--- a/Distributed_Systems_3/Chapter6.docx
+++ b/Distributed_Systems_3/Chapter6.docx
@@ -1,13 +1,10 @@
 
 <file path=word/document.xml><?xml version="1.0" encoding="utf-8"?>
-<w:document xmlns:ve="http://schemas.openxmlformats.org/markup-compatibility/2006" xmlns:o="urn:schemas-microsoft-com:office:office" xmlns:r="http://schemas.openxmlformats.org/officeDocument/2006/relationships" xmlns:m="http://schemas.openxmlformats.org/officeDocument/2006/math" xmlns:v="urn:schemas-microsoft-com:vml" xmlns:wp="http://schemas.openxmlformats.org/drawingml/2006/wordprocessingDrawing" xmlns:w10="urn:schemas-microsoft-com:office:word" xmlns:w="http://schemas.openxmlformats.org/wordprocessingml/2006/main" xmlns:wne="http://schemas.microsoft.com/office/word/2006/wordml">
+<w:document xmlns:wpc="http://schemas.microsoft.com/office/word/2010/wordprocessingCanvas" xmlns:cx="http://schemas.microsoft.com/office/drawing/2014/chartex" xmlns:mc="http://schemas.openxmlformats.org/markup-compatibility/2006" xmlns:o="urn:schemas-microsoft-com:office:office" xmlns:r="http://schemas.openxmlformats.org/officeDocument/2006/relationships" xmlns:m="http://schemas.openxmlformats.org/officeDocument/2006/math" xmlns:v="urn:schemas-microsoft-com:vml" xmlns:wp14="http://schemas.microsoft.com/office/word/2010/wordprocessingDrawing" xmlns:wp="http://schemas.openxmlformats.org/drawingml/2006/wordprocessingDrawing" xmlns:w10="urn:schemas-microsoft-com:office:word" xmlns:w="http://schemas.openxmlformats.org/wordprocessingml/2006/main" xmlns:w14="http://schemas.microsoft.com/office/word/2010/wordml" xmlns:w15="http://schemas.microsoft.com/office/word/2012/wordml" xmlns:w16se="http://schemas.microsoft.com/office/word/2015/wordml/symex" xmlns:wpg="http://schemas.microsoft.com/office/word/2010/wordprocessingGroup" xmlns:wpi="http://schemas.microsoft.com/office/word/2010/wordprocessingInk" xmlns:wne="http://schemas.microsoft.com/office/word/2006/wordml" xmlns:wps="http://schemas.microsoft.com/office/word/2010/wordprocessingShape" mc:Ignorable="w14 w15 w16se wp14">
   <w:body>
     <w:p>
       <w:pPr>
-        <w:pStyle w:val="a5"/>
-        <w:rPr>
-          <w:rFonts w:hint="eastAsia"/>
-        </w:rPr>
+        <w:pStyle w:val="a7"/>
       </w:pPr>
       <w:r>
         <w:rPr>
@@ -17,11 +14,6 @@
       </w:r>
     </w:p>
     <w:p>
-      <w:pPr>
-        <w:rPr>
-          <w:rFonts w:hint="eastAsia"/>
-        </w:rPr>
-      </w:pPr>
       <w:r>
         <w:rPr>
           <w:rFonts w:hint="eastAsia"/>
@@ -54,11 +46,6 @@
       </w:r>
     </w:p>
     <w:p>
-      <w:pPr>
-        <w:rPr>
-          <w:rFonts w:hint="eastAsia"/>
-        </w:rPr>
-      </w:pPr>
       <w:r>
         <w:rPr>
           <w:rFonts w:hint="eastAsia"/>
@@ -175,11 +162,6 @@
       </w:r>
     </w:p>
     <w:p>
-      <w:pPr>
-        <w:rPr>
-          <w:rFonts w:hint="eastAsia"/>
-        </w:rPr>
-      </w:pPr>
       <w:r>
         <w:rPr>
           <w:rFonts w:hint="eastAsia"/>
@@ -268,11 +250,6 @@
       </w:r>
     </w:p>
     <w:p>
-      <w:pPr>
-        <w:rPr>
-          <w:rFonts w:hint="eastAsia"/>
-        </w:rPr>
-      </w:pPr>
       <w:r>
         <w:rPr>
           <w:rFonts w:hint="eastAsia"/>
@@ -317,11 +294,6 @@
       </w:r>
     </w:p>
     <w:p>
-      <w:pPr>
-        <w:rPr>
-          <w:rFonts w:hint="eastAsia"/>
-        </w:rPr>
-      </w:pPr>
       <w:r>
         <w:rPr>
           <w:rFonts w:hint="eastAsia"/>
@@ -348,11 +320,6 @@
       </w:r>
     </w:p>
     <w:p>
-      <w:pPr>
-        <w:rPr>
-          <w:rFonts w:hint="eastAsia"/>
-        </w:rPr>
-      </w:pPr>
       <w:r>
         <w:rPr>
           <w:rFonts w:hint="eastAsia"/>
@@ -421,11 +388,6 @@
       </w:r>
     </w:p>
     <w:p>
-      <w:pPr>
-        <w:rPr>
-          <w:rFonts w:hint="eastAsia"/>
-        </w:rPr>
-      </w:pPr>
       <w:r>
         <w:rPr>
           <w:rFonts w:hint="eastAsia"/>
@@ -494,772 +456,731 @@
       </w:r>
     </w:p>
     <w:p>
+      <w:r>
+        <w:rPr>
+          <w:rFonts w:hint="eastAsia"/>
+        </w:rPr>
+        <w:tab/>
+      </w:r>
+      <w:r>
+        <w:rPr>
+          <w:rFonts w:hint="eastAsia"/>
+        </w:rPr>
+        <w:t>最后，我们考虑三个不同的基于</w:t>
+      </w:r>
+      <w:r>
+        <w:rPr>
+          <w:rFonts w:hint="eastAsia"/>
+          <w:color w:val="FF0000"/>
+        </w:rPr>
+        <w:t>gossip</w:t>
+      </w:r>
+      <w:r>
+        <w:rPr>
+          <w:rFonts w:hint="eastAsia"/>
+          <w:color w:val="FF0000"/>
+        </w:rPr>
+        <w:t>的协调问题</w:t>
+      </w:r>
+      <w:r>
+        <w:rPr>
+          <w:rFonts w:hint="eastAsia"/>
+          <w:color w:val="FF0000"/>
+        </w:rPr>
+        <w:t>:</w:t>
+      </w:r>
+      <w:r>
+        <w:rPr>
+          <w:rFonts w:hint="eastAsia"/>
+          <w:color w:val="FF0000"/>
+        </w:rPr>
+        <w:t>聚合、对等抽样和覆盖构造</w:t>
+      </w:r>
+      <w:r>
+        <w:rPr>
+          <w:rFonts w:hint="eastAsia"/>
+        </w:rPr>
+        <w:t>。</w:t>
+      </w:r>
+      <w:r>
+        <w:rPr>
+          <w:rFonts w:hint="eastAsia"/>
+        </w:rPr>
+        <w:t>分布式算法有各种各样的风格，它们是为非常不同类型的分布式系统开发的。</w:t>
+      </w:r>
+    </w:p>
+    <w:p/>
+    <w:p>
       <w:pPr>
-        <w:rPr>
-          <w:rFonts w:hint="eastAsia"/>
-        </w:rPr>
+        <w:pStyle w:val="ab"/>
+        <w:jc w:val="both"/>
       </w:pPr>
       <w:r>
         <w:rPr>
           <w:rFonts w:hint="eastAsia"/>
         </w:rPr>
-        <w:tab/>
-      </w:r>
-      <w:r>
-        <w:rPr>
-          <w:rFonts w:hint="eastAsia"/>
-        </w:rPr>
-        <w:t>最后，我们考虑三个不同的基于</w:t>
-      </w:r>
-      <w:r>
-        <w:rPr>
-          <w:rFonts w:hint="eastAsia"/>
-          <w:color w:val="FF0000"/>
-        </w:rPr>
-        <w:t>gossip</w:t>
-      </w:r>
-      <w:r>
-        <w:rPr>
-          <w:rFonts w:hint="eastAsia"/>
-          <w:color w:val="FF0000"/>
-        </w:rPr>
-        <w:t>的协调问题</w:t>
-      </w:r>
-      <w:r>
-        <w:rPr>
-          <w:rFonts w:hint="eastAsia"/>
-          <w:color w:val="FF0000"/>
-        </w:rPr>
-        <w:t>:</w:t>
-      </w:r>
-      <w:r>
-        <w:rPr>
-          <w:rFonts w:hint="eastAsia"/>
-          <w:color w:val="FF0000"/>
-        </w:rPr>
-        <w:t>聚合、对等抽样和覆盖构造</w:t>
-      </w:r>
-      <w:r>
-        <w:rPr>
-          <w:rFonts w:hint="eastAsia"/>
-        </w:rPr>
-        <w:t>。</w:t>
-      </w:r>
-      <w:r>
-        <w:rPr>
-          <w:rFonts w:hint="eastAsia"/>
-        </w:rPr>
-        <w:t>分布式算法有各种各样的风格，它们是为非常不同类型的分布式系统开发的。</w:t>
+        <w:t>6.1</w:t>
+      </w:r>
+      <w:r>
+        <w:rPr>
+          <w:rFonts w:hint="eastAsia"/>
+        </w:rPr>
+        <w:t>时钟同步</w:t>
       </w:r>
     </w:p>
     <w:p>
-      <w:pPr>
-        <w:rPr>
-          <w:rFonts w:hint="eastAsia"/>
-        </w:rPr>
-      </w:pPr>
+      <w:r>
+        <w:rPr>
+          <w:rFonts w:hint="eastAsia"/>
+        </w:rPr>
+        <w:t>在一个中心化的</w:t>
+      </w:r>
+      <w:r>
+        <w:rPr>
+          <w:rFonts w:hint="eastAsia"/>
+        </w:rPr>
+        <w:t>系统中，时间是明确的</w:t>
+      </w:r>
+      <w:r>
+        <w:rPr>
+          <w:rFonts w:hint="eastAsia"/>
+        </w:rPr>
+        <w:t>。</w:t>
+      </w:r>
+      <w:r>
+        <w:rPr>
+          <w:rFonts w:hint="eastAsia"/>
+        </w:rPr>
+        <w:t>当进程想知道时间时，它只需调用操作系统</w:t>
+      </w:r>
+      <w:r>
+        <w:rPr>
+          <w:rFonts w:hint="eastAsia"/>
+        </w:rPr>
+        <w:t>。</w:t>
+      </w:r>
+      <w:r>
+        <w:rPr>
+          <w:rFonts w:hint="eastAsia"/>
+        </w:rPr>
+        <w:t>如果进程</w:t>
+      </w:r>
+      <w:r>
+        <w:rPr>
+          <w:rFonts w:hint="eastAsia"/>
+        </w:rPr>
+        <w:t>A</w:t>
+      </w:r>
+      <w:r>
+        <w:rPr>
+          <w:rFonts w:hint="eastAsia"/>
+        </w:rPr>
+        <w:t>询问时间，稍后进程</w:t>
+      </w:r>
+      <w:r>
+        <w:rPr>
+          <w:rFonts w:hint="eastAsia"/>
+        </w:rPr>
+        <w:t>B</w:t>
+      </w:r>
+      <w:r>
+        <w:rPr>
+          <w:rFonts w:hint="eastAsia"/>
+        </w:rPr>
+        <w:t>询问时间，那么</w:t>
+      </w:r>
+      <w:r>
+        <w:rPr>
+          <w:rFonts w:hint="eastAsia"/>
+        </w:rPr>
+        <w:t>B</w:t>
+      </w:r>
+      <w:r>
+        <w:rPr>
+          <w:rFonts w:hint="eastAsia"/>
+        </w:rPr>
+        <w:t>得到的值将大于</w:t>
+      </w:r>
+      <w:r>
+        <w:rPr>
+          <w:rFonts w:hint="eastAsia"/>
+        </w:rPr>
+        <w:t>(</w:t>
+      </w:r>
+      <w:r>
+        <w:rPr>
+          <w:rFonts w:hint="eastAsia"/>
+        </w:rPr>
+        <w:t>或可能等于</w:t>
+      </w:r>
+      <w:r>
+        <w:rPr>
+          <w:rFonts w:hint="eastAsia"/>
+        </w:rPr>
+        <w:t>)A</w:t>
+      </w:r>
+      <w:r>
+        <w:rPr>
+          <w:rFonts w:hint="eastAsia"/>
+        </w:rPr>
+        <w:t>得到的值</w:t>
+      </w:r>
+      <w:r>
+        <w:rPr>
+          <w:rFonts w:hint="eastAsia"/>
+        </w:rPr>
+        <w:t>。</w:t>
+      </w:r>
+      <w:r>
+        <w:rPr>
+          <w:rFonts w:hint="eastAsia"/>
+        </w:rPr>
+        <w:t>它肯定不会更低</w:t>
+      </w:r>
+      <w:r>
+        <w:rPr>
+          <w:rFonts w:hint="eastAsia"/>
+        </w:rPr>
+        <w:t>。</w:t>
+      </w:r>
+      <w:r>
+        <w:rPr>
+          <w:rFonts w:hint="eastAsia"/>
+        </w:rPr>
+        <w:t>然而</w:t>
+      </w:r>
+      <w:r>
+        <w:rPr>
+          <w:rFonts w:hint="eastAsia"/>
+        </w:rPr>
+        <w:t>在分布式系统中，按</w:t>
+      </w:r>
+      <w:r>
+        <w:rPr>
+          <w:rFonts w:hint="eastAsia"/>
+        </w:rPr>
+        <w:t>时间</w:t>
+      </w:r>
+      <w:r>
+        <w:rPr>
+          <w:rFonts w:hint="eastAsia"/>
+        </w:rPr>
+        <w:t>达成协议并非易事。</w:t>
+      </w:r>
+      <w:r>
+        <w:rPr>
+          <w:rFonts w:hint="eastAsia"/>
+        </w:rPr>
+        <w:t>作为一个简单的例子</w:t>
+      </w:r>
+      <w:r>
+        <w:rPr>
+          <w:rFonts w:hint="eastAsia"/>
+        </w:rPr>
+        <w:t>，</w:t>
+      </w:r>
+      <w:r>
+        <w:rPr>
+          <w:rFonts w:hint="eastAsia"/>
+        </w:rPr>
+        <w:t>请考虑一下</w:t>
+      </w:r>
+      <w:r>
+        <w:rPr>
+          <w:rFonts w:hint="eastAsia"/>
+        </w:rPr>
+        <w:t>Unix make</w:t>
+      </w:r>
+      <w:r>
+        <w:rPr>
+          <w:rFonts w:hint="eastAsia"/>
+        </w:rPr>
+        <w:t>程序缺少全局时间的影响。（</w:t>
+      </w:r>
+      <w:r>
+        <w:rPr>
+          <w:rFonts w:hint="eastAsia"/>
+          <w:color w:val="002060"/>
+        </w:rPr>
+        <w:t>这么说是因为分布式系统，不容易获取一个准确的统一时间</w:t>
+      </w:r>
+      <w:r>
+        <w:rPr>
+          <w:rFonts w:hint="eastAsia"/>
+        </w:rPr>
+        <w:t>）。</w:t>
+      </w:r>
+      <w:r>
+        <w:rPr>
+          <w:rFonts w:hint="eastAsia"/>
+        </w:rPr>
+        <w:t>通常，在</w:t>
+      </w:r>
+      <w:r>
+        <w:rPr>
+          <w:rFonts w:hint="eastAsia"/>
+        </w:rPr>
+        <w:t>Unix</w:t>
+      </w:r>
+      <w:r>
+        <w:rPr>
+          <w:rFonts w:hint="eastAsia"/>
+        </w:rPr>
+        <w:t>中，大型程序被分割成多个源文件，因此对一个源文件的更改只需要重新编译一个文件，而不是所有文件</w:t>
+      </w:r>
+      <w:r>
+        <w:rPr>
+          <w:rFonts w:hint="eastAsia"/>
+        </w:rPr>
+        <w:t>。</w:t>
+      </w:r>
+      <w:r>
+        <w:rPr>
+          <w:rFonts w:hint="eastAsia"/>
+        </w:rPr>
+        <w:t>如果一个程序由</w:t>
+      </w:r>
+      <w:r>
+        <w:rPr>
+          <w:rFonts w:hint="eastAsia"/>
+        </w:rPr>
+        <w:t>100</w:t>
+      </w:r>
+      <w:r>
+        <w:rPr>
+          <w:rFonts w:hint="eastAsia"/>
+        </w:rPr>
+        <w:t>个文件组成，不必重新编译所有文件，因为一个文件已经被修改，这大大提高了程序员的工作速度</w:t>
+      </w:r>
+      <w:r>
+        <w:rPr>
+          <w:rFonts w:hint="eastAsia"/>
+        </w:rPr>
+        <w:t>。</w:t>
+      </w:r>
     </w:p>
     <w:p>
-      <w:pPr>
-        <w:rPr>
-          <w:rFonts w:hint="eastAsia"/>
-          <w:b/>
-        </w:rPr>
-      </w:pPr>
-      <w:r>
-        <w:rPr>
-          <w:rFonts w:hint="eastAsia"/>
-          <w:b/>
-        </w:rPr>
-        <w:t>6.1</w:t>
-      </w:r>
-      <w:r>
-        <w:rPr>
-          <w:rFonts w:hint="eastAsia"/>
-          <w:b/>
-        </w:rPr>
-        <w:t>时钟同步</w:t>
+      <w:r>
+        <w:rPr>
+          <w:rFonts w:hint="eastAsia"/>
+        </w:rPr>
+        <w:tab/>
+      </w:r>
+      <w:r>
+        <w:rPr>
+          <w:rFonts w:hint="eastAsia"/>
+        </w:rPr>
+        <w:t>make</w:t>
+      </w:r>
+      <w:r>
+        <w:rPr>
+          <w:rFonts w:hint="eastAsia"/>
+        </w:rPr>
+        <w:t>正常工作的方法很简单</w:t>
+      </w:r>
+      <w:r>
+        <w:rPr>
+          <w:rFonts w:hint="eastAsia"/>
+        </w:rPr>
+        <w:t>。</w:t>
+      </w:r>
+      <w:r>
+        <w:rPr>
+          <w:rFonts w:hint="eastAsia"/>
+        </w:rPr>
+        <w:t>当程序员修改完所有源文件后，他运行</w:t>
+      </w:r>
+      <w:r>
+        <w:rPr>
+          <w:rFonts w:hint="eastAsia"/>
+        </w:rPr>
+        <w:t>make</w:t>
+      </w:r>
+      <w:r>
+        <w:rPr>
+          <w:rFonts w:hint="eastAsia"/>
+        </w:rPr>
+        <w:t>，它检查所有源文件和目标文件最后修改的时间</w:t>
+      </w:r>
+      <w:r>
+        <w:rPr>
+          <w:rFonts w:hint="eastAsia"/>
+        </w:rPr>
+        <w:t>。</w:t>
+      </w:r>
+      <w:r>
+        <w:rPr>
+          <w:rFonts w:hint="eastAsia"/>
+        </w:rPr>
+        <w:t>如果源文件</w:t>
+      </w:r>
+      <w:r>
+        <w:rPr>
+          <w:rFonts w:hint="eastAsia"/>
+        </w:rPr>
+        <w:t>input.c</w:t>
+      </w:r>
+      <w:r>
+        <w:rPr>
+          <w:rFonts w:hint="eastAsia"/>
+        </w:rPr>
+        <w:t>有时间</w:t>
+      </w:r>
+      <w:r>
+        <w:rPr>
+          <w:rFonts w:hint="eastAsia"/>
+        </w:rPr>
+        <w:t>2151</w:t>
+      </w:r>
+      <w:r>
+        <w:rPr>
+          <w:rFonts w:hint="eastAsia"/>
+        </w:rPr>
+        <w:t>和相应的目标文件输入。</w:t>
+      </w:r>
+      <w:r>
+        <w:rPr>
+          <w:rFonts w:hint="eastAsia"/>
+        </w:rPr>
+        <w:t>o</w:t>
+      </w:r>
+      <w:r>
+        <w:rPr>
+          <w:rFonts w:hint="eastAsia"/>
+        </w:rPr>
+        <w:t>有时间</w:t>
+      </w:r>
+      <w:r>
+        <w:rPr>
+          <w:rFonts w:hint="eastAsia"/>
+        </w:rPr>
+        <w:t>2150,make</w:t>
+      </w:r>
+      <w:r>
+        <w:rPr>
+          <w:rFonts w:hint="eastAsia"/>
+        </w:rPr>
+        <w:t>知道</w:t>
+      </w:r>
+      <w:r>
+        <w:rPr>
+          <w:rFonts w:hint="eastAsia"/>
+        </w:rPr>
+        <w:t>input.c</w:t>
+      </w:r>
+      <w:r>
+        <w:rPr>
+          <w:rFonts w:hint="eastAsia"/>
+        </w:rPr>
+        <w:t>自输入以来已经更改。创建了</w:t>
+      </w:r>
+      <w:r>
+        <w:rPr>
+          <w:rFonts w:hint="eastAsia"/>
+        </w:rPr>
+        <w:t>o</w:t>
+      </w:r>
+      <w:r>
+        <w:rPr>
+          <w:rFonts w:hint="eastAsia"/>
+        </w:rPr>
+        <w:t>，因此必须重新编译</w:t>
+      </w:r>
+      <w:r>
+        <w:rPr>
+          <w:rFonts w:hint="eastAsia"/>
+        </w:rPr>
+        <w:t>input.c</w:t>
+      </w:r>
+      <w:r>
+        <w:rPr>
+          <w:rFonts w:hint="eastAsia"/>
+        </w:rPr>
+        <w:t>。</w:t>
+      </w:r>
+      <w:r>
+        <w:rPr>
+          <w:rFonts w:hint="eastAsia"/>
+        </w:rPr>
+        <w:t>（</w:t>
+      </w:r>
+      <w:r>
+        <w:rPr>
+          <w:rFonts w:hint="eastAsia"/>
+          <w:color w:val="002060"/>
+        </w:rPr>
+        <w:t>编译文件时间小于源文件，需要重新编译</w:t>
+      </w:r>
+      <w:r>
+        <w:rPr>
+          <w:rFonts w:hint="eastAsia"/>
+        </w:rPr>
+        <w:t>）。</w:t>
+      </w:r>
+      <w:r>
+        <w:rPr>
+          <w:rFonts w:hint="eastAsia"/>
+        </w:rPr>
+        <w:t>另一方面，如果</w:t>
+      </w:r>
+      <w:r>
+        <w:rPr>
+          <w:rFonts w:hint="eastAsia"/>
+        </w:rPr>
+        <w:t>output.c</w:t>
+      </w:r>
+      <w:r>
+        <w:rPr>
+          <w:rFonts w:hint="eastAsia"/>
+        </w:rPr>
+        <w:t>有时间</w:t>
+      </w:r>
+      <w:r>
+        <w:rPr>
+          <w:rFonts w:hint="eastAsia"/>
+        </w:rPr>
+        <w:t>2144</w:t>
+      </w:r>
+      <w:r>
+        <w:rPr>
+          <w:rFonts w:hint="eastAsia"/>
+        </w:rPr>
+        <w:t>和</w:t>
+      </w:r>
+      <w:r>
+        <w:rPr>
+          <w:rFonts w:hint="eastAsia"/>
+        </w:rPr>
+        <w:t>output.</w:t>
+      </w:r>
+      <w:r>
+        <w:rPr>
+          <w:rFonts w:hint="eastAsia"/>
+        </w:rPr>
+        <w:t>o</w:t>
+      </w:r>
+      <w:r>
+        <w:rPr>
+          <w:rFonts w:hint="eastAsia"/>
+        </w:rPr>
+        <w:t>有时间</w:t>
+      </w:r>
+      <w:r>
+        <w:rPr>
+          <w:rFonts w:hint="eastAsia"/>
+        </w:rPr>
+        <w:t>2145</w:t>
+      </w:r>
+      <w:r>
+        <w:rPr>
+          <w:rFonts w:hint="eastAsia"/>
+        </w:rPr>
+        <w:t>，</w:t>
+      </w:r>
+      <w:r>
+        <w:rPr>
+          <w:rFonts w:hint="eastAsia"/>
+        </w:rPr>
+        <w:t>则</w:t>
+      </w:r>
+      <w:r>
+        <w:rPr>
+          <w:rFonts w:hint="eastAsia"/>
+        </w:rPr>
+        <w:t>不需要编译</w:t>
+      </w:r>
+      <w:r>
+        <w:rPr>
+          <w:rFonts w:hint="eastAsia"/>
+        </w:rPr>
+        <w:t>。</w:t>
+      </w:r>
+      <w:r>
+        <w:rPr>
+          <w:rFonts w:hint="eastAsia"/>
+        </w:rPr>
+        <w:t>因此</w:t>
+      </w:r>
+      <w:r>
+        <w:rPr>
+          <w:rFonts w:hint="eastAsia"/>
+        </w:rPr>
+        <w:t>make</w:t>
+      </w:r>
+      <w:r>
+        <w:rPr>
+          <w:rFonts w:hint="eastAsia"/>
+        </w:rPr>
+        <w:t>遍历所有源文件，找出需要重新编译的文件，并调用编译器重新编译它们</w:t>
+      </w:r>
+      <w:r>
+        <w:rPr>
+          <w:rFonts w:hint="eastAsia"/>
+        </w:rPr>
+        <w:t>。</w:t>
       </w:r>
     </w:p>
     <w:p>
-      <w:pPr>
-        <w:rPr>
-          <w:rFonts w:hint="eastAsia"/>
-        </w:rPr>
-      </w:pPr>
-      <w:r>
-        <w:rPr>
-          <w:rFonts w:hint="eastAsia"/>
-        </w:rPr>
-        <w:t>在一个中心化的</w:t>
-      </w:r>
-      <w:r>
-        <w:rPr>
-          <w:rFonts w:hint="eastAsia"/>
-        </w:rPr>
-        <w:t>系统中，时间是明确的</w:t>
-      </w:r>
-      <w:r>
-        <w:rPr>
-          <w:rFonts w:hint="eastAsia"/>
-        </w:rPr>
-        <w:t>。</w:t>
-      </w:r>
-      <w:r>
-        <w:rPr>
-          <w:rFonts w:hint="eastAsia"/>
-        </w:rPr>
-        <w:t>当进程想知道时间时，它只需调用操作系统</w:t>
-      </w:r>
-      <w:r>
-        <w:rPr>
-          <w:rFonts w:hint="eastAsia"/>
-        </w:rPr>
-        <w:t>。</w:t>
-      </w:r>
-      <w:r>
-        <w:rPr>
-          <w:rFonts w:hint="eastAsia"/>
-        </w:rPr>
-        <w:t>如果进程</w:t>
-      </w:r>
-      <w:r>
-        <w:rPr>
-          <w:rFonts w:hint="eastAsia"/>
-        </w:rPr>
-        <w:t>A</w:t>
-      </w:r>
-      <w:r>
-        <w:rPr>
-          <w:rFonts w:hint="eastAsia"/>
-        </w:rPr>
-        <w:t>询问时间，稍后进程</w:t>
-      </w:r>
-      <w:r>
-        <w:rPr>
-          <w:rFonts w:hint="eastAsia"/>
-        </w:rPr>
-        <w:t>B</w:t>
-      </w:r>
-      <w:r>
-        <w:rPr>
-          <w:rFonts w:hint="eastAsia"/>
-        </w:rPr>
-        <w:t>询问时间，那么</w:t>
-      </w:r>
-      <w:r>
-        <w:rPr>
-          <w:rFonts w:hint="eastAsia"/>
-        </w:rPr>
-        <w:t>B</w:t>
-      </w:r>
-      <w:r>
-        <w:rPr>
-          <w:rFonts w:hint="eastAsia"/>
-        </w:rPr>
-        <w:t>得到的值将大于</w:t>
-      </w:r>
-      <w:r>
-        <w:rPr>
-          <w:rFonts w:hint="eastAsia"/>
-        </w:rPr>
-        <w:t>(</w:t>
-      </w:r>
-      <w:r>
-        <w:rPr>
-          <w:rFonts w:hint="eastAsia"/>
-        </w:rPr>
-        <w:t>或可能等于</w:t>
-      </w:r>
-      <w:r>
-        <w:rPr>
-          <w:rFonts w:hint="eastAsia"/>
-        </w:rPr>
-        <w:t>)A</w:t>
-      </w:r>
-      <w:r>
-        <w:rPr>
-          <w:rFonts w:hint="eastAsia"/>
-        </w:rPr>
-        <w:t>得到的值</w:t>
-      </w:r>
-      <w:r>
-        <w:rPr>
-          <w:rFonts w:hint="eastAsia"/>
-        </w:rPr>
-        <w:t>。</w:t>
-      </w:r>
-      <w:r>
-        <w:rPr>
-          <w:rFonts w:hint="eastAsia"/>
-        </w:rPr>
-        <w:t>它肯定不会更低</w:t>
-      </w:r>
-      <w:r>
-        <w:rPr>
-          <w:rFonts w:hint="eastAsia"/>
-        </w:rPr>
-        <w:t>。</w:t>
-      </w:r>
-      <w:r>
-        <w:rPr>
-          <w:rFonts w:hint="eastAsia"/>
-        </w:rPr>
-        <w:t>然而</w:t>
-      </w:r>
-      <w:r>
-        <w:rPr>
-          <w:rFonts w:hint="eastAsia"/>
-        </w:rPr>
-        <w:t>在分布式系统中，按</w:t>
-      </w:r>
-      <w:r>
-        <w:rPr>
-          <w:rFonts w:hint="eastAsia"/>
-        </w:rPr>
-        <w:t>时间</w:t>
-      </w:r>
-      <w:r>
-        <w:rPr>
-          <w:rFonts w:hint="eastAsia"/>
-        </w:rPr>
-        <w:t>达成协议并非易事。</w:t>
-      </w:r>
-      <w:r>
-        <w:rPr>
-          <w:rFonts w:hint="eastAsia"/>
-        </w:rPr>
-        <w:t>作为一个简单的例子</w:t>
-      </w:r>
-      <w:r>
-        <w:rPr>
-          <w:rFonts w:hint="eastAsia"/>
-        </w:rPr>
-        <w:t>，</w:t>
-      </w:r>
-      <w:r>
-        <w:rPr>
-          <w:rFonts w:hint="eastAsia"/>
-        </w:rPr>
-        <w:t>请考虑一下</w:t>
-      </w:r>
-      <w:r>
-        <w:rPr>
-          <w:rFonts w:hint="eastAsia"/>
-        </w:rPr>
-        <w:t>Unix make</w:t>
-      </w:r>
-      <w:r>
-        <w:rPr>
-          <w:rFonts w:hint="eastAsia"/>
-        </w:rPr>
-        <w:t>程序缺少全局时间的影响。（</w:t>
+      <w:r>
+        <w:rPr>
+          <w:rFonts w:hint="eastAsia"/>
+        </w:rPr>
+        <w:lastRenderedPageBreak/>
+        <w:tab/>
+      </w:r>
+      <w:r>
+        <w:rPr>
+          <w:rFonts w:hint="eastAsia"/>
+        </w:rPr>
+        <w:t>现在想象一下，在一个没有全球时间协议的分布式系统中会发生什么。</w:t>
+      </w:r>
+      <w:r>
+        <w:rPr>
+          <w:rFonts w:hint="eastAsia"/>
+        </w:rPr>
+        <w:t>假设</w:t>
+      </w:r>
+      <w:r>
+        <w:rPr>
+          <w:rFonts w:hint="eastAsia"/>
+        </w:rPr>
+        <w:t>output.o</w:t>
+      </w:r>
+      <w:r>
+        <w:rPr>
+          <w:rFonts w:hint="eastAsia"/>
+        </w:rPr>
+        <w:t>的时间是上面提到的</w:t>
+      </w:r>
+      <w:r>
+        <w:rPr>
+          <w:rFonts w:hint="eastAsia"/>
+        </w:rPr>
+        <w:t>2144</w:t>
+      </w:r>
+      <w:r>
+        <w:rPr>
+          <w:rFonts w:hint="eastAsia"/>
+        </w:rPr>
+        <w:t>，不久之后</w:t>
+      </w:r>
+      <w:r>
+        <w:rPr>
+          <w:rFonts w:hint="eastAsia"/>
+        </w:rPr>
+        <w:t>output.c</w:t>
+      </w:r>
+      <w:r>
+        <w:rPr>
+          <w:rFonts w:hint="eastAsia"/>
+        </w:rPr>
+        <w:t>被修改，但是被分配了时间</w:t>
+      </w:r>
+      <w:r>
+        <w:rPr>
+          <w:rFonts w:hint="eastAsia"/>
+        </w:rPr>
+        <w:t>2143</w:t>
+      </w:r>
+      <w:r>
+        <w:rPr>
+          <w:rFonts w:hint="eastAsia"/>
+        </w:rPr>
+        <w:t>，因为它机器上的时钟稍微落后，</w:t>
+      </w:r>
+      <w:r>
+        <w:rPr>
+          <w:rFonts w:hint="eastAsia"/>
+        </w:rPr>
+        <w:t>Make</w:t>
+      </w:r>
+      <w:r>
+        <w:rPr>
+          <w:rFonts w:hint="eastAsia"/>
+        </w:rPr>
+        <w:t>不会调</w:t>
+      </w:r>
+      <w:r>
+        <w:rPr>
+          <w:rFonts w:hint="eastAsia"/>
+        </w:rPr>
+        <w:t>用编译器</w:t>
+      </w:r>
+      <w:r>
+        <w:rPr>
+          <w:rFonts w:hint="eastAsia"/>
+        </w:rPr>
+        <w:t>,</w:t>
+      </w:r>
+      <w:r>
+        <w:rPr>
+          <w:rFonts w:hint="eastAsia"/>
+        </w:rPr>
+        <w:t>如图</w:t>
+      </w:r>
+      <w:r>
+        <w:rPr>
+          <w:rFonts w:hint="eastAsia"/>
+        </w:rPr>
+        <w:t>6.1</w:t>
+      </w:r>
+      <w:r>
+        <w:rPr>
+          <w:rFonts w:hint="eastAsia"/>
+        </w:rPr>
+        <w:t>所示</w:t>
+      </w:r>
+      <w:r>
+        <w:rPr>
+          <w:rFonts w:hint="eastAsia"/>
+        </w:rPr>
+        <w:t>。</w:t>
+      </w:r>
+      <w:r>
+        <w:rPr>
+          <w:rFonts w:hint="eastAsia"/>
+        </w:rPr>
+        <w:t>生成的可执行二进制程序将包含来自旧源和新源的目标文件的混合</w:t>
+      </w:r>
+      <w:r>
+        <w:rPr>
+          <w:rFonts w:hint="eastAsia"/>
+        </w:rPr>
+        <w:t>。</w:t>
+      </w:r>
+      <w:r>
+        <w:rPr>
+          <w:rFonts w:hint="eastAsia"/>
+        </w:rPr>
+        <w:t>（</w:t>
       </w:r>
       <w:r>
         <w:rPr>
           <w:rFonts w:hint="eastAsia"/>
           <w:color w:val="002060"/>
         </w:rPr>
-        <w:t>这么说是因为分布式系统，不容易获取一个准确的统一时间</w:t>
-      </w:r>
-      <w:r>
-        <w:rPr>
-          <w:rFonts w:hint="eastAsia"/>
-        </w:rPr>
-        <w:t>）。</w:t>
-      </w:r>
-      <w:r>
-        <w:rPr>
-          <w:rFonts w:hint="eastAsia"/>
-        </w:rPr>
-        <w:t>通常，在</w:t>
-      </w:r>
-      <w:r>
-        <w:rPr>
-          <w:rFonts w:hint="eastAsia"/>
-        </w:rPr>
-        <w:t>Unix</w:t>
-      </w:r>
-      <w:r>
-        <w:rPr>
-          <w:rFonts w:hint="eastAsia"/>
-        </w:rPr>
-        <w:t>中，大型程序被分割成多个源文件，因此对一个源文件的更改只需要重新编译一个文件，而不是所有文件</w:t>
-      </w:r>
-      <w:r>
-        <w:rPr>
-          <w:rFonts w:hint="eastAsia"/>
-        </w:rPr>
-        <w:t>。</w:t>
-      </w:r>
-      <w:r>
-        <w:rPr>
-          <w:rFonts w:hint="eastAsia"/>
-        </w:rPr>
-        <w:t>如果一个程序由</w:t>
-      </w:r>
-      <w:r>
-        <w:rPr>
-          <w:rFonts w:hint="eastAsia"/>
-        </w:rPr>
-        <w:t>100</w:t>
-      </w:r>
-      <w:r>
-        <w:rPr>
-          <w:rFonts w:hint="eastAsia"/>
-        </w:rPr>
-        <w:t>个文件组成，不必重新编译所有文件，因为一个文件已经被修改，这大大提高了程序员的工作速度</w:t>
-      </w:r>
-      <w:r>
-        <w:rPr>
-          <w:rFonts w:hint="eastAsia"/>
-        </w:rPr>
-        <w:t>。</w:t>
+        <w:t>就是有些新修改的文件没有编译</w:t>
+      </w:r>
+      <w:r>
+        <w:rPr>
+          <w:rFonts w:hint="eastAsia"/>
+        </w:rPr>
+        <w:t>）</w:t>
+      </w:r>
+      <w:r>
+        <w:rPr>
+          <w:rFonts w:hint="eastAsia"/>
+        </w:rPr>
+        <w:t xml:space="preserve"> </w:t>
+      </w:r>
+      <w:r>
+        <w:rPr>
+          <w:rFonts w:hint="eastAsia"/>
+        </w:rPr>
+        <w:t>它可能会崩溃，程序员会疯狂地试图理解代码的错误。</w:t>
       </w:r>
     </w:p>
     <w:p>
-      <w:pPr>
-        <w:rPr>
-          <w:rFonts w:hint="eastAsia"/>
-        </w:rPr>
-      </w:pPr>
-      <w:r>
-        <w:rPr>
-          <w:rFonts w:hint="eastAsia"/>
-        </w:rPr>
-        <w:tab/>
-      </w:r>
-      <w:r>
-        <w:rPr>
-          <w:rFonts w:hint="eastAsia"/>
-        </w:rPr>
-        <w:t>make</w:t>
-      </w:r>
-      <w:r>
-        <w:rPr>
-          <w:rFonts w:hint="eastAsia"/>
-        </w:rPr>
-        <w:t>正常工作的方法很简单</w:t>
-      </w:r>
-      <w:r>
-        <w:rPr>
-          <w:rFonts w:hint="eastAsia"/>
-        </w:rPr>
-        <w:t>。</w:t>
-      </w:r>
-      <w:r>
-        <w:rPr>
-          <w:rFonts w:hint="eastAsia"/>
-        </w:rPr>
-        <w:t>当程序员修改完所有源文件后，他运行</w:t>
-      </w:r>
-      <w:r>
-        <w:rPr>
-          <w:rFonts w:hint="eastAsia"/>
-        </w:rPr>
-        <w:t>make</w:t>
-      </w:r>
-      <w:r>
-        <w:rPr>
-          <w:rFonts w:hint="eastAsia"/>
-        </w:rPr>
-        <w:t>，它检查所有源文件和目标文件最后修改的时间</w:t>
-      </w:r>
-      <w:r>
-        <w:rPr>
-          <w:rFonts w:hint="eastAsia"/>
-        </w:rPr>
-        <w:t>。</w:t>
-      </w:r>
-      <w:r>
-        <w:rPr>
-          <w:rFonts w:hint="eastAsia"/>
-        </w:rPr>
-        <w:t>如果源文件</w:t>
-      </w:r>
-      <w:r>
-        <w:rPr>
-          <w:rFonts w:hint="eastAsia"/>
-        </w:rPr>
-        <w:t>input.c</w:t>
-      </w:r>
-      <w:r>
-        <w:rPr>
-          <w:rFonts w:hint="eastAsia"/>
-        </w:rPr>
-        <w:t>有时间</w:t>
-      </w:r>
-      <w:r>
-        <w:rPr>
-          <w:rFonts w:hint="eastAsia"/>
-        </w:rPr>
-        <w:t>2151</w:t>
-      </w:r>
-      <w:r>
-        <w:rPr>
-          <w:rFonts w:hint="eastAsia"/>
-        </w:rPr>
-        <w:t>和相应的目标文件输入。</w:t>
-      </w:r>
-      <w:r>
-        <w:rPr>
-          <w:rFonts w:hint="eastAsia"/>
-        </w:rPr>
-        <w:t>o</w:t>
-      </w:r>
-      <w:r>
-        <w:rPr>
-          <w:rFonts w:hint="eastAsia"/>
-        </w:rPr>
-        <w:t>有时间</w:t>
-      </w:r>
-      <w:r>
-        <w:rPr>
-          <w:rFonts w:hint="eastAsia"/>
-        </w:rPr>
-        <w:t>2150,make</w:t>
-      </w:r>
-      <w:r>
-        <w:rPr>
-          <w:rFonts w:hint="eastAsia"/>
-        </w:rPr>
-        <w:t>知道</w:t>
-      </w:r>
-      <w:r>
-        <w:rPr>
-          <w:rFonts w:hint="eastAsia"/>
-        </w:rPr>
-        <w:t>input.c</w:t>
-      </w:r>
-      <w:r>
-        <w:rPr>
-          <w:rFonts w:hint="eastAsia"/>
-        </w:rPr>
-        <w:t>自输入以来已经更改。创建了</w:t>
-      </w:r>
-      <w:r>
-        <w:rPr>
-          <w:rFonts w:hint="eastAsia"/>
-        </w:rPr>
-        <w:t>o</w:t>
-      </w:r>
-      <w:r>
-        <w:rPr>
-          <w:rFonts w:hint="eastAsia"/>
-        </w:rPr>
-        <w:t>，因此必须重新编译</w:t>
-      </w:r>
-      <w:r>
-        <w:rPr>
-          <w:rFonts w:hint="eastAsia"/>
-        </w:rPr>
-        <w:t>input.c</w:t>
-      </w:r>
-      <w:r>
-        <w:rPr>
-          <w:rFonts w:hint="eastAsia"/>
-        </w:rPr>
-        <w:t>。</w:t>
-      </w:r>
-      <w:r>
-        <w:rPr>
-          <w:rFonts w:hint="eastAsia"/>
-        </w:rPr>
-        <w:t>（</w:t>
-      </w:r>
-      <w:r>
-        <w:rPr>
-          <w:rFonts w:hint="eastAsia"/>
-          <w:color w:val="002060"/>
-        </w:rPr>
-        <w:t>编译文件时间小于源文件，需要重新编译</w:t>
-      </w:r>
-      <w:r>
-        <w:rPr>
-          <w:rFonts w:hint="eastAsia"/>
-        </w:rPr>
-        <w:t>）。</w:t>
-      </w:r>
-      <w:r>
-        <w:rPr>
-          <w:rFonts w:hint="eastAsia"/>
-        </w:rPr>
-        <w:t>另一方面，如果</w:t>
-      </w:r>
-      <w:r>
-        <w:rPr>
-          <w:rFonts w:hint="eastAsia"/>
-        </w:rPr>
-        <w:t>output.c</w:t>
-      </w:r>
-      <w:r>
-        <w:rPr>
-          <w:rFonts w:hint="eastAsia"/>
-        </w:rPr>
-        <w:t>有时间</w:t>
-      </w:r>
-      <w:r>
-        <w:rPr>
-          <w:rFonts w:hint="eastAsia"/>
-        </w:rPr>
-        <w:t>2144</w:t>
-      </w:r>
-      <w:r>
-        <w:rPr>
-          <w:rFonts w:hint="eastAsia"/>
-        </w:rPr>
-        <w:t>和</w:t>
-      </w:r>
-      <w:r>
-        <w:rPr>
-          <w:rFonts w:hint="eastAsia"/>
-        </w:rPr>
-        <w:t>output.</w:t>
-      </w:r>
-      <w:r>
-        <w:rPr>
-          <w:rFonts w:hint="eastAsia"/>
-        </w:rPr>
-        <w:t>o</w:t>
-      </w:r>
-      <w:r>
-        <w:rPr>
-          <w:rFonts w:hint="eastAsia"/>
-        </w:rPr>
-        <w:t>有时间</w:t>
-      </w:r>
-      <w:r>
-        <w:rPr>
-          <w:rFonts w:hint="eastAsia"/>
-        </w:rPr>
-        <w:t>2145</w:t>
-      </w:r>
-      <w:r>
-        <w:rPr>
-          <w:rFonts w:hint="eastAsia"/>
-        </w:rPr>
-        <w:t>，</w:t>
-      </w:r>
-      <w:r>
-        <w:rPr>
-          <w:rFonts w:hint="eastAsia"/>
-        </w:rPr>
-        <w:t>则</w:t>
-      </w:r>
-      <w:r>
-        <w:rPr>
-          <w:rFonts w:hint="eastAsia"/>
-        </w:rPr>
-        <w:t>不需要编译</w:t>
-      </w:r>
-      <w:r>
-        <w:rPr>
-          <w:rFonts w:hint="eastAsia"/>
-        </w:rPr>
-        <w:t>。</w:t>
-      </w:r>
-      <w:r>
-        <w:rPr>
-          <w:rFonts w:hint="eastAsia"/>
-        </w:rPr>
-        <w:t>因此</w:t>
-      </w:r>
-      <w:r>
-        <w:rPr>
-          <w:rFonts w:hint="eastAsia"/>
-        </w:rPr>
-        <w:t>make</w:t>
-      </w:r>
-      <w:r>
-        <w:rPr>
-          <w:rFonts w:hint="eastAsia"/>
-        </w:rPr>
-        <w:t>遍历所有源文件，找出需要重新编译的文件，并调用编译器重新编译它们</w:t>
-      </w:r>
-      <w:r>
-        <w:rPr>
-          <w:rFonts w:hint="eastAsia"/>
-        </w:rPr>
-        <w:t>。</w:t>
-      </w:r>
-    </w:p>
-    <w:p>
-      <w:pPr>
-        <w:rPr>
-          <w:rFonts w:hint="eastAsia"/>
-        </w:rPr>
-      </w:pPr>
-      <w:r>
-        <w:rPr>
-          <w:rFonts w:hint="eastAsia"/>
-        </w:rPr>
-        <w:tab/>
-      </w:r>
-      <w:r>
-        <w:rPr>
-          <w:rFonts w:hint="eastAsia"/>
-        </w:rPr>
-        <w:t>现在想象一下，在一个没有全球时间协议的分布式系统中会发生什么。</w:t>
-      </w:r>
-      <w:r>
-        <w:rPr>
-          <w:rFonts w:hint="eastAsia"/>
-        </w:rPr>
-        <w:t>假设</w:t>
-      </w:r>
-      <w:r>
-        <w:rPr>
-          <w:rFonts w:hint="eastAsia"/>
-        </w:rPr>
-        <w:t>output.o</w:t>
-      </w:r>
-      <w:r>
-        <w:rPr>
-          <w:rFonts w:hint="eastAsia"/>
-        </w:rPr>
-        <w:t>的时间是上面提到的</w:t>
-      </w:r>
-      <w:r>
-        <w:rPr>
-          <w:rFonts w:hint="eastAsia"/>
-        </w:rPr>
-        <w:t>2144</w:t>
-      </w:r>
-      <w:r>
-        <w:rPr>
-          <w:rFonts w:hint="eastAsia"/>
-        </w:rPr>
-        <w:t>，不久之后</w:t>
-      </w:r>
-      <w:r>
-        <w:rPr>
-          <w:rFonts w:hint="eastAsia"/>
-        </w:rPr>
-        <w:t>output.c</w:t>
-      </w:r>
-      <w:r>
-        <w:rPr>
-          <w:rFonts w:hint="eastAsia"/>
-        </w:rPr>
-        <w:t>被修改，但是被分配了时间</w:t>
-      </w:r>
-      <w:r>
-        <w:rPr>
-          <w:rFonts w:hint="eastAsia"/>
-        </w:rPr>
-        <w:t>2143</w:t>
-      </w:r>
-      <w:r>
-        <w:rPr>
-          <w:rFonts w:hint="eastAsia"/>
-        </w:rPr>
-        <w:t>，因为它机</w:t>
-      </w:r>
-      <w:r>
-        <w:rPr>
-          <w:rFonts w:hint="eastAsia"/>
-        </w:rPr>
-        <w:lastRenderedPageBreak/>
-        <w:t>器上的时钟稍微落后，</w:t>
-      </w:r>
-      <w:r>
-        <w:rPr>
-          <w:rFonts w:hint="eastAsia"/>
-        </w:rPr>
-        <w:t>Make</w:t>
-      </w:r>
-      <w:r>
-        <w:rPr>
-          <w:rFonts w:hint="eastAsia"/>
-        </w:rPr>
-        <w:t>不会调</w:t>
-      </w:r>
-      <w:r>
-        <w:rPr>
-          <w:rFonts w:hint="eastAsia"/>
-        </w:rPr>
-        <w:t>用编译器</w:t>
-      </w:r>
-      <w:r>
-        <w:rPr>
-          <w:rFonts w:hint="eastAsia"/>
-        </w:rPr>
-        <w:t>,</w:t>
-      </w:r>
-      <w:r>
-        <w:rPr>
-          <w:rFonts w:hint="eastAsia"/>
-        </w:rPr>
-        <w:t>如图</w:t>
-      </w:r>
-      <w:r>
-        <w:rPr>
-          <w:rFonts w:hint="eastAsia"/>
-        </w:rPr>
-        <w:t>6.1</w:t>
-      </w:r>
-      <w:r>
-        <w:rPr>
-          <w:rFonts w:hint="eastAsia"/>
-        </w:rPr>
-        <w:t>所示</w:t>
-      </w:r>
-      <w:r>
-        <w:rPr>
-          <w:rFonts w:hint="eastAsia"/>
-        </w:rPr>
-        <w:t>。</w:t>
-      </w:r>
-      <w:r>
-        <w:rPr>
-          <w:rFonts w:hint="eastAsia"/>
-        </w:rPr>
-        <w:t>生成的可执行二进制程序将包含来自旧源和新源的目标文件的混合</w:t>
-      </w:r>
-      <w:r>
-        <w:rPr>
-          <w:rFonts w:hint="eastAsia"/>
-        </w:rPr>
-        <w:t>。</w:t>
-      </w:r>
-      <w:r>
-        <w:rPr>
-          <w:rFonts w:hint="eastAsia"/>
-        </w:rPr>
-        <w:t>（</w:t>
-      </w:r>
-      <w:r>
-        <w:rPr>
-          <w:rFonts w:hint="eastAsia"/>
-          <w:color w:val="002060"/>
-        </w:rPr>
-        <w:t>就是有些新修改的文件没有编译</w:t>
-      </w:r>
-      <w:r>
-        <w:rPr>
-          <w:rFonts w:hint="eastAsia"/>
-        </w:rPr>
-        <w:t>）</w:t>
-      </w:r>
-      <w:r>
-        <w:rPr>
-          <w:rFonts w:hint="eastAsia"/>
-        </w:rPr>
-        <w:t xml:space="preserve"> </w:t>
-      </w:r>
-      <w:r>
-        <w:rPr>
-          <w:rFonts w:hint="eastAsia"/>
-        </w:rPr>
-        <w:t>它可能会崩溃，程序员会疯狂地试图理解代码的错误。</w:t>
-      </w:r>
-    </w:p>
-    <w:p>
-      <w:pPr>
-        <w:rPr>
-          <w:rFonts w:hint="eastAsia"/>
-        </w:rPr>
-      </w:pPr>
       <w:r>
         <w:rPr>
           <w:rFonts w:hint="eastAsia"/>
@@ -1289,7 +1210,7 @@
                     </pic:cNvPicPr>
                   </pic:nvPicPr>
                   <pic:blipFill>
-                    <a:blip r:embed="rId6"/>
+                    <a:blip r:embed="rId7"/>
                     <a:srcRect/>
                     <a:stretch>
                       <a:fillRect/>
@@ -1319,76 +1240,461 @@
       </w:r>
     </w:p>
     <w:p>
+      <w:r>
+        <w:rPr>
+          <w:rFonts w:hint="eastAsia"/>
+        </w:rPr>
+        <w:t>还有更多的例子需要精确地计算时间</w:t>
+      </w:r>
+      <w:r>
+        <w:rPr>
+          <w:rFonts w:hint="eastAsia"/>
+        </w:rPr>
+        <w:t>。</w:t>
+      </w:r>
+      <w:r>
+        <w:rPr>
+          <w:rFonts w:hint="eastAsia"/>
+        </w:rPr>
+        <w:t>上面的示例可以很容易地重新定义，以便对时间戳进行归档</w:t>
+      </w:r>
+      <w:r>
+        <w:rPr>
+          <w:rFonts w:hint="eastAsia"/>
+        </w:rPr>
+        <w:t>。</w:t>
+      </w:r>
+      <w:r>
+        <w:rPr>
+          <w:rFonts w:hint="eastAsia"/>
+        </w:rPr>
+        <w:t>此外，想想金融经纪、安全审计和协作感知等应用领域，就会发现准确的时间安排非常重要</w:t>
+      </w:r>
+      <w:r>
+        <w:rPr>
+          <w:rFonts w:hint="eastAsia"/>
+        </w:rPr>
+        <w:t>。</w:t>
+      </w:r>
+      <w:r>
+        <w:rPr>
+          <w:rFonts w:hint="eastAsia"/>
+        </w:rPr>
+        <w:t>由于时间对于人们的思维方式是如此的基本，而且没有让所有的时钟同步的效果可能是如此的戏剧化，所以我们从这个简单的问题开始研究同步是合适的</w:t>
+      </w:r>
+      <w:r>
+        <w:rPr>
+          <w:rFonts w:hint="eastAsia"/>
+        </w:rPr>
+        <w:t>。</w:t>
+      </w:r>
+      <w:r>
+        <w:rPr>
+          <w:rFonts w:hint="eastAsia"/>
+        </w:rPr>
+        <w:t>在一个分布式系统中，有可能同步所有的时钟吗</w:t>
+      </w:r>
+      <w:r>
+        <w:rPr>
+          <w:rFonts w:hint="eastAsia"/>
+        </w:rPr>
+        <w:t>?</w:t>
+      </w:r>
+      <w:r>
+        <w:rPr>
+          <w:rFonts w:hint="eastAsia"/>
+        </w:rPr>
+        <w:t>答案出人意料地复杂</w:t>
+      </w:r>
+      <w:r>
+        <w:rPr>
+          <w:rFonts w:hint="eastAsia"/>
+        </w:rPr>
+        <w:t>。</w:t>
+      </w:r>
+    </w:p>
+    <w:p/>
+    <w:p>
       <w:pPr>
         <w:rPr>
-          <w:rFonts w:hint="eastAsia"/>
+          <w:b/>
         </w:rPr>
       </w:pPr>
       <w:r>
         <w:rPr>
           <w:rFonts w:hint="eastAsia"/>
-        </w:rPr>
-        <w:t>还有更多的例子需要精确地计算时间</w:t>
-      </w:r>
-      <w:r>
-        <w:rPr>
-          <w:rFonts w:hint="eastAsia"/>
-        </w:rPr>
-        <w:t>。</w:t>
-      </w:r>
-      <w:r>
-        <w:rPr>
-          <w:rFonts w:hint="eastAsia"/>
-        </w:rPr>
-        <w:t>上面的示例可以很容易地重新定义，以便对时间戳进行归档</w:t>
-      </w:r>
-      <w:r>
-        <w:rPr>
-          <w:rFonts w:hint="eastAsia"/>
-        </w:rPr>
-        <w:t>。</w:t>
-      </w:r>
-      <w:r>
-        <w:rPr>
-          <w:rFonts w:hint="eastAsia"/>
-        </w:rPr>
-        <w:t>此外，想想金融经纪、安全审计和协作感知等应用领域，就会发现准确的时间安排非常重要</w:t>
-      </w:r>
-      <w:r>
-        <w:rPr>
-          <w:rFonts w:hint="eastAsia"/>
-        </w:rPr>
-        <w:t>。</w:t>
-      </w:r>
-      <w:r>
-        <w:rPr>
-          <w:rFonts w:hint="eastAsia"/>
-        </w:rPr>
-        <w:t>由于时间对于人们的思维方式是如此的基本，而且没有让所有的时钟同步的效果可能是如此的戏剧化，所以我们从这个简单的问题开始研究同步是合适的</w:t>
-      </w:r>
-      <w:r>
-        <w:rPr>
-          <w:rFonts w:hint="eastAsia"/>
-        </w:rPr>
-        <w:t>。</w:t>
-      </w:r>
-      <w:r>
-        <w:rPr>
-          <w:rFonts w:hint="eastAsia"/>
-        </w:rPr>
-        <w:t>在一个分布式系统中，有可能同步所有的时钟吗</w:t>
-      </w:r>
-      <w:r>
-        <w:rPr>
-          <w:rFonts w:hint="eastAsia"/>
-        </w:rPr>
-        <w:t>?</w:t>
-      </w:r>
-      <w:r>
-        <w:rPr>
-          <w:rFonts w:hint="eastAsia"/>
-        </w:rPr>
-        <w:t>答案出人意料地复杂</w:t>
+          <w:b/>
+        </w:rPr>
+        <w:t>物理时钟</w:t>
+      </w:r>
+    </w:p>
+    <w:p>
+      <w:r>
+        <w:rPr>
+          <w:rFonts w:hint="eastAsia"/>
+        </w:rPr>
+        <w:t>几乎所有的计算机都有一个记录时间的电路。尽管“时钟”一词被广泛用于指代这些设备，但它们实际上并不是通常意义上的时钟</w:t>
+      </w:r>
+      <w:r>
+        <w:rPr>
+          <w:rFonts w:hint="eastAsia"/>
+        </w:rPr>
+        <w:t>。</w:t>
+      </w:r>
+      <w:r>
+        <w:rPr>
+          <w:rFonts w:hint="eastAsia"/>
+        </w:rPr>
+        <w:t>定时器可能是一个更好的词。计算机定时器通常是精密加工的石英晶体</w:t>
+      </w:r>
+      <w:r>
+        <w:rPr>
+          <w:rFonts w:hint="eastAsia"/>
+        </w:rPr>
+        <w:t>。</w:t>
+      </w:r>
+      <w:r>
+        <w:rPr>
+          <w:rFonts w:hint="eastAsia"/>
+        </w:rPr>
+        <w:t>当石英晶体处于张力下时，其振荡频率取决于晶体的种类、切割方式和张力的大小</w:t>
+      </w:r>
+      <w:r>
+        <w:rPr>
+          <w:rFonts w:hint="eastAsia"/>
+        </w:rPr>
+        <w:t>。</w:t>
+      </w:r>
+      <w:r>
+        <w:rPr>
+          <w:rFonts w:hint="eastAsia"/>
+        </w:rPr>
+        <w:t>与每个晶体相关联的是两个寄存器、一个</w:t>
+      </w:r>
+      <w:r>
+        <w:rPr>
+          <w:rFonts w:hint="eastAsia"/>
+          <w:b/>
+        </w:rPr>
+        <w:t>计数器</w:t>
+      </w:r>
+      <w:r>
+        <w:rPr>
+          <w:rFonts w:hint="eastAsia"/>
+        </w:rPr>
+        <w:t>和一个</w:t>
+      </w:r>
+      <w:r>
+        <w:rPr>
+          <w:rFonts w:hint="eastAsia"/>
+          <w:b/>
+        </w:rPr>
+        <w:t>保持寄存器</w:t>
+      </w:r>
+      <w:r>
+        <w:rPr>
+          <w:rFonts w:hint="eastAsia"/>
+        </w:rPr>
+        <w:t>。</w:t>
+      </w:r>
+      <w:r>
+        <w:rPr>
+          <w:rFonts w:hint="eastAsia"/>
+        </w:rPr>
+        <w:t>晶体的每一次振动都会使计数器减小</w:t>
+      </w:r>
+      <w:r>
+        <w:rPr>
+          <w:rFonts w:hint="eastAsia"/>
+        </w:rPr>
+        <w:t>1</w:t>
+      </w:r>
+      <w:r>
+        <w:rPr>
+          <w:rFonts w:hint="eastAsia"/>
+        </w:rPr>
+        <w:t>。</w:t>
+      </w:r>
+      <w:r>
+        <w:rPr>
+          <w:rFonts w:hint="eastAsia"/>
+        </w:rPr>
+        <w:t>当计数器为零时，将生成一个中断，并从持有寄存器重新加载计数器。</w:t>
+      </w:r>
+      <w:r>
+        <w:rPr>
+          <w:rFonts w:hint="eastAsia"/>
+        </w:rPr>
+        <w:t>通过这种方式，可以为定时器编写程序，以每秒</w:t>
+      </w:r>
+      <w:r>
+        <w:rPr>
+          <w:rFonts w:hint="eastAsia"/>
+        </w:rPr>
+        <w:t>60</w:t>
+      </w:r>
+      <w:r>
+        <w:rPr>
+          <w:rFonts w:hint="eastAsia"/>
+        </w:rPr>
+        <w:t>次或任何其他所需频率生成中断。每个中断称为一个时钟滴答</w:t>
+      </w:r>
+      <w:r>
+        <w:rPr>
+          <w:rFonts w:hint="eastAsia"/>
+        </w:rPr>
+        <w:t>。</w:t>
+      </w:r>
+    </w:p>
+    <w:p>
+      <w:r>
+        <w:rPr>
+          <w:rFonts w:hint="eastAsia"/>
+        </w:rPr>
+        <w:tab/>
+      </w:r>
+      <w:r>
+        <w:rPr>
+          <w:rFonts w:hint="eastAsia"/>
+        </w:rPr>
+        <w:t>当系统启动时，它通常要求用户输入日期和时间，然后将日期和时间转换为某个已知起始日期之后的滴答数，并存储在内存中。</w:t>
+      </w:r>
+      <w:r>
+        <w:rPr>
+          <w:rFonts w:hint="eastAsia"/>
+        </w:rPr>
+        <w:t>大多数计算机都有一个特殊的电池备份</w:t>
+      </w:r>
+      <w:r>
+        <w:rPr>
+          <w:rFonts w:hint="eastAsia"/>
+        </w:rPr>
+        <w:t>CMOS RAM</w:t>
+      </w:r>
+      <w:r>
+        <w:rPr>
+          <w:rFonts w:hint="eastAsia"/>
+        </w:rPr>
+        <w:t>，这样就不需要在以后的引导中输入日期和时间</w:t>
+      </w:r>
+      <w:r>
+        <w:rPr>
+          <w:rFonts w:hint="eastAsia"/>
+        </w:rPr>
+        <w:t>。</w:t>
+      </w:r>
+      <w:r>
+        <w:rPr>
+          <w:rFonts w:hint="eastAsia"/>
+        </w:rPr>
+        <w:t>在</w:t>
+      </w:r>
+      <w:r>
+        <w:rPr>
+          <w:rFonts w:hint="eastAsia"/>
+        </w:rPr>
+        <w:t>每一个时钟滴答声中，中断服务过程都会向存储在内存中的时间增加</w:t>
+      </w:r>
+      <w:r>
+        <w:rPr>
+          <w:rFonts w:hint="eastAsia"/>
+        </w:rPr>
+        <w:t>1</w:t>
+      </w:r>
+      <w:r>
+        <w:rPr>
+          <w:rFonts w:hint="eastAsia"/>
+        </w:rPr>
+        <w:t>。</w:t>
+      </w:r>
+      <w:r>
+        <w:rPr>
+          <w:rFonts w:hint="eastAsia"/>
+        </w:rPr>
+        <w:t>这样，</w:t>
+      </w:r>
+      <w:r>
+        <w:rPr>
+          <w:rFonts w:hint="eastAsia"/>
+        </w:rPr>
+        <w:t>(</w:t>
+      </w:r>
+      <w:r>
+        <w:rPr>
+          <w:rFonts w:hint="eastAsia"/>
+        </w:rPr>
+        <w:t>软件</w:t>
+      </w:r>
+      <w:r>
+        <w:rPr>
+          <w:rFonts w:hint="eastAsia"/>
+        </w:rPr>
+        <w:t>)</w:t>
+      </w:r>
+      <w:r>
+        <w:rPr>
+          <w:rFonts w:hint="eastAsia"/>
+        </w:rPr>
+        <w:t>时钟就能保持最新。</w:t>
+      </w:r>
+    </w:p>
+    <w:p>
+      <w:r>
+        <w:rPr>
+          <w:rFonts w:hint="eastAsia"/>
+        </w:rPr>
+        <w:tab/>
+      </w:r>
+      <w:r>
+        <w:rPr>
+          <w:rFonts w:hint="eastAsia"/>
+        </w:rPr>
+        <w:t>对于一台计算机和一个时钟，如果这个时钟差一点点并不重要</w:t>
+      </w:r>
+      <w:r>
+        <w:rPr>
+          <w:rFonts w:hint="eastAsia"/>
+        </w:rPr>
+        <w:t>。</w:t>
+      </w:r>
+      <w:r>
+        <w:rPr>
+          <w:rFonts w:hint="eastAsia"/>
+        </w:rPr>
+        <w:t>由于机器上的所有进程使用相同的时钟，所以它们在内部仍然是一致的</w:t>
+      </w:r>
+      <w:r>
+        <w:rPr>
+          <w:rFonts w:hint="eastAsia"/>
+        </w:rPr>
+        <w:t>。</w:t>
+      </w:r>
+      <w:r>
+        <w:rPr>
+          <w:rFonts w:hint="eastAsia"/>
+        </w:rPr>
+        <w:t>例如，如果文件</w:t>
+      </w:r>
+      <w:r>
+        <w:rPr>
+          <w:rFonts w:hint="eastAsia"/>
+        </w:rPr>
+        <w:t>input.c</w:t>
+      </w:r>
+      <w:r>
+        <w:rPr>
+          <w:rFonts w:hint="eastAsia"/>
+        </w:rPr>
+        <w:t>有时间</w:t>
+      </w:r>
+      <w:r>
+        <w:rPr>
+          <w:rFonts w:hint="eastAsia"/>
+        </w:rPr>
+        <w:t>2151</w:t>
+      </w:r>
+      <w:r>
+        <w:rPr>
+          <w:rFonts w:hint="eastAsia"/>
+        </w:rPr>
+        <w:t>和文件</w:t>
+      </w:r>
+      <w:r>
+        <w:rPr>
+          <w:rFonts w:hint="eastAsia"/>
+        </w:rPr>
+        <w:t>output.</w:t>
+      </w:r>
+      <w:r>
+        <w:rPr>
+          <w:rFonts w:hint="eastAsia"/>
+        </w:rPr>
+        <w:t>o</w:t>
+      </w:r>
+      <w:r>
+        <w:rPr>
+          <w:rFonts w:hint="eastAsia"/>
+        </w:rPr>
+        <w:t>有时间</w:t>
+      </w:r>
+      <w:r>
+        <w:rPr>
+          <w:rFonts w:hint="eastAsia"/>
+        </w:rPr>
+        <w:t>2150,make</w:t>
+      </w:r>
+      <w:r>
+        <w:rPr>
+          <w:rFonts w:hint="eastAsia"/>
+        </w:rPr>
+        <w:t>会重新编译源文件，即使时钟差了</w:t>
+      </w:r>
+      <w:r>
+        <w:rPr>
+          <w:rFonts w:hint="eastAsia"/>
+        </w:rPr>
+        <w:t>2</w:t>
+      </w:r>
+      <w:r>
+        <w:rPr>
+          <w:rFonts w:hint="eastAsia"/>
+        </w:rPr>
+        <w:t>，</w:t>
+      </w:r>
+      <w:r>
+        <w:rPr>
+          <w:rFonts w:hint="eastAsia"/>
+        </w:rPr>
+        <w:t>即</w:t>
+      </w:r>
+      <w:r>
+        <w:rPr>
+          <w:rFonts w:hint="eastAsia"/>
+        </w:rPr>
+        <w:t>实际时间分别是</w:t>
+      </w:r>
+      <w:r>
+        <w:rPr>
+          <w:rFonts w:hint="eastAsia"/>
+        </w:rPr>
+        <w:t>2153</w:t>
+      </w:r>
+      <w:r>
+        <w:rPr>
+          <w:rFonts w:hint="eastAsia"/>
+        </w:rPr>
+        <w:t>和</w:t>
+      </w:r>
+      <w:r>
+        <w:rPr>
+          <w:rFonts w:hint="eastAsia"/>
+        </w:rPr>
+        <w:t>2152</w:t>
+      </w:r>
+      <w:r>
+        <w:rPr>
+          <w:rFonts w:hint="eastAsia"/>
+        </w:rPr>
+        <w:t>。（</w:t>
+      </w:r>
+      <w:r>
+        <w:rPr>
+          <w:rFonts w:hint="eastAsia"/>
+          <w:color w:val="002060"/>
+        </w:rPr>
+        <w:t>对于单一计算机系统，只需要看相对时间</w:t>
+      </w:r>
+      <w:r>
+        <w:rPr>
+          <w:rFonts w:hint="eastAsia"/>
+        </w:rPr>
+        <w:t>）</w:t>
+      </w:r>
+      <w:r>
+        <w:rPr>
+          <w:rFonts w:hint="eastAsia"/>
+        </w:rPr>
+        <w:t>真正重要的是相对时间</w:t>
       </w:r>
       <w:r>
         <w:rPr>
@@ -1400,1413 +1706,984 @@
     <w:p>
       <w:pPr>
         <w:rPr>
-          <w:rFonts w:hint="eastAsia"/>
+          <w:color w:val="FF0000"/>
+        </w:rPr>
+      </w:pPr>
+      <w:r>
+        <w:rPr>
+          <w:rFonts w:hint="eastAsia"/>
+        </w:rPr>
+        <w:tab/>
+      </w:r>
+      <w:r>
+        <w:rPr>
+          <w:rFonts w:hint="eastAsia"/>
+        </w:rPr>
+        <w:t>一旦引入多个</w:t>
+      </w:r>
+      <w:r>
+        <w:rPr>
+          <w:rFonts w:hint="eastAsia"/>
+        </w:rPr>
+        <w:t>cpu</w:t>
+      </w:r>
+      <w:r>
+        <w:rPr>
+          <w:rFonts w:hint="eastAsia"/>
+        </w:rPr>
+        <w:t>，每个</w:t>
+      </w:r>
+      <w:r>
+        <w:rPr>
+          <w:rFonts w:hint="eastAsia"/>
+        </w:rPr>
+        <w:t>cpu</w:t>
+      </w:r>
+      <w:r>
+        <w:rPr>
+          <w:rFonts w:hint="eastAsia"/>
+        </w:rPr>
+        <w:t>都有自己的时钟，情况就会发生根本性的变化</w:t>
+      </w:r>
+      <w:r>
+        <w:rPr>
+          <w:rFonts w:hint="eastAsia"/>
+        </w:rPr>
+        <w:t>。</w:t>
+      </w:r>
+      <w:r>
+        <w:rPr>
+          <w:rFonts w:hint="eastAsia"/>
+        </w:rPr>
+        <w:t>尽管晶体振荡器运行的频率通常相当稳定，但不可能保证不同计算机中的晶体都以完全相同的频率运行。</w:t>
+      </w:r>
+      <w:r>
+        <w:rPr>
+          <w:rFonts w:hint="eastAsia"/>
+        </w:rPr>
+        <w:t>实际上，当一个系统有</w:t>
+      </w:r>
+      <w:r>
+        <w:rPr>
+          <w:rFonts w:hint="eastAsia"/>
+        </w:rPr>
+        <w:t>n</w:t>
+      </w:r>
+      <w:r>
+        <w:rPr>
+          <w:rFonts w:hint="eastAsia"/>
+        </w:rPr>
+        <w:t>台计算机时，所有</w:t>
+      </w:r>
+      <w:r>
+        <w:rPr>
+          <w:rFonts w:hint="eastAsia"/>
+        </w:rPr>
+        <w:t>n</w:t>
+      </w:r>
+      <w:r>
+        <w:rPr>
+          <w:rFonts w:hint="eastAsia"/>
+        </w:rPr>
+        <w:t>个晶体的运行速度略有不同，导致</w:t>
+      </w:r>
+      <w:r>
+        <w:rPr>
+          <w:rFonts w:hint="eastAsia"/>
+        </w:rPr>
+        <w:t>(</w:t>
+      </w:r>
+      <w:r>
+        <w:rPr>
+          <w:rFonts w:hint="eastAsia"/>
+        </w:rPr>
+        <w:t>软件</w:t>
+      </w:r>
+      <w:r>
+        <w:rPr>
+          <w:rFonts w:hint="eastAsia"/>
+        </w:rPr>
+        <w:t>)</w:t>
+      </w:r>
+      <w:r>
+        <w:rPr>
+          <w:rFonts w:hint="eastAsia"/>
+        </w:rPr>
+        <w:t>时钟逐渐失去同步，并在读出时给出不同的值</w:t>
+      </w:r>
+      <w:r>
+        <w:rPr>
+          <w:rFonts w:hint="eastAsia"/>
+        </w:rPr>
+        <w:t>。</w:t>
+      </w:r>
+      <w:r>
+        <w:rPr>
+          <w:rFonts w:hint="eastAsia"/>
+        </w:rPr>
+        <w:t>这种时间值上的差异称为</w:t>
+      </w:r>
+      <w:r>
+        <w:rPr>
+          <w:rFonts w:hint="eastAsia"/>
+          <w:b/>
+        </w:rPr>
+        <w:t>时钟偏移</w:t>
+      </w:r>
+      <w:r>
+        <w:rPr>
+          <w:rFonts w:hint="eastAsia"/>
+        </w:rPr>
+        <w:t>。</w:t>
+      </w:r>
+      <w:r>
+        <w:rPr>
+          <w:rFonts w:hint="eastAsia"/>
+          <w:color w:val="FF0000"/>
+        </w:rPr>
+        <w:t>由于这种时钟偏差，程序期望与文件、对象、进程或消息关联的时间是正确的，并且独立于生成时间的机器</w:t>
+      </w:r>
+      <w:r>
+        <w:rPr>
+          <w:rFonts w:hint="eastAsia"/>
+          <w:color w:val="FF0000"/>
+        </w:rPr>
+        <w:t>(</w:t>
+      </w:r>
+      <w:r>
+        <w:rPr>
+          <w:rFonts w:hint="eastAsia"/>
+          <w:color w:val="FF0000"/>
+        </w:rPr>
+        <w:t>即</w:t>
+      </w:r>
+      <w:r>
+        <w:rPr>
+          <w:rFonts w:hint="eastAsia"/>
+          <w:color w:val="FF0000"/>
+        </w:rPr>
+        <w:t>)</w:t>
+      </w:r>
+      <w:r>
+        <w:rPr>
+          <w:rFonts w:hint="eastAsia"/>
+          <w:color w:val="FF0000"/>
+        </w:rPr>
+        <w:t>可能会失败，正如我们在上面的</w:t>
+      </w:r>
+      <w:r>
+        <w:rPr>
+          <w:rFonts w:hint="eastAsia"/>
+          <w:color w:val="FF0000"/>
+        </w:rPr>
+        <w:t>make</w:t>
+      </w:r>
+      <w:r>
+        <w:rPr>
+          <w:rFonts w:hint="eastAsia"/>
+          <w:color w:val="FF0000"/>
+        </w:rPr>
+        <w:t>示例中看到的</w:t>
+      </w:r>
+      <w:r>
+        <w:rPr>
+          <w:rFonts w:hint="eastAsia"/>
+          <w:color w:val="FF0000"/>
+        </w:rPr>
+        <w:t>。</w:t>
+      </w:r>
+    </w:p>
+    <w:p>
+      <w:pPr>
+        <w:rPr>
+          <w:color w:val="000000" w:themeColor="text1"/>
+        </w:rPr>
+      </w:pPr>
+      <w:r>
+        <w:rPr>
+          <w:rFonts w:hint="eastAsia"/>
+          <w:color w:val="FF0000"/>
+        </w:rPr>
+        <w:lastRenderedPageBreak/>
+        <w:tab/>
+      </w:r>
+      <w:r>
+        <w:rPr>
+          <w:rFonts w:hint="eastAsia"/>
+          <w:color w:val="000000" w:themeColor="text1"/>
+        </w:rPr>
+        <w:t>在某些系统</w:t>
+      </w:r>
+      <w:r>
+        <w:rPr>
+          <w:rFonts w:hint="eastAsia"/>
+          <w:color w:val="000000" w:themeColor="text1"/>
+        </w:rPr>
+        <w:t>(</w:t>
+      </w:r>
+      <w:r>
+        <w:rPr>
+          <w:rFonts w:hint="eastAsia"/>
+          <w:color w:val="000000" w:themeColor="text1"/>
+        </w:rPr>
+        <w:t>如实时系统</w:t>
+      </w:r>
+      <w:r>
+        <w:rPr>
+          <w:rFonts w:hint="eastAsia"/>
+          <w:color w:val="000000" w:themeColor="text1"/>
+        </w:rPr>
+        <w:t>)</w:t>
+      </w:r>
+      <w:r>
+        <w:rPr>
+          <w:rFonts w:hint="eastAsia"/>
+          <w:color w:val="000000" w:themeColor="text1"/>
+        </w:rPr>
+        <w:t>中，实际时钟时间很重要。</w:t>
+      </w:r>
+      <w:r>
+        <w:rPr>
+          <w:rFonts w:hint="eastAsia"/>
+          <w:color w:val="000000" w:themeColor="text1"/>
+        </w:rPr>
+        <w:t>在这种情况下，需要外部物理时钟。</w:t>
+      </w:r>
+      <w:r>
+        <w:rPr>
+          <w:rFonts w:hint="eastAsia"/>
+          <w:color w:val="000000" w:themeColor="text1"/>
+        </w:rPr>
+        <w:t>由于效率和冗余的原因，通常认为需要多个物理时钟，这就产生了两个问题</w:t>
+      </w:r>
+      <w:r>
+        <w:rPr>
+          <w:rFonts w:hint="eastAsia"/>
+          <w:color w:val="000000" w:themeColor="text1"/>
+        </w:rPr>
+        <w:t>：</w:t>
+      </w:r>
+      <w:r>
+        <w:rPr>
+          <w:rFonts w:hint="eastAsia"/>
+          <w:color w:val="000000" w:themeColor="text1"/>
+        </w:rPr>
+        <w:t>(1)</w:t>
+      </w:r>
+      <w:r>
+        <w:rPr>
+          <w:rFonts w:hint="eastAsia"/>
+          <w:color w:val="000000" w:themeColor="text1"/>
+        </w:rPr>
+        <w:t>我们如何将它们与真实世界中的时钟同步，</w:t>
+      </w:r>
+      <w:r>
+        <w:rPr>
+          <w:rFonts w:hint="eastAsia"/>
+          <w:color w:val="000000" w:themeColor="text1"/>
+        </w:rPr>
+        <w:t>(2)</w:t>
+      </w:r>
+      <w:r>
+        <w:rPr>
+          <w:rFonts w:hint="eastAsia"/>
+          <w:color w:val="000000" w:themeColor="text1"/>
+        </w:rPr>
+        <w:t>我们如何将时钟彼此同步</w:t>
+      </w:r>
+      <w:r>
+        <w:rPr>
+          <w:rFonts w:hint="eastAsia"/>
+          <w:color w:val="000000" w:themeColor="text1"/>
+        </w:rPr>
+        <w:t>?</w:t>
+      </w:r>
+    </w:p>
+    <w:p>
+      <w:pPr>
+        <w:rPr>
+          <w:color w:val="000000" w:themeColor="text1"/>
+        </w:rPr>
+      </w:pPr>
+      <w:r>
+        <w:rPr>
+          <w:rFonts w:hint="eastAsia"/>
+          <w:color w:val="000000" w:themeColor="text1"/>
+        </w:rPr>
+        <w:tab/>
+      </w:r>
+      <w:r>
+        <w:rPr>
+          <w:rFonts w:hint="eastAsia"/>
+          <w:color w:val="000000" w:themeColor="text1"/>
+        </w:rPr>
+        <w:t>保持全球时间的基础是所谓的全球协调时间（</w:t>
+      </w:r>
+      <w:r>
+        <w:rPr>
+          <w:rFonts w:hint="eastAsia"/>
+          <w:color w:val="000000" w:themeColor="text1"/>
+        </w:rPr>
+        <w:t>UTC</w:t>
+      </w:r>
+      <w:r>
+        <w:rPr>
+          <w:rFonts w:hint="eastAsia"/>
+          <w:color w:val="000000" w:themeColor="text1"/>
+        </w:rPr>
+        <w:t>）。</w:t>
+      </w:r>
+      <w:r>
+        <w:rPr>
+          <w:rFonts w:hint="eastAsia"/>
+          <w:color w:val="000000" w:themeColor="text1"/>
+        </w:rPr>
+        <w:t>UTC</w:t>
+      </w:r>
+      <w:r>
+        <w:rPr>
+          <w:rFonts w:hint="eastAsia"/>
+          <w:color w:val="000000" w:themeColor="text1"/>
+        </w:rPr>
+        <w:t>是所有现代民用计时的基础，是一个世界性的标准</w:t>
+      </w:r>
+      <w:r>
+        <w:rPr>
+          <w:rFonts w:hint="eastAsia"/>
+          <w:color w:val="000000" w:themeColor="text1"/>
+        </w:rPr>
+        <w:t>。</w:t>
+      </w:r>
+      <w:r>
+        <w:rPr>
+          <w:rFonts w:hint="eastAsia"/>
+          <w:color w:val="000000" w:themeColor="text1"/>
+        </w:rPr>
+        <w:t>为了给需要精确时间的人提供协调世界时，</w:t>
+      </w:r>
+      <w:r>
+        <w:rPr>
+          <w:rFonts w:hint="eastAsia"/>
+          <w:color w:val="000000" w:themeColor="text1"/>
+        </w:rPr>
+        <w:t>世界上大约有</w:t>
+      </w:r>
+      <w:r>
+        <w:rPr>
+          <w:rFonts w:hint="eastAsia"/>
+          <w:color w:val="000000" w:themeColor="text1"/>
+        </w:rPr>
+        <w:t>40</w:t>
+      </w:r>
+      <w:r>
+        <w:rPr>
+          <w:rFonts w:hint="eastAsia"/>
+          <w:color w:val="000000" w:themeColor="text1"/>
+        </w:rPr>
+        <w:t>个短波电台在每一个</w:t>
+      </w:r>
+      <w:r>
+        <w:rPr>
+          <w:rFonts w:hint="eastAsia"/>
+          <w:color w:val="000000" w:themeColor="text1"/>
+        </w:rPr>
+        <w:t>UTC</w:t>
+      </w:r>
+      <w:r>
+        <w:rPr>
+          <w:rFonts w:hint="eastAsia"/>
+          <w:color w:val="000000" w:themeColor="text1"/>
+        </w:rPr>
+        <w:t>秒的开始</w:t>
+      </w:r>
+      <w:r>
+        <w:rPr>
+          <w:rFonts w:hint="eastAsia"/>
+          <w:color w:val="000000" w:themeColor="text1"/>
+        </w:rPr>
+        <w:t>时刻</w:t>
+      </w:r>
+      <w:r>
+        <w:rPr>
+          <w:rFonts w:hint="eastAsia"/>
+          <w:color w:val="000000" w:themeColor="text1"/>
+        </w:rPr>
+        <w:t>发送</w:t>
+      </w:r>
+      <w:r>
+        <w:rPr>
+          <w:rFonts w:hint="eastAsia"/>
+          <w:color w:val="000000" w:themeColor="text1"/>
+        </w:rPr>
+        <w:t>一个短脉冲</w:t>
+      </w:r>
+      <w:r>
+        <w:rPr>
+          <w:rFonts w:hint="eastAsia"/>
+          <w:color w:val="000000" w:themeColor="text1"/>
+        </w:rPr>
+        <w:t>。</w:t>
+      </w:r>
+      <w:r>
+        <w:rPr>
+          <w:rFonts w:hint="eastAsia"/>
+          <w:color w:val="000000" w:themeColor="text1"/>
+        </w:rPr>
+        <w:t>这些台站的精度在±</w:t>
+      </w:r>
+      <w:r>
+        <w:rPr>
+          <w:rFonts w:hint="eastAsia"/>
+          <w:color w:val="000000" w:themeColor="text1"/>
+        </w:rPr>
+        <w:t>1 msec</w:t>
+      </w:r>
+      <w:r>
+        <w:rPr>
+          <w:rFonts w:hint="eastAsia"/>
+          <w:color w:val="000000" w:themeColor="text1"/>
+        </w:rPr>
+        <w:t>左右，但由于大气的随机波动会影响信号路径的长度，实际精度并不</w:t>
+      </w:r>
+      <w:r>
+        <w:rPr>
+          <w:rFonts w:hint="eastAsia"/>
+          <w:color w:val="000000" w:themeColor="text1"/>
+        </w:rPr>
+        <w:t>好于</w:t>
+      </w:r>
+      <w:r>
+        <w:rPr>
+          <w:rFonts w:hint="eastAsia"/>
+          <w:color w:val="000000" w:themeColor="text1"/>
+        </w:rPr>
+        <w:t>±</w:t>
+      </w:r>
+      <w:r>
+        <w:rPr>
+          <w:rFonts w:hint="eastAsia"/>
+          <w:color w:val="000000" w:themeColor="text1"/>
+        </w:rPr>
+        <w:t>10 msec</w:t>
+      </w:r>
+      <w:r>
+        <w:rPr>
+          <w:rFonts w:hint="eastAsia"/>
+          <w:color w:val="000000" w:themeColor="text1"/>
+        </w:rPr>
+        <w:t>（毫秒）</w:t>
+      </w:r>
+      <w:r>
+        <w:rPr>
+          <w:rFonts w:hint="eastAsia"/>
+          <w:color w:val="000000" w:themeColor="text1"/>
+        </w:rPr>
+        <w:t>。</w:t>
+      </w:r>
+    </w:p>
+    <w:p>
+      <w:pPr>
+        <w:rPr>
+          <w:color w:val="000000" w:themeColor="text1"/>
+        </w:rPr>
+      </w:pPr>
+      <w:r>
+        <w:rPr>
+          <w:rFonts w:hint="eastAsia"/>
+          <w:color w:val="000000" w:themeColor="text1"/>
+        </w:rPr>
+        <w:tab/>
+      </w:r>
+      <w:r>
+        <w:rPr>
+          <w:rFonts w:hint="eastAsia"/>
+          <w:color w:val="000000" w:themeColor="text1"/>
+        </w:rPr>
+        <w:t>几颗地球卫星也提供</w:t>
+      </w:r>
+      <w:r>
+        <w:rPr>
+          <w:rFonts w:hint="eastAsia"/>
+          <w:color w:val="000000" w:themeColor="text1"/>
+        </w:rPr>
+        <w:t>UTC</w:t>
+      </w:r>
+      <w:r>
+        <w:rPr>
+          <w:rFonts w:hint="eastAsia"/>
+          <w:color w:val="000000" w:themeColor="text1"/>
+        </w:rPr>
+        <w:t>服务。</w:t>
+      </w:r>
+      <w:r>
+        <w:rPr>
+          <w:rFonts w:hint="eastAsia"/>
+          <w:color w:val="000000" w:themeColor="text1"/>
+        </w:rPr>
+        <w:t xml:space="preserve"> </w:t>
+      </w:r>
+      <w:r>
+        <w:rPr>
+          <w:rFonts w:hint="eastAsia"/>
+          <w:color w:val="000000" w:themeColor="text1"/>
+        </w:rPr>
+        <w:t>地球同步环境业务卫星可以提供</w:t>
+      </w:r>
+      <w:r>
+        <w:rPr>
+          <w:rFonts w:hint="eastAsia"/>
+          <w:color w:val="000000" w:themeColor="text1"/>
+        </w:rPr>
+        <w:t>0.5 msec</w:t>
+      </w:r>
+      <w:r>
+        <w:rPr>
+          <w:rFonts w:hint="eastAsia"/>
+          <w:color w:val="000000" w:themeColor="text1"/>
+        </w:rPr>
+        <w:t>的</w:t>
+      </w:r>
+      <w:r>
+        <w:rPr>
+          <w:rFonts w:hint="eastAsia"/>
+          <w:color w:val="000000" w:themeColor="text1"/>
+        </w:rPr>
+        <w:t>UTC</w:t>
+      </w:r>
+      <w:r>
+        <w:rPr>
+          <w:rFonts w:hint="eastAsia"/>
+          <w:color w:val="000000" w:themeColor="text1"/>
+        </w:rPr>
+        <w:t>精度，其他一些卫星甚至做得更好。</w:t>
+      </w:r>
+      <w:r>
+        <w:rPr>
+          <w:rFonts w:hint="eastAsia"/>
+          <w:color w:val="000000" w:themeColor="text1"/>
+        </w:rPr>
+        <w:t>通过结合来自多个卫星的接收信号，地面时间服务器的精度可以达到</w:t>
+      </w:r>
+      <w:r>
+        <w:rPr>
+          <w:rFonts w:hint="eastAsia"/>
+          <w:color w:val="000000" w:themeColor="text1"/>
+        </w:rPr>
+        <w:t>50 nsec</w:t>
+      </w:r>
+      <w:r>
+        <w:rPr>
+          <w:rFonts w:hint="eastAsia"/>
+          <w:color w:val="000000" w:themeColor="text1"/>
+        </w:rPr>
+        <w:t>。</w:t>
+      </w:r>
+      <w:r>
+        <w:rPr>
+          <w:rFonts w:hint="eastAsia"/>
+          <w:color w:val="000000" w:themeColor="text1"/>
+        </w:rPr>
+        <w:t>UTC</w:t>
+      </w:r>
+      <w:r>
+        <w:rPr>
+          <w:rFonts w:hint="eastAsia"/>
+          <w:color w:val="000000" w:themeColor="text1"/>
+        </w:rPr>
+        <w:t>接收器是商用的，许多计算机都配备了一个。</w:t>
+      </w:r>
+    </w:p>
+    <w:p>
+      <w:pPr>
+        <w:rPr>
+          <w:color w:val="000000" w:themeColor="text1"/>
         </w:rPr>
       </w:pPr>
     </w:p>
     <w:p>
       <w:pPr>
         <w:rPr>
-          <w:rFonts w:hint="eastAsia"/>
           <w:b/>
+          <w:color w:val="000000" w:themeColor="text1"/>
         </w:rPr>
       </w:pPr>
       <w:r>
         <w:rPr>
           <w:rFonts w:hint="eastAsia"/>
           <w:b/>
-        </w:rPr>
-        <w:t>物理时钟</w:t>
+          <w:color w:val="000000" w:themeColor="text1"/>
+        </w:rPr>
+        <w:t>时钟同步算法</w:t>
       </w:r>
     </w:p>
     <w:p>
       <w:pPr>
         <w:rPr>
-          <w:rFonts w:hint="eastAsia"/>
+          <w:color w:val="000000" w:themeColor="text1"/>
         </w:rPr>
       </w:pPr>
       <w:r>
         <w:rPr>
           <w:rFonts w:hint="eastAsia"/>
-        </w:rPr>
-        <w:t>几乎所有的计算机都有一个记录时间的电路。尽管“时钟”一词被广泛用于指代这些设备，但它们实际上并不是通常意义上的时钟</w:t>
-      </w:r>
-      <w:r>
-        <w:rPr>
-          <w:rFonts w:hint="eastAsia"/>
-        </w:rPr>
-        <w:t>。</w:t>
-      </w:r>
-      <w:r>
-        <w:rPr>
-          <w:rFonts w:hint="eastAsia"/>
-        </w:rPr>
-        <w:t>定时器可能是一个更好的词。计算机定时器通常是精密加工的石英晶体</w:t>
-      </w:r>
-      <w:r>
-        <w:rPr>
-          <w:rFonts w:hint="eastAsia"/>
-        </w:rPr>
-        <w:t>。</w:t>
-      </w:r>
-      <w:r>
-        <w:rPr>
-          <w:rFonts w:hint="eastAsia"/>
-        </w:rPr>
-        <w:t>当石英晶体处于张力下时，其振荡频率取决于晶体的种类、切割方式和张力的大小</w:t>
-      </w:r>
-      <w:r>
-        <w:rPr>
-          <w:rFonts w:hint="eastAsia"/>
-        </w:rPr>
-        <w:t>。</w:t>
-      </w:r>
-      <w:r>
-        <w:rPr>
-          <w:rFonts w:hint="eastAsia"/>
-        </w:rPr>
-        <w:t>与每个晶体相关联的是两个寄存器、一个</w:t>
-      </w:r>
-      <w:r>
-        <w:rPr>
-          <w:rFonts w:hint="eastAsia"/>
-          <w:b/>
-        </w:rPr>
-        <w:t>计数器</w:t>
-      </w:r>
-      <w:r>
-        <w:rPr>
-          <w:rFonts w:hint="eastAsia"/>
-        </w:rPr>
-        <w:t>和一个</w:t>
-      </w:r>
-      <w:r>
-        <w:rPr>
-          <w:rFonts w:hint="eastAsia"/>
-          <w:b/>
-        </w:rPr>
-        <w:t>保持寄存器</w:t>
-      </w:r>
-      <w:r>
-        <w:rPr>
-          <w:rFonts w:hint="eastAsia"/>
-        </w:rPr>
-        <w:t>。</w:t>
-      </w:r>
-      <w:r>
-        <w:rPr>
-          <w:rFonts w:hint="eastAsia"/>
-        </w:rPr>
-        <w:t>晶体的每一次振动都会使计数器减小</w:t>
-      </w:r>
-      <w:r>
-        <w:rPr>
-          <w:rFonts w:hint="eastAsia"/>
-        </w:rPr>
-        <w:t>1</w:t>
-      </w:r>
-      <w:r>
-        <w:rPr>
-          <w:rFonts w:hint="eastAsia"/>
-        </w:rPr>
-        <w:t>。</w:t>
-      </w:r>
-      <w:r>
-        <w:rPr>
-          <w:rFonts w:hint="eastAsia"/>
-        </w:rPr>
-        <w:t>当计数器为零时，将生成一个中断，并从持有寄存器重新加载计数器。</w:t>
-      </w:r>
-      <w:r>
-        <w:rPr>
-          <w:rFonts w:hint="eastAsia"/>
-        </w:rPr>
-        <w:t>通过这种方式，可以为定时器编写程序，以每秒</w:t>
-      </w:r>
-      <w:r>
-        <w:rPr>
-          <w:rFonts w:hint="eastAsia"/>
-        </w:rPr>
-        <w:t>60</w:t>
-      </w:r>
-      <w:r>
-        <w:rPr>
-          <w:rFonts w:hint="eastAsia"/>
-        </w:rPr>
-        <w:t>次或任何其他所需频率生成中断。每个中断称为一个时钟滴答</w:t>
-      </w:r>
-      <w:r>
-        <w:rPr>
-          <w:rFonts w:hint="eastAsia"/>
-        </w:rPr>
-        <w:t>。</w:t>
+          <w:color w:val="000000" w:themeColor="text1"/>
+        </w:rPr>
+        <w:t>如果一台机器有一个</w:t>
+      </w:r>
+      <w:r>
+        <w:rPr>
+          <w:rFonts w:hint="eastAsia"/>
+          <w:color w:val="000000" w:themeColor="text1"/>
+        </w:rPr>
+        <w:t>UTC</w:t>
+      </w:r>
+      <w:r>
+        <w:rPr>
+          <w:rFonts w:hint="eastAsia"/>
+          <w:color w:val="000000" w:themeColor="text1"/>
+        </w:rPr>
+        <w:t>接收器，目标就是保持所有其他机器与它同步</w:t>
+      </w:r>
+      <w:r>
+        <w:rPr>
+          <w:rFonts w:hint="eastAsia"/>
+          <w:color w:val="000000" w:themeColor="text1"/>
+        </w:rPr>
+        <w:t>。</w:t>
+      </w:r>
+      <w:r>
+        <w:rPr>
+          <w:rFonts w:hint="eastAsia"/>
+          <w:color w:val="000000" w:themeColor="text1"/>
+        </w:rPr>
+        <w:t>如果没有一台机器有</w:t>
+      </w:r>
+      <w:r>
+        <w:rPr>
+          <w:rFonts w:hint="eastAsia"/>
+          <w:color w:val="000000" w:themeColor="text1"/>
+        </w:rPr>
+        <w:t>UTC</w:t>
+      </w:r>
+      <w:r>
+        <w:rPr>
+          <w:rFonts w:hint="eastAsia"/>
+          <w:color w:val="000000" w:themeColor="text1"/>
+        </w:rPr>
+        <w:t>接收器，那么每台机器都会记录自己的时间，目标是尽可能地让所有机器保持在一起</w:t>
+      </w:r>
+      <w:r>
+        <w:rPr>
+          <w:rFonts w:hint="eastAsia"/>
+          <w:color w:val="000000" w:themeColor="text1"/>
+        </w:rPr>
+        <w:t>。</w:t>
+      </w:r>
+      <w:r>
+        <w:rPr>
+          <w:rFonts w:hint="eastAsia"/>
+          <w:color w:val="000000" w:themeColor="text1"/>
+        </w:rPr>
+        <w:t>已经提出了许多算法来实现这种同步。</w:t>
       </w:r>
     </w:p>
     <w:p>
       <w:pPr>
         <w:rPr>
-          <w:rFonts w:hint="eastAsia"/>
+          <w:color w:val="000000" w:themeColor="text1"/>
         </w:rPr>
       </w:pPr>
       <w:r>
         <w:rPr>
           <w:rFonts w:hint="eastAsia"/>
+          <w:color w:val="000000" w:themeColor="text1"/>
         </w:rPr>
         <w:tab/>
       </w:r>
       <w:r>
         <w:rPr>
           <w:rFonts w:hint="eastAsia"/>
-        </w:rPr>
-        <w:t>当系统启动时，它通常要求用户输入日期和时间，然后将日期和时间转换为某个已知起始日期之后的滴答数，并存储在内存中。</w:t>
-      </w:r>
-      <w:r>
-        <w:rPr>
-          <w:rFonts w:hint="eastAsia"/>
-        </w:rPr>
-        <w:t>大多数计算机都有一个特殊的电池备份</w:t>
-      </w:r>
-      <w:r>
-        <w:rPr>
-          <w:rFonts w:hint="eastAsia"/>
-        </w:rPr>
-        <w:t>CMOS RAM</w:t>
-      </w:r>
-      <w:r>
-        <w:rPr>
-          <w:rFonts w:hint="eastAsia"/>
-        </w:rPr>
-        <w:t>，这样就不需要在以后的引导中输入日期和时间</w:t>
-      </w:r>
-      <w:r>
-        <w:rPr>
-          <w:rFonts w:hint="eastAsia"/>
-        </w:rPr>
-        <w:t>。</w:t>
-      </w:r>
-      <w:r>
-        <w:rPr>
-          <w:rFonts w:hint="eastAsia"/>
-        </w:rPr>
-        <w:t>在</w:t>
-      </w:r>
-      <w:r>
-        <w:rPr>
-          <w:rFonts w:hint="eastAsia"/>
-        </w:rPr>
-        <w:t>每一个时钟滴答声中，中断服务过程都会向存储在内存中的时间增加</w:t>
-      </w:r>
-      <w:r>
-        <w:rPr>
-          <w:rFonts w:hint="eastAsia"/>
+          <w:color w:val="FF0000"/>
+        </w:rPr>
+        <w:t>所有的时钟都是基于一些谐振子：一种以一定频率共振的物体，我们由此可以推导出时间。</w:t>
+      </w:r>
+      <w:r>
+        <w:rPr>
+          <w:rFonts w:hint="eastAsia"/>
+          <w:color w:val="000000" w:themeColor="text1"/>
+        </w:rPr>
+        <w:t>原子钟是以铯</w:t>
+      </w:r>
+      <w:r>
+        <w:rPr>
+          <w:rFonts w:hint="eastAsia"/>
+          <w:color w:val="000000" w:themeColor="text1"/>
+        </w:rPr>
+        <w:t>133</w:t>
+      </w:r>
+      <w:r>
+        <w:rPr>
+          <w:rFonts w:hint="eastAsia"/>
+          <w:color w:val="000000" w:themeColor="text1"/>
+        </w:rPr>
+        <w:t>原子的跃迁为基础的，铯</w:t>
+      </w:r>
+      <w:r>
+        <w:rPr>
+          <w:rFonts w:hint="eastAsia"/>
+          <w:color w:val="000000" w:themeColor="text1"/>
+        </w:rPr>
+        <w:t>133</w:t>
+      </w:r>
+      <w:r>
+        <w:rPr>
+          <w:rFonts w:hint="eastAsia"/>
+          <w:color w:val="000000" w:themeColor="text1"/>
+        </w:rPr>
+        <w:t>原子的跃迁不仅很高，而且很稳定。</w:t>
+      </w:r>
+      <w:r>
+        <w:rPr>
+          <w:rFonts w:hint="eastAsia"/>
+          <w:color w:val="000000" w:themeColor="text1"/>
+        </w:rPr>
+        <w:t>大多数计算机中的硬件时钟使用基于石英的晶体振荡器，石英振荡器也能产生非常高、稳定的频率，尽管不如原子钟稳定。</w:t>
+      </w:r>
+      <w:r>
+        <w:rPr>
+          <w:rFonts w:hint="eastAsia"/>
+          <w:color w:val="000000" w:themeColor="text1"/>
+        </w:rPr>
+        <w:t>计算机中的软件时钟是由计算机的硬件时钟派生而来的</w:t>
+      </w:r>
+      <w:r>
+        <w:rPr>
+          <w:rFonts w:hint="eastAsia"/>
+          <w:color w:val="000000" w:themeColor="text1"/>
+        </w:rPr>
+        <w:t>。</w:t>
+      </w:r>
+      <w:r>
+        <w:rPr>
+          <w:rFonts w:hint="eastAsia"/>
+          <w:color w:val="000000" w:themeColor="text1"/>
+        </w:rPr>
+        <w:t>特别地，硬件时钟假定每秒导致中断</w:t>
+      </w:r>
+      <w:r>
+        <w:rPr>
+          <w:rFonts w:hint="eastAsia"/>
+          <w:color w:val="000000" w:themeColor="text1"/>
+        </w:rPr>
+        <w:t>f</w:t>
+      </w:r>
+      <w:r>
+        <w:rPr>
+          <w:rFonts w:hint="eastAsia"/>
+          <w:color w:val="000000" w:themeColor="text1"/>
+        </w:rPr>
+        <w:t>次</w:t>
+      </w:r>
+      <w:r>
+        <w:rPr>
+          <w:rFonts w:hint="eastAsia"/>
+          <w:color w:val="000000" w:themeColor="text1"/>
+        </w:rPr>
+        <w:t>。</w:t>
+      </w:r>
+      <w:r>
+        <w:rPr>
+          <w:rFonts w:hint="eastAsia"/>
+          <w:color w:val="000000" w:themeColor="text1"/>
+        </w:rPr>
+        <w:t>当这个计时器停止时，中断处理程序将向计数器添加</w:t>
+      </w:r>
+      <w:r>
+        <w:rPr>
+          <w:rFonts w:hint="eastAsia"/>
+          <w:color w:val="000000" w:themeColor="text1"/>
         </w:rPr>
         <w:t>1</w:t>
       </w:r>
       <w:r>
         <w:rPr>
           <w:rFonts w:hint="eastAsia"/>
-        </w:rPr>
-        <w:t>。</w:t>
-      </w:r>
-      <w:r>
-        <w:rPr>
-          <w:rFonts w:hint="eastAsia"/>
-        </w:rPr>
-        <w:t>这样，</w:t>
-      </w:r>
-      <w:r>
-        <w:rPr>
-          <w:rFonts w:hint="eastAsia"/>
+          <w:color w:val="000000" w:themeColor="text1"/>
+        </w:rPr>
+        <w:t>，该计数器记录自过去某个约定时间以来的滴答</w:t>
+      </w:r>
+      <w:r>
+        <w:rPr>
+          <w:rFonts w:hint="eastAsia"/>
+          <w:color w:val="000000" w:themeColor="text1"/>
         </w:rPr>
         <w:t>(</w:t>
       </w:r>
       <w:r>
         <w:rPr>
           <w:rFonts w:hint="eastAsia"/>
-        </w:rPr>
-        <w:t>软件</w:t>
-      </w:r>
-      <w:r>
-        <w:rPr>
-          <w:rFonts w:hint="eastAsia"/>
+          <w:color w:val="000000" w:themeColor="text1"/>
+        </w:rPr>
+        <w:t>中断</w:t>
+      </w:r>
+      <w:r>
+        <w:rPr>
+          <w:rFonts w:hint="eastAsia"/>
+          <w:color w:val="000000" w:themeColor="text1"/>
         </w:rPr>
         <w:t>)</w:t>
       </w:r>
       <w:r>
         <w:rPr>
           <w:rFonts w:hint="eastAsia"/>
-        </w:rPr>
-        <w:t>时钟就能保持最新。</w:t>
+          <w:color w:val="000000" w:themeColor="text1"/>
+        </w:rPr>
+        <w:t>次数。</w:t>
+      </w:r>
+      <w:r>
+        <w:rPr>
+          <w:rFonts w:hint="eastAsia"/>
+          <w:color w:val="000000" w:themeColor="text1"/>
+        </w:rPr>
+        <w:t>这个计数器就像一个软件时钟</w:t>
+      </w:r>
+      <w:r>
+        <w:rPr>
+          <w:rFonts w:hint="eastAsia"/>
+          <w:color w:val="000000" w:themeColor="text1"/>
+        </w:rPr>
+        <w:t>C</w:t>
+      </w:r>
+      <w:r>
+        <w:rPr>
+          <w:rFonts w:hint="eastAsia"/>
+          <w:color w:val="000000" w:themeColor="text1"/>
+        </w:rPr>
+        <w:t>，在频率</w:t>
+      </w:r>
+      <w:r>
+        <w:rPr>
+          <w:rFonts w:hint="eastAsia"/>
+          <w:color w:val="000000" w:themeColor="text1"/>
+        </w:rPr>
+        <w:t>F</w:t>
+      </w:r>
+      <w:r>
+        <w:rPr>
+          <w:rFonts w:hint="eastAsia"/>
+          <w:color w:val="000000" w:themeColor="text1"/>
+        </w:rPr>
+        <w:t>处共振。</w:t>
       </w:r>
     </w:p>
     <w:p>
       <w:pPr>
         <w:rPr>
-          <w:rFonts w:hint="eastAsia"/>
+          <w:color w:val="000000" w:themeColor="text1"/>
         </w:rPr>
       </w:pPr>
       <w:r>
         <w:rPr>
           <w:rFonts w:hint="eastAsia"/>
+          <w:color w:val="000000" w:themeColor="text1"/>
         </w:rPr>
         <w:tab/>
       </w:r>
       <w:r>
         <w:rPr>
           <w:rFonts w:hint="eastAsia"/>
-        </w:rPr>
-        <w:t>对于一台计算机和一个时钟，如果这个时钟差一点点并不重要</w:t>
-      </w:r>
-      <w:r>
-        <w:rPr>
-          <w:rFonts w:hint="eastAsia"/>
-        </w:rPr>
-        <w:t>。</w:t>
-      </w:r>
-      <w:r>
-        <w:rPr>
-          <w:rFonts w:hint="eastAsia"/>
-        </w:rPr>
-        <w:t>由于机器上的所有进程使用相同的时钟，所以它们在内部仍然是一致的</w:t>
-      </w:r>
-      <w:r>
-        <w:rPr>
-          <w:rFonts w:hint="eastAsia"/>
-        </w:rPr>
-        <w:t>。</w:t>
-      </w:r>
-      <w:r>
-        <w:rPr>
-          <w:rFonts w:hint="eastAsia"/>
-        </w:rPr>
-        <w:t>例如，如果文件</w:t>
-      </w:r>
-      <w:r>
-        <w:rPr>
-          <w:rFonts w:hint="eastAsia"/>
-        </w:rPr>
-        <w:t>input.c</w:t>
-      </w:r>
-      <w:r>
-        <w:rPr>
-          <w:rFonts w:hint="eastAsia"/>
-        </w:rPr>
-        <w:t>有时间</w:t>
-      </w:r>
-      <w:r>
-        <w:rPr>
-          <w:rFonts w:hint="eastAsia"/>
-        </w:rPr>
-        <w:t>2151</w:t>
-      </w:r>
-      <w:r>
-        <w:rPr>
-          <w:rFonts w:hint="eastAsia"/>
-        </w:rPr>
-        <w:t>和文件</w:t>
-      </w:r>
-      <w:r>
-        <w:rPr>
-          <w:rFonts w:hint="eastAsia"/>
-        </w:rPr>
-        <w:t>output.</w:t>
-      </w:r>
-      <w:r>
-        <w:rPr>
-          <w:rFonts w:hint="eastAsia"/>
-        </w:rPr>
-        <w:t>o</w:t>
-      </w:r>
-      <w:r>
-        <w:rPr>
-          <w:rFonts w:hint="eastAsia"/>
-        </w:rPr>
-        <w:t>有时间</w:t>
-      </w:r>
-      <w:r>
-        <w:rPr>
-          <w:rFonts w:hint="eastAsia"/>
-        </w:rPr>
-        <w:t>2150,make</w:t>
-      </w:r>
-      <w:r>
-        <w:rPr>
-          <w:rFonts w:hint="eastAsia"/>
-        </w:rPr>
-        <w:t>会重新编译源文件，即使时钟差了</w:t>
-      </w:r>
-      <w:r>
-        <w:rPr>
-          <w:rFonts w:hint="eastAsia"/>
-        </w:rPr>
-        <w:t>2</w:t>
-      </w:r>
-      <w:r>
-        <w:rPr>
-          <w:rFonts w:hint="eastAsia"/>
-        </w:rPr>
-        <w:t>，</w:t>
-      </w:r>
-      <w:r>
-        <w:rPr>
-          <w:rFonts w:hint="eastAsia"/>
-        </w:rPr>
-        <w:t>即</w:t>
-      </w:r>
-      <w:r>
-        <w:rPr>
-          <w:rFonts w:hint="eastAsia"/>
-        </w:rPr>
-        <w:t>实际时间分别是</w:t>
-      </w:r>
-      <w:r>
-        <w:rPr>
-          <w:rFonts w:hint="eastAsia"/>
-        </w:rPr>
-        <w:t>2153</w:t>
-      </w:r>
-      <w:r>
-        <w:rPr>
-          <w:rFonts w:hint="eastAsia"/>
-        </w:rPr>
-        <w:t>和</w:t>
-      </w:r>
-      <w:r>
-        <w:rPr>
-          <w:rFonts w:hint="eastAsia"/>
-        </w:rPr>
-        <w:t>2152</w:t>
-      </w:r>
-      <w:r>
-        <w:rPr>
-          <w:rFonts w:hint="eastAsia"/>
-        </w:rPr>
-        <w:t>。（</w:t>
-      </w:r>
-      <w:r>
-        <w:rPr>
-          <w:rFonts w:hint="eastAsia"/>
-          <w:color w:val="002060"/>
-        </w:rPr>
-        <w:t>对于单一计算机系统，只需要看相对时间</w:t>
-      </w:r>
-      <w:r>
-        <w:rPr>
-          <w:rFonts w:hint="eastAsia"/>
-        </w:rPr>
-        <w:t>）</w:t>
-      </w:r>
-      <w:r>
-        <w:rPr>
-          <w:rFonts w:hint="eastAsia"/>
-        </w:rPr>
-        <w:t>真正重要的是相对时间</w:t>
-      </w:r>
-      <w:r>
-        <w:rPr>
-          <w:rFonts w:hint="eastAsia"/>
-        </w:rPr>
-        <w:t>。</w:t>
+          <w:color w:val="000000" w:themeColor="text1"/>
+        </w:rPr>
+        <w:t>当</w:t>
+      </w:r>
+      <w:r>
+        <w:rPr>
+          <w:rFonts w:hint="eastAsia"/>
+          <w:color w:val="000000" w:themeColor="text1"/>
+        </w:rPr>
+        <w:t>UTC</w:t>
+      </w:r>
+      <w:r>
+        <w:rPr>
+          <w:rFonts w:hint="eastAsia"/>
+          <w:color w:val="000000" w:themeColor="text1"/>
+        </w:rPr>
+        <w:t>时间为</w:t>
+      </w:r>
+      <w:r>
+        <w:rPr>
+          <w:rFonts w:hint="eastAsia"/>
+          <w:color w:val="000000" w:themeColor="text1"/>
+        </w:rPr>
+        <w:t>t</w:t>
+      </w:r>
+      <w:r>
+        <w:rPr>
+          <w:rFonts w:hint="eastAsia"/>
+          <w:color w:val="000000" w:themeColor="text1"/>
+        </w:rPr>
+        <w:t>时，用</w:t>
+      </w:r>
+      <w:r>
+        <w:rPr>
+          <w:rFonts w:hint="eastAsia"/>
+          <w:color w:val="000000" w:themeColor="text1"/>
+        </w:rPr>
+        <w:t>Cp(t)</w:t>
+      </w:r>
+      <w:r>
+        <w:rPr>
+          <w:rFonts w:hint="eastAsia"/>
+          <w:color w:val="000000" w:themeColor="text1"/>
+        </w:rPr>
+        <w:t>表示</w:t>
+      </w:r>
+      <w:r>
+        <w:rPr>
+          <w:rFonts w:hint="eastAsia"/>
+          <w:color w:val="000000" w:themeColor="text1"/>
+        </w:rPr>
+        <w:t>p</w:t>
+      </w:r>
+      <w:r>
+        <w:rPr>
+          <w:rFonts w:hint="eastAsia"/>
+          <w:color w:val="000000" w:themeColor="text1"/>
+        </w:rPr>
+        <w:t>机上软件时钟的值</w:t>
+      </w:r>
+      <w:r>
+        <w:rPr>
+          <w:rFonts w:hint="eastAsia"/>
+          <w:color w:val="000000" w:themeColor="text1"/>
+        </w:rPr>
+        <w:t>。</w:t>
+      </w:r>
+      <w:r>
+        <w:rPr>
+          <w:rFonts w:hint="eastAsia"/>
+          <w:color w:val="000000" w:themeColor="text1"/>
+        </w:rPr>
+        <w:t>时钟同步算法的目标是保持分布式系统的两台机器的软件时钟差在</w:t>
+      </w:r>
+      <w:r>
+        <w:rPr>
+          <w:rFonts w:hint="eastAsia"/>
+          <w:b/>
+          <w:color w:val="000000" w:themeColor="text1"/>
+        </w:rPr>
+        <w:t>π</w:t>
+      </w:r>
+      <w:r>
+        <w:rPr>
+          <w:rFonts w:hint="eastAsia"/>
+          <w:color w:val="000000" w:themeColor="text1"/>
+        </w:rPr>
+        <w:t>精度內。</w:t>
       </w:r>
     </w:p>
     <w:p>
       <w:pPr>
         <w:rPr>
-          <w:rFonts w:hint="eastAsia"/>
-          <w:color w:val="FF0000"/>
-        </w:rPr>
-      </w:pPr>
-      <w:r>
-        <w:rPr>
-          <w:rFonts w:hint="eastAsia"/>
-        </w:rPr>
-        <w:tab/>
-      </w:r>
-      <w:r>
-        <w:rPr>
-          <w:rFonts w:hint="eastAsia"/>
-        </w:rPr>
-        <w:t>一旦引入多个</w:t>
-      </w:r>
-      <w:r>
-        <w:rPr>
-          <w:rFonts w:hint="eastAsia"/>
-        </w:rPr>
-        <w:t>cpu</w:t>
-      </w:r>
-      <w:r>
-        <w:rPr>
-          <w:rFonts w:hint="eastAsia"/>
-        </w:rPr>
-        <w:t>，每个</w:t>
-      </w:r>
-      <w:r>
-        <w:rPr>
-          <w:rFonts w:hint="eastAsia"/>
-        </w:rPr>
-        <w:t>cpu</w:t>
-      </w:r>
-      <w:r>
-        <w:rPr>
-          <w:rFonts w:hint="eastAsia"/>
-        </w:rPr>
-        <w:t>都有自己的时钟，情况就会发生根本性的变化</w:t>
-      </w:r>
-      <w:r>
-        <w:rPr>
-          <w:rFonts w:hint="eastAsia"/>
-        </w:rPr>
-        <w:t>。</w:t>
-      </w:r>
-      <w:r>
-        <w:rPr>
-          <w:rFonts w:hint="eastAsia"/>
-        </w:rPr>
-        <w:t>尽管晶体振荡器运行的频率通常相当稳定，但不可能保证不同计算机中的晶体都以完全相同的频率运行。</w:t>
-      </w:r>
-      <w:r>
-        <w:rPr>
-          <w:rFonts w:hint="eastAsia"/>
-        </w:rPr>
-        <w:t>实际上，当一个系统有</w:t>
-      </w:r>
-      <w:r>
-        <w:rPr>
-          <w:rFonts w:hint="eastAsia"/>
-        </w:rPr>
-        <w:t>n</w:t>
-      </w:r>
-      <w:r>
-        <w:rPr>
-          <w:rFonts w:hint="eastAsia"/>
-        </w:rPr>
-        <w:t>台计算机时，所有</w:t>
-      </w:r>
-      <w:r>
-        <w:rPr>
-          <w:rFonts w:hint="eastAsia"/>
-        </w:rPr>
-        <w:t>n</w:t>
-      </w:r>
-      <w:r>
-        <w:rPr>
-          <w:rFonts w:hint="eastAsia"/>
-        </w:rPr>
-        <w:t>个晶体的运行速度略有不同，导致</w:t>
-      </w:r>
-      <w:r>
-        <w:rPr>
-          <w:rFonts w:hint="eastAsia"/>
-        </w:rPr>
-        <w:t>(</w:t>
-      </w:r>
-      <w:r>
-        <w:rPr>
-          <w:rFonts w:hint="eastAsia"/>
-        </w:rPr>
-        <w:t>软件</w:t>
-      </w:r>
-      <w:r>
-        <w:rPr>
-          <w:rFonts w:hint="eastAsia"/>
-        </w:rPr>
-        <w:t>)</w:t>
-      </w:r>
-      <w:r>
-        <w:rPr>
-          <w:rFonts w:hint="eastAsia"/>
-        </w:rPr>
-        <w:t>时钟逐渐失去同步，并在读出时给出不同的值</w:t>
-      </w:r>
-      <w:r>
-        <w:rPr>
-          <w:rFonts w:hint="eastAsia"/>
-        </w:rPr>
-        <w:t>。</w:t>
-      </w:r>
-      <w:r>
-        <w:rPr>
-          <w:rFonts w:hint="eastAsia"/>
-        </w:rPr>
-        <w:t>这种时间值上的差异称为</w:t>
-      </w:r>
-      <w:r>
-        <w:rPr>
-          <w:rFonts w:hint="eastAsia"/>
-          <w:b/>
-        </w:rPr>
-        <w:t>时钟偏移</w:t>
-      </w:r>
-      <w:r>
-        <w:rPr>
-          <w:rFonts w:hint="eastAsia"/>
-        </w:rPr>
-        <w:t>。</w:t>
-      </w:r>
-      <w:r>
-        <w:rPr>
-          <w:rFonts w:hint="eastAsia"/>
-          <w:color w:val="FF0000"/>
-        </w:rPr>
-        <w:t>由于这种时钟偏差，程序期望与文件、对象、进程或消息关联的时间是正确的，并且独立于生成时间的机器</w:t>
-      </w:r>
-      <w:r>
-        <w:rPr>
-          <w:rFonts w:hint="eastAsia"/>
-          <w:color w:val="FF0000"/>
-        </w:rPr>
-        <w:t>(</w:t>
-      </w:r>
-      <w:r>
-        <w:rPr>
-          <w:rFonts w:hint="eastAsia"/>
-          <w:color w:val="FF0000"/>
-        </w:rPr>
-        <w:t>即</w:t>
-      </w:r>
-      <w:r>
-        <w:rPr>
-          <w:rFonts w:hint="eastAsia"/>
-          <w:color w:val="FF0000"/>
-        </w:rPr>
-        <w:t>)</w:t>
-      </w:r>
-      <w:r>
-        <w:rPr>
-          <w:rFonts w:hint="eastAsia"/>
-          <w:color w:val="FF0000"/>
-        </w:rPr>
-        <w:t>可能会失败，正如我们在上面的</w:t>
-      </w:r>
-      <w:r>
-        <w:rPr>
-          <w:rFonts w:hint="eastAsia"/>
-          <w:color w:val="FF0000"/>
-        </w:rPr>
-        <w:t>make</w:t>
-      </w:r>
-      <w:r>
-        <w:rPr>
-          <w:rFonts w:hint="eastAsia"/>
-          <w:color w:val="FF0000"/>
-        </w:rPr>
-        <w:t>示例中看到的</w:t>
-      </w:r>
-      <w:r>
-        <w:rPr>
-          <w:rFonts w:hint="eastAsia"/>
-          <w:color w:val="FF0000"/>
-        </w:rPr>
-        <w:t>。</w:t>
-      </w:r>
-    </w:p>
-    <w:p>
-      <w:pPr>
-        <w:rPr>
-          <w:rFonts w:hint="eastAsia"/>
-          <w:color w:val="000000" w:themeColor="text1"/>
-        </w:rPr>
-      </w:pPr>
-      <w:r>
-        <w:rPr>
-          <w:rFonts w:hint="eastAsia"/>
-          <w:color w:val="FF0000"/>
-        </w:rPr>
-        <w:tab/>
-      </w:r>
-      <w:r>
-        <w:rPr>
-          <w:rFonts w:hint="eastAsia"/>
-          <w:color w:val="000000" w:themeColor="text1"/>
-        </w:rPr>
-        <w:t>在某些系统</w:t>
-      </w:r>
-      <w:r>
-        <w:rPr>
-          <w:rFonts w:hint="eastAsia"/>
-          <w:color w:val="000000" w:themeColor="text1"/>
-        </w:rPr>
-        <w:t>(</w:t>
-      </w:r>
-      <w:r>
-        <w:rPr>
-          <w:rFonts w:hint="eastAsia"/>
-          <w:color w:val="000000" w:themeColor="text1"/>
-        </w:rPr>
-        <w:t>如实时系统</w:t>
-      </w:r>
-      <w:r>
-        <w:rPr>
-          <w:rFonts w:hint="eastAsia"/>
-          <w:color w:val="000000" w:themeColor="text1"/>
-        </w:rPr>
-        <w:t>)</w:t>
-      </w:r>
-      <w:r>
-        <w:rPr>
-          <w:rFonts w:hint="eastAsia"/>
-          <w:color w:val="000000" w:themeColor="text1"/>
-        </w:rPr>
-        <w:t>中，实际时钟时间很重要。</w:t>
-      </w:r>
-      <w:r>
-        <w:rPr>
-          <w:rFonts w:hint="eastAsia"/>
-          <w:color w:val="000000" w:themeColor="text1"/>
-        </w:rPr>
-        <w:t>在这种情况下，需要外部物理时钟。</w:t>
-      </w:r>
-      <w:r>
-        <w:rPr>
-          <w:rFonts w:hint="eastAsia"/>
-          <w:color w:val="000000" w:themeColor="text1"/>
-        </w:rPr>
-        <w:t>由于效率和冗余的原因，通常认为需要多个物理时钟，这就产生了两个问题</w:t>
-      </w:r>
-      <w:r>
-        <w:rPr>
-          <w:rFonts w:hint="eastAsia"/>
-          <w:color w:val="000000" w:themeColor="text1"/>
-        </w:rPr>
-        <w:t>：</w:t>
-      </w:r>
-      <w:r>
-        <w:rPr>
-          <w:rFonts w:hint="eastAsia"/>
-          <w:color w:val="000000" w:themeColor="text1"/>
-        </w:rPr>
-        <w:t>(1)</w:t>
-      </w:r>
-      <w:r>
-        <w:rPr>
-          <w:rFonts w:hint="eastAsia"/>
-          <w:color w:val="000000" w:themeColor="text1"/>
-        </w:rPr>
-        <w:t>我们如何</w:t>
-      </w:r>
-      <w:r>
-        <w:rPr>
-          <w:rFonts w:hint="eastAsia"/>
-          <w:color w:val="000000" w:themeColor="text1"/>
-        </w:rPr>
-        <w:lastRenderedPageBreak/>
-        <w:t>将它们与真实世界中的时钟同步，</w:t>
-      </w:r>
-      <w:r>
-        <w:rPr>
-          <w:rFonts w:hint="eastAsia"/>
-          <w:color w:val="000000" w:themeColor="text1"/>
-        </w:rPr>
-        <w:t>(2)</w:t>
-      </w:r>
-      <w:r>
-        <w:rPr>
-          <w:rFonts w:hint="eastAsia"/>
-          <w:color w:val="000000" w:themeColor="text1"/>
-        </w:rPr>
-        <w:t>我们如何将时钟彼此同步</w:t>
-      </w:r>
-      <w:r>
-        <w:rPr>
-          <w:rFonts w:hint="eastAsia"/>
-          <w:color w:val="000000" w:themeColor="text1"/>
-        </w:rPr>
-        <w:t>?</w:t>
-      </w:r>
-    </w:p>
-    <w:p>
-      <w:pPr>
-        <w:rPr>
-          <w:rFonts w:hint="eastAsia"/>
-          <w:color w:val="000000" w:themeColor="text1"/>
-        </w:rPr>
-      </w:pPr>
-      <w:r>
-        <w:rPr>
-          <w:rFonts w:hint="eastAsia"/>
-          <w:color w:val="000000" w:themeColor="text1"/>
-        </w:rPr>
-        <w:tab/>
-      </w:r>
-      <w:r>
-        <w:rPr>
-          <w:rFonts w:hint="eastAsia"/>
-          <w:color w:val="000000" w:themeColor="text1"/>
-        </w:rPr>
-        <w:t>保持全球时间的基础是所谓的全球协调时间（</w:t>
-      </w:r>
-      <w:r>
-        <w:rPr>
-          <w:rFonts w:hint="eastAsia"/>
-          <w:color w:val="000000" w:themeColor="text1"/>
-        </w:rPr>
-        <w:t>UTC</w:t>
-      </w:r>
-      <w:r>
-        <w:rPr>
-          <w:rFonts w:hint="eastAsia"/>
-          <w:color w:val="000000" w:themeColor="text1"/>
-        </w:rPr>
-        <w:t>）。</w:t>
-      </w:r>
-      <w:r>
-        <w:rPr>
-          <w:rFonts w:hint="eastAsia"/>
-          <w:color w:val="000000" w:themeColor="text1"/>
-        </w:rPr>
-        <w:t>UTC</w:t>
-      </w:r>
-      <w:r>
-        <w:rPr>
-          <w:rFonts w:hint="eastAsia"/>
-          <w:color w:val="000000" w:themeColor="text1"/>
-        </w:rPr>
-        <w:t>是所有现代民用计时的基础，是一个世界性的标准</w:t>
-      </w:r>
-      <w:r>
-        <w:rPr>
-          <w:rFonts w:hint="eastAsia"/>
-          <w:color w:val="000000" w:themeColor="text1"/>
-        </w:rPr>
-        <w:t>。</w:t>
-      </w:r>
-      <w:r>
-        <w:rPr>
-          <w:rFonts w:hint="eastAsia"/>
-          <w:color w:val="000000" w:themeColor="text1"/>
-        </w:rPr>
-        <w:t>为了给需要精确时间的人提供协调世界时，</w:t>
-      </w:r>
-      <w:r>
-        <w:rPr>
-          <w:rFonts w:hint="eastAsia"/>
-          <w:color w:val="000000" w:themeColor="text1"/>
-        </w:rPr>
-        <w:t>世界上大约有</w:t>
-      </w:r>
-      <w:r>
-        <w:rPr>
-          <w:rFonts w:hint="eastAsia"/>
-          <w:color w:val="000000" w:themeColor="text1"/>
-        </w:rPr>
-        <w:t>40</w:t>
-      </w:r>
-      <w:r>
-        <w:rPr>
-          <w:rFonts w:hint="eastAsia"/>
-          <w:color w:val="000000" w:themeColor="text1"/>
-        </w:rPr>
-        <w:t>个短波电台在每一个</w:t>
-      </w:r>
-      <w:r>
-        <w:rPr>
-          <w:rFonts w:hint="eastAsia"/>
-          <w:color w:val="000000" w:themeColor="text1"/>
-        </w:rPr>
-        <w:t>UTC</w:t>
-      </w:r>
-      <w:r>
-        <w:rPr>
-          <w:rFonts w:hint="eastAsia"/>
-          <w:color w:val="000000" w:themeColor="text1"/>
-        </w:rPr>
-        <w:t>秒的开始</w:t>
-      </w:r>
-      <w:r>
-        <w:rPr>
-          <w:rFonts w:hint="eastAsia"/>
-          <w:color w:val="000000" w:themeColor="text1"/>
-        </w:rPr>
-        <w:t>时刻</w:t>
-      </w:r>
-      <w:r>
-        <w:rPr>
-          <w:rFonts w:hint="eastAsia"/>
-          <w:color w:val="000000" w:themeColor="text1"/>
-        </w:rPr>
-        <w:t>发送</w:t>
-      </w:r>
-      <w:r>
-        <w:rPr>
-          <w:rFonts w:hint="eastAsia"/>
-          <w:color w:val="000000" w:themeColor="text1"/>
-        </w:rPr>
-        <w:t>一个短脉冲</w:t>
-      </w:r>
-      <w:r>
-        <w:rPr>
-          <w:rFonts w:hint="eastAsia"/>
-          <w:color w:val="000000" w:themeColor="text1"/>
-        </w:rPr>
-        <w:t>。</w:t>
-      </w:r>
-      <w:r>
-        <w:rPr>
-          <w:rFonts w:hint="eastAsia"/>
-          <w:color w:val="000000" w:themeColor="text1"/>
-        </w:rPr>
-        <w:t>这些台站的精度在±</w:t>
-      </w:r>
-      <w:r>
-        <w:rPr>
-          <w:rFonts w:hint="eastAsia"/>
-          <w:color w:val="000000" w:themeColor="text1"/>
-        </w:rPr>
-        <w:t>1 msec</w:t>
-      </w:r>
-      <w:r>
-        <w:rPr>
-          <w:rFonts w:hint="eastAsia"/>
-          <w:color w:val="000000" w:themeColor="text1"/>
-        </w:rPr>
-        <w:t>左右，但由于大气的随机波动会影响信号路径的长度，实际精度并不</w:t>
-      </w:r>
-      <w:r>
-        <w:rPr>
-          <w:rFonts w:hint="eastAsia"/>
-          <w:color w:val="000000" w:themeColor="text1"/>
-        </w:rPr>
-        <w:t>好于</w:t>
-      </w:r>
-      <w:r>
-        <w:rPr>
-          <w:rFonts w:hint="eastAsia"/>
-          <w:color w:val="000000" w:themeColor="text1"/>
-        </w:rPr>
-        <w:t>±</w:t>
-      </w:r>
-      <w:r>
-        <w:rPr>
-          <w:rFonts w:hint="eastAsia"/>
-          <w:color w:val="000000" w:themeColor="text1"/>
-        </w:rPr>
-        <w:t>10 msec</w:t>
-      </w:r>
-      <w:r>
-        <w:rPr>
-          <w:rFonts w:hint="eastAsia"/>
-          <w:color w:val="000000" w:themeColor="text1"/>
-        </w:rPr>
-        <w:t>（毫秒）</w:t>
-      </w:r>
-      <w:r>
-        <w:rPr>
-          <w:rFonts w:hint="eastAsia"/>
-          <w:color w:val="000000" w:themeColor="text1"/>
-        </w:rPr>
-        <w:t>。</w:t>
-      </w:r>
-    </w:p>
-    <w:p>
-      <w:pPr>
-        <w:rPr>
-          <w:rFonts w:hint="eastAsia"/>
-          <w:color w:val="000000" w:themeColor="text1"/>
-        </w:rPr>
-      </w:pPr>
-      <w:r>
-        <w:rPr>
-          <w:rFonts w:hint="eastAsia"/>
-          <w:color w:val="000000" w:themeColor="text1"/>
-        </w:rPr>
-        <w:tab/>
-      </w:r>
-      <w:r>
-        <w:rPr>
-          <w:rFonts w:hint="eastAsia"/>
-          <w:color w:val="000000" w:themeColor="text1"/>
-        </w:rPr>
-        <w:t>几颗地球卫星也提供</w:t>
-      </w:r>
-      <w:r>
-        <w:rPr>
-          <w:rFonts w:hint="eastAsia"/>
-          <w:color w:val="000000" w:themeColor="text1"/>
-        </w:rPr>
-        <w:t>UTC</w:t>
-      </w:r>
-      <w:r>
-        <w:rPr>
-          <w:rFonts w:hint="eastAsia"/>
-          <w:color w:val="000000" w:themeColor="text1"/>
-        </w:rPr>
-        <w:t>服务。</w:t>
-      </w:r>
-      <w:r>
-        <w:rPr>
-          <w:rFonts w:hint="eastAsia"/>
-          <w:color w:val="000000" w:themeColor="text1"/>
-        </w:rPr>
-        <w:t xml:space="preserve"> </w:t>
-      </w:r>
-      <w:r>
-        <w:rPr>
-          <w:rFonts w:hint="eastAsia"/>
-          <w:color w:val="000000" w:themeColor="text1"/>
-        </w:rPr>
-        <w:t>地球同步环境业务卫星可以提供</w:t>
-      </w:r>
-      <w:r>
-        <w:rPr>
-          <w:rFonts w:hint="eastAsia"/>
-          <w:color w:val="000000" w:themeColor="text1"/>
-        </w:rPr>
-        <w:t>0.5 msec</w:t>
-      </w:r>
-      <w:r>
-        <w:rPr>
-          <w:rFonts w:hint="eastAsia"/>
-          <w:color w:val="000000" w:themeColor="text1"/>
-        </w:rPr>
-        <w:t>的</w:t>
-      </w:r>
-      <w:r>
-        <w:rPr>
-          <w:rFonts w:hint="eastAsia"/>
-          <w:color w:val="000000" w:themeColor="text1"/>
-        </w:rPr>
-        <w:t>UTC</w:t>
-      </w:r>
-      <w:r>
-        <w:rPr>
-          <w:rFonts w:hint="eastAsia"/>
-          <w:color w:val="000000" w:themeColor="text1"/>
-        </w:rPr>
-        <w:t>精度，其他一些卫星甚至做得更好。</w:t>
-      </w:r>
-      <w:r>
-        <w:rPr>
-          <w:rFonts w:hint="eastAsia"/>
-          <w:color w:val="000000" w:themeColor="text1"/>
-        </w:rPr>
-        <w:t>通过结合来自多个卫星的接收信号，地面时间服务器的精度可以达到</w:t>
-      </w:r>
-      <w:r>
-        <w:rPr>
-          <w:rFonts w:hint="eastAsia"/>
-          <w:color w:val="000000" w:themeColor="text1"/>
-        </w:rPr>
-        <w:t>50 nsec</w:t>
-      </w:r>
-      <w:r>
-        <w:rPr>
-          <w:rFonts w:hint="eastAsia"/>
-          <w:color w:val="000000" w:themeColor="text1"/>
-        </w:rPr>
-        <w:t>。</w:t>
-      </w:r>
-      <w:r>
-        <w:rPr>
-          <w:rFonts w:hint="eastAsia"/>
-          <w:color w:val="000000" w:themeColor="text1"/>
-        </w:rPr>
-        <w:t>UTC</w:t>
-      </w:r>
-      <w:r>
-        <w:rPr>
-          <w:rFonts w:hint="eastAsia"/>
-          <w:color w:val="000000" w:themeColor="text1"/>
-        </w:rPr>
-        <w:t>接收器是商用的，许多计算机都配备了一个。</w:t>
-      </w:r>
-    </w:p>
-    <w:p>
-      <w:pPr>
-        <w:rPr>
-          <w:rFonts w:hint="eastAsia"/>
-          <w:color w:val="000000" w:themeColor="text1"/>
-        </w:rPr>
-      </w:pPr>
-    </w:p>
-    <w:p>
-      <w:pPr>
-        <w:rPr>
-          <w:rFonts w:hint="eastAsia"/>
-          <w:b/>
-          <w:color w:val="000000" w:themeColor="text1"/>
-        </w:rPr>
-      </w:pPr>
-      <w:r>
-        <w:rPr>
-          <w:rFonts w:hint="eastAsia"/>
-          <w:b/>
-          <w:color w:val="000000" w:themeColor="text1"/>
-        </w:rPr>
-        <w:t>时钟同步算法</w:t>
-      </w:r>
-    </w:p>
-    <w:p>
-      <w:pPr>
-        <w:rPr>
-          <w:rFonts w:hint="eastAsia"/>
-          <w:color w:val="000000" w:themeColor="text1"/>
-        </w:rPr>
-      </w:pPr>
-      <w:r>
-        <w:rPr>
-          <w:rFonts w:hint="eastAsia"/>
-          <w:color w:val="000000" w:themeColor="text1"/>
-        </w:rPr>
-        <w:t>如果一台机器有一个</w:t>
-      </w:r>
-      <w:r>
-        <w:rPr>
-          <w:rFonts w:hint="eastAsia"/>
-          <w:color w:val="000000" w:themeColor="text1"/>
-        </w:rPr>
-        <w:t>UTC</w:t>
-      </w:r>
-      <w:r>
-        <w:rPr>
-          <w:rFonts w:hint="eastAsia"/>
-          <w:color w:val="000000" w:themeColor="text1"/>
-        </w:rPr>
-        <w:t>接收器，目标就是保持所有其他机器与它同步</w:t>
-      </w:r>
-      <w:r>
-        <w:rPr>
-          <w:rFonts w:hint="eastAsia"/>
-          <w:color w:val="000000" w:themeColor="text1"/>
-        </w:rPr>
-        <w:t>。</w:t>
-      </w:r>
-      <w:r>
-        <w:rPr>
-          <w:rFonts w:hint="eastAsia"/>
-          <w:color w:val="000000" w:themeColor="text1"/>
-        </w:rPr>
-        <w:t>如果没有一台机器有</w:t>
-      </w:r>
-      <w:r>
-        <w:rPr>
-          <w:rFonts w:hint="eastAsia"/>
-          <w:color w:val="000000" w:themeColor="text1"/>
-        </w:rPr>
-        <w:t>UTC</w:t>
-      </w:r>
-      <w:r>
-        <w:rPr>
-          <w:rFonts w:hint="eastAsia"/>
-          <w:color w:val="000000" w:themeColor="text1"/>
-        </w:rPr>
-        <w:t>接收器，那么每台机器都会记录自己的时间，目标是尽可能地让所有机器保持在一起</w:t>
-      </w:r>
-      <w:r>
-        <w:rPr>
-          <w:rFonts w:hint="eastAsia"/>
-          <w:color w:val="000000" w:themeColor="text1"/>
-        </w:rPr>
-        <w:t>。</w:t>
-      </w:r>
-      <w:r>
-        <w:rPr>
-          <w:rFonts w:hint="eastAsia"/>
-          <w:color w:val="000000" w:themeColor="text1"/>
-        </w:rPr>
-        <w:t>已经提出了许多算法来实现这种同步。</w:t>
-      </w:r>
-    </w:p>
-    <w:p>
-      <w:pPr>
-        <w:rPr>
-          <w:rFonts w:hint="eastAsia"/>
-          <w:color w:val="000000" w:themeColor="text1"/>
-        </w:rPr>
-      </w:pPr>
-      <w:r>
-        <w:rPr>
-          <w:rFonts w:hint="eastAsia"/>
-          <w:color w:val="000000" w:themeColor="text1"/>
-        </w:rPr>
-        <w:tab/>
-      </w:r>
-      <w:r>
-        <w:rPr>
-          <w:rFonts w:hint="eastAsia"/>
-          <w:color w:val="FF0000"/>
-        </w:rPr>
-        <w:t>所有的时钟都是基于一些谐振子：一种以一定频率共振的物体，我们由此可以推导出时间。</w:t>
-      </w:r>
-      <w:r>
-        <w:rPr>
-          <w:rFonts w:hint="eastAsia"/>
-          <w:color w:val="000000" w:themeColor="text1"/>
-        </w:rPr>
-        <w:t>原子钟是以铯</w:t>
-      </w:r>
-      <w:r>
-        <w:rPr>
-          <w:rFonts w:hint="eastAsia"/>
-          <w:color w:val="000000" w:themeColor="text1"/>
-        </w:rPr>
-        <w:t>133</w:t>
-      </w:r>
-      <w:r>
-        <w:rPr>
-          <w:rFonts w:hint="eastAsia"/>
-          <w:color w:val="000000" w:themeColor="text1"/>
-        </w:rPr>
-        <w:t>原子的跃迁为基础的，铯</w:t>
-      </w:r>
-      <w:r>
-        <w:rPr>
-          <w:rFonts w:hint="eastAsia"/>
-          <w:color w:val="000000" w:themeColor="text1"/>
-        </w:rPr>
-        <w:t>133</w:t>
-      </w:r>
-      <w:r>
-        <w:rPr>
-          <w:rFonts w:hint="eastAsia"/>
-          <w:color w:val="000000" w:themeColor="text1"/>
-        </w:rPr>
-        <w:t>原子的跃迁不仅很高，而且很稳定。</w:t>
-      </w:r>
-      <w:r>
-        <w:rPr>
-          <w:rFonts w:hint="eastAsia"/>
-          <w:color w:val="000000" w:themeColor="text1"/>
-        </w:rPr>
-        <w:t>大多数计算机中的硬件时钟使用基于石英的晶体振荡器，石英振荡器也能产生非常高、稳定的频率，尽管不如原子钟稳定。</w:t>
-      </w:r>
-      <w:r>
-        <w:rPr>
-          <w:rFonts w:hint="eastAsia"/>
-          <w:color w:val="000000" w:themeColor="text1"/>
-        </w:rPr>
-        <w:t>计算机中的软件时钟是由计算机的硬件时钟派生而来的</w:t>
-      </w:r>
-      <w:r>
-        <w:rPr>
-          <w:rFonts w:hint="eastAsia"/>
-          <w:color w:val="000000" w:themeColor="text1"/>
-        </w:rPr>
-        <w:t>。</w:t>
-      </w:r>
-      <w:r>
-        <w:rPr>
-          <w:rFonts w:hint="eastAsia"/>
-          <w:color w:val="000000" w:themeColor="text1"/>
-        </w:rPr>
-        <w:t>特别地，硬件时钟假定每秒导致中断</w:t>
-      </w:r>
-      <w:r>
-        <w:rPr>
-          <w:rFonts w:hint="eastAsia"/>
-          <w:color w:val="000000" w:themeColor="text1"/>
-        </w:rPr>
-        <w:t>f</w:t>
-      </w:r>
-      <w:r>
-        <w:rPr>
-          <w:rFonts w:hint="eastAsia"/>
-          <w:color w:val="000000" w:themeColor="text1"/>
-        </w:rPr>
-        <w:t>次</w:t>
-      </w:r>
-      <w:r>
-        <w:rPr>
-          <w:rFonts w:hint="eastAsia"/>
-          <w:color w:val="000000" w:themeColor="text1"/>
-        </w:rPr>
-        <w:t>。</w:t>
-      </w:r>
-      <w:r>
-        <w:rPr>
-          <w:rFonts w:hint="eastAsia"/>
-          <w:color w:val="000000" w:themeColor="text1"/>
-        </w:rPr>
-        <w:t>当这个计时器停止时，中断处理程序将向计数器添加</w:t>
-      </w:r>
-      <w:r>
-        <w:rPr>
-          <w:rFonts w:hint="eastAsia"/>
-          <w:color w:val="000000" w:themeColor="text1"/>
-        </w:rPr>
-        <w:t>1</w:t>
-      </w:r>
-      <w:r>
-        <w:rPr>
-          <w:rFonts w:hint="eastAsia"/>
-          <w:color w:val="000000" w:themeColor="text1"/>
-        </w:rPr>
-        <w:t>，该计数器记录自过去某个约定时间以来的滴答</w:t>
-      </w:r>
-      <w:r>
-        <w:rPr>
-          <w:rFonts w:hint="eastAsia"/>
-          <w:color w:val="000000" w:themeColor="text1"/>
-        </w:rPr>
-        <w:t>(</w:t>
-      </w:r>
-      <w:r>
-        <w:rPr>
-          <w:rFonts w:hint="eastAsia"/>
-          <w:color w:val="000000" w:themeColor="text1"/>
-        </w:rPr>
-        <w:t>中断</w:t>
-      </w:r>
-      <w:r>
-        <w:rPr>
-          <w:rFonts w:hint="eastAsia"/>
-          <w:color w:val="000000" w:themeColor="text1"/>
-        </w:rPr>
-        <w:t>)</w:t>
-      </w:r>
-      <w:r>
-        <w:rPr>
-          <w:rFonts w:hint="eastAsia"/>
-          <w:color w:val="000000" w:themeColor="text1"/>
-        </w:rPr>
-        <w:t>次数。</w:t>
-      </w:r>
-      <w:r>
-        <w:rPr>
-          <w:rFonts w:hint="eastAsia"/>
-          <w:color w:val="000000" w:themeColor="text1"/>
-        </w:rPr>
-        <w:t>这个计数器就像一个软件时钟</w:t>
-      </w:r>
-      <w:r>
-        <w:rPr>
-          <w:rFonts w:hint="eastAsia"/>
-          <w:color w:val="000000" w:themeColor="text1"/>
-        </w:rPr>
-        <w:t>C</w:t>
-      </w:r>
-      <w:r>
-        <w:rPr>
-          <w:rFonts w:hint="eastAsia"/>
-          <w:color w:val="000000" w:themeColor="text1"/>
-        </w:rPr>
-        <w:t>，在频率</w:t>
-      </w:r>
-      <w:r>
-        <w:rPr>
-          <w:rFonts w:hint="eastAsia"/>
-          <w:color w:val="000000" w:themeColor="text1"/>
-        </w:rPr>
-        <w:t>F</w:t>
-      </w:r>
-      <w:r>
-        <w:rPr>
-          <w:rFonts w:hint="eastAsia"/>
-          <w:color w:val="000000" w:themeColor="text1"/>
-        </w:rPr>
-        <w:t>处共振。</w:t>
-      </w:r>
-    </w:p>
-    <w:p>
-      <w:pPr>
-        <w:rPr>
-          <w:rFonts w:hint="eastAsia"/>
-          <w:color w:val="000000" w:themeColor="text1"/>
-        </w:rPr>
-      </w:pPr>
-      <w:r>
-        <w:rPr>
-          <w:rFonts w:hint="eastAsia"/>
-          <w:color w:val="000000" w:themeColor="text1"/>
-        </w:rPr>
-        <w:tab/>
-      </w:r>
-      <w:r>
-        <w:rPr>
-          <w:rFonts w:hint="eastAsia"/>
-          <w:color w:val="000000" w:themeColor="text1"/>
-        </w:rPr>
-        <w:t>当</w:t>
-      </w:r>
-      <w:r>
-        <w:rPr>
-          <w:rFonts w:hint="eastAsia"/>
-          <w:color w:val="000000" w:themeColor="text1"/>
-        </w:rPr>
-        <w:t>UTC</w:t>
-      </w:r>
-      <w:r>
-        <w:rPr>
-          <w:rFonts w:hint="eastAsia"/>
-          <w:color w:val="000000" w:themeColor="text1"/>
-        </w:rPr>
-        <w:t>时间为</w:t>
-      </w:r>
-      <w:r>
-        <w:rPr>
-          <w:rFonts w:hint="eastAsia"/>
-          <w:color w:val="000000" w:themeColor="text1"/>
-        </w:rPr>
-        <w:t>t</w:t>
-      </w:r>
-      <w:r>
-        <w:rPr>
-          <w:rFonts w:hint="eastAsia"/>
-          <w:color w:val="000000" w:themeColor="text1"/>
-        </w:rPr>
-        <w:t>时，用</w:t>
-      </w:r>
-      <w:r>
-        <w:rPr>
-          <w:rFonts w:hint="eastAsia"/>
-          <w:color w:val="000000" w:themeColor="text1"/>
-        </w:rPr>
-        <w:t>Cp(t)</w:t>
-      </w:r>
-      <w:r>
-        <w:rPr>
-          <w:rFonts w:hint="eastAsia"/>
-          <w:color w:val="000000" w:themeColor="text1"/>
-        </w:rPr>
-        <w:t>表示</w:t>
-      </w:r>
-      <w:r>
-        <w:rPr>
-          <w:rFonts w:hint="eastAsia"/>
-          <w:color w:val="000000" w:themeColor="text1"/>
-        </w:rPr>
-        <w:t>p</w:t>
-      </w:r>
-      <w:r>
-        <w:rPr>
-          <w:rFonts w:hint="eastAsia"/>
-          <w:color w:val="000000" w:themeColor="text1"/>
-        </w:rPr>
-        <w:t>机上软件时钟的值</w:t>
-      </w:r>
-      <w:r>
-        <w:rPr>
-          <w:rFonts w:hint="eastAsia"/>
-          <w:color w:val="000000" w:themeColor="text1"/>
-        </w:rPr>
-        <w:t>。</w:t>
-      </w:r>
-      <w:r>
-        <w:rPr>
-          <w:rFonts w:hint="eastAsia"/>
-          <w:color w:val="000000" w:themeColor="text1"/>
-        </w:rPr>
-        <w:t>时钟同步算法的目标是保持分布式系统的两台机器的软件时钟差在</w:t>
-      </w:r>
-      <w:r>
-        <w:rPr>
-          <w:rFonts w:hint="eastAsia"/>
-          <w:b/>
-          <w:color w:val="000000" w:themeColor="text1"/>
-        </w:rPr>
-        <w:t>π</w:t>
-      </w:r>
-      <w:r>
-        <w:rPr>
-          <w:rFonts w:hint="eastAsia"/>
-          <w:color w:val="000000" w:themeColor="text1"/>
-        </w:rPr>
-        <w:t>精度內。</w:t>
-      </w:r>
-    </w:p>
-    <w:p>
-      <w:pPr>
-        <w:rPr>
-          <w:rFonts w:hint="eastAsia"/>
           <w:color w:val="000000" w:themeColor="text1"/>
         </w:rPr>
       </w:pPr>
@@ -2841,7 +2718,7 @@
                     </pic:cNvPicPr>
                   </pic:nvPicPr>
                   <pic:blipFill>
-                    <a:blip r:embed="rId7"/>
+                    <a:blip r:embed="rId8"/>
                     <a:srcRect/>
                     <a:stretch>
                       <a:fillRect/>
@@ -2873,7 +2750,6 @@
     <w:p>
       <w:pPr>
         <w:rPr>
-          <w:rFonts w:hint="eastAsia"/>
           <w:color w:val="000000" w:themeColor="text1"/>
         </w:rPr>
       </w:pPr>
@@ -2916,7 +2792,6 @@
     <w:p>
       <w:pPr>
         <w:rPr>
-          <w:rFonts w:hint="eastAsia"/>
           <w:color w:val="000000" w:themeColor="text1"/>
         </w:rPr>
       </w:pPr>
@@ -2951,7 +2826,7 @@
                     </pic:cNvPicPr>
                   </pic:nvPicPr>
                   <pic:blipFill>
-                    <a:blip r:embed="rId8"/>
+                    <a:blip r:embed="rId9"/>
                     <a:srcRect/>
                     <a:stretch>
                       <a:fillRect/>
@@ -2983,7 +2858,6 @@
     <w:p>
       <w:pPr>
         <w:rPr>
-          <w:rFonts w:hint="eastAsia"/>
           <w:color w:val="000000" w:themeColor="text1"/>
         </w:rPr>
       </w:pPr>
@@ -3075,7 +2949,6 @@
     <w:p>
       <w:pPr>
         <w:rPr>
-          <w:rFonts w:hint="eastAsia"/>
           <w:color w:val="000000" w:themeColor="text1"/>
         </w:rPr>
       </w:pPr>
@@ -3280,7 +3153,6 @@
     <w:p>
       <w:pPr>
         <w:rPr>
-          <w:rFonts w:hint="eastAsia"/>
           <w:color w:val="000000" w:themeColor="text1"/>
         </w:rPr>
       </w:pPr>
@@ -3408,7 +3280,6 @@
     <w:p>
       <w:pPr>
         <w:rPr>
-          <w:rFonts w:hint="eastAsia"/>
           <w:color w:val="000000" w:themeColor="text1"/>
         </w:rPr>
       </w:pPr>
@@ -3444,7 +3315,7 @@
                     </pic:cNvPicPr>
                   </pic:nvPicPr>
                   <pic:blipFill>
-                    <a:blip r:embed="rId9"/>
+                    <a:blip r:embed="rId10"/>
                     <a:srcRect/>
                     <a:stretch>
                       <a:fillRect/>
@@ -3476,7 +3347,6 @@
     <w:p>
       <w:pPr>
         <w:rPr>
-          <w:rFonts w:hint="eastAsia"/>
           <w:color w:val="000000" w:themeColor="text1"/>
         </w:rPr>
       </w:pPr>
@@ -3526,7 +3396,6 @@
     <w:p>
       <w:pPr>
         <w:rPr>
-          <w:rFonts w:hint="eastAsia"/>
           <w:color w:val="000000" w:themeColor="text1"/>
         </w:rPr>
       </w:pPr>
@@ -3554,7 +3423,7 @@
                     </pic:cNvPicPr>
                   </pic:nvPicPr>
                   <pic:blipFill>
-                    <a:blip r:embed="rId10"/>
+                    <a:blip r:embed="rId11"/>
                     <a:srcRect/>
                     <a:stretch>
                       <a:fillRect/>
@@ -3586,7 +3455,6 @@
     <w:p>
       <w:pPr>
         <w:rPr>
-          <w:rFonts w:hint="eastAsia"/>
           <w:color w:val="000000" w:themeColor="text1"/>
         </w:rPr>
       </w:pPr>
@@ -3636,7 +3504,6 @@
     <w:p>
       <w:pPr>
         <w:rPr>
-          <w:rFonts w:hint="eastAsia"/>
           <w:color w:val="000000" w:themeColor="text1"/>
         </w:rPr>
       </w:pPr>
@@ -3671,7 +3538,7 @@
                     </pic:cNvPicPr>
                   </pic:nvPicPr>
                   <pic:blipFill>
-                    <a:blip r:embed="rId11"/>
+                    <a:blip r:embed="rId12"/>
                     <a:srcRect/>
                     <a:stretch>
                       <a:fillRect/>
@@ -3703,7 +3570,6 @@
     <w:p>
       <w:pPr>
         <w:rPr>
-          <w:rFonts w:hint="eastAsia"/>
           <w:color w:val="000000" w:themeColor="text1"/>
         </w:rPr>
       </w:pPr>
@@ -3739,7 +3605,6 @@
     <w:p>
       <w:pPr>
         <w:rPr>
-          <w:rFonts w:hint="eastAsia"/>
           <w:color w:val="000000" w:themeColor="text1"/>
         </w:rPr>
       </w:pPr>
@@ -3774,7 +3639,7 @@
                     </pic:cNvPicPr>
                   </pic:nvPicPr>
                   <pic:blipFill>
-                    <a:blip r:embed="rId12"/>
+                    <a:blip r:embed="rId13"/>
                     <a:srcRect/>
                     <a:stretch>
                       <a:fillRect/>
@@ -3806,7 +3671,6 @@
     <w:p>
       <w:pPr>
         <w:rPr>
-          <w:rFonts w:hint="eastAsia"/>
           <w:color w:val="000000" w:themeColor="text1"/>
         </w:rPr>
       </w:pPr>
@@ -4040,7 +3904,6 @@
     <w:p>
       <w:pPr>
         <w:rPr>
-          <w:rFonts w:hint="eastAsia"/>
           <w:color w:val="000000" w:themeColor="text1"/>
         </w:rPr>
       </w:pPr>
@@ -4048,7 +3911,6 @@
     <w:p>
       <w:pPr>
         <w:rPr>
-          <w:rFonts w:hint="eastAsia"/>
           <w:b/>
           <w:color w:val="000000" w:themeColor="text1"/>
         </w:rPr>
@@ -4065,7 +3927,6 @@
     <w:p>
       <w:pPr>
         <w:rPr>
-          <w:rFonts w:hint="eastAsia"/>
           <w:color w:val="000000" w:themeColor="text1"/>
         </w:rPr>
       </w:pPr>
@@ -4171,7 +4032,6 @@
     <w:p>
       <w:pPr>
         <w:rPr>
-          <w:rFonts w:hint="eastAsia"/>
           <w:color w:val="000000" w:themeColor="text1"/>
         </w:rPr>
       </w:pPr>
@@ -4207,7 +4067,7 @@
                     </pic:cNvPicPr>
                   </pic:nvPicPr>
                   <pic:blipFill>
-                    <a:blip r:embed="rId13"/>
+                    <a:blip r:embed="rId14"/>
                     <a:srcRect/>
                     <a:stretch>
                       <a:fillRect/>
@@ -4239,7 +4099,6 @@
     <w:p>
       <w:pPr>
         <w:rPr>
-          <w:rFonts w:hint="eastAsia"/>
           <w:color w:val="000000" w:themeColor="text1"/>
         </w:rPr>
       </w:pPr>
@@ -4724,7 +4583,6 @@
     <w:p>
       <w:pPr>
         <w:rPr>
-          <w:rFonts w:hint="eastAsia"/>
           <w:color w:val="000000" w:themeColor="text1"/>
         </w:rPr>
       </w:pPr>
@@ -4739,7 +4597,6 @@
     <w:p>
       <w:pPr>
         <w:rPr>
-          <w:rFonts w:hint="eastAsia"/>
           <w:color w:val="000000" w:themeColor="text1"/>
         </w:rPr>
       </w:pPr>
@@ -4774,7 +4631,7 @@
                     </pic:cNvPicPr>
                   </pic:nvPicPr>
                   <pic:blipFill>
-                    <a:blip r:embed="rId14"/>
+                    <a:blip r:embed="rId15"/>
                     <a:srcRect/>
                     <a:stretch>
                       <a:fillRect/>
@@ -4806,7 +4663,6 @@
     <w:p>
       <w:pPr>
         <w:rPr>
-          <w:rFonts w:hint="eastAsia"/>
           <w:color w:val="000000" w:themeColor="text1"/>
         </w:rPr>
       </w:pPr>
@@ -4912,7 +4768,6 @@
     <w:p>
       <w:pPr>
         <w:rPr>
-          <w:rFonts w:hint="eastAsia"/>
           <w:color w:val="000000" w:themeColor="text1"/>
         </w:rPr>
       </w:pPr>
@@ -5074,7 +4929,6 @@
     <w:p>
       <w:pPr>
         <w:rPr>
-          <w:rFonts w:hint="eastAsia"/>
           <w:color w:val="000000" w:themeColor="text1"/>
         </w:rPr>
       </w:pPr>
@@ -5222,7 +5076,6 @@
     <w:p>
       <w:pPr>
         <w:rPr>
-          <w:rFonts w:hint="eastAsia"/>
           <w:color w:val="000000" w:themeColor="text1"/>
         </w:rPr>
       </w:pPr>
@@ -5257,7 +5110,7 @@
                     </pic:cNvPicPr>
                   </pic:nvPicPr>
                   <pic:blipFill>
-                    <a:blip r:embed="rId15"/>
+                    <a:blip r:embed="rId16"/>
                     <a:srcRect/>
                     <a:stretch>
                       <a:fillRect/>
@@ -5289,7 +5142,6 @@
     <w:p>
       <w:pPr>
         <w:rPr>
-          <w:rFonts w:hint="eastAsia"/>
           <w:color w:val="000000" w:themeColor="text1"/>
         </w:rPr>
       </w:pPr>
@@ -5360,7 +5212,6 @@
     <w:p>
       <w:pPr>
         <w:rPr>
-          <w:rFonts w:hint="eastAsia"/>
           <w:color w:val="000000" w:themeColor="text1"/>
         </w:rPr>
       </w:pPr>
@@ -5904,6 +5755,4210 @@
         </w:rPr>
         <w:t>。</w:t>
       </w:r>
+    </w:p>
+    <w:p>
+      <w:pPr>
+        <w:rPr>
+          <w:rFonts w:hint="eastAsia"/>
+          <w:color w:val="000000" w:themeColor="text1"/>
+        </w:rPr>
+      </w:pPr>
+    </w:p>
+    <w:p>
+      <w:pPr>
+        <w:rPr>
+          <w:b/>
+          <w:color w:val="000000" w:themeColor="text1"/>
+        </w:rPr>
+      </w:pPr>
+      <w:r>
+        <w:rPr>
+          <w:rFonts w:hint="eastAsia"/>
+          <w:b/>
+          <w:color w:val="000000" w:themeColor="text1"/>
+        </w:rPr>
+        <w:t>伯克利算法</w:t>
+      </w:r>
+    </w:p>
+    <w:p>
+      <w:pPr>
+        <w:rPr>
+          <w:color w:val="000000" w:themeColor="text1"/>
+        </w:rPr>
+      </w:pPr>
+      <w:r>
+        <w:rPr>
+          <w:rFonts w:hint="eastAsia"/>
+          <w:color w:val="000000" w:themeColor="text1"/>
+        </w:rPr>
+        <w:t>在许多时钟同步算法中，时间服务器是被动的</w:t>
+      </w:r>
+      <w:r>
+        <w:rPr>
+          <w:rFonts w:hint="eastAsia"/>
+          <w:color w:val="000000" w:themeColor="text1"/>
+        </w:rPr>
+        <w:t>。</w:t>
+      </w:r>
+      <w:r>
+        <w:rPr>
+          <w:rFonts w:hint="eastAsia"/>
+          <w:color w:val="000000" w:themeColor="text1"/>
+        </w:rPr>
+        <w:t>其他机器会定期询问时间</w:t>
+      </w:r>
+      <w:r>
+        <w:rPr>
+          <w:rFonts w:hint="eastAsia"/>
+          <w:color w:val="000000" w:themeColor="text1"/>
+        </w:rPr>
+        <w:t>。</w:t>
+      </w:r>
+      <w:r>
+        <w:rPr>
+          <w:rFonts w:hint="eastAsia"/>
+          <w:color w:val="000000" w:themeColor="text1"/>
+        </w:rPr>
+        <w:t>它所做的就是响应他们的查询</w:t>
+      </w:r>
+      <w:r>
+        <w:rPr>
+          <w:rFonts w:hint="eastAsia"/>
+          <w:color w:val="000000" w:themeColor="text1"/>
+        </w:rPr>
+        <w:t>。</w:t>
+      </w:r>
+      <w:r>
+        <w:rPr>
+          <w:rFonts w:hint="eastAsia"/>
+          <w:color w:val="000000" w:themeColor="text1"/>
+        </w:rPr>
+        <w:t>在伯克利的</w:t>
+      </w:r>
+      <w:r>
+        <w:rPr>
+          <w:rFonts w:hint="eastAsia"/>
+          <w:color w:val="000000" w:themeColor="text1"/>
+        </w:rPr>
+        <w:t>Unix</w:t>
+      </w:r>
+      <w:r>
+        <w:rPr>
+          <w:rFonts w:hint="eastAsia"/>
+          <w:color w:val="000000" w:themeColor="text1"/>
+        </w:rPr>
+        <w:t>中，采用了完全相反的方法</w:t>
+      </w:r>
+      <w:r>
+        <w:rPr>
+          <w:rFonts w:hint="eastAsia"/>
+          <w:color w:val="000000" w:themeColor="text1"/>
+        </w:rPr>
+        <w:t>。</w:t>
+      </w:r>
+      <w:r>
+        <w:rPr>
+          <w:rFonts w:hint="eastAsia"/>
+          <w:color w:val="000000" w:themeColor="text1"/>
+        </w:rPr>
+        <w:t>这里的时间服务器</w:t>
+      </w:r>
+      <w:r>
+        <w:rPr>
+          <w:rFonts w:hint="eastAsia"/>
+          <w:color w:val="000000" w:themeColor="text1"/>
+        </w:rPr>
+        <w:t>(</w:t>
+      </w:r>
+      <w:r>
+        <w:rPr>
+          <w:rFonts w:hint="eastAsia"/>
+          <w:color w:val="000000" w:themeColor="text1"/>
+        </w:rPr>
+        <w:t>实际上是一个时间守护进程</w:t>
+      </w:r>
+      <w:r>
+        <w:rPr>
+          <w:rFonts w:hint="eastAsia"/>
+          <w:color w:val="000000" w:themeColor="text1"/>
+        </w:rPr>
+        <w:t>)</w:t>
+      </w:r>
+      <w:r>
+        <w:rPr>
+          <w:rFonts w:hint="eastAsia"/>
+          <w:color w:val="000000" w:themeColor="text1"/>
+        </w:rPr>
+        <w:t>是活动的，它会不时轮询每台机器，询问它的时间</w:t>
+      </w:r>
+      <w:r>
+        <w:rPr>
+          <w:rFonts w:hint="eastAsia"/>
+          <w:color w:val="000000" w:themeColor="text1"/>
+        </w:rPr>
+        <w:t>。</w:t>
+      </w:r>
+      <w:r>
+        <w:rPr>
+          <w:rFonts w:hint="eastAsia"/>
+          <w:color w:val="000000" w:themeColor="text1"/>
+        </w:rPr>
+        <w:t>基于这些答案，它计算出一个平均时间，并告诉所有其他</w:t>
+      </w:r>
+      <w:r>
+        <w:rPr>
+          <w:rFonts w:hint="eastAsia"/>
+          <w:color w:val="000000" w:themeColor="text1"/>
+        </w:rPr>
+        <w:t>机器将时钟调快到新的时间，或者将时钟调慢，直到达到某个特定的时间。</w:t>
+      </w:r>
+      <w:r>
+        <w:rPr>
+          <w:rFonts w:hint="eastAsia"/>
+          <w:color w:val="000000" w:themeColor="text1"/>
+        </w:rPr>
+        <w:t>这种方法适用于没有</w:t>
+      </w:r>
+      <w:r>
+        <w:rPr>
+          <w:rFonts w:hint="eastAsia"/>
+          <w:color w:val="000000" w:themeColor="text1"/>
+        </w:rPr>
+        <w:t>UTC</w:t>
+      </w:r>
+      <w:r>
+        <w:rPr>
+          <w:rFonts w:hint="eastAsia"/>
+          <w:color w:val="000000" w:themeColor="text1"/>
+        </w:rPr>
+        <w:t>接收器的系统</w:t>
+      </w:r>
+      <w:r>
+        <w:rPr>
+          <w:rFonts w:hint="eastAsia"/>
+          <w:color w:val="000000" w:themeColor="text1"/>
+        </w:rPr>
+        <w:t>。</w:t>
+      </w:r>
+      <w:r>
+        <w:rPr>
+          <w:rFonts w:hint="eastAsia"/>
+          <w:color w:val="000000" w:themeColor="text1"/>
+        </w:rPr>
+        <w:t>时间守护进程的时间必须由操作符定期手动设置</w:t>
+      </w:r>
+      <w:r>
+        <w:rPr>
+          <w:rFonts w:hint="eastAsia"/>
+          <w:color w:val="000000" w:themeColor="text1"/>
+        </w:rPr>
+        <w:t>。</w:t>
+      </w:r>
+      <w:r>
+        <w:rPr>
+          <w:rFonts w:hint="eastAsia"/>
+          <w:color w:val="000000" w:themeColor="text1"/>
+        </w:rPr>
+        <w:t>该方法如图</w:t>
+      </w:r>
+      <w:r>
+        <w:rPr>
+          <w:rFonts w:hint="eastAsia"/>
+          <w:color w:val="000000" w:themeColor="text1"/>
+        </w:rPr>
+        <w:t>6.6</w:t>
+      </w:r>
+      <w:r>
+        <w:rPr>
+          <w:rFonts w:hint="eastAsia"/>
+          <w:color w:val="000000" w:themeColor="text1"/>
+        </w:rPr>
+        <w:t>所示</w:t>
+      </w:r>
+      <w:r>
+        <w:rPr>
+          <w:rFonts w:hint="eastAsia"/>
+          <w:color w:val="000000" w:themeColor="text1"/>
+        </w:rPr>
+        <w:t>。</w:t>
+      </w:r>
+    </w:p>
+    <w:p>
+      <w:pPr>
+        <w:rPr>
+          <w:color w:val="000000" w:themeColor="text1"/>
+        </w:rPr>
+      </w:pPr>
+      <w:r>
+        <w:rPr>
+          <w:color w:val="000000" w:themeColor="text1"/>
+        </w:rPr>
+        <w:tab/>
+      </w:r>
+      <w:r>
+        <w:rPr>
+          <w:noProof/>
+        </w:rPr>
+        <w:drawing>
+          <wp:inline distT="0" distB="0" distL="0" distR="0" wp14:anchorId="6418EFB3" wp14:editId="5E1CD939">
+            <wp:extent cx="5274310" cy="2904490"/>
+            <wp:effectExtent l="0" t="0" r="0" b="0"/>
+            <wp:docPr id="2" name="图片 2"/>
+            <wp:cNvGraphicFramePr>
+              <a:graphicFrameLocks xmlns:a="http://schemas.openxmlformats.org/drawingml/2006/main" noChangeAspect="1"/>
+            </wp:cNvGraphicFramePr>
+            <a:graphic xmlns:a="http://schemas.openxmlformats.org/drawingml/2006/main">
+              <a:graphicData uri="http://schemas.openxmlformats.org/drawingml/2006/picture">
+                <pic:pic xmlns:pic="http://schemas.openxmlformats.org/drawingml/2006/picture">
+                  <pic:nvPicPr>
+                    <pic:cNvPr id="1" name=""/>
+                    <pic:cNvPicPr/>
+                  </pic:nvPicPr>
+                  <pic:blipFill>
+                    <a:blip r:embed="rId17"/>
+                    <a:stretch>
+                      <a:fillRect/>
+                    </a:stretch>
+                  </pic:blipFill>
+                  <pic:spPr>
+                    <a:xfrm>
+                      <a:off x="0" y="0"/>
+                      <a:ext cx="5274310" cy="2904490"/>
+                    </a:xfrm>
+                    <a:prstGeom prst="rect">
+                      <a:avLst/>
+                    </a:prstGeom>
+                  </pic:spPr>
+                </pic:pic>
+              </a:graphicData>
+            </a:graphic>
+          </wp:inline>
+        </w:drawing>
+      </w:r>
+    </w:p>
+    <w:p>
+      <w:pPr>
+        <w:rPr>
+          <w:color w:val="000000" w:themeColor="text1"/>
+        </w:rPr>
+      </w:pPr>
+      <w:r>
+        <w:rPr>
+          <w:color w:val="000000" w:themeColor="text1"/>
+        </w:rPr>
+        <w:tab/>
+      </w:r>
+      <w:r>
+        <w:rPr>
+          <w:rFonts w:hint="eastAsia"/>
+          <w:color w:val="000000" w:themeColor="text1"/>
+        </w:rPr>
+        <w:t>在图</w:t>
+      </w:r>
+      <w:r>
+        <w:rPr>
+          <w:rFonts w:hint="eastAsia"/>
+          <w:color w:val="000000" w:themeColor="text1"/>
+        </w:rPr>
+        <w:t>6.6(a)</w:t>
+      </w:r>
+      <w:r>
+        <w:rPr>
+          <w:rFonts w:hint="eastAsia"/>
+          <w:color w:val="000000" w:themeColor="text1"/>
+        </w:rPr>
+        <w:t>中，时间守护进程在</w:t>
+      </w:r>
+      <w:r>
+        <w:rPr>
+          <w:rFonts w:hint="eastAsia"/>
+          <w:color w:val="000000" w:themeColor="text1"/>
+        </w:rPr>
+        <w:t>3:00</w:t>
+      </w:r>
+      <w:r>
+        <w:rPr>
+          <w:rFonts w:hint="eastAsia"/>
+          <w:color w:val="000000" w:themeColor="text1"/>
+        </w:rPr>
+        <w:t>时告诉其他机器它的时间并询问它们的时间。在图</w:t>
+      </w:r>
+      <w:r>
+        <w:rPr>
+          <w:rFonts w:hint="eastAsia"/>
+          <w:color w:val="000000" w:themeColor="text1"/>
+        </w:rPr>
+        <w:t>6.6(b)</w:t>
+      </w:r>
+      <w:r>
+        <w:rPr>
+          <w:rFonts w:hint="eastAsia"/>
+          <w:color w:val="000000" w:themeColor="text1"/>
+        </w:rPr>
+        <w:t>中，它们响应时间守护进程的进度</w:t>
+      </w:r>
+      <w:r>
+        <w:rPr>
+          <w:rFonts w:hint="eastAsia"/>
+          <w:color w:val="000000" w:themeColor="text1"/>
+        </w:rPr>
+        <w:t>。</w:t>
+      </w:r>
+      <w:r>
+        <w:rPr>
+          <w:rFonts w:hint="eastAsia"/>
+          <w:color w:val="000000" w:themeColor="text1"/>
+        </w:rPr>
+        <w:t>有了这些数字，时间守护进程计算平均值，并告诉每台机器如何调整它的时钟</w:t>
+      </w:r>
+      <w:r>
+        <w:rPr>
+          <w:rFonts w:hint="eastAsia"/>
+          <w:color w:val="000000" w:themeColor="text1"/>
+        </w:rPr>
+        <w:t>(</w:t>
+      </w:r>
+      <w:r>
+        <w:rPr>
+          <w:rFonts w:hint="eastAsia"/>
+          <w:color w:val="000000" w:themeColor="text1"/>
+        </w:rPr>
+        <w:t>参见图</w:t>
+      </w:r>
+      <w:r>
+        <w:rPr>
+          <w:rFonts w:hint="eastAsia"/>
+          <w:color w:val="000000" w:themeColor="text1"/>
+        </w:rPr>
+        <w:t>6.6(c)))</w:t>
+      </w:r>
+      <w:r>
+        <w:rPr>
+          <w:rFonts w:hint="eastAsia"/>
+          <w:color w:val="000000" w:themeColor="text1"/>
+        </w:rPr>
+        <w:t>。</w:t>
+      </w:r>
+    </w:p>
+    <w:p>
+      <w:pPr>
+        <w:rPr>
+          <w:color w:val="000000" w:themeColor="text1"/>
+        </w:rPr>
+      </w:pPr>
+      <w:r>
+        <w:rPr>
+          <w:color w:val="000000" w:themeColor="text1"/>
+        </w:rPr>
+        <w:tab/>
+      </w:r>
+      <w:r>
+        <w:rPr>
+          <w:rFonts w:hint="eastAsia"/>
+          <w:color w:val="000000" w:themeColor="text1"/>
+        </w:rPr>
+        <w:t>注意出于某种目的，让所有机器达到同一个时间是最有效的方式（</w:t>
+      </w:r>
+      <w:r>
+        <w:rPr>
+          <w:rFonts w:hint="eastAsia"/>
+          <w:color w:val="002060"/>
+        </w:rPr>
+        <w:t>而不是都达到最准确的时刻</w:t>
+      </w:r>
+      <w:r>
+        <w:rPr>
+          <w:rFonts w:hint="eastAsia"/>
+          <w:color w:val="000000" w:themeColor="text1"/>
+        </w:rPr>
+        <w:t>）。</w:t>
+      </w:r>
+      <w:r>
+        <w:rPr>
+          <w:rFonts w:hint="eastAsia"/>
+          <w:color w:val="000000" w:themeColor="text1"/>
+        </w:rPr>
+        <w:t>这个时间也不一定要与电台每小时宣布的实时时间一致</w:t>
+      </w:r>
+      <w:r>
+        <w:rPr>
+          <w:rFonts w:hint="eastAsia"/>
+          <w:color w:val="000000" w:themeColor="text1"/>
+        </w:rPr>
+        <w:t>。</w:t>
+      </w:r>
+      <w:r>
+        <w:rPr>
+          <w:rFonts w:hint="eastAsia"/>
+          <w:color w:val="000000" w:themeColor="text1"/>
+        </w:rPr>
+        <w:t>果在图</w:t>
+      </w:r>
+      <w:r>
+        <w:rPr>
+          <w:rFonts w:hint="eastAsia"/>
+          <w:color w:val="000000" w:themeColor="text1"/>
+        </w:rPr>
+        <w:t>6.6</w:t>
+      </w:r>
+      <w:r>
+        <w:rPr>
+          <w:rFonts w:hint="eastAsia"/>
+          <w:color w:val="000000" w:themeColor="text1"/>
+        </w:rPr>
+        <w:t>的示例中，时间守护进程的时钟永远不会被手动校准，那么只要其他节点没有与外部计算机通信，就不会造成任何危害</w:t>
+      </w:r>
+      <w:r>
+        <w:rPr>
+          <w:rFonts w:hint="eastAsia"/>
+          <w:color w:val="000000" w:themeColor="text1"/>
+        </w:rPr>
+        <w:t>。</w:t>
+      </w:r>
+      <w:r>
+        <w:rPr>
+          <w:rFonts w:hint="eastAsia"/>
+          <w:color w:val="000000" w:themeColor="text1"/>
+        </w:rPr>
+        <w:t>如果能让时间准确且一致当然是最好的，然而这并不现实。</w:t>
+      </w:r>
+      <w:r>
+        <w:rPr>
+          <w:rFonts w:hint="eastAsia"/>
+          <w:color w:val="000000" w:themeColor="text1"/>
+        </w:rPr>
+        <w:t>因此，</w:t>
+      </w:r>
+      <w:r>
+        <w:rPr>
+          <w:rFonts w:hint="eastAsia"/>
+          <w:color w:val="000000" w:themeColor="text1"/>
+        </w:rPr>
+        <w:t>Berkeley</w:t>
+      </w:r>
+      <w:r>
+        <w:rPr>
+          <w:rFonts w:hint="eastAsia"/>
+          <w:color w:val="000000" w:themeColor="text1"/>
+        </w:rPr>
+        <w:t>算法通常是一个内部时钟同步算法</w:t>
+      </w:r>
+      <w:r>
+        <w:rPr>
+          <w:rFonts w:hint="eastAsia"/>
+          <w:color w:val="000000" w:themeColor="text1"/>
+        </w:rPr>
+        <w:t>。</w:t>
+      </w:r>
+    </w:p>
+    <w:p>
+      <w:pPr>
+        <w:rPr>
+          <w:color w:val="000000" w:themeColor="text1"/>
+        </w:rPr>
+      </w:pPr>
+    </w:p>
+    <w:p>
+      <w:pPr>
+        <w:rPr>
+          <w:b/>
+          <w:color w:val="000000" w:themeColor="text1"/>
+        </w:rPr>
+      </w:pPr>
+      <w:r>
+        <w:rPr>
+          <w:rFonts w:hint="eastAsia"/>
+          <w:b/>
+          <w:color w:val="000000" w:themeColor="text1"/>
+        </w:rPr>
+        <w:t>无线网络中的时钟同步</w:t>
+      </w:r>
+    </w:p>
+    <w:p>
+      <w:pPr>
+        <w:rPr>
+          <w:color w:val="000000" w:themeColor="text1"/>
+        </w:rPr>
+      </w:pPr>
+      <w:r>
+        <w:rPr>
+          <w:rFonts w:hint="eastAsia"/>
+          <w:color w:val="000000" w:themeColor="text1"/>
+        </w:rPr>
+        <w:t>更传统的分布式系统的一个重要优势是，我们可以轻松高效地部署时间服务器</w:t>
+      </w:r>
+      <w:r>
+        <w:rPr>
+          <w:rFonts w:hint="eastAsia"/>
+          <w:color w:val="000000" w:themeColor="text1"/>
+        </w:rPr>
+        <w:t>。</w:t>
+      </w:r>
+      <w:r>
+        <w:rPr>
+          <w:rFonts w:hint="eastAsia"/>
+          <w:color w:val="000000" w:themeColor="text1"/>
+        </w:rPr>
+        <w:t>此外，大多数机器可以相互联系，从而实现相对简单的信息传播。这些假设在许多无线网络中不再有效，尤其是传感器网络</w:t>
+      </w:r>
+      <w:r>
+        <w:rPr>
+          <w:rFonts w:hint="eastAsia"/>
+          <w:color w:val="000000" w:themeColor="text1"/>
+        </w:rPr>
+        <w:t>。</w:t>
+      </w:r>
+      <w:r>
+        <w:rPr>
+          <w:rFonts w:hint="eastAsia"/>
+          <w:color w:val="000000" w:themeColor="text1"/>
+        </w:rPr>
+        <w:t>这种网络的</w:t>
+      </w:r>
+      <w:r>
+        <w:rPr>
+          <w:rFonts w:hint="eastAsia"/>
+          <w:color w:val="000000" w:themeColor="text1"/>
+        </w:rPr>
+        <w:t>节点资源受限，多跳路由开销较大</w:t>
+      </w:r>
+      <w:r>
+        <w:rPr>
+          <w:rFonts w:hint="eastAsia"/>
+          <w:color w:val="000000" w:themeColor="text1"/>
+        </w:rPr>
+        <w:t>。</w:t>
+      </w:r>
+      <w:r>
+        <w:rPr>
+          <w:rFonts w:hint="eastAsia"/>
+          <w:color w:val="000000" w:themeColor="text1"/>
+        </w:rPr>
+        <w:t>此外，优化算法的能源消耗往往是更重</w:t>
+      </w:r>
+      <w:r>
+        <w:rPr>
+          <w:rFonts w:hint="eastAsia"/>
+          <w:color w:val="000000" w:themeColor="text1"/>
+        </w:rPr>
+        <w:t>要的</w:t>
+      </w:r>
+      <w:r>
+        <w:rPr>
+          <w:rFonts w:hint="eastAsia"/>
+          <w:color w:val="000000" w:themeColor="text1"/>
+        </w:rPr>
+        <w:t>。</w:t>
+      </w:r>
+      <w:r>
+        <w:rPr>
+          <w:rFonts w:hint="eastAsia"/>
+          <w:color w:val="000000" w:themeColor="text1"/>
+        </w:rPr>
+        <w:t>这些和其他的一些观察</w:t>
+      </w:r>
+      <w:r>
+        <w:rPr>
+          <w:rFonts w:hint="eastAsia"/>
+          <w:color w:val="000000" w:themeColor="text1"/>
+        </w:rPr>
+        <w:t>导致了无线网络时钟同步算法的不同设计</w:t>
+      </w:r>
+      <w:r>
+        <w:rPr>
+          <w:rFonts w:hint="eastAsia"/>
+          <w:color w:val="000000" w:themeColor="text1"/>
+        </w:rPr>
+        <w:t>。</w:t>
+      </w:r>
+      <w:r>
+        <w:rPr>
+          <w:rFonts w:hint="eastAsia"/>
+          <w:color w:val="000000" w:themeColor="text1"/>
+        </w:rPr>
+        <w:t>在下面，我们考虑一个特定的解决方案</w:t>
+      </w:r>
+      <w:r>
+        <w:rPr>
+          <w:rFonts w:hint="eastAsia"/>
+          <w:color w:val="000000" w:themeColor="text1"/>
+        </w:rPr>
+        <w:t>。</w:t>
+      </w:r>
+      <w:r>
+        <w:rPr>
+          <w:b/>
+          <w:color w:val="000000" w:themeColor="text1"/>
+        </w:rPr>
+        <w:t>Reference broadcast synchronization</w:t>
+      </w:r>
+      <w:r>
+        <w:rPr>
+          <w:rFonts w:hint="eastAsia"/>
+          <w:b/>
+          <w:color w:val="000000" w:themeColor="text1"/>
+        </w:rPr>
+        <w:t xml:space="preserve"> (RBS)</w:t>
+      </w:r>
+      <w:r>
+        <w:rPr>
+          <w:rFonts w:hint="eastAsia"/>
+          <w:color w:val="000000" w:themeColor="text1"/>
+        </w:rPr>
+        <w:t>是一种时钟同步协议，它与其他提议有很大的不同</w:t>
+      </w:r>
+      <w:r>
+        <w:rPr>
+          <w:rFonts w:hint="eastAsia"/>
+          <w:color w:val="000000" w:themeColor="text1"/>
+        </w:rPr>
+        <w:t>[Elson et al.</w:t>
+      </w:r>
+      <w:r>
+        <w:rPr>
+          <w:rFonts w:hint="eastAsia"/>
+          <w:color w:val="000000" w:themeColor="text1"/>
+        </w:rPr>
+        <w:t>，</w:t>
+      </w:r>
+      <w:r>
+        <w:rPr>
+          <w:rFonts w:hint="eastAsia"/>
+          <w:color w:val="000000" w:themeColor="text1"/>
+        </w:rPr>
+        <w:t xml:space="preserve"> 2002]</w:t>
+      </w:r>
+      <w:r>
+        <w:rPr>
+          <w:rFonts w:hint="eastAsia"/>
+          <w:color w:val="000000" w:themeColor="text1"/>
+        </w:rPr>
+        <w:t>。</w:t>
+      </w:r>
+      <w:r>
+        <w:rPr>
+          <w:rFonts w:hint="eastAsia"/>
+          <w:color w:val="000000" w:themeColor="text1"/>
+        </w:rPr>
+        <w:t>首先，协议不假定有一个节点能够准确地计算实际可用时间</w:t>
+      </w:r>
+      <w:r>
+        <w:rPr>
+          <w:rFonts w:hint="eastAsia"/>
+          <w:color w:val="000000" w:themeColor="text1"/>
+        </w:rPr>
+        <w:t>。</w:t>
+      </w:r>
+      <w:r>
+        <w:rPr>
+          <w:rFonts w:hint="eastAsia"/>
+          <w:color w:val="000000" w:themeColor="text1"/>
+        </w:rPr>
+        <w:t>它的目标不是提供所有节点的</w:t>
+      </w:r>
+      <w:r>
+        <w:rPr>
+          <w:rFonts w:hint="eastAsia"/>
+          <w:color w:val="000000" w:themeColor="text1"/>
+        </w:rPr>
+        <w:t>UTC</w:t>
+      </w:r>
+      <w:r>
+        <w:rPr>
+          <w:rFonts w:hint="eastAsia"/>
+          <w:color w:val="000000" w:themeColor="text1"/>
+        </w:rPr>
+        <w:t>时间，而是仅仅在内部同步时钟，就像</w:t>
+      </w:r>
+      <w:r>
+        <w:rPr>
+          <w:rFonts w:hint="eastAsia"/>
+          <w:color w:val="000000" w:themeColor="text1"/>
+        </w:rPr>
+        <w:t>Berkeley</w:t>
+      </w:r>
+      <w:r>
+        <w:rPr>
+          <w:rFonts w:hint="eastAsia"/>
+          <w:color w:val="000000" w:themeColor="text1"/>
+        </w:rPr>
+        <w:t>算法所做的那样</w:t>
+      </w:r>
+      <w:r>
+        <w:rPr>
+          <w:rFonts w:hint="eastAsia"/>
+          <w:color w:val="000000" w:themeColor="text1"/>
+        </w:rPr>
+        <w:t>。</w:t>
+      </w:r>
+      <w:r>
+        <w:rPr>
+          <w:rFonts w:hint="eastAsia"/>
+          <w:color w:val="000000" w:themeColor="text1"/>
+        </w:rPr>
+        <w:t>其次，我们目前讨论的解决方案旨在使发送方和接收方同步，本质上遵循双向协议</w:t>
+      </w:r>
+      <w:r>
+        <w:rPr>
+          <w:rFonts w:hint="eastAsia"/>
+          <w:color w:val="000000" w:themeColor="text1"/>
+        </w:rPr>
+        <w:t>。</w:t>
+      </w:r>
+      <w:r>
+        <w:rPr>
+          <w:rFonts w:hint="eastAsia"/>
+          <w:color w:val="000000" w:themeColor="text1"/>
+        </w:rPr>
+        <w:t>RBS</w:t>
+      </w:r>
+      <w:r>
+        <w:rPr>
+          <w:rFonts w:hint="eastAsia"/>
+          <w:color w:val="000000" w:themeColor="text1"/>
+        </w:rPr>
+        <w:t>偏离了这种模式，只允许接收方同步，而将发送方</w:t>
+      </w:r>
+      <w:r>
+        <w:rPr>
+          <w:rFonts w:hint="eastAsia"/>
+          <w:color w:val="000000" w:themeColor="text1"/>
+        </w:rPr>
+        <w:lastRenderedPageBreak/>
+        <w:t>排除在</w:t>
+      </w:r>
+      <w:r>
+        <w:rPr>
+          <w:rFonts w:hint="eastAsia"/>
+          <w:color w:val="FF0000"/>
+        </w:rPr>
+        <w:t>循环之外</w:t>
+      </w:r>
+      <w:r>
+        <w:rPr>
+          <w:rFonts w:hint="eastAsia"/>
+          <w:color w:val="000000" w:themeColor="text1"/>
+        </w:rPr>
+        <w:t>。</w:t>
+      </w:r>
+    </w:p>
+    <w:p>
+      <w:pPr>
+        <w:rPr>
+          <w:color w:val="000000" w:themeColor="text1"/>
+        </w:rPr>
+      </w:pPr>
+      <w:r>
+        <w:rPr>
+          <w:color w:val="000000" w:themeColor="text1"/>
+        </w:rPr>
+        <w:tab/>
+      </w:r>
+      <w:r>
+        <w:rPr>
+          <w:rFonts w:hint="eastAsia"/>
+          <w:color w:val="000000" w:themeColor="text1"/>
+        </w:rPr>
+        <w:t>在</w:t>
+      </w:r>
+      <w:r>
+        <w:rPr>
+          <w:rFonts w:hint="eastAsia"/>
+          <w:color w:val="000000" w:themeColor="text1"/>
+        </w:rPr>
+        <w:t>RBS</w:t>
+      </w:r>
+      <w:r>
+        <w:rPr>
+          <w:rFonts w:hint="eastAsia"/>
+          <w:color w:val="000000" w:themeColor="text1"/>
+        </w:rPr>
+        <w:t>中，发送方广播参考消息，使其接收方能够调整时钟。</w:t>
+      </w:r>
+      <w:r>
+        <w:rPr>
+          <w:rFonts w:hint="eastAsia"/>
+          <w:color w:val="000000" w:themeColor="text1"/>
+        </w:rPr>
+        <w:t>一个关键的观察是，在一个传感器网络中，如果没有多跳路由，向其他节点传播信号的时间大致是恒定的</w:t>
+      </w:r>
+      <w:r>
+        <w:rPr>
+          <w:rFonts w:hint="eastAsia"/>
+          <w:color w:val="000000" w:themeColor="text1"/>
+        </w:rPr>
+        <w:t>。</w:t>
+      </w:r>
+      <w:r>
+        <w:rPr>
+          <w:rFonts w:hint="eastAsia"/>
+          <w:color w:val="000000" w:themeColor="text1"/>
+        </w:rPr>
+        <w:t>在本例中，传播时间从消息离开发送者的网络接口开始度量</w:t>
+      </w:r>
+      <w:r>
+        <w:rPr>
+          <w:rFonts w:hint="eastAsia"/>
+          <w:color w:val="000000" w:themeColor="text1"/>
+        </w:rPr>
+        <w:t>。</w:t>
+      </w:r>
+      <w:r>
+        <w:rPr>
+          <w:rFonts w:hint="eastAsia"/>
+          <w:color w:val="000000" w:themeColor="text1"/>
+        </w:rPr>
+        <w:t>因此，消息传输中的两个</w:t>
+      </w:r>
+      <w:r>
+        <w:rPr>
+          <w:rFonts w:hint="eastAsia"/>
+          <w:color w:val="FF0000"/>
+        </w:rPr>
+        <w:t>重要变化源</w:t>
+      </w:r>
+      <w:r>
+        <w:rPr>
+          <w:rFonts w:hint="eastAsia"/>
+          <w:color w:val="000000" w:themeColor="text1"/>
+        </w:rPr>
+        <w:t>不再在估计延迟方面发挥作用</w:t>
+      </w:r>
+      <w:r>
+        <w:rPr>
+          <w:rFonts w:hint="eastAsia"/>
+          <w:color w:val="000000" w:themeColor="text1"/>
+        </w:rPr>
+        <w:t>：这两个方面是</w:t>
+      </w:r>
+      <w:r>
+        <w:rPr>
+          <w:rFonts w:hint="eastAsia"/>
+          <w:color w:val="000000" w:themeColor="text1"/>
+        </w:rPr>
+        <w:t>用于构造消息的时间，以及用于访问网络的时间</w:t>
+      </w:r>
+      <w:r>
+        <w:rPr>
+          <w:rFonts w:hint="eastAsia"/>
+          <w:color w:val="000000" w:themeColor="text1"/>
+        </w:rPr>
+        <w:t>。</w:t>
+      </w:r>
+      <w:r>
+        <w:rPr>
+          <w:rFonts w:hint="eastAsia"/>
+          <w:color w:val="000000" w:themeColor="text1"/>
+        </w:rPr>
+        <w:t>如图</w:t>
+      </w:r>
+      <w:r>
+        <w:rPr>
+          <w:rFonts w:hint="eastAsia"/>
+          <w:color w:val="000000" w:themeColor="text1"/>
+        </w:rPr>
+        <w:t>6</w:t>
+      </w:r>
+      <w:r>
+        <w:rPr>
+          <w:color w:val="000000" w:themeColor="text1"/>
+        </w:rPr>
+        <w:t>.7</w:t>
+      </w:r>
+    </w:p>
+    <w:p>
+      <w:pPr>
+        <w:rPr>
+          <w:rFonts w:hint="eastAsia"/>
+          <w:color w:val="000000" w:themeColor="text1"/>
+        </w:rPr>
+      </w:pPr>
+      <w:r>
+        <w:rPr>
+          <w:noProof/>
+        </w:rPr>
+        <w:drawing>
+          <wp:inline distT="0" distB="0" distL="0" distR="0" wp14:anchorId="177F65B1" wp14:editId="3EA46445">
+            <wp:extent cx="5274310" cy="2620645"/>
+            <wp:effectExtent l="0" t="0" r="0" b="0"/>
+            <wp:docPr id="6" name="图片 6"/>
+            <wp:cNvGraphicFramePr>
+              <a:graphicFrameLocks xmlns:a="http://schemas.openxmlformats.org/drawingml/2006/main" noChangeAspect="1"/>
+            </wp:cNvGraphicFramePr>
+            <a:graphic xmlns:a="http://schemas.openxmlformats.org/drawingml/2006/main">
+              <a:graphicData uri="http://schemas.openxmlformats.org/drawingml/2006/picture">
+                <pic:pic xmlns:pic="http://schemas.openxmlformats.org/drawingml/2006/picture">
+                  <pic:nvPicPr>
+                    <pic:cNvPr id="1" name=""/>
+                    <pic:cNvPicPr/>
+                  </pic:nvPicPr>
+                  <pic:blipFill>
+                    <a:blip r:embed="rId18"/>
+                    <a:stretch>
+                      <a:fillRect/>
+                    </a:stretch>
+                  </pic:blipFill>
+                  <pic:spPr>
+                    <a:xfrm>
+                      <a:off x="0" y="0"/>
+                      <a:ext cx="5274310" cy="2620645"/>
+                    </a:xfrm>
+                    <a:prstGeom prst="rect">
+                      <a:avLst/>
+                    </a:prstGeom>
+                  </pic:spPr>
+                </pic:pic>
+              </a:graphicData>
+            </a:graphic>
+          </wp:inline>
+        </w:drawing>
+      </w:r>
+    </w:p>
+    <w:p>
+      <w:pPr>
+        <w:rPr>
+          <w:color w:val="000000" w:themeColor="text1"/>
+        </w:rPr>
+      </w:pPr>
+      <w:r>
+        <w:rPr>
+          <w:color w:val="000000" w:themeColor="text1"/>
+        </w:rPr>
+        <w:tab/>
+      </w:r>
+      <w:r>
+        <w:rPr>
+          <w:rFonts w:hint="eastAsia"/>
+          <w:color w:val="000000" w:themeColor="text1"/>
+        </w:rPr>
+        <w:t>注意，在诸如</w:t>
+      </w:r>
+      <w:r>
+        <w:rPr>
+          <w:rFonts w:hint="eastAsia"/>
+          <w:color w:val="000000" w:themeColor="text1"/>
+        </w:rPr>
+        <w:t>NTP</w:t>
+      </w:r>
+      <w:r>
+        <w:rPr>
+          <w:rFonts w:hint="eastAsia"/>
+          <w:color w:val="000000" w:themeColor="text1"/>
+        </w:rPr>
+        <w:t>之类的协议中，在消息传递到网络接口之前，会将时间戳添加到消息中</w:t>
+      </w:r>
+      <w:r>
+        <w:rPr>
+          <w:rFonts w:hint="eastAsia"/>
+          <w:color w:val="000000" w:themeColor="text1"/>
+        </w:rPr>
+        <w:t>。</w:t>
+      </w:r>
+      <w:r>
+        <w:rPr>
+          <w:rFonts w:hint="eastAsia"/>
+          <w:color w:val="000000" w:themeColor="text1"/>
+        </w:rPr>
+        <w:t>此外，</w:t>
+      </w:r>
+      <w:r>
+        <w:rPr>
+          <w:rFonts w:hint="eastAsia"/>
+          <w:color w:val="FF0000"/>
+        </w:rPr>
+        <w:t>由于无线网络是基于争用协议的</w:t>
+      </w:r>
+      <w:r>
+        <w:rPr>
+          <w:rFonts w:hint="eastAsia"/>
+          <w:color w:val="000000" w:themeColor="text1"/>
+        </w:rPr>
+        <w:t>，所以通常不知道消息实际传输需要多长时间</w:t>
+      </w:r>
+      <w:r>
+        <w:rPr>
+          <w:rFonts w:hint="eastAsia"/>
+          <w:color w:val="000000" w:themeColor="text1"/>
+        </w:rPr>
+        <w:t>。这些非确定性已经在</w:t>
+      </w:r>
+      <w:r>
+        <w:rPr>
+          <w:rFonts w:hint="eastAsia"/>
+          <w:color w:val="000000" w:themeColor="text1"/>
+        </w:rPr>
+        <w:t>RBS</w:t>
+      </w:r>
+      <w:r>
+        <w:rPr>
+          <w:rFonts w:hint="eastAsia"/>
+          <w:color w:val="000000" w:themeColor="text1"/>
+        </w:rPr>
+        <w:t>中进行了估算。</w:t>
+      </w:r>
+      <w:r>
+        <w:rPr>
+          <w:rFonts w:hint="eastAsia"/>
+          <w:color w:val="000000" w:themeColor="text1"/>
+        </w:rPr>
+        <w:t>剩下的是接收端的交付时间，但是这个时间的变化要比网络访问时间小得多</w:t>
+      </w:r>
+      <w:r>
+        <w:rPr>
+          <w:rFonts w:hint="eastAsia"/>
+          <w:color w:val="000000" w:themeColor="text1"/>
+        </w:rPr>
+        <w:t>。</w:t>
+      </w:r>
+    </w:p>
+    <w:p>
+      <w:pPr>
+        <w:rPr>
+          <w:color w:val="000000" w:themeColor="text1"/>
+        </w:rPr>
+      </w:pPr>
+      <w:r>
+        <w:rPr>
+          <w:color w:val="000000" w:themeColor="text1"/>
+        </w:rPr>
+        <w:tab/>
+      </w:r>
+      <w:r>
+        <w:rPr>
+          <w:rFonts w:hint="eastAsia"/>
+          <w:color w:val="000000" w:themeColor="text1"/>
+        </w:rPr>
+        <w:t>RBS</w:t>
+      </w:r>
+      <w:r>
+        <w:rPr>
+          <w:rFonts w:hint="eastAsia"/>
+          <w:color w:val="000000" w:themeColor="text1"/>
+        </w:rPr>
+        <w:t>的基本理念很简单</w:t>
+      </w:r>
+      <w:r>
+        <w:rPr>
+          <w:rFonts w:hint="eastAsia"/>
+          <w:color w:val="000000" w:themeColor="text1"/>
+        </w:rPr>
+        <w:t>：</w:t>
+      </w:r>
+      <w:r>
+        <w:rPr>
+          <w:rFonts w:hint="eastAsia"/>
+          <w:color w:val="000000" w:themeColor="text1"/>
+        </w:rPr>
+        <w:t>当一个节点广播一个引用消息</w:t>
+      </w:r>
+      <w:r>
+        <w:rPr>
+          <w:rFonts w:hint="eastAsia"/>
+          <w:color w:val="000000" w:themeColor="text1"/>
+        </w:rPr>
+        <w:t>m</w:t>
+      </w:r>
+      <w:r>
+        <w:rPr>
+          <w:rFonts w:hint="eastAsia"/>
+          <w:color w:val="000000" w:themeColor="text1"/>
+        </w:rPr>
+        <w:t>时，每个节点</w:t>
+      </w:r>
+      <w:r>
+        <w:rPr>
+          <w:rFonts w:hint="eastAsia"/>
+          <w:color w:val="000000" w:themeColor="text1"/>
+        </w:rPr>
+        <w:t>p</w:t>
+      </w:r>
+      <w:r>
+        <w:rPr>
+          <w:rFonts w:hint="eastAsia"/>
+          <w:color w:val="000000" w:themeColor="text1"/>
+        </w:rPr>
+        <w:t>只记录它接收到的时间</w:t>
+      </w:r>
+      <w:r>
+        <w:rPr>
+          <w:rFonts w:hint="eastAsia"/>
+          <w:color w:val="000000" w:themeColor="text1"/>
+        </w:rPr>
+        <w:t>Tp,m</w:t>
+      </w:r>
+      <w:r>
+        <w:rPr>
+          <w:rFonts w:hint="eastAsia"/>
+          <w:color w:val="000000" w:themeColor="text1"/>
+        </w:rPr>
+        <w:t>。</w:t>
+      </w:r>
+      <w:r>
+        <w:rPr>
+          <w:rFonts w:hint="eastAsia"/>
+          <w:color w:val="000000" w:themeColor="text1"/>
+        </w:rPr>
+        <w:t>注意，</w:t>
+      </w:r>
+      <w:r>
+        <w:rPr>
+          <w:rFonts w:hint="eastAsia"/>
+          <w:color w:val="000000" w:themeColor="text1"/>
+        </w:rPr>
+        <w:t>T p</w:t>
+      </w:r>
+      <w:r>
+        <w:rPr>
+          <w:color w:val="000000" w:themeColor="text1"/>
+        </w:rPr>
+        <w:t>,</w:t>
+      </w:r>
+      <w:r>
+        <w:rPr>
+          <w:rFonts w:hint="eastAsia"/>
+          <w:color w:val="000000" w:themeColor="text1"/>
+        </w:rPr>
+        <w:t>m</w:t>
+      </w:r>
+      <w:r>
+        <w:rPr>
+          <w:rFonts w:hint="eastAsia"/>
+          <w:color w:val="000000" w:themeColor="text1"/>
+        </w:rPr>
+        <w:t>是从</w:t>
+      </w:r>
+      <w:r>
+        <w:rPr>
+          <w:rFonts w:hint="eastAsia"/>
+          <w:color w:val="000000" w:themeColor="text1"/>
+        </w:rPr>
+        <w:t>p</w:t>
+      </w:r>
+      <w:r>
+        <w:rPr>
+          <w:rFonts w:hint="eastAsia"/>
+          <w:color w:val="000000" w:themeColor="text1"/>
+        </w:rPr>
+        <w:t>的本地时钟读取的</w:t>
+      </w:r>
+      <w:r>
+        <w:rPr>
+          <w:rFonts w:hint="eastAsia"/>
+          <w:color w:val="000000" w:themeColor="text1"/>
+        </w:rPr>
+        <w:t>。</w:t>
+      </w:r>
+      <w:r>
+        <w:rPr>
+          <w:rFonts w:hint="eastAsia"/>
+          <w:color w:val="000000" w:themeColor="text1"/>
+        </w:rPr>
+        <w:t>忽略时钟偏移，两个节点</w:t>
+      </w:r>
+      <w:r>
+        <w:rPr>
+          <w:rFonts w:hint="eastAsia"/>
+          <w:color w:val="000000" w:themeColor="text1"/>
+        </w:rPr>
+        <w:t>p</w:t>
+      </w:r>
+      <w:r>
+        <w:rPr>
+          <w:rFonts w:hint="eastAsia"/>
+          <w:color w:val="000000" w:themeColor="text1"/>
+        </w:rPr>
+        <w:t>和</w:t>
+      </w:r>
+      <w:r>
+        <w:rPr>
+          <w:rFonts w:hint="eastAsia"/>
+          <w:color w:val="000000" w:themeColor="text1"/>
+        </w:rPr>
+        <w:t>q</w:t>
+      </w:r>
+      <w:r>
+        <w:rPr>
+          <w:rFonts w:hint="eastAsia"/>
+          <w:color w:val="000000" w:themeColor="text1"/>
+        </w:rPr>
+        <w:t>可以交换彼此的传输时间，以估计它们的相互、相对偏移量</w:t>
+      </w:r>
+      <w:r>
+        <w:rPr>
+          <w:rFonts w:hint="eastAsia"/>
+          <w:color w:val="000000" w:themeColor="text1"/>
+        </w:rPr>
+        <w:t>。</w:t>
+      </w:r>
+    </w:p>
+    <w:p>
+      <w:pPr>
+        <w:rPr>
+          <w:color w:val="000000" w:themeColor="text1"/>
+        </w:rPr>
+      </w:pPr>
+      <w:r>
+        <w:rPr>
+          <w:color w:val="000000" w:themeColor="text1"/>
+        </w:rPr>
+        <w:tab/>
+      </w:r>
+      <w:r>
+        <w:rPr>
+          <w:noProof/>
+        </w:rPr>
+        <w:drawing>
+          <wp:inline distT="0" distB="0" distL="0" distR="0" wp14:anchorId="37F0DC27" wp14:editId="19A16657">
+            <wp:extent cx="3723809" cy="885714"/>
+            <wp:effectExtent l="0" t="0" r="0" b="0"/>
+            <wp:docPr id="3" name="图片 3"/>
+            <wp:cNvGraphicFramePr>
+              <a:graphicFrameLocks xmlns:a="http://schemas.openxmlformats.org/drawingml/2006/main" noChangeAspect="1"/>
+            </wp:cNvGraphicFramePr>
+            <a:graphic xmlns:a="http://schemas.openxmlformats.org/drawingml/2006/main">
+              <a:graphicData uri="http://schemas.openxmlformats.org/drawingml/2006/picture">
+                <pic:pic xmlns:pic="http://schemas.openxmlformats.org/drawingml/2006/picture">
+                  <pic:nvPicPr>
+                    <pic:cNvPr id="1" name=""/>
+                    <pic:cNvPicPr/>
+                  </pic:nvPicPr>
+                  <pic:blipFill>
+                    <a:blip r:embed="rId19"/>
+                    <a:stretch>
+                      <a:fillRect/>
+                    </a:stretch>
+                  </pic:blipFill>
+                  <pic:spPr>
+                    <a:xfrm>
+                      <a:off x="0" y="0"/>
+                      <a:ext cx="3723809" cy="885714"/>
+                    </a:xfrm>
+                    <a:prstGeom prst="rect">
+                      <a:avLst/>
+                    </a:prstGeom>
+                  </pic:spPr>
+                </pic:pic>
+              </a:graphicData>
+            </a:graphic>
+          </wp:inline>
+        </w:drawing>
+      </w:r>
+    </w:p>
+    <w:p>
+      <w:pPr>
+        <w:rPr>
+          <w:rFonts w:hint="eastAsia"/>
+          <w:color w:val="000000" w:themeColor="text1"/>
+        </w:rPr>
+      </w:pPr>
+      <w:r>
+        <w:rPr>
+          <w:rFonts w:hint="eastAsia"/>
+          <w:color w:val="000000" w:themeColor="text1"/>
+        </w:rPr>
+        <w:t>M</w:t>
+      </w:r>
+      <w:r>
+        <w:rPr>
+          <w:rFonts w:hint="eastAsia"/>
+          <w:color w:val="000000" w:themeColor="text1"/>
+        </w:rPr>
+        <w:t>是发送消息的总数量。</w:t>
+      </w:r>
+      <w:r>
+        <w:rPr>
+          <w:rFonts w:hint="eastAsia"/>
+          <w:color w:val="000000" w:themeColor="text1"/>
+        </w:rPr>
+        <w:t>这个信息很重要</w:t>
+      </w:r>
+      <w:r>
+        <w:rPr>
+          <w:rFonts w:hint="eastAsia"/>
+          <w:color w:val="000000" w:themeColor="text1"/>
+        </w:rPr>
+        <w:t>:</w:t>
+      </w:r>
+      <w:r>
+        <w:rPr>
+          <w:rFonts w:hint="eastAsia"/>
+          <w:color w:val="000000" w:themeColor="text1"/>
+        </w:rPr>
+        <w:t>节点</w:t>
+      </w:r>
+      <w:r>
+        <w:rPr>
+          <w:rFonts w:hint="eastAsia"/>
+          <w:color w:val="000000" w:themeColor="text1"/>
+        </w:rPr>
+        <w:t>p</w:t>
+      </w:r>
+      <w:r>
+        <w:rPr>
+          <w:rFonts w:hint="eastAsia"/>
+          <w:color w:val="000000" w:themeColor="text1"/>
+        </w:rPr>
+        <w:t>将知道</w:t>
+      </w:r>
+      <w:r>
+        <w:rPr>
+          <w:rFonts w:hint="eastAsia"/>
+          <w:color w:val="000000" w:themeColor="text1"/>
+        </w:rPr>
+        <w:t>q</w:t>
+      </w:r>
+      <w:r>
+        <w:rPr>
+          <w:rFonts w:hint="eastAsia"/>
+          <w:color w:val="000000" w:themeColor="text1"/>
+        </w:rPr>
+        <w:t>的时钟相对于它自己的时钟的值</w:t>
+      </w:r>
+      <w:r>
+        <w:rPr>
+          <w:rFonts w:hint="eastAsia"/>
+          <w:color w:val="000000" w:themeColor="text1"/>
+        </w:rPr>
+        <w:t>。</w:t>
+      </w:r>
+      <w:r>
+        <w:rPr>
+          <w:rFonts w:hint="eastAsia"/>
+          <w:color w:val="000000" w:themeColor="text1"/>
+        </w:rPr>
+        <w:t>此外，如果它只是简单地存储这些偏移量，就不需要调整自己的时钟，从而节省能源。</w:t>
+      </w:r>
+    </w:p>
+    <w:p>
+      <w:pPr>
+        <w:rPr>
+          <w:rFonts w:hint="eastAsia"/>
+          <w:color w:val="000000" w:themeColor="text1"/>
+        </w:rPr>
+      </w:pPr>
+      <w:r>
+        <w:rPr>
+          <w:color w:val="000000" w:themeColor="text1"/>
+        </w:rPr>
+        <w:tab/>
+      </w:r>
+      <w:r>
+        <w:rPr>
+          <w:rFonts w:hint="eastAsia"/>
+          <w:color w:val="000000" w:themeColor="text1"/>
+        </w:rPr>
+        <w:t>不幸的是，时钟可能会漂移</w:t>
+      </w:r>
+      <w:r>
+        <w:rPr>
+          <w:rFonts w:hint="eastAsia"/>
+          <w:color w:val="000000" w:themeColor="text1"/>
+        </w:rPr>
+        <w:t>。</w:t>
+      </w:r>
+      <w:r>
+        <w:rPr>
+          <w:rFonts w:hint="eastAsia"/>
+          <w:color w:val="000000" w:themeColor="text1"/>
+        </w:rPr>
+        <w:t>其结果是，像上面那样简单地计算平均偏移量是行不通的</w:t>
+      </w:r>
+      <w:r>
+        <w:rPr>
+          <w:rFonts w:hint="eastAsia"/>
+          <w:color w:val="000000" w:themeColor="text1"/>
+        </w:rPr>
+        <w:t>：</w:t>
+      </w:r>
+      <w:r>
+        <w:rPr>
+          <w:rFonts w:hint="eastAsia"/>
+          <w:color w:val="000000" w:themeColor="text1"/>
+        </w:rPr>
+        <w:t>最后发送的值比第一个值更不准确</w:t>
+      </w:r>
+      <w:r>
+        <w:rPr>
+          <w:rFonts w:hint="eastAsia"/>
+          <w:color w:val="000000" w:themeColor="text1"/>
+        </w:rPr>
+        <w:t>。</w:t>
+      </w:r>
+      <w:r>
+        <w:rPr>
+          <w:rFonts w:hint="eastAsia"/>
+          <w:color w:val="000000" w:themeColor="text1"/>
+        </w:rPr>
+        <w:t>此外，随着时间的推移，偏移量可能会增加</w:t>
+      </w:r>
+      <w:r>
+        <w:rPr>
+          <w:rFonts w:hint="eastAsia"/>
+          <w:color w:val="000000" w:themeColor="text1"/>
+        </w:rPr>
+        <w:t>。</w:t>
+      </w:r>
+      <w:r>
+        <w:rPr>
+          <w:rFonts w:hint="eastAsia"/>
+          <w:color w:val="000000" w:themeColor="text1"/>
+        </w:rPr>
+        <w:t>Elson</w:t>
+      </w:r>
+      <w:r>
+        <w:rPr>
+          <w:rFonts w:hint="eastAsia"/>
+          <w:color w:val="000000" w:themeColor="text1"/>
+        </w:rPr>
+        <w:t>等人</w:t>
+      </w:r>
+      <w:r>
+        <w:rPr>
+          <w:rFonts w:hint="eastAsia"/>
+          <w:color w:val="000000" w:themeColor="text1"/>
+        </w:rPr>
+        <w:t>[2002]</w:t>
+      </w:r>
+      <w:r>
+        <w:rPr>
+          <w:rFonts w:hint="eastAsia"/>
+          <w:color w:val="000000" w:themeColor="text1"/>
+        </w:rPr>
+        <w:t>使用一种非常简单的算法来补偿这一点</w:t>
+      </w:r>
+      <w:r>
+        <w:rPr>
+          <w:rFonts w:hint="eastAsia"/>
+          <w:color w:val="000000" w:themeColor="text1"/>
+        </w:rPr>
+        <w:t>：</w:t>
+      </w:r>
+      <w:r>
+        <w:rPr>
+          <w:rFonts w:hint="eastAsia"/>
+          <w:color w:val="000000" w:themeColor="text1"/>
+        </w:rPr>
+        <w:t>他们不是计算平均值，而是使用标准线性回归来计算偏移量作为函数</w:t>
+      </w:r>
+      <w:r>
+        <w:rPr>
+          <w:rFonts w:hint="eastAsia"/>
+          <w:color w:val="000000" w:themeColor="text1"/>
+        </w:rPr>
+        <w:t>:</w:t>
+      </w:r>
+    </w:p>
+    <w:p>
+      <w:pPr>
+        <w:rPr>
+          <w:color w:val="000000" w:themeColor="text1"/>
+        </w:rPr>
+      </w:pPr>
+      <w:r>
+        <w:rPr>
+          <w:color w:val="000000" w:themeColor="text1"/>
+        </w:rPr>
+        <w:tab/>
+      </w:r>
+      <w:r>
+        <w:rPr>
+          <w:noProof/>
+        </w:rPr>
+        <w:drawing>
+          <wp:inline distT="0" distB="0" distL="0" distR="0" wp14:anchorId="35184696" wp14:editId="0AC80CB1">
+            <wp:extent cx="2580952" cy="657143"/>
+            <wp:effectExtent l="0" t="0" r="0" b="0"/>
+            <wp:docPr id="7" name="图片 7"/>
+            <wp:cNvGraphicFramePr>
+              <a:graphicFrameLocks xmlns:a="http://schemas.openxmlformats.org/drawingml/2006/main" noChangeAspect="1"/>
+            </wp:cNvGraphicFramePr>
+            <a:graphic xmlns:a="http://schemas.openxmlformats.org/drawingml/2006/main">
+              <a:graphicData uri="http://schemas.openxmlformats.org/drawingml/2006/picture">
+                <pic:pic xmlns:pic="http://schemas.openxmlformats.org/drawingml/2006/picture">
+                  <pic:nvPicPr>
+                    <pic:cNvPr id="1" name=""/>
+                    <pic:cNvPicPr/>
+                  </pic:nvPicPr>
+                  <pic:blipFill>
+                    <a:blip r:embed="rId20"/>
+                    <a:stretch>
+                      <a:fillRect/>
+                    </a:stretch>
+                  </pic:blipFill>
+                  <pic:spPr>
+                    <a:xfrm>
+                      <a:off x="0" y="0"/>
+                      <a:ext cx="2580952" cy="657143"/>
+                    </a:xfrm>
+                    <a:prstGeom prst="rect">
+                      <a:avLst/>
+                    </a:prstGeom>
+                  </pic:spPr>
+                </pic:pic>
+              </a:graphicData>
+            </a:graphic>
+          </wp:inline>
+        </w:drawing>
+      </w:r>
+    </w:p>
+    <w:p>
+      <w:pPr>
+        <w:rPr>
+          <w:rFonts w:hint="eastAsia"/>
+          <w:color w:val="000000" w:themeColor="text1"/>
+        </w:rPr>
+      </w:pPr>
+      <w:r>
+        <w:rPr>
+          <w:color w:val="000000" w:themeColor="text1"/>
+        </w:rPr>
+        <w:tab/>
+      </w:r>
+      <w:r>
+        <w:rPr>
+          <w:rFonts w:hint="eastAsia"/>
+          <w:color w:val="000000" w:themeColor="text1"/>
+        </w:rPr>
+        <w:t>常数</w:t>
+      </w:r>
+      <w:r>
+        <w:rPr>
+          <w:rFonts w:hint="eastAsia"/>
+          <w:color w:val="000000" w:themeColor="text1"/>
+        </w:rPr>
+        <w:t>a</w:t>
+      </w:r>
+      <w:r>
+        <w:rPr>
+          <w:rFonts w:hint="eastAsia"/>
+          <w:color w:val="000000" w:themeColor="text1"/>
+        </w:rPr>
+        <w:t>和</w:t>
+      </w:r>
+      <w:r>
+        <w:rPr>
+          <w:rFonts w:hint="eastAsia"/>
+          <w:color w:val="000000" w:themeColor="text1"/>
+        </w:rPr>
+        <w:t>b</w:t>
+      </w:r>
+      <w:r>
+        <w:rPr>
+          <w:rFonts w:hint="eastAsia"/>
+          <w:color w:val="000000" w:themeColor="text1"/>
+        </w:rPr>
+        <w:t>由</w:t>
+      </w:r>
+      <w:r>
+        <w:rPr>
+          <w:rFonts w:hint="eastAsia"/>
+          <w:color w:val="000000" w:themeColor="text1"/>
+        </w:rPr>
+        <w:t>(Tp,k, Tq,k)</w:t>
+      </w:r>
+      <w:r>
+        <w:rPr>
+          <w:rFonts w:hint="eastAsia"/>
+          <w:color w:val="000000" w:themeColor="text1"/>
+        </w:rPr>
+        <w:t>计算得到</w:t>
+      </w:r>
+      <w:r>
+        <w:rPr>
+          <w:rFonts w:hint="eastAsia"/>
+          <w:color w:val="000000" w:themeColor="text1"/>
+        </w:rPr>
+        <w:t>。</w:t>
+      </w:r>
+      <w:r>
+        <w:rPr>
+          <w:rFonts w:hint="eastAsia"/>
+          <w:color w:val="000000" w:themeColor="text1"/>
+        </w:rPr>
+        <w:t>这种新形式将允许通过节点</w:t>
+      </w:r>
+      <w:r>
+        <w:rPr>
+          <w:rFonts w:hint="eastAsia"/>
+          <w:color w:val="000000" w:themeColor="text1"/>
+        </w:rPr>
+        <w:t>p</w:t>
+      </w:r>
+      <w:r>
+        <w:rPr>
+          <w:rFonts w:hint="eastAsia"/>
+          <w:color w:val="000000" w:themeColor="text1"/>
+        </w:rPr>
+        <w:t>更精确地计算</w:t>
+      </w:r>
+      <w:r>
+        <w:rPr>
+          <w:rFonts w:hint="eastAsia"/>
+          <w:color w:val="000000" w:themeColor="text1"/>
+        </w:rPr>
+        <w:t>q</w:t>
+      </w:r>
+      <w:r>
+        <w:rPr>
+          <w:rFonts w:hint="eastAsia"/>
+          <w:color w:val="000000" w:themeColor="text1"/>
+        </w:rPr>
+        <w:t>的当前时钟值，反之亦然</w:t>
+      </w:r>
+      <w:r>
+        <w:rPr>
+          <w:rFonts w:hint="eastAsia"/>
+          <w:color w:val="000000" w:themeColor="text1"/>
+        </w:rPr>
+        <w:t>。</w:t>
+      </w:r>
+    </w:p>
+    <w:p>
+      <w:pPr>
+        <w:pStyle w:val="ab"/>
+        <w:jc w:val="both"/>
+      </w:pPr>
+      <w:r>
+        <w:rPr>
+          <w:rFonts w:hint="eastAsia"/>
+        </w:rPr>
+        <w:lastRenderedPageBreak/>
+        <w:t>6.2</w:t>
+      </w:r>
+      <w:r>
+        <w:rPr>
+          <w:rFonts w:hint="eastAsia"/>
+        </w:rPr>
+        <w:t>逻辑时钟</w:t>
+      </w:r>
+    </w:p>
+    <w:p>
+      <w:r>
+        <w:tab/>
+      </w:r>
+      <w:r>
+        <w:rPr>
+          <w:rFonts w:hint="eastAsia"/>
+        </w:rPr>
+        <w:t>时钟同步自然与时间有关，尽管可能没有必要准确地描述实时</w:t>
+      </w:r>
+      <w:r>
+        <w:rPr>
+          <w:rFonts w:hint="eastAsia"/>
+        </w:rPr>
+        <w:t>：</w:t>
+      </w:r>
+      <w:r>
+        <w:rPr>
+          <w:rFonts w:hint="eastAsia"/>
+        </w:rPr>
+        <w:t>分布式系统中的每个节点在当前时间上达成一致可能就足够了</w:t>
+      </w:r>
+      <w:r>
+        <w:rPr>
+          <w:rFonts w:hint="eastAsia"/>
+        </w:rPr>
+        <w:t>。</w:t>
+      </w:r>
+      <w:r>
+        <w:rPr>
+          <w:rFonts w:hint="eastAsia"/>
+        </w:rPr>
+        <w:t>我们可以更进一步</w:t>
+      </w:r>
+      <w:r>
+        <w:rPr>
+          <w:rFonts w:hint="eastAsia"/>
+        </w:rPr>
+        <w:t>。对于运行</w:t>
+      </w:r>
+      <w:r>
+        <w:rPr>
+          <w:rFonts w:hint="eastAsia"/>
+        </w:rPr>
+        <w:t>make</w:t>
+      </w:r>
+      <w:r>
+        <w:rPr>
+          <w:rFonts w:hint="eastAsia"/>
+        </w:rPr>
+        <w:t>，只要保证两个节点同意重新将</w:t>
+      </w:r>
+      <w:r>
+        <w:rPr>
+          <w:rFonts w:hint="eastAsia"/>
+        </w:rPr>
+        <w:t>i</w:t>
+      </w:r>
+      <w:r>
+        <w:t>nput.c</w:t>
+      </w:r>
+      <w:r>
+        <w:rPr>
+          <w:rFonts w:hint="eastAsia"/>
+        </w:rPr>
+        <w:t>编译为</w:t>
+      </w:r>
+      <w:r>
+        <w:rPr>
+          <w:rFonts w:hint="eastAsia"/>
+        </w:rPr>
+        <w:t>input</w:t>
+      </w:r>
+      <w:r>
+        <w:t>.o</w:t>
+      </w:r>
+      <w:r>
+        <w:rPr>
+          <w:rFonts w:hint="eastAsia"/>
+        </w:rPr>
+        <w:t>就足够了。</w:t>
+      </w:r>
+      <w:r>
+        <w:rPr>
+          <w:rFonts w:hint="eastAsia"/>
+        </w:rPr>
+        <w:t>在本例中，重要的是跟踪彼此的事件</w:t>
+      </w:r>
+      <w:r>
+        <w:rPr>
+          <w:rFonts w:hint="eastAsia"/>
+        </w:rPr>
+        <w:t>(</w:t>
+      </w:r>
+      <w:r>
+        <w:rPr>
+          <w:rFonts w:hint="eastAsia"/>
+        </w:rPr>
+        <w:t>例如生成</w:t>
+      </w:r>
+      <w:r>
+        <w:rPr>
+          <w:rFonts w:hint="eastAsia"/>
+        </w:rPr>
+        <w:t>input.c</w:t>
+      </w:r>
+      <w:r>
+        <w:rPr>
+          <w:rFonts w:hint="eastAsia"/>
+        </w:rPr>
+        <w:t>的新版本</w:t>
+      </w:r>
+      <w:r>
+        <w:rPr>
+          <w:rFonts w:hint="eastAsia"/>
+        </w:rPr>
+        <w:t>)</w:t>
+      </w:r>
+      <w:r>
+        <w:rPr>
+          <w:rFonts w:hint="eastAsia"/>
+        </w:rPr>
+        <w:t>。</w:t>
+      </w:r>
+      <w:r>
+        <w:rPr>
+          <w:rFonts w:hint="eastAsia"/>
+        </w:rPr>
+        <w:t>对于这些算法，通常将时钟称为逻辑时钟</w:t>
+      </w:r>
+      <w:r>
+        <w:rPr>
+          <w:rFonts w:hint="eastAsia"/>
+        </w:rPr>
+        <w:t>。</w:t>
+      </w:r>
+    </w:p>
+    <w:p>
+      <w:r>
+        <w:tab/>
+      </w:r>
+      <w:r>
+        <w:rPr>
+          <w:rFonts w:hint="eastAsia"/>
+        </w:rPr>
+        <w:t>Lamport[1978]</w:t>
+      </w:r>
+      <w:r>
+        <w:rPr>
+          <w:rFonts w:hint="eastAsia"/>
+        </w:rPr>
+        <w:t>在一篇开创性的论文中指出，尽管时钟同步是可能的，但它不一定是绝对的</w:t>
+      </w:r>
+      <w:r>
+        <w:rPr>
+          <w:rFonts w:hint="eastAsia"/>
+        </w:rPr>
+        <w:t>。</w:t>
+      </w:r>
+      <w:r>
+        <w:rPr>
+          <w:rFonts w:hint="eastAsia"/>
+        </w:rPr>
+        <w:t>如果两个进程不交互，就没有必要对它们的时钟进行同步，因为缺乏同步是无法观察到的，因此不会造成问题</w:t>
+      </w:r>
+      <w:r>
+        <w:rPr>
+          <w:rFonts w:hint="eastAsia"/>
+        </w:rPr>
+        <w:t>。</w:t>
+      </w:r>
+      <w:r>
+        <w:rPr>
+          <w:rFonts w:hint="eastAsia"/>
+        </w:rPr>
+        <w:t>此外，他指出，通常重要的不是所有流程都同意确切的时间，而是它们</w:t>
+      </w:r>
+      <w:r>
+        <w:rPr>
+          <w:rFonts w:hint="eastAsia"/>
+        </w:rPr>
+        <w:t>对</w:t>
+      </w:r>
+      <w:r>
+        <w:rPr>
+          <w:rFonts w:hint="eastAsia"/>
+        </w:rPr>
+        <w:t>事件发生的顺序</w:t>
+      </w:r>
+      <w:r>
+        <w:rPr>
+          <w:rFonts w:hint="eastAsia"/>
+        </w:rPr>
+        <w:t>表示一致。</w:t>
+      </w:r>
+      <w:r>
+        <w:rPr>
+          <w:rFonts w:hint="eastAsia"/>
+        </w:rPr>
+        <w:t>在</w:t>
+      </w:r>
+      <w:r>
+        <w:rPr>
+          <w:rFonts w:hint="eastAsia"/>
+        </w:rPr>
+        <w:t>make</w:t>
+      </w:r>
+      <w:r>
+        <w:rPr>
+          <w:rFonts w:hint="eastAsia"/>
+        </w:rPr>
+        <w:t>示例中，重要的是</w:t>
+      </w:r>
+      <w:r>
+        <w:rPr>
+          <w:rFonts w:hint="eastAsia"/>
+        </w:rPr>
+        <w:t>input.c</w:t>
+      </w:r>
+      <w:r>
+        <w:rPr>
+          <w:rFonts w:hint="eastAsia"/>
+        </w:rPr>
+        <w:t>是比</w:t>
+      </w:r>
+      <w:r>
+        <w:rPr>
+          <w:rFonts w:hint="eastAsia"/>
+        </w:rPr>
+        <w:t>input</w:t>
+      </w:r>
+      <w:r>
+        <w:t>.o</w:t>
+      </w:r>
+      <w:r>
+        <w:rPr>
+          <w:rFonts w:hint="eastAsia"/>
+        </w:rPr>
+        <w:t>更旧还是更新。不是他们各自的绝对创造时间</w:t>
+      </w:r>
+      <w:r>
+        <w:rPr>
+          <w:rFonts w:hint="eastAsia"/>
+        </w:rPr>
+        <w:t>。</w:t>
+      </w:r>
+    </w:p>
+    <w:p>
+      <w:pPr>
+        <w:rPr>
+          <w:rFonts w:hint="eastAsia"/>
+        </w:rPr>
+      </w:pPr>
+    </w:p>
+    <w:p>
+      <w:pPr>
+        <w:rPr>
+          <w:b/>
+        </w:rPr>
+      </w:pPr>
+      <w:r>
+        <w:rPr>
+          <w:rFonts w:hint="eastAsia"/>
+          <w:b/>
+        </w:rPr>
+        <w:t>Lamport</w:t>
+      </w:r>
+      <w:r>
+        <w:rPr>
+          <w:rFonts w:hint="eastAsia"/>
+          <w:b/>
+        </w:rPr>
+        <w:t>的逻辑时钟</w:t>
+      </w:r>
+    </w:p>
+    <w:p>
+      <w:r>
+        <w:rPr>
+          <w:rFonts w:hint="eastAsia"/>
+        </w:rPr>
+        <w:t>为了同步逻辑时钟，</w:t>
+      </w:r>
+      <w:r>
+        <w:rPr>
+          <w:rFonts w:hint="eastAsia"/>
+        </w:rPr>
+        <w:t>Lamport</w:t>
+      </w:r>
+      <w:r>
+        <w:rPr>
+          <w:rFonts w:hint="eastAsia"/>
+        </w:rPr>
+        <w:t>定义了一个名为</w:t>
+      </w:r>
+      <w:r>
+        <w:rPr>
+          <w:rFonts w:hint="eastAsia"/>
+        </w:rPr>
+        <w:t>happens</w:t>
+      </w:r>
+      <w:r>
+        <w:t xml:space="preserve"> </w:t>
+      </w:r>
+      <w:r>
+        <w:rPr>
+          <w:rFonts w:hint="eastAsia"/>
+        </w:rPr>
+        <w:t>before</w:t>
+      </w:r>
+      <w:r>
+        <w:rPr>
+          <w:rFonts w:hint="eastAsia"/>
+        </w:rPr>
+        <w:t>的关系</w:t>
+      </w:r>
+      <w:r>
+        <w:rPr>
+          <w:rFonts w:hint="eastAsia"/>
+        </w:rPr>
+        <w:t>。</w:t>
+      </w:r>
+      <w:r>
+        <w:rPr>
+          <w:rFonts w:hint="eastAsia"/>
+        </w:rPr>
+        <w:t>a !b</w:t>
+      </w:r>
+      <w:r>
+        <w:rPr>
+          <w:rFonts w:hint="eastAsia"/>
+        </w:rPr>
+        <w:t>读作“事件</w:t>
+      </w:r>
+      <w:r>
+        <w:rPr>
+          <w:rFonts w:hint="eastAsia"/>
+        </w:rPr>
+        <w:t>a</w:t>
+      </w:r>
+      <w:r>
+        <w:rPr>
+          <w:rFonts w:hint="eastAsia"/>
+        </w:rPr>
+        <w:t>发生在事件</w:t>
+      </w:r>
+      <w:r>
+        <w:rPr>
+          <w:rFonts w:hint="eastAsia"/>
+        </w:rPr>
+        <w:t>b</w:t>
+      </w:r>
+      <w:r>
+        <w:rPr>
+          <w:rFonts w:hint="eastAsia"/>
+        </w:rPr>
+        <w:t>之前”，意思是所有进程都同意首先发生事件</w:t>
+      </w:r>
+      <w:r>
+        <w:rPr>
+          <w:rFonts w:hint="eastAsia"/>
+        </w:rPr>
+        <w:t>a</w:t>
+      </w:r>
+      <w:r>
+        <w:rPr>
+          <w:rFonts w:hint="eastAsia"/>
+        </w:rPr>
+        <w:t>，然后发生事件</w:t>
+      </w:r>
+      <w:r>
+        <w:rPr>
+          <w:rFonts w:hint="eastAsia"/>
+        </w:rPr>
+        <w:t>b</w:t>
+      </w:r>
+      <w:r>
+        <w:rPr>
+          <w:rFonts w:hint="eastAsia"/>
+        </w:rPr>
+        <w:t>。</w:t>
+      </w:r>
+      <w:r>
+        <w:rPr>
+          <w:rFonts w:hint="eastAsia"/>
+        </w:rPr>
+        <w:t>在两种情况下可以直接观察到事件之间</w:t>
+      </w:r>
+      <w:r>
+        <w:rPr>
+          <w:rFonts w:hint="eastAsia"/>
+        </w:rPr>
+        <w:t>的关系</w:t>
+      </w:r>
+      <w:r>
+        <w:rPr>
+          <w:rFonts w:hint="eastAsia"/>
+        </w:rPr>
+        <w:t>：</w:t>
+      </w:r>
+    </w:p>
+    <w:p>
+      <w:pPr>
+        <w:pStyle w:val="ad"/>
+        <w:numPr>
+          <w:ilvl w:val="0"/>
+          <w:numId w:val="1"/>
+        </w:numPr>
+        <w:ind w:firstLineChars="0"/>
+      </w:pPr>
+      <w:r>
+        <w:rPr>
+          <w:rFonts w:hint="eastAsia"/>
+        </w:rPr>
+        <w:t>如果</w:t>
+      </w:r>
+      <w:r>
+        <w:rPr>
+          <w:rFonts w:hint="eastAsia"/>
+        </w:rPr>
+        <w:t>a</w:t>
+      </w:r>
+      <w:r>
+        <w:rPr>
+          <w:rFonts w:hint="eastAsia"/>
+        </w:rPr>
+        <w:t>和</w:t>
+      </w:r>
+      <w:r>
+        <w:rPr>
+          <w:rFonts w:hint="eastAsia"/>
+        </w:rPr>
+        <w:t>b</w:t>
+      </w:r>
+      <w:r>
+        <w:rPr>
+          <w:rFonts w:hint="eastAsia"/>
+        </w:rPr>
+        <w:t>是同一进程中的事件，且</w:t>
+      </w:r>
+      <w:r>
+        <w:rPr>
+          <w:rFonts w:hint="eastAsia"/>
+        </w:rPr>
+        <w:t>a</w:t>
+      </w:r>
+      <w:r>
+        <w:rPr>
+          <w:rFonts w:hint="eastAsia"/>
+        </w:rPr>
+        <w:t>发生在</w:t>
+      </w:r>
+      <w:r>
+        <w:rPr>
+          <w:rFonts w:hint="eastAsia"/>
+        </w:rPr>
+        <w:t>b</w:t>
+      </w:r>
+      <w:r>
+        <w:rPr>
+          <w:rFonts w:hint="eastAsia"/>
+        </w:rPr>
+        <w:t>之前，则</w:t>
+      </w:r>
+      <w:r>
+        <w:rPr>
+          <w:rFonts w:hint="eastAsia"/>
+        </w:rPr>
+        <w:t>a !b</w:t>
+      </w:r>
+      <w:r>
+        <w:rPr>
+          <w:rFonts w:hint="eastAsia"/>
+        </w:rPr>
+        <w:t>是正确的。</w:t>
+      </w:r>
+    </w:p>
+    <w:p>
+      <w:pPr>
+        <w:pStyle w:val="ad"/>
+        <w:numPr>
+          <w:ilvl w:val="0"/>
+          <w:numId w:val="1"/>
+        </w:numPr>
+        <w:ind w:firstLineChars="0"/>
+      </w:pPr>
+      <w:r>
+        <w:rPr>
+          <w:rFonts w:hint="eastAsia"/>
+        </w:rPr>
+        <w:t>如果</w:t>
+      </w:r>
+      <w:r>
+        <w:rPr>
+          <w:rFonts w:hint="eastAsia"/>
+        </w:rPr>
+        <w:t>a</w:t>
+      </w:r>
+      <w:r>
+        <w:rPr>
+          <w:rFonts w:hint="eastAsia"/>
+        </w:rPr>
+        <w:t>是一个进程发送消息的事件，</w:t>
+      </w:r>
+      <w:r>
+        <w:rPr>
+          <w:rFonts w:hint="eastAsia"/>
+        </w:rPr>
+        <w:t>b</w:t>
+      </w:r>
+      <w:r>
+        <w:rPr>
+          <w:rFonts w:hint="eastAsia"/>
+        </w:rPr>
+        <w:t>是另一个进程接收消息的事件，那么</w:t>
+      </w:r>
+      <w:r>
+        <w:rPr>
+          <w:rFonts w:hint="eastAsia"/>
+        </w:rPr>
+        <w:t>a !b</w:t>
+      </w:r>
+      <w:r>
+        <w:rPr>
+          <w:rFonts w:hint="eastAsia"/>
+        </w:rPr>
+        <w:t>也是正确的。不能在发送消息之前接收消息，甚至不能在发送消息的同时接收消息，因为到达消息需要有限的、非零的时间。</w:t>
+      </w:r>
+    </w:p>
+    <w:p>
+      <w:r>
+        <w:rPr>
+          <w:rFonts w:hint="eastAsia"/>
+        </w:rPr>
+        <w:t>Happens-before</w:t>
+      </w:r>
+      <w:r>
+        <w:rPr>
+          <w:rFonts w:hint="eastAsia"/>
+        </w:rPr>
+        <w:t>是一个传递关系，所以如果</w:t>
+      </w:r>
+      <w:r>
+        <w:rPr>
+          <w:rFonts w:hint="eastAsia"/>
+        </w:rPr>
+        <w:t>a !b</w:t>
+      </w:r>
+      <w:r>
+        <w:rPr>
+          <w:rFonts w:hint="eastAsia"/>
+        </w:rPr>
+        <w:t>和</w:t>
+      </w:r>
+      <w:r>
+        <w:rPr>
+          <w:rFonts w:hint="eastAsia"/>
+        </w:rPr>
+        <w:t>b !c</w:t>
+      </w:r>
+      <w:r>
+        <w:rPr>
+          <w:rFonts w:hint="eastAsia"/>
+        </w:rPr>
+        <w:t>，然后</w:t>
+      </w:r>
+      <w:r>
+        <w:rPr>
+          <w:rFonts w:hint="eastAsia"/>
+        </w:rPr>
+        <w:t>a !c</w:t>
+      </w:r>
+      <w:r>
+        <w:rPr>
+          <w:rFonts w:hint="eastAsia"/>
+        </w:rPr>
+        <w:t>。</w:t>
+      </w:r>
+      <w:r>
+        <w:rPr>
+          <w:rFonts w:hint="eastAsia"/>
+        </w:rPr>
+        <w:t>如果两个事件，</w:t>
+      </w:r>
+      <w:r>
+        <w:rPr>
+          <w:rFonts w:hint="eastAsia"/>
+        </w:rPr>
+        <w:t>x</w:t>
+      </w:r>
+      <w:r>
+        <w:rPr>
+          <w:rFonts w:hint="eastAsia"/>
+        </w:rPr>
+        <w:t>和</w:t>
+      </w:r>
+      <w:r>
+        <w:rPr>
+          <w:rFonts w:hint="eastAsia"/>
+        </w:rPr>
+        <w:t>y</w:t>
+      </w:r>
+      <w:r>
+        <w:rPr>
+          <w:rFonts w:hint="eastAsia"/>
+        </w:rPr>
+        <w:t>，发生在不交换消息的不同进程中</w:t>
+      </w:r>
+      <w:r>
+        <w:rPr>
+          <w:rFonts w:hint="eastAsia"/>
+        </w:rPr>
+        <w:t>(</w:t>
+      </w:r>
+      <w:r>
+        <w:rPr>
+          <w:rFonts w:hint="eastAsia"/>
+        </w:rPr>
+        <w:t>甚至不通过第三方进行间接交换</w:t>
+      </w:r>
+      <w:r>
+        <w:rPr>
+          <w:rFonts w:hint="eastAsia"/>
+        </w:rPr>
+        <w:t>)</w:t>
+      </w:r>
+      <w:r>
+        <w:rPr>
+          <w:rFonts w:hint="eastAsia"/>
+        </w:rPr>
+        <w:t>，那么</w:t>
+      </w:r>
+      <w:r>
+        <w:rPr>
+          <w:rFonts w:hint="eastAsia"/>
+        </w:rPr>
+        <w:t>x !y</w:t>
+      </w:r>
+      <w:r>
+        <w:rPr>
+          <w:rFonts w:hint="eastAsia"/>
+        </w:rPr>
+        <w:t>不是真的，</w:t>
+      </w:r>
+      <w:r>
+        <w:rPr>
+          <w:rFonts w:hint="eastAsia"/>
+        </w:rPr>
+        <w:t>y!x</w:t>
+      </w:r>
+      <w:r>
+        <w:rPr>
+          <w:rFonts w:hint="eastAsia"/>
+        </w:rPr>
+        <w:t>也不是真的。</w:t>
+      </w:r>
+      <w:r>
+        <w:rPr>
+          <w:rFonts w:hint="eastAsia"/>
+        </w:rPr>
+        <w:t>这些事件被称为并发的，这仅仅意味着对于事件何时发生或哪个事件首先发生，没有什么可说的</w:t>
+      </w:r>
+      <w:r>
+        <w:rPr>
+          <w:rFonts w:hint="eastAsia"/>
+        </w:rPr>
+        <w:t>(</w:t>
+      </w:r>
+      <w:r>
+        <w:rPr>
+          <w:rFonts w:hint="eastAsia"/>
+        </w:rPr>
+        <w:t>或需要说的</w:t>
+      </w:r>
+      <w:r>
+        <w:rPr>
+          <w:rFonts w:hint="eastAsia"/>
+        </w:rPr>
+        <w:t>)</w:t>
+      </w:r>
+      <w:r>
+        <w:rPr>
+          <w:rFonts w:hint="eastAsia"/>
+        </w:rPr>
+        <w:t>。</w:t>
+      </w:r>
+    </w:p>
+    <w:p>
+      <w:r>
+        <w:tab/>
+      </w:r>
+      <w:r>
+        <w:rPr>
+          <w:rFonts w:hint="eastAsia"/>
+        </w:rPr>
+        <w:t>我们需要的是一种测量时间概念的方法，这样对于每个事件</w:t>
+      </w:r>
+      <w:r>
+        <w:rPr>
+          <w:rFonts w:hint="eastAsia"/>
+        </w:rPr>
+        <w:t>a</w:t>
+      </w:r>
+      <w:r>
+        <w:rPr>
+          <w:rFonts w:hint="eastAsia"/>
+        </w:rPr>
+        <w:t>，我们都可以为它分配一个时间值</w:t>
+      </w:r>
+      <w:r>
+        <w:rPr>
+          <w:rFonts w:hint="eastAsia"/>
+        </w:rPr>
+        <w:t>C(a)</w:t>
+      </w:r>
+      <w:r>
+        <w:rPr>
+          <w:rFonts w:hint="eastAsia"/>
+        </w:rPr>
+        <w:t>，所有进程都同意这个时间值</w:t>
+      </w:r>
+      <w:r>
+        <w:rPr>
+          <w:rFonts w:hint="eastAsia"/>
+        </w:rPr>
+        <w:t>。</w:t>
+      </w:r>
+      <w:r>
+        <w:rPr>
+          <w:rFonts w:hint="eastAsia"/>
+        </w:rPr>
+        <w:t>这些时间值必须具有这样的属性</w:t>
+      </w:r>
+      <w:r>
+        <w:rPr>
+          <w:rFonts w:hint="eastAsia"/>
+        </w:rPr>
+        <w:t>:</w:t>
+      </w:r>
+      <w:r>
+        <w:rPr>
+          <w:rFonts w:hint="eastAsia"/>
+        </w:rPr>
+        <w:t>如果</w:t>
+      </w:r>
+      <w:r>
+        <w:rPr>
+          <w:rFonts w:hint="eastAsia"/>
+        </w:rPr>
+        <w:t>a !b</w:t>
+      </w:r>
+      <w:r>
+        <w:rPr>
+          <w:rFonts w:hint="eastAsia"/>
+        </w:rPr>
+        <w:t>，则</w:t>
+      </w:r>
+      <w:r>
+        <w:rPr>
+          <w:rFonts w:hint="eastAsia"/>
+        </w:rPr>
+        <w:t>C(a) &lt; C(b)</w:t>
+      </w:r>
+      <w:r>
+        <w:rPr>
+          <w:rFonts w:hint="eastAsia"/>
+        </w:rPr>
+        <w:t>。</w:t>
+      </w:r>
+      <w:r>
+        <w:rPr>
+          <w:rFonts w:hint="eastAsia"/>
+        </w:rPr>
+        <w:t>换句话说，如果</w:t>
+      </w:r>
+      <w:r>
+        <w:rPr>
+          <w:rFonts w:hint="eastAsia"/>
+        </w:rPr>
+        <w:t>a</w:t>
+      </w:r>
+      <w:r>
+        <w:rPr>
+          <w:rFonts w:hint="eastAsia"/>
+        </w:rPr>
+        <w:t>和</w:t>
+      </w:r>
+      <w:r>
+        <w:rPr>
+          <w:rFonts w:hint="eastAsia"/>
+        </w:rPr>
+        <w:t>b</w:t>
+      </w:r>
+      <w:r>
+        <w:rPr>
+          <w:rFonts w:hint="eastAsia"/>
+        </w:rPr>
+        <w:t>是同一进程中的两个事件，并且</w:t>
+      </w:r>
+      <w:r>
+        <w:rPr>
+          <w:rFonts w:hint="eastAsia"/>
+        </w:rPr>
+        <w:t>a</w:t>
+      </w:r>
+      <w:r>
+        <w:rPr>
+          <w:rFonts w:hint="eastAsia"/>
+        </w:rPr>
+        <w:t>发生在</w:t>
+      </w:r>
+      <w:r>
+        <w:rPr>
+          <w:rFonts w:hint="eastAsia"/>
+        </w:rPr>
+        <w:t>b</w:t>
+      </w:r>
+      <w:r>
+        <w:rPr>
+          <w:rFonts w:hint="eastAsia"/>
+        </w:rPr>
+        <w:t>之前，那么</w:t>
+      </w:r>
+      <w:r>
+        <w:rPr>
+          <w:rFonts w:hint="eastAsia"/>
+        </w:rPr>
+        <w:t>C(a) &lt; C(b)</w:t>
+      </w:r>
+      <w:r>
+        <w:rPr>
+          <w:rFonts w:hint="eastAsia"/>
+        </w:rPr>
+        <w:t>。</w:t>
+      </w:r>
+      <w:r>
+        <w:rPr>
+          <w:rFonts w:hint="eastAsia"/>
+        </w:rPr>
+        <w:t>类似地，如果</w:t>
+      </w:r>
+      <w:r>
+        <w:rPr>
+          <w:rFonts w:hint="eastAsia"/>
+        </w:rPr>
+        <w:t>a</w:t>
+      </w:r>
+      <w:r>
+        <w:rPr>
+          <w:rFonts w:hint="eastAsia"/>
+        </w:rPr>
+        <w:t>是一个进程发送的消息，而</w:t>
+      </w:r>
+      <w:r>
+        <w:rPr>
+          <w:rFonts w:hint="eastAsia"/>
+        </w:rPr>
+        <w:t>b</w:t>
+      </w:r>
+      <w:r>
+        <w:rPr>
+          <w:rFonts w:hint="eastAsia"/>
+        </w:rPr>
+        <w:t>是另一个进程接收该消息，那么</w:t>
+      </w:r>
+      <w:r>
+        <w:rPr>
+          <w:rFonts w:hint="eastAsia"/>
+        </w:rPr>
+        <w:t>C(a)</w:t>
+      </w:r>
+      <w:r>
+        <w:rPr>
+          <w:rFonts w:hint="eastAsia"/>
+        </w:rPr>
+        <w:t>和</w:t>
+      </w:r>
+      <w:r>
+        <w:rPr>
+          <w:rFonts w:hint="eastAsia"/>
+        </w:rPr>
+        <w:t>C(b)</w:t>
+      </w:r>
+      <w:r>
+        <w:rPr>
+          <w:rFonts w:hint="eastAsia"/>
+        </w:rPr>
+        <w:t>的分配必须使每个节点</w:t>
+      </w:r>
+      <w:r>
+        <w:rPr>
+          <w:rFonts w:hint="eastAsia"/>
+        </w:rPr>
+        <w:t>都同意</w:t>
+      </w:r>
+      <w:r>
+        <w:rPr>
+          <w:rFonts w:hint="eastAsia"/>
+        </w:rPr>
+        <w:t>C(a)</w:t>
+      </w:r>
+      <w:r>
+        <w:rPr>
+          <w:rFonts w:hint="eastAsia"/>
+        </w:rPr>
+        <w:t>和</w:t>
+      </w:r>
+      <w:r>
+        <w:rPr>
+          <w:rFonts w:hint="eastAsia"/>
+        </w:rPr>
+        <w:t>C(b)</w:t>
+      </w:r>
+      <w:r>
+        <w:rPr>
+          <w:rFonts w:hint="eastAsia"/>
+        </w:rPr>
+        <w:t>的值，并且</w:t>
+      </w:r>
+      <w:r>
+        <w:rPr>
+          <w:rFonts w:hint="eastAsia"/>
+        </w:rPr>
+        <w:t>C(a) &lt; C(b)</w:t>
+      </w:r>
+      <w:r>
+        <w:rPr>
+          <w:rFonts w:hint="eastAsia"/>
+        </w:rPr>
+        <w:t>。</w:t>
+      </w:r>
+      <w:r>
+        <w:rPr>
+          <w:rFonts w:hint="eastAsia"/>
+        </w:rPr>
+        <w:t>此外，时钟时间</w:t>
+      </w:r>
+      <w:r>
+        <w:rPr>
+          <w:rFonts w:hint="eastAsia"/>
+        </w:rPr>
+        <w:t>C</w:t>
+      </w:r>
+      <w:r>
+        <w:rPr>
+          <w:rFonts w:hint="eastAsia"/>
+        </w:rPr>
+        <w:t>必须始终向前</w:t>
+      </w:r>
+      <w:r>
+        <w:rPr>
+          <w:rFonts w:hint="eastAsia"/>
+        </w:rPr>
+        <w:t>(</w:t>
+      </w:r>
+      <w:r>
+        <w:rPr>
+          <w:rFonts w:hint="eastAsia"/>
+        </w:rPr>
+        <w:t>增加</w:t>
+      </w:r>
+      <w:r>
+        <w:rPr>
+          <w:rFonts w:hint="eastAsia"/>
+        </w:rPr>
+        <w:t>)</w:t>
+      </w:r>
+      <w:r>
+        <w:rPr>
+          <w:rFonts w:hint="eastAsia"/>
+        </w:rPr>
+        <w:t>，而不是向后</w:t>
+      </w:r>
+      <w:r>
+        <w:rPr>
+          <w:rFonts w:hint="eastAsia"/>
+        </w:rPr>
+        <w:t>(</w:t>
+      </w:r>
+      <w:r>
+        <w:rPr>
+          <w:rFonts w:hint="eastAsia"/>
+        </w:rPr>
+        <w:t>减少</w:t>
+      </w:r>
+      <w:r>
+        <w:rPr>
+          <w:rFonts w:hint="eastAsia"/>
+        </w:rPr>
+        <w:t>)</w:t>
+      </w:r>
+      <w:r>
+        <w:rPr>
+          <w:rFonts w:hint="eastAsia"/>
+        </w:rPr>
+        <w:t>。</w:t>
+      </w:r>
+      <w:r>
+        <w:rPr>
+          <w:rFonts w:hint="eastAsia"/>
+        </w:rPr>
+        <w:t>对时间的修正可以通过增加一个正值来实现，而不是减去一个正值。</w:t>
+      </w:r>
+    </w:p>
+    <w:p>
+      <w:r>
+        <w:tab/>
+      </w:r>
+      <w:r>
+        <w:rPr>
+          <w:rFonts w:hint="eastAsia"/>
+        </w:rPr>
+        <w:t>现在让我们看看</w:t>
+      </w:r>
+      <w:r>
+        <w:rPr>
+          <w:rFonts w:hint="eastAsia"/>
+        </w:rPr>
+        <w:t>Lamport</w:t>
+      </w:r>
+      <w:r>
+        <w:rPr>
+          <w:rFonts w:hint="eastAsia"/>
+        </w:rPr>
+        <w:t>提出的为事件分配时间的算法</w:t>
+      </w:r>
+      <w:r>
+        <w:rPr>
+          <w:rFonts w:hint="eastAsia"/>
+        </w:rPr>
+        <w:t>。</w:t>
+      </w:r>
+      <w:r>
+        <w:rPr>
+          <w:rFonts w:hint="eastAsia"/>
+        </w:rPr>
+        <w:t>考虑图</w:t>
+      </w:r>
+      <w:r>
+        <w:rPr>
+          <w:rFonts w:hint="eastAsia"/>
+        </w:rPr>
+        <w:t>6.8</w:t>
+      </w:r>
+      <w:r>
+        <w:rPr>
+          <w:rFonts w:hint="eastAsia"/>
+        </w:rPr>
+        <w:t>中描述的三个过程。</w:t>
+      </w:r>
+      <w:r>
+        <w:rPr>
+          <w:rFonts w:hint="eastAsia"/>
+        </w:rPr>
+        <w:t>这些进程运行在不同的机器上，每台机器都有自己的时钟</w:t>
+      </w:r>
+      <w:r>
+        <w:rPr>
+          <w:rFonts w:hint="eastAsia"/>
+        </w:rPr>
+        <w:t>。</w:t>
+      </w:r>
+      <w:r>
+        <w:rPr>
+          <w:rFonts w:hint="eastAsia"/>
+        </w:rPr>
+        <w:t>为了便于讨论，我们假设时钟被实现为一个软件计数器</w:t>
+      </w:r>
+      <w:r>
+        <w:rPr>
+          <w:rFonts w:hint="eastAsia"/>
+        </w:rPr>
+        <w:t>：</w:t>
+      </w:r>
+      <w:r>
+        <w:rPr>
+          <w:rFonts w:hint="eastAsia"/>
+        </w:rPr>
+        <w:t>计数器每</w:t>
+      </w:r>
+      <w:r>
+        <w:rPr>
+          <w:rFonts w:hint="eastAsia"/>
+        </w:rPr>
+        <w:t>T</w:t>
+      </w:r>
+      <w:r>
+        <w:rPr>
+          <w:rFonts w:hint="eastAsia"/>
+        </w:rPr>
+        <w:t>个时间单位增加一个特定的值</w:t>
+      </w:r>
+      <w:r>
+        <w:rPr>
+          <w:rFonts w:hint="eastAsia"/>
+        </w:rPr>
+        <w:t>。</w:t>
+      </w:r>
+      <w:r>
+        <w:rPr>
+          <w:rFonts w:hint="eastAsia"/>
+        </w:rPr>
+        <w:t>但是，每个进程的时钟增量值是不同的</w:t>
+      </w:r>
+      <w:r>
+        <w:rPr>
+          <w:rFonts w:hint="eastAsia"/>
+        </w:rPr>
+        <w:t>。</w:t>
+      </w:r>
+      <w:r>
+        <w:rPr>
+          <w:rFonts w:hint="eastAsia"/>
+        </w:rPr>
+        <w:t>进程</w:t>
+      </w:r>
+      <w:r>
+        <w:rPr>
+          <w:rFonts w:hint="eastAsia"/>
+        </w:rPr>
+        <w:t>P1</w:t>
+      </w:r>
+      <w:r>
+        <w:rPr>
+          <w:rFonts w:hint="eastAsia"/>
+        </w:rPr>
+        <w:t>中的时钟分别增加了</w:t>
+      </w:r>
+      <w:r>
+        <w:rPr>
+          <w:rFonts w:hint="eastAsia"/>
+        </w:rPr>
+        <w:t>6</w:t>
+      </w:r>
+      <w:r>
+        <w:rPr>
+          <w:rFonts w:hint="eastAsia"/>
+        </w:rPr>
+        <w:t>个单位、进程</w:t>
+      </w:r>
+      <w:r>
+        <w:rPr>
+          <w:rFonts w:hint="eastAsia"/>
+        </w:rPr>
+        <w:t>P2</w:t>
+      </w:r>
+      <w:r>
+        <w:rPr>
+          <w:rFonts w:hint="eastAsia"/>
+        </w:rPr>
+        <w:t>中的</w:t>
+      </w:r>
+      <w:r>
+        <w:rPr>
+          <w:rFonts w:hint="eastAsia"/>
+        </w:rPr>
+        <w:t>8</w:t>
+      </w:r>
+      <w:r>
+        <w:rPr>
+          <w:rFonts w:hint="eastAsia"/>
+        </w:rPr>
+        <w:t>个单位和进程</w:t>
+      </w:r>
+      <w:r>
+        <w:rPr>
+          <w:rFonts w:hint="eastAsia"/>
+        </w:rPr>
+        <w:t>P3</w:t>
+      </w:r>
+      <w:r>
+        <w:rPr>
+          <w:rFonts w:hint="eastAsia"/>
+        </w:rPr>
+        <w:t>中的</w:t>
+      </w:r>
+      <w:r>
+        <w:rPr>
+          <w:rFonts w:hint="eastAsia"/>
+        </w:rPr>
+        <w:t>10</w:t>
+      </w:r>
+      <w:r>
+        <w:rPr>
+          <w:rFonts w:hint="eastAsia"/>
+        </w:rPr>
+        <w:t>个单位</w:t>
+      </w:r>
+      <w:r>
+        <w:rPr>
+          <w:rFonts w:hint="eastAsia"/>
+        </w:rPr>
+        <w:t>。</w:t>
+      </w:r>
+      <w:r>
+        <w:rPr>
+          <w:rFonts w:hint="eastAsia"/>
+        </w:rPr>
+        <w:t>（</w:t>
+      </w:r>
+      <w:r>
+        <w:rPr>
+          <w:rFonts w:hint="eastAsia"/>
+        </w:rPr>
+        <w:t>下面，我们解释</w:t>
+      </w:r>
+      <w:r>
+        <w:rPr>
+          <w:rFonts w:hint="eastAsia"/>
+        </w:rPr>
+        <w:t>Lamport</w:t>
+      </w:r>
+      <w:r>
+        <w:rPr>
+          <w:rFonts w:hint="eastAsia"/>
+        </w:rPr>
+        <w:t>时钟实际上是事件计数器，这解释了为什么它们的值在进程之间可能不同</w:t>
+      </w:r>
+      <w:r>
+        <w:rPr>
+          <w:rFonts w:hint="eastAsia"/>
+        </w:rPr>
+        <w:t>）。</w:t>
+      </w:r>
+    </w:p>
+    <w:p>
+      <w:r>
+        <w:tab/>
+      </w:r>
+      <w:r>
+        <w:rPr>
+          <w:noProof/>
+        </w:rPr>
+        <w:lastRenderedPageBreak/>
+        <w:drawing>
+          <wp:inline distT="0" distB="0" distL="0" distR="0" wp14:anchorId="1A99F389" wp14:editId="4ADAA837">
+            <wp:extent cx="5274310" cy="2922270"/>
+            <wp:effectExtent l="0" t="0" r="0" b="0"/>
+            <wp:docPr id="8" name="图片 8"/>
+            <wp:cNvGraphicFramePr>
+              <a:graphicFrameLocks xmlns:a="http://schemas.openxmlformats.org/drawingml/2006/main" noChangeAspect="1"/>
+            </wp:cNvGraphicFramePr>
+            <a:graphic xmlns:a="http://schemas.openxmlformats.org/drawingml/2006/main">
+              <a:graphicData uri="http://schemas.openxmlformats.org/drawingml/2006/picture">
+                <pic:pic xmlns:pic="http://schemas.openxmlformats.org/drawingml/2006/picture">
+                  <pic:nvPicPr>
+                    <pic:cNvPr id="1" name=""/>
+                    <pic:cNvPicPr/>
+                  </pic:nvPicPr>
+                  <pic:blipFill>
+                    <a:blip r:embed="rId21"/>
+                    <a:stretch>
+                      <a:fillRect/>
+                    </a:stretch>
+                  </pic:blipFill>
+                  <pic:spPr>
+                    <a:xfrm>
+                      <a:off x="0" y="0"/>
+                      <a:ext cx="5274310" cy="2922270"/>
+                    </a:xfrm>
+                    <a:prstGeom prst="rect">
+                      <a:avLst/>
+                    </a:prstGeom>
+                  </pic:spPr>
+                </pic:pic>
+              </a:graphicData>
+            </a:graphic>
+          </wp:inline>
+        </w:drawing>
+      </w:r>
+    </w:p>
+    <w:p>
+      <w:r>
+        <w:tab/>
+      </w:r>
+      <w:r>
+        <w:rPr>
+          <w:rFonts w:hint="eastAsia"/>
+        </w:rPr>
+        <w:t>在第</w:t>
+      </w:r>
+      <w:r>
+        <w:rPr>
+          <w:rFonts w:hint="eastAsia"/>
+        </w:rPr>
+        <w:t>6</w:t>
+      </w:r>
+      <w:r>
+        <w:rPr>
+          <w:rFonts w:hint="eastAsia"/>
+        </w:rPr>
+        <w:t>时刻，进程</w:t>
+      </w:r>
+      <w:r>
+        <w:rPr>
+          <w:rFonts w:hint="eastAsia"/>
+        </w:rPr>
+        <w:t>P1</w:t>
+      </w:r>
+      <w:r>
+        <w:rPr>
+          <w:rFonts w:hint="eastAsia"/>
+        </w:rPr>
+        <w:t>向进程</w:t>
+      </w:r>
+      <w:r>
+        <w:rPr>
+          <w:rFonts w:hint="eastAsia"/>
+        </w:rPr>
+        <w:t>P2</w:t>
+      </w:r>
+      <w:r>
+        <w:rPr>
+          <w:rFonts w:hint="eastAsia"/>
+        </w:rPr>
+        <w:t>发送消息</w:t>
+      </w:r>
+      <w:r>
+        <w:rPr>
+          <w:rFonts w:hint="eastAsia"/>
+        </w:rPr>
+        <w:t>m1</w:t>
+      </w:r>
+      <w:r>
+        <w:rPr>
+          <w:rFonts w:hint="eastAsia"/>
+        </w:rPr>
+        <w:t>。这条信息需要多长时间到达取决于你相信谁的时钟。</w:t>
+      </w:r>
+      <w:r>
+        <w:rPr>
+          <w:rFonts w:hint="eastAsia"/>
+        </w:rPr>
+        <w:t>无论如何，进程</w:t>
+      </w:r>
+      <w:r>
+        <w:rPr>
+          <w:rFonts w:hint="eastAsia"/>
+        </w:rPr>
+        <w:t>P2</w:t>
+      </w:r>
+      <w:r>
+        <w:rPr>
+          <w:rFonts w:hint="eastAsia"/>
+        </w:rPr>
+        <w:t>中的时钟到达时读取</w:t>
+      </w:r>
+      <w:r>
+        <w:rPr>
+          <w:rFonts w:hint="eastAsia"/>
+        </w:rPr>
+        <w:t>16</w:t>
+      </w:r>
+      <w:r>
+        <w:rPr>
+          <w:rFonts w:hint="eastAsia"/>
+        </w:rPr>
+        <w:t>。</w:t>
+      </w:r>
+      <w:r>
+        <w:rPr>
+          <w:rFonts w:hint="eastAsia"/>
+        </w:rPr>
+        <w:t>如果消息中包含开始时间</w:t>
+      </w:r>
+      <w:r>
+        <w:rPr>
+          <w:rFonts w:hint="eastAsia"/>
+        </w:rPr>
+        <w:t>6</w:t>
+      </w:r>
+      <w:r>
+        <w:rPr>
+          <w:rFonts w:hint="eastAsia"/>
+        </w:rPr>
+        <w:t>，那么进程</w:t>
+      </w:r>
+      <w:r>
+        <w:rPr>
+          <w:rFonts w:hint="eastAsia"/>
+        </w:rPr>
+        <w:t>P2</w:t>
+      </w:r>
+      <w:r>
+        <w:rPr>
+          <w:rFonts w:hint="eastAsia"/>
+        </w:rPr>
+        <w:t>将得出这样的结论，即该过程花费了</w:t>
+      </w:r>
+      <w:r>
+        <w:rPr>
+          <w:rFonts w:hint="eastAsia"/>
+        </w:rPr>
+        <w:t>10</w:t>
+      </w:r>
+      <w:r>
+        <w:rPr>
+          <w:rFonts w:hint="eastAsia"/>
+        </w:rPr>
+        <w:t>滴答的时间</w:t>
+      </w:r>
+      <w:r>
+        <w:rPr>
+          <w:rFonts w:hint="eastAsia"/>
+        </w:rPr>
+        <w:t>。</w:t>
+      </w:r>
+      <w:r>
+        <w:rPr>
+          <w:rFonts w:hint="eastAsia"/>
+        </w:rPr>
+        <w:t>当然，这只是个可能的值。</w:t>
+      </w:r>
+      <w:r>
+        <w:rPr>
+          <w:rFonts w:hint="eastAsia"/>
+        </w:rPr>
+        <w:t>根据这个推理，消息</w:t>
+      </w:r>
+      <w:r>
+        <w:rPr>
+          <w:rFonts w:hint="eastAsia"/>
+        </w:rPr>
+        <w:t>m2</w:t>
+      </w:r>
+      <w:r>
+        <w:rPr>
+          <w:rFonts w:hint="eastAsia"/>
+        </w:rPr>
+        <w:t>从</w:t>
+      </w:r>
+      <w:r>
+        <w:rPr>
+          <w:rFonts w:hint="eastAsia"/>
+        </w:rPr>
+        <w:t>P2</w:t>
+      </w:r>
+      <w:r>
+        <w:rPr>
+          <w:rFonts w:hint="eastAsia"/>
+        </w:rPr>
+        <w:t>到</w:t>
+      </w:r>
+      <w:r>
+        <w:rPr>
+          <w:rFonts w:hint="eastAsia"/>
+        </w:rPr>
+        <w:t>P3</w:t>
+      </w:r>
+      <w:r>
+        <w:rPr>
+          <w:rFonts w:hint="eastAsia"/>
+        </w:rPr>
+        <w:t>需要</w:t>
+      </w:r>
+      <w:r>
+        <w:rPr>
+          <w:rFonts w:hint="eastAsia"/>
+        </w:rPr>
+        <w:t>16</w:t>
+      </w:r>
+      <w:r>
+        <w:rPr>
+          <w:rFonts w:hint="eastAsia"/>
+        </w:rPr>
+        <w:t>个节拍，这也是一个合理的值</w:t>
+      </w:r>
+      <w:r>
+        <w:rPr>
+          <w:rFonts w:hint="eastAsia"/>
+        </w:rPr>
+        <w:t>。</w:t>
+      </w:r>
+    </w:p>
+    <w:p>
+      <w:r>
+        <w:tab/>
+      </w:r>
+      <w:r>
+        <w:rPr>
+          <w:rFonts w:hint="eastAsia"/>
+        </w:rPr>
+        <w:t>现在考虑消息</w:t>
+      </w:r>
+      <w:r>
+        <w:rPr>
+          <w:rFonts w:hint="eastAsia"/>
+        </w:rPr>
+        <w:t>m3</w:t>
+      </w:r>
+      <w:r>
+        <w:rPr>
+          <w:rFonts w:hint="eastAsia"/>
+        </w:rPr>
+        <w:t>。</w:t>
+      </w:r>
+      <w:r>
+        <w:rPr>
+          <w:rFonts w:hint="eastAsia"/>
+        </w:rPr>
+        <w:t>它在</w:t>
+      </w:r>
+      <w:r>
+        <w:rPr>
+          <w:rFonts w:hint="eastAsia"/>
+        </w:rPr>
+        <w:t>60</w:t>
+      </w:r>
+      <w:r>
+        <w:rPr>
+          <w:rFonts w:hint="eastAsia"/>
+        </w:rPr>
+        <w:t>离开</w:t>
+      </w:r>
+      <w:r>
+        <w:rPr>
+          <w:rFonts w:hint="eastAsia"/>
+        </w:rPr>
+        <w:t>P3</w:t>
+      </w:r>
+      <w:r>
+        <w:rPr>
+          <w:rFonts w:hint="eastAsia"/>
+        </w:rPr>
+        <w:t>，在</w:t>
+      </w:r>
+      <w:r>
+        <w:rPr>
+          <w:rFonts w:hint="eastAsia"/>
+        </w:rPr>
+        <w:t>56</w:t>
+      </w:r>
+      <w:r>
+        <w:rPr>
+          <w:rFonts w:hint="eastAsia"/>
+        </w:rPr>
+        <w:t>到达</w:t>
+      </w:r>
+      <w:r>
+        <w:rPr>
+          <w:rFonts w:hint="eastAsia"/>
+        </w:rPr>
+        <w:t>P2</w:t>
+      </w:r>
+      <w:r>
+        <w:rPr>
+          <w:rFonts w:hint="eastAsia"/>
+        </w:rPr>
+        <w:t>。</w:t>
+      </w:r>
+      <w:r>
+        <w:rPr>
+          <w:rFonts w:hint="eastAsia"/>
+        </w:rPr>
+        <w:t>类似地，从</w:t>
+      </w:r>
+      <w:r>
+        <w:rPr>
+          <w:rFonts w:hint="eastAsia"/>
+        </w:rPr>
+        <w:t>P2</w:t>
+      </w:r>
+      <w:r>
+        <w:rPr>
+          <w:rFonts w:hint="eastAsia"/>
+        </w:rPr>
+        <w:t>到</w:t>
+      </w:r>
+      <w:r>
+        <w:rPr>
+          <w:rFonts w:hint="eastAsia"/>
+        </w:rPr>
+        <w:t>P1</w:t>
+      </w:r>
+      <w:r>
+        <w:rPr>
+          <w:rFonts w:hint="eastAsia"/>
+        </w:rPr>
+        <w:t>的消息</w:t>
+      </w:r>
+      <w:r>
+        <w:rPr>
+          <w:rFonts w:hint="eastAsia"/>
+        </w:rPr>
+        <w:t>m4</w:t>
+      </w:r>
+      <w:r>
+        <w:rPr>
+          <w:rFonts w:hint="eastAsia"/>
+        </w:rPr>
+        <w:t>在</w:t>
+      </w:r>
+      <w:r>
+        <w:rPr>
+          <w:rFonts w:hint="eastAsia"/>
+        </w:rPr>
+        <w:t>64</w:t>
+      </w:r>
+      <w:r>
+        <w:rPr>
+          <w:rFonts w:hint="eastAsia"/>
+        </w:rPr>
+        <w:t>处离开，在</w:t>
+      </w:r>
+      <w:r>
+        <w:rPr>
+          <w:rFonts w:hint="eastAsia"/>
+        </w:rPr>
+        <w:t>54</w:t>
+      </w:r>
+      <w:r>
+        <w:rPr>
+          <w:rFonts w:hint="eastAsia"/>
+        </w:rPr>
+        <w:t>处到达</w:t>
+      </w:r>
+      <w:r>
+        <w:rPr>
+          <w:rFonts w:hint="eastAsia"/>
+        </w:rPr>
+        <w:t>。</w:t>
+      </w:r>
+      <w:r>
+        <w:rPr>
+          <w:rFonts w:hint="eastAsia"/>
+        </w:rPr>
+        <w:t>这些值显然是不可能的</w:t>
+      </w:r>
+      <w:r>
+        <w:rPr>
+          <w:rFonts w:hint="eastAsia"/>
+        </w:rPr>
+        <w:t>（</w:t>
+      </w:r>
+      <w:r>
+        <w:rPr>
+          <w:rFonts w:hint="eastAsia"/>
+          <w:color w:val="002060"/>
+        </w:rPr>
+        <w:t>不符合</w:t>
+      </w:r>
+      <w:r>
+        <w:rPr>
+          <w:rFonts w:hint="eastAsia"/>
+          <w:color w:val="002060"/>
+        </w:rPr>
+        <w:t>happen</w:t>
+      </w:r>
+      <w:r>
+        <w:rPr>
+          <w:color w:val="002060"/>
+        </w:rPr>
+        <w:t xml:space="preserve"> </w:t>
+      </w:r>
+      <w:r>
+        <w:rPr>
+          <w:rFonts w:hint="eastAsia"/>
+          <w:color w:val="002060"/>
+        </w:rPr>
+        <w:t>before</w:t>
+      </w:r>
+      <w:r>
+        <w:rPr>
+          <w:rFonts w:hint="eastAsia"/>
+          <w:color w:val="002060"/>
+        </w:rPr>
+        <w:t>，发送比接受时间要早</w:t>
+      </w:r>
+      <w:r>
+        <w:rPr>
+          <w:rFonts w:hint="eastAsia"/>
+        </w:rPr>
+        <w:t>）。</w:t>
+      </w:r>
+      <w:r>
+        <w:rPr>
+          <w:rFonts w:hint="eastAsia"/>
+        </w:rPr>
+        <w:t>必须防止这种情况的发生</w:t>
+      </w:r>
+      <w:r>
+        <w:rPr>
+          <w:rFonts w:hint="eastAsia"/>
+        </w:rPr>
+        <w:t>。</w:t>
+      </w:r>
+    </w:p>
+    <w:p>
+      <w:r>
+        <w:tab/>
+      </w:r>
+      <w:r>
+        <w:rPr>
+          <w:rFonts w:hint="eastAsia"/>
+        </w:rPr>
+        <w:t>Lamport</w:t>
+      </w:r>
+      <w:r>
+        <w:rPr>
+          <w:rFonts w:hint="eastAsia"/>
+        </w:rPr>
+        <w:t>的解决方案直接遵循</w:t>
+      </w:r>
+      <w:r>
+        <w:rPr>
+          <w:rFonts w:hint="eastAsia"/>
+        </w:rPr>
+        <w:t>happens before</w:t>
+      </w:r>
+      <w:r>
+        <w:rPr>
+          <w:rFonts w:hint="eastAsia"/>
+        </w:rPr>
+        <w:t>关系</w:t>
+      </w:r>
+      <w:r>
+        <w:rPr>
+          <w:rFonts w:hint="eastAsia"/>
+        </w:rPr>
+        <w:t>。</w:t>
+      </w:r>
+      <w:r>
+        <w:rPr>
+          <w:rFonts w:hint="eastAsia"/>
+        </w:rPr>
+        <w:t>由于</w:t>
+      </w:r>
+      <w:r>
+        <w:rPr>
+          <w:rFonts w:hint="eastAsia"/>
+        </w:rPr>
+        <w:t>m3</w:t>
+      </w:r>
+      <w:r>
+        <w:rPr>
+          <w:rFonts w:hint="eastAsia"/>
+        </w:rPr>
+        <w:t>在</w:t>
+      </w:r>
+      <w:r>
+        <w:rPr>
+          <w:rFonts w:hint="eastAsia"/>
+        </w:rPr>
+        <w:t>60</w:t>
+      </w:r>
+      <w:r>
+        <w:rPr>
+          <w:rFonts w:hint="eastAsia"/>
+        </w:rPr>
+        <w:t>离开，它必须在</w:t>
+      </w:r>
+      <w:r>
+        <w:rPr>
+          <w:rFonts w:hint="eastAsia"/>
+        </w:rPr>
+        <w:t>61</w:t>
+      </w:r>
+      <w:r>
+        <w:rPr>
+          <w:rFonts w:hint="eastAsia"/>
+        </w:rPr>
+        <w:t>或更晚到达</w:t>
+      </w:r>
+      <w:r>
+        <w:rPr>
+          <w:rFonts w:hint="eastAsia"/>
+        </w:rPr>
+        <w:t>。</w:t>
+      </w:r>
+      <w:r>
+        <w:rPr>
+          <w:rFonts w:hint="eastAsia"/>
+        </w:rPr>
+        <w:t>因此，每条消息根据发送者的时钟携带发送时间</w:t>
+      </w:r>
+      <w:r>
+        <w:rPr>
+          <w:rFonts w:hint="eastAsia"/>
+        </w:rPr>
+        <w:t>。</w:t>
+      </w:r>
+      <w:r>
+        <w:rPr>
+          <w:rFonts w:hint="eastAsia"/>
+        </w:rPr>
+        <w:t>当消息到达并且接收方的时钟显示消息发送前的值时，接收方将其时钟快进到比发送时间多一个的值</w:t>
+      </w:r>
+      <w:r>
+        <w:rPr>
+          <w:rFonts w:hint="eastAsia"/>
+        </w:rPr>
+        <w:t>。</w:t>
+      </w:r>
+      <w:r>
+        <w:rPr>
+          <w:rFonts w:hint="eastAsia"/>
+        </w:rPr>
+        <w:t>在图</w:t>
+      </w:r>
+      <w:r>
+        <w:rPr>
+          <w:rFonts w:hint="eastAsia"/>
+        </w:rPr>
+        <w:t>6.8</w:t>
+      </w:r>
+      <w:r>
+        <w:rPr>
+          <w:rFonts w:hint="eastAsia"/>
+        </w:rPr>
+        <w:t>中，我们看到</w:t>
+      </w:r>
+      <w:r>
+        <w:rPr>
+          <w:rFonts w:hint="eastAsia"/>
+        </w:rPr>
+        <w:t>m3</w:t>
+      </w:r>
+      <w:r>
+        <w:rPr>
+          <w:rFonts w:hint="eastAsia"/>
+        </w:rPr>
+        <w:t>现在达到</w:t>
+      </w:r>
+      <w:r>
+        <w:rPr>
+          <w:rFonts w:hint="eastAsia"/>
+        </w:rPr>
+        <w:t>61</w:t>
+      </w:r>
+      <w:r>
+        <w:rPr>
+          <w:rFonts w:hint="eastAsia"/>
+        </w:rPr>
+        <w:t>。类似地，</w:t>
+      </w:r>
+      <w:r>
+        <w:rPr>
+          <w:rFonts w:hint="eastAsia"/>
+        </w:rPr>
+        <w:t>m4</w:t>
+      </w:r>
+      <w:r>
+        <w:rPr>
+          <w:rFonts w:hint="eastAsia"/>
+        </w:rPr>
+        <w:t>到达</w:t>
+      </w:r>
+      <w:r>
+        <w:rPr>
+          <w:rFonts w:hint="eastAsia"/>
+        </w:rPr>
+        <w:t>70</w:t>
+      </w:r>
+      <w:r>
+        <w:rPr>
+          <w:rFonts w:hint="eastAsia"/>
+        </w:rPr>
+        <w:t>。</w:t>
+      </w:r>
+    </w:p>
+    <w:p>
+      <w:r>
+        <w:tab/>
+      </w:r>
+      <w:r>
+        <w:rPr>
+          <w:rFonts w:hint="eastAsia"/>
+        </w:rPr>
+        <w:t>让我们更精确地阐明这个过程</w:t>
+      </w:r>
+      <w:r>
+        <w:rPr>
+          <w:rFonts w:hint="eastAsia"/>
+        </w:rPr>
+        <w:t>。</w:t>
+      </w:r>
+      <w:r>
+        <w:rPr>
+          <w:rFonts w:hint="eastAsia"/>
+        </w:rPr>
+        <w:t>此时，区分三个不同的软件层是很重要的，正如我们在第</w:t>
+      </w:r>
+      <w:r>
+        <w:rPr>
+          <w:rFonts w:hint="eastAsia"/>
+        </w:rPr>
+        <w:t>1</w:t>
+      </w:r>
+      <w:r>
+        <w:rPr>
+          <w:rFonts w:hint="eastAsia"/>
+        </w:rPr>
+        <w:t>章中已经遇到的</w:t>
+      </w:r>
+      <w:r>
+        <w:rPr>
+          <w:rFonts w:hint="eastAsia"/>
+        </w:rPr>
+        <w:t>:</w:t>
+      </w:r>
+      <w:r>
+        <w:rPr>
+          <w:rFonts w:hint="eastAsia"/>
+        </w:rPr>
+        <w:t>网络层、中间件层和应用层，如图</w:t>
+      </w:r>
+      <w:r>
+        <w:rPr>
+          <w:rFonts w:hint="eastAsia"/>
+        </w:rPr>
+        <w:t>6.9</w:t>
+      </w:r>
+      <w:r>
+        <w:rPr>
+          <w:rFonts w:hint="eastAsia"/>
+        </w:rPr>
+        <w:t>所示</w:t>
+      </w:r>
+      <w:r>
+        <w:rPr>
+          <w:rFonts w:hint="eastAsia"/>
+        </w:rPr>
+        <w:t>。</w:t>
+      </w:r>
+      <w:r>
+        <w:rPr>
+          <w:rFonts w:hint="eastAsia"/>
+        </w:rPr>
+        <w:t>下面的内容通常是中间件层的一部分。</w:t>
+      </w:r>
+    </w:p>
+    <w:p>
+      <w:r>
+        <w:tab/>
+      </w:r>
+      <w:r>
+        <w:rPr>
+          <w:noProof/>
+        </w:rPr>
+        <w:drawing>
+          <wp:inline distT="0" distB="0" distL="0" distR="0" wp14:anchorId="62C0043E" wp14:editId="249CF800">
+            <wp:extent cx="5274310" cy="2142490"/>
+            <wp:effectExtent l="0" t="0" r="0" b="0"/>
+            <wp:docPr id="9" name="图片 9"/>
+            <wp:cNvGraphicFramePr>
+              <a:graphicFrameLocks xmlns:a="http://schemas.openxmlformats.org/drawingml/2006/main" noChangeAspect="1"/>
+            </wp:cNvGraphicFramePr>
+            <a:graphic xmlns:a="http://schemas.openxmlformats.org/drawingml/2006/main">
+              <a:graphicData uri="http://schemas.openxmlformats.org/drawingml/2006/picture">
+                <pic:pic xmlns:pic="http://schemas.openxmlformats.org/drawingml/2006/picture">
+                  <pic:nvPicPr>
+                    <pic:cNvPr id="1" name=""/>
+                    <pic:cNvPicPr/>
+                  </pic:nvPicPr>
+                  <pic:blipFill>
+                    <a:blip r:embed="rId22"/>
+                    <a:stretch>
+                      <a:fillRect/>
+                    </a:stretch>
+                  </pic:blipFill>
+                  <pic:spPr>
+                    <a:xfrm>
+                      <a:off x="0" y="0"/>
+                      <a:ext cx="5274310" cy="2142490"/>
+                    </a:xfrm>
+                    <a:prstGeom prst="rect">
+                      <a:avLst/>
+                    </a:prstGeom>
+                  </pic:spPr>
+                </pic:pic>
+              </a:graphicData>
+            </a:graphic>
+          </wp:inline>
+        </w:drawing>
+      </w:r>
+    </w:p>
+    <w:p>
+      <w:r>
+        <w:rPr>
+          <w:rFonts w:hint="eastAsia"/>
+        </w:rPr>
+        <w:t>为了实现</w:t>
+      </w:r>
+      <w:r>
+        <w:rPr>
+          <w:rFonts w:hint="eastAsia"/>
+        </w:rPr>
+        <w:t>Lamport</w:t>
+      </w:r>
+      <w:r>
+        <w:rPr>
+          <w:rFonts w:hint="eastAsia"/>
+        </w:rPr>
+        <w:t>的逻辑时钟，每个进程</w:t>
+      </w:r>
+      <w:r>
+        <w:rPr>
+          <w:rFonts w:hint="eastAsia"/>
+        </w:rPr>
+        <w:t>Pi</w:t>
+      </w:r>
+      <w:r>
+        <w:rPr>
+          <w:rFonts w:hint="eastAsia"/>
+        </w:rPr>
+        <w:t>维护一个本地计数器</w:t>
+      </w:r>
+      <w:r>
+        <w:rPr>
+          <w:rFonts w:hint="eastAsia"/>
+        </w:rPr>
+        <w:t>Ci</w:t>
+      </w:r>
+      <w:r>
+        <w:rPr>
+          <w:rFonts w:hint="eastAsia"/>
+        </w:rPr>
+        <w:t>。这些计数器按照以下步骤更新</w:t>
+      </w:r>
+      <w:r>
+        <w:rPr>
+          <w:rFonts w:hint="eastAsia"/>
+        </w:rPr>
+        <w:t>[Raynal and Singhal, 1996]</w:t>
+      </w:r>
+    </w:p>
+    <w:p>
+      <w:pPr>
+        <w:rPr>
+          <w:rFonts w:hint="eastAsia"/>
+        </w:rPr>
+      </w:pPr>
+      <w:r>
+        <w:tab/>
+      </w:r>
+      <w:r>
+        <w:rPr>
+          <w:rFonts w:hint="eastAsia"/>
+        </w:rPr>
+        <w:t xml:space="preserve">1. </w:t>
+      </w:r>
+      <w:r>
+        <w:rPr>
+          <w:rFonts w:hint="eastAsia"/>
+        </w:rPr>
+        <w:t>在执行事件</w:t>
+      </w:r>
+      <w:r>
+        <w:rPr>
+          <w:rFonts w:hint="eastAsia"/>
+        </w:rPr>
+        <w:t>(</w:t>
+      </w:r>
+      <w:r>
+        <w:rPr>
+          <w:rFonts w:hint="eastAsia"/>
+        </w:rPr>
+        <w:t>即，通过网络发送消息，向应用程序或其他一些内部事件发送消息</w:t>
+      </w:r>
+      <w:r>
+        <w:rPr>
+          <w:rFonts w:hint="eastAsia"/>
+        </w:rPr>
+        <w:t>)</w:t>
+      </w:r>
+      <w:r>
+        <w:rPr>
+          <w:rFonts w:hint="eastAsia"/>
+        </w:rPr>
+        <w:t>，</w:t>
+      </w:r>
+      <w:r>
+        <w:rPr>
+          <w:rFonts w:hint="eastAsia"/>
+        </w:rPr>
+        <w:t>Pi</w:t>
+      </w:r>
+      <w:r>
+        <w:rPr>
+          <w:rFonts w:hint="eastAsia"/>
+        </w:rPr>
+        <w:lastRenderedPageBreak/>
+        <w:t>递增</w:t>
+      </w:r>
+      <w:r>
+        <w:rPr>
+          <w:rFonts w:hint="eastAsia"/>
+        </w:rPr>
+        <w:t>Ci: Ci=</w:t>
+      </w:r>
+      <w:r>
+        <w:rPr>
+          <w:rFonts w:hint="eastAsia"/>
+        </w:rPr>
+        <w:t>Ci + 1</w:t>
+      </w:r>
+      <w:r>
+        <w:rPr>
+          <w:rFonts w:hint="eastAsia"/>
+        </w:rPr>
+        <w:t>。</w:t>
+      </w:r>
+    </w:p>
+    <w:p>
+      <w:pPr>
+        <w:rPr>
+          <w:rFonts w:hint="eastAsia"/>
+        </w:rPr>
+      </w:pPr>
+      <w:r>
+        <w:tab/>
+      </w:r>
+      <w:r>
+        <w:rPr>
+          <w:rFonts w:hint="eastAsia"/>
+        </w:rPr>
+        <w:t xml:space="preserve">2. </w:t>
+      </w:r>
+      <w:r>
+        <w:rPr>
+          <w:rFonts w:hint="eastAsia"/>
+        </w:rPr>
+        <w:t>当进程</w:t>
+      </w:r>
+      <w:r>
+        <w:rPr>
+          <w:rFonts w:hint="eastAsia"/>
+        </w:rPr>
+        <w:t>Pi</w:t>
+      </w:r>
+      <w:r>
+        <w:rPr>
+          <w:rFonts w:hint="eastAsia"/>
+        </w:rPr>
+        <w:t>向进程</w:t>
+      </w:r>
+      <w:r>
+        <w:rPr>
+          <w:rFonts w:hint="eastAsia"/>
+        </w:rPr>
+        <w:t>Pj</w:t>
+      </w:r>
+      <w:r>
+        <w:rPr>
+          <w:rFonts w:hint="eastAsia"/>
+        </w:rPr>
+        <w:t>发送一条消息</w:t>
+      </w:r>
+      <w:r>
+        <w:rPr>
+          <w:rFonts w:hint="eastAsia"/>
+        </w:rPr>
+        <w:t>m</w:t>
+      </w:r>
+      <w:r>
+        <w:rPr>
+          <w:rFonts w:hint="eastAsia"/>
+        </w:rPr>
+        <w:t>时，它在执行上一步之后将</w:t>
+      </w:r>
+      <w:r>
+        <w:rPr>
+          <w:rFonts w:hint="eastAsia"/>
+        </w:rPr>
+        <w:t>m</w:t>
+      </w:r>
+      <w:r>
+        <w:rPr>
+          <w:rFonts w:hint="eastAsia"/>
+        </w:rPr>
+        <w:t>的时间戳</w:t>
+      </w:r>
+      <w:r>
+        <w:rPr>
+          <w:rFonts w:hint="eastAsia"/>
+        </w:rPr>
+        <w:t>ts(m)</w:t>
+      </w:r>
+      <w:r>
+        <w:rPr>
+          <w:rFonts w:hint="eastAsia"/>
+        </w:rPr>
+        <w:t>设置为</w:t>
+      </w:r>
+      <w:r>
+        <w:rPr>
+          <w:rFonts w:hint="eastAsia"/>
+        </w:rPr>
+        <w:t>Ci</w:t>
+      </w:r>
+      <w:r>
+        <w:rPr>
+          <w:rFonts w:hint="eastAsia"/>
+        </w:rPr>
+        <w:t>。</w:t>
+      </w:r>
+    </w:p>
+    <w:p>
+      <w:r>
+        <w:tab/>
+      </w:r>
+      <w:r>
+        <w:rPr>
+          <w:rFonts w:hint="eastAsia"/>
+        </w:rPr>
+        <w:t>3.</w:t>
+      </w:r>
+      <w:r>
+        <w:rPr>
+          <w:rFonts w:hint="eastAsia"/>
+        </w:rPr>
+        <w:t>接收到消息</w:t>
+      </w:r>
+      <w:r>
+        <w:rPr>
+          <w:rFonts w:hint="eastAsia"/>
+        </w:rPr>
+        <w:t>m</w:t>
+      </w:r>
+      <w:r>
+        <w:rPr>
+          <w:rFonts w:hint="eastAsia"/>
+        </w:rPr>
+        <w:t>后，进程</w:t>
+      </w:r>
+      <w:r>
+        <w:rPr>
+          <w:rFonts w:hint="eastAsia"/>
+        </w:rPr>
+        <w:t>Pj</w:t>
+      </w:r>
+      <w:r>
+        <w:rPr>
+          <w:rFonts w:hint="eastAsia"/>
+        </w:rPr>
+        <w:t>将自己的本地计数器调整为</w:t>
+      </w:r>
+      <w:r>
+        <w:rPr>
+          <w:rFonts w:hint="eastAsia"/>
+        </w:rPr>
+        <w:t>Cj=</w:t>
+      </w:r>
+      <w:r>
+        <w:rPr>
+          <w:rFonts w:hint="eastAsia"/>
+        </w:rPr>
+        <w:t>max</w:t>
+      </w:r>
+      <w:r>
+        <w:rPr>
+          <w:rFonts w:hint="eastAsia"/>
+        </w:rPr>
+        <w:t>（</w:t>
+      </w:r>
+      <w:r>
+        <w:rPr>
+          <w:rFonts w:hint="eastAsia"/>
+        </w:rPr>
+        <w:t>Cj, ts(m)</w:t>
+      </w:r>
+      <w:r>
+        <w:rPr>
+          <w:rFonts w:hint="eastAsia"/>
+        </w:rPr>
+        <w:t>）</w:t>
+      </w:r>
+      <w:r>
+        <w:rPr>
+          <w:rFonts w:hint="eastAsia"/>
+        </w:rPr>
+        <w:t>，然后执行第一步并将消息传递给应用程序</w:t>
+      </w:r>
+    </w:p>
+    <w:p>
+      <w:r>
+        <w:tab/>
+      </w:r>
+      <w:r>
+        <w:rPr>
+          <w:rFonts w:hint="eastAsia"/>
+        </w:rPr>
+        <w:t>在某些情况下，需要额外的要求</w:t>
+      </w:r>
+      <w:r>
+        <w:rPr>
+          <w:rFonts w:hint="eastAsia"/>
+        </w:rPr>
+        <w:t>:</w:t>
+      </w:r>
+      <w:r>
+        <w:rPr>
+          <w:rFonts w:hint="eastAsia"/>
+        </w:rPr>
+        <w:t>没有两个事件完全同时发生</w:t>
+      </w:r>
+      <w:r>
+        <w:rPr>
+          <w:rFonts w:hint="eastAsia"/>
+        </w:rPr>
+        <w:t>。</w:t>
+      </w:r>
+      <w:r>
+        <w:rPr>
+          <w:rFonts w:hint="eastAsia"/>
+          <w:color w:val="FF0000"/>
+        </w:rPr>
+        <w:t>为了实现这个目标，我们还使用惟一的进程标识符来断开连接，并使用元组而不是仅使用计数器的值</w:t>
+      </w:r>
+      <w:r>
+        <w:rPr>
+          <w:rFonts w:hint="eastAsia"/>
+        </w:rPr>
+        <w:t>。</w:t>
+      </w:r>
+      <w:r>
+        <w:rPr>
+          <w:rFonts w:hint="eastAsia"/>
+        </w:rPr>
+        <w:t>如果有个进程</w:t>
+      </w:r>
+      <w:r>
+        <w:rPr>
+          <w:rFonts w:hint="eastAsia"/>
+        </w:rPr>
+        <w:t>Pi</w:t>
+      </w:r>
+      <w:r>
+        <w:rPr>
+          <w:rFonts w:hint="eastAsia"/>
+        </w:rPr>
+        <w:t>在时间</w:t>
+      </w:r>
+      <w:r>
+        <w:rPr>
+          <w:rFonts w:hint="eastAsia"/>
+        </w:rPr>
+        <w:t>4</w:t>
+      </w:r>
+      <w:r>
+        <w:t>0</w:t>
+      </w:r>
+      <w:r>
+        <w:rPr>
+          <w:rFonts w:hint="eastAsia"/>
+        </w:rPr>
+        <w:t>，则标记为</w:t>
+      </w:r>
+      <w:r>
+        <w:rPr>
+          <w:rFonts w:hint="eastAsia"/>
+        </w:rPr>
+        <w:t>&lt;</w:t>
+      </w:r>
+      <w:r>
+        <w:t>40,i&gt;</w:t>
+      </w:r>
+      <w:r>
+        <w:rPr>
+          <w:rFonts w:hint="eastAsia"/>
+        </w:rPr>
+        <w:t>。如果我们有一个</w:t>
+      </w:r>
+      <w:r>
+        <w:rPr>
+          <w:rFonts w:hint="eastAsia"/>
+        </w:rPr>
+        <w:t>&lt;</w:t>
+      </w:r>
+      <w:r>
+        <w:t>40,j&gt;</w:t>
+      </w:r>
+      <w:r>
+        <w:rPr>
+          <w:rFonts w:hint="eastAsia"/>
+        </w:rPr>
+        <w:t>的事件，并且</w:t>
+      </w:r>
+      <w:r>
+        <w:rPr>
+          <w:rFonts w:hint="eastAsia"/>
+        </w:rPr>
+        <w:t>i</w:t>
+      </w:r>
+      <w:r>
+        <w:t>&lt;j</w:t>
+      </w:r>
+      <w:r>
+        <w:rPr>
+          <w:rFonts w:hint="eastAsia"/>
+        </w:rPr>
+        <w:t>，则</w:t>
+      </w:r>
+      <w:r>
+        <w:rPr>
+          <w:rFonts w:hint="eastAsia"/>
+        </w:rPr>
+        <w:t>&lt;</w:t>
+      </w:r>
+      <w:r>
+        <w:t>40,i&gt; &lt; &lt;40,j&gt;</w:t>
+      </w:r>
+      <w:r>
+        <w:rPr>
+          <w:rFonts w:hint="eastAsia"/>
+        </w:rPr>
+        <w:t>。（</w:t>
+      </w:r>
+      <w:r>
+        <w:rPr>
+          <w:rFonts w:hint="eastAsia"/>
+          <w:color w:val="002060"/>
+        </w:rPr>
+        <w:t>这里是用元组表示，当相同时间发生两个相同事件时加以区分先后</w:t>
+      </w:r>
+      <w:r>
+        <w:rPr>
+          <w:rFonts w:hint="eastAsia"/>
+        </w:rPr>
+        <w:t>）</w:t>
+      </w:r>
+    </w:p>
+    <w:p>
+      <w:pPr>
+        <w:rPr>
+          <w:color w:val="FF0000"/>
+        </w:rPr>
+      </w:pPr>
+      <w:r>
+        <w:tab/>
+      </w:r>
+      <w:r>
+        <w:rPr>
+          <w:rFonts w:hint="eastAsia"/>
+        </w:rPr>
+        <w:t>注意，通过分配事件时间</w:t>
+      </w:r>
+      <w:r>
+        <w:rPr>
+          <w:rFonts w:hint="eastAsia"/>
+        </w:rPr>
+        <w:t>C(a) Ci(a)</w:t>
+      </w:r>
+      <w:r>
+        <w:rPr>
+          <w:rFonts w:hint="eastAsia"/>
+        </w:rPr>
+        <w:t>，如果</w:t>
+      </w:r>
+      <w:r>
+        <w:rPr>
+          <w:rFonts w:hint="eastAsia"/>
+        </w:rPr>
+        <w:t>a</w:t>
+      </w:r>
+      <w:r>
+        <w:rPr>
+          <w:rFonts w:hint="eastAsia"/>
+        </w:rPr>
+        <w:t>发生在进程</w:t>
+      </w:r>
+      <w:r>
+        <w:rPr>
+          <w:rFonts w:hint="eastAsia"/>
+        </w:rPr>
+        <w:t>Pi (a)</w:t>
+      </w:r>
+      <w:r>
+        <w:rPr>
+          <w:rFonts w:hint="eastAsia"/>
+        </w:rPr>
+        <w:t>的时间</w:t>
+      </w:r>
+      <w:r>
+        <w:rPr>
+          <w:rFonts w:hint="eastAsia"/>
+        </w:rPr>
+        <w:t>Ci(a)</w:t>
+      </w:r>
+      <w:r>
+        <w:rPr>
+          <w:rFonts w:hint="eastAsia"/>
+        </w:rPr>
+        <w:t>，</w:t>
+      </w:r>
+      <w:r>
+        <w:rPr>
+          <w:rFonts w:hint="eastAsia"/>
+          <w:color w:val="FF0000"/>
+        </w:rPr>
+        <w:t>我们就得到了我们最初寻求的全局时间值的分布式实现</w:t>
+      </w:r>
+      <w:r>
+        <w:rPr>
+          <w:rFonts w:hint="eastAsia"/>
+          <w:color w:val="FF0000"/>
+        </w:rPr>
+        <w:t>;</w:t>
+      </w:r>
+      <w:r>
+        <w:rPr>
+          <w:rFonts w:hint="eastAsia"/>
+          <w:color w:val="FF0000"/>
+        </w:rPr>
+        <w:t>我们就这样构造了一个逻辑时钟</w:t>
+      </w:r>
+      <w:r>
+        <w:rPr>
+          <w:rFonts w:hint="eastAsia"/>
+          <w:color w:val="FF0000"/>
+        </w:rPr>
+        <w:t>。</w:t>
+      </w:r>
+    </w:p>
+    <w:p>
+      <w:pPr>
+        <w:rPr>
+          <w:rFonts w:hint="eastAsia"/>
+        </w:rPr>
+      </w:pPr>
+      <w:r>
+        <w:rPr>
+          <w:color w:val="FF0000"/>
+        </w:rPr>
+        <w:tab/>
+      </w:r>
+      <w:bookmarkStart w:id="0" w:name="_GoBack"/>
+      <w:bookmarkEnd w:id="0"/>
     </w:p>
     <w:sectPr>
       <w:pgSz w:w="11906" w:h="16838"/>
@@ -5916,15 +9971,15 @@
 </file>
 
 <file path=word/endnotes.xml><?xml version="1.0" encoding="utf-8"?>
-<w:endnotes xmlns:ve="http://schemas.openxmlformats.org/markup-compatibility/2006" xmlns:o="urn:schemas-microsoft-com:office:office" xmlns:r="http://schemas.openxmlformats.org/officeDocument/2006/relationships" xmlns:m="http://schemas.openxmlformats.org/officeDocument/2006/math" xmlns:v="urn:schemas-microsoft-com:vml" xmlns:wp="http://schemas.openxmlformats.org/drawingml/2006/wordprocessingDrawing" xmlns:w10="urn:schemas-microsoft-com:office:word" xmlns:w="http://schemas.openxmlformats.org/wordprocessingml/2006/main" xmlns:wne="http://schemas.microsoft.com/office/word/2006/wordml">
-  <w:endnote w:type="separator" w:id="0">
+<w:endnotes xmlns:wpc="http://schemas.microsoft.com/office/word/2010/wordprocessingCanvas" xmlns:cx="http://schemas.microsoft.com/office/drawing/2014/chartex" xmlns:mc="http://schemas.openxmlformats.org/markup-compatibility/2006" xmlns:o="urn:schemas-microsoft-com:office:office" xmlns:r="http://schemas.openxmlformats.org/officeDocument/2006/relationships" xmlns:m="http://schemas.openxmlformats.org/officeDocument/2006/math" xmlns:v="urn:schemas-microsoft-com:vml" xmlns:wp14="http://schemas.microsoft.com/office/word/2010/wordprocessingDrawing" xmlns:wp="http://schemas.openxmlformats.org/drawingml/2006/wordprocessingDrawing" xmlns:w10="urn:schemas-microsoft-com:office:word" xmlns:w="http://schemas.openxmlformats.org/wordprocessingml/2006/main" xmlns:w14="http://schemas.microsoft.com/office/word/2010/wordml" xmlns:w15="http://schemas.microsoft.com/office/word/2012/wordml" xmlns:w16se="http://schemas.microsoft.com/office/word/2015/wordml/symex" xmlns:wpg="http://schemas.microsoft.com/office/word/2010/wordprocessingGroup" xmlns:wpi="http://schemas.microsoft.com/office/word/2010/wordprocessingInk" xmlns:wne="http://schemas.microsoft.com/office/word/2006/wordml" xmlns:wps="http://schemas.microsoft.com/office/word/2010/wordprocessingShape" mc:Ignorable="w14 w15 w16se wp14">
+  <w:endnote w:type="separator" w:id="-1">
     <w:p>
       <w:r>
         <w:separator/>
       </w:r>
     </w:p>
   </w:endnote>
-  <w:endnote w:type="continuationSeparator" w:id="1">
+  <w:endnote w:type="continuationSeparator" w:id="0">
     <w:p>
       <w:r>
         <w:continuationSeparator/>
@@ -5935,15 +9990,15 @@
 </file>
 
 <file path=word/footnotes.xml><?xml version="1.0" encoding="utf-8"?>
-<w:footnotes xmlns:ve="http://schemas.openxmlformats.org/markup-compatibility/2006" xmlns:o="urn:schemas-microsoft-com:office:office" xmlns:r="http://schemas.openxmlformats.org/officeDocument/2006/relationships" xmlns:m="http://schemas.openxmlformats.org/officeDocument/2006/math" xmlns:v="urn:schemas-microsoft-com:vml" xmlns:wp="http://schemas.openxmlformats.org/drawingml/2006/wordprocessingDrawing" xmlns:w10="urn:schemas-microsoft-com:office:word" xmlns:w="http://schemas.openxmlformats.org/wordprocessingml/2006/main" xmlns:wne="http://schemas.microsoft.com/office/word/2006/wordml">
-  <w:footnote w:type="separator" w:id="0">
+<w:footnotes xmlns:wpc="http://schemas.microsoft.com/office/word/2010/wordprocessingCanvas" xmlns:cx="http://schemas.microsoft.com/office/drawing/2014/chartex" xmlns:mc="http://schemas.openxmlformats.org/markup-compatibility/2006" xmlns:o="urn:schemas-microsoft-com:office:office" xmlns:r="http://schemas.openxmlformats.org/officeDocument/2006/relationships" xmlns:m="http://schemas.openxmlformats.org/officeDocument/2006/math" xmlns:v="urn:schemas-microsoft-com:vml" xmlns:wp14="http://schemas.microsoft.com/office/word/2010/wordprocessingDrawing" xmlns:wp="http://schemas.openxmlformats.org/drawingml/2006/wordprocessingDrawing" xmlns:w10="urn:schemas-microsoft-com:office:word" xmlns:w="http://schemas.openxmlformats.org/wordprocessingml/2006/main" xmlns:w14="http://schemas.microsoft.com/office/word/2010/wordml" xmlns:w15="http://schemas.microsoft.com/office/word/2012/wordml" xmlns:w16se="http://schemas.microsoft.com/office/word/2015/wordml/symex" xmlns:wpg="http://schemas.microsoft.com/office/word/2010/wordprocessingGroup" xmlns:wpi="http://schemas.microsoft.com/office/word/2010/wordprocessingInk" xmlns:wne="http://schemas.microsoft.com/office/word/2006/wordml" xmlns:wps="http://schemas.microsoft.com/office/word/2010/wordprocessingShape" mc:Ignorable="w14 w15 w16se wp14">
+  <w:footnote w:type="separator" w:id="-1">
     <w:p>
       <w:r>
         <w:separator/>
       </w:r>
     </w:p>
   </w:footnote>
-  <w:footnote w:type="continuationSeparator" w:id="1">
+  <w:footnote w:type="continuationSeparator" w:id="0">
     <w:p>
       <w:r>
         <w:continuationSeparator/>
@@ -5953,8 +10008,105 @@
 </w:footnotes>
 </file>
 
+<file path=word/numbering.xml><?xml version="1.0" encoding="utf-8"?>
+<w:numbering xmlns:wpc="http://schemas.microsoft.com/office/word/2010/wordprocessingCanvas" xmlns:cx="http://schemas.microsoft.com/office/drawing/2014/chartex" xmlns:mc="http://schemas.openxmlformats.org/markup-compatibility/2006" xmlns:o="urn:schemas-microsoft-com:office:office" xmlns:r="http://schemas.openxmlformats.org/officeDocument/2006/relationships" xmlns:m="http://schemas.openxmlformats.org/officeDocument/2006/math" xmlns:v="urn:schemas-microsoft-com:vml" xmlns:wp14="http://schemas.microsoft.com/office/word/2010/wordprocessingDrawing" xmlns:wp="http://schemas.openxmlformats.org/drawingml/2006/wordprocessingDrawing" xmlns:w10="urn:schemas-microsoft-com:office:word" xmlns:w="http://schemas.openxmlformats.org/wordprocessingml/2006/main" xmlns:w14="http://schemas.microsoft.com/office/word/2010/wordml" xmlns:w15="http://schemas.microsoft.com/office/word/2012/wordml" xmlns:w16se="http://schemas.microsoft.com/office/word/2015/wordml/symex" xmlns:wpg="http://schemas.microsoft.com/office/word/2010/wordprocessingGroup" xmlns:wpi="http://schemas.microsoft.com/office/word/2010/wordprocessingInk" xmlns:wne="http://schemas.microsoft.com/office/word/2006/wordml" xmlns:wps="http://schemas.microsoft.com/office/word/2010/wordprocessingShape" mc:Ignorable="w14 w15 w16se wp14">
+  <w:abstractNum w:abstractNumId="0" w15:restartNumberingAfterBreak="0">
+    <w:nsid w:val="564C6505"/>
+    <w:multiLevelType w:val="hybridMultilevel"/>
+    <w:tmpl w:val="37401026"/>
+    <w:lvl w:ilvl="0" w:tplc="4936FC64">
+      <w:start w:val="1"/>
+      <w:numFmt w:val="decimal"/>
+      <w:lvlText w:val="%1."/>
+      <w:lvlJc w:val="left"/>
+      <w:pPr>
+        <w:ind w:left="780" w:hanging="360"/>
+      </w:pPr>
+      <w:rPr>
+        <w:rFonts w:hint="default"/>
+      </w:rPr>
+    </w:lvl>
+    <w:lvl w:ilvl="1" w:tplc="04090019">
+      <w:start w:val="1"/>
+      <w:numFmt w:val="lowerLetter"/>
+      <w:lvlText w:val="%2)"/>
+      <w:lvlJc w:val="left"/>
+      <w:pPr>
+        <w:ind w:left="1260" w:hanging="420"/>
+      </w:pPr>
+    </w:lvl>
+    <w:lvl w:ilvl="2" w:tplc="0409001B" w:tentative="1">
+      <w:start w:val="1"/>
+      <w:numFmt w:val="lowerRoman"/>
+      <w:lvlText w:val="%3."/>
+      <w:lvlJc w:val="right"/>
+      <w:pPr>
+        <w:ind w:left="1680" w:hanging="420"/>
+      </w:pPr>
+    </w:lvl>
+    <w:lvl w:ilvl="3" w:tplc="0409000F" w:tentative="1">
+      <w:start w:val="1"/>
+      <w:numFmt w:val="decimal"/>
+      <w:lvlText w:val="%4."/>
+      <w:lvlJc w:val="left"/>
+      <w:pPr>
+        <w:ind w:left="2100" w:hanging="420"/>
+      </w:pPr>
+    </w:lvl>
+    <w:lvl w:ilvl="4" w:tplc="04090019" w:tentative="1">
+      <w:start w:val="1"/>
+      <w:numFmt w:val="lowerLetter"/>
+      <w:lvlText w:val="%5)"/>
+      <w:lvlJc w:val="left"/>
+      <w:pPr>
+        <w:ind w:left="2520" w:hanging="420"/>
+      </w:pPr>
+    </w:lvl>
+    <w:lvl w:ilvl="5" w:tplc="0409001B" w:tentative="1">
+      <w:start w:val="1"/>
+      <w:numFmt w:val="lowerRoman"/>
+      <w:lvlText w:val="%6."/>
+      <w:lvlJc w:val="right"/>
+      <w:pPr>
+        <w:ind w:left="2940" w:hanging="420"/>
+      </w:pPr>
+    </w:lvl>
+    <w:lvl w:ilvl="6" w:tplc="0409000F" w:tentative="1">
+      <w:start w:val="1"/>
+      <w:numFmt w:val="decimal"/>
+      <w:lvlText w:val="%7."/>
+      <w:lvlJc w:val="left"/>
+      <w:pPr>
+        <w:ind w:left="3360" w:hanging="420"/>
+      </w:pPr>
+    </w:lvl>
+    <w:lvl w:ilvl="7" w:tplc="04090019" w:tentative="1">
+      <w:start w:val="1"/>
+      <w:numFmt w:val="lowerLetter"/>
+      <w:lvlText w:val="%8)"/>
+      <w:lvlJc w:val="left"/>
+      <w:pPr>
+        <w:ind w:left="3780" w:hanging="420"/>
+      </w:pPr>
+    </w:lvl>
+    <w:lvl w:ilvl="8" w:tplc="0409001B" w:tentative="1">
+      <w:start w:val="1"/>
+      <w:numFmt w:val="lowerRoman"/>
+      <w:lvlText w:val="%9."/>
+      <w:lvlJc w:val="right"/>
+      <w:pPr>
+        <w:ind w:left="4200" w:hanging="420"/>
+      </w:pPr>
+    </w:lvl>
+  </w:abstractNum>
+  <w:num w:numId="1">
+    <w:abstractNumId w:val="0"/>
+  </w:num>
+</w:numbering>
+</file>
+
 <file path=word/styles.xml><?xml version="1.0" encoding="utf-8"?>
-<w:styles xmlns:r="http://schemas.openxmlformats.org/officeDocument/2006/relationships" xmlns:w="http://schemas.openxmlformats.org/wordprocessingml/2006/main">
+<w:styles xmlns:mc="http://schemas.openxmlformats.org/markup-compatibility/2006" xmlns:r="http://schemas.openxmlformats.org/officeDocument/2006/relationships" xmlns:w="http://schemas.openxmlformats.org/wordprocessingml/2006/main" xmlns:w14="http://schemas.microsoft.com/office/word/2010/wordml" xmlns:w15="http://schemas.microsoft.com/office/word/2012/wordml" xmlns:w16se="http://schemas.microsoft.com/office/word/2015/wordml/symex" mc:Ignorable="w14 w15 w16se">
   <w:docDefaults>
     <w:rPrDefault>
       <w:rPr>
@@ -5967,144 +10119,378 @@
     </w:rPrDefault>
     <w:pPrDefault/>
   </w:docDefaults>
-  <w:latentStyles w:defLockedState="0" w:defUIPriority="99" w:defSemiHidden="1" w:defUnhideWhenUsed="1" w:defQFormat="0" w:count="267">
-    <w:lsdException w:name="Normal" w:semiHidden="0" w:uiPriority="0" w:unhideWhenUsed="0" w:qFormat="1"/>
-    <w:lsdException w:name="heading 1" w:semiHidden="0" w:uiPriority="9" w:unhideWhenUsed="0" w:qFormat="1"/>
-    <w:lsdException w:name="heading 2" w:uiPriority="9" w:qFormat="1"/>
-    <w:lsdException w:name="heading 3" w:uiPriority="9" w:qFormat="1"/>
-    <w:lsdException w:name="heading 4" w:uiPriority="9" w:qFormat="1"/>
-    <w:lsdException w:name="heading 5" w:uiPriority="9" w:qFormat="1"/>
-    <w:lsdException w:name="heading 6" w:uiPriority="9" w:qFormat="1"/>
-    <w:lsdException w:name="heading 7" w:uiPriority="9" w:qFormat="1"/>
-    <w:lsdException w:name="heading 8" w:uiPriority="9" w:qFormat="1"/>
-    <w:lsdException w:name="heading 9" w:uiPriority="9" w:qFormat="1"/>
-    <w:lsdException w:name="toc 1" w:uiPriority="39"/>
-    <w:lsdException w:name="toc 2" w:uiPriority="39"/>
-    <w:lsdException w:name="toc 3" w:uiPriority="39"/>
-    <w:lsdException w:name="toc 4" w:uiPriority="39"/>
-    <w:lsdException w:name="toc 5" w:uiPriority="39"/>
-    <w:lsdException w:name="toc 6" w:uiPriority="39"/>
-    <w:lsdException w:name="toc 7" w:uiPriority="39"/>
-    <w:lsdException w:name="toc 8" w:uiPriority="39"/>
-    <w:lsdException w:name="toc 9" w:uiPriority="39"/>
-    <w:lsdException w:name="caption" w:uiPriority="35" w:qFormat="1"/>
-    <w:lsdException w:name="Title" w:semiHidden="0" w:uiPriority="10" w:unhideWhenUsed="0" w:qFormat="1"/>
-    <w:lsdException w:name="Default Paragraph Font" w:uiPriority="1"/>
-    <w:lsdException w:name="Subtitle" w:semiHidden="0" w:uiPriority="11" w:unhideWhenUsed="0" w:qFormat="1"/>
-    <w:lsdException w:name="Strong" w:semiHidden="0" w:uiPriority="22" w:unhideWhenUsed="0" w:qFormat="1"/>
-    <w:lsdException w:name="Emphasis" w:semiHidden="0" w:uiPriority="20" w:unhideWhenUsed="0" w:qFormat="1"/>
-    <w:lsdException w:name="Table Grid" w:semiHidden="0" w:uiPriority="59" w:unhideWhenUsed="0"/>
-    <w:lsdException w:name="Placeholder Text" w:unhideWhenUsed="0"/>
-    <w:lsdException w:name="No Spacing" w:semiHidden="0" w:uiPriority="1" w:unhideWhenUsed="0" w:qFormat="1"/>
-    <w:lsdException w:name="Light Shading" w:semiHidden="0" w:uiPriority="60" w:unhideWhenUsed="0"/>
-    <w:lsdException w:name="Light List" w:semiHidden="0" w:uiPriority="61" w:unhideWhenUsed="0"/>
-    <w:lsdException w:name="Light Grid" w:semiHidden="0" w:uiPriority="62" w:unhideWhenUsed="0"/>
-    <w:lsdException w:name="Medium Shading 1" w:semiHidden="0" w:uiPriority="63" w:unhideWhenUsed="0"/>
-    <w:lsdException w:name="Medium Shading 2" w:semiHidden="0" w:uiPriority="64" w:unhideWhenUsed="0"/>
-    <w:lsdException w:name="Medium List 1" w:semiHidden="0" w:uiPriority="65" w:unhideWhenUsed="0"/>
-    <w:lsdException w:name="Medium List 2" w:semiHidden="0" w:uiPriority="66" w:unhideWhenUsed="0"/>
-    <w:lsdException w:name="Medium Grid 1" w:semiHidden="0" w:uiPriority="67" w:unhideWhenUsed="0"/>
-    <w:lsdException w:name="Medium Grid 2" w:semiHidden="0" w:uiPriority="68" w:unhideWhenUsed="0"/>
-    <w:lsdException w:name="Medium Grid 3" w:semiHidden="0" w:uiPriority="69" w:unhideWhenUsed="0"/>
-    <w:lsdException w:name="Dark List" w:semiHidden="0" w:uiPriority="70" w:unhideWhenUsed="0"/>
-    <w:lsdException w:name="Colorful Shading" w:semiHidden="0" w:uiPriority="71" w:unhideWhenUsed="0"/>
-    <w:lsdException w:name="Colorful List" w:semiHidden="0" w:uiPriority="72" w:unhideWhenUsed="0"/>
-    <w:lsdException w:name="Colorful Grid" w:semiHidden="0" w:uiPriority="73" w:unhideWhenUsed="0"/>
-    <w:lsdException w:name="Light Shading Accent 1" w:semiHidden="0" w:uiPriority="60" w:unhideWhenUsed="0"/>
-    <w:lsdException w:name="Light List Accent 1" w:semiHidden="0" w:uiPriority="61" w:unhideWhenUsed="0"/>
-    <w:lsdException w:name="Light Grid Accent 1" w:semiHidden="0" w:uiPriority="62" w:unhideWhenUsed="0"/>
-    <w:lsdException w:name="Medium Shading 1 Accent 1" w:semiHidden="0" w:uiPriority="63" w:unhideWhenUsed="0"/>
-    <w:lsdException w:name="Medium Shading 2 Accent 1" w:semiHidden="0" w:uiPriority="64" w:unhideWhenUsed="0"/>
-    <w:lsdException w:name="Medium List 1 Accent 1" w:semiHidden="0" w:uiPriority="65" w:unhideWhenUsed="0"/>
-    <w:lsdException w:name="Revision" w:unhideWhenUsed="0"/>
-    <w:lsdException w:name="List Paragraph" w:semiHidden="0" w:uiPriority="34" w:unhideWhenUsed="0" w:qFormat="1"/>
-    <w:lsdException w:name="Quote" w:semiHidden="0" w:uiPriority="29" w:unhideWhenUsed="0" w:qFormat="1"/>
-    <w:lsdException w:name="Intense Quote" w:semiHidden="0" w:uiPriority="30" w:unhideWhenUsed="0" w:qFormat="1"/>
-    <w:lsdException w:name="Medium List 2 Accent 1" w:semiHidden="0" w:uiPriority="66" w:unhideWhenUsed="0"/>
-    <w:lsdException w:name="Medium Grid 1 Accent 1" w:semiHidden="0" w:uiPriority="67" w:unhideWhenUsed="0"/>
-    <w:lsdException w:name="Medium Grid 2 Accent 1" w:semiHidden="0" w:uiPriority="68" w:unhideWhenUsed="0"/>
-    <w:lsdException w:name="Medium Grid 3 Accent 1" w:semiHidden="0" w:uiPriority="69" w:unhideWhenUsed="0"/>
-    <w:lsdException w:name="Dark List Accent 1" w:semiHidden="0" w:uiPriority="70" w:unhideWhenUsed="0"/>
-    <w:lsdException w:name="Colorful Shading Accent 1" w:semiHidden="0" w:uiPriority="71" w:unhideWhenUsed="0"/>
-    <w:lsdException w:name="Colorful List Accent 1" w:semiHidden="0" w:uiPriority="72" w:unhideWhenUsed="0"/>
-    <w:lsdException w:name="Colorful Grid Accent 1" w:semiHidden="0" w:uiPriority="73" w:unhideWhenUsed="0"/>
-    <w:lsdException w:name="Light Shading Accent 2" w:semiHidden="0" w:uiPriority="60" w:unhideWhenUsed="0"/>
-    <w:lsdException w:name="Light List Accent 2" w:semiHidden="0" w:uiPriority="61" w:unhideWhenUsed="0"/>
-    <w:lsdException w:name="Light Grid Accent 2" w:semiHidden="0" w:uiPriority="62" w:unhideWhenUsed="0"/>
-    <w:lsdException w:name="Medium Shading 1 Accent 2" w:semiHidden="0" w:uiPriority="63" w:unhideWhenUsed="0"/>
-    <w:lsdException w:name="Medium Shading 2 Accent 2" w:semiHidden="0" w:uiPriority="64" w:unhideWhenUsed="0"/>
-    <w:lsdException w:name="Medium List 1 Accent 2" w:semiHidden="0" w:uiPriority="65" w:unhideWhenUsed="0"/>
-    <w:lsdException w:name="Medium List 2 Accent 2" w:semiHidden="0" w:uiPriority="66" w:unhideWhenUsed="0"/>
-    <w:lsdException w:name="Medium Grid 1 Accent 2" w:semiHidden="0" w:uiPriority="67" w:unhideWhenUsed="0"/>
-    <w:lsdException w:name="Medium Grid 2 Accent 2" w:semiHidden="0" w:uiPriority="68" w:unhideWhenUsed="0"/>
-    <w:lsdException w:name="Medium Grid 3 Accent 2" w:semiHidden="0" w:uiPriority="69" w:unhideWhenUsed="0"/>
-    <w:lsdException w:name="Dark List Accent 2" w:semiHidden="0" w:uiPriority="70" w:unhideWhenUsed="0"/>
-    <w:lsdException w:name="Colorful Shading Accent 2" w:semiHidden="0" w:uiPriority="71" w:unhideWhenUsed="0"/>
-    <w:lsdException w:name="Colorful List Accent 2" w:semiHidden="0" w:uiPriority="72" w:unhideWhenUsed="0"/>
-    <w:lsdException w:name="Colorful Grid Accent 2" w:semiHidden="0" w:uiPriority="73" w:unhideWhenUsed="0"/>
-    <w:lsdException w:name="Light Shading Accent 3" w:semiHidden="0" w:uiPriority="60" w:unhideWhenUsed="0"/>
-    <w:lsdException w:name="Light List Accent 3" w:semiHidden="0" w:uiPriority="61" w:unhideWhenUsed="0"/>
-    <w:lsdException w:name="Light Grid Accent 3" w:semiHidden="0" w:uiPriority="62" w:unhideWhenUsed="0"/>
-    <w:lsdException w:name="Medium Shading 1 Accent 3" w:semiHidden="0" w:uiPriority="63" w:unhideWhenUsed="0"/>
-    <w:lsdException w:name="Medium Shading 2 Accent 3" w:semiHidden="0" w:uiPriority="64" w:unhideWhenUsed="0"/>
-    <w:lsdException w:name="Medium List 1 Accent 3" w:semiHidden="0" w:uiPriority="65" w:unhideWhenUsed="0"/>
-    <w:lsdException w:name="Medium List 2 Accent 3" w:semiHidden="0" w:uiPriority="66" w:unhideWhenUsed="0"/>
-    <w:lsdException w:name="Medium Grid 1 Accent 3" w:semiHidden="0" w:uiPriority="67" w:unhideWhenUsed="0"/>
-    <w:lsdException w:name="Medium Grid 2 Accent 3" w:semiHidden="0" w:uiPriority="68" w:unhideWhenUsed="0"/>
-    <w:lsdException w:name="Medium Grid 3 Accent 3" w:semiHidden="0" w:uiPriority="69" w:unhideWhenUsed="0"/>
-    <w:lsdException w:name="Dark List Accent 3" w:semiHidden="0" w:uiPriority="70" w:unhideWhenUsed="0"/>
-    <w:lsdException w:name="Colorful Shading Accent 3" w:semiHidden="0" w:uiPriority="71" w:unhideWhenUsed="0"/>
-    <w:lsdException w:name="Colorful List Accent 3" w:semiHidden="0" w:uiPriority="72" w:unhideWhenUsed="0"/>
-    <w:lsdException w:name="Colorful Grid Accent 3" w:semiHidden="0" w:uiPriority="73" w:unhideWhenUsed="0"/>
-    <w:lsdException w:name="Light Shading Accent 4" w:semiHidden="0" w:uiPriority="60" w:unhideWhenUsed="0"/>
-    <w:lsdException w:name="Light List Accent 4" w:semiHidden="0" w:uiPriority="61" w:unhideWhenUsed="0"/>
-    <w:lsdException w:name="Light Grid Accent 4" w:semiHidden="0" w:uiPriority="62" w:unhideWhenUsed="0"/>
-    <w:lsdException w:name="Medium Shading 1 Accent 4" w:semiHidden="0" w:uiPriority="63" w:unhideWhenUsed="0"/>
-    <w:lsdException w:name="Medium Shading 2 Accent 4" w:semiHidden="0" w:uiPriority="64" w:unhideWhenUsed="0"/>
-    <w:lsdException w:name="Medium List 1 Accent 4" w:semiHidden="0" w:uiPriority="65" w:unhideWhenUsed="0"/>
-    <w:lsdException w:name="Medium List 2 Accent 4" w:semiHidden="0" w:uiPriority="66" w:unhideWhenUsed="0"/>
-    <w:lsdException w:name="Medium Grid 1 Accent 4" w:semiHidden="0" w:uiPriority="67" w:unhideWhenUsed="0"/>
-    <w:lsdException w:name="Medium Grid 2 Accent 4" w:semiHidden="0" w:uiPriority="68" w:unhideWhenUsed="0"/>
-    <w:lsdException w:name="Medium Grid 3 Accent 4" w:semiHidden="0" w:uiPriority="69" w:unhideWhenUsed="0"/>
-    <w:lsdException w:name="Dark List Accent 4" w:semiHidden="0" w:uiPriority="70" w:unhideWhenUsed="0"/>
-    <w:lsdException w:name="Colorful Shading Accent 4" w:semiHidden="0" w:uiPriority="71" w:unhideWhenUsed="0"/>
-    <w:lsdException w:name="Colorful List Accent 4" w:semiHidden="0" w:uiPriority="72" w:unhideWhenUsed="0"/>
-    <w:lsdException w:name="Colorful Grid Accent 4" w:semiHidden="0" w:uiPriority="73" w:unhideWhenUsed="0"/>
-    <w:lsdException w:name="Light Shading Accent 5" w:semiHidden="0" w:uiPriority="60" w:unhideWhenUsed="0"/>
-    <w:lsdException w:name="Light List Accent 5" w:semiHidden="0" w:uiPriority="61" w:unhideWhenUsed="0"/>
-    <w:lsdException w:name="Light Grid Accent 5" w:semiHidden="0" w:uiPriority="62" w:unhideWhenUsed="0"/>
-    <w:lsdException w:name="Medium Shading 1 Accent 5" w:semiHidden="0" w:uiPriority="63" w:unhideWhenUsed="0"/>
-    <w:lsdException w:name="Medium Shading 2 Accent 5" w:semiHidden="0" w:uiPriority="64" w:unhideWhenUsed="0"/>
-    <w:lsdException w:name="Medium List 1 Accent 5" w:semiHidden="0" w:uiPriority="65" w:unhideWhenUsed="0"/>
-    <w:lsdException w:name="Medium List 2 Accent 5" w:semiHidden="0" w:uiPriority="66" w:unhideWhenUsed="0"/>
-    <w:lsdException w:name="Medium Grid 1 Accent 5" w:semiHidden="0" w:uiPriority="67" w:unhideWhenUsed="0"/>
-    <w:lsdException w:name="Medium Grid 2 Accent 5" w:semiHidden="0" w:uiPriority="68" w:unhideWhenUsed="0"/>
-    <w:lsdException w:name="Medium Grid 3 Accent 5" w:semiHidden="0" w:uiPriority="69" w:unhideWhenUsed="0"/>
-    <w:lsdException w:name="Dark List Accent 5" w:semiHidden="0" w:uiPriority="70" w:unhideWhenUsed="0"/>
-    <w:lsdException w:name="Colorful Shading Accent 5" w:semiHidden="0" w:uiPriority="71" w:unhideWhenUsed="0"/>
-    <w:lsdException w:name="Colorful List Accent 5" w:semiHidden="0" w:uiPriority="72" w:unhideWhenUsed="0"/>
-    <w:lsdException w:name="Colorful Grid Accent 5" w:semiHidden="0" w:uiPriority="73" w:unhideWhenUsed="0"/>
-    <w:lsdException w:name="Light Shading Accent 6" w:semiHidden="0" w:uiPriority="60" w:unhideWhenUsed="0"/>
-    <w:lsdException w:name="Light List Accent 6" w:semiHidden="0" w:uiPriority="61" w:unhideWhenUsed="0"/>
-    <w:lsdException w:name="Light Grid Accent 6" w:semiHidden="0" w:uiPriority="62" w:unhideWhenUsed="0"/>
-    <w:lsdException w:name="Medium Shading 1 Accent 6" w:semiHidden="0" w:uiPriority="63" w:unhideWhenUsed="0"/>
-    <w:lsdException w:name="Medium Shading 2 Accent 6" w:semiHidden="0" w:uiPriority="64" w:unhideWhenUsed="0"/>
-    <w:lsdException w:name="Medium List 1 Accent 6" w:semiHidden="0" w:uiPriority="65" w:unhideWhenUsed="0"/>
-    <w:lsdException w:name="Medium List 2 Accent 6" w:semiHidden="0" w:uiPriority="66" w:unhideWhenUsed="0"/>
-    <w:lsdException w:name="Medium Grid 1 Accent 6" w:semiHidden="0" w:uiPriority="67" w:unhideWhenUsed="0"/>
-    <w:lsdException w:name="Medium Grid 2 Accent 6" w:semiHidden="0" w:uiPriority="68" w:unhideWhenUsed="0"/>
-    <w:lsdException w:name="Medium Grid 3 Accent 6" w:semiHidden="0" w:uiPriority="69" w:unhideWhenUsed="0"/>
-    <w:lsdException w:name="Dark List Accent 6" w:semiHidden="0" w:uiPriority="70" w:unhideWhenUsed="0"/>
-    <w:lsdException w:name="Colorful Shading Accent 6" w:semiHidden="0" w:uiPriority="71" w:unhideWhenUsed="0"/>
-    <w:lsdException w:name="Colorful List Accent 6" w:semiHidden="0" w:uiPriority="72" w:unhideWhenUsed="0"/>
-    <w:lsdException w:name="Colorful Grid Accent 6" w:semiHidden="0" w:uiPriority="73" w:unhideWhenUsed="0"/>
-    <w:lsdException w:name="Subtle Emphasis" w:semiHidden="0" w:uiPriority="19" w:unhideWhenUsed="0" w:qFormat="1"/>
-    <w:lsdException w:name="Intense Emphasis" w:semiHidden="0" w:uiPriority="21" w:unhideWhenUsed="0" w:qFormat="1"/>
-    <w:lsdException w:name="Subtle Reference" w:semiHidden="0" w:uiPriority="31" w:unhideWhenUsed="0" w:qFormat="1"/>
-    <w:lsdException w:name="Intense Reference" w:semiHidden="0" w:uiPriority="32" w:unhideWhenUsed="0" w:qFormat="1"/>
-    <w:lsdException w:name="Book Title" w:semiHidden="0" w:uiPriority="33" w:unhideWhenUsed="0" w:qFormat="1"/>
-    <w:lsdException w:name="Bibliography" w:uiPriority="37"/>
-    <w:lsdException w:name="TOC Heading" w:uiPriority="39" w:qFormat="1"/>
+  <w:latentStyles w:defLockedState="0" w:defUIPriority="99" w:defSemiHidden="0" w:defUnhideWhenUsed="0" w:defQFormat="0" w:count="371">
+    <w:lsdException w:name="Normal" w:uiPriority="0" w:qFormat="1"/>
+    <w:lsdException w:name="heading 1" w:uiPriority="9" w:qFormat="1"/>
+    <w:lsdException w:name="heading 2" w:semiHidden="1" w:uiPriority="9" w:unhideWhenUsed="1" w:qFormat="1"/>
+    <w:lsdException w:name="heading 3" w:semiHidden="1" w:uiPriority="9" w:unhideWhenUsed="1" w:qFormat="1"/>
+    <w:lsdException w:name="heading 4" w:semiHidden="1" w:uiPriority="9" w:unhideWhenUsed="1" w:qFormat="1"/>
+    <w:lsdException w:name="heading 5" w:semiHidden="1" w:uiPriority="9" w:unhideWhenUsed="1" w:qFormat="1"/>
+    <w:lsdException w:name="heading 6" w:semiHidden="1" w:uiPriority="9" w:unhideWhenUsed="1" w:qFormat="1"/>
+    <w:lsdException w:name="heading 7" w:semiHidden="1" w:uiPriority="9" w:unhideWhenUsed="1" w:qFormat="1"/>
+    <w:lsdException w:name="heading 8" w:semiHidden="1" w:uiPriority="9" w:unhideWhenUsed="1" w:qFormat="1"/>
+    <w:lsdException w:name="heading 9" w:semiHidden="1" w:uiPriority="9" w:unhideWhenUsed="1" w:qFormat="1"/>
+    <w:lsdException w:name="index 1" w:semiHidden="1" w:unhideWhenUsed="1"/>
+    <w:lsdException w:name="index 2" w:semiHidden="1" w:unhideWhenUsed="1"/>
+    <w:lsdException w:name="index 3" w:semiHidden="1" w:unhideWhenUsed="1"/>
+    <w:lsdException w:name="index 4" w:semiHidden="1" w:unhideWhenUsed="1"/>
+    <w:lsdException w:name="index 5" w:semiHidden="1" w:unhideWhenUsed="1"/>
+    <w:lsdException w:name="index 6" w:semiHidden="1" w:unhideWhenUsed="1"/>
+    <w:lsdException w:name="index 7" w:semiHidden="1" w:unhideWhenUsed="1"/>
+    <w:lsdException w:name="index 8" w:semiHidden="1" w:unhideWhenUsed="1"/>
+    <w:lsdException w:name="index 9" w:semiHidden="1" w:unhideWhenUsed="1"/>
+    <w:lsdException w:name="toc 1" w:semiHidden="1" w:uiPriority="39" w:unhideWhenUsed="1"/>
+    <w:lsdException w:name="toc 2" w:semiHidden="1" w:uiPriority="39" w:unhideWhenUsed="1"/>
+    <w:lsdException w:name="toc 3" w:semiHidden="1" w:uiPriority="39" w:unhideWhenUsed="1"/>
+    <w:lsdException w:name="toc 4" w:semiHidden="1" w:uiPriority="39" w:unhideWhenUsed="1"/>
+    <w:lsdException w:name="toc 5" w:semiHidden="1" w:uiPriority="39" w:unhideWhenUsed="1"/>
+    <w:lsdException w:name="toc 6" w:semiHidden="1" w:uiPriority="39" w:unhideWhenUsed="1"/>
+    <w:lsdException w:name="toc 7" w:semiHidden="1" w:uiPriority="39" w:unhideWhenUsed="1"/>
+    <w:lsdException w:name="toc 8" w:semiHidden="1" w:uiPriority="39" w:unhideWhenUsed="1"/>
+    <w:lsdException w:name="toc 9" w:semiHidden="1" w:uiPriority="39" w:unhideWhenUsed="1"/>
+    <w:lsdException w:name="Normal Indent" w:semiHidden="1" w:unhideWhenUsed="1"/>
+    <w:lsdException w:name="footnote text" w:semiHidden="1" w:unhideWhenUsed="1"/>
+    <w:lsdException w:name="annotation text" w:semiHidden="1" w:unhideWhenUsed="1"/>
+    <w:lsdException w:name="header" w:semiHidden="1" w:unhideWhenUsed="1"/>
+    <w:lsdException w:name="footer" w:semiHidden="1" w:unhideWhenUsed="1"/>
+    <w:lsdException w:name="index heading" w:semiHidden="1" w:unhideWhenUsed="1"/>
+    <w:lsdException w:name="caption" w:semiHidden="1" w:uiPriority="35" w:unhideWhenUsed="1" w:qFormat="1"/>
+    <w:lsdException w:name="table of figures" w:semiHidden="1" w:unhideWhenUsed="1"/>
+    <w:lsdException w:name="envelope address" w:semiHidden="1" w:unhideWhenUsed="1"/>
+    <w:lsdException w:name="envelope return" w:semiHidden="1" w:unhideWhenUsed="1"/>
+    <w:lsdException w:name="footnote reference" w:semiHidden="1" w:unhideWhenUsed="1"/>
+    <w:lsdException w:name="annotation reference" w:semiHidden="1" w:unhideWhenUsed="1"/>
+    <w:lsdException w:name="line number" w:semiHidden="1" w:unhideWhenUsed="1"/>
+    <w:lsdException w:name="page number" w:semiHidden="1" w:unhideWhenUsed="1"/>
+    <w:lsdException w:name="endnote reference" w:semiHidden="1" w:unhideWhenUsed="1"/>
+    <w:lsdException w:name="endnote text" w:semiHidden="1" w:unhideWhenUsed="1"/>
+    <w:lsdException w:name="table of authorities" w:semiHidden="1" w:unhideWhenUsed="1"/>
+    <w:lsdException w:name="macro" w:semiHidden="1" w:unhideWhenUsed="1"/>
+    <w:lsdException w:name="toa heading" w:semiHidden="1" w:unhideWhenUsed="1"/>
+    <w:lsdException w:name="List" w:semiHidden="1" w:unhideWhenUsed="1"/>
+    <w:lsdException w:name="List Bullet" w:semiHidden="1" w:unhideWhenUsed="1"/>
+    <w:lsdException w:name="List Number" w:semiHidden="1" w:unhideWhenUsed="1"/>
+    <w:lsdException w:name="List 2" w:semiHidden="1" w:unhideWhenUsed="1"/>
+    <w:lsdException w:name="List 3" w:semiHidden="1" w:unhideWhenUsed="1"/>
+    <w:lsdException w:name="List 4" w:semiHidden="1" w:unhideWhenUsed="1"/>
+    <w:lsdException w:name="List 5" w:semiHidden="1" w:unhideWhenUsed="1"/>
+    <w:lsdException w:name="List Bullet 2" w:semiHidden="1" w:unhideWhenUsed="1"/>
+    <w:lsdException w:name="List Bullet 3" w:semiHidden="1" w:unhideWhenUsed="1"/>
+    <w:lsdException w:name="List Bullet 4" w:semiHidden="1" w:unhideWhenUsed="1"/>
+    <w:lsdException w:name="List Bullet 5" w:semiHidden="1" w:unhideWhenUsed="1"/>
+    <w:lsdException w:name="List Number 2" w:semiHidden="1" w:unhideWhenUsed="1"/>
+    <w:lsdException w:name="List Number 3" w:semiHidden="1" w:unhideWhenUsed="1"/>
+    <w:lsdException w:name="List Number 4" w:semiHidden="1" w:unhideWhenUsed="1"/>
+    <w:lsdException w:name="List Number 5" w:semiHidden="1" w:unhideWhenUsed="1"/>
+    <w:lsdException w:name="Title" w:uiPriority="10" w:qFormat="1"/>
+    <w:lsdException w:name="Closing" w:semiHidden="1" w:unhideWhenUsed="1"/>
+    <w:lsdException w:name="Signature" w:semiHidden="1" w:unhideWhenUsed="1"/>
+    <w:lsdException w:name="Default Paragraph Font" w:semiHidden="1" w:uiPriority="1" w:unhideWhenUsed="1"/>
+    <w:lsdException w:name="Body Text" w:semiHidden="1" w:unhideWhenUsed="1"/>
+    <w:lsdException w:name="Body Text Indent" w:semiHidden="1" w:unhideWhenUsed="1"/>
+    <w:lsdException w:name="List Continue" w:semiHidden="1" w:unhideWhenUsed="1"/>
+    <w:lsdException w:name="List Continue 2" w:semiHidden="1" w:unhideWhenUsed="1"/>
+    <w:lsdException w:name="List Continue 3" w:semiHidden="1" w:unhideWhenUsed="1"/>
+    <w:lsdException w:name="List Continue 4" w:semiHidden="1" w:unhideWhenUsed="1"/>
+    <w:lsdException w:name="List Continue 5" w:semiHidden="1" w:unhideWhenUsed="1"/>
+    <w:lsdException w:name="Message Header" w:semiHidden="1" w:unhideWhenUsed="1"/>
+    <w:lsdException w:name="Subtitle" w:uiPriority="11" w:qFormat="1"/>
+    <w:lsdException w:name="Salutation" w:semiHidden="1" w:unhideWhenUsed="1"/>
+    <w:lsdException w:name="Date" w:semiHidden="1" w:unhideWhenUsed="1"/>
+    <w:lsdException w:name="Body Text First Indent" w:semiHidden="1" w:unhideWhenUsed="1"/>
+    <w:lsdException w:name="Body Text First Indent 2" w:semiHidden="1" w:unhideWhenUsed="1"/>
+    <w:lsdException w:name="Note Heading" w:semiHidden="1" w:unhideWhenUsed="1"/>
+    <w:lsdException w:name="Body Text 2" w:semiHidden="1" w:unhideWhenUsed="1"/>
+    <w:lsdException w:name="Body Text 3" w:semiHidden="1" w:unhideWhenUsed="1"/>
+    <w:lsdException w:name="Body Text Indent 2" w:semiHidden="1" w:unhideWhenUsed="1"/>
+    <w:lsdException w:name="Body Text Indent 3" w:semiHidden="1" w:unhideWhenUsed="1"/>
+    <w:lsdException w:name="Block Text" w:semiHidden="1" w:unhideWhenUsed="1"/>
+    <w:lsdException w:name="Hyperlink" w:semiHidden="1" w:unhideWhenUsed="1"/>
+    <w:lsdException w:name="FollowedHyperlink" w:semiHidden="1" w:unhideWhenUsed="1"/>
+    <w:lsdException w:name="Strong" w:uiPriority="22" w:qFormat="1"/>
+    <w:lsdException w:name="Emphasis" w:uiPriority="20" w:qFormat="1"/>
+    <w:lsdException w:name="Document Map" w:semiHidden="1" w:unhideWhenUsed="1"/>
+    <w:lsdException w:name="Plain Text" w:semiHidden="1" w:unhideWhenUsed="1"/>
+    <w:lsdException w:name="E-mail Signature" w:semiHidden="1" w:unhideWhenUsed="1"/>
+    <w:lsdException w:name="HTML Top of Form" w:semiHidden="1" w:unhideWhenUsed="1"/>
+    <w:lsdException w:name="HTML Bottom of Form" w:semiHidden="1" w:unhideWhenUsed="1"/>
+    <w:lsdException w:name="Normal (Web)" w:semiHidden="1" w:unhideWhenUsed="1"/>
+    <w:lsdException w:name="HTML Acronym" w:semiHidden="1" w:unhideWhenUsed="1"/>
+    <w:lsdException w:name="HTML Address" w:semiHidden="1" w:unhideWhenUsed="1"/>
+    <w:lsdException w:name="HTML Cite" w:semiHidden="1" w:unhideWhenUsed="1"/>
+    <w:lsdException w:name="HTML Code" w:semiHidden="1" w:unhideWhenUsed="1"/>
+    <w:lsdException w:name="HTML Definition" w:semiHidden="1" w:unhideWhenUsed="1"/>
+    <w:lsdException w:name="HTML Keyboard" w:semiHidden="1" w:unhideWhenUsed="1"/>
+    <w:lsdException w:name="HTML Preformatted" w:semiHidden="1" w:unhideWhenUsed="1"/>
+    <w:lsdException w:name="HTML Sample" w:semiHidden="1" w:unhideWhenUsed="1"/>
+    <w:lsdException w:name="HTML Typewriter" w:semiHidden="1" w:unhideWhenUsed="1"/>
+    <w:lsdException w:name="HTML Variable" w:semiHidden="1" w:unhideWhenUsed="1"/>
+    <w:lsdException w:name="Normal Table" w:semiHidden="1" w:unhideWhenUsed="1"/>
+    <w:lsdException w:name="annotation subject" w:semiHidden="1" w:unhideWhenUsed="1"/>
+    <w:lsdException w:name="No List" w:semiHidden="1" w:unhideWhenUsed="1"/>
+    <w:lsdException w:name="Outline List 1" w:semiHidden="1" w:unhideWhenUsed="1"/>
+    <w:lsdException w:name="Outline List 2" w:semiHidden="1" w:unhideWhenUsed="1"/>
+    <w:lsdException w:name="Outline List 3" w:semiHidden="1" w:unhideWhenUsed="1"/>
+    <w:lsdException w:name="Table Simple 1" w:semiHidden="1" w:unhideWhenUsed="1"/>
+    <w:lsdException w:name="Table Simple 2" w:semiHidden="1" w:unhideWhenUsed="1"/>
+    <w:lsdException w:name="Table Simple 3" w:semiHidden="1" w:unhideWhenUsed="1"/>
+    <w:lsdException w:name="Table Classic 1" w:semiHidden="1" w:unhideWhenUsed="1"/>
+    <w:lsdException w:name="Table Classic 2" w:semiHidden="1" w:unhideWhenUsed="1"/>
+    <w:lsdException w:name="Table Classic 3" w:semiHidden="1" w:unhideWhenUsed="1"/>
+    <w:lsdException w:name="Table Classic 4" w:semiHidden="1" w:unhideWhenUsed="1"/>
+    <w:lsdException w:name="Table Colorful 1" w:semiHidden="1" w:unhideWhenUsed="1"/>
+    <w:lsdException w:name="Table Colorful 2" w:semiHidden="1" w:unhideWhenUsed="1"/>
+    <w:lsdException w:name="Table Colorful 3" w:semiHidden="1" w:unhideWhenUsed="1"/>
+    <w:lsdException w:name="Table Columns 1" w:semiHidden="1" w:unhideWhenUsed="1"/>
+    <w:lsdException w:name="Table Columns 2" w:semiHidden="1" w:unhideWhenUsed="1"/>
+    <w:lsdException w:name="Table Columns 3" w:semiHidden="1" w:unhideWhenUsed="1"/>
+    <w:lsdException w:name="Table Columns 4" w:semiHidden="1" w:unhideWhenUsed="1"/>
+    <w:lsdException w:name="Table Columns 5" w:semiHidden="1" w:unhideWhenUsed="1"/>
+    <w:lsdException w:name="Table Grid 1" w:semiHidden="1" w:unhideWhenUsed="1"/>
+    <w:lsdException w:name="Table Grid 2" w:semiHidden="1" w:unhideWhenUsed="1"/>
+    <w:lsdException w:name="Table Grid 3" w:semiHidden="1" w:unhideWhenUsed="1"/>
+    <w:lsdException w:name="Table Grid 4" w:semiHidden="1" w:unhideWhenUsed="1"/>
+    <w:lsdException w:name="Table Grid 5" w:semiHidden="1" w:unhideWhenUsed="1"/>
+    <w:lsdException w:name="Table Grid 6" w:semiHidden="1" w:unhideWhenUsed="1"/>
+    <w:lsdException w:name="Table Grid 7" w:semiHidden="1" w:unhideWhenUsed="1"/>
+    <w:lsdException w:name="Table Grid 8" w:semiHidden="1" w:unhideWhenUsed="1"/>
+    <w:lsdException w:name="Table List 1" w:semiHidden="1" w:unhideWhenUsed="1"/>
+    <w:lsdException w:name="Table List 2" w:semiHidden="1" w:unhideWhenUsed="1"/>
+    <w:lsdException w:name="Table List 3" w:semiHidden="1" w:unhideWhenUsed="1"/>
+    <w:lsdException w:name="Table List 4" w:semiHidden="1" w:unhideWhenUsed="1"/>
+    <w:lsdException w:name="Table List 5" w:semiHidden="1" w:unhideWhenUsed="1"/>
+    <w:lsdException w:name="Table List 6" w:semiHidden="1" w:unhideWhenUsed="1"/>
+    <w:lsdException w:name="Table List 7" w:semiHidden="1" w:unhideWhenUsed="1"/>
+    <w:lsdException w:name="Table List 8" w:semiHidden="1" w:unhideWhenUsed="1"/>
+    <w:lsdException w:name="Table 3D effects 1" w:semiHidden="1" w:unhideWhenUsed="1"/>
+    <w:lsdException w:name="Table 3D effects 2" w:semiHidden="1" w:unhideWhenUsed="1"/>
+    <w:lsdException w:name="Table 3D effects 3" w:semiHidden="1" w:unhideWhenUsed="1"/>
+    <w:lsdException w:name="Table Contemporary" w:semiHidden="1" w:unhideWhenUsed="1"/>
+    <w:lsdException w:name="Table Elegant" w:semiHidden="1" w:unhideWhenUsed="1"/>
+    <w:lsdException w:name="Table Professional" w:semiHidden="1" w:unhideWhenUsed="1"/>
+    <w:lsdException w:name="Table Subtle 1" w:semiHidden="1" w:unhideWhenUsed="1"/>
+    <w:lsdException w:name="Table Subtle 2" w:semiHidden="1" w:unhideWhenUsed="1"/>
+    <w:lsdException w:name="Table Web 1" w:semiHidden="1" w:unhideWhenUsed="1"/>
+    <w:lsdException w:name="Table Web 2" w:semiHidden="1" w:unhideWhenUsed="1"/>
+    <w:lsdException w:name="Table Web 3" w:semiHidden="1" w:unhideWhenUsed="1"/>
+    <w:lsdException w:name="Balloon Text" w:semiHidden="1" w:unhideWhenUsed="1"/>
+    <w:lsdException w:name="Table Grid" w:uiPriority="59"/>
+    <w:lsdException w:name="Table Theme" w:semiHidden="1" w:unhideWhenUsed="1"/>
+    <w:lsdException w:name="Placeholder Text" w:semiHidden="1"/>
+    <w:lsdException w:name="No Spacing" w:uiPriority="1" w:qFormat="1"/>
+    <w:lsdException w:name="Light Shading" w:uiPriority="60"/>
+    <w:lsdException w:name="Light List" w:uiPriority="61"/>
+    <w:lsdException w:name="Light Grid" w:uiPriority="62"/>
+    <w:lsdException w:name="Medium Shading 1" w:uiPriority="63"/>
+    <w:lsdException w:name="Medium Shading 2" w:uiPriority="64"/>
+    <w:lsdException w:name="Medium List 1" w:uiPriority="65"/>
+    <w:lsdException w:name="Medium List 2" w:uiPriority="66"/>
+    <w:lsdException w:name="Medium Grid 1" w:uiPriority="67"/>
+    <w:lsdException w:name="Medium Grid 2" w:uiPriority="68"/>
+    <w:lsdException w:name="Medium Grid 3" w:uiPriority="69"/>
+    <w:lsdException w:name="Dark List" w:uiPriority="70"/>
+    <w:lsdException w:name="Colorful Shading" w:uiPriority="71"/>
+    <w:lsdException w:name="Colorful List" w:uiPriority="72"/>
+    <w:lsdException w:name="Colorful Grid" w:uiPriority="73"/>
+    <w:lsdException w:name="Light Shading Accent 1" w:uiPriority="60"/>
+    <w:lsdException w:name="Light List Accent 1" w:uiPriority="61"/>
+    <w:lsdException w:name="Light Grid Accent 1" w:uiPriority="62"/>
+    <w:lsdException w:name="Medium Shading 1 Accent 1" w:uiPriority="63"/>
+    <w:lsdException w:name="Medium Shading 2 Accent 1" w:uiPriority="64"/>
+    <w:lsdException w:name="Medium List 1 Accent 1" w:uiPriority="65"/>
+    <w:lsdException w:name="Revision" w:semiHidden="1"/>
+    <w:lsdException w:name="List Paragraph" w:uiPriority="34" w:qFormat="1"/>
+    <w:lsdException w:name="Quote" w:uiPriority="29" w:qFormat="1"/>
+    <w:lsdException w:name="Intense Quote" w:uiPriority="30" w:qFormat="1"/>
+    <w:lsdException w:name="Medium List 2 Accent 1" w:uiPriority="66"/>
+    <w:lsdException w:name="Medium Grid 1 Accent 1" w:uiPriority="67"/>
+    <w:lsdException w:name="Medium Grid 2 Accent 1" w:uiPriority="68"/>
+    <w:lsdException w:name="Medium Grid 3 Accent 1" w:uiPriority="69"/>
+    <w:lsdException w:name="Dark List Accent 1" w:uiPriority="70"/>
+    <w:lsdException w:name="Colorful Shading Accent 1" w:uiPriority="71"/>
+    <w:lsdException w:name="Colorful List Accent 1" w:uiPriority="72"/>
+    <w:lsdException w:name="Colorful Grid Accent 1" w:uiPriority="73"/>
+    <w:lsdException w:name="Light Shading Accent 2" w:uiPriority="60"/>
+    <w:lsdException w:name="Light List Accent 2" w:uiPriority="61"/>
+    <w:lsdException w:name="Light Grid Accent 2" w:uiPriority="62"/>
+    <w:lsdException w:name="Medium Shading 1 Accent 2" w:uiPriority="63"/>
+    <w:lsdException w:name="Medium Shading 2 Accent 2" w:uiPriority="64"/>
+    <w:lsdException w:name="Medium List 1 Accent 2" w:uiPriority="65"/>
+    <w:lsdException w:name="Medium List 2 Accent 2" w:uiPriority="66"/>
+    <w:lsdException w:name="Medium Grid 1 Accent 2" w:uiPriority="67"/>
+    <w:lsdException w:name="Medium Grid 2 Accent 2" w:uiPriority="68"/>
+    <w:lsdException w:name="Medium Grid 3 Accent 2" w:uiPriority="69"/>
+    <w:lsdException w:name="Dark List Accent 2" w:uiPriority="70"/>
+    <w:lsdException w:name="Colorful Shading Accent 2" w:uiPriority="71"/>
+    <w:lsdException w:name="Colorful List Accent 2" w:uiPriority="72"/>
+    <w:lsdException w:name="Colorful Grid Accent 2" w:uiPriority="73"/>
+    <w:lsdException w:name="Light Shading Accent 3" w:uiPriority="60"/>
+    <w:lsdException w:name="Light List Accent 3" w:uiPriority="61"/>
+    <w:lsdException w:name="Light Grid Accent 3" w:uiPriority="62"/>
+    <w:lsdException w:name="Medium Shading 1 Accent 3" w:uiPriority="63"/>
+    <w:lsdException w:name="Medium Shading 2 Accent 3" w:uiPriority="64"/>
+    <w:lsdException w:name="Medium List 1 Accent 3" w:uiPriority="65"/>
+    <w:lsdException w:name="Medium List 2 Accent 3" w:uiPriority="66"/>
+    <w:lsdException w:name="Medium Grid 1 Accent 3" w:uiPriority="67"/>
+    <w:lsdException w:name="Medium Grid 2 Accent 3" w:uiPriority="68"/>
+    <w:lsdException w:name="Medium Grid 3 Accent 3" w:uiPriority="69"/>
+    <w:lsdException w:name="Dark List Accent 3" w:uiPriority="70"/>
+    <w:lsdException w:name="Colorful Shading Accent 3" w:uiPriority="71"/>
+    <w:lsdException w:name="Colorful List Accent 3" w:uiPriority="72"/>
+    <w:lsdException w:name="Colorful Grid Accent 3" w:uiPriority="73"/>
+    <w:lsdException w:name="Light Shading Accent 4" w:uiPriority="60"/>
+    <w:lsdException w:name="Light List Accent 4" w:uiPriority="61"/>
+    <w:lsdException w:name="Light Grid Accent 4" w:uiPriority="62"/>
+    <w:lsdException w:name="Medium Shading 1 Accent 4" w:uiPriority="63"/>
+    <w:lsdException w:name="Medium Shading 2 Accent 4" w:uiPriority="64"/>
+    <w:lsdException w:name="Medium List 1 Accent 4" w:uiPriority="65"/>
+    <w:lsdException w:name="Medium List 2 Accent 4" w:uiPriority="66"/>
+    <w:lsdException w:name="Medium Grid 1 Accent 4" w:uiPriority="67"/>
+    <w:lsdException w:name="Medium Grid 2 Accent 4" w:uiPriority="68"/>
+    <w:lsdException w:name="Medium Grid 3 Accent 4" w:uiPriority="69"/>
+    <w:lsdException w:name="Dark List Accent 4" w:uiPriority="70"/>
+    <w:lsdException w:name="Colorful Shading Accent 4" w:uiPriority="71"/>
+    <w:lsdException w:name="Colorful List Accent 4" w:uiPriority="72"/>
+    <w:lsdException w:name="Colorful Grid Accent 4" w:uiPriority="73"/>
+    <w:lsdException w:name="Light Shading Accent 5" w:uiPriority="60"/>
+    <w:lsdException w:name="Light List Accent 5" w:uiPriority="61"/>
+    <w:lsdException w:name="Light Grid Accent 5" w:uiPriority="62"/>
+    <w:lsdException w:name="Medium Shading 1 Accent 5" w:uiPriority="63"/>
+    <w:lsdException w:name="Medium Shading 2 Accent 5" w:uiPriority="64"/>
+    <w:lsdException w:name="Medium List 1 Accent 5" w:uiPriority="65"/>
+    <w:lsdException w:name="Medium List 2 Accent 5" w:uiPriority="66"/>
+    <w:lsdException w:name="Medium Grid 1 Accent 5" w:uiPriority="67"/>
+    <w:lsdException w:name="Medium Grid 2 Accent 5" w:uiPriority="68"/>
+    <w:lsdException w:name="Medium Grid 3 Accent 5" w:uiPriority="69"/>
+    <w:lsdException w:name="Dark List Accent 5" w:uiPriority="70"/>
+    <w:lsdException w:name="Colorful Shading Accent 5" w:uiPriority="71"/>
+    <w:lsdException w:name="Colorful List Accent 5" w:uiPriority="72"/>
+    <w:lsdException w:name="Colorful Grid Accent 5" w:uiPriority="73"/>
+    <w:lsdException w:name="Light Shading Accent 6" w:uiPriority="60"/>
+    <w:lsdException w:name="Light List Accent 6" w:uiPriority="61"/>
+    <w:lsdException w:name="Light Grid Accent 6" w:uiPriority="62"/>
+    <w:lsdException w:name="Medium Shading 1 Accent 6" w:uiPriority="63"/>
+    <w:lsdException w:name="Medium Shading 2 Accent 6" w:uiPriority="64"/>
+    <w:lsdException w:name="Medium List 1 Accent 6" w:uiPriority="65"/>
+    <w:lsdException w:name="Medium List 2 Accent 6" w:uiPriority="66"/>
+    <w:lsdException w:name="Medium Grid 1 Accent 6" w:uiPriority="67"/>
+    <w:lsdException w:name="Medium Grid 2 Accent 6" w:uiPriority="68"/>
+    <w:lsdException w:name="Medium Grid 3 Accent 6" w:uiPriority="69"/>
+    <w:lsdException w:name="Dark List Accent 6" w:uiPriority="70"/>
+    <w:lsdException w:name="Colorful Shading Accent 6" w:uiPriority="71"/>
+    <w:lsdException w:name="Colorful List Accent 6" w:uiPriority="72"/>
+    <w:lsdException w:name="Colorful Grid Accent 6" w:uiPriority="73"/>
+    <w:lsdException w:name="Subtle Emphasis" w:uiPriority="19" w:qFormat="1"/>
+    <w:lsdException w:name="Intense Emphasis" w:uiPriority="21" w:qFormat="1"/>
+    <w:lsdException w:name="Subtle Reference" w:uiPriority="31" w:qFormat="1"/>
+    <w:lsdException w:name="Intense Reference" w:uiPriority="32" w:qFormat="1"/>
+    <w:lsdException w:name="Book Title" w:uiPriority="33" w:qFormat="1"/>
+    <w:lsdException w:name="Bibliography" w:semiHidden="1" w:uiPriority="37" w:unhideWhenUsed="1"/>
+    <w:lsdException w:name="TOC Heading" w:semiHidden="1" w:uiPriority="39" w:unhideWhenUsed="1" w:qFormat="1"/>
+    <w:lsdException w:name="Plain Table 1" w:uiPriority="41"/>
+    <w:lsdException w:name="Plain Table 2" w:uiPriority="42"/>
+    <w:lsdException w:name="Plain Table 3" w:uiPriority="43"/>
+    <w:lsdException w:name="Plain Table 4" w:uiPriority="44"/>
+    <w:lsdException w:name="Plain Table 5" w:uiPriority="45"/>
+    <w:lsdException w:name="Grid Table Light" w:uiPriority="40"/>
+    <w:lsdException w:name="Grid Table 1 Light" w:uiPriority="46"/>
+    <w:lsdException w:name="Grid Table 2" w:uiPriority="47"/>
+    <w:lsdException w:name="Grid Table 3" w:uiPriority="48"/>
+    <w:lsdException w:name="Grid Table 4" w:uiPriority="49"/>
+    <w:lsdException w:name="Grid Table 5 Dark" w:uiPriority="50"/>
+    <w:lsdException w:name="Grid Table 6 Colorful" w:uiPriority="51"/>
+    <w:lsdException w:name="Grid Table 7 Colorful" w:uiPriority="52"/>
+    <w:lsdException w:name="Grid Table 1 Light Accent 1" w:uiPriority="46"/>
+    <w:lsdException w:name="Grid Table 2 Accent 1" w:uiPriority="47"/>
+    <w:lsdException w:name="Grid Table 3 Accent 1" w:uiPriority="48"/>
+    <w:lsdException w:name="Grid Table 4 Accent 1" w:uiPriority="49"/>
+    <w:lsdException w:name="Grid Table 5 Dark Accent 1" w:uiPriority="50"/>
+    <w:lsdException w:name="Grid Table 6 Colorful Accent 1" w:uiPriority="51"/>
+    <w:lsdException w:name="Grid Table 7 Colorful Accent 1" w:uiPriority="52"/>
+    <w:lsdException w:name="Grid Table 1 Light Accent 2" w:uiPriority="46"/>
+    <w:lsdException w:name="Grid Table 2 Accent 2" w:uiPriority="47"/>
+    <w:lsdException w:name="Grid Table 3 Accent 2" w:uiPriority="48"/>
+    <w:lsdException w:name="Grid Table 4 Accent 2" w:uiPriority="49"/>
+    <w:lsdException w:name="Grid Table 5 Dark Accent 2" w:uiPriority="50"/>
+    <w:lsdException w:name="Grid Table 6 Colorful Accent 2" w:uiPriority="51"/>
+    <w:lsdException w:name="Grid Table 7 Colorful Accent 2" w:uiPriority="52"/>
+    <w:lsdException w:name="Grid Table 1 Light Accent 3" w:uiPriority="46"/>
+    <w:lsdException w:name="Grid Table 2 Accent 3" w:uiPriority="47"/>
+    <w:lsdException w:name="Grid Table 3 Accent 3" w:uiPriority="48"/>
+    <w:lsdException w:name="Grid Table 4 Accent 3" w:uiPriority="49"/>
+    <w:lsdException w:name="Grid Table 5 Dark Accent 3" w:uiPriority="50"/>
+    <w:lsdException w:name="Grid Table 6 Colorful Accent 3" w:uiPriority="51"/>
+    <w:lsdException w:name="Grid Table 7 Colorful Accent 3" w:uiPriority="52"/>
+    <w:lsdException w:name="Grid Table 1 Light Accent 4" w:uiPriority="46"/>
+    <w:lsdException w:name="Grid Table 2 Accent 4" w:uiPriority="47"/>
+    <w:lsdException w:name="Grid Table 3 Accent 4" w:uiPriority="48"/>
+    <w:lsdException w:name="Grid Table 4 Accent 4" w:uiPriority="49"/>
+    <w:lsdException w:name="Grid Table 5 Dark Accent 4" w:uiPriority="50"/>
+    <w:lsdException w:name="Grid Table 6 Colorful Accent 4" w:uiPriority="51"/>
+    <w:lsdException w:name="Grid Table 7 Colorful Accent 4" w:uiPriority="52"/>
+    <w:lsdException w:name="Grid Table 1 Light Accent 5" w:uiPriority="46"/>
+    <w:lsdException w:name="Grid Table 2 Accent 5" w:uiPriority="47"/>
+    <w:lsdException w:name="Grid Table 3 Accent 5" w:uiPriority="48"/>
+    <w:lsdException w:name="Grid Table 4 Accent 5" w:uiPriority="49"/>
+    <w:lsdException w:name="Grid Table 5 Dark Accent 5" w:uiPriority="50"/>
+    <w:lsdException w:name="Grid Table 6 Colorful Accent 5" w:uiPriority="51"/>
+    <w:lsdException w:name="Grid Table 7 Colorful Accent 5" w:uiPriority="52"/>
+    <w:lsdException w:name="Grid Table 1 Light Accent 6" w:uiPriority="46"/>
+    <w:lsdException w:name="Grid Table 2 Accent 6" w:uiPriority="47"/>
+    <w:lsdException w:name="Grid Table 3 Accent 6" w:uiPriority="48"/>
+    <w:lsdException w:name="Grid Table 4 Accent 6" w:uiPriority="49"/>
+    <w:lsdException w:name="Grid Table 5 Dark Accent 6" w:uiPriority="50"/>
+    <w:lsdException w:name="Grid Table 6 Colorful Accent 6" w:uiPriority="51"/>
+    <w:lsdException w:name="Grid Table 7 Colorful Accent 6" w:uiPriority="52"/>
+    <w:lsdException w:name="List Table 1 Light" w:uiPriority="46"/>
+    <w:lsdException w:name="List Table 2" w:uiPriority="47"/>
+    <w:lsdException w:name="List Table 3" w:uiPriority="48"/>
+    <w:lsdException w:name="List Table 4" w:uiPriority="49"/>
+    <w:lsdException w:name="List Table 5 Dark" w:uiPriority="50"/>
+    <w:lsdException w:name="List Table 6 Colorful" w:uiPriority="51"/>
+    <w:lsdException w:name="List Table 7 Colorful" w:uiPriority="52"/>
+    <w:lsdException w:name="List Table 1 Light Accent 1" w:uiPriority="46"/>
+    <w:lsdException w:name="List Table 2 Accent 1" w:uiPriority="47"/>
+    <w:lsdException w:name="List Table 3 Accent 1" w:uiPriority="48"/>
+    <w:lsdException w:name="List Table 4 Accent 1" w:uiPriority="49"/>
+    <w:lsdException w:name="List Table 5 Dark Accent 1" w:uiPriority="50"/>
+    <w:lsdException w:name="List Table 6 Colorful Accent 1" w:uiPriority="51"/>
+    <w:lsdException w:name="List Table 7 Colorful Accent 1" w:uiPriority="52"/>
+    <w:lsdException w:name="List Table 1 Light Accent 2" w:uiPriority="46"/>
+    <w:lsdException w:name="List Table 2 Accent 2" w:uiPriority="47"/>
+    <w:lsdException w:name="List Table 3 Accent 2" w:uiPriority="48"/>
+    <w:lsdException w:name="List Table 4 Accent 2" w:uiPriority="49"/>
+    <w:lsdException w:name="List Table 5 Dark Accent 2" w:uiPriority="50"/>
+    <w:lsdException w:name="List Table 6 Colorful Accent 2" w:uiPriority="51"/>
+    <w:lsdException w:name="List Table 7 Colorful Accent 2" w:uiPriority="52"/>
+    <w:lsdException w:name="List Table 1 Light Accent 3" w:uiPriority="46"/>
+    <w:lsdException w:name="List Table 2 Accent 3" w:uiPriority="47"/>
+    <w:lsdException w:name="List Table 3 Accent 3" w:uiPriority="48"/>
+    <w:lsdException w:name="List Table 4 Accent 3" w:uiPriority="49"/>
+    <w:lsdException w:name="List Table 5 Dark Accent 3" w:uiPriority="50"/>
+    <w:lsdException w:name="List Table 6 Colorful Accent 3" w:uiPriority="51"/>
+    <w:lsdException w:name="List Table 7 Colorful Accent 3" w:uiPriority="52"/>
+    <w:lsdException w:name="List Table 1 Light Accent 4" w:uiPriority="46"/>
+    <w:lsdException w:name="List Table 2 Accent 4" w:uiPriority="47"/>
+    <w:lsdException w:name="List Table 3 Accent 4" w:uiPriority="48"/>
+    <w:lsdException w:name="List Table 4 Accent 4" w:uiPriority="49"/>
+    <w:lsdException w:name="List Table 5 Dark Accent 4" w:uiPriority="50"/>
+    <w:lsdException w:name="List Table 6 Colorful Accent 4" w:uiPriority="51"/>
+    <w:lsdException w:name="List Table 7 Colorful Accent 4" w:uiPriority="52"/>
+    <w:lsdException w:name="List Table 1 Light Accent 5" w:uiPriority="46"/>
+    <w:lsdException w:name="List Table 2 Accent 5" w:uiPriority="47"/>
+    <w:lsdException w:name="List Table 3 Accent 5" w:uiPriority="48"/>
+    <w:lsdException w:name="List Table 4 Accent 5" w:uiPriority="49"/>
+    <w:lsdException w:name="List Table 5 Dark Accent 5" w:uiPriority="50"/>
+    <w:lsdException w:name="List Table 6 Colorful Accent 5" w:uiPriority="51"/>
+    <w:lsdException w:name="List Table 7 Colorful Accent 5" w:uiPriority="52"/>
+    <w:lsdException w:name="List Table 1 Light Accent 6" w:uiPriority="46"/>
+    <w:lsdException w:name="List Table 2 Accent 6" w:uiPriority="47"/>
+    <w:lsdException w:name="List Table 3 Accent 6" w:uiPriority="48"/>
+    <w:lsdException w:name="List Table 4 Accent 6" w:uiPriority="49"/>
+    <w:lsdException w:name="List Table 5 Dark Accent 6" w:uiPriority="50"/>
+    <w:lsdException w:name="List Table 6 Colorful Accent 6" w:uiPriority="51"/>
+    <w:lsdException w:name="List Table 7 Colorful Accent 6" w:uiPriority="52"/>
   </w:latentStyles>
   <w:style w:type="paragraph" w:default="1" w:styleId="a">
     <w:name w:val="Normal"/>
@@ -6125,7 +10511,6 @@
     <w:uiPriority w:val="99"/>
     <w:semiHidden/>
     <w:unhideWhenUsed/>
-    <w:qFormat/>
     <w:tblPr>
       <w:tblInd w:w="0" w:type="dxa"/>
       <w:tblCellMar>
@@ -6145,7 +10530,7 @@
   <w:style w:type="paragraph" w:styleId="a3">
     <w:name w:val="header"/>
     <w:basedOn w:val="a"/>
-    <w:link w:val="Char"/>
+    <w:link w:val="a4"/>
     <w:uiPriority w:val="99"/>
     <w:semiHidden/>
     <w:unhideWhenUsed/>
@@ -6166,8 +10551,8 @@
       <w:szCs w:val="18"/>
     </w:rPr>
   </w:style>
-  <w:style w:type="character" w:customStyle="1" w:styleId="Char">
-    <w:name w:val="页眉 Char"/>
+  <w:style w:type="character" w:customStyle="1" w:styleId="a4">
+    <w:name w:val="页眉 字符"/>
     <w:basedOn w:val="a0"/>
     <w:link w:val="a3"/>
     <w:uiPriority w:val="99"/>
@@ -6178,10 +10563,10 @@
       <w:szCs w:val="18"/>
     </w:rPr>
   </w:style>
-  <w:style w:type="paragraph" w:styleId="a4">
+  <w:style w:type="paragraph" w:styleId="a5">
     <w:name w:val="footer"/>
     <w:basedOn w:val="a"/>
-    <w:link w:val="Char0"/>
+    <w:link w:val="a6"/>
     <w:uiPriority w:val="99"/>
     <w:semiHidden/>
     <w:unhideWhenUsed/>
@@ -6199,10 +10584,10 @@
       <w:szCs w:val="18"/>
     </w:rPr>
   </w:style>
-  <w:style w:type="character" w:customStyle="1" w:styleId="Char0">
-    <w:name w:val="页脚 Char"/>
+  <w:style w:type="character" w:customStyle="1" w:styleId="a6">
+    <w:name w:val="页脚 字符"/>
     <w:basedOn w:val="a0"/>
-    <w:link w:val="a4"/>
+    <w:link w:val="a5"/>
     <w:uiPriority w:val="99"/>
     <w:semiHidden/>
     <w:rsid w:val="00335B1E"/>
@@ -6211,11 +10596,11 @@
       <w:szCs w:val="18"/>
     </w:rPr>
   </w:style>
-  <w:style w:type="paragraph" w:styleId="a5">
+  <w:style w:type="paragraph" w:styleId="a7">
     <w:name w:val="Title"/>
     <w:basedOn w:val="a"/>
     <w:next w:val="a"/>
-    <w:link w:val="Char1"/>
+    <w:link w:val="a8"/>
     <w:uiPriority w:val="10"/>
     <w:qFormat/>
     <w:rsid w:val="00335B1E"/>
@@ -6232,10 +10617,10 @@
       <w:szCs w:val="32"/>
     </w:rPr>
   </w:style>
-  <w:style w:type="character" w:customStyle="1" w:styleId="Char1">
-    <w:name w:val="标题 Char"/>
+  <w:style w:type="character" w:customStyle="1" w:styleId="a8">
+    <w:name w:val="标题 字符"/>
     <w:basedOn w:val="a0"/>
-    <w:link w:val="a5"/>
+    <w:link w:val="a7"/>
     <w:uiPriority w:val="10"/>
     <w:rsid w:val="00335B1E"/>
     <w:rPr>
@@ -6246,10 +10631,10 @@
       <w:szCs w:val="32"/>
     </w:rPr>
   </w:style>
-  <w:style w:type="paragraph" w:styleId="a6">
+  <w:style w:type="paragraph" w:styleId="a9">
     <w:name w:val="Balloon Text"/>
     <w:basedOn w:val="a"/>
-    <w:link w:val="Char2"/>
+    <w:link w:val="aa"/>
     <w:uiPriority w:val="99"/>
     <w:semiHidden/>
     <w:unhideWhenUsed/>
@@ -6259,10 +10644,10 @@
       <w:szCs w:val="18"/>
     </w:rPr>
   </w:style>
-  <w:style w:type="character" w:customStyle="1" w:styleId="Char2">
-    <w:name w:val="批注框文本 Char"/>
+  <w:style w:type="character" w:customStyle="1" w:styleId="aa">
+    <w:name w:val="批注框文本 字符"/>
     <w:basedOn w:val="a0"/>
-    <w:link w:val="a6"/>
+    <w:link w:val="a9"/>
     <w:uiPriority w:val="99"/>
     <w:semiHidden/>
     <w:rsid w:val="005F42EE"/>
@@ -6270,6 +10655,51 @@
       <w:sz w:val="18"/>
       <w:szCs w:val="18"/>
     </w:rPr>
+  </w:style>
+  <w:style w:type="paragraph" w:styleId="ab">
+    <w:name w:val="Subtitle"/>
+    <w:basedOn w:val="a"/>
+    <w:next w:val="a"/>
+    <w:link w:val="ac"/>
+    <w:uiPriority w:val="11"/>
+    <w:qFormat/>
+    <w:rsid w:val="009112B4"/>
+    <w:pPr>
+      <w:spacing w:before="240" w:after="60" w:line="312" w:lineRule="auto"/>
+      <w:jc w:val="center"/>
+      <w:outlineLvl w:val="1"/>
+    </w:pPr>
+    <w:rPr>
+      <w:b/>
+      <w:bCs/>
+      <w:kern w:val="28"/>
+      <w:sz w:val="32"/>
+      <w:szCs w:val="32"/>
+    </w:rPr>
+  </w:style>
+  <w:style w:type="character" w:customStyle="1" w:styleId="ac">
+    <w:name w:val="副标题 字符"/>
+    <w:basedOn w:val="a0"/>
+    <w:link w:val="ab"/>
+    <w:uiPriority w:val="11"/>
+    <w:rsid w:val="009112B4"/>
+    <w:rPr>
+      <w:b/>
+      <w:bCs/>
+      <w:kern w:val="28"/>
+      <w:sz w:val="32"/>
+      <w:szCs w:val="32"/>
+    </w:rPr>
+  </w:style>
+  <w:style w:type="paragraph" w:styleId="ad">
+    <w:name w:val="List Paragraph"/>
+    <w:basedOn w:val="a"/>
+    <w:uiPriority w:val="34"/>
+    <w:qFormat/>
+    <w:rsid w:val="00DC16D5"/>
+    <w:pPr>
+      <w:ind w:firstLineChars="200" w:firstLine="420"/>
+    </w:pPr>
   </w:style>
 </w:styles>
 </file>

--- a/Distributed_Systems_3/Chapter6.docx
+++ b/Distributed_Systems_3/Chapter6.docx
@@ -5759,7 +5759,6 @@
     <w:p>
       <w:pPr>
         <w:rPr>
-          <w:rFonts w:hint="eastAsia"/>
           <w:color w:val="000000" w:themeColor="text1"/>
         </w:rPr>
       </w:pPr>
@@ -6669,7 +6668,6 @@
     <w:p>
       <w:pPr>
         <w:rPr>
-          <w:rFonts w:hint="eastAsia"/>
           <w:color w:val="000000" w:themeColor="text1"/>
         </w:rPr>
       </w:pPr>
@@ -7047,7 +7045,6 @@
     <w:p>
       <w:pPr>
         <w:rPr>
-          <w:rFonts w:hint="eastAsia"/>
           <w:color w:val="000000" w:themeColor="text1"/>
         </w:rPr>
       </w:pPr>
@@ -7132,7 +7129,6 @@
     <w:p>
       <w:pPr>
         <w:rPr>
-          <w:rFonts w:hint="eastAsia"/>
           <w:color w:val="000000" w:themeColor="text1"/>
         </w:rPr>
       </w:pPr>
@@ -7304,7 +7300,6 @@
     <w:p>
       <w:pPr>
         <w:rPr>
-          <w:rFonts w:hint="eastAsia"/>
           <w:color w:val="000000" w:themeColor="text1"/>
         </w:rPr>
       </w:pPr>
@@ -7679,13 +7674,7 @@
         <w:t>。</w:t>
       </w:r>
     </w:p>
-    <w:p>
-      <w:pPr>
-        <w:rPr>
-          <w:rFonts w:hint="eastAsia"/>
-        </w:rPr>
-      </w:pPr>
-    </w:p>
+    <w:p/>
     <w:p>
       <w:pPr>
         <w:rPr>
@@ -9458,11 +9447,6 @@
       </w:r>
     </w:p>
     <w:p>
-      <w:pPr>
-        <w:rPr>
-          <w:rFonts w:hint="eastAsia"/>
-        </w:rPr>
-      </w:pPr>
       <w:r>
         <w:tab/>
       </w:r>
@@ -9532,12 +9516,326 @@
           <w:rFonts w:hint="eastAsia"/>
         </w:rPr>
         <w:t>。</w:t>
+      </w:r>
+    </w:p>
+    <w:p>
+      <w:r>
+        <w:tab/>
+      </w:r>
+      <w:r>
+        <w:rPr>
+          <w:rFonts w:hint="eastAsia"/>
+        </w:rPr>
+        <w:t xml:space="preserve">2. </w:t>
+      </w:r>
+      <w:r>
+        <w:rPr>
+          <w:rFonts w:hint="eastAsia"/>
+        </w:rPr>
+        <w:t>当进程</w:t>
+      </w:r>
+      <w:r>
+        <w:rPr>
+          <w:rFonts w:hint="eastAsia"/>
+        </w:rPr>
+        <w:t>Pi</w:t>
+      </w:r>
+      <w:r>
+        <w:rPr>
+          <w:rFonts w:hint="eastAsia"/>
+        </w:rPr>
+        <w:t>向进程</w:t>
+      </w:r>
+      <w:r>
+        <w:rPr>
+          <w:rFonts w:hint="eastAsia"/>
+        </w:rPr>
+        <w:t>Pj</w:t>
+      </w:r>
+      <w:r>
+        <w:rPr>
+          <w:rFonts w:hint="eastAsia"/>
+        </w:rPr>
+        <w:t>发送一条消息</w:t>
+      </w:r>
+      <w:r>
+        <w:rPr>
+          <w:rFonts w:hint="eastAsia"/>
+        </w:rPr>
+        <w:t>m</w:t>
+      </w:r>
+      <w:r>
+        <w:rPr>
+          <w:rFonts w:hint="eastAsia"/>
+        </w:rPr>
+        <w:t>时，它在执行上一步之后将</w:t>
+      </w:r>
+      <w:r>
+        <w:rPr>
+          <w:rFonts w:hint="eastAsia"/>
+        </w:rPr>
+        <w:t>m</w:t>
+      </w:r>
+      <w:r>
+        <w:rPr>
+          <w:rFonts w:hint="eastAsia"/>
+        </w:rPr>
+        <w:t>的时间戳</w:t>
+      </w:r>
+      <w:r>
+        <w:rPr>
+          <w:rFonts w:hint="eastAsia"/>
+        </w:rPr>
+        <w:t>ts(m)</w:t>
+      </w:r>
+      <w:r>
+        <w:rPr>
+          <w:rFonts w:hint="eastAsia"/>
+        </w:rPr>
+        <w:t>设置为</w:t>
+      </w:r>
+      <w:r>
+        <w:rPr>
+          <w:rFonts w:hint="eastAsia"/>
+        </w:rPr>
+        <w:t>Ci</w:t>
+      </w:r>
+      <w:r>
+        <w:rPr>
+          <w:rFonts w:hint="eastAsia"/>
+        </w:rPr>
+        <w:t>。</w:t>
+      </w:r>
+    </w:p>
+    <w:p>
+      <w:r>
+        <w:tab/>
+      </w:r>
+      <w:r>
+        <w:rPr>
+          <w:rFonts w:hint="eastAsia"/>
+        </w:rPr>
+        <w:t>3.</w:t>
+      </w:r>
+      <w:r>
+        <w:rPr>
+          <w:rFonts w:hint="eastAsia"/>
+        </w:rPr>
+        <w:t>接收到消息</w:t>
+      </w:r>
+      <w:r>
+        <w:rPr>
+          <w:rFonts w:hint="eastAsia"/>
+        </w:rPr>
+        <w:t>m</w:t>
+      </w:r>
+      <w:r>
+        <w:rPr>
+          <w:rFonts w:hint="eastAsia"/>
+        </w:rPr>
+        <w:t>后，进程</w:t>
+      </w:r>
+      <w:r>
+        <w:rPr>
+          <w:rFonts w:hint="eastAsia"/>
+        </w:rPr>
+        <w:t>Pj</w:t>
+      </w:r>
+      <w:r>
+        <w:rPr>
+          <w:rFonts w:hint="eastAsia"/>
+        </w:rPr>
+        <w:t>将自己的本地计数器调整为</w:t>
+      </w:r>
+      <w:r>
+        <w:rPr>
+          <w:rFonts w:hint="eastAsia"/>
+        </w:rPr>
+        <w:t>Cj=</w:t>
+      </w:r>
+      <w:r>
+        <w:rPr>
+          <w:rFonts w:hint="eastAsia"/>
+        </w:rPr>
+        <w:t>max</w:t>
+      </w:r>
+      <w:r>
+        <w:rPr>
+          <w:rFonts w:hint="eastAsia"/>
+        </w:rPr>
+        <w:t>（</w:t>
+      </w:r>
+      <w:r>
+        <w:rPr>
+          <w:rFonts w:hint="eastAsia"/>
+        </w:rPr>
+        <w:t>Cj, ts(m)</w:t>
+      </w:r>
+      <w:r>
+        <w:rPr>
+          <w:rFonts w:hint="eastAsia"/>
+        </w:rPr>
+        <w:t>）</w:t>
+      </w:r>
+      <w:r>
+        <w:rPr>
+          <w:rFonts w:hint="eastAsia"/>
+        </w:rPr>
+        <w:t>，然后执行第一步并将消息传递给应用程序</w:t>
+      </w:r>
+    </w:p>
+    <w:p>
+      <w:r>
+        <w:tab/>
+      </w:r>
+      <w:r>
+        <w:rPr>
+          <w:rFonts w:hint="eastAsia"/>
+        </w:rPr>
+        <w:t>在某些情况下，需要额外的要求</w:t>
+      </w:r>
+      <w:r>
+        <w:rPr>
+          <w:rFonts w:hint="eastAsia"/>
+        </w:rPr>
+        <w:t>:</w:t>
+      </w:r>
+      <w:r>
+        <w:rPr>
+          <w:rFonts w:hint="eastAsia"/>
+        </w:rPr>
+        <w:t>没有两个事件完全同时发生</w:t>
+      </w:r>
+      <w:r>
+        <w:rPr>
+          <w:rFonts w:hint="eastAsia"/>
+        </w:rPr>
+        <w:t>。</w:t>
+      </w:r>
+      <w:r>
+        <w:rPr>
+          <w:rFonts w:hint="eastAsia"/>
+          <w:color w:val="FF0000"/>
+        </w:rPr>
+        <w:t>为了实现这个目标，我们还使用惟一的进程标识符来断开连接，并使用元组而不是仅使用计数器的值</w:t>
+      </w:r>
+      <w:r>
+        <w:rPr>
+          <w:rFonts w:hint="eastAsia"/>
+        </w:rPr>
+        <w:t>。</w:t>
+      </w:r>
+      <w:r>
+        <w:rPr>
+          <w:rFonts w:hint="eastAsia"/>
+        </w:rPr>
+        <w:t>如果有个进程</w:t>
+      </w:r>
+      <w:r>
+        <w:rPr>
+          <w:rFonts w:hint="eastAsia"/>
+        </w:rPr>
+        <w:t>Pi</w:t>
+      </w:r>
+      <w:r>
+        <w:rPr>
+          <w:rFonts w:hint="eastAsia"/>
+        </w:rPr>
+        <w:t>在时间</w:t>
+      </w:r>
+      <w:r>
+        <w:rPr>
+          <w:rFonts w:hint="eastAsia"/>
+        </w:rPr>
+        <w:t>4</w:t>
+      </w:r>
+      <w:r>
+        <w:t>0</w:t>
+      </w:r>
+      <w:r>
+        <w:rPr>
+          <w:rFonts w:hint="eastAsia"/>
+        </w:rPr>
+        <w:t>，则标记为</w:t>
+      </w:r>
+      <w:r>
+        <w:rPr>
+          <w:rFonts w:hint="eastAsia"/>
+        </w:rPr>
+        <w:t>&lt;</w:t>
+      </w:r>
+      <w:r>
+        <w:t>40,i&gt;</w:t>
+      </w:r>
+      <w:r>
+        <w:rPr>
+          <w:rFonts w:hint="eastAsia"/>
+        </w:rPr>
+        <w:t>。如果我们有一个</w:t>
+      </w:r>
+      <w:r>
+        <w:rPr>
+          <w:rFonts w:hint="eastAsia"/>
+        </w:rPr>
+        <w:t>&lt;</w:t>
+      </w:r>
+      <w:r>
+        <w:t>40,j&gt;</w:t>
+      </w:r>
+      <w:r>
+        <w:rPr>
+          <w:rFonts w:hint="eastAsia"/>
+        </w:rPr>
+        <w:t>的事件，并且</w:t>
+      </w:r>
+      <w:r>
+        <w:rPr>
+          <w:rFonts w:hint="eastAsia"/>
+        </w:rPr>
+        <w:t>i</w:t>
+      </w:r>
+      <w:r>
+        <w:t>&lt;j</w:t>
+      </w:r>
+      <w:r>
+        <w:rPr>
+          <w:rFonts w:hint="eastAsia"/>
+        </w:rPr>
+        <w:t>，则</w:t>
+      </w:r>
+      <w:r>
+        <w:rPr>
+          <w:rFonts w:hint="eastAsia"/>
+        </w:rPr>
+        <w:t>&lt;</w:t>
+      </w:r>
+      <w:r>
+        <w:t>40,i&gt; &lt; &lt;40,j&gt;</w:t>
+      </w:r>
+      <w:r>
+        <w:rPr>
+          <w:rFonts w:hint="eastAsia"/>
+        </w:rPr>
+        <w:t>。（</w:t>
+      </w:r>
+      <w:r>
+        <w:rPr>
+          <w:rFonts w:hint="eastAsia"/>
+          <w:color w:val="002060"/>
+        </w:rPr>
+        <w:t>这里是用元组表示，当相同时间发生两个相同事件时加以区分先后</w:t>
+      </w:r>
+      <w:r>
+        <w:rPr>
+          <w:rFonts w:hint="eastAsia"/>
+        </w:rPr>
+        <w:t>）</w:t>
       </w:r>
     </w:p>
     <w:p>
       <w:pPr>
         <w:rPr>
-          <w:rFonts w:hint="eastAsia"/>
+          <w:color w:val="FF0000"/>
         </w:rPr>
       </w:pPr>
       <w:r>
@@ -9547,418 +9845,3371 @@
         <w:rPr>
           <w:rFonts w:hint="eastAsia"/>
         </w:rPr>
-        <w:t xml:space="preserve">2. </w:t>
-      </w:r>
-      <w:r>
-        <w:rPr>
-          <w:rFonts w:hint="eastAsia"/>
-        </w:rPr>
-        <w:t>当进程</w:t>
-      </w:r>
-      <w:r>
-        <w:rPr>
-          <w:rFonts w:hint="eastAsia"/>
-        </w:rPr>
-        <w:t>Pi</w:t>
-      </w:r>
-      <w:r>
-        <w:rPr>
-          <w:rFonts w:hint="eastAsia"/>
-        </w:rPr>
-        <w:t>向进程</w:t>
-      </w:r>
-      <w:r>
-        <w:rPr>
-          <w:rFonts w:hint="eastAsia"/>
-        </w:rPr>
-        <w:t>Pj</w:t>
-      </w:r>
-      <w:r>
-        <w:rPr>
-          <w:rFonts w:hint="eastAsia"/>
-        </w:rPr>
-        <w:t>发送一条消息</w:t>
-      </w:r>
-      <w:r>
-        <w:rPr>
-          <w:rFonts w:hint="eastAsia"/>
-        </w:rPr>
-        <w:t>m</w:t>
-      </w:r>
-      <w:r>
-        <w:rPr>
-          <w:rFonts w:hint="eastAsia"/>
-        </w:rPr>
-        <w:t>时，它在执行上一步之后将</w:t>
-      </w:r>
-      <w:r>
-        <w:rPr>
-          <w:rFonts w:hint="eastAsia"/>
-        </w:rPr>
-        <w:t>m</w:t>
-      </w:r>
-      <w:r>
-        <w:rPr>
-          <w:rFonts w:hint="eastAsia"/>
-        </w:rPr>
-        <w:t>的时间戳</w:t>
-      </w:r>
-      <w:r>
-        <w:rPr>
-          <w:rFonts w:hint="eastAsia"/>
-        </w:rPr>
-        <w:t>ts(m)</w:t>
-      </w:r>
-      <w:r>
-        <w:rPr>
-          <w:rFonts w:hint="eastAsia"/>
-        </w:rPr>
-        <w:t>设置为</w:t>
-      </w:r>
-      <w:r>
-        <w:rPr>
-          <w:rFonts w:hint="eastAsia"/>
-        </w:rPr>
-        <w:t>Ci</w:t>
-      </w:r>
-      <w:r>
-        <w:rPr>
-          <w:rFonts w:hint="eastAsia"/>
-        </w:rPr>
-        <w:t>。</w:t>
-      </w:r>
-    </w:p>
-    <w:p>
-      <w:r>
-        <w:tab/>
-      </w:r>
-      <w:r>
-        <w:rPr>
-          <w:rFonts w:hint="eastAsia"/>
-        </w:rPr>
-        <w:t>3.</w:t>
-      </w:r>
-      <w:r>
-        <w:rPr>
-          <w:rFonts w:hint="eastAsia"/>
-        </w:rPr>
-        <w:t>接收到消息</w:t>
-      </w:r>
-      <w:r>
-        <w:rPr>
-          <w:rFonts w:hint="eastAsia"/>
-        </w:rPr>
-        <w:t>m</w:t>
-      </w:r>
-      <w:r>
-        <w:rPr>
-          <w:rFonts w:hint="eastAsia"/>
-        </w:rPr>
-        <w:t>后，进程</w:t>
-      </w:r>
-      <w:r>
-        <w:rPr>
-          <w:rFonts w:hint="eastAsia"/>
-        </w:rPr>
-        <w:t>Pj</w:t>
-      </w:r>
-      <w:r>
-        <w:rPr>
-          <w:rFonts w:hint="eastAsia"/>
-        </w:rPr>
-        <w:t>将自己的本地计数器调整为</w:t>
-      </w:r>
-      <w:r>
-        <w:rPr>
-          <w:rFonts w:hint="eastAsia"/>
-        </w:rPr>
-        <w:t>Cj=</w:t>
-      </w:r>
-      <w:r>
-        <w:rPr>
-          <w:rFonts w:hint="eastAsia"/>
-        </w:rPr>
-        <w:t>max</w:t>
-      </w:r>
-      <w:r>
-        <w:rPr>
-          <w:rFonts w:hint="eastAsia"/>
-        </w:rPr>
-        <w:t>（</w:t>
-      </w:r>
-      <w:r>
-        <w:rPr>
-          <w:rFonts w:hint="eastAsia"/>
-        </w:rPr>
-        <w:t>Cj, ts(m)</w:t>
-      </w:r>
-      <w:r>
-        <w:rPr>
-          <w:rFonts w:hint="eastAsia"/>
-        </w:rPr>
-        <w:t>）</w:t>
-      </w:r>
-      <w:r>
-        <w:rPr>
-          <w:rFonts w:hint="eastAsia"/>
-        </w:rPr>
-        <w:t>，然后执行第一步并将消息传递给应用程序</w:t>
-      </w:r>
-    </w:p>
-    <w:p>
-      <w:r>
-        <w:tab/>
-      </w:r>
-      <w:r>
-        <w:rPr>
-          <w:rFonts w:hint="eastAsia"/>
-        </w:rPr>
-        <w:t>在某些情况下，需要额外的要求</w:t>
-      </w:r>
-      <w:r>
-        <w:rPr>
-          <w:rFonts w:hint="eastAsia"/>
-        </w:rPr>
-        <w:t>:</w:t>
-      </w:r>
-      <w:r>
-        <w:rPr>
-          <w:rFonts w:hint="eastAsia"/>
-        </w:rPr>
-        <w:t>没有两个事件完全同时发生</w:t>
-      </w:r>
-      <w:r>
-        <w:rPr>
-          <w:rFonts w:hint="eastAsia"/>
-        </w:rPr>
-        <w:t>。</w:t>
+        <w:t>注意，通过分配事件时间</w:t>
+      </w:r>
+      <w:r>
+        <w:rPr>
+          <w:rFonts w:hint="eastAsia"/>
+        </w:rPr>
+        <w:t>C(a) Ci(a)</w:t>
+      </w:r>
+      <w:r>
+        <w:rPr>
+          <w:rFonts w:hint="eastAsia"/>
+        </w:rPr>
+        <w:t>，如果</w:t>
+      </w:r>
+      <w:r>
+        <w:rPr>
+          <w:rFonts w:hint="eastAsia"/>
+        </w:rPr>
+        <w:t>a</w:t>
+      </w:r>
+      <w:r>
+        <w:rPr>
+          <w:rFonts w:hint="eastAsia"/>
+        </w:rPr>
+        <w:t>发生在进程</w:t>
+      </w:r>
+      <w:r>
+        <w:rPr>
+          <w:rFonts w:hint="eastAsia"/>
+        </w:rPr>
+        <w:t>Pi (a)</w:t>
+      </w:r>
+      <w:r>
+        <w:rPr>
+          <w:rFonts w:hint="eastAsia"/>
+        </w:rPr>
+        <w:t>的时间</w:t>
+      </w:r>
+      <w:r>
+        <w:rPr>
+          <w:rFonts w:hint="eastAsia"/>
+        </w:rPr>
+        <w:t>Ci(a)</w:t>
+      </w:r>
+      <w:r>
+        <w:rPr>
+          <w:rFonts w:hint="eastAsia"/>
+        </w:rPr>
+        <w:t>，</w:t>
       </w:r>
       <w:r>
         <w:rPr>
           <w:rFonts w:hint="eastAsia"/>
           <w:color w:val="FF0000"/>
         </w:rPr>
-        <w:t>为了实现这个目标，我们还使用惟一的进程标识符来断开连接，并使用元组而不是仅使用计数器的值</w:t>
-      </w:r>
-      <w:r>
-        <w:rPr>
-          <w:rFonts w:hint="eastAsia"/>
-        </w:rPr>
-        <w:t>。</w:t>
-      </w:r>
-      <w:r>
-        <w:rPr>
-          <w:rFonts w:hint="eastAsia"/>
-        </w:rPr>
-        <w:t>如果有个进程</w:t>
-      </w:r>
-      <w:r>
-        <w:rPr>
-          <w:rFonts w:hint="eastAsia"/>
-        </w:rPr>
-        <w:t>Pi</w:t>
-      </w:r>
-      <w:r>
-        <w:rPr>
-          <w:rFonts w:hint="eastAsia"/>
-        </w:rPr>
-        <w:t>在时间</w:t>
-      </w:r>
-      <w:r>
-        <w:rPr>
-          <w:rFonts w:hint="eastAsia"/>
-        </w:rPr>
-        <w:t>4</w:t>
-      </w:r>
-      <w:r>
-        <w:t>0</w:t>
-      </w:r>
-      <w:r>
-        <w:rPr>
-          <w:rFonts w:hint="eastAsia"/>
-        </w:rPr>
-        <w:t>，则标记为</w:t>
-      </w:r>
-      <w:r>
-        <w:rPr>
-          <w:rFonts w:hint="eastAsia"/>
-        </w:rPr>
-        <w:t>&lt;</w:t>
-      </w:r>
-      <w:r>
-        <w:t>40,i&gt;</w:t>
-      </w:r>
-      <w:r>
-        <w:rPr>
-          <w:rFonts w:hint="eastAsia"/>
-        </w:rPr>
-        <w:t>。如果我们有一个</w:t>
-      </w:r>
-      <w:r>
-        <w:rPr>
-          <w:rFonts w:hint="eastAsia"/>
-        </w:rPr>
-        <w:t>&lt;</w:t>
-      </w:r>
-      <w:r>
-        <w:t>40,j&gt;</w:t>
-      </w:r>
-      <w:r>
-        <w:rPr>
-          <w:rFonts w:hint="eastAsia"/>
-        </w:rPr>
-        <w:t>的事件，并且</w:t>
-      </w:r>
-      <w:r>
-        <w:rPr>
-          <w:rFonts w:hint="eastAsia"/>
-        </w:rPr>
-        <w:t>i</w:t>
-      </w:r>
-      <w:r>
-        <w:t>&lt;j</w:t>
-      </w:r>
-      <w:r>
-        <w:rPr>
-          <w:rFonts w:hint="eastAsia"/>
-        </w:rPr>
-        <w:t>，则</w:t>
-      </w:r>
-      <w:r>
-        <w:rPr>
-          <w:rFonts w:hint="eastAsia"/>
-        </w:rPr>
-        <w:t>&lt;</w:t>
-      </w:r>
-      <w:r>
-        <w:t>40,i&gt; &lt; &lt;40,j&gt;</w:t>
-      </w:r>
-      <w:r>
-        <w:rPr>
-          <w:rFonts w:hint="eastAsia"/>
-        </w:rPr>
-        <w:t>。（</w:t>
-      </w:r>
-      <w:r>
-        <w:rPr>
-          <w:rFonts w:hint="eastAsia"/>
-          <w:color w:val="002060"/>
-        </w:rPr>
-        <w:t>这里是用元组表示，当相同时间发生两个相同事件时加以区分先后</w:t>
-      </w:r>
-      <w:r>
-        <w:rPr>
-          <w:rFonts w:hint="eastAsia"/>
-        </w:rPr>
-        <w:t>）</w:t>
+        <w:t>我们就得到了我们最初寻求的全局时间值的分布式实现</w:t>
+      </w:r>
+      <w:r>
+        <w:rPr>
+          <w:rFonts w:hint="eastAsia"/>
+          <w:color w:val="FF0000"/>
+        </w:rPr>
+        <w:t>;</w:t>
+      </w:r>
+      <w:r>
+        <w:rPr>
+          <w:rFonts w:hint="eastAsia"/>
+          <w:color w:val="FF0000"/>
+        </w:rPr>
+        <w:t>我们就这样构造了一个逻辑时钟</w:t>
+      </w:r>
+      <w:r>
+        <w:rPr>
+          <w:rFonts w:hint="eastAsia"/>
+          <w:color w:val="FF0000"/>
+        </w:rPr>
+        <w:t>。</w:t>
       </w:r>
     </w:p>
     <w:p>
       <w:pPr>
         <w:rPr>
+          <w:rFonts w:hint="eastAsia"/>
           <w:color w:val="FF0000"/>
         </w:rPr>
       </w:pPr>
-      <w:r>
-        <w:tab/>
-      </w:r>
-      <w:r>
-        <w:rPr>
-          <w:rFonts w:hint="eastAsia"/>
-        </w:rPr>
-        <w:t>注意，通过分配事件时间</w:t>
-      </w:r>
-      <w:r>
-        <w:rPr>
-          <w:rFonts w:hint="eastAsia"/>
-        </w:rPr>
-        <w:t>C(a) Ci(a)</w:t>
-      </w:r>
-      <w:r>
-        <w:rPr>
-          <w:rFonts w:hint="eastAsia"/>
-        </w:rPr>
-        <w:t>，如果</w:t>
-      </w:r>
-      <w:r>
-        <w:rPr>
-          <w:rFonts w:hint="eastAsia"/>
-        </w:rPr>
-        <w:t>a</w:t>
-      </w:r>
-      <w:r>
-        <w:rPr>
-          <w:rFonts w:hint="eastAsia"/>
-        </w:rPr>
-        <w:t>发生在进程</w:t>
-      </w:r>
-      <w:r>
-        <w:rPr>
-          <w:rFonts w:hint="eastAsia"/>
-        </w:rPr>
-        <w:t>Pi (a)</w:t>
-      </w:r>
-      <w:r>
-        <w:rPr>
-          <w:rFonts w:hint="eastAsia"/>
-        </w:rPr>
-        <w:t>的时间</w:t>
-      </w:r>
-      <w:r>
-        <w:rPr>
-          <w:rFonts w:hint="eastAsia"/>
-        </w:rPr>
-        <w:t>Ci(a)</w:t>
-      </w:r>
-      <w:r>
-        <w:rPr>
-          <w:rFonts w:hint="eastAsia"/>
-        </w:rPr>
-        <w:t>，</w:t>
-      </w:r>
-      <w:r>
-        <w:rPr>
-          <w:rFonts w:hint="eastAsia"/>
-          <w:color w:val="FF0000"/>
-        </w:rPr>
-        <w:t>我们就得到了我们最初寻求的全局时间值的分布式实现</w:t>
-      </w:r>
-      <w:r>
-        <w:rPr>
-          <w:rFonts w:hint="eastAsia"/>
-          <w:color w:val="FF0000"/>
-        </w:rPr>
-        <w:t>;</w:t>
-      </w:r>
-      <w:r>
-        <w:rPr>
-          <w:rFonts w:hint="eastAsia"/>
-          <w:color w:val="FF0000"/>
-        </w:rPr>
-        <w:t>我们就这样构造了一个逻辑时钟</w:t>
-      </w:r>
-      <w:r>
-        <w:rPr>
-          <w:rFonts w:hint="eastAsia"/>
-          <w:color w:val="FF0000"/>
-        </w:rPr>
-        <w:t>。</w:t>
-      </w:r>
     </w:p>
     <w:p>
       <w:pPr>
         <w:rPr>
-          <w:rFonts w:hint="eastAsia"/>
+          <w:b/>
+          <w:color w:val="000000" w:themeColor="text1"/>
         </w:rPr>
       </w:pPr>
       <w:r>
         <w:rPr>
+          <w:rFonts w:hint="eastAsia"/>
+          <w:b/>
+          <w:color w:val="000000" w:themeColor="text1"/>
+        </w:rPr>
+        <w:t>向量时钟</w:t>
+      </w:r>
+    </w:p>
+    <w:p>
+      <w:pPr>
+        <w:rPr>
+          <w:color w:val="000000" w:themeColor="text1"/>
+        </w:rPr>
+      </w:pPr>
+      <w:r>
+        <w:rPr>
+          <w:rFonts w:hint="eastAsia"/>
+          <w:color w:val="000000" w:themeColor="text1"/>
+        </w:rPr>
+        <w:t>Lamport</w:t>
+      </w:r>
+      <w:r>
+        <w:rPr>
+          <w:rFonts w:hint="eastAsia"/>
+          <w:color w:val="000000" w:themeColor="text1"/>
+        </w:rPr>
+        <w:t>的逻辑时钟导致了这样一种情况，分布式系统中的所有事件都是完全有序的，如果事件</w:t>
+      </w:r>
+      <w:r>
+        <w:rPr>
+          <w:rFonts w:hint="eastAsia"/>
+          <w:color w:val="000000" w:themeColor="text1"/>
+        </w:rPr>
+        <w:t>a</w:t>
+      </w:r>
+      <w:r>
+        <w:rPr>
+          <w:rFonts w:hint="eastAsia"/>
+          <w:color w:val="000000" w:themeColor="text1"/>
+        </w:rPr>
+        <w:t>发生在事件</w:t>
+      </w:r>
+      <w:r>
+        <w:rPr>
+          <w:rFonts w:hint="eastAsia"/>
+          <w:color w:val="000000" w:themeColor="text1"/>
+        </w:rPr>
+        <w:t>b</w:t>
+      </w:r>
+      <w:r>
+        <w:rPr>
+          <w:rFonts w:hint="eastAsia"/>
+          <w:color w:val="000000" w:themeColor="text1"/>
+        </w:rPr>
+        <w:t>之前，那么</w:t>
+      </w:r>
+      <w:r>
+        <w:rPr>
+          <w:rFonts w:hint="eastAsia"/>
+          <w:color w:val="000000" w:themeColor="text1"/>
+        </w:rPr>
+        <w:t>a</w:t>
+      </w:r>
+      <w:r>
+        <w:rPr>
+          <w:rFonts w:hint="eastAsia"/>
+          <w:color w:val="000000" w:themeColor="text1"/>
+        </w:rPr>
+        <w:t>也将按照事件</w:t>
+      </w:r>
+      <w:r>
+        <w:rPr>
+          <w:rFonts w:hint="eastAsia"/>
+          <w:color w:val="000000" w:themeColor="text1"/>
+        </w:rPr>
+        <w:t>b</w:t>
+      </w:r>
+      <w:r>
+        <w:rPr>
+          <w:rFonts w:hint="eastAsia"/>
+          <w:color w:val="000000" w:themeColor="text1"/>
+        </w:rPr>
+        <w:t>之前的顺序排列，即</w:t>
+      </w:r>
+      <w:r>
+        <w:rPr>
+          <w:rFonts w:hint="eastAsia"/>
+          <w:color w:val="000000" w:themeColor="text1"/>
+        </w:rPr>
+        <w:t>C(a) &lt; C(b)</w:t>
+      </w:r>
+      <w:r>
+        <w:rPr>
+          <w:rFonts w:hint="eastAsia"/>
+          <w:color w:val="000000" w:themeColor="text1"/>
+        </w:rPr>
+        <w:t>。</w:t>
+      </w:r>
+    </w:p>
+    <w:p>
+      <w:pPr>
+        <w:ind w:firstLine="420"/>
+        <w:rPr>
+          <w:color w:val="000000" w:themeColor="text1"/>
+        </w:rPr>
+      </w:pPr>
+      <w:r>
+        <w:rPr>
+          <w:rFonts w:hint="eastAsia"/>
+          <w:color w:val="000000" w:themeColor="text1"/>
+        </w:rPr>
+        <w:t>但是，对于</w:t>
+      </w:r>
+      <w:r>
+        <w:rPr>
+          <w:rFonts w:hint="eastAsia"/>
+          <w:color w:val="000000" w:themeColor="text1"/>
+        </w:rPr>
+        <w:t>Lamport</w:t>
+      </w:r>
+      <w:r>
+        <w:rPr>
+          <w:rFonts w:hint="eastAsia"/>
+          <w:color w:val="000000" w:themeColor="text1"/>
+        </w:rPr>
+        <w:t>时钟，仅仅比较两个事件</w:t>
+      </w:r>
+      <w:r>
+        <w:rPr>
+          <w:rFonts w:hint="eastAsia"/>
+          <w:color w:val="000000" w:themeColor="text1"/>
+        </w:rPr>
+        <w:t>a</w:t>
+      </w:r>
+      <w:r>
+        <w:rPr>
+          <w:rFonts w:hint="eastAsia"/>
+          <w:color w:val="000000" w:themeColor="text1"/>
+        </w:rPr>
+        <w:t>和</w:t>
+      </w:r>
+      <w:r>
+        <w:rPr>
+          <w:rFonts w:hint="eastAsia"/>
+          <w:color w:val="000000" w:themeColor="text1"/>
+        </w:rPr>
+        <w:t>b</w:t>
+      </w:r>
+      <w:r>
+        <w:rPr>
+          <w:rFonts w:hint="eastAsia"/>
+          <w:color w:val="000000" w:themeColor="text1"/>
+        </w:rPr>
+        <w:t>的时间值</w:t>
+      </w:r>
+      <w:r>
+        <w:rPr>
+          <w:rFonts w:hint="eastAsia"/>
+          <w:color w:val="000000" w:themeColor="text1"/>
+        </w:rPr>
+        <w:t>C(a)</w:t>
+      </w:r>
+      <w:r>
+        <w:rPr>
+          <w:rFonts w:hint="eastAsia"/>
+          <w:color w:val="000000" w:themeColor="text1"/>
+        </w:rPr>
+        <w:t>和</w:t>
+      </w:r>
+      <w:r>
+        <w:rPr>
+          <w:rFonts w:hint="eastAsia"/>
+          <w:color w:val="000000" w:themeColor="text1"/>
+        </w:rPr>
+        <w:t>C(b)</w:t>
+      </w:r>
+      <w:r>
+        <w:rPr>
+          <w:rFonts w:hint="eastAsia"/>
+          <w:color w:val="000000" w:themeColor="text1"/>
+        </w:rPr>
+        <w:t>，并不能说明它们之间的关系</w:t>
+      </w:r>
+      <w:r>
+        <w:rPr>
+          <w:rFonts w:hint="eastAsia"/>
+          <w:color w:val="000000" w:themeColor="text1"/>
+        </w:rPr>
+        <w:t>。</w:t>
+      </w:r>
+      <w:r>
+        <w:rPr>
+          <w:rFonts w:hint="eastAsia"/>
+          <w:color w:val="000000" w:themeColor="text1"/>
+        </w:rPr>
+        <w:t>换句话说，如果</w:t>
+      </w:r>
+      <w:r>
+        <w:rPr>
+          <w:rFonts w:hint="eastAsia"/>
+          <w:color w:val="000000" w:themeColor="text1"/>
+        </w:rPr>
+        <w:t>C(a) &lt; C(b)</w:t>
+      </w:r>
+      <w:r>
+        <w:rPr>
+          <w:rFonts w:hint="eastAsia"/>
+          <w:color w:val="000000" w:themeColor="text1"/>
+        </w:rPr>
+        <w:t>，那么这并不一定意味着</w:t>
+      </w:r>
+      <w:r>
+        <w:rPr>
+          <w:rFonts w:hint="eastAsia"/>
+          <w:color w:val="000000" w:themeColor="text1"/>
+        </w:rPr>
+        <w:t>a</w:t>
+      </w:r>
+      <w:r>
+        <w:rPr>
+          <w:rFonts w:hint="eastAsia"/>
+          <w:color w:val="000000" w:themeColor="text1"/>
+        </w:rPr>
+        <w:t>确实发生在</w:t>
+      </w:r>
+      <w:r>
+        <w:rPr>
+          <w:rFonts w:hint="eastAsia"/>
+          <w:color w:val="000000" w:themeColor="text1"/>
+        </w:rPr>
+        <w:t>b</w:t>
+      </w:r>
+      <w:r>
+        <w:rPr>
+          <w:rFonts w:hint="eastAsia"/>
+          <w:color w:val="000000" w:themeColor="text1"/>
+        </w:rPr>
+        <w:t>之前</w:t>
+      </w:r>
+      <w:r>
+        <w:rPr>
+          <w:rFonts w:hint="eastAsia"/>
+          <w:color w:val="000000" w:themeColor="text1"/>
+        </w:rPr>
+        <w:t>。</w:t>
+      </w:r>
+    </w:p>
+    <w:p>
+      <w:pPr>
+        <w:ind w:firstLineChars="200" w:firstLine="420"/>
+        <w:rPr>
+          <w:rFonts w:hint="eastAsia"/>
+          <w:color w:val="000000" w:themeColor="text1"/>
+        </w:rPr>
+      </w:pPr>
+      <w:r>
+        <w:rPr>
+          <w:rFonts w:hint="eastAsia"/>
+          <w:color w:val="000000" w:themeColor="text1"/>
+        </w:rPr>
+        <w:t>要解释这一点，请考虑图</w:t>
+      </w:r>
+      <w:r>
+        <w:rPr>
+          <w:rFonts w:hint="eastAsia"/>
+          <w:color w:val="000000" w:themeColor="text1"/>
+        </w:rPr>
+        <w:t>6.12</w:t>
+      </w:r>
+      <w:r>
+        <w:rPr>
+          <w:rFonts w:hint="eastAsia"/>
+          <w:color w:val="000000" w:themeColor="text1"/>
+        </w:rPr>
+        <w:t>中所示的三个流程所发送的消息</w:t>
+      </w:r>
+      <w:r>
+        <w:rPr>
+          <w:rFonts w:hint="eastAsia"/>
+          <w:color w:val="000000" w:themeColor="text1"/>
+        </w:rPr>
+        <w:t>。</w:t>
+      </w:r>
+      <w:r>
+        <w:rPr>
+          <w:rFonts w:hint="eastAsia"/>
+          <w:color w:val="000000" w:themeColor="text1"/>
+        </w:rPr>
+        <w:t>用</w:t>
+      </w:r>
+      <w:r>
+        <w:rPr>
+          <w:rFonts w:hint="eastAsia"/>
+          <w:color w:val="000000" w:themeColor="text1"/>
+        </w:rPr>
+        <w:t>Tsnd(mi)</w:t>
+      </w:r>
+      <w:r>
+        <w:rPr>
+          <w:rFonts w:hint="eastAsia"/>
+          <w:color w:val="000000" w:themeColor="text1"/>
+        </w:rPr>
+        <w:t>表示发送消息</w:t>
+      </w:r>
+      <w:r>
+        <w:rPr>
+          <w:rFonts w:hint="eastAsia"/>
+          <w:color w:val="000000" w:themeColor="text1"/>
+        </w:rPr>
+        <w:t>mi</w:t>
+      </w:r>
+      <w:r>
+        <w:rPr>
+          <w:rFonts w:hint="eastAsia"/>
+          <w:color w:val="000000" w:themeColor="text1"/>
+        </w:rPr>
+        <w:t>的逻辑时间，同样，用</w:t>
+      </w:r>
+      <w:r>
+        <w:rPr>
+          <w:rFonts w:hint="eastAsia"/>
+          <w:color w:val="000000" w:themeColor="text1"/>
+        </w:rPr>
+        <w:t>Trcv(mi)</w:t>
+      </w:r>
+      <w:r>
+        <w:rPr>
+          <w:rFonts w:hint="eastAsia"/>
+          <w:color w:val="000000" w:themeColor="text1"/>
+        </w:rPr>
+        <w:t>表示接收消息的时间</w:t>
+      </w:r>
+      <w:r>
+        <w:rPr>
+          <w:rFonts w:hint="eastAsia"/>
+          <w:color w:val="000000" w:themeColor="text1"/>
+        </w:rPr>
+        <w:t>。</w:t>
+      </w:r>
+      <w:r>
+        <w:rPr>
+          <w:rFonts w:hint="eastAsia"/>
           <w:color w:val="FF0000"/>
         </w:rPr>
+        <w:t>通过构造</w:t>
+      </w:r>
+      <w:r>
+        <w:rPr>
+          <w:rFonts w:hint="eastAsia"/>
+          <w:color w:val="000000" w:themeColor="text1"/>
+        </w:rPr>
+        <w:t>，我们知道对于每个消息</w:t>
+      </w:r>
+      <w:r>
+        <w:rPr>
+          <w:rFonts w:hint="eastAsia"/>
+          <w:color w:val="000000" w:themeColor="text1"/>
+        </w:rPr>
+        <w:t>Tsnd(mi) &lt; Trcv(mi)</w:t>
+      </w:r>
+      <w:r>
+        <w:rPr>
+          <w:rFonts w:hint="eastAsia"/>
+          <w:color w:val="000000" w:themeColor="text1"/>
+        </w:rPr>
+        <w:t>。</w:t>
+      </w:r>
+      <w:r>
+        <w:rPr>
+          <w:rFonts w:hint="eastAsia"/>
+          <w:color w:val="000000" w:themeColor="text1"/>
+        </w:rPr>
+        <w:t>但是我们能够通过</w:t>
+      </w:r>
+      <w:r>
+        <w:rPr>
+          <w:color w:val="000000" w:themeColor="text1"/>
+        </w:rPr>
+        <w:t>Trcv(mi) &lt; Tsnd(mj)</w:t>
+      </w:r>
+      <w:r>
+        <w:rPr>
+          <w:rFonts w:hint="eastAsia"/>
+          <w:color w:val="000000" w:themeColor="text1"/>
+        </w:rPr>
+        <w:t>得到关于</w:t>
+      </w:r>
+      <w:r>
+        <w:rPr>
+          <w:rFonts w:hint="eastAsia"/>
+          <w:color w:val="000000" w:themeColor="text1"/>
+        </w:rPr>
+        <w:t xml:space="preserve"> mi</w:t>
+      </w:r>
+      <w:r>
+        <w:rPr>
+          <w:rFonts w:hint="eastAsia"/>
+          <w:color w:val="000000" w:themeColor="text1"/>
+        </w:rPr>
+        <w:t>和</w:t>
+      </w:r>
+      <w:r>
+        <w:rPr>
+          <w:rFonts w:hint="eastAsia"/>
+          <w:color w:val="000000" w:themeColor="text1"/>
+        </w:rPr>
+        <w:t>mj</w:t>
+      </w:r>
+      <w:r>
+        <w:rPr>
+          <w:rFonts w:hint="eastAsia"/>
+          <w:color w:val="000000" w:themeColor="text1"/>
+        </w:rPr>
+        <w:t>的什么结论呢？</w:t>
+      </w:r>
+    </w:p>
+    <w:p>
+      <w:pPr>
+        <w:ind w:firstLine="420"/>
+        <w:rPr>
+          <w:color w:val="000000" w:themeColor="text1"/>
+        </w:rPr>
+      </w:pPr>
+      <w:r>
+        <w:rPr>
+          <w:noProof/>
+        </w:rPr>
+        <w:drawing>
+          <wp:inline distT="0" distB="0" distL="0" distR="0" wp14:anchorId="2AE13E0C" wp14:editId="1E146AD4">
+            <wp:extent cx="5274310" cy="2740025"/>
+            <wp:effectExtent l="0" t="0" r="0" b="0"/>
+            <wp:docPr id="5" name="图片 5"/>
+            <wp:cNvGraphicFramePr>
+              <a:graphicFrameLocks xmlns:a="http://schemas.openxmlformats.org/drawingml/2006/main" noChangeAspect="1"/>
+            </wp:cNvGraphicFramePr>
+            <a:graphic xmlns:a="http://schemas.openxmlformats.org/drawingml/2006/main">
+              <a:graphicData uri="http://schemas.openxmlformats.org/drawingml/2006/picture">
+                <pic:pic xmlns:pic="http://schemas.openxmlformats.org/drawingml/2006/picture">
+                  <pic:nvPicPr>
+                    <pic:cNvPr id="1" name=""/>
+                    <pic:cNvPicPr/>
+                  </pic:nvPicPr>
+                  <pic:blipFill>
+                    <a:blip r:embed="rId23"/>
+                    <a:stretch>
+                      <a:fillRect/>
+                    </a:stretch>
+                  </pic:blipFill>
+                  <pic:spPr>
+                    <a:xfrm>
+                      <a:off x="0" y="0"/>
+                      <a:ext cx="5274310" cy="2740025"/>
+                    </a:xfrm>
+                    <a:prstGeom prst="rect">
+                      <a:avLst/>
+                    </a:prstGeom>
+                  </pic:spPr>
+                </pic:pic>
+              </a:graphicData>
+            </a:graphic>
+          </wp:inline>
+        </w:drawing>
+      </w:r>
+    </w:p>
+    <w:p>
+      <w:pPr>
+        <w:ind w:firstLine="420"/>
+        <w:rPr>
+          <w:color w:val="000000" w:themeColor="text1"/>
+        </w:rPr>
+      </w:pPr>
+      <w:r>
+        <w:rPr>
+          <w:rFonts w:hint="eastAsia"/>
+          <w:color w:val="000000" w:themeColor="text1"/>
+        </w:rPr>
+        <w:t>在</w:t>
+      </w:r>
+      <w:r>
+        <w:rPr>
+          <w:rFonts w:hint="eastAsia"/>
+          <w:color w:val="000000" w:themeColor="text1"/>
+        </w:rPr>
+        <w:t>mi = m1</w:t>
+      </w:r>
+      <w:r>
+        <w:rPr>
+          <w:rFonts w:hint="eastAsia"/>
+          <w:color w:val="000000" w:themeColor="text1"/>
+        </w:rPr>
+        <w:t>和</w:t>
+      </w:r>
+      <w:r>
+        <w:rPr>
+          <w:rFonts w:hint="eastAsia"/>
+          <w:color w:val="000000" w:themeColor="text1"/>
+        </w:rPr>
+        <w:t>mj = m3</w:t>
+      </w:r>
+      <w:r>
+        <w:rPr>
+          <w:rFonts w:hint="eastAsia"/>
+          <w:color w:val="000000" w:themeColor="text1"/>
+        </w:rPr>
+        <w:t>的情况下，我们知道这些值对应于进程</w:t>
+      </w:r>
+      <w:r>
+        <w:rPr>
+          <w:rFonts w:hint="eastAsia"/>
+          <w:color w:val="000000" w:themeColor="text1"/>
+        </w:rPr>
+        <w:t>P2</w:t>
+      </w:r>
+      <w:r>
+        <w:rPr>
+          <w:rFonts w:hint="eastAsia"/>
+          <w:color w:val="000000" w:themeColor="text1"/>
+        </w:rPr>
+        <w:t>发生的事件，这意味着</w:t>
+      </w:r>
+      <w:r>
+        <w:rPr>
+          <w:rFonts w:hint="eastAsia"/>
+          <w:color w:val="000000" w:themeColor="text1"/>
+        </w:rPr>
+        <w:t>m3</w:t>
+      </w:r>
+      <w:r>
+        <w:rPr>
+          <w:rFonts w:hint="eastAsia"/>
+          <w:color w:val="000000" w:themeColor="text1"/>
+        </w:rPr>
+        <w:t>确实是在收到消息</w:t>
+      </w:r>
+      <w:r>
+        <w:rPr>
+          <w:rFonts w:hint="eastAsia"/>
+          <w:color w:val="000000" w:themeColor="text1"/>
+        </w:rPr>
+        <w:t>m1</w:t>
+      </w:r>
+      <w:r>
+        <w:rPr>
+          <w:rFonts w:hint="eastAsia"/>
+          <w:color w:val="000000" w:themeColor="text1"/>
+        </w:rPr>
+        <w:t>之后发送的</w:t>
+      </w:r>
+      <w:r>
+        <w:rPr>
+          <w:rFonts w:hint="eastAsia"/>
+          <w:color w:val="000000" w:themeColor="text1"/>
+        </w:rPr>
+        <w:t>。</w:t>
+      </w:r>
+      <w:r>
+        <w:rPr>
+          <w:rFonts w:hint="eastAsia"/>
+          <w:color w:val="000000" w:themeColor="text1"/>
+        </w:rPr>
+        <w:t>这可能表明消息</w:t>
+      </w:r>
+      <w:r>
+        <w:rPr>
+          <w:rFonts w:hint="eastAsia"/>
+          <w:color w:val="000000" w:themeColor="text1"/>
+        </w:rPr>
+        <w:t>m3</w:t>
+      </w:r>
+      <w:r>
+        <w:rPr>
+          <w:rFonts w:hint="eastAsia"/>
+          <w:color w:val="000000" w:themeColor="text1"/>
+        </w:rPr>
+        <w:t>的发送取决于通过消息</w:t>
+      </w:r>
+      <w:r>
+        <w:rPr>
+          <w:rFonts w:hint="eastAsia"/>
+          <w:color w:val="000000" w:themeColor="text1"/>
+        </w:rPr>
+        <w:t>m1</w:t>
+      </w:r>
+      <w:r>
+        <w:rPr>
+          <w:rFonts w:hint="eastAsia"/>
+          <w:color w:val="000000" w:themeColor="text1"/>
+        </w:rPr>
+        <w:t>接收到的内容。</w:t>
+      </w:r>
+      <w:r>
+        <w:rPr>
+          <w:rFonts w:hint="eastAsia"/>
+          <w:color w:val="000000" w:themeColor="text1"/>
+        </w:rPr>
+        <w:t>同时，我们还知道</w:t>
+      </w:r>
+      <w:r>
+        <w:rPr>
+          <w:rFonts w:hint="eastAsia"/>
+          <w:color w:val="000000" w:themeColor="text1"/>
+        </w:rPr>
+        <w:t>Trcv(m1) &lt; Tsnd(m2)</w:t>
+      </w:r>
+      <w:r>
+        <w:rPr>
+          <w:rFonts w:hint="eastAsia"/>
+          <w:color w:val="000000" w:themeColor="text1"/>
+        </w:rPr>
+        <w:t>。</w:t>
+      </w:r>
+      <w:r>
+        <w:rPr>
+          <w:rFonts w:hint="eastAsia"/>
+          <w:color w:val="000000" w:themeColor="text1"/>
+        </w:rPr>
+        <w:t>但是，从图</w:t>
+      </w:r>
+      <w:r>
+        <w:rPr>
+          <w:rFonts w:hint="eastAsia"/>
+          <w:color w:val="000000" w:themeColor="text1"/>
+        </w:rPr>
+        <w:t>6.12</w:t>
+      </w:r>
+      <w:r>
+        <w:rPr>
+          <w:rFonts w:hint="eastAsia"/>
+          <w:color w:val="000000" w:themeColor="text1"/>
+        </w:rPr>
+        <w:t>中我们可以看出，发送</w:t>
+      </w:r>
+      <w:r>
+        <w:rPr>
+          <w:rFonts w:hint="eastAsia"/>
+          <w:color w:val="000000" w:themeColor="text1"/>
+        </w:rPr>
+        <w:t>m2</w:t>
+      </w:r>
+      <w:r>
+        <w:rPr>
+          <w:rFonts w:hint="eastAsia"/>
+          <w:color w:val="000000" w:themeColor="text1"/>
+        </w:rPr>
+        <w:t>与接收</w:t>
+      </w:r>
+      <w:r>
+        <w:rPr>
+          <w:rFonts w:hint="eastAsia"/>
+          <w:color w:val="000000" w:themeColor="text1"/>
+        </w:rPr>
+        <w:t>m1</w:t>
+      </w:r>
+      <w:r>
+        <w:rPr>
+          <w:rFonts w:hint="eastAsia"/>
+          <w:color w:val="000000" w:themeColor="text1"/>
+        </w:rPr>
+        <w:t>无关</w:t>
+      </w:r>
+      <w:r>
+        <w:rPr>
+          <w:rFonts w:hint="eastAsia"/>
+          <w:color w:val="000000" w:themeColor="text1"/>
+        </w:rPr>
+        <w:t>。</w:t>
+      </w:r>
+    </w:p>
+    <w:p>
+      <w:pPr>
+        <w:ind w:firstLineChars="200" w:firstLine="420"/>
+        <w:rPr>
+          <w:color w:val="000000" w:themeColor="text1"/>
+        </w:rPr>
+      </w:pPr>
+      <w:r>
+        <w:rPr>
+          <w:rFonts w:hint="eastAsia"/>
+          <w:color w:val="000000" w:themeColor="text1"/>
+        </w:rPr>
+        <w:t>这里的</w:t>
+      </w:r>
+      <w:r>
+        <w:rPr>
+          <w:rFonts w:hint="eastAsia"/>
+          <w:color w:val="000000" w:themeColor="text1"/>
+        </w:rPr>
+        <w:t>问题是</w:t>
+      </w:r>
+      <w:r>
+        <w:rPr>
+          <w:rFonts w:hint="eastAsia"/>
+          <w:color w:val="000000" w:themeColor="text1"/>
+        </w:rPr>
+        <w:t>Lamport</w:t>
+      </w:r>
+      <w:r>
+        <w:rPr>
+          <w:rFonts w:hint="eastAsia"/>
+          <w:color w:val="000000" w:themeColor="text1"/>
+        </w:rPr>
+        <w:t>时钟不能捕捉</w:t>
+      </w:r>
+      <w:r>
+        <w:rPr>
+          <w:rFonts w:hint="eastAsia"/>
+          <w:b/>
+          <w:color w:val="000000" w:themeColor="text1"/>
+        </w:rPr>
+        <w:t>因果关系</w:t>
+      </w:r>
+      <w:r>
+        <w:rPr>
+          <w:rFonts w:hint="eastAsia"/>
+          <w:color w:val="000000" w:themeColor="text1"/>
+        </w:rPr>
+        <w:t>。</w:t>
+      </w:r>
+      <w:r>
+        <w:rPr>
+          <w:rFonts w:hint="eastAsia"/>
+          <w:color w:val="000000" w:themeColor="text1"/>
+        </w:rPr>
+        <w:t>在实践中，因果关系是通过</w:t>
+      </w:r>
+      <w:r>
+        <w:rPr>
+          <w:rFonts w:hint="eastAsia"/>
+          <w:b/>
+          <w:color w:val="000000" w:themeColor="text1"/>
+        </w:rPr>
+        <w:t>矢量时钟</w:t>
+      </w:r>
+      <w:r>
+        <w:rPr>
+          <w:rFonts w:hint="eastAsia"/>
+          <w:color w:val="000000" w:themeColor="text1"/>
+        </w:rPr>
+        <w:t>来捕捉的</w:t>
+      </w:r>
+      <w:r>
+        <w:rPr>
+          <w:rFonts w:hint="eastAsia"/>
+          <w:color w:val="000000" w:themeColor="text1"/>
+        </w:rPr>
+        <w:t>。</w:t>
+      </w:r>
+      <w:r>
+        <w:rPr>
+          <w:rFonts w:hint="eastAsia"/>
+          <w:color w:val="000000" w:themeColor="text1"/>
+        </w:rPr>
+        <w:t>为了更好地理解这些来自何处，我们遵循</w:t>
+      </w:r>
+      <w:r>
+        <w:rPr>
+          <w:rFonts w:hint="eastAsia"/>
+          <w:color w:val="000000" w:themeColor="text1"/>
+        </w:rPr>
+        <w:t>Baquero</w:t>
+      </w:r>
+      <w:r>
+        <w:rPr>
+          <w:rFonts w:hint="eastAsia"/>
+          <w:color w:val="000000" w:themeColor="text1"/>
+        </w:rPr>
+        <w:t>和</w:t>
+      </w:r>
+      <w:r>
+        <w:rPr>
+          <w:rFonts w:hint="eastAsia"/>
+          <w:color w:val="000000" w:themeColor="text1"/>
+        </w:rPr>
+        <w:t>Preguica[2016]</w:t>
+      </w:r>
+      <w:r>
+        <w:rPr>
+          <w:rFonts w:hint="eastAsia"/>
+          <w:color w:val="000000" w:themeColor="text1"/>
+        </w:rPr>
+        <w:t>给出的解释</w:t>
+      </w:r>
+      <w:r>
+        <w:rPr>
+          <w:rFonts w:hint="eastAsia"/>
+          <w:color w:val="000000" w:themeColor="text1"/>
+        </w:rPr>
+        <w:t>。</w:t>
+      </w:r>
+      <w:r>
+        <w:rPr>
+          <w:rFonts w:hint="eastAsia"/>
+          <w:color w:val="000000" w:themeColor="text1"/>
+        </w:rPr>
+        <w:t>事实上，如果我们为每个事件分配一个惟一的名称，例如进程</w:t>
+      </w:r>
+      <w:r>
+        <w:rPr>
+          <w:rFonts w:hint="eastAsia"/>
+          <w:color w:val="000000" w:themeColor="text1"/>
+        </w:rPr>
+        <w:t>ID</w:t>
+      </w:r>
+      <w:r>
+        <w:rPr>
+          <w:rFonts w:hint="eastAsia"/>
+          <w:color w:val="000000" w:themeColor="text1"/>
+        </w:rPr>
+        <w:t>和本地递增计数器的组合，那么跟踪因果关系就很简单</w:t>
+      </w:r>
+      <w:r>
+        <w:rPr>
+          <w:rFonts w:hint="eastAsia"/>
+          <w:color w:val="000000" w:themeColor="text1"/>
+        </w:rPr>
+        <w:t>：</w:t>
+      </w:r>
+      <w:r>
+        <w:rPr>
+          <w:rFonts w:hint="eastAsia"/>
+          <w:color w:val="000000" w:themeColor="text1"/>
+        </w:rPr>
+        <w:t>pk</w:t>
+      </w:r>
+      <w:r>
+        <w:rPr>
+          <w:rFonts w:hint="eastAsia"/>
+          <w:color w:val="000000" w:themeColor="text1"/>
+        </w:rPr>
+        <w:t>是进程</w:t>
+      </w:r>
+      <w:r>
+        <w:rPr>
+          <w:rFonts w:hint="eastAsia"/>
+          <w:color w:val="000000" w:themeColor="text1"/>
+        </w:rPr>
+        <w:t>P</w:t>
+      </w:r>
+      <w:r>
+        <w:rPr>
+          <w:rFonts w:hint="eastAsia"/>
+          <w:color w:val="000000" w:themeColor="text1"/>
+        </w:rPr>
+        <w:t>发生的第</w:t>
+      </w:r>
+      <w:r>
+        <w:rPr>
+          <w:rFonts w:hint="eastAsia"/>
+          <w:color w:val="000000" w:themeColor="text1"/>
+        </w:rPr>
+        <w:t>k</w:t>
+      </w:r>
+      <w:r>
+        <w:rPr>
+          <w:rFonts w:hint="eastAsia"/>
+          <w:color w:val="000000" w:themeColor="text1"/>
+        </w:rPr>
+        <w:t>个事件</w:t>
+      </w:r>
+      <w:r>
+        <w:rPr>
+          <w:rFonts w:hint="eastAsia"/>
+          <w:color w:val="000000" w:themeColor="text1"/>
+        </w:rPr>
+        <w:t>。</w:t>
+      </w:r>
+      <w:r>
+        <w:rPr>
+          <w:rFonts w:hint="eastAsia"/>
+          <w:color w:val="000000" w:themeColor="text1"/>
+        </w:rPr>
+        <w:t>然后，问题归结为记录</w:t>
+      </w:r>
+      <w:r>
+        <w:rPr>
+          <w:rFonts w:hint="eastAsia"/>
+          <w:b/>
+          <w:color w:val="000000" w:themeColor="text1"/>
+        </w:rPr>
+        <w:t>因果历史</w:t>
+      </w:r>
+      <w:r>
+        <w:rPr>
+          <w:rFonts w:hint="eastAsia"/>
+          <w:color w:val="000000" w:themeColor="text1"/>
+        </w:rPr>
+        <w:t>。</w:t>
+      </w:r>
+      <w:r>
+        <w:rPr>
+          <w:rFonts w:hint="eastAsia"/>
+          <w:color w:val="000000" w:themeColor="text1"/>
+        </w:rPr>
+        <w:t>例如，如果两个局部事件发生在进程</w:t>
+      </w:r>
+      <w:r>
+        <w:rPr>
+          <w:rFonts w:hint="eastAsia"/>
+          <w:color w:val="000000" w:themeColor="text1"/>
+        </w:rPr>
+        <w:t>P</w:t>
+      </w:r>
+      <w:r>
+        <w:rPr>
+          <w:rFonts w:hint="eastAsia"/>
+          <w:color w:val="000000" w:themeColor="text1"/>
+        </w:rPr>
+        <w:t>，则事件</w:t>
+      </w:r>
+      <w:r>
+        <w:rPr>
+          <w:rFonts w:hint="eastAsia"/>
+          <w:color w:val="000000" w:themeColor="text1"/>
+        </w:rPr>
+        <w:t>p2</w:t>
+      </w:r>
+      <w:r>
+        <w:rPr>
+          <w:rFonts w:hint="eastAsia"/>
+          <w:color w:val="000000" w:themeColor="text1"/>
+        </w:rPr>
+        <w:t>的因果历史</w:t>
+      </w:r>
+      <w:r>
+        <w:rPr>
+          <w:rFonts w:hint="eastAsia"/>
+          <w:color w:val="000000" w:themeColor="text1"/>
+        </w:rPr>
+        <w:t>H(p2)</w:t>
+      </w:r>
+      <w:r>
+        <w:rPr>
+          <w:rFonts w:hint="eastAsia"/>
+          <w:color w:val="000000" w:themeColor="text1"/>
+        </w:rPr>
+        <w:t>为</w:t>
+      </w:r>
+      <w:r>
+        <w:rPr>
+          <w:rFonts w:hint="eastAsia"/>
+          <w:color w:val="000000" w:themeColor="text1"/>
+        </w:rPr>
+        <w:t>{p</w:t>
+      </w:r>
+      <w:r>
+        <w:rPr>
+          <w:color w:val="000000" w:themeColor="text1"/>
+        </w:rPr>
+        <w:t>1,p2</w:t>
+      </w:r>
+      <w:r>
+        <w:rPr>
+          <w:rFonts w:hint="eastAsia"/>
+          <w:color w:val="000000" w:themeColor="text1"/>
+        </w:rPr>
+        <w:t>}</w:t>
+      </w:r>
+    </w:p>
+    <w:p>
+      <w:pPr>
+        <w:rPr>
+          <w:color w:val="000000" w:themeColor="text1"/>
+        </w:rPr>
+      </w:pPr>
+      <w:r>
+        <w:rPr>
+          <w:color w:val="000000" w:themeColor="text1"/>
+        </w:rPr>
+        <w:lastRenderedPageBreak/>
         <w:tab/>
+      </w:r>
+      <w:r>
+        <w:rPr>
+          <w:rFonts w:hint="eastAsia"/>
+          <w:color w:val="000000" w:themeColor="text1"/>
+        </w:rPr>
+        <w:t>现在假设进程</w:t>
+      </w:r>
+      <w:r>
+        <w:rPr>
+          <w:rFonts w:hint="eastAsia"/>
+          <w:color w:val="000000" w:themeColor="text1"/>
+        </w:rPr>
+        <w:t>P</w:t>
+      </w:r>
+      <w:r>
+        <w:rPr>
+          <w:rFonts w:hint="eastAsia"/>
+          <w:color w:val="000000" w:themeColor="text1"/>
+        </w:rPr>
+        <w:t>向进程</w:t>
+      </w:r>
+      <w:r>
+        <w:rPr>
+          <w:rFonts w:hint="eastAsia"/>
+          <w:color w:val="000000" w:themeColor="text1"/>
+        </w:rPr>
+        <w:t>Q</w:t>
+      </w:r>
+      <w:r>
+        <w:rPr>
+          <w:rFonts w:hint="eastAsia"/>
+          <w:color w:val="000000" w:themeColor="text1"/>
+        </w:rPr>
+        <w:t>发送一条消息</w:t>
+      </w:r>
+      <w:r>
+        <w:rPr>
+          <w:rFonts w:hint="eastAsia"/>
+          <w:color w:val="000000" w:themeColor="text1"/>
+        </w:rPr>
+        <w:t>,</w:t>
+      </w:r>
+      <w:r>
+        <w:rPr>
+          <w:rFonts w:hint="eastAsia"/>
+          <w:color w:val="000000" w:themeColor="text1"/>
+        </w:rPr>
+        <w:t>则</w:t>
+      </w:r>
+      <w:r>
+        <w:rPr>
+          <w:rFonts w:hint="eastAsia"/>
+          <w:color w:val="000000" w:themeColor="text1"/>
+        </w:rPr>
+        <w:t>Q</w:t>
+      </w:r>
+      <w:r>
+        <w:rPr>
+          <w:rFonts w:hint="eastAsia"/>
+          <w:color w:val="000000" w:themeColor="text1"/>
+        </w:rPr>
+        <w:t>的最近的因果历史是</w:t>
+      </w:r>
+      <w:r>
+        <w:rPr>
+          <w:rFonts w:hint="eastAsia"/>
+          <w:color w:val="000000" w:themeColor="text1"/>
+        </w:rPr>
+        <w:t>{</w:t>
+      </w:r>
+      <w:r>
+        <w:rPr>
+          <w:color w:val="000000" w:themeColor="text1"/>
+        </w:rPr>
+        <w:t>p}</w:t>
+      </w:r>
+      <w:r>
+        <w:rPr>
+          <w:rFonts w:hint="eastAsia"/>
+          <w:color w:val="000000" w:themeColor="text1"/>
+        </w:rPr>
+        <w:t>。</w:t>
+      </w:r>
+      <w:r>
+        <w:rPr>
+          <w:rFonts w:hint="eastAsia"/>
+          <w:color w:val="000000" w:themeColor="text1"/>
+        </w:rPr>
+        <w:t>为了跟踪因果关系，</w:t>
+      </w:r>
+      <w:r>
+        <w:rPr>
+          <w:rFonts w:hint="eastAsia"/>
+          <w:color w:val="000000" w:themeColor="text1"/>
+        </w:rPr>
+        <w:t>P</w:t>
+      </w:r>
+      <w:r>
+        <w:rPr>
+          <w:rFonts w:hint="eastAsia"/>
+          <w:color w:val="000000" w:themeColor="text1"/>
+        </w:rPr>
+        <w:t>还发送它最近的因果历史</w:t>
+      </w:r>
+      <w:r>
+        <w:rPr>
+          <w:rFonts w:hint="eastAsia"/>
+          <w:color w:val="000000" w:themeColor="text1"/>
+        </w:rPr>
+        <w:t>（假设是</w:t>
+      </w:r>
+      <w:r>
+        <w:rPr>
+          <w:rFonts w:hint="eastAsia"/>
+          <w:color w:val="000000" w:themeColor="text1"/>
+        </w:rPr>
+        <w:t>{p</w:t>
+      </w:r>
+      <w:r>
+        <w:rPr>
+          <w:color w:val="000000" w:themeColor="text1"/>
+        </w:rPr>
+        <w:t>1,p2</w:t>
+      </w:r>
+      <w:r>
+        <w:rPr>
+          <w:rFonts w:hint="eastAsia"/>
+          <w:color w:val="000000" w:themeColor="text1"/>
+        </w:rPr>
+        <w:t>}</w:t>
+      </w:r>
+      <w:r>
+        <w:rPr>
+          <w:rFonts w:hint="eastAsia"/>
+          <w:color w:val="000000" w:themeColor="text1"/>
+        </w:rPr>
+        <w:t>并扩展到</w:t>
+      </w:r>
+      <w:r>
+        <w:rPr>
+          <w:rFonts w:hint="eastAsia"/>
+          <w:color w:val="000000" w:themeColor="text1"/>
+        </w:rPr>
+        <w:t>p</w:t>
+      </w:r>
+      <w:r>
+        <w:rPr>
+          <w:color w:val="000000" w:themeColor="text1"/>
+        </w:rPr>
+        <w:t>3</w:t>
+      </w:r>
+      <w:r>
+        <w:rPr>
+          <w:rFonts w:hint="eastAsia"/>
+          <w:color w:val="000000" w:themeColor="text1"/>
+        </w:rPr>
+        <w:t>）。</w:t>
+      </w:r>
+      <w:r>
+        <w:rPr>
+          <w:rFonts w:hint="eastAsia"/>
+          <w:color w:val="000000" w:themeColor="text1"/>
+        </w:rPr>
+        <w:t>到达时，</w:t>
+      </w:r>
+      <w:r>
+        <w:rPr>
+          <w:rFonts w:hint="eastAsia"/>
+          <w:color w:val="000000" w:themeColor="text1"/>
+        </w:rPr>
+        <w:t>Q</w:t>
+      </w:r>
+      <w:r>
+        <w:rPr>
+          <w:rFonts w:hint="eastAsia"/>
+          <w:color w:val="000000" w:themeColor="text1"/>
+        </w:rPr>
+        <w:t>记录事件</w:t>
+      </w:r>
+      <w:r>
+        <w:rPr>
+          <w:rFonts w:hint="eastAsia"/>
+          <w:color w:val="000000" w:themeColor="text1"/>
+        </w:rPr>
+        <w:t>(q2)</w:t>
+      </w:r>
+      <w:r>
+        <w:rPr>
+          <w:rFonts w:hint="eastAsia"/>
+          <w:color w:val="000000" w:themeColor="text1"/>
+        </w:rPr>
+        <w:t>，并将两个因果历史合并成一个新的</w:t>
+      </w:r>
+      <w:r>
+        <w:rPr>
+          <w:rFonts w:hint="eastAsia"/>
+          <w:color w:val="000000" w:themeColor="text1"/>
+        </w:rPr>
+        <w:t>：</w:t>
+      </w:r>
+      <w:r>
+        <w:rPr>
+          <w:rFonts w:hint="eastAsia"/>
+          <w:color w:val="000000" w:themeColor="text1"/>
+        </w:rPr>
+        <w:t>{p</w:t>
+      </w:r>
+      <w:r>
+        <w:rPr>
+          <w:color w:val="000000" w:themeColor="text1"/>
+        </w:rPr>
+        <w:t>1,p2,p3,q1,q2</w:t>
+      </w:r>
+      <w:r>
+        <w:rPr>
+          <w:rFonts w:hint="eastAsia"/>
+          <w:color w:val="000000" w:themeColor="text1"/>
+        </w:rPr>
+        <w:t>}</w:t>
+      </w:r>
+      <w:r>
+        <w:rPr>
+          <w:rFonts w:hint="eastAsia"/>
+          <w:color w:val="000000" w:themeColor="text1"/>
+        </w:rPr>
+        <w:t>。</w:t>
+      </w:r>
+    </w:p>
+    <w:p>
+      <w:pPr>
+        <w:rPr>
+          <w:color w:val="000000" w:themeColor="text1"/>
+        </w:rPr>
+      </w:pPr>
+      <w:r>
+        <w:rPr>
+          <w:color w:val="000000" w:themeColor="text1"/>
+        </w:rPr>
+        <w:tab/>
+      </w:r>
+      <w:r>
+        <w:rPr>
+          <w:rFonts w:hint="eastAsia"/>
+          <w:color w:val="000000" w:themeColor="text1"/>
+        </w:rPr>
+        <w:t>姜茶一个时间</w:t>
+      </w:r>
+      <w:r>
+        <w:rPr>
+          <w:rFonts w:hint="eastAsia"/>
+          <w:color w:val="000000" w:themeColor="text1"/>
+        </w:rPr>
+        <w:t>p</w:t>
+      </w:r>
+      <w:r>
+        <w:rPr>
+          <w:rFonts w:hint="eastAsia"/>
+          <w:color w:val="000000" w:themeColor="text1"/>
+        </w:rPr>
+        <w:t>是否是</w:t>
+      </w:r>
+      <w:r>
+        <w:rPr>
+          <w:rFonts w:hint="eastAsia"/>
+          <w:color w:val="000000" w:themeColor="text1"/>
+        </w:rPr>
+        <w:t>q</w:t>
+      </w:r>
+      <w:r>
+        <w:rPr>
+          <w:rFonts w:hint="eastAsia"/>
+          <w:color w:val="000000" w:themeColor="text1"/>
+        </w:rPr>
+        <w:t>的前因，可以通过检查</w:t>
+      </w:r>
+      <w:r>
+        <w:rPr>
+          <w:rFonts w:hint="eastAsia"/>
+          <w:color w:val="000000" w:themeColor="text1"/>
+        </w:rPr>
+        <w:t>H</w:t>
+      </w:r>
+      <w:r>
+        <w:rPr>
+          <w:color w:val="000000" w:themeColor="text1"/>
+        </w:rPr>
+        <w:t>(p)</w:t>
+      </w:r>
+      <w:r>
+        <w:rPr>
+          <w:rFonts w:hint="eastAsia"/>
+          <w:color w:val="000000" w:themeColor="text1"/>
+        </w:rPr>
+        <w:t>是否是</w:t>
+      </w:r>
+      <w:r>
+        <w:rPr>
+          <w:rFonts w:hint="eastAsia"/>
+          <w:color w:val="000000" w:themeColor="text1"/>
+        </w:rPr>
+        <w:t>H</w:t>
+      </w:r>
+      <w:r>
+        <w:rPr>
+          <w:color w:val="000000" w:themeColor="text1"/>
+        </w:rPr>
+        <w:t>(q)</w:t>
+      </w:r>
+      <w:r>
+        <w:rPr>
+          <w:rFonts w:hint="eastAsia"/>
+          <w:color w:val="000000" w:themeColor="text1"/>
+        </w:rPr>
+        <w:t>的子集的方式</w:t>
+      </w:r>
+      <w:r>
+        <w:rPr>
+          <w:rFonts w:hint="eastAsia"/>
+          <w:color w:val="000000" w:themeColor="text1"/>
+        </w:rPr>
+        <w:t>（如果是前因，就是子集）</w:t>
+      </w:r>
+      <w:r>
+        <w:rPr>
+          <w:rFonts w:hint="eastAsia"/>
+          <w:color w:val="000000" w:themeColor="text1"/>
+        </w:rPr>
+        <w:t>。</w:t>
+      </w:r>
+      <w:r>
+        <w:rPr>
+          <w:rFonts w:hint="eastAsia"/>
+          <w:color w:val="000000" w:themeColor="text1"/>
+        </w:rPr>
+        <w:t>通过我们的符号，在假定</w:t>
+      </w:r>
+      <w:r>
+        <w:rPr>
+          <w:rFonts w:hint="eastAsia"/>
+          <w:color w:val="000000" w:themeColor="text1"/>
+        </w:rPr>
+        <w:t>q</w:t>
+      </w:r>
+      <w:r>
+        <w:rPr>
+          <w:rFonts w:hint="eastAsia"/>
+          <w:color w:val="000000" w:themeColor="text1"/>
+        </w:rPr>
+        <w:t>是</w:t>
+      </w:r>
+      <w:r>
+        <w:rPr>
+          <w:rFonts w:hint="eastAsia"/>
+          <w:color w:val="000000" w:themeColor="text1"/>
+        </w:rPr>
+        <w:t>H</w:t>
+      </w:r>
+      <w:r>
+        <w:rPr>
+          <w:color w:val="000000" w:themeColor="text1"/>
+        </w:rPr>
+        <w:t>(q)</w:t>
+      </w:r>
+      <w:r>
+        <w:rPr>
+          <w:rFonts w:hint="eastAsia"/>
+          <w:color w:val="000000" w:themeColor="text1"/>
+        </w:rPr>
+        <w:t>的最后一个事件时，我们可以判断</w:t>
+      </w:r>
+      <w:r>
+        <w:rPr>
+          <w:rFonts w:hint="eastAsia"/>
+          <w:color w:val="000000" w:themeColor="text1"/>
+        </w:rPr>
+        <w:t>p</w:t>
+      </w:r>
+      <w:r>
+        <w:rPr>
+          <w:rFonts w:hint="eastAsia"/>
+          <w:color w:val="000000" w:themeColor="text1"/>
+        </w:rPr>
+        <w:t>是否属于</w:t>
+      </w:r>
+      <w:r>
+        <w:rPr>
+          <w:rFonts w:hint="eastAsia"/>
+          <w:color w:val="000000" w:themeColor="text1"/>
+        </w:rPr>
+        <w:t>H</w:t>
+      </w:r>
+      <w:r>
+        <w:rPr>
+          <w:rFonts w:hint="eastAsia"/>
+          <w:color w:val="000000" w:themeColor="text1"/>
+        </w:rPr>
+        <w:t>（</w:t>
+      </w:r>
+      <w:r>
+        <w:rPr>
+          <w:rFonts w:hint="eastAsia"/>
+          <w:color w:val="000000" w:themeColor="text1"/>
+        </w:rPr>
+        <w:t>q</w:t>
+      </w:r>
+      <w:r>
+        <w:rPr>
+          <w:rFonts w:hint="eastAsia"/>
+          <w:color w:val="000000" w:themeColor="text1"/>
+        </w:rPr>
+        <w:t>）。</w:t>
+      </w:r>
+      <w:r>
+        <w:rPr>
+          <w:rFonts w:hint="eastAsia"/>
+          <w:color w:val="000000" w:themeColor="text1"/>
+        </w:rPr>
+        <w:t>因果历史的问题在于，它们的表述不是很有效</w:t>
+      </w:r>
+      <w:r>
+        <w:rPr>
+          <w:rFonts w:hint="eastAsia"/>
+          <w:color w:val="000000" w:themeColor="text1"/>
+        </w:rPr>
+        <w:t>。</w:t>
+      </w:r>
+      <w:r>
+        <w:rPr>
+          <w:rFonts w:hint="eastAsia"/>
+          <w:color w:val="000000" w:themeColor="text1"/>
+        </w:rPr>
+        <w:t>但是，没有必要跟踪来自同一进程的所有后续事件</w:t>
+      </w:r>
+      <w:r>
+        <w:rPr>
+          <w:rFonts w:hint="eastAsia"/>
+          <w:color w:val="000000" w:themeColor="text1"/>
+        </w:rPr>
+        <w:t>：只关注</w:t>
+      </w:r>
+      <w:r>
+        <w:rPr>
+          <w:rFonts w:hint="eastAsia"/>
+          <w:color w:val="000000" w:themeColor="text1"/>
+        </w:rPr>
+        <w:t>最后一个就行了</w:t>
+      </w:r>
+      <w:r>
+        <w:rPr>
+          <w:rFonts w:hint="eastAsia"/>
+          <w:color w:val="000000" w:themeColor="text1"/>
+        </w:rPr>
+        <w:t>。</w:t>
+      </w:r>
+      <w:r>
+        <w:rPr>
+          <w:rFonts w:hint="eastAsia"/>
+          <w:color w:val="000000" w:themeColor="text1"/>
+        </w:rPr>
+        <w:t>如果我们随后为每个流程分配一个索引，我们可以将一个因果历史表示为一个向量，其中第</w:t>
+      </w:r>
+      <w:r>
+        <w:rPr>
+          <w:rFonts w:hint="eastAsia"/>
+          <w:color w:val="000000" w:themeColor="text1"/>
+        </w:rPr>
+        <w:t>j</w:t>
+      </w:r>
+      <w:r>
+        <w:rPr>
+          <w:rFonts w:hint="eastAsia"/>
+          <w:color w:val="000000" w:themeColor="text1"/>
+        </w:rPr>
+        <w:t>个条目表示在流程</w:t>
+      </w:r>
+      <w:r>
+        <w:rPr>
+          <w:rFonts w:hint="eastAsia"/>
+          <w:color w:val="000000" w:themeColor="text1"/>
+        </w:rPr>
+        <w:t>Pj</w:t>
+      </w:r>
+      <w:r>
+        <w:rPr>
+          <w:rFonts w:hint="eastAsia"/>
+          <w:color w:val="000000" w:themeColor="text1"/>
+        </w:rPr>
+        <w:t>中发生的事件的数量</w:t>
+      </w:r>
+      <w:r>
+        <w:rPr>
+          <w:rFonts w:hint="eastAsia"/>
+          <w:color w:val="000000" w:themeColor="text1"/>
+        </w:rPr>
+        <w:t>。</w:t>
+      </w:r>
+      <w:r>
+        <w:rPr>
+          <w:rFonts w:hint="eastAsia"/>
+          <w:color w:val="000000" w:themeColor="text1"/>
+        </w:rPr>
+        <w:t>然后，可以通过向量时钟捕捉因果关系，通过让每个进程</w:t>
+      </w:r>
+      <w:r>
+        <w:rPr>
+          <w:rFonts w:hint="eastAsia"/>
+          <w:color w:val="000000" w:themeColor="text1"/>
+        </w:rPr>
+        <w:t>Pi</w:t>
+      </w:r>
+      <w:r>
+        <w:rPr>
+          <w:rFonts w:hint="eastAsia"/>
+          <w:color w:val="000000" w:themeColor="text1"/>
+        </w:rPr>
+        <w:t>维护一个具有以下两个属性的向量</w:t>
+      </w:r>
+      <w:r>
+        <w:rPr>
+          <w:rFonts w:hint="eastAsia"/>
+          <w:color w:val="000000" w:themeColor="text1"/>
+        </w:rPr>
+        <w:t>VCi</w:t>
+      </w:r>
+      <w:r>
+        <w:rPr>
+          <w:rFonts w:hint="eastAsia"/>
+          <w:color w:val="000000" w:themeColor="text1"/>
+        </w:rPr>
+        <w:t>来构建向量时钟</w:t>
+      </w:r>
+      <w:r>
+        <w:rPr>
+          <w:rFonts w:hint="eastAsia"/>
+          <w:color w:val="000000" w:themeColor="text1"/>
+        </w:rPr>
+        <w:t>：</w:t>
+      </w:r>
+    </w:p>
+    <w:p>
+      <w:pPr>
+        <w:pStyle w:val="ad"/>
+        <w:numPr>
+          <w:ilvl w:val="0"/>
+          <w:numId w:val="2"/>
+        </w:numPr>
+        <w:ind w:firstLineChars="0"/>
+        <w:rPr>
+          <w:color w:val="000000" w:themeColor="text1"/>
+        </w:rPr>
+      </w:pPr>
+      <w:r>
+        <w:rPr>
+          <w:rFonts w:hint="eastAsia"/>
+          <w:color w:val="000000" w:themeColor="text1"/>
+        </w:rPr>
+        <w:t>VCi[i]</w:t>
+      </w:r>
+      <w:r>
+        <w:rPr>
+          <w:rFonts w:hint="eastAsia"/>
+          <w:color w:val="000000" w:themeColor="text1"/>
+        </w:rPr>
+        <w:t>是到目前为止在</w:t>
+      </w:r>
+      <w:r>
+        <w:rPr>
+          <w:rFonts w:hint="eastAsia"/>
+          <w:color w:val="000000" w:themeColor="text1"/>
+        </w:rPr>
+        <w:t>Pi</w:t>
+      </w:r>
+      <w:r>
+        <w:rPr>
+          <w:rFonts w:hint="eastAsia"/>
+          <w:color w:val="000000" w:themeColor="text1"/>
+        </w:rPr>
+        <w:t>处发生的事件数。换句话说，</w:t>
+      </w:r>
+      <w:r>
+        <w:rPr>
+          <w:rFonts w:hint="eastAsia"/>
+          <w:color w:val="000000" w:themeColor="text1"/>
+        </w:rPr>
+        <w:t>VCi[i]</w:t>
+      </w:r>
+      <w:r>
+        <w:rPr>
+          <w:rFonts w:hint="eastAsia"/>
+          <w:color w:val="000000" w:themeColor="text1"/>
+        </w:rPr>
+        <w:t>是进程</w:t>
+      </w:r>
+      <w:r>
+        <w:rPr>
+          <w:rFonts w:hint="eastAsia"/>
+          <w:color w:val="000000" w:themeColor="text1"/>
+        </w:rPr>
+        <w:t>Pi</w:t>
+      </w:r>
+      <w:r>
+        <w:rPr>
+          <w:rFonts w:hint="eastAsia"/>
+          <w:color w:val="000000" w:themeColor="text1"/>
+        </w:rPr>
+        <w:t>的本地逻辑时钟</w:t>
+      </w:r>
+    </w:p>
+    <w:p>
+      <w:pPr>
+        <w:pStyle w:val="ad"/>
+        <w:numPr>
+          <w:ilvl w:val="0"/>
+          <w:numId w:val="2"/>
+        </w:numPr>
+        <w:ind w:firstLineChars="0"/>
+        <w:rPr>
+          <w:color w:val="000000" w:themeColor="text1"/>
+        </w:rPr>
+      </w:pPr>
+      <w:r>
+        <w:rPr>
+          <w:rFonts w:hint="eastAsia"/>
+          <w:color w:val="000000" w:themeColor="text1"/>
+        </w:rPr>
+        <w:t>如果</w:t>
+      </w:r>
+      <w:r>
+        <w:rPr>
+          <w:rFonts w:hint="eastAsia"/>
+          <w:color w:val="000000" w:themeColor="text1"/>
+        </w:rPr>
+        <w:t>VCi[j] = k</w:t>
+      </w:r>
+      <w:r>
+        <w:rPr>
+          <w:rFonts w:hint="eastAsia"/>
+          <w:color w:val="000000" w:themeColor="text1"/>
+        </w:rPr>
+        <w:t>，则</w:t>
+      </w:r>
+      <w:r>
+        <w:rPr>
+          <w:rFonts w:hint="eastAsia"/>
+          <w:color w:val="000000" w:themeColor="text1"/>
+        </w:rPr>
+        <w:t>Pi</w:t>
+      </w:r>
+      <w:r>
+        <w:rPr>
+          <w:rFonts w:hint="eastAsia"/>
+          <w:color w:val="000000" w:themeColor="text1"/>
+        </w:rPr>
+        <w:t>知道在</w:t>
+      </w:r>
+      <w:r>
+        <w:rPr>
+          <w:rFonts w:hint="eastAsia"/>
+          <w:color w:val="000000" w:themeColor="text1"/>
+        </w:rPr>
+        <w:t>Pj</w:t>
+      </w:r>
+      <w:r>
+        <w:rPr>
+          <w:rFonts w:hint="eastAsia"/>
+          <w:color w:val="000000" w:themeColor="text1"/>
+        </w:rPr>
+        <w:t>发生了</w:t>
+      </w:r>
+      <w:r>
+        <w:rPr>
+          <w:rFonts w:hint="eastAsia"/>
+          <w:color w:val="000000" w:themeColor="text1"/>
+        </w:rPr>
+        <w:t>k</w:t>
+      </w:r>
+      <w:r>
+        <w:rPr>
+          <w:rFonts w:hint="eastAsia"/>
+          <w:color w:val="000000" w:themeColor="text1"/>
+        </w:rPr>
+        <w:t>个事件。因此，</w:t>
+      </w:r>
+      <w:r>
+        <w:rPr>
+          <w:rFonts w:hint="eastAsia"/>
+          <w:color w:val="000000" w:themeColor="text1"/>
+        </w:rPr>
+        <w:t>Pi</w:t>
+      </w:r>
+      <w:r>
+        <w:rPr>
+          <w:rFonts w:hint="eastAsia"/>
+          <w:color w:val="000000" w:themeColor="text1"/>
+        </w:rPr>
+        <w:t>知道</w:t>
+      </w:r>
+      <w:r>
+        <w:rPr>
+          <w:rFonts w:hint="eastAsia"/>
+          <w:color w:val="000000" w:themeColor="text1"/>
+        </w:rPr>
+        <w:t>Pj</w:t>
+      </w:r>
+      <w:r>
+        <w:rPr>
+          <w:rFonts w:hint="eastAsia"/>
+          <w:color w:val="000000" w:themeColor="text1"/>
+        </w:rPr>
+        <w:t>的本地时间。</w:t>
+      </w:r>
+    </w:p>
+    <w:p>
+      <w:pPr>
+        <w:ind w:firstLine="420"/>
+        <w:rPr>
+          <w:color w:val="000000" w:themeColor="text1"/>
+        </w:rPr>
+      </w:pPr>
+      <w:r>
+        <w:rPr>
+          <w:rFonts w:hint="eastAsia"/>
+          <w:color w:val="000000" w:themeColor="text1"/>
+        </w:rPr>
+        <w:t>第一个属性是通过在流程</w:t>
+      </w:r>
+      <w:r>
+        <w:rPr>
+          <w:rFonts w:hint="eastAsia"/>
+          <w:color w:val="000000" w:themeColor="text1"/>
+        </w:rPr>
+        <w:t>Pi</w:t>
+      </w:r>
+      <w:r>
+        <w:rPr>
+          <w:rFonts w:hint="eastAsia"/>
+          <w:color w:val="000000" w:themeColor="text1"/>
+        </w:rPr>
+        <w:t>处发生的每个新事件发生时递增</w:t>
+      </w:r>
+      <w:r>
+        <w:rPr>
+          <w:rFonts w:hint="eastAsia"/>
+          <w:color w:val="000000" w:themeColor="text1"/>
+        </w:rPr>
+        <w:t>VCi[i]</w:t>
+      </w:r>
+      <w:r>
+        <w:rPr>
+          <w:rFonts w:hint="eastAsia"/>
+          <w:color w:val="000000" w:themeColor="text1"/>
+        </w:rPr>
+        <w:t>来维护的</w:t>
+      </w:r>
+      <w:r>
+        <w:rPr>
+          <w:rFonts w:hint="eastAsia"/>
+          <w:color w:val="000000" w:themeColor="text1"/>
+        </w:rPr>
+        <w:t>。</w:t>
+      </w:r>
+      <w:r>
+        <w:rPr>
+          <w:rFonts w:hint="eastAsia"/>
+          <w:color w:val="000000" w:themeColor="text1"/>
+        </w:rPr>
+        <w:t>第二个属性由承载向量和发送的消息来维护</w:t>
+      </w:r>
+      <w:r>
+        <w:rPr>
+          <w:rFonts w:hint="eastAsia"/>
+          <w:color w:val="000000" w:themeColor="text1"/>
+        </w:rPr>
+        <w:t>。</w:t>
+      </w:r>
+      <w:r>
+        <w:rPr>
+          <w:rFonts w:hint="eastAsia"/>
+          <w:color w:val="000000" w:themeColor="text1"/>
+        </w:rPr>
+        <w:t>具体来说，执行以下步骤</w:t>
+      </w:r>
+      <w:r>
+        <w:rPr>
+          <w:rFonts w:hint="eastAsia"/>
+          <w:color w:val="000000" w:themeColor="text1"/>
+        </w:rPr>
+        <w:t>：</w:t>
+      </w:r>
+    </w:p>
+    <w:p>
+      <w:pPr>
+        <w:pStyle w:val="ad"/>
+        <w:numPr>
+          <w:ilvl w:val="0"/>
+          <w:numId w:val="3"/>
+        </w:numPr>
+        <w:ind w:firstLineChars="0"/>
+        <w:rPr>
+          <w:color w:val="000000" w:themeColor="text1"/>
+        </w:rPr>
+      </w:pPr>
+      <w:r>
+        <w:rPr>
+          <w:rFonts w:hint="eastAsia"/>
+          <w:color w:val="000000" w:themeColor="text1"/>
+        </w:rPr>
+        <w:t>在执行事件的时候，</w:t>
+      </w:r>
+      <w:r>
+        <w:rPr>
+          <w:rFonts w:hint="eastAsia"/>
+          <w:color w:val="000000" w:themeColor="text1"/>
+        </w:rPr>
+        <w:t>VC</w:t>
+      </w:r>
+      <w:r>
+        <w:rPr>
+          <w:color w:val="000000" w:themeColor="text1"/>
+        </w:rPr>
+        <w:t xml:space="preserve">i[i] </w:t>
+      </w:r>
+      <w:r>
+        <w:rPr>
+          <w:rFonts w:hint="eastAsia"/>
+          <w:color w:val="000000" w:themeColor="text1"/>
+        </w:rPr>
+        <w:t>&lt;</w:t>
+      </w:r>
+      <w:r>
+        <w:rPr>
+          <w:color w:val="000000" w:themeColor="text1"/>
+        </w:rPr>
+        <w:t>- VCi[i] +1</w:t>
+      </w:r>
+      <w:r>
+        <w:rPr>
+          <w:rFonts w:hint="eastAsia"/>
+          <w:color w:val="000000" w:themeColor="text1"/>
+        </w:rPr>
+        <w:t>。这相当于记录一个发生在</w:t>
+      </w:r>
+      <w:r>
+        <w:rPr>
+          <w:rFonts w:hint="eastAsia"/>
+          <w:color w:val="000000" w:themeColor="text1"/>
+        </w:rPr>
+        <w:t>Pi</w:t>
+      </w:r>
+      <w:r>
+        <w:rPr>
+          <w:rFonts w:hint="eastAsia"/>
+          <w:color w:val="000000" w:themeColor="text1"/>
+        </w:rPr>
+        <w:t>处的新实践。</w:t>
+      </w:r>
+    </w:p>
+    <w:p>
+      <w:pPr>
+        <w:pStyle w:val="ad"/>
+        <w:numPr>
+          <w:ilvl w:val="0"/>
+          <w:numId w:val="3"/>
+        </w:numPr>
+        <w:ind w:firstLineChars="0"/>
+        <w:rPr>
+          <w:color w:val="000000" w:themeColor="text1"/>
+        </w:rPr>
+      </w:pPr>
+      <w:r>
+        <w:rPr>
+          <w:rFonts w:hint="eastAsia"/>
+          <w:color w:val="000000" w:themeColor="text1"/>
+        </w:rPr>
+        <w:t>当进程</w:t>
+      </w:r>
+      <w:r>
+        <w:rPr>
+          <w:rFonts w:hint="eastAsia"/>
+          <w:color w:val="000000" w:themeColor="text1"/>
+        </w:rPr>
+        <w:t>Pi</w:t>
+      </w:r>
+      <w:r>
+        <w:rPr>
+          <w:rFonts w:hint="eastAsia"/>
+          <w:color w:val="000000" w:themeColor="text1"/>
+        </w:rPr>
+        <w:t>向</w:t>
+      </w:r>
+      <w:r>
+        <w:rPr>
+          <w:rFonts w:hint="eastAsia"/>
+          <w:color w:val="000000" w:themeColor="text1"/>
+        </w:rPr>
+        <w:t>Pj</w:t>
+      </w:r>
+      <w:r>
+        <w:rPr>
+          <w:rFonts w:hint="eastAsia"/>
+          <w:color w:val="000000" w:themeColor="text1"/>
+        </w:rPr>
+        <w:t>发送一条消息</w:t>
+      </w:r>
+      <w:r>
+        <w:rPr>
+          <w:rFonts w:hint="eastAsia"/>
+          <w:color w:val="000000" w:themeColor="text1"/>
+        </w:rPr>
+        <w:t>m</w:t>
+      </w:r>
+      <w:r>
+        <w:rPr>
+          <w:rFonts w:hint="eastAsia"/>
+          <w:color w:val="000000" w:themeColor="text1"/>
+        </w:rPr>
+        <w:t>时，它在执行上一步之后将</w:t>
+      </w:r>
+      <w:r>
+        <w:rPr>
+          <w:rFonts w:hint="eastAsia"/>
+          <w:color w:val="000000" w:themeColor="text1"/>
+        </w:rPr>
+        <w:t>m</w:t>
+      </w:r>
+      <w:r>
+        <w:rPr>
+          <w:rFonts w:hint="eastAsia"/>
+          <w:color w:val="000000" w:themeColor="text1"/>
+        </w:rPr>
+        <w:t>的</w:t>
+      </w:r>
+      <w:r>
+        <w:rPr>
+          <w:rFonts w:hint="eastAsia"/>
+          <w:color w:val="000000" w:themeColor="text1"/>
+        </w:rPr>
+        <w:t>(</w:t>
+      </w:r>
+      <w:r>
+        <w:rPr>
+          <w:rFonts w:hint="eastAsia"/>
+          <w:color w:val="000000" w:themeColor="text1"/>
+        </w:rPr>
+        <w:t>向量</w:t>
+      </w:r>
+      <w:r>
+        <w:rPr>
+          <w:rFonts w:hint="eastAsia"/>
+          <w:color w:val="000000" w:themeColor="text1"/>
+        </w:rPr>
+        <w:t>)</w:t>
+      </w:r>
+      <w:r>
+        <w:rPr>
+          <w:rFonts w:hint="eastAsia"/>
+          <w:color w:val="000000" w:themeColor="text1"/>
+        </w:rPr>
+        <w:t>时间戳</w:t>
+      </w:r>
+      <w:r>
+        <w:rPr>
+          <w:rFonts w:hint="eastAsia"/>
+          <w:color w:val="000000" w:themeColor="text1"/>
+        </w:rPr>
+        <w:t>ts(m)</w:t>
+      </w:r>
+      <w:r>
+        <w:rPr>
+          <w:rFonts w:hint="eastAsia"/>
+          <w:color w:val="000000" w:themeColor="text1"/>
+        </w:rPr>
+        <w:t>设置为</w:t>
+      </w:r>
+      <w:r>
+        <w:rPr>
+          <w:rFonts w:hint="eastAsia"/>
+          <w:color w:val="000000" w:themeColor="text1"/>
+        </w:rPr>
+        <w:t>VCi</w:t>
+      </w:r>
+    </w:p>
+    <w:p>
+      <w:pPr>
+        <w:pStyle w:val="ad"/>
+        <w:numPr>
+          <w:ilvl w:val="0"/>
+          <w:numId w:val="3"/>
+        </w:numPr>
+        <w:ind w:firstLineChars="0"/>
+        <w:rPr>
+          <w:color w:val="000000" w:themeColor="text1"/>
+        </w:rPr>
+      </w:pPr>
+      <w:r>
+        <w:rPr>
+          <w:rFonts w:hint="eastAsia"/>
+          <w:color w:val="000000" w:themeColor="text1"/>
+        </w:rPr>
+        <w:t>接收到消息</w:t>
+      </w:r>
+      <w:r>
+        <w:rPr>
+          <w:rFonts w:hint="eastAsia"/>
+          <w:color w:val="000000" w:themeColor="text1"/>
+        </w:rPr>
+        <w:t>m</w:t>
+      </w:r>
+      <w:r>
+        <w:rPr>
+          <w:rFonts w:hint="eastAsia"/>
+          <w:color w:val="000000" w:themeColor="text1"/>
+        </w:rPr>
+        <w:t>后，</w:t>
+      </w:r>
+      <w:r>
+        <w:rPr>
+          <w:rFonts w:hint="eastAsia"/>
+          <w:color w:val="000000" w:themeColor="text1"/>
+        </w:rPr>
+        <w:t>再执行第一步之后，</w:t>
+      </w:r>
+      <w:r>
+        <w:rPr>
+          <w:rFonts w:hint="eastAsia"/>
+          <w:color w:val="000000" w:themeColor="text1"/>
+        </w:rPr>
+        <w:t>进程</w:t>
+      </w:r>
+      <w:r>
+        <w:rPr>
+          <w:rFonts w:hint="eastAsia"/>
+          <w:color w:val="000000" w:themeColor="text1"/>
+        </w:rPr>
+        <w:t>pj</w:t>
+      </w:r>
+      <w:r>
+        <w:rPr>
+          <w:rFonts w:hint="eastAsia"/>
+          <w:color w:val="000000" w:themeColor="text1"/>
+        </w:rPr>
+        <w:t>通过为每个</w:t>
+      </w:r>
+      <w:r>
+        <w:rPr>
+          <w:rFonts w:hint="eastAsia"/>
+          <w:color w:val="000000" w:themeColor="text1"/>
+        </w:rPr>
+        <w:t>k</w:t>
+      </w:r>
+      <w:r>
+        <w:rPr>
+          <w:rFonts w:hint="eastAsia"/>
+          <w:color w:val="000000" w:themeColor="text1"/>
+        </w:rPr>
+        <w:t>设置</w:t>
+      </w:r>
+      <w:r>
+        <w:rPr>
+          <w:rFonts w:hint="eastAsia"/>
+          <w:color w:val="000000" w:themeColor="text1"/>
+        </w:rPr>
+        <w:t xml:space="preserve"> </w:t>
+      </w:r>
+      <w:r>
+        <w:rPr>
+          <w:color w:val="000000" w:themeColor="text1"/>
+        </w:rPr>
+        <w:t>VCj[k] &lt;- max{VCj[k], ts(m)[k]}</w:t>
+      </w:r>
+      <w:r>
+        <w:rPr>
+          <w:rFonts w:hint="eastAsia"/>
+          <w:color w:val="000000" w:themeColor="text1"/>
+        </w:rPr>
+        <w:t>，然后将消息发送到应用层。</w:t>
+      </w:r>
+    </w:p>
+    <w:p>
+      <w:pPr>
+        <w:ind w:firstLine="420"/>
+        <w:rPr>
+          <w:color w:val="000000" w:themeColor="text1"/>
+        </w:rPr>
+      </w:pPr>
+      <w:r>
+        <w:rPr>
+          <w:rFonts w:hint="eastAsia"/>
+          <w:color w:val="000000" w:themeColor="text1"/>
+        </w:rPr>
+        <w:t>注意，如果事件</w:t>
+      </w:r>
+      <w:r>
+        <w:rPr>
+          <w:rFonts w:hint="eastAsia"/>
+          <w:color w:val="000000" w:themeColor="text1"/>
+        </w:rPr>
+        <w:t>a</w:t>
+      </w:r>
+      <w:r>
+        <w:rPr>
+          <w:rFonts w:hint="eastAsia"/>
+          <w:color w:val="000000" w:themeColor="text1"/>
+        </w:rPr>
+        <w:t>具有时间戳</w:t>
+      </w:r>
+      <w:r>
+        <w:rPr>
+          <w:rFonts w:hint="eastAsia"/>
+          <w:color w:val="000000" w:themeColor="text1"/>
+        </w:rPr>
+        <w:t>ts(a)</w:t>
+      </w:r>
+      <w:r>
+        <w:rPr>
+          <w:rFonts w:hint="eastAsia"/>
+          <w:color w:val="000000" w:themeColor="text1"/>
+        </w:rPr>
+        <w:t>，则</w:t>
+      </w:r>
+      <w:r>
+        <w:rPr>
+          <w:rFonts w:hint="eastAsia"/>
+          <w:color w:val="000000" w:themeColor="text1"/>
+        </w:rPr>
+        <w:t>ts(a)[i] - 1</w:t>
+      </w:r>
+      <w:r>
+        <w:rPr>
+          <w:rFonts w:hint="eastAsia"/>
+          <w:color w:val="000000" w:themeColor="text1"/>
+        </w:rPr>
+        <w:t>表示在</w:t>
+      </w:r>
+      <w:r>
+        <w:rPr>
+          <w:rFonts w:hint="eastAsia"/>
+          <w:color w:val="000000" w:themeColor="text1"/>
+        </w:rPr>
+        <w:t>该事件在事件</w:t>
+      </w:r>
+      <w:r>
+        <w:rPr>
+          <w:rFonts w:hint="eastAsia"/>
+          <w:color w:val="000000" w:themeColor="text1"/>
+        </w:rPr>
+        <w:t>a</w:t>
+      </w:r>
+      <w:r>
+        <w:rPr>
+          <w:rFonts w:hint="eastAsia"/>
+          <w:color w:val="000000" w:themeColor="text1"/>
+        </w:rPr>
+        <w:t>之前</w:t>
+      </w:r>
+      <w:r>
+        <w:rPr>
+          <w:rFonts w:hint="eastAsia"/>
+          <w:color w:val="000000" w:themeColor="text1"/>
+        </w:rPr>
+        <w:t>，</w:t>
+      </w:r>
+      <w:r>
+        <w:rPr>
+          <w:rFonts w:hint="eastAsia"/>
+          <w:color w:val="000000" w:themeColor="text1"/>
+        </w:rPr>
+        <w:t>Pi</w:t>
+      </w:r>
+      <w:r>
+        <w:rPr>
+          <w:rFonts w:hint="eastAsia"/>
+          <w:color w:val="000000" w:themeColor="text1"/>
+        </w:rPr>
+        <w:t>处处理的事件数</w:t>
+      </w:r>
+      <w:r>
+        <w:rPr>
+          <w:rFonts w:hint="eastAsia"/>
+          <w:color w:val="000000" w:themeColor="text1"/>
+        </w:rPr>
+        <w:t>。因此，当</w:t>
+      </w:r>
+      <w:r>
+        <w:rPr>
+          <w:rFonts w:hint="eastAsia"/>
+          <w:color w:val="000000" w:themeColor="text1"/>
+        </w:rPr>
+        <w:t>Pj</w:t>
+      </w:r>
+      <w:r>
+        <w:rPr>
+          <w:rFonts w:hint="eastAsia"/>
+          <w:color w:val="000000" w:themeColor="text1"/>
+        </w:rPr>
+        <w:t>从</w:t>
+      </w:r>
+      <w:r>
+        <w:rPr>
+          <w:rFonts w:hint="eastAsia"/>
+          <w:color w:val="000000" w:themeColor="text1"/>
+        </w:rPr>
+        <w:t>Pi</w:t>
+      </w:r>
+      <w:r>
+        <w:rPr>
+          <w:rFonts w:hint="eastAsia"/>
+          <w:color w:val="000000" w:themeColor="text1"/>
+        </w:rPr>
+        <w:t>接收带有时间戳</w:t>
+      </w:r>
+      <w:r>
+        <w:rPr>
+          <w:rFonts w:hint="eastAsia"/>
+          <w:color w:val="000000" w:themeColor="text1"/>
+        </w:rPr>
+        <w:t>ts(m)</w:t>
+      </w:r>
+      <w:r>
+        <w:rPr>
+          <w:rFonts w:hint="eastAsia"/>
+          <w:color w:val="000000" w:themeColor="text1"/>
+        </w:rPr>
+        <w:t>的消息</w:t>
+      </w:r>
+      <w:r>
+        <w:rPr>
+          <w:rFonts w:hint="eastAsia"/>
+          <w:color w:val="000000" w:themeColor="text1"/>
+        </w:rPr>
+        <w:t>m</w:t>
+      </w:r>
+      <w:r>
+        <w:rPr>
+          <w:rFonts w:hint="eastAsia"/>
+          <w:color w:val="000000" w:themeColor="text1"/>
+        </w:rPr>
+        <w:t>时，它知道在发送</w:t>
+      </w:r>
+      <w:r>
+        <w:rPr>
+          <w:rFonts w:hint="eastAsia"/>
+          <w:color w:val="000000" w:themeColor="text1"/>
+        </w:rPr>
+        <w:t>m</w:t>
+      </w:r>
+      <w:r>
+        <w:rPr>
+          <w:rFonts w:hint="eastAsia"/>
+          <w:color w:val="000000" w:themeColor="text1"/>
+        </w:rPr>
+        <w:t>之前在</w:t>
+      </w:r>
+      <w:r>
+        <w:rPr>
+          <w:rFonts w:hint="eastAsia"/>
+          <w:color w:val="000000" w:themeColor="text1"/>
+        </w:rPr>
+        <w:t>Pi</w:t>
+      </w:r>
+      <w:r>
+        <w:rPr>
+          <w:rFonts w:hint="eastAsia"/>
+          <w:color w:val="000000" w:themeColor="text1"/>
+        </w:rPr>
+        <w:t>处发生的事件的数量</w:t>
+      </w:r>
+      <w:r>
+        <w:rPr>
+          <w:rFonts w:hint="eastAsia"/>
+          <w:color w:val="000000" w:themeColor="text1"/>
+        </w:rPr>
+        <w:t>。</w:t>
+      </w:r>
+      <w:r>
+        <w:rPr>
+          <w:rFonts w:hint="eastAsia"/>
+          <w:color w:val="000000" w:themeColor="text1"/>
+        </w:rPr>
+        <w:t>然而，更重要的是，在</w:t>
+      </w:r>
+      <w:r>
+        <w:rPr>
+          <w:rFonts w:hint="eastAsia"/>
+          <w:color w:val="000000" w:themeColor="text1"/>
+        </w:rPr>
+        <w:t>Pi</w:t>
+      </w:r>
+      <w:r>
+        <w:rPr>
+          <w:rFonts w:hint="eastAsia"/>
+          <w:color w:val="000000" w:themeColor="text1"/>
+        </w:rPr>
+        <w:t>发送消息</w:t>
+      </w:r>
+      <w:r>
+        <w:rPr>
+          <w:rFonts w:hint="eastAsia"/>
+          <w:color w:val="000000" w:themeColor="text1"/>
+        </w:rPr>
+        <w:t>m</w:t>
+      </w:r>
+      <w:r>
+        <w:rPr>
+          <w:rFonts w:hint="eastAsia"/>
+          <w:color w:val="000000" w:themeColor="text1"/>
+        </w:rPr>
+        <w:t>之前，</w:t>
+      </w:r>
+      <w:r>
+        <w:rPr>
+          <w:rFonts w:hint="eastAsia"/>
+          <w:color w:val="000000" w:themeColor="text1"/>
+        </w:rPr>
+        <w:t>Pj</w:t>
+      </w:r>
+      <w:r>
+        <w:rPr>
+          <w:rFonts w:hint="eastAsia"/>
+          <w:color w:val="000000" w:themeColor="text1"/>
+        </w:rPr>
+        <w:t>还被告知</w:t>
+      </w:r>
+      <w:r>
+        <w:rPr>
+          <w:rFonts w:hint="eastAsia"/>
+          <w:color w:val="000000" w:themeColor="text1"/>
+        </w:rPr>
+        <w:t>Pi</w:t>
+      </w:r>
+      <w:r>
+        <w:rPr>
+          <w:rFonts w:hint="eastAsia"/>
+          <w:color w:val="000000" w:themeColor="text1"/>
+        </w:rPr>
+        <w:t>知道在其他进程中发生了多少事件</w:t>
+      </w:r>
+      <w:r>
+        <w:rPr>
+          <w:rFonts w:hint="eastAsia"/>
+          <w:color w:val="000000" w:themeColor="text1"/>
+        </w:rPr>
+        <w:t>。</w:t>
+      </w:r>
+      <w:r>
+        <w:rPr>
+          <w:rFonts w:hint="eastAsia"/>
+          <w:color w:val="000000" w:themeColor="text1"/>
+        </w:rPr>
+        <w:t>换句话说，时间戳</w:t>
+      </w:r>
+      <w:r>
+        <w:rPr>
+          <w:rFonts w:hint="eastAsia"/>
+          <w:color w:val="000000" w:themeColor="text1"/>
+        </w:rPr>
+        <w:t>ts(m)</w:t>
+      </w:r>
+      <w:r>
+        <w:rPr>
+          <w:rFonts w:hint="eastAsia"/>
+          <w:color w:val="000000" w:themeColor="text1"/>
+        </w:rPr>
+        <w:t>告诉接收方在发送</w:t>
+      </w:r>
+      <w:r>
+        <w:rPr>
+          <w:rFonts w:hint="eastAsia"/>
+          <w:color w:val="000000" w:themeColor="text1"/>
+        </w:rPr>
+        <w:t>m</w:t>
+      </w:r>
+      <w:r>
+        <w:rPr>
+          <w:rFonts w:hint="eastAsia"/>
+          <w:color w:val="000000" w:themeColor="text1"/>
+        </w:rPr>
+        <w:t>之前其他进程中有多少事件，以及</w:t>
+      </w:r>
+      <w:r>
+        <w:rPr>
+          <w:rFonts w:hint="eastAsia"/>
+          <w:color w:val="000000" w:themeColor="text1"/>
+        </w:rPr>
+        <w:t>m</w:t>
+      </w:r>
+      <w:r>
+        <w:rPr>
+          <w:rFonts w:hint="eastAsia"/>
+          <w:color w:val="000000" w:themeColor="text1"/>
+        </w:rPr>
+        <w:t>可能依赖于哪些事件</w:t>
+      </w:r>
+      <w:r>
+        <w:rPr>
+          <w:rFonts w:hint="eastAsia"/>
+          <w:color w:val="000000" w:themeColor="text1"/>
+        </w:rPr>
+        <w:t>。</w:t>
+      </w:r>
+    </w:p>
+    <w:p>
+      <w:pPr>
+        <w:ind w:firstLine="420"/>
+        <w:rPr>
+          <w:color w:val="000000" w:themeColor="text1"/>
+        </w:rPr>
+      </w:pPr>
+      <w:r>
+        <w:rPr>
+          <w:rFonts w:hint="eastAsia"/>
+          <w:color w:val="000000" w:themeColor="text1"/>
+        </w:rPr>
+        <w:t>要了解这意味着什么，请考虑图</w:t>
+      </w:r>
+      <w:r>
+        <w:rPr>
+          <w:rFonts w:hint="eastAsia"/>
+          <w:color w:val="000000" w:themeColor="text1"/>
+        </w:rPr>
+        <w:t>6.13</w:t>
+      </w:r>
+      <w:r>
+        <w:rPr>
+          <w:rFonts w:hint="eastAsia"/>
+          <w:color w:val="000000" w:themeColor="text1"/>
+        </w:rPr>
+        <w:t>，其中显示了三个进程</w:t>
+      </w:r>
+      <w:r>
+        <w:rPr>
+          <w:rFonts w:hint="eastAsia"/>
+          <w:color w:val="000000" w:themeColor="text1"/>
+        </w:rPr>
+        <w:t>。</w:t>
+      </w:r>
+    </w:p>
+    <w:p>
+      <w:pPr>
+        <w:ind w:firstLine="420"/>
+        <w:rPr>
+          <w:color w:val="000000" w:themeColor="text1"/>
+        </w:rPr>
+      </w:pPr>
+      <w:r>
+        <w:rPr>
+          <w:rFonts w:hint="eastAsia"/>
+          <w:color w:val="000000" w:themeColor="text1"/>
+        </w:rPr>
+        <w:t>要了解这意味着什么，请考虑图</w:t>
+      </w:r>
+      <w:r>
+        <w:rPr>
+          <w:rFonts w:hint="eastAsia"/>
+          <w:color w:val="000000" w:themeColor="text1"/>
+        </w:rPr>
+        <w:t>6.13</w:t>
+      </w:r>
+      <w:r>
+        <w:rPr>
+          <w:rFonts w:hint="eastAsia"/>
+          <w:color w:val="000000" w:themeColor="text1"/>
+        </w:rPr>
+        <w:t>，其中显示了三个流程。在图</w:t>
+      </w:r>
+      <w:r>
+        <w:rPr>
+          <w:rFonts w:hint="eastAsia"/>
+          <w:color w:val="000000" w:themeColor="text1"/>
+        </w:rPr>
+        <w:t>6.13(a)</w:t>
+      </w:r>
+      <w:r>
+        <w:rPr>
+          <w:rFonts w:hint="eastAsia"/>
+          <w:color w:val="000000" w:themeColor="text1"/>
+        </w:rPr>
+        <w:t>中，</w:t>
+      </w:r>
+      <w:r>
+        <w:rPr>
+          <w:rFonts w:hint="eastAsia"/>
+          <w:color w:val="000000" w:themeColor="text1"/>
+        </w:rPr>
+        <w:t>P2</w:t>
+      </w:r>
+      <w:r>
+        <w:rPr>
+          <w:rFonts w:hint="eastAsia"/>
+          <w:color w:val="000000" w:themeColor="text1"/>
+        </w:rPr>
+        <w:t>在逻辑时间</w:t>
+      </w:r>
+      <w:r>
+        <w:rPr>
+          <w:rFonts w:hint="eastAsia"/>
+          <w:color w:val="000000" w:themeColor="text1"/>
+        </w:rPr>
+        <w:t>VC2 =(0,1,0)</w:t>
+      </w:r>
+      <w:r>
+        <w:rPr>
+          <w:rFonts w:hint="eastAsia"/>
+          <w:color w:val="000000" w:themeColor="text1"/>
+        </w:rPr>
+        <w:t>发送一条消息</w:t>
+      </w:r>
+      <w:r>
+        <w:rPr>
+          <w:rFonts w:hint="eastAsia"/>
+          <w:color w:val="000000" w:themeColor="text1"/>
+        </w:rPr>
+        <w:t>m1</w:t>
+      </w:r>
+      <w:r>
+        <w:rPr>
+          <w:rFonts w:hint="eastAsia"/>
+          <w:color w:val="000000" w:themeColor="text1"/>
+        </w:rPr>
+        <w:t>来处理</w:t>
+      </w:r>
+      <w:r>
+        <w:rPr>
+          <w:rFonts w:hint="eastAsia"/>
+          <w:color w:val="000000" w:themeColor="text1"/>
+        </w:rPr>
+        <w:t>P1</w:t>
+      </w:r>
+      <w:r>
+        <w:rPr>
+          <w:rFonts w:hint="eastAsia"/>
+          <w:color w:val="000000" w:themeColor="text1"/>
+        </w:rPr>
+        <w:t>。因此消息</w:t>
+      </w:r>
+      <w:r>
+        <w:rPr>
+          <w:rFonts w:hint="eastAsia"/>
+          <w:color w:val="000000" w:themeColor="text1"/>
+        </w:rPr>
+        <w:t>m1</w:t>
+      </w:r>
+      <w:r>
+        <w:rPr>
+          <w:rFonts w:hint="eastAsia"/>
+          <w:color w:val="000000" w:themeColor="text1"/>
+        </w:rPr>
+        <w:t>接收时间戳</w:t>
+      </w:r>
+      <w:r>
+        <w:rPr>
+          <w:rFonts w:hint="eastAsia"/>
+          <w:color w:val="000000" w:themeColor="text1"/>
+        </w:rPr>
+        <w:t>ts(m1) = (0,1,0)</w:t>
+      </w:r>
+      <w:r>
+        <w:rPr>
+          <w:rFonts w:hint="eastAsia"/>
+          <w:color w:val="000000" w:themeColor="text1"/>
+        </w:rPr>
+        <w:t>，</w:t>
+      </w:r>
+      <w:r>
+        <w:rPr>
+          <w:rFonts w:hint="eastAsia"/>
+          <w:color w:val="000000" w:themeColor="text1"/>
+        </w:rPr>
+        <w:t xml:space="preserve"> P1</w:t>
+      </w:r>
+      <w:r>
+        <w:rPr>
+          <w:rFonts w:hint="eastAsia"/>
+          <w:color w:val="000000" w:themeColor="text1"/>
+        </w:rPr>
+        <w:t>收到消息后将其逻辑时间调整为</w:t>
+      </w:r>
+      <w:r>
+        <w:rPr>
+          <w:rFonts w:hint="eastAsia"/>
+          <w:color w:val="000000" w:themeColor="text1"/>
+        </w:rPr>
+        <w:t>VC1(1,1,0)</w:t>
+      </w:r>
+      <w:r>
+        <w:rPr>
+          <w:rFonts w:hint="eastAsia"/>
+          <w:color w:val="000000" w:themeColor="text1"/>
+        </w:rPr>
+        <w:t>并将其发送。发送的消息</w:t>
+      </w:r>
+      <w:r>
+        <w:rPr>
+          <w:rFonts w:hint="eastAsia"/>
+          <w:color w:val="000000" w:themeColor="text1"/>
+        </w:rPr>
+        <w:t>m2 P1</w:t>
+      </w:r>
+      <w:r>
+        <w:rPr>
+          <w:rFonts w:hint="eastAsia"/>
+          <w:color w:val="000000" w:themeColor="text1"/>
+        </w:rPr>
+        <w:t>与时间戳</w:t>
+      </w:r>
+      <w:r>
+        <w:rPr>
+          <w:rFonts w:hint="eastAsia"/>
+          <w:color w:val="000000" w:themeColor="text1"/>
+        </w:rPr>
+        <w:t>P3 ts (m2) =(2 1 0)</w:t>
+      </w:r>
+      <w:r>
+        <w:rPr>
+          <w:rFonts w:hint="eastAsia"/>
+          <w:color w:val="000000" w:themeColor="text1"/>
+        </w:rPr>
+        <w:t>。在</w:t>
+      </w:r>
+      <w:r>
+        <w:rPr>
+          <w:rFonts w:hint="eastAsia"/>
+          <w:color w:val="000000" w:themeColor="text1"/>
+        </w:rPr>
+        <w:t>P1</w:t>
+      </w:r>
+      <w:r>
+        <w:rPr>
+          <w:rFonts w:hint="eastAsia"/>
+          <w:color w:val="000000" w:themeColor="text1"/>
+        </w:rPr>
+        <w:t>发送另一个消息之前</w:t>
+      </w:r>
+      <w:r>
+        <w:rPr>
+          <w:rFonts w:hint="eastAsia"/>
+          <w:color w:val="000000" w:themeColor="text1"/>
+        </w:rPr>
+        <w:t>,m3,</w:t>
+      </w:r>
+      <w:r>
+        <w:rPr>
+          <w:rFonts w:hint="eastAsia"/>
+          <w:color w:val="000000" w:themeColor="text1"/>
+        </w:rPr>
+        <w:t>事件发生在</w:t>
+      </w:r>
+      <w:r>
+        <w:rPr>
+          <w:rFonts w:hint="eastAsia"/>
+          <w:color w:val="000000" w:themeColor="text1"/>
+        </w:rPr>
+        <w:t>P1,</w:t>
+      </w:r>
+      <w:r>
+        <w:rPr>
+          <w:rFonts w:hint="eastAsia"/>
+          <w:color w:val="000000" w:themeColor="text1"/>
+        </w:rPr>
+        <w:t>最终导致时间戳</w:t>
+      </w:r>
+      <w:r>
+        <w:rPr>
+          <w:rFonts w:hint="eastAsia"/>
+          <w:color w:val="000000" w:themeColor="text1"/>
+        </w:rPr>
+        <w:t>m3(4 1 0)</w:t>
+      </w:r>
+      <w:r>
+        <w:rPr>
+          <w:rFonts w:hint="eastAsia"/>
+          <w:color w:val="000000" w:themeColor="text1"/>
+        </w:rPr>
+        <w:t>值。在收到</w:t>
+      </w:r>
+      <w:r>
+        <w:rPr>
+          <w:rFonts w:hint="eastAsia"/>
+          <w:color w:val="000000" w:themeColor="text1"/>
+        </w:rPr>
+        <w:t>m3,</w:t>
+      </w:r>
+      <w:r>
+        <w:rPr>
+          <w:rFonts w:hint="eastAsia"/>
+          <w:color w:val="000000" w:themeColor="text1"/>
+        </w:rPr>
+        <w:t>过程</w:t>
+      </w:r>
+      <w:r>
+        <w:rPr>
+          <w:rFonts w:hint="eastAsia"/>
+          <w:color w:val="000000" w:themeColor="text1"/>
+        </w:rPr>
+        <w:t>P2</w:t>
+      </w:r>
+      <w:r>
+        <w:rPr>
+          <w:rFonts w:hint="eastAsia"/>
+          <w:color w:val="000000" w:themeColor="text1"/>
+        </w:rPr>
+        <w:t>发送消息</w:t>
+      </w:r>
+      <w:r>
+        <w:rPr>
+          <w:rFonts w:hint="eastAsia"/>
+          <w:color w:val="000000" w:themeColor="text1"/>
+        </w:rPr>
+        <w:t>m4 P3,</w:t>
+      </w:r>
+      <w:r>
+        <w:rPr>
+          <w:rFonts w:hint="eastAsia"/>
+          <w:color w:val="000000" w:themeColor="text1"/>
+        </w:rPr>
+        <w:t>时间戳</w:t>
+      </w:r>
+      <w:r>
+        <w:rPr>
+          <w:rFonts w:hint="eastAsia"/>
+          <w:color w:val="000000" w:themeColor="text1"/>
+        </w:rPr>
+        <w:t>ts (m4) = (4 3 0)</w:t>
+      </w:r>
+      <w:r>
+        <w:rPr>
+          <w:rFonts w:hint="eastAsia"/>
+          <w:color w:val="000000" w:themeColor="text1"/>
+        </w:rPr>
+        <w:t>。</w:t>
+      </w:r>
+    </w:p>
+    <w:p>
+      <w:pPr>
+        <w:ind w:firstLine="420"/>
+        <w:rPr>
+          <w:color w:val="000000" w:themeColor="text1"/>
+        </w:rPr>
+      </w:pPr>
+      <w:r>
+        <w:rPr>
+          <w:rFonts w:hint="eastAsia"/>
+          <w:color w:val="000000" w:themeColor="text1"/>
+        </w:rPr>
+        <w:t>现在考虑图</w:t>
+      </w:r>
+      <w:r>
+        <w:rPr>
+          <w:rFonts w:hint="eastAsia"/>
+          <w:color w:val="000000" w:themeColor="text1"/>
+        </w:rPr>
+        <w:t>6.13(b)</w:t>
+      </w:r>
+      <w:r>
+        <w:rPr>
+          <w:rFonts w:hint="eastAsia"/>
+          <w:color w:val="000000" w:themeColor="text1"/>
+        </w:rPr>
+        <w:t>所示的情况。在这里，我们将发送消息</w:t>
+      </w:r>
+      <w:r>
+        <w:rPr>
+          <w:rFonts w:hint="eastAsia"/>
+          <w:color w:val="000000" w:themeColor="text1"/>
+        </w:rPr>
+        <w:t>m2</w:t>
+      </w:r>
+      <w:r>
+        <w:rPr>
+          <w:rFonts w:hint="eastAsia"/>
+          <w:color w:val="000000" w:themeColor="text1"/>
+        </w:rPr>
+        <w:t>延迟到消息</w:t>
+      </w:r>
+      <w:r>
+        <w:rPr>
+          <w:rFonts w:hint="eastAsia"/>
+          <w:color w:val="000000" w:themeColor="text1"/>
+        </w:rPr>
+        <w:t>m3</w:t>
+      </w:r>
+      <w:r>
+        <w:rPr>
+          <w:rFonts w:hint="eastAsia"/>
+          <w:color w:val="000000" w:themeColor="text1"/>
+        </w:rPr>
+        <w:t>发送之后，以及事件发生之后。不难看出，</w:t>
+      </w:r>
+      <w:r>
+        <w:rPr>
+          <w:rFonts w:hint="eastAsia"/>
+          <w:color w:val="000000" w:themeColor="text1"/>
+        </w:rPr>
+        <w:t>ts(m2) = (4,1,0)</w:t>
+      </w:r>
+      <w:r>
+        <w:rPr>
+          <w:rFonts w:hint="eastAsia"/>
+          <w:color w:val="000000" w:themeColor="text1"/>
+        </w:rPr>
+        <w:t>，</w:t>
+      </w:r>
+      <w:r>
+        <w:rPr>
+          <w:rFonts w:hint="eastAsia"/>
+          <w:color w:val="000000" w:themeColor="text1"/>
+        </w:rPr>
+        <w:t xml:space="preserve"> ts(m4) =(2,3,0)</w:t>
+      </w:r>
+      <w:r>
+        <w:rPr>
+          <w:rFonts w:hint="eastAsia"/>
+          <w:color w:val="000000" w:themeColor="text1"/>
+        </w:rPr>
+        <w:t>，与图</w:t>
+      </w:r>
+      <w:r>
+        <w:rPr>
+          <w:rFonts w:hint="eastAsia"/>
+          <w:color w:val="000000" w:themeColor="text1"/>
+        </w:rPr>
+        <w:t>6.13(a)</w:t>
+      </w:r>
+      <w:r>
+        <w:rPr>
+          <w:rFonts w:hint="eastAsia"/>
+          <w:color w:val="000000" w:themeColor="text1"/>
+        </w:rPr>
+        <w:t>相比，情况如下</w:t>
+      </w:r>
+      <w:r>
+        <w:rPr>
+          <w:rFonts w:hint="eastAsia"/>
+          <w:color w:val="000000" w:themeColor="text1"/>
+        </w:rPr>
+        <w:t>：</w:t>
+      </w:r>
+    </w:p>
+    <w:p>
+      <w:pPr>
+        <w:ind w:firstLine="420"/>
+        <w:rPr>
+          <w:color w:val="000000" w:themeColor="text1"/>
+        </w:rPr>
+      </w:pPr>
+      <w:r>
+        <w:rPr>
+          <w:noProof/>
+        </w:rPr>
+        <w:drawing>
+          <wp:inline distT="0" distB="0" distL="0" distR="0" wp14:anchorId="53794640" wp14:editId="588155E4">
+            <wp:extent cx="5274310" cy="866775"/>
+            <wp:effectExtent l="0" t="0" r="0" b="0"/>
+            <wp:docPr id="11" name="图片 11"/>
+            <wp:cNvGraphicFramePr>
+              <a:graphicFrameLocks xmlns:a="http://schemas.openxmlformats.org/drawingml/2006/main" noChangeAspect="1"/>
+            </wp:cNvGraphicFramePr>
+            <a:graphic xmlns:a="http://schemas.openxmlformats.org/drawingml/2006/main">
+              <a:graphicData uri="http://schemas.openxmlformats.org/drawingml/2006/picture">
+                <pic:pic xmlns:pic="http://schemas.openxmlformats.org/drawingml/2006/picture">
+                  <pic:nvPicPr>
+                    <pic:cNvPr id="1" name=""/>
+                    <pic:cNvPicPr/>
+                  </pic:nvPicPr>
+                  <pic:blipFill>
+                    <a:blip r:embed="rId24"/>
+                    <a:stretch>
+                      <a:fillRect/>
+                    </a:stretch>
+                  </pic:blipFill>
+                  <pic:spPr>
+                    <a:xfrm>
+                      <a:off x="0" y="0"/>
+                      <a:ext cx="5274310" cy="866775"/>
+                    </a:xfrm>
+                    <a:prstGeom prst="rect">
+                      <a:avLst/>
+                    </a:prstGeom>
+                  </pic:spPr>
+                </pic:pic>
+              </a:graphicData>
+            </a:graphic>
+          </wp:inline>
+        </w:drawing>
+      </w:r>
+    </w:p>
+    <w:p>
+      <w:pPr>
+        <w:rPr>
+          <w:color w:val="000000" w:themeColor="text1"/>
+        </w:rPr>
+      </w:pPr>
+      <w:r>
+        <w:rPr>
+          <w:rFonts w:hint="eastAsia"/>
+          <w:color w:val="000000" w:themeColor="text1"/>
+        </w:rPr>
+        <w:t>我们使用</w:t>
+      </w:r>
+      <w:r>
+        <w:rPr>
+          <w:rFonts w:hint="eastAsia"/>
+          <w:color w:val="000000" w:themeColor="text1"/>
+        </w:rPr>
+        <w:t xml:space="preserve"> </w:t>
+      </w:r>
+      <w:r>
+        <w:rPr>
+          <w:color w:val="000000" w:themeColor="text1"/>
+        </w:rPr>
+        <w:t xml:space="preserve">ts(a) &lt; ts(b) </w:t>
+      </w:r>
+      <w:r>
+        <w:rPr>
+          <w:rFonts w:hint="eastAsia"/>
+          <w:color w:val="000000" w:themeColor="text1"/>
+        </w:rPr>
+        <w:t>当且仅当</w:t>
+      </w:r>
+      <w:r>
+        <w:rPr>
+          <w:rFonts w:hint="eastAsia"/>
+          <w:color w:val="000000" w:themeColor="text1"/>
+        </w:rPr>
+        <w:t xml:space="preserve"> </w:t>
+      </w:r>
+      <w:r>
+        <w:rPr>
+          <w:rFonts w:hint="eastAsia"/>
+          <w:color w:val="000000" w:themeColor="text1"/>
+        </w:rPr>
+        <w:t>对于所有</w:t>
+      </w:r>
+      <w:r>
+        <w:rPr>
+          <w:rFonts w:hint="eastAsia"/>
+          <w:color w:val="000000" w:themeColor="text1"/>
+        </w:rPr>
+        <w:t>k</w:t>
+      </w:r>
+      <w:r>
+        <w:rPr>
+          <w:color w:val="000000" w:themeColor="text1"/>
+        </w:rPr>
+        <w:t xml:space="preserve"> ts(a)[k] &lt;= ts(b)[k]</w:t>
+      </w:r>
+      <w:r>
+        <w:rPr>
+          <w:rFonts w:hint="eastAsia"/>
+          <w:color w:val="000000" w:themeColor="text1"/>
+        </w:rPr>
+        <w:t>。</w:t>
+      </w:r>
+      <w:r>
+        <w:rPr>
+          <w:rFonts w:hint="eastAsia"/>
+          <w:color w:val="000000" w:themeColor="text1"/>
+        </w:rPr>
+        <w:t>因此，通过使用矢量时钟，</w:t>
+      </w:r>
+      <w:r>
+        <w:rPr>
+          <w:rFonts w:hint="eastAsia"/>
+          <w:color w:val="000000" w:themeColor="text1"/>
+        </w:rPr>
+        <w:t>P3</w:t>
+      </w:r>
+      <w:r>
+        <w:rPr>
+          <w:rFonts w:hint="eastAsia"/>
+          <w:color w:val="000000" w:themeColor="text1"/>
+        </w:rPr>
+        <w:t>进程可以检测</w:t>
+      </w:r>
+      <w:r>
+        <w:rPr>
+          <w:rFonts w:hint="eastAsia"/>
+          <w:color w:val="000000" w:themeColor="text1"/>
+        </w:rPr>
+        <w:t>m4</w:t>
+      </w:r>
+      <w:r>
+        <w:rPr>
+          <w:rFonts w:hint="eastAsia"/>
+          <w:color w:val="000000" w:themeColor="text1"/>
+        </w:rPr>
+        <w:t>是否与</w:t>
+      </w:r>
+      <w:r>
+        <w:rPr>
+          <w:rFonts w:hint="eastAsia"/>
+          <w:color w:val="000000" w:themeColor="text1"/>
+        </w:rPr>
+        <w:t>m2</w:t>
+      </w:r>
+      <w:r>
+        <w:rPr>
+          <w:rFonts w:hint="eastAsia"/>
+          <w:color w:val="000000" w:themeColor="text1"/>
+        </w:rPr>
+        <w:t>有因果关系，或者是否存在潜在的冲突</w:t>
+      </w:r>
+      <w:r>
+        <w:rPr>
+          <w:rFonts w:hint="eastAsia"/>
+          <w:color w:val="000000" w:themeColor="text1"/>
+        </w:rPr>
+        <w:t>。</w:t>
+      </w:r>
+      <w:r>
+        <w:rPr>
+          <w:rFonts w:hint="eastAsia"/>
+          <w:color w:val="000000" w:themeColor="text1"/>
+        </w:rPr>
+        <w:t>顺便提一下，如果不知道消息中包含的实际信息，就不可能肯定地说确实存在因果关系，或者可能存在冲突</w:t>
+      </w:r>
+      <w:r>
+        <w:rPr>
+          <w:rFonts w:hint="eastAsia"/>
+          <w:color w:val="000000" w:themeColor="text1"/>
+        </w:rPr>
+        <w:t>。</w:t>
+      </w:r>
+    </w:p>
+    <w:p>
+      <w:pPr>
+        <w:rPr>
+          <w:rFonts w:hint="eastAsia"/>
+          <w:color w:val="000000" w:themeColor="text1"/>
+        </w:rPr>
+      </w:pPr>
+      <w:r>
+        <w:rPr>
+          <w:rFonts w:hint="eastAsia"/>
+          <w:color w:val="000000" w:themeColor="text1"/>
+        </w:rPr>
+        <w:t>（</w:t>
+      </w:r>
+      <w:r>
+        <w:rPr>
+          <w:rFonts w:hint="eastAsia"/>
+          <w:color w:val="FF0000"/>
+        </w:rPr>
+        <w:t>上面这段没懂</w:t>
+      </w:r>
+      <w:r>
+        <w:rPr>
+          <w:rFonts w:hint="eastAsia"/>
+          <w:color w:val="000000" w:themeColor="text1"/>
+        </w:rPr>
+        <w:t>）</w:t>
+      </w:r>
+      <w:r>
+        <w:rPr>
+          <w:rFonts w:hint="eastAsia"/>
+          <w:color w:val="000000" w:themeColor="text1"/>
+        </w:rPr>
+        <w:t>（</w:t>
+      </w:r>
+      <w:r>
+        <w:rPr>
+          <w:rFonts w:hint="eastAsia"/>
+          <w:color w:val="002060"/>
+        </w:rPr>
+        <w:t>又看了一遍，大概意思是，如果要判断两个事件发生的前后关系，则必须保证向量上的每个点的值都大于等于或者小于等于另一个向量。如</w:t>
+      </w:r>
+      <w:r>
+        <w:rPr>
+          <w:rFonts w:hint="eastAsia"/>
+          <w:color w:val="002060"/>
+        </w:rPr>
+        <w:t>a</w:t>
+      </w:r>
+      <w:r>
+        <w:rPr>
+          <w:color w:val="002060"/>
+        </w:rPr>
+        <w:t xml:space="preserve"> (2,1,0)</w:t>
+      </w:r>
+      <w:r>
+        <w:rPr>
+          <w:rFonts w:hint="eastAsia"/>
+          <w:color w:val="002060"/>
+        </w:rPr>
+        <w:t>都小于</w:t>
+      </w:r>
+      <w:r>
+        <w:rPr>
+          <w:rFonts w:hint="eastAsia"/>
+          <w:color w:val="002060"/>
+        </w:rPr>
+        <w:t>(</w:t>
+      </w:r>
+      <w:r>
+        <w:rPr>
+          <w:color w:val="002060"/>
+        </w:rPr>
+        <w:t>4,3,0)</w:t>
+      </w:r>
+      <w:r>
+        <w:rPr>
+          <w:rFonts w:hint="eastAsia"/>
+          <w:color w:val="002060"/>
+        </w:rPr>
+        <w:lastRenderedPageBreak/>
+        <w:t>而</w:t>
+      </w:r>
+      <w:r>
+        <w:rPr>
+          <w:rFonts w:hint="eastAsia"/>
+          <w:color w:val="002060"/>
+        </w:rPr>
+        <w:t>b</w:t>
+      </w:r>
+      <w:r>
+        <w:rPr>
+          <w:rFonts w:hint="eastAsia"/>
+          <w:color w:val="002060"/>
+        </w:rPr>
+        <w:t>。</w:t>
+      </w:r>
+      <w:r>
+        <w:rPr>
+          <w:rFonts w:hint="eastAsia"/>
+          <w:color w:val="002060"/>
+        </w:rPr>
+        <w:t xml:space="preserve"> </w:t>
+      </w:r>
+      <w:r>
+        <w:rPr>
+          <w:color w:val="002060"/>
+        </w:rPr>
+        <w:t>4</w:t>
+      </w:r>
+      <w:r>
+        <w:rPr>
+          <w:rFonts w:hint="eastAsia"/>
+          <w:color w:val="002060"/>
+        </w:rPr>
+        <w:t>大于</w:t>
+      </w:r>
+      <w:r>
+        <w:rPr>
+          <w:rFonts w:hint="eastAsia"/>
+          <w:color w:val="002060"/>
+        </w:rPr>
+        <w:t>2</w:t>
+      </w:r>
+      <w:r>
+        <w:rPr>
+          <w:color w:val="002060"/>
+        </w:rPr>
+        <w:t xml:space="preserve"> </w:t>
+      </w:r>
+      <w:r>
+        <w:rPr>
+          <w:rFonts w:hint="eastAsia"/>
+          <w:color w:val="002060"/>
+        </w:rPr>
+        <w:t>而</w:t>
+      </w:r>
+      <w:r>
+        <w:rPr>
+          <w:rFonts w:hint="eastAsia"/>
+          <w:color w:val="002060"/>
+        </w:rPr>
+        <w:t xml:space="preserve"> </w:t>
+      </w:r>
+      <w:r>
+        <w:rPr>
+          <w:color w:val="002060"/>
+        </w:rPr>
+        <w:t>1</w:t>
+      </w:r>
+      <w:r>
+        <w:rPr>
+          <w:rFonts w:hint="eastAsia"/>
+          <w:color w:val="002060"/>
+        </w:rPr>
+        <w:t>小于</w:t>
+      </w:r>
+      <w:r>
+        <w:rPr>
+          <w:rFonts w:hint="eastAsia"/>
+          <w:color w:val="002060"/>
+        </w:rPr>
+        <w:t>3</w:t>
+      </w:r>
+      <w:r>
+        <w:rPr>
+          <w:color w:val="002060"/>
+        </w:rPr>
+        <w:t xml:space="preserve"> </w:t>
+      </w:r>
+      <w:r>
+        <w:rPr>
+          <w:rFonts w:hint="eastAsia"/>
+          <w:color w:val="002060"/>
+        </w:rPr>
+        <w:t>则无法判断</w:t>
+      </w:r>
+      <w:r>
+        <w:rPr>
+          <w:rFonts w:hint="eastAsia"/>
+          <w:color w:val="002060"/>
+        </w:rPr>
+        <w:t>m</w:t>
+      </w:r>
+      <w:r>
+        <w:rPr>
+          <w:color w:val="002060"/>
+        </w:rPr>
+        <w:t>2</w:t>
+      </w:r>
+      <w:r>
+        <w:rPr>
+          <w:rFonts w:hint="eastAsia"/>
+          <w:color w:val="002060"/>
+        </w:rPr>
+        <w:t>和</w:t>
+      </w:r>
+      <w:r>
+        <w:rPr>
+          <w:rFonts w:hint="eastAsia"/>
+          <w:color w:val="002060"/>
+        </w:rPr>
+        <w:t>m</w:t>
+      </w:r>
+      <w:r>
+        <w:rPr>
+          <w:color w:val="002060"/>
+        </w:rPr>
+        <w:t>4</w:t>
+      </w:r>
+      <w:r>
+        <w:rPr>
+          <w:rFonts w:hint="eastAsia"/>
+          <w:color w:val="002060"/>
+        </w:rPr>
+        <w:t>的先后关系，导致冲突</w:t>
+      </w:r>
+      <w:r>
+        <w:rPr>
+          <w:rFonts w:hint="eastAsia"/>
+          <w:color w:val="000000" w:themeColor="text1"/>
+        </w:rPr>
+        <w:t>）</w:t>
       </w:r>
       <w:bookmarkStart w:id="0" w:name="_GoBack"/>
       <w:bookmarkEnd w:id="0"/>
+    </w:p>
+    <w:p>
+      <w:pPr>
+        <w:ind w:firstLine="420"/>
+        <w:rPr>
+          <w:rFonts w:hint="eastAsia"/>
+          <w:color w:val="000000" w:themeColor="text1"/>
+        </w:rPr>
+      </w:pPr>
+      <w:r>
+        <w:rPr>
+          <w:noProof/>
+        </w:rPr>
+        <w:drawing>
+          <wp:inline distT="0" distB="0" distL="0" distR="0" wp14:anchorId="37FCD82A" wp14:editId="5868F2C4">
+            <wp:extent cx="5274310" cy="4250690"/>
+            <wp:effectExtent l="0" t="0" r="0" b="0"/>
+            <wp:docPr id="10" name="图片 10"/>
+            <wp:cNvGraphicFramePr>
+              <a:graphicFrameLocks xmlns:a="http://schemas.openxmlformats.org/drawingml/2006/main" noChangeAspect="1"/>
+            </wp:cNvGraphicFramePr>
+            <a:graphic xmlns:a="http://schemas.openxmlformats.org/drawingml/2006/main">
+              <a:graphicData uri="http://schemas.openxmlformats.org/drawingml/2006/picture">
+                <pic:pic xmlns:pic="http://schemas.openxmlformats.org/drawingml/2006/picture">
+                  <pic:nvPicPr>
+                    <pic:cNvPr id="1" name=""/>
+                    <pic:cNvPicPr/>
+                  </pic:nvPicPr>
+                  <pic:blipFill>
+                    <a:blip r:embed="rId25"/>
+                    <a:stretch>
+                      <a:fillRect/>
+                    </a:stretch>
+                  </pic:blipFill>
+                  <pic:spPr>
+                    <a:xfrm>
+                      <a:off x="0" y="0"/>
+                      <a:ext cx="5274310" cy="4250690"/>
+                    </a:xfrm>
+                    <a:prstGeom prst="rect">
+                      <a:avLst/>
+                    </a:prstGeom>
+                  </pic:spPr>
+                </pic:pic>
+              </a:graphicData>
+            </a:graphic>
+          </wp:inline>
+        </w:drawing>
+      </w:r>
     </w:p>
     <w:sectPr>
       <w:pgSz w:w="11906" w:h="16838"/>
@@ -10011,6 +13262,184 @@
 <file path=word/numbering.xml><?xml version="1.0" encoding="utf-8"?>
 <w:numbering xmlns:wpc="http://schemas.microsoft.com/office/word/2010/wordprocessingCanvas" xmlns:cx="http://schemas.microsoft.com/office/drawing/2014/chartex" xmlns:mc="http://schemas.openxmlformats.org/markup-compatibility/2006" xmlns:o="urn:schemas-microsoft-com:office:office" xmlns:r="http://schemas.openxmlformats.org/officeDocument/2006/relationships" xmlns:m="http://schemas.openxmlformats.org/officeDocument/2006/math" xmlns:v="urn:schemas-microsoft-com:vml" xmlns:wp14="http://schemas.microsoft.com/office/word/2010/wordprocessingDrawing" xmlns:wp="http://schemas.openxmlformats.org/drawingml/2006/wordprocessingDrawing" xmlns:w10="urn:schemas-microsoft-com:office:word" xmlns:w="http://schemas.openxmlformats.org/wordprocessingml/2006/main" xmlns:w14="http://schemas.microsoft.com/office/word/2010/wordml" xmlns:w15="http://schemas.microsoft.com/office/word/2012/wordml" xmlns:w16se="http://schemas.microsoft.com/office/word/2015/wordml/symex" xmlns:wpg="http://schemas.microsoft.com/office/word/2010/wordprocessingGroup" xmlns:wpi="http://schemas.microsoft.com/office/word/2010/wordprocessingInk" xmlns:wne="http://schemas.microsoft.com/office/word/2006/wordml" xmlns:wps="http://schemas.microsoft.com/office/word/2010/wordprocessingShape" mc:Ignorable="w14 w15 w16se wp14">
   <w:abstractNum w:abstractNumId="0" w15:restartNumberingAfterBreak="0">
+    <w:nsid w:val="02DD7DF4"/>
+    <w:multiLevelType w:val="hybridMultilevel"/>
+    <w:tmpl w:val="97CA8B2E"/>
+    <w:lvl w:ilvl="0" w:tplc="4F606546">
+      <w:start w:val="1"/>
+      <w:numFmt w:val="decimal"/>
+      <w:lvlText w:val="%1."/>
+      <w:lvlJc w:val="left"/>
+      <w:pPr>
+        <w:ind w:left="780" w:hanging="360"/>
+      </w:pPr>
+      <w:rPr>
+        <w:rFonts w:hint="default"/>
+      </w:rPr>
+    </w:lvl>
+    <w:lvl w:ilvl="1" w:tplc="04090019" w:tentative="1">
+      <w:start w:val="1"/>
+      <w:numFmt w:val="lowerLetter"/>
+      <w:lvlText w:val="%2)"/>
+      <w:lvlJc w:val="left"/>
+      <w:pPr>
+        <w:ind w:left="1260" w:hanging="420"/>
+      </w:pPr>
+    </w:lvl>
+    <w:lvl w:ilvl="2" w:tplc="0409001B" w:tentative="1">
+      <w:start w:val="1"/>
+      <w:numFmt w:val="lowerRoman"/>
+      <w:lvlText w:val="%3."/>
+      <w:lvlJc w:val="right"/>
+      <w:pPr>
+        <w:ind w:left="1680" w:hanging="420"/>
+      </w:pPr>
+    </w:lvl>
+    <w:lvl w:ilvl="3" w:tplc="0409000F" w:tentative="1">
+      <w:start w:val="1"/>
+      <w:numFmt w:val="decimal"/>
+      <w:lvlText w:val="%4."/>
+      <w:lvlJc w:val="left"/>
+      <w:pPr>
+        <w:ind w:left="2100" w:hanging="420"/>
+      </w:pPr>
+    </w:lvl>
+    <w:lvl w:ilvl="4" w:tplc="04090019" w:tentative="1">
+      <w:start w:val="1"/>
+      <w:numFmt w:val="lowerLetter"/>
+      <w:lvlText w:val="%5)"/>
+      <w:lvlJc w:val="left"/>
+      <w:pPr>
+        <w:ind w:left="2520" w:hanging="420"/>
+      </w:pPr>
+    </w:lvl>
+    <w:lvl w:ilvl="5" w:tplc="0409001B" w:tentative="1">
+      <w:start w:val="1"/>
+      <w:numFmt w:val="lowerRoman"/>
+      <w:lvlText w:val="%6."/>
+      <w:lvlJc w:val="right"/>
+      <w:pPr>
+        <w:ind w:left="2940" w:hanging="420"/>
+      </w:pPr>
+    </w:lvl>
+    <w:lvl w:ilvl="6" w:tplc="0409000F" w:tentative="1">
+      <w:start w:val="1"/>
+      <w:numFmt w:val="decimal"/>
+      <w:lvlText w:val="%7."/>
+      <w:lvlJc w:val="left"/>
+      <w:pPr>
+        <w:ind w:left="3360" w:hanging="420"/>
+      </w:pPr>
+    </w:lvl>
+    <w:lvl w:ilvl="7" w:tplc="04090019" w:tentative="1">
+      <w:start w:val="1"/>
+      <w:numFmt w:val="lowerLetter"/>
+      <w:lvlText w:val="%8)"/>
+      <w:lvlJc w:val="left"/>
+      <w:pPr>
+        <w:ind w:left="3780" w:hanging="420"/>
+      </w:pPr>
+    </w:lvl>
+    <w:lvl w:ilvl="8" w:tplc="0409001B" w:tentative="1">
+      <w:start w:val="1"/>
+      <w:numFmt w:val="lowerRoman"/>
+      <w:lvlText w:val="%9."/>
+      <w:lvlJc w:val="right"/>
+      <w:pPr>
+        <w:ind w:left="4200" w:hanging="420"/>
+      </w:pPr>
+    </w:lvl>
+  </w:abstractNum>
+  <w:abstractNum w:abstractNumId="1" w15:restartNumberingAfterBreak="0">
+    <w:nsid w:val="2ADF7149"/>
+    <w:multiLevelType w:val="hybridMultilevel"/>
+    <w:tmpl w:val="E7DA4456"/>
+    <w:lvl w:ilvl="0" w:tplc="C7103B78">
+      <w:start w:val="1"/>
+      <w:numFmt w:val="decimal"/>
+      <w:lvlText w:val="%1."/>
+      <w:lvlJc w:val="left"/>
+      <w:pPr>
+        <w:ind w:left="780" w:hanging="360"/>
+      </w:pPr>
+      <w:rPr>
+        <w:rFonts w:hint="default"/>
+      </w:rPr>
+    </w:lvl>
+    <w:lvl w:ilvl="1" w:tplc="04090019" w:tentative="1">
+      <w:start w:val="1"/>
+      <w:numFmt w:val="lowerLetter"/>
+      <w:lvlText w:val="%2)"/>
+      <w:lvlJc w:val="left"/>
+      <w:pPr>
+        <w:ind w:left="1260" w:hanging="420"/>
+      </w:pPr>
+    </w:lvl>
+    <w:lvl w:ilvl="2" w:tplc="0409001B" w:tentative="1">
+      <w:start w:val="1"/>
+      <w:numFmt w:val="lowerRoman"/>
+      <w:lvlText w:val="%3."/>
+      <w:lvlJc w:val="right"/>
+      <w:pPr>
+        <w:ind w:left="1680" w:hanging="420"/>
+      </w:pPr>
+    </w:lvl>
+    <w:lvl w:ilvl="3" w:tplc="0409000F" w:tentative="1">
+      <w:start w:val="1"/>
+      <w:numFmt w:val="decimal"/>
+      <w:lvlText w:val="%4."/>
+      <w:lvlJc w:val="left"/>
+      <w:pPr>
+        <w:ind w:left="2100" w:hanging="420"/>
+      </w:pPr>
+    </w:lvl>
+    <w:lvl w:ilvl="4" w:tplc="04090019" w:tentative="1">
+      <w:start w:val="1"/>
+      <w:numFmt w:val="lowerLetter"/>
+      <w:lvlText w:val="%5)"/>
+      <w:lvlJc w:val="left"/>
+      <w:pPr>
+        <w:ind w:left="2520" w:hanging="420"/>
+      </w:pPr>
+    </w:lvl>
+    <w:lvl w:ilvl="5" w:tplc="0409001B" w:tentative="1">
+      <w:start w:val="1"/>
+      <w:numFmt w:val="lowerRoman"/>
+      <w:lvlText w:val="%6."/>
+      <w:lvlJc w:val="right"/>
+      <w:pPr>
+        <w:ind w:left="2940" w:hanging="420"/>
+      </w:pPr>
+    </w:lvl>
+    <w:lvl w:ilvl="6" w:tplc="0409000F" w:tentative="1">
+      <w:start w:val="1"/>
+      <w:numFmt w:val="decimal"/>
+      <w:lvlText w:val="%7."/>
+      <w:lvlJc w:val="left"/>
+      <w:pPr>
+        <w:ind w:left="3360" w:hanging="420"/>
+      </w:pPr>
+    </w:lvl>
+    <w:lvl w:ilvl="7" w:tplc="04090019" w:tentative="1">
+      <w:start w:val="1"/>
+      <w:numFmt w:val="lowerLetter"/>
+      <w:lvlText w:val="%8)"/>
+      <w:lvlJc w:val="left"/>
+      <w:pPr>
+        <w:ind w:left="3780" w:hanging="420"/>
+      </w:pPr>
+    </w:lvl>
+    <w:lvl w:ilvl="8" w:tplc="0409001B" w:tentative="1">
+      <w:start w:val="1"/>
+      <w:numFmt w:val="lowerRoman"/>
+      <w:lvlText w:val="%9."/>
+      <w:lvlJc w:val="right"/>
+      <w:pPr>
+        <w:ind w:left="4200" w:hanging="420"/>
+      </w:pPr>
+    </w:lvl>
+  </w:abstractNum>
+  <w:abstractNum w:abstractNumId="2" w15:restartNumberingAfterBreak="0">
     <w:nsid w:val="564C6505"/>
     <w:multiLevelType w:val="hybridMultilevel"/>
     <w:tmpl w:val="37401026"/>
@@ -10100,6 +13529,12 @@
     </w:lvl>
   </w:abstractNum>
   <w:num w:numId="1">
+    <w:abstractNumId w:val="2"/>
+  </w:num>
+  <w:num w:numId="2">
+    <w:abstractNumId w:val="1"/>
+  </w:num>
+  <w:num w:numId="3">
     <w:abstractNumId w:val="0"/>
   </w:num>
 </w:numbering>

--- a/Distributed_Systems_3/Chapter6.docx
+++ b/Distributed_Systems_3/Chapter6.docx
@@ -11156,7 +11156,14 @@
           <w:rFonts w:hint="eastAsia"/>
           <w:color w:val="000000" w:themeColor="text1"/>
         </w:rPr>
-        <w:t>姜茶一个时间</w:t>
+        <w:t>判断</w:t>
+      </w:r>
+      <w:r>
+        <w:rPr>
+          <w:rFonts w:hint="eastAsia"/>
+          <w:color w:val="000000" w:themeColor="text1"/>
+        </w:rPr>
+        <w:t>一个时间</w:t>
       </w:r>
       <w:r>
         <w:rPr>
@@ -11328,7 +11335,14 @@
           <w:rFonts w:hint="eastAsia"/>
           <w:color w:val="000000" w:themeColor="text1"/>
         </w:rPr>
-        <w:t>因果历史的问题在于，它们的表述不是很有效</w:t>
+        <w:t>因果历史的问题在于，</w:t>
+      </w:r>
+      <w:r>
+        <w:rPr>
+          <w:rFonts w:hint="eastAsia"/>
+          <w:color w:val="FF0000"/>
+        </w:rPr>
+        <w:t>它们的表述不是很有效</w:t>
       </w:r>
       <w:r>
         <w:rPr>
@@ -13155,12 +13169,75 @@
       <w:r>
         <w:rPr>
           <w:rFonts w:hint="eastAsia"/>
-          <w:color w:val="000000" w:themeColor="text1"/>
-        </w:rPr>
-        <w:t>）</w:t>
+          <w:color w:val="002060"/>
+        </w:rPr>
+        <w:t>。</w:t>
+      </w:r>
+      <w:r>
+        <w:rPr>
+          <w:rFonts w:hint="eastAsia"/>
+          <w:color w:val="002060"/>
+        </w:rPr>
+        <w:t xml:space="preserve"> </w:t>
+      </w:r>
+      <w:r>
+        <w:rPr>
+          <w:rFonts w:hint="eastAsia"/>
+          <w:color w:val="002060"/>
+        </w:rPr>
+        <w:t>由于之前可以通过判断每个事件的历史前置事件来判断两个事件的先后，</w:t>
+      </w:r>
+      <w:r>
+        <w:rPr>
+          <w:rFonts w:hint="eastAsia"/>
+          <w:color w:val="002060"/>
+        </w:rPr>
+        <w:t xml:space="preserve"> </w:t>
+      </w:r>
+      <w:r>
+        <w:rPr>
+          <w:rFonts w:hint="eastAsia"/>
+          <w:color w:val="002060"/>
+        </w:rPr>
+        <w:t>现在只记录各个事件发生的总数</w:t>
       </w:r>
       <w:bookmarkStart w:id="0" w:name="_GoBack"/>
       <w:bookmarkEnd w:id="0"/>
+      <w:r>
+        <w:rPr>
+          <w:rFonts w:hint="eastAsia"/>
+          <w:color w:val="002060"/>
+        </w:rPr>
+        <w:t>，</w:t>
+      </w:r>
+      <w:r>
+        <w:rPr>
+          <w:rFonts w:hint="eastAsia"/>
+          <w:color w:val="FF0000"/>
+        </w:rPr>
+        <w:t>至于</w:t>
+      </w:r>
+      <w:r>
+        <w:rPr>
+          <w:rFonts w:hint="eastAsia"/>
+          <w:color w:val="FF0000"/>
+        </w:rPr>
+        <w:t>why</w:t>
+      </w:r>
+      <w:r>
+        <w:rPr>
+          <w:rFonts w:hint="eastAsia"/>
+          <w:color w:val="FF0000"/>
+        </w:rPr>
+        <w:t>，还需要看一下</w:t>
+      </w:r>
+      <w:r>
+        <w:rPr>
+          <w:rFonts w:hint="eastAsia"/>
+          <w:color w:val="000000" w:themeColor="text1"/>
+        </w:rPr>
+        <w:t>）</w:t>
+      </w:r>
     </w:p>
     <w:p>
       <w:pPr>

--- a/Distributed_Systems_3/Chapter6.docx
+++ b/Distributed_Systems_3/Chapter6.docx
@@ -9927,7 +9927,6 @@
     <w:p>
       <w:pPr>
         <w:rPr>
-          <w:rFonts w:hint="eastAsia"/>
           <w:color w:val="FF0000"/>
         </w:rPr>
       </w:pPr>
@@ -10191,7 +10190,6 @@
       <w:pPr>
         <w:ind w:firstLineChars="200" w:firstLine="420"/>
         <w:rPr>
-          <w:rFonts w:hint="eastAsia"/>
           <w:color w:val="000000" w:themeColor="text1"/>
         </w:rPr>
       </w:pPr>
@@ -12057,14 +12055,7 @@
           <w:rFonts w:hint="eastAsia"/>
           <w:color w:val="000000" w:themeColor="text1"/>
         </w:rPr>
-        <w:t>表示在</w:t>
-      </w:r>
-      <w:r>
-        <w:rPr>
-          <w:rFonts w:hint="eastAsia"/>
-          <w:color w:val="000000" w:themeColor="text1"/>
-        </w:rPr>
-        <w:t>该事件在事件</w:t>
+        <w:t>表示在该事件在事件</w:t>
       </w:r>
       <w:r>
         <w:rPr>
@@ -12952,7 +12943,6 @@
     <w:p>
       <w:pPr>
         <w:rPr>
-          <w:rFonts w:hint="eastAsia"/>
           <w:color w:val="000000" w:themeColor="text1"/>
         </w:rPr>
       </w:pPr>
@@ -13199,16 +13189,7 @@
           <w:rFonts w:hint="eastAsia"/>
           <w:color w:val="002060"/>
         </w:rPr>
-        <w:t>现在只记录各个事件发生的总数</w:t>
-      </w:r>
-      <w:bookmarkStart w:id="0" w:name="_GoBack"/>
-      <w:bookmarkEnd w:id="0"/>
-      <w:r>
-        <w:rPr>
-          <w:rFonts w:hint="eastAsia"/>
-          <w:color w:val="002060"/>
-        </w:rPr>
-        <w:t>，</w:t>
+        <w:t>现在只记录各个事件发生的总数，</w:t>
       </w:r>
       <w:r>
         <w:rPr>
@@ -13243,7 +13224,6 @@
       <w:pPr>
         <w:ind w:firstLine="420"/>
         <w:rPr>
-          <w:rFonts w:hint="eastAsia"/>
           <w:color w:val="000000" w:themeColor="text1"/>
         </w:rPr>
       </w:pPr>
@@ -13287,6 +13267,5641 @@
           </wp:inline>
         </w:drawing>
       </w:r>
+    </w:p>
+    <w:p>
+      <w:pPr>
+        <w:pStyle w:val="ab"/>
+        <w:jc w:val="both"/>
+      </w:pPr>
+      <w:r>
+        <w:rPr>
+          <w:rFonts w:hint="eastAsia"/>
+        </w:rPr>
+        <w:t>6.3</w:t>
+      </w:r>
+      <w:r>
+        <w:rPr>
+          <w:rFonts w:hint="eastAsia"/>
+        </w:rPr>
+        <w:t>互斥</w:t>
+      </w:r>
+    </w:p>
+    <w:p>
+      <w:pPr>
+        <w:rPr>
+          <w:color w:val="000000" w:themeColor="text1"/>
+        </w:rPr>
+      </w:pPr>
+      <w:r>
+        <w:rPr>
+          <w:rFonts w:hint="eastAsia"/>
+          <w:color w:val="000000" w:themeColor="text1"/>
+        </w:rPr>
+        <w:t>分布式系统的基础是多个进程之间的并发性和协作。</w:t>
+      </w:r>
+      <w:r>
+        <w:rPr>
+          <w:rFonts w:hint="eastAsia"/>
+          <w:color w:val="000000" w:themeColor="text1"/>
+        </w:rPr>
+        <w:t>在许多情况下，这也意味着进程需要同时访问相同的资源</w:t>
+      </w:r>
+      <w:r>
+        <w:rPr>
+          <w:rFonts w:hint="eastAsia"/>
+          <w:color w:val="000000" w:themeColor="text1"/>
+        </w:rPr>
+        <w:t>。</w:t>
+      </w:r>
+      <w:r>
+        <w:rPr>
+          <w:rFonts w:hint="eastAsia"/>
+          <w:color w:val="000000" w:themeColor="text1"/>
+        </w:rPr>
+        <w:t>为了防止这种并发访问破坏资源，或者使资源不一致，需要解决方案来授予进程互斥访问权</w:t>
+      </w:r>
+      <w:r>
+        <w:rPr>
+          <w:rFonts w:hint="eastAsia"/>
+          <w:color w:val="000000" w:themeColor="text1"/>
+        </w:rPr>
+        <w:t>。</w:t>
+      </w:r>
+      <w:r>
+        <w:rPr>
+          <w:rFonts w:hint="eastAsia"/>
+          <w:color w:val="000000" w:themeColor="text1"/>
+        </w:rPr>
+        <w:t>在本节中，我们将介绍一些重要的和有代表性的分布式算法</w:t>
+      </w:r>
+      <w:r>
+        <w:rPr>
+          <w:rFonts w:hint="eastAsia"/>
+          <w:color w:val="000000" w:themeColor="text1"/>
+        </w:rPr>
+        <w:t>。</w:t>
+      </w:r>
+    </w:p>
+    <w:p>
+      <w:pPr>
+        <w:rPr>
+          <w:color w:val="000000" w:themeColor="text1"/>
+        </w:rPr>
+      </w:pPr>
+    </w:p>
+    <w:p>
+      <w:pPr>
+        <w:rPr>
+          <w:b/>
+          <w:color w:val="000000" w:themeColor="text1"/>
+        </w:rPr>
+      </w:pPr>
+      <w:r>
+        <w:rPr>
+          <w:rFonts w:hint="eastAsia"/>
+          <w:b/>
+          <w:color w:val="000000" w:themeColor="text1"/>
+        </w:rPr>
+        <w:t>概述</w:t>
+      </w:r>
+    </w:p>
+    <w:p>
+      <w:pPr>
+        <w:rPr>
+          <w:color w:val="000000" w:themeColor="text1"/>
+        </w:rPr>
+      </w:pPr>
+      <w:r>
+        <w:rPr>
+          <w:rFonts w:hint="eastAsia"/>
+          <w:color w:val="000000" w:themeColor="text1"/>
+        </w:rPr>
+        <w:t>分布式互斥算法可以分为两大类</w:t>
+      </w:r>
+      <w:r>
+        <w:rPr>
+          <w:rFonts w:hint="eastAsia"/>
+          <w:color w:val="000000" w:themeColor="text1"/>
+        </w:rPr>
+        <w:t>。</w:t>
+      </w:r>
+      <w:r>
+        <w:rPr>
+          <w:rFonts w:hint="eastAsia"/>
+          <w:color w:val="000000" w:themeColor="text1"/>
+        </w:rPr>
+        <w:t>在基于</w:t>
+      </w:r>
+      <w:r>
+        <w:rPr>
+          <w:rFonts w:hint="eastAsia"/>
+          <w:b/>
+          <w:color w:val="000000" w:themeColor="text1"/>
+        </w:rPr>
+        <w:t>令牌</w:t>
+      </w:r>
+      <w:r>
+        <w:rPr>
+          <w:rFonts w:hint="eastAsia"/>
+          <w:color w:val="000000" w:themeColor="text1"/>
+        </w:rPr>
+        <w:t>的解决方案中，互斥是通过在进程之间传递称为</w:t>
+      </w:r>
+      <w:r>
+        <w:rPr>
+          <w:rFonts w:hint="eastAsia"/>
+          <w:b/>
+          <w:color w:val="000000" w:themeColor="text1"/>
+        </w:rPr>
+        <w:t>令牌</w:t>
+      </w:r>
+      <w:r>
+        <w:rPr>
+          <w:rFonts w:hint="eastAsia"/>
+          <w:color w:val="000000" w:themeColor="text1"/>
+        </w:rPr>
+        <w:t>的特殊消息来实现的</w:t>
+      </w:r>
+      <w:r>
+        <w:rPr>
+          <w:rFonts w:hint="eastAsia"/>
+          <w:color w:val="000000" w:themeColor="text1"/>
+        </w:rPr>
+        <w:t>。</w:t>
+      </w:r>
+      <w:r>
+        <w:rPr>
+          <w:rFonts w:hint="eastAsia"/>
+          <w:color w:val="000000" w:themeColor="text1"/>
+        </w:rPr>
+        <w:t>即</w:t>
+      </w:r>
+      <w:r>
+        <w:rPr>
+          <w:rFonts w:hint="eastAsia"/>
+          <w:color w:val="000000" w:themeColor="text1"/>
+        </w:rPr>
+        <w:t>只有一个令牌可用，并且允许任何拥有该令牌的人访问共享资源</w:t>
+      </w:r>
+      <w:r>
+        <w:rPr>
+          <w:rFonts w:hint="eastAsia"/>
+          <w:color w:val="000000" w:themeColor="text1"/>
+        </w:rPr>
+        <w:t>。</w:t>
+      </w:r>
+      <w:r>
+        <w:rPr>
+          <w:rFonts w:hint="eastAsia"/>
+          <w:color w:val="000000" w:themeColor="text1"/>
+        </w:rPr>
+        <w:t>完成后，令牌将传递给下一个进程</w:t>
+      </w:r>
+      <w:r>
+        <w:rPr>
+          <w:rFonts w:hint="eastAsia"/>
+          <w:color w:val="000000" w:themeColor="text1"/>
+        </w:rPr>
+        <w:t>。</w:t>
+      </w:r>
+      <w:r>
+        <w:rPr>
+          <w:rFonts w:hint="eastAsia"/>
+          <w:color w:val="000000" w:themeColor="text1"/>
+        </w:rPr>
+        <w:t>如果具有令牌的进程对访问资源不感兴趣，则将其传递。</w:t>
+      </w:r>
+    </w:p>
+    <w:p>
+      <w:pPr>
+        <w:rPr>
+          <w:rFonts w:hint="eastAsia"/>
+          <w:color w:val="000000" w:themeColor="text1"/>
+        </w:rPr>
+      </w:pPr>
+      <w:r>
+        <w:rPr>
+          <w:color w:val="000000" w:themeColor="text1"/>
+        </w:rPr>
+        <w:tab/>
+      </w:r>
+      <w:r>
+        <w:rPr>
+          <w:rFonts w:hint="eastAsia"/>
+          <w:color w:val="000000" w:themeColor="text1"/>
+        </w:rPr>
+        <w:t>基于令牌的解决方案有几个重要的特性</w:t>
+      </w:r>
+      <w:r>
+        <w:rPr>
+          <w:rFonts w:hint="eastAsia"/>
+          <w:color w:val="000000" w:themeColor="text1"/>
+        </w:rPr>
+        <w:t>。</w:t>
+      </w:r>
+      <w:r>
+        <w:rPr>
+          <w:rFonts w:hint="eastAsia"/>
+          <w:color w:val="000000" w:themeColor="text1"/>
+        </w:rPr>
+        <w:t>首先，根据进程的组织方式，可以相当容易地确保每个进</w:t>
+      </w:r>
+      <w:r>
+        <w:rPr>
+          <w:rFonts w:hint="eastAsia"/>
+          <w:color w:val="000000" w:themeColor="text1"/>
+        </w:rPr>
+        <w:t>程都有机会访问资源</w:t>
+      </w:r>
+      <w:r>
+        <w:rPr>
+          <w:rFonts w:hint="eastAsia"/>
+          <w:color w:val="000000" w:themeColor="text1"/>
+        </w:rPr>
+        <w:t>。</w:t>
+      </w:r>
+      <w:r>
+        <w:rPr>
+          <w:rFonts w:hint="eastAsia"/>
+          <w:color w:val="000000" w:themeColor="text1"/>
+        </w:rPr>
+        <w:t>也即他会防止</w:t>
+      </w:r>
+      <w:r>
+        <w:rPr>
+          <w:rFonts w:hint="eastAsia"/>
+          <w:b/>
+          <w:color w:val="000000" w:themeColor="text1"/>
+        </w:rPr>
+        <w:t>饥饿进程</w:t>
+      </w:r>
+      <w:r>
+        <w:rPr>
+          <w:rFonts w:hint="eastAsia"/>
+          <w:color w:val="000000" w:themeColor="text1"/>
+        </w:rPr>
+        <w:t>的出现。</w:t>
+      </w:r>
+      <w:r>
+        <w:rPr>
+          <w:rFonts w:hint="eastAsia"/>
+          <w:color w:val="000000" w:themeColor="text1"/>
+        </w:rPr>
+        <w:t>其次，可以很容易地避免几个进程无限期地等待彼此继续的死锁，这有助于简化它们</w:t>
+      </w:r>
+      <w:r>
+        <w:rPr>
+          <w:rFonts w:hint="eastAsia"/>
+          <w:color w:val="000000" w:themeColor="text1"/>
+        </w:rPr>
+        <w:t>。</w:t>
+      </w:r>
+      <w:r>
+        <w:rPr>
+          <w:rFonts w:hint="eastAsia"/>
+          <w:color w:val="000000" w:themeColor="text1"/>
+        </w:rPr>
+        <w:t>基于令牌的解决方案的主要缺点是相当严重的</w:t>
+      </w:r>
+      <w:r>
+        <w:rPr>
+          <w:rFonts w:hint="eastAsia"/>
+          <w:color w:val="000000" w:themeColor="text1"/>
+        </w:rPr>
+        <w:t>：</w:t>
+      </w:r>
+      <w:r>
+        <w:rPr>
+          <w:rFonts w:hint="eastAsia"/>
+          <w:color w:val="000000" w:themeColor="text1"/>
+        </w:rPr>
+        <w:t>当令牌丢失时</w:t>
+      </w:r>
+      <w:r>
+        <w:rPr>
+          <w:rFonts w:hint="eastAsia"/>
+          <w:color w:val="000000" w:themeColor="text1"/>
+        </w:rPr>
+        <w:t>(</w:t>
+      </w:r>
+      <w:r>
+        <w:rPr>
+          <w:rFonts w:hint="eastAsia"/>
+          <w:color w:val="000000" w:themeColor="text1"/>
+        </w:rPr>
+        <w:t>例如，由于持有它的进程崩溃</w:t>
+      </w:r>
+      <w:r>
+        <w:rPr>
+          <w:rFonts w:hint="eastAsia"/>
+          <w:color w:val="000000" w:themeColor="text1"/>
+        </w:rPr>
+        <w:t>)</w:t>
+      </w:r>
+      <w:r>
+        <w:rPr>
+          <w:rFonts w:hint="eastAsia"/>
+          <w:color w:val="000000" w:themeColor="text1"/>
+        </w:rPr>
+        <w:t>，需要启动一个复杂的分布式过程，以确保创建了一个新令牌，</w:t>
+      </w:r>
+      <w:r>
+        <w:rPr>
+          <w:rFonts w:hint="eastAsia"/>
+          <w:color w:val="000000" w:themeColor="text1"/>
+        </w:rPr>
+        <w:t>并且</w:t>
+      </w:r>
+      <w:r>
+        <w:rPr>
+          <w:rFonts w:hint="eastAsia"/>
+          <w:color w:val="000000" w:themeColor="text1"/>
+        </w:rPr>
+        <w:t>也是惟一的令牌</w:t>
+      </w:r>
+      <w:r>
+        <w:rPr>
+          <w:rFonts w:hint="eastAsia"/>
+          <w:color w:val="000000" w:themeColor="text1"/>
+        </w:rPr>
+        <w:t>。</w:t>
+      </w:r>
+    </w:p>
+    <w:p>
+      <w:pPr>
+        <w:rPr>
+          <w:color w:val="000000" w:themeColor="text1"/>
+        </w:rPr>
+      </w:pPr>
+      <w:r>
+        <w:rPr>
+          <w:color w:val="000000" w:themeColor="text1"/>
+        </w:rPr>
+        <w:tab/>
+      </w:r>
+      <w:r>
+        <w:rPr>
+          <w:rFonts w:hint="eastAsia"/>
+          <w:color w:val="000000" w:themeColor="text1"/>
+        </w:rPr>
+        <w:t>作为一种替代方案，许多分布式互斥算法采用基于许可</w:t>
+      </w:r>
+      <w:r>
+        <w:rPr>
+          <w:rFonts w:hint="eastAsia"/>
+          <w:color w:val="000000" w:themeColor="text1"/>
+        </w:rPr>
+        <w:t>(</w:t>
+      </w:r>
+      <w:r>
+        <w:rPr>
+          <w:color w:val="000000" w:themeColor="text1"/>
+        </w:rPr>
+        <w:t>permission)</w:t>
+      </w:r>
+      <w:r>
+        <w:rPr>
+          <w:rFonts w:hint="eastAsia"/>
+          <w:color w:val="000000" w:themeColor="text1"/>
+        </w:rPr>
+        <w:t>的方法</w:t>
+      </w:r>
+      <w:r>
+        <w:rPr>
+          <w:rFonts w:hint="eastAsia"/>
+          <w:color w:val="000000" w:themeColor="text1"/>
+        </w:rPr>
+        <w:t>。</w:t>
+      </w:r>
+      <w:r>
+        <w:rPr>
+          <w:rFonts w:hint="eastAsia"/>
+          <w:color w:val="000000" w:themeColor="text1"/>
+        </w:rPr>
+        <w:t>在这种情况下，希望首先访问资源的进程需要获得其他进程的许可</w:t>
+      </w:r>
+      <w:r>
+        <w:rPr>
+          <w:rFonts w:hint="eastAsia"/>
+          <w:color w:val="000000" w:themeColor="text1"/>
+        </w:rPr>
+        <w:t>。</w:t>
+      </w:r>
+      <w:r>
+        <w:rPr>
+          <w:rFonts w:hint="eastAsia"/>
+          <w:color w:val="000000" w:themeColor="text1"/>
+        </w:rPr>
+        <w:t>有许多不同的方式来授予这样的</w:t>
+      </w:r>
+      <w:r>
+        <w:rPr>
+          <w:rFonts w:hint="eastAsia"/>
+          <w:color w:val="000000" w:themeColor="text1"/>
+        </w:rPr>
+        <w:lastRenderedPageBreak/>
+        <w:t>许可，在接下来的部分中，我们将考虑其中的一些</w:t>
+      </w:r>
+      <w:r>
+        <w:rPr>
+          <w:rFonts w:hint="eastAsia"/>
+          <w:color w:val="000000" w:themeColor="text1"/>
+        </w:rPr>
+        <w:t>。</w:t>
+      </w:r>
+    </w:p>
+    <w:p>
+      <w:pPr>
+        <w:rPr>
+          <w:color w:val="000000" w:themeColor="text1"/>
+        </w:rPr>
+      </w:pPr>
+    </w:p>
+    <w:p>
+      <w:pPr>
+        <w:rPr>
+          <w:b/>
+          <w:color w:val="000000" w:themeColor="text1"/>
+        </w:rPr>
+      </w:pPr>
+      <w:r>
+        <w:rPr>
+          <w:rFonts w:hint="eastAsia"/>
+          <w:b/>
+          <w:color w:val="000000" w:themeColor="text1"/>
+        </w:rPr>
+        <w:t>一个中心化算法</w:t>
+      </w:r>
+    </w:p>
+    <w:p>
+      <w:pPr>
+        <w:rPr>
+          <w:color w:val="000000" w:themeColor="text1"/>
+        </w:rPr>
+      </w:pPr>
+      <w:r>
+        <w:rPr>
+          <w:rFonts w:hint="eastAsia"/>
+          <w:color w:val="000000" w:themeColor="text1"/>
+        </w:rPr>
+        <w:t>在分布式系统中实现互斥的一个简单方法是模拟它在单处理器系统中是如何完成的</w:t>
+      </w:r>
+      <w:r>
+        <w:rPr>
+          <w:rFonts w:hint="eastAsia"/>
+          <w:color w:val="000000" w:themeColor="text1"/>
+        </w:rPr>
+        <w:t>。</w:t>
+      </w:r>
+      <w:r>
+        <w:rPr>
+          <w:rFonts w:hint="eastAsia"/>
+          <w:color w:val="000000" w:themeColor="text1"/>
+        </w:rPr>
+        <w:t>一个进程被选为协调员</w:t>
+      </w:r>
+      <w:r>
+        <w:rPr>
+          <w:rFonts w:hint="eastAsia"/>
+          <w:color w:val="000000" w:themeColor="text1"/>
+        </w:rPr>
+        <w:t>。</w:t>
+      </w:r>
+      <w:r>
+        <w:rPr>
+          <w:rFonts w:hint="eastAsia"/>
+          <w:color w:val="000000" w:themeColor="text1"/>
+        </w:rPr>
+        <w:t>每当进程想访问共享资源时，它就向协调器发送一条请求消息，说明它想访问哪个资源并请求许可</w:t>
+      </w:r>
+      <w:r>
+        <w:rPr>
+          <w:rFonts w:hint="eastAsia"/>
+          <w:color w:val="000000" w:themeColor="text1"/>
+        </w:rPr>
+        <w:t>。</w:t>
+      </w:r>
+      <w:r>
+        <w:rPr>
+          <w:rFonts w:hint="eastAsia"/>
+          <w:color w:val="000000" w:themeColor="text1"/>
+        </w:rPr>
+        <w:t>如果当前没有其他进程访问该资源，协调器将返回一个授予权限的应答，如图</w:t>
+      </w:r>
+      <w:r>
+        <w:rPr>
+          <w:rFonts w:hint="eastAsia"/>
+          <w:color w:val="000000" w:themeColor="text1"/>
+        </w:rPr>
+        <w:t>6.15(a)</w:t>
+      </w:r>
+      <w:r>
+        <w:rPr>
+          <w:rFonts w:hint="eastAsia"/>
+          <w:color w:val="000000" w:themeColor="text1"/>
+        </w:rPr>
+        <w:t>所示</w:t>
+      </w:r>
+      <w:r>
+        <w:rPr>
+          <w:rFonts w:hint="eastAsia"/>
+          <w:color w:val="000000" w:themeColor="text1"/>
+        </w:rPr>
+        <w:t>。</w:t>
+      </w:r>
+      <w:r>
+        <w:rPr>
+          <w:rFonts w:hint="eastAsia"/>
+          <w:color w:val="000000" w:themeColor="text1"/>
+        </w:rPr>
+        <w:t>当响应到达时，请求者可以继续</w:t>
+      </w:r>
+      <w:r>
+        <w:rPr>
+          <w:rFonts w:hint="eastAsia"/>
+          <w:color w:val="000000" w:themeColor="text1"/>
+        </w:rPr>
+        <w:t>。</w:t>
+      </w:r>
+    </w:p>
+    <w:p>
+      <w:pPr>
+        <w:rPr>
+          <w:color w:val="000000" w:themeColor="text1"/>
+        </w:rPr>
+      </w:pPr>
+      <w:r>
+        <w:rPr>
+          <w:color w:val="000000" w:themeColor="text1"/>
+        </w:rPr>
+        <w:tab/>
+      </w:r>
+      <w:r>
+        <w:rPr>
+          <w:noProof/>
+        </w:rPr>
+        <w:drawing>
+          <wp:inline distT="0" distB="0" distL="0" distR="0" wp14:anchorId="2679909F" wp14:editId="70677D1E">
+            <wp:extent cx="5274310" cy="2536825"/>
+            <wp:effectExtent l="0" t="0" r="0" b="0"/>
+            <wp:docPr id="12" name="图片 12"/>
+            <wp:cNvGraphicFramePr>
+              <a:graphicFrameLocks xmlns:a="http://schemas.openxmlformats.org/drawingml/2006/main" noChangeAspect="1"/>
+            </wp:cNvGraphicFramePr>
+            <a:graphic xmlns:a="http://schemas.openxmlformats.org/drawingml/2006/main">
+              <a:graphicData uri="http://schemas.openxmlformats.org/drawingml/2006/picture">
+                <pic:pic xmlns:pic="http://schemas.openxmlformats.org/drawingml/2006/picture">
+                  <pic:nvPicPr>
+                    <pic:cNvPr id="1" name=""/>
+                    <pic:cNvPicPr/>
+                  </pic:nvPicPr>
+                  <pic:blipFill>
+                    <a:blip r:embed="rId26"/>
+                    <a:stretch>
+                      <a:fillRect/>
+                    </a:stretch>
+                  </pic:blipFill>
+                  <pic:spPr>
+                    <a:xfrm>
+                      <a:off x="0" y="0"/>
+                      <a:ext cx="5274310" cy="2536825"/>
+                    </a:xfrm>
+                    <a:prstGeom prst="rect">
+                      <a:avLst/>
+                    </a:prstGeom>
+                  </pic:spPr>
+                </pic:pic>
+              </a:graphicData>
+            </a:graphic>
+          </wp:inline>
+        </w:drawing>
+      </w:r>
+    </w:p>
+    <w:p>
+      <w:pPr>
+        <w:rPr>
+          <w:color w:val="000000" w:themeColor="text1"/>
+        </w:rPr>
+      </w:pPr>
+      <w:r>
+        <w:rPr>
+          <w:rFonts w:hint="eastAsia"/>
+          <w:color w:val="000000" w:themeColor="text1"/>
+        </w:rPr>
+        <w:t>现在假设另一个进程，图</w:t>
+      </w:r>
+      <w:r>
+        <w:rPr>
+          <w:rFonts w:hint="eastAsia"/>
+          <w:color w:val="000000" w:themeColor="text1"/>
+        </w:rPr>
+        <w:t>6.15(b)</w:t>
+      </w:r>
+      <w:r>
+        <w:rPr>
+          <w:rFonts w:hint="eastAsia"/>
+          <w:color w:val="000000" w:themeColor="text1"/>
+        </w:rPr>
+        <w:t>中的</w:t>
+      </w:r>
+      <w:r>
+        <w:rPr>
+          <w:rFonts w:hint="eastAsia"/>
+          <w:color w:val="000000" w:themeColor="text1"/>
+        </w:rPr>
+        <w:t>P2</w:t>
+      </w:r>
+      <w:r>
+        <w:rPr>
+          <w:rFonts w:hint="eastAsia"/>
+          <w:color w:val="000000" w:themeColor="text1"/>
+        </w:rPr>
+        <w:t>请求访问资源的权限</w:t>
+      </w:r>
+      <w:r>
+        <w:rPr>
+          <w:rFonts w:hint="eastAsia"/>
+          <w:color w:val="000000" w:themeColor="text1"/>
+        </w:rPr>
+        <w:t>。</w:t>
+      </w:r>
+      <w:r>
+        <w:rPr>
+          <w:rFonts w:hint="eastAsia"/>
+          <w:color w:val="000000" w:themeColor="text1"/>
+        </w:rPr>
+        <w:t>协调器知道已经有一个不同的进程</w:t>
+      </w:r>
+      <w:r>
+        <w:rPr>
+          <w:rFonts w:hint="eastAsia"/>
+          <w:color w:val="000000" w:themeColor="text1"/>
+        </w:rPr>
+        <w:t>在访问该资源</w:t>
+      </w:r>
+      <w:r>
+        <w:rPr>
+          <w:rFonts w:hint="eastAsia"/>
+          <w:color w:val="000000" w:themeColor="text1"/>
+        </w:rPr>
+        <w:t>，因此不能授予权限</w:t>
+      </w:r>
+      <w:r>
+        <w:rPr>
+          <w:rFonts w:hint="eastAsia"/>
+          <w:color w:val="000000" w:themeColor="text1"/>
+        </w:rPr>
+        <w:t>。</w:t>
+      </w:r>
+      <w:r>
+        <w:rPr>
+          <w:rFonts w:hint="eastAsia"/>
+          <w:color w:val="000000" w:themeColor="text1"/>
+        </w:rPr>
+        <w:t>拒绝权限的确切方法依赖于系统</w:t>
+      </w:r>
+      <w:r>
+        <w:rPr>
+          <w:rFonts w:hint="eastAsia"/>
+          <w:color w:val="000000" w:themeColor="text1"/>
+        </w:rPr>
+        <w:t>。</w:t>
+      </w:r>
+      <w:r>
+        <w:rPr>
+          <w:rFonts w:hint="eastAsia"/>
+          <w:color w:val="000000" w:themeColor="text1"/>
+        </w:rPr>
+        <w:t>在图</w:t>
+      </w:r>
+      <w:r>
+        <w:rPr>
+          <w:rFonts w:hint="eastAsia"/>
+          <w:color w:val="000000" w:themeColor="text1"/>
+        </w:rPr>
+        <w:t>6.15(b)</w:t>
+      </w:r>
+      <w:r>
+        <w:rPr>
+          <w:rFonts w:hint="eastAsia"/>
+          <w:color w:val="000000" w:themeColor="text1"/>
+        </w:rPr>
+        <w:t>中，协调器只是避免响应，从而阻塞了等待响应的进程</w:t>
+      </w:r>
+      <w:r>
+        <w:rPr>
+          <w:rFonts w:hint="eastAsia"/>
+          <w:color w:val="000000" w:themeColor="text1"/>
+        </w:rPr>
+        <w:t>P2</w:t>
+      </w:r>
+      <w:r>
+        <w:rPr>
+          <w:rFonts w:hint="eastAsia"/>
+          <w:color w:val="000000" w:themeColor="text1"/>
+        </w:rPr>
+        <w:t>。</w:t>
+      </w:r>
+      <w:r>
+        <w:rPr>
+          <w:rFonts w:hint="eastAsia"/>
+          <w:color w:val="000000" w:themeColor="text1"/>
+        </w:rPr>
+        <w:t>或者，它可以发送一个回复说“权限被拒绝”。</w:t>
+      </w:r>
+      <w:r>
+        <w:rPr>
+          <w:rFonts w:hint="eastAsia"/>
+          <w:color w:val="000000" w:themeColor="text1"/>
+        </w:rPr>
+        <w:t>无论哪种方式，它都会暂时对来自</w:t>
+      </w:r>
+      <w:r>
+        <w:rPr>
+          <w:rFonts w:hint="eastAsia"/>
+          <w:color w:val="000000" w:themeColor="text1"/>
+        </w:rPr>
+        <w:t>P2</w:t>
+      </w:r>
+      <w:r>
+        <w:rPr>
+          <w:rFonts w:hint="eastAsia"/>
+          <w:color w:val="000000" w:themeColor="text1"/>
+        </w:rPr>
+        <w:t>的请求进行排队，并等待更多的消息</w:t>
+      </w:r>
+      <w:r>
+        <w:rPr>
+          <w:rFonts w:hint="eastAsia"/>
+          <w:color w:val="000000" w:themeColor="text1"/>
+        </w:rPr>
+        <w:t>。</w:t>
+      </w:r>
+    </w:p>
+    <w:p>
+      <w:pPr>
+        <w:rPr>
+          <w:rFonts w:hint="eastAsia"/>
+          <w:color w:val="000000" w:themeColor="text1"/>
+        </w:rPr>
+      </w:pPr>
+      <w:r>
+        <w:rPr>
+          <w:color w:val="000000" w:themeColor="text1"/>
+        </w:rPr>
+        <w:tab/>
+      </w:r>
+      <w:r>
+        <w:rPr>
+          <w:rFonts w:hint="eastAsia"/>
+          <w:color w:val="000000" w:themeColor="text1"/>
+        </w:rPr>
+        <w:t>当进程</w:t>
+      </w:r>
+      <w:r>
+        <w:rPr>
+          <w:rFonts w:hint="eastAsia"/>
+          <w:color w:val="000000" w:themeColor="text1"/>
+        </w:rPr>
+        <w:t>P1</w:t>
+      </w:r>
+      <w:r>
+        <w:rPr>
+          <w:rFonts w:hint="eastAsia"/>
+          <w:color w:val="000000" w:themeColor="text1"/>
+        </w:rPr>
+        <w:t>处理完资源后，它向协调器发送一条消息，释放它的独占访问，如图</w:t>
+      </w:r>
+      <w:r>
+        <w:rPr>
+          <w:rFonts w:hint="eastAsia"/>
+          <w:color w:val="000000" w:themeColor="text1"/>
+        </w:rPr>
+        <w:t>6.15(c)</w:t>
+      </w:r>
+      <w:r>
+        <w:rPr>
+          <w:rFonts w:hint="eastAsia"/>
+          <w:color w:val="000000" w:themeColor="text1"/>
+        </w:rPr>
+        <w:t>所示</w:t>
+      </w:r>
+      <w:r>
+        <w:rPr>
+          <w:rFonts w:hint="eastAsia"/>
+          <w:color w:val="000000" w:themeColor="text1"/>
+        </w:rPr>
+        <w:t>。</w:t>
+      </w:r>
+      <w:r>
+        <w:rPr>
+          <w:rFonts w:hint="eastAsia"/>
+          <w:color w:val="000000" w:themeColor="text1"/>
+        </w:rPr>
+        <w:t>协调器从延迟请求队列中取出第一项，并向该进程发送一条</w:t>
+      </w:r>
+      <w:r>
+        <w:rPr>
+          <w:rFonts w:hint="eastAsia"/>
+          <w:color w:val="000000" w:themeColor="text1"/>
+        </w:rPr>
+        <w:t>grant</w:t>
+      </w:r>
+      <w:r>
+        <w:rPr>
+          <w:rFonts w:hint="eastAsia"/>
+          <w:color w:val="000000" w:themeColor="text1"/>
+        </w:rPr>
+        <w:t>消息。</w:t>
+      </w:r>
+      <w:r>
+        <w:rPr>
+          <w:rFonts w:hint="eastAsia"/>
+          <w:color w:val="000000" w:themeColor="text1"/>
+        </w:rPr>
+        <w:t>如果进程还在阻塞状态，则它会解开阻塞并让其访问。</w:t>
+      </w:r>
+      <w:r>
+        <w:rPr>
+          <w:rFonts w:hint="eastAsia"/>
+          <w:color w:val="000000" w:themeColor="text1"/>
+        </w:rPr>
+        <w:t>如果已经发送了拒绝权限的显式消息，</w:t>
+      </w:r>
+      <w:r>
+        <w:rPr>
+          <w:rFonts w:hint="eastAsia"/>
+          <w:color w:val="FF0000"/>
+        </w:rPr>
+        <w:t>则进程必须轮询传入的流量或稍后阻塞</w:t>
+      </w:r>
+      <w:r>
+        <w:rPr>
+          <w:rFonts w:hint="eastAsia"/>
+          <w:color w:val="000000" w:themeColor="text1"/>
+        </w:rPr>
+        <w:t>（</w:t>
+      </w:r>
+      <w:r>
+        <w:rPr>
+          <w:rFonts w:hint="eastAsia"/>
+          <w:color w:val="002060"/>
+        </w:rPr>
+        <w:t>就是排队吧</w:t>
+      </w:r>
+      <w:r>
+        <w:rPr>
+          <w:rFonts w:hint="eastAsia"/>
+          <w:color w:val="000000" w:themeColor="text1"/>
+        </w:rPr>
+        <w:t>）。</w:t>
+      </w:r>
+      <w:r>
+        <w:rPr>
+          <w:rFonts w:hint="eastAsia"/>
+          <w:color w:val="000000" w:themeColor="text1"/>
+        </w:rPr>
+        <w:t>无论哪种方式，当它看到</w:t>
+      </w:r>
+      <w:r>
+        <w:rPr>
+          <w:rFonts w:hint="eastAsia"/>
+          <w:color w:val="000000" w:themeColor="text1"/>
+        </w:rPr>
+        <w:t>g</w:t>
+      </w:r>
+      <w:r>
+        <w:rPr>
+          <w:color w:val="000000" w:themeColor="text1"/>
+        </w:rPr>
+        <w:t>rant</w:t>
+      </w:r>
+      <w:r>
+        <w:rPr>
+          <w:rFonts w:hint="eastAsia"/>
+          <w:color w:val="000000" w:themeColor="text1"/>
+        </w:rPr>
+        <w:t>时，它也可以继续</w:t>
+      </w:r>
+      <w:r>
+        <w:rPr>
+          <w:rFonts w:hint="eastAsia"/>
+          <w:color w:val="000000" w:themeColor="text1"/>
+        </w:rPr>
+        <w:t>。</w:t>
+      </w:r>
+    </w:p>
+    <w:p>
+      <w:pPr>
+        <w:rPr>
+          <w:color w:val="000000" w:themeColor="text1"/>
+        </w:rPr>
+      </w:pPr>
+      <w:r>
+        <w:rPr>
+          <w:color w:val="000000" w:themeColor="text1"/>
+        </w:rPr>
+        <w:tab/>
+      </w:r>
+      <w:r>
+        <w:rPr>
+          <w:rFonts w:hint="eastAsia"/>
+          <w:color w:val="000000" w:themeColor="text1"/>
+        </w:rPr>
+        <w:t>显而易见，该算法保证了互斥性</w:t>
+      </w:r>
+      <w:r>
+        <w:rPr>
+          <w:rFonts w:hint="eastAsia"/>
+          <w:color w:val="000000" w:themeColor="text1"/>
+        </w:rPr>
+        <w:t>：</w:t>
+      </w:r>
+      <w:r>
+        <w:rPr>
+          <w:rFonts w:hint="eastAsia"/>
+          <w:color w:val="000000" w:themeColor="text1"/>
+        </w:rPr>
+        <w:t>协调器一次只允许一个进程访问资源</w:t>
+      </w:r>
+      <w:r>
+        <w:rPr>
+          <w:rFonts w:hint="eastAsia"/>
+          <w:color w:val="000000" w:themeColor="text1"/>
+        </w:rPr>
+        <w:t>。</w:t>
+      </w:r>
+      <w:r>
+        <w:rPr>
+          <w:rFonts w:hint="eastAsia"/>
+          <w:color w:val="000000" w:themeColor="text1"/>
+        </w:rPr>
+        <w:t>这也是公平的，因为请求是按照收到请求的顺序被批准的</w:t>
+      </w:r>
+      <w:r>
+        <w:rPr>
+          <w:rFonts w:hint="eastAsia"/>
+          <w:color w:val="000000" w:themeColor="text1"/>
+        </w:rPr>
+        <w:t>。</w:t>
+      </w:r>
+      <w:r>
+        <w:rPr>
+          <w:rFonts w:hint="eastAsia"/>
+          <w:color w:val="000000" w:themeColor="text1"/>
+        </w:rPr>
+        <w:t>没有进程永远等待</w:t>
+      </w:r>
+      <w:r>
+        <w:rPr>
+          <w:rFonts w:hint="eastAsia"/>
+          <w:color w:val="000000" w:themeColor="text1"/>
+        </w:rPr>
+        <w:t>(</w:t>
+      </w:r>
+      <w:r>
+        <w:rPr>
+          <w:rFonts w:hint="eastAsia"/>
+          <w:color w:val="000000" w:themeColor="text1"/>
+        </w:rPr>
+        <w:t>没有饥饿</w:t>
+      </w:r>
+      <w:r>
+        <w:rPr>
+          <w:rFonts w:hint="eastAsia"/>
+          <w:color w:val="000000" w:themeColor="text1"/>
+        </w:rPr>
+        <w:t>)</w:t>
+      </w:r>
+      <w:r>
+        <w:rPr>
+          <w:rFonts w:hint="eastAsia"/>
+          <w:color w:val="000000" w:themeColor="text1"/>
+        </w:rPr>
+        <w:t>。</w:t>
+      </w:r>
+      <w:r>
+        <w:rPr>
+          <w:rFonts w:hint="eastAsia"/>
+          <w:color w:val="000000" w:themeColor="text1"/>
+        </w:rPr>
+        <w:t>该方案也易于实现，并且每次使用资源</w:t>
+      </w:r>
+      <w:r>
+        <w:rPr>
+          <w:rFonts w:hint="eastAsia"/>
+          <w:color w:val="000000" w:themeColor="text1"/>
+        </w:rPr>
+        <w:t>(</w:t>
+      </w:r>
+      <w:r>
+        <w:rPr>
+          <w:rFonts w:hint="eastAsia"/>
+          <w:color w:val="000000" w:themeColor="text1"/>
+        </w:rPr>
+        <w:t>请求、授予、发布</w:t>
+      </w:r>
+      <w:r>
+        <w:rPr>
+          <w:rFonts w:hint="eastAsia"/>
+          <w:color w:val="000000" w:themeColor="text1"/>
+        </w:rPr>
+        <w:t>)</w:t>
+      </w:r>
+      <w:r>
+        <w:rPr>
+          <w:rFonts w:hint="eastAsia"/>
+          <w:color w:val="000000" w:themeColor="text1"/>
+        </w:rPr>
+        <w:t>只需要三条消息。</w:t>
+      </w:r>
+      <w:r>
+        <w:rPr>
+          <w:rFonts w:hint="eastAsia"/>
+          <w:color w:val="000000" w:themeColor="text1"/>
+        </w:rPr>
+        <w:t>它的简单性使得它对于许多</w:t>
+      </w:r>
+      <w:r>
+        <w:rPr>
+          <w:rFonts w:hint="eastAsia"/>
+          <w:color w:val="000000" w:themeColor="text1"/>
+        </w:rPr>
+        <w:t>情况都是一个有吸引力的解决方案。</w:t>
+      </w:r>
+    </w:p>
+    <w:p>
+      <w:pPr>
+        <w:rPr>
+          <w:color w:val="000000" w:themeColor="text1"/>
+        </w:rPr>
+      </w:pPr>
+      <w:r>
+        <w:rPr>
+          <w:color w:val="000000" w:themeColor="text1"/>
+        </w:rPr>
+        <w:tab/>
+      </w:r>
+      <w:r>
+        <w:rPr>
+          <w:rFonts w:hint="eastAsia"/>
+          <w:color w:val="000000" w:themeColor="text1"/>
+        </w:rPr>
+        <w:t>集中式方法也有缺点</w:t>
+      </w:r>
+      <w:r>
+        <w:rPr>
+          <w:rFonts w:hint="eastAsia"/>
+          <w:color w:val="000000" w:themeColor="text1"/>
+        </w:rPr>
+        <w:t>。</w:t>
+      </w:r>
+      <w:r>
+        <w:rPr>
+          <w:rFonts w:hint="eastAsia"/>
+          <w:color w:val="000000" w:themeColor="text1"/>
+        </w:rPr>
+        <w:t>协调器是一个单点故障，因此如果它崩溃，整个系统可能会崩溃</w:t>
+      </w:r>
+      <w:r>
+        <w:rPr>
+          <w:rFonts w:hint="eastAsia"/>
+          <w:color w:val="000000" w:themeColor="text1"/>
+        </w:rPr>
+        <w:t>。</w:t>
+      </w:r>
+      <w:r>
+        <w:rPr>
+          <w:rFonts w:hint="eastAsia"/>
+          <w:color w:val="000000" w:themeColor="text1"/>
+        </w:rPr>
+        <w:t>如果一个进程在发出请求后阻塞，它就不能分辨是否是这个已经故障的协调器发出的“拒绝权限”。</w:t>
+      </w:r>
+      <w:r>
+        <w:rPr>
+          <w:rFonts w:hint="eastAsia"/>
+          <w:color w:val="000000" w:themeColor="text1"/>
+        </w:rPr>
+        <w:t>此外，在大型系统中，单个协调器可能成为性能瓶颈</w:t>
+      </w:r>
+      <w:r>
+        <w:rPr>
+          <w:rFonts w:hint="eastAsia"/>
+          <w:color w:val="000000" w:themeColor="text1"/>
+        </w:rPr>
+        <w:t>。</w:t>
+      </w:r>
+      <w:r>
+        <w:rPr>
+          <w:rFonts w:hint="eastAsia"/>
+          <w:color w:val="000000" w:themeColor="text1"/>
+        </w:rPr>
+        <w:t>尽管如此，在许多情况下，其简单性带来的好处超过了潜在的缺点</w:t>
+      </w:r>
+      <w:r>
+        <w:rPr>
+          <w:rFonts w:hint="eastAsia"/>
+          <w:color w:val="000000" w:themeColor="text1"/>
+        </w:rPr>
+        <w:t>。</w:t>
+      </w:r>
+      <w:r>
+        <w:rPr>
+          <w:rFonts w:hint="eastAsia"/>
+          <w:color w:val="000000" w:themeColor="text1"/>
+        </w:rPr>
+        <w:t>此外，正如我们在</w:t>
+      </w:r>
+      <w:r>
+        <w:rPr>
+          <w:rFonts w:hint="eastAsia"/>
+          <w:color w:val="000000" w:themeColor="text1"/>
+        </w:rPr>
+        <w:t>6.3</w:t>
+      </w:r>
+      <w:r>
+        <w:rPr>
+          <w:rFonts w:hint="eastAsia"/>
+          <w:color w:val="000000" w:themeColor="text1"/>
+        </w:rPr>
+        <w:t>节中所说明的，分布式解决方案不一定更好。</w:t>
+      </w:r>
+    </w:p>
+    <w:p>
+      <w:pPr>
+        <w:rPr>
+          <w:rFonts w:hint="eastAsia"/>
+          <w:color w:val="000000" w:themeColor="text1"/>
+        </w:rPr>
+      </w:pPr>
+    </w:p>
+    <w:p>
+      <w:pPr>
+        <w:rPr>
+          <w:b/>
+          <w:color w:val="000000" w:themeColor="text1"/>
+        </w:rPr>
+      </w:pPr>
+      <w:r>
+        <w:rPr>
+          <w:rFonts w:hint="eastAsia"/>
+          <w:b/>
+          <w:color w:val="000000" w:themeColor="text1"/>
+        </w:rPr>
+        <w:t>一个分布式算法</w:t>
+      </w:r>
+    </w:p>
+    <w:p>
+      <w:pPr>
+        <w:rPr>
+          <w:color w:val="000000" w:themeColor="text1"/>
+        </w:rPr>
+      </w:pPr>
+      <w:r>
+        <w:rPr>
+          <w:rFonts w:hint="eastAsia"/>
+          <w:color w:val="000000" w:themeColor="text1"/>
+        </w:rPr>
+        <w:t>使用</w:t>
+      </w:r>
+      <w:r>
+        <w:rPr>
+          <w:rFonts w:hint="eastAsia"/>
+          <w:color w:val="000000" w:themeColor="text1"/>
+        </w:rPr>
+        <w:t>Lamport</w:t>
+      </w:r>
+      <w:r>
+        <w:rPr>
+          <w:rFonts w:hint="eastAsia"/>
+          <w:color w:val="000000" w:themeColor="text1"/>
+        </w:rPr>
+        <w:t>的逻辑时钟，并受</w:t>
+      </w:r>
+      <w:r>
+        <w:rPr>
+          <w:rFonts w:hint="eastAsia"/>
+          <w:color w:val="000000" w:themeColor="text1"/>
+        </w:rPr>
+        <w:t>Lamport</w:t>
+      </w:r>
+      <w:r>
+        <w:rPr>
+          <w:rFonts w:hint="eastAsia"/>
+          <w:color w:val="000000" w:themeColor="text1"/>
+        </w:rPr>
+        <w:t>最初的分布式互斥解决方案</w:t>
+      </w:r>
+      <w:r>
+        <w:rPr>
+          <w:rFonts w:hint="eastAsia"/>
+          <w:color w:val="000000" w:themeColor="text1"/>
+        </w:rPr>
+        <w:t>(</w:t>
+      </w:r>
+      <w:r>
+        <w:rPr>
+          <w:rFonts w:hint="eastAsia"/>
+          <w:color w:val="000000" w:themeColor="text1"/>
+        </w:rPr>
+        <w:t>我们在注释</w:t>
+      </w:r>
+      <w:r>
+        <w:rPr>
+          <w:rFonts w:hint="eastAsia"/>
+          <w:color w:val="000000" w:themeColor="text1"/>
+        </w:rPr>
+        <w:t>6.3</w:t>
+      </w:r>
+      <w:r>
+        <w:rPr>
+          <w:rFonts w:hint="eastAsia"/>
+          <w:color w:val="000000" w:themeColor="text1"/>
+        </w:rPr>
+        <w:t>中讨论过</w:t>
+      </w:r>
+      <w:r>
+        <w:rPr>
+          <w:rFonts w:hint="eastAsia"/>
+          <w:color w:val="000000" w:themeColor="text1"/>
+        </w:rPr>
+        <w:t>)</w:t>
+      </w:r>
+      <w:r>
+        <w:rPr>
+          <w:rFonts w:hint="eastAsia"/>
+          <w:color w:val="000000" w:themeColor="text1"/>
+        </w:rPr>
+        <w:t>的启发，</w:t>
+      </w:r>
+      <w:r>
+        <w:rPr>
+          <w:rFonts w:hint="eastAsia"/>
+          <w:color w:val="000000" w:themeColor="text1"/>
+        </w:rPr>
+        <w:t>Ricart</w:t>
+      </w:r>
+      <w:r>
+        <w:rPr>
+          <w:rFonts w:hint="eastAsia"/>
+          <w:color w:val="000000" w:themeColor="text1"/>
+        </w:rPr>
+        <w:t>和</w:t>
+      </w:r>
+      <w:r>
+        <w:rPr>
+          <w:rFonts w:hint="eastAsia"/>
+          <w:color w:val="000000" w:themeColor="text1"/>
+        </w:rPr>
+        <w:t>Agrawala[1981]</w:t>
+      </w:r>
+      <w:r>
+        <w:rPr>
+          <w:rFonts w:hint="eastAsia"/>
+          <w:color w:val="000000" w:themeColor="text1"/>
+        </w:rPr>
+        <w:t>提供了以下算法。</w:t>
+      </w:r>
+      <w:r>
+        <w:rPr>
+          <w:rFonts w:hint="eastAsia"/>
+          <w:color w:val="000000" w:themeColor="text1"/>
+        </w:rPr>
+        <w:t>他们的解决方案需要系统中所有事件的总顺序</w:t>
+      </w:r>
+      <w:r>
+        <w:rPr>
+          <w:rFonts w:hint="eastAsia"/>
+          <w:color w:val="000000" w:themeColor="text1"/>
+        </w:rPr>
+        <w:t>。</w:t>
+      </w:r>
+      <w:r>
+        <w:rPr>
+          <w:rFonts w:hint="eastAsia"/>
+          <w:color w:val="000000" w:themeColor="text1"/>
+        </w:rPr>
+        <w:t>也就是说，对于任何一对事件</w:t>
+      </w:r>
+      <w:r>
+        <w:rPr>
+          <w:rFonts w:hint="eastAsia"/>
+          <w:color w:val="000000" w:themeColor="text1"/>
+        </w:rPr>
+        <w:t>(</w:t>
+      </w:r>
+      <w:r>
+        <w:rPr>
+          <w:rFonts w:hint="eastAsia"/>
+          <w:color w:val="000000" w:themeColor="text1"/>
+        </w:rPr>
+        <w:t>比如消息</w:t>
+      </w:r>
+      <w:r>
+        <w:rPr>
+          <w:rFonts w:hint="eastAsia"/>
+          <w:color w:val="000000" w:themeColor="text1"/>
+        </w:rPr>
+        <w:t>)</w:t>
+      </w:r>
+      <w:r>
+        <w:rPr>
+          <w:rFonts w:hint="eastAsia"/>
+          <w:color w:val="000000" w:themeColor="text1"/>
+        </w:rPr>
+        <w:t>，必须明确到底是哪个事件首先发生。</w:t>
+      </w:r>
+    </w:p>
+    <w:p>
+      <w:pPr>
+        <w:rPr>
+          <w:rFonts w:hint="eastAsia"/>
+          <w:color w:val="000000" w:themeColor="text1"/>
+        </w:rPr>
+      </w:pPr>
+      <w:r>
+        <w:rPr>
+          <w:color w:val="000000" w:themeColor="text1"/>
+        </w:rPr>
+        <w:lastRenderedPageBreak/>
+        <w:tab/>
+      </w:r>
+      <w:r>
+        <w:rPr>
+          <w:rFonts w:hint="eastAsia"/>
+          <w:color w:val="000000" w:themeColor="text1"/>
+        </w:rPr>
+        <w:t>算法如下</w:t>
+      </w:r>
+      <w:r>
+        <w:rPr>
+          <w:rFonts w:hint="eastAsia"/>
+          <w:color w:val="000000" w:themeColor="text1"/>
+        </w:rPr>
+        <w:t>。</w:t>
+      </w:r>
+      <w:r>
+        <w:rPr>
+          <w:rFonts w:hint="eastAsia"/>
+          <w:color w:val="000000" w:themeColor="text1"/>
+        </w:rPr>
+        <w:t>当一个进程想要访问一个共享资源时，它构建一个包含资源名称、进程号和当前</w:t>
+      </w:r>
+      <w:r>
+        <w:rPr>
+          <w:rFonts w:hint="eastAsia"/>
+          <w:color w:val="000000" w:themeColor="text1"/>
+        </w:rPr>
+        <w:t>(</w:t>
+      </w:r>
+      <w:r>
+        <w:rPr>
+          <w:rFonts w:hint="eastAsia"/>
+          <w:color w:val="000000" w:themeColor="text1"/>
+        </w:rPr>
+        <w:t>逻辑</w:t>
+      </w:r>
+      <w:r>
+        <w:rPr>
+          <w:rFonts w:hint="eastAsia"/>
+          <w:color w:val="000000" w:themeColor="text1"/>
+        </w:rPr>
+        <w:t>)</w:t>
+      </w:r>
+      <w:r>
+        <w:rPr>
+          <w:rFonts w:hint="eastAsia"/>
+          <w:color w:val="000000" w:themeColor="text1"/>
+        </w:rPr>
+        <w:t>时间的消息</w:t>
+      </w:r>
+      <w:r>
+        <w:rPr>
+          <w:rFonts w:hint="eastAsia"/>
+          <w:color w:val="000000" w:themeColor="text1"/>
+        </w:rPr>
+        <w:t>。</w:t>
+      </w:r>
+      <w:r>
+        <w:rPr>
+          <w:rFonts w:hint="eastAsia"/>
+          <w:color w:val="000000" w:themeColor="text1"/>
+        </w:rPr>
+        <w:t>然后它将消息发送给所有其他进程，</w:t>
+      </w:r>
+      <w:r>
+        <w:rPr>
+          <w:rFonts w:hint="eastAsia"/>
+          <w:color w:val="000000" w:themeColor="text1"/>
+        </w:rPr>
+        <w:t>也</w:t>
+      </w:r>
+      <w:r>
+        <w:rPr>
+          <w:rFonts w:hint="eastAsia"/>
+          <w:color w:val="000000" w:themeColor="text1"/>
+        </w:rPr>
+        <w:t>包括它自己</w:t>
+      </w:r>
+      <w:r>
+        <w:rPr>
+          <w:rFonts w:hint="eastAsia"/>
+          <w:color w:val="000000" w:themeColor="text1"/>
+        </w:rPr>
+        <w:t>。</w:t>
+      </w:r>
+      <w:r>
+        <w:rPr>
+          <w:rFonts w:hint="eastAsia"/>
+          <w:color w:val="000000" w:themeColor="text1"/>
+        </w:rPr>
+        <w:t>假定发送的消息是可靠的</w:t>
+      </w:r>
+      <w:r>
+        <w:rPr>
+          <w:rFonts w:hint="eastAsia"/>
+          <w:color w:val="000000" w:themeColor="text1"/>
+        </w:rPr>
+        <w:t>;</w:t>
+      </w:r>
+      <w:r>
+        <w:rPr>
+          <w:rFonts w:hint="eastAsia"/>
+          <w:color w:val="000000" w:themeColor="text1"/>
+        </w:rPr>
+        <w:t>也就是说，没有信息丢失</w:t>
+      </w:r>
+      <w:r>
+        <w:rPr>
+          <w:rFonts w:hint="eastAsia"/>
+          <w:color w:val="000000" w:themeColor="text1"/>
+        </w:rPr>
+        <w:t>。</w:t>
+      </w:r>
+    </w:p>
+    <w:p>
+      <w:pPr>
+        <w:rPr>
+          <w:color w:val="000000" w:themeColor="text1"/>
+        </w:rPr>
+      </w:pPr>
+      <w:r>
+        <w:rPr>
+          <w:color w:val="000000" w:themeColor="text1"/>
+        </w:rPr>
+        <w:tab/>
+      </w:r>
+      <w:r>
+        <w:rPr>
+          <w:rFonts w:hint="eastAsia"/>
+          <w:color w:val="000000" w:themeColor="text1"/>
+        </w:rPr>
+        <w:t>当一个</w:t>
+      </w:r>
+      <w:r>
+        <w:rPr>
+          <w:rFonts w:hint="eastAsia"/>
+          <w:color w:val="000000" w:themeColor="text1"/>
+        </w:rPr>
+        <w:t>进程从另一个进</w:t>
+      </w:r>
+      <w:r>
+        <w:rPr>
+          <w:rFonts w:hint="eastAsia"/>
+          <w:color w:val="000000" w:themeColor="text1"/>
+        </w:rPr>
+        <w:t>程接收到请求消息时，它所采取的操作取决于它自己对消息中命名的资源的状态</w:t>
+      </w:r>
+      <w:r>
+        <w:rPr>
+          <w:rFonts w:hint="eastAsia"/>
+          <w:color w:val="000000" w:themeColor="text1"/>
+        </w:rPr>
+        <w:t>。</w:t>
+      </w:r>
+      <w:r>
+        <w:rPr>
+          <w:rFonts w:hint="eastAsia"/>
+          <w:color w:val="000000" w:themeColor="text1"/>
+        </w:rPr>
+        <w:t>必须明确区分三种不同的情况</w:t>
+      </w:r>
+      <w:r>
+        <w:rPr>
+          <w:rFonts w:hint="eastAsia"/>
+          <w:color w:val="000000" w:themeColor="text1"/>
+        </w:rPr>
+        <w:t>:</w:t>
+      </w:r>
+    </w:p>
+    <w:p>
+      <w:pPr>
+        <w:rPr>
+          <w:rFonts w:hint="eastAsia"/>
+          <w:color w:val="000000" w:themeColor="text1"/>
+        </w:rPr>
+      </w:pPr>
+      <w:r>
+        <w:rPr>
+          <w:color w:val="000000" w:themeColor="text1"/>
+        </w:rPr>
+        <w:tab/>
+      </w:r>
+      <w:r>
+        <w:rPr>
+          <w:color w:val="000000" w:themeColor="text1"/>
+        </w:rPr>
+        <w:t>1.</w:t>
+      </w:r>
+      <w:r>
+        <w:rPr>
+          <w:rFonts w:hint="eastAsia"/>
+          <w:color w:val="000000" w:themeColor="text1"/>
+        </w:rPr>
+        <w:t>如果接收方没有访问资源，也不想访问它，它将向发送方发送</w:t>
+      </w:r>
+      <w:r>
+        <w:rPr>
+          <w:rFonts w:hint="eastAsia"/>
+          <w:color w:val="000000" w:themeColor="text1"/>
+        </w:rPr>
+        <w:t>OK</w:t>
+      </w:r>
+      <w:r>
+        <w:rPr>
+          <w:rFonts w:hint="eastAsia"/>
+          <w:color w:val="000000" w:themeColor="text1"/>
+        </w:rPr>
+        <w:t>消息。</w:t>
+      </w:r>
+    </w:p>
+    <w:p>
+      <w:pPr>
+        <w:rPr>
+          <w:rFonts w:hint="eastAsia"/>
+          <w:color w:val="000000" w:themeColor="text1"/>
+        </w:rPr>
+      </w:pPr>
+      <w:r>
+        <w:rPr>
+          <w:color w:val="000000" w:themeColor="text1"/>
+        </w:rPr>
+        <w:tab/>
+      </w:r>
+      <w:r>
+        <w:rPr>
+          <w:color w:val="000000" w:themeColor="text1"/>
+        </w:rPr>
+        <w:t>2.</w:t>
+      </w:r>
+      <w:r>
+        <w:rPr>
+          <w:rFonts w:hint="eastAsia"/>
+          <w:color w:val="000000" w:themeColor="text1"/>
+        </w:rPr>
+        <w:t>如果接收方已经访问了该资源，那么它将不响应。相反，它对请求进行排队</w:t>
+      </w:r>
+    </w:p>
+    <w:p>
+      <w:pPr>
+        <w:rPr>
+          <w:color w:val="000000" w:themeColor="text1"/>
+        </w:rPr>
+      </w:pPr>
+      <w:r>
+        <w:rPr>
+          <w:color w:val="000000" w:themeColor="text1"/>
+        </w:rPr>
+        <w:tab/>
+      </w:r>
+      <w:r>
+        <w:rPr>
+          <w:color w:val="000000" w:themeColor="text1"/>
+        </w:rPr>
+        <w:t>3.</w:t>
+      </w:r>
+      <w:r>
+        <w:rPr>
+          <w:rFonts w:hint="eastAsia"/>
+          <w:color w:val="000000" w:themeColor="text1"/>
+        </w:rPr>
+        <w:t>如果接收方也想访问资源，但还没有访问资源，那么它会将传入消息的时间戳与已发送给所有人的消息中包含的时间戳进行比较</w:t>
+      </w:r>
+      <w:r>
+        <w:rPr>
+          <w:rFonts w:hint="eastAsia"/>
+          <w:color w:val="000000" w:themeColor="text1"/>
+        </w:rPr>
+        <w:t>。</w:t>
+      </w:r>
+      <w:r>
+        <w:rPr>
+          <w:rFonts w:hint="eastAsia"/>
+          <w:color w:val="000000" w:themeColor="text1"/>
+        </w:rPr>
+        <w:t>最早的时间戳将获胜。</w:t>
+      </w:r>
+      <w:r>
+        <w:rPr>
+          <w:rFonts w:hint="eastAsia"/>
+          <w:color w:val="000000" w:themeColor="text1"/>
+        </w:rPr>
+        <w:t>如果传入消息的时间戳较低，则接收方发回</w:t>
+      </w:r>
+      <w:r>
+        <w:rPr>
+          <w:rFonts w:hint="eastAsia"/>
+          <w:color w:val="000000" w:themeColor="text1"/>
+        </w:rPr>
+        <w:t>OK</w:t>
+      </w:r>
+      <w:r>
+        <w:rPr>
+          <w:rFonts w:hint="eastAsia"/>
+          <w:color w:val="000000" w:themeColor="text1"/>
+        </w:rPr>
+        <w:t>消息</w:t>
+      </w:r>
+      <w:r>
+        <w:rPr>
+          <w:rFonts w:hint="eastAsia"/>
+          <w:color w:val="000000" w:themeColor="text1"/>
+        </w:rPr>
+        <w:t>。</w:t>
+      </w:r>
+      <w:r>
+        <w:rPr>
+          <w:rFonts w:hint="eastAsia"/>
+          <w:color w:val="000000" w:themeColor="text1"/>
+        </w:rPr>
+        <w:t>如果它自己的消息的时间戳较低，则接收方对传入的请求进行排队，不发送任何消息</w:t>
+      </w:r>
+      <w:r>
+        <w:rPr>
+          <w:rFonts w:hint="eastAsia"/>
+          <w:color w:val="000000" w:themeColor="text1"/>
+        </w:rPr>
+        <w:t>。</w:t>
+      </w:r>
+    </w:p>
+    <w:p>
+      <w:pPr>
+        <w:rPr>
+          <w:color w:val="000000" w:themeColor="text1"/>
+        </w:rPr>
+      </w:pPr>
+      <w:r>
+        <w:rPr>
+          <w:color w:val="000000" w:themeColor="text1"/>
+        </w:rPr>
+        <w:tab/>
+      </w:r>
+      <w:r>
+        <w:rPr>
+          <w:rFonts w:hint="eastAsia"/>
+          <w:color w:val="000000" w:themeColor="text1"/>
+        </w:rPr>
+        <w:t>在发出请求请求权限之后，流程将停止工作，等待其他所有人都给出了权限</w:t>
+      </w:r>
+      <w:r>
+        <w:rPr>
+          <w:rFonts w:hint="eastAsia"/>
+          <w:color w:val="000000" w:themeColor="text1"/>
+        </w:rPr>
+        <w:t>。</w:t>
+      </w:r>
+      <w:r>
+        <w:rPr>
+          <w:rFonts w:hint="eastAsia"/>
+          <w:color w:val="000000" w:themeColor="text1"/>
+        </w:rPr>
+        <w:t>当得到了其他所有进程的允许</w:t>
+      </w:r>
+      <w:r>
+        <w:rPr>
+          <w:rFonts w:hint="eastAsia"/>
+          <w:color w:val="000000" w:themeColor="text1"/>
+        </w:rPr>
+        <w:t>，就可以继续</w:t>
+      </w:r>
+      <w:r>
+        <w:rPr>
+          <w:rFonts w:hint="eastAsia"/>
+          <w:color w:val="000000" w:themeColor="text1"/>
+        </w:rPr>
+        <w:t>访问资源</w:t>
+      </w:r>
+      <w:r>
+        <w:rPr>
+          <w:rFonts w:hint="eastAsia"/>
+          <w:color w:val="000000" w:themeColor="text1"/>
+        </w:rPr>
+        <w:t>了</w:t>
+      </w:r>
+      <w:r>
+        <w:rPr>
+          <w:rFonts w:hint="eastAsia"/>
+          <w:color w:val="000000" w:themeColor="text1"/>
+        </w:rPr>
+        <w:t>。</w:t>
+      </w:r>
+      <w:r>
+        <w:rPr>
+          <w:rFonts w:hint="eastAsia"/>
+          <w:color w:val="000000" w:themeColor="text1"/>
+        </w:rPr>
+        <w:t>当它完成时，它向队列中的所有进程发送</w:t>
+      </w:r>
+      <w:r>
+        <w:rPr>
+          <w:rFonts w:hint="eastAsia"/>
+          <w:color w:val="000000" w:themeColor="text1"/>
+        </w:rPr>
+        <w:t>OK</w:t>
+      </w:r>
+      <w:r>
+        <w:rPr>
+          <w:rFonts w:hint="eastAsia"/>
+          <w:color w:val="000000" w:themeColor="text1"/>
+        </w:rPr>
+        <w:t>消息，并从队列中删除它们</w:t>
+      </w:r>
+      <w:r>
+        <w:rPr>
+          <w:rFonts w:hint="eastAsia"/>
+          <w:color w:val="000000" w:themeColor="text1"/>
+        </w:rPr>
+        <w:t>。</w:t>
+      </w:r>
+      <w:r>
+        <w:rPr>
+          <w:rFonts w:hint="eastAsia"/>
+          <w:color w:val="000000" w:themeColor="text1"/>
+        </w:rPr>
+        <w:t>如果没有冲突，它显然是有效的</w:t>
+      </w:r>
+      <w:r>
+        <w:rPr>
+          <w:rFonts w:hint="eastAsia"/>
+          <w:color w:val="000000" w:themeColor="text1"/>
+        </w:rPr>
+        <w:t>。</w:t>
+      </w:r>
+      <w:r>
+        <w:rPr>
+          <w:rFonts w:hint="eastAsia"/>
+          <w:color w:val="000000" w:themeColor="text1"/>
+        </w:rPr>
+        <w:t>但是，假设两个进程试图同时访问资源，如图</w:t>
+      </w:r>
+      <w:r>
+        <w:rPr>
+          <w:rFonts w:hint="eastAsia"/>
+          <w:color w:val="000000" w:themeColor="text1"/>
+        </w:rPr>
+        <w:t>6.16(a)</w:t>
+      </w:r>
+      <w:r>
+        <w:rPr>
+          <w:rFonts w:hint="eastAsia"/>
+          <w:color w:val="000000" w:themeColor="text1"/>
+        </w:rPr>
+        <w:t>所示</w:t>
+      </w:r>
+    </w:p>
+    <w:p>
+      <w:pPr>
+        <w:rPr>
+          <w:color w:val="000000" w:themeColor="text1"/>
+        </w:rPr>
+      </w:pPr>
+      <w:r>
+        <w:rPr>
+          <w:color w:val="000000" w:themeColor="text1"/>
+        </w:rPr>
+        <w:tab/>
+      </w:r>
+      <w:r>
+        <w:rPr>
+          <w:noProof/>
+        </w:rPr>
+        <w:drawing>
+          <wp:inline distT="0" distB="0" distL="0" distR="0" wp14:anchorId="3CDC8597" wp14:editId="4976D8FD">
+            <wp:extent cx="5274310" cy="2517140"/>
+            <wp:effectExtent l="0" t="0" r="0" b="0"/>
+            <wp:docPr id="14" name="图片 14"/>
+            <wp:cNvGraphicFramePr>
+              <a:graphicFrameLocks xmlns:a="http://schemas.openxmlformats.org/drawingml/2006/main" noChangeAspect="1"/>
+            </wp:cNvGraphicFramePr>
+            <a:graphic xmlns:a="http://schemas.openxmlformats.org/drawingml/2006/main">
+              <a:graphicData uri="http://schemas.openxmlformats.org/drawingml/2006/picture">
+                <pic:pic xmlns:pic="http://schemas.openxmlformats.org/drawingml/2006/picture">
+                  <pic:nvPicPr>
+                    <pic:cNvPr id="1" name=""/>
+                    <pic:cNvPicPr/>
+                  </pic:nvPicPr>
+                  <pic:blipFill>
+                    <a:blip r:embed="rId27"/>
+                    <a:stretch>
+                      <a:fillRect/>
+                    </a:stretch>
+                  </pic:blipFill>
+                  <pic:spPr>
+                    <a:xfrm>
+                      <a:off x="0" y="0"/>
+                      <a:ext cx="5274310" cy="2517140"/>
+                    </a:xfrm>
+                    <a:prstGeom prst="rect">
+                      <a:avLst/>
+                    </a:prstGeom>
+                  </pic:spPr>
+                </pic:pic>
+              </a:graphicData>
+            </a:graphic>
+          </wp:inline>
+        </w:drawing>
+      </w:r>
+    </w:p>
+    <w:p>
+      <w:pPr>
+        <w:rPr>
+          <w:color w:val="000000" w:themeColor="text1"/>
+        </w:rPr>
+      </w:pPr>
+      <w:r>
+        <w:rPr>
+          <w:color w:val="000000" w:themeColor="text1"/>
+        </w:rPr>
+        <w:tab/>
+      </w:r>
+      <w:r>
+        <w:rPr>
+          <w:rFonts w:hint="eastAsia"/>
+          <w:color w:val="000000" w:themeColor="text1"/>
+        </w:rPr>
+        <w:t>P</w:t>
+      </w:r>
+      <w:r>
+        <w:rPr>
+          <w:color w:val="000000" w:themeColor="text1"/>
+        </w:rPr>
+        <w:t>0</w:t>
+      </w:r>
+      <w:r>
+        <w:rPr>
+          <w:rFonts w:hint="eastAsia"/>
+          <w:color w:val="000000" w:themeColor="text1"/>
+        </w:rPr>
+        <w:t>在</w:t>
+      </w:r>
+      <w:r>
+        <w:rPr>
+          <w:rFonts w:hint="eastAsia"/>
+          <w:color w:val="000000" w:themeColor="text1"/>
+        </w:rPr>
+        <w:t>8</w:t>
+      </w:r>
+      <w:r>
+        <w:rPr>
+          <w:rFonts w:hint="eastAsia"/>
+          <w:color w:val="000000" w:themeColor="text1"/>
+        </w:rPr>
+        <w:t>时刻像所有人发送请求，同时，</w:t>
+      </w:r>
+      <w:r>
+        <w:rPr>
+          <w:rFonts w:hint="eastAsia"/>
+          <w:color w:val="000000" w:themeColor="text1"/>
+        </w:rPr>
+        <w:t>P</w:t>
+      </w:r>
+      <w:r>
+        <w:rPr>
+          <w:color w:val="000000" w:themeColor="text1"/>
+        </w:rPr>
+        <w:t>2</w:t>
+      </w:r>
+      <w:r>
+        <w:rPr>
+          <w:rFonts w:hint="eastAsia"/>
+          <w:color w:val="000000" w:themeColor="text1"/>
+        </w:rPr>
+        <w:t>在</w:t>
+      </w:r>
+      <w:r>
+        <w:rPr>
+          <w:rFonts w:hint="eastAsia"/>
+          <w:color w:val="000000" w:themeColor="text1"/>
+        </w:rPr>
+        <w:t>1</w:t>
+      </w:r>
+      <w:r>
+        <w:rPr>
+          <w:color w:val="000000" w:themeColor="text1"/>
+        </w:rPr>
+        <w:t>2</w:t>
+      </w:r>
+      <w:r>
+        <w:rPr>
+          <w:rFonts w:hint="eastAsia"/>
+          <w:color w:val="000000" w:themeColor="text1"/>
+        </w:rPr>
+        <w:t>时刻发送请求。</w:t>
+      </w:r>
+      <w:r>
+        <w:rPr>
+          <w:color w:val="000000" w:themeColor="text1"/>
+        </w:rPr>
+        <w:t>P1</w:t>
+      </w:r>
+      <w:r>
+        <w:rPr>
+          <w:rFonts w:hint="eastAsia"/>
+          <w:color w:val="000000" w:themeColor="text1"/>
+        </w:rPr>
+        <w:t>则对资源不感兴趣。</w:t>
+      </w:r>
+      <w:r>
+        <w:rPr>
+          <w:color w:val="000000" w:themeColor="text1"/>
+        </w:rPr>
+        <w:t>P0</w:t>
+      </w:r>
+      <w:r>
+        <w:rPr>
+          <w:rFonts w:hint="eastAsia"/>
+          <w:color w:val="000000" w:themeColor="text1"/>
+        </w:rPr>
+        <w:t>和</w:t>
+      </w:r>
+      <w:r>
+        <w:rPr>
+          <w:rFonts w:hint="eastAsia"/>
+          <w:color w:val="000000" w:themeColor="text1"/>
+        </w:rPr>
+        <w:t>p</w:t>
+      </w:r>
+      <w:r>
+        <w:rPr>
+          <w:color w:val="000000" w:themeColor="text1"/>
+        </w:rPr>
+        <w:t>2</w:t>
+      </w:r>
+      <w:r>
+        <w:rPr>
+          <w:rFonts w:hint="eastAsia"/>
+          <w:color w:val="000000" w:themeColor="text1"/>
+        </w:rPr>
+        <w:t>对资源的访问发生了冲突，并且比较了各自的时间戳。</w:t>
+      </w:r>
+      <w:r>
+        <w:rPr>
+          <w:color w:val="000000" w:themeColor="text1"/>
+        </w:rPr>
+        <w:t>P2</w:t>
+      </w:r>
+      <w:r>
+        <w:rPr>
+          <w:rFonts w:hint="eastAsia"/>
+          <w:color w:val="000000" w:themeColor="text1"/>
+        </w:rPr>
+        <w:t>发现他输了（时间戳靠后），所以他将把权限让给</w:t>
+      </w:r>
+      <w:r>
+        <w:rPr>
+          <w:rFonts w:hint="eastAsia"/>
+          <w:color w:val="000000" w:themeColor="text1"/>
+        </w:rPr>
+        <w:t>P</w:t>
+      </w:r>
+      <w:r>
+        <w:rPr>
+          <w:color w:val="000000" w:themeColor="text1"/>
+        </w:rPr>
+        <w:t>0</w:t>
+      </w:r>
+      <w:r>
+        <w:rPr>
+          <w:rFonts w:hint="eastAsia"/>
+          <w:color w:val="000000" w:themeColor="text1"/>
+        </w:rPr>
+        <w:t>并发送</w:t>
+      </w:r>
+      <w:r>
+        <w:rPr>
+          <w:rFonts w:hint="eastAsia"/>
+          <w:color w:val="000000" w:themeColor="text1"/>
+        </w:rPr>
+        <w:t>OK</w:t>
+      </w:r>
+      <w:r>
+        <w:rPr>
+          <w:rFonts w:hint="eastAsia"/>
+          <w:color w:val="000000" w:themeColor="text1"/>
+        </w:rPr>
+        <w:t>。</w:t>
+      </w:r>
+      <w:r>
+        <w:rPr>
+          <w:rFonts w:hint="eastAsia"/>
+          <w:color w:val="000000" w:themeColor="text1"/>
+        </w:rPr>
+        <w:t>进程</w:t>
+      </w:r>
+      <w:r>
+        <w:rPr>
+          <w:rFonts w:hint="eastAsia"/>
+          <w:color w:val="000000" w:themeColor="text1"/>
+        </w:rPr>
+        <w:t>P0</w:t>
+      </w:r>
+      <w:r>
+        <w:rPr>
+          <w:rFonts w:hint="eastAsia"/>
+          <w:color w:val="000000" w:themeColor="text1"/>
+        </w:rPr>
+        <w:t>现在将来自</w:t>
+      </w:r>
+      <w:r>
+        <w:rPr>
+          <w:rFonts w:hint="eastAsia"/>
+          <w:color w:val="000000" w:themeColor="text1"/>
+        </w:rPr>
+        <w:t>P2</w:t>
+      </w:r>
+      <w:r>
+        <w:rPr>
+          <w:rFonts w:hint="eastAsia"/>
+          <w:color w:val="000000" w:themeColor="text1"/>
+        </w:rPr>
+        <w:t>的请求排队等待后续处理</w:t>
+      </w:r>
+      <w:r>
+        <w:rPr>
+          <w:rFonts w:hint="eastAsia"/>
+          <w:color w:val="000000" w:themeColor="text1"/>
+        </w:rPr>
+        <w:t>，然后</w:t>
+      </w:r>
+      <w:r>
+        <w:rPr>
+          <w:rFonts w:hint="eastAsia"/>
+          <w:color w:val="000000" w:themeColor="text1"/>
+        </w:rPr>
+        <w:t>访问资源，如图</w:t>
+      </w:r>
+      <w:r>
+        <w:rPr>
+          <w:rFonts w:hint="eastAsia"/>
+          <w:color w:val="000000" w:themeColor="text1"/>
+        </w:rPr>
+        <w:t>6.16(b)</w:t>
+      </w:r>
+      <w:r>
+        <w:rPr>
+          <w:rFonts w:hint="eastAsia"/>
+          <w:color w:val="000000" w:themeColor="text1"/>
+        </w:rPr>
+        <w:t>所示</w:t>
+      </w:r>
+      <w:r>
+        <w:rPr>
+          <w:rFonts w:hint="eastAsia"/>
+          <w:color w:val="000000" w:themeColor="text1"/>
+        </w:rPr>
+        <w:t>。</w:t>
+      </w:r>
+      <w:r>
+        <w:rPr>
+          <w:rFonts w:hint="eastAsia"/>
+          <w:color w:val="000000" w:themeColor="text1"/>
+        </w:rPr>
+        <w:t>当它完成时，它从队列中删除</w:t>
+      </w:r>
+      <w:r>
+        <w:rPr>
+          <w:rFonts w:hint="eastAsia"/>
+          <w:color w:val="000000" w:themeColor="text1"/>
+        </w:rPr>
+        <w:t>P2</w:t>
+      </w:r>
+      <w:r>
+        <w:rPr>
+          <w:rFonts w:hint="eastAsia"/>
+          <w:color w:val="000000" w:themeColor="text1"/>
+        </w:rPr>
+        <w:t>中的请求，并向</w:t>
+      </w:r>
+      <w:r>
+        <w:rPr>
+          <w:rFonts w:hint="eastAsia"/>
+          <w:color w:val="000000" w:themeColor="text1"/>
+        </w:rPr>
+        <w:t>P2</w:t>
+      </w:r>
+      <w:r>
+        <w:rPr>
+          <w:rFonts w:hint="eastAsia"/>
+          <w:color w:val="000000" w:themeColor="text1"/>
+        </w:rPr>
+        <w:t>发送</w:t>
+      </w:r>
+      <w:r>
+        <w:rPr>
+          <w:rFonts w:hint="eastAsia"/>
+          <w:color w:val="000000" w:themeColor="text1"/>
+        </w:rPr>
+        <w:t>OK</w:t>
+      </w:r>
+      <w:r>
+        <w:rPr>
+          <w:rFonts w:hint="eastAsia"/>
+          <w:color w:val="000000" w:themeColor="text1"/>
+        </w:rPr>
+        <w:t>消息，允许后者继续执行，如图</w:t>
+      </w:r>
+      <w:r>
+        <w:rPr>
+          <w:rFonts w:hint="eastAsia"/>
+          <w:color w:val="000000" w:themeColor="text1"/>
+        </w:rPr>
+        <w:t>6.16(c)</w:t>
+      </w:r>
+      <w:r>
+        <w:rPr>
+          <w:rFonts w:hint="eastAsia"/>
+          <w:color w:val="000000" w:themeColor="text1"/>
+        </w:rPr>
+        <w:t>所示</w:t>
+      </w:r>
+      <w:r>
+        <w:rPr>
+          <w:rFonts w:hint="eastAsia"/>
+          <w:color w:val="000000" w:themeColor="text1"/>
+        </w:rPr>
+        <w:t>。</w:t>
+      </w:r>
+      <w:r>
+        <w:rPr>
+          <w:rFonts w:hint="eastAsia"/>
+          <w:color w:val="000000" w:themeColor="text1"/>
+        </w:rPr>
+        <w:t>该算法之所以有效，是因为在冲突的情况下，最低的时间戳获胜，并且每个人都同意时间戳的顺序</w:t>
+      </w:r>
+      <w:r>
+        <w:rPr>
+          <w:rFonts w:hint="eastAsia"/>
+          <w:color w:val="000000" w:themeColor="text1"/>
+        </w:rPr>
+        <w:t>。</w:t>
+      </w:r>
+    </w:p>
+    <w:p>
+      <w:pPr>
+        <w:rPr>
+          <w:color w:val="000000" w:themeColor="text1"/>
+        </w:rPr>
+      </w:pPr>
+      <w:r>
+        <w:rPr>
+          <w:color w:val="000000" w:themeColor="text1"/>
+        </w:rPr>
+        <w:tab/>
+      </w:r>
+      <w:r>
+        <w:rPr>
+          <w:rFonts w:hint="eastAsia"/>
+          <w:color w:val="000000" w:themeColor="text1"/>
+        </w:rPr>
+        <w:t>该算法保证了互斥不存在死锁或饥饿</w:t>
+      </w:r>
+      <w:r>
+        <w:rPr>
+          <w:rFonts w:hint="eastAsia"/>
+          <w:color w:val="000000" w:themeColor="text1"/>
+        </w:rPr>
+        <w:t>。</w:t>
+      </w:r>
+      <w:r>
+        <w:rPr>
+          <w:rFonts w:hint="eastAsia"/>
+          <w:color w:val="000000" w:themeColor="text1"/>
+        </w:rPr>
+        <w:t>如果流程的总数是</w:t>
+      </w:r>
+      <w:r>
+        <w:rPr>
+          <w:rFonts w:hint="eastAsia"/>
+          <w:color w:val="000000" w:themeColor="text1"/>
+        </w:rPr>
+        <w:t>N</w:t>
+      </w:r>
+      <w:r>
+        <w:rPr>
+          <w:rFonts w:hint="eastAsia"/>
+          <w:color w:val="000000" w:themeColor="text1"/>
+        </w:rPr>
+        <w:t>，那么进程需要发送和接收的数量就是</w:t>
+      </w:r>
+      <w:r>
+        <w:rPr>
+          <w:rFonts w:hint="eastAsia"/>
+          <w:color w:val="000000" w:themeColor="text1"/>
+        </w:rPr>
+        <w:t>2</w:t>
+      </w:r>
+      <w:r>
+        <w:rPr>
+          <w:rFonts w:hint="eastAsia"/>
+          <w:color w:val="000000" w:themeColor="text1"/>
+        </w:rPr>
+        <w:t>（</w:t>
+      </w:r>
+      <w:r>
+        <w:rPr>
+          <w:rFonts w:hint="eastAsia"/>
+          <w:color w:val="000000" w:themeColor="text1"/>
+        </w:rPr>
+        <w:t>N-1</w:t>
+      </w:r>
+      <w:r>
+        <w:rPr>
+          <w:rFonts w:hint="eastAsia"/>
+          <w:color w:val="000000" w:themeColor="text1"/>
+        </w:rPr>
+        <w:t>）：</w:t>
+      </w:r>
+      <w:r>
+        <w:rPr>
+          <w:rFonts w:hint="eastAsia"/>
+          <w:color w:val="000000" w:themeColor="text1"/>
+        </w:rPr>
+        <w:t>N-</w:t>
+      </w:r>
+      <w:r>
+        <w:rPr>
+          <w:color w:val="000000" w:themeColor="text1"/>
+        </w:rPr>
+        <w:t>1</w:t>
+      </w:r>
+      <w:r>
+        <w:rPr>
+          <w:rFonts w:hint="eastAsia"/>
+          <w:color w:val="000000" w:themeColor="text1"/>
+        </w:rPr>
+        <w:t>个发送消息，</w:t>
+      </w:r>
+      <w:r>
+        <w:rPr>
+          <w:rFonts w:hint="eastAsia"/>
+          <w:color w:val="000000" w:themeColor="text1"/>
+        </w:rPr>
+        <w:t>N-</w:t>
+      </w:r>
+      <w:r>
+        <w:rPr>
+          <w:color w:val="000000" w:themeColor="text1"/>
+        </w:rPr>
+        <w:t>1</w:t>
+      </w:r>
+      <w:r>
+        <w:rPr>
+          <w:rFonts w:hint="eastAsia"/>
+          <w:color w:val="000000" w:themeColor="text1"/>
+        </w:rPr>
+        <w:t>个接收消息。</w:t>
+      </w:r>
+    </w:p>
+    <w:p>
+      <w:pPr>
+        <w:rPr>
+          <w:rFonts w:hint="eastAsia"/>
+          <w:color w:val="000000" w:themeColor="text1"/>
+        </w:rPr>
+      </w:pPr>
+      <w:r>
+        <w:rPr>
+          <w:color w:val="000000" w:themeColor="text1"/>
+        </w:rPr>
+        <w:tab/>
+      </w:r>
+      <w:r>
+        <w:rPr>
+          <w:rFonts w:hint="eastAsia"/>
+          <w:color w:val="000000" w:themeColor="text1"/>
+        </w:rPr>
+        <w:t>不幸的是，这个算法会产生</w:t>
+      </w:r>
+      <w:r>
+        <w:rPr>
+          <w:rFonts w:hint="eastAsia"/>
+          <w:color w:val="000000" w:themeColor="text1"/>
+        </w:rPr>
+        <w:t>N</w:t>
+      </w:r>
+      <w:r>
+        <w:rPr>
+          <w:rFonts w:hint="eastAsia"/>
+          <w:color w:val="000000" w:themeColor="text1"/>
+        </w:rPr>
+        <w:t>个故障点。如果任何进程崩溃，它将无法响应请求</w:t>
+      </w:r>
+      <w:r>
+        <w:rPr>
+          <w:rFonts w:hint="eastAsia"/>
+          <w:color w:val="000000" w:themeColor="text1"/>
+        </w:rPr>
+        <w:t>。</w:t>
+      </w:r>
+      <w:r>
+        <w:rPr>
+          <w:rFonts w:hint="eastAsia"/>
+          <w:color w:val="000000" w:themeColor="text1"/>
+        </w:rPr>
+        <w:t>这种故障将被截石位拒绝许可，之后将会阻塞进程进入各自的许可区域。</w:t>
+      </w:r>
+      <w:r>
+        <w:rPr>
+          <w:rFonts w:hint="eastAsia"/>
+          <w:color w:val="000000" w:themeColor="text1"/>
+        </w:rPr>
+        <w:t>该算法可以修补如下</w:t>
+      </w:r>
+    </w:p>
+    <w:p>
+      <w:pPr>
+        <w:rPr>
+          <w:color w:val="000000" w:themeColor="text1"/>
+        </w:rPr>
+      </w:pPr>
+      <w:r>
+        <w:rPr>
+          <w:rFonts w:hint="eastAsia"/>
+          <w:color w:val="000000" w:themeColor="text1"/>
+        </w:rPr>
+        <w:t>，</w:t>
+      </w:r>
+      <w:r>
+        <w:rPr>
+          <w:rFonts w:hint="eastAsia"/>
+          <w:color w:val="000000" w:themeColor="text1"/>
+        </w:rPr>
+        <w:t>当请求传入时，接收方总是发送一个应答，要么授予许可，要么拒绝许可</w:t>
+      </w:r>
+      <w:r>
+        <w:rPr>
+          <w:rFonts w:hint="eastAsia"/>
+          <w:color w:val="000000" w:themeColor="text1"/>
+        </w:rPr>
+        <w:t>。</w:t>
+      </w:r>
+      <w:r>
+        <w:rPr>
+          <w:rFonts w:hint="eastAsia"/>
+          <w:color w:val="000000" w:themeColor="text1"/>
+        </w:rPr>
+        <w:t>无论何时丢失请求或应答，发送方都会超时并继续尝试，直到应答返回或发送方得出目的地已死的结论</w:t>
+      </w:r>
+      <w:r>
+        <w:rPr>
+          <w:rFonts w:hint="eastAsia"/>
+          <w:color w:val="000000" w:themeColor="text1"/>
+        </w:rPr>
+        <w:t>。</w:t>
+      </w:r>
+      <w:r>
+        <w:rPr>
+          <w:rFonts w:hint="eastAsia"/>
+          <w:color w:val="000000" w:themeColor="text1"/>
+        </w:rPr>
+        <w:t>在请求被拒绝之后，发送方应该阻止等待后续的</w:t>
+      </w:r>
+      <w:r>
+        <w:rPr>
+          <w:rFonts w:hint="eastAsia"/>
+          <w:color w:val="000000" w:themeColor="text1"/>
+        </w:rPr>
+        <w:t>OK</w:t>
+      </w:r>
+      <w:r>
+        <w:rPr>
+          <w:rFonts w:hint="eastAsia"/>
+          <w:color w:val="000000" w:themeColor="text1"/>
+        </w:rPr>
+        <w:t>消息</w:t>
+      </w:r>
+      <w:r>
+        <w:rPr>
+          <w:rFonts w:hint="eastAsia"/>
+          <w:color w:val="000000" w:themeColor="text1"/>
+        </w:rPr>
+        <w:t>。</w:t>
+      </w:r>
+    </w:p>
+    <w:p>
+      <w:pPr>
+        <w:rPr>
+          <w:color w:val="000000" w:themeColor="text1"/>
+        </w:rPr>
+      </w:pPr>
+      <w:r>
+        <w:rPr>
+          <w:color w:val="000000" w:themeColor="text1"/>
+        </w:rPr>
+        <w:tab/>
+      </w:r>
+      <w:r>
+        <w:rPr>
+          <w:rFonts w:hint="eastAsia"/>
+          <w:color w:val="000000" w:themeColor="text1"/>
+        </w:rPr>
+        <w:t>算法的另一个问题是，要么必须使用组播通信原语，要么每个进程必须维护组成员列表本身，包括进入组、离开组和崩溃的进程</w:t>
+      </w:r>
+      <w:r>
+        <w:rPr>
+          <w:rFonts w:hint="eastAsia"/>
+          <w:color w:val="000000" w:themeColor="text1"/>
+        </w:rPr>
+        <w:t>。</w:t>
+      </w:r>
+      <w:r>
+        <w:rPr>
+          <w:rFonts w:hint="eastAsia"/>
+          <w:color w:val="000000" w:themeColor="text1"/>
+        </w:rPr>
+        <w:t>该方法最适合于从不更改其组成员关系的小组进</w:t>
+      </w:r>
+      <w:r>
+        <w:rPr>
+          <w:rFonts w:hint="eastAsia"/>
+          <w:color w:val="000000" w:themeColor="text1"/>
+        </w:rPr>
+        <w:lastRenderedPageBreak/>
+        <w:t>程</w:t>
+      </w:r>
+      <w:r>
+        <w:rPr>
+          <w:rFonts w:hint="eastAsia"/>
+          <w:color w:val="000000" w:themeColor="text1"/>
+        </w:rPr>
+        <w:t>。</w:t>
+      </w:r>
+      <w:r>
+        <w:rPr>
+          <w:rFonts w:hint="eastAsia"/>
+          <w:color w:val="000000" w:themeColor="text1"/>
+        </w:rPr>
+        <w:t>最后，请注意，所有进程都参与了有关访问共享资源的所有决策，这可能会给运行在资源受限机器上的进程带来负担</w:t>
+      </w:r>
+      <w:r>
+        <w:rPr>
+          <w:rFonts w:hint="eastAsia"/>
+          <w:color w:val="000000" w:themeColor="text1"/>
+        </w:rPr>
+        <w:t>。</w:t>
+      </w:r>
+    </w:p>
+    <w:p>
+      <w:pPr>
+        <w:rPr>
+          <w:color w:val="000000" w:themeColor="text1"/>
+        </w:rPr>
+      </w:pPr>
+      <w:r>
+        <w:rPr>
+          <w:color w:val="000000" w:themeColor="text1"/>
+        </w:rPr>
+        <w:tab/>
+      </w:r>
+      <w:r>
+        <w:rPr>
+          <w:rFonts w:hint="eastAsia"/>
+          <w:color w:val="000000" w:themeColor="text1"/>
+        </w:rPr>
+        <w:t>该算法可以进行各种小的改进。</w:t>
+      </w:r>
+      <w:r>
+        <w:rPr>
+          <w:rFonts w:hint="eastAsia"/>
+          <w:color w:val="000000" w:themeColor="text1"/>
+        </w:rPr>
+        <w:t>例如，获得每个人的许可是多余的</w:t>
+      </w:r>
+      <w:r>
+        <w:rPr>
+          <w:rFonts w:hint="eastAsia"/>
+          <w:color w:val="000000" w:themeColor="text1"/>
+        </w:rPr>
+        <w:t>。</w:t>
+      </w:r>
+      <w:r>
+        <w:rPr>
+          <w:rFonts w:hint="eastAsia"/>
+          <w:color w:val="000000" w:themeColor="text1"/>
+        </w:rPr>
+        <w:t>所需要的只是一个方法来防止两个进程同时访问资源。</w:t>
+      </w:r>
+      <w:r>
+        <w:rPr>
+          <w:rFonts w:hint="eastAsia"/>
+          <w:color w:val="000000" w:themeColor="text1"/>
+        </w:rPr>
+        <w:t>该算法可以修改为当它从大多数其他进程</w:t>
+      </w:r>
+      <w:r>
+        <w:rPr>
+          <w:rFonts w:hint="eastAsia"/>
+          <w:color w:val="000000" w:themeColor="text1"/>
+        </w:rPr>
+        <w:t>(</w:t>
+      </w:r>
+      <w:r>
+        <w:rPr>
+          <w:rFonts w:hint="eastAsia"/>
+          <w:color w:val="000000" w:themeColor="text1"/>
+        </w:rPr>
+        <w:t>而不是所有进程</w:t>
+      </w:r>
+      <w:r>
+        <w:rPr>
+          <w:rFonts w:hint="eastAsia"/>
+          <w:color w:val="000000" w:themeColor="text1"/>
+        </w:rPr>
+        <w:t>)</w:t>
+      </w:r>
+      <w:r>
+        <w:rPr>
+          <w:rFonts w:hint="eastAsia"/>
+          <w:color w:val="000000" w:themeColor="text1"/>
+        </w:rPr>
+        <w:t>收集到权限时授予权限</w:t>
+      </w:r>
+      <w:r>
+        <w:rPr>
+          <w:rFonts w:hint="eastAsia"/>
+          <w:color w:val="000000" w:themeColor="text1"/>
+        </w:rPr>
+        <w:t>。</w:t>
+      </w:r>
+    </w:p>
+    <w:p>
+      <w:pPr>
+        <w:rPr>
+          <w:color w:val="000000" w:themeColor="text1"/>
+        </w:rPr>
+      </w:pPr>
+    </w:p>
+    <w:p>
+      <w:pPr>
+        <w:rPr>
+          <w:b/>
+          <w:color w:val="000000" w:themeColor="text1"/>
+        </w:rPr>
+      </w:pPr>
+      <w:r>
+        <w:rPr>
+          <w:rFonts w:hint="eastAsia"/>
+          <w:b/>
+          <w:color w:val="000000" w:themeColor="text1"/>
+        </w:rPr>
+        <w:t>环形令牌算法</w:t>
+      </w:r>
+    </w:p>
+    <w:p>
+      <w:pPr>
+        <w:rPr>
+          <w:color w:val="000000" w:themeColor="text1"/>
+        </w:rPr>
+      </w:pPr>
+      <w:r>
+        <w:rPr>
+          <w:rFonts w:hint="eastAsia"/>
+          <w:color w:val="000000" w:themeColor="text1"/>
+        </w:rPr>
+        <w:t>图</w:t>
+      </w:r>
+      <w:r>
+        <w:rPr>
+          <w:rFonts w:hint="eastAsia"/>
+          <w:color w:val="000000" w:themeColor="text1"/>
+        </w:rPr>
+        <w:t>6.17</w:t>
+      </w:r>
+      <w:r>
+        <w:rPr>
+          <w:rFonts w:hint="eastAsia"/>
+          <w:color w:val="000000" w:themeColor="text1"/>
+        </w:rPr>
+        <w:t>展示了在分布式系统中完全不同的</w:t>
+      </w:r>
+      <w:r>
+        <w:rPr>
+          <w:rFonts w:hint="eastAsia"/>
+          <w:color w:val="000000" w:themeColor="text1"/>
+        </w:rPr>
+        <w:t>实现互斥的方法</w:t>
+      </w:r>
+      <w:r>
+        <w:rPr>
+          <w:rFonts w:hint="eastAsia"/>
+          <w:color w:val="000000" w:themeColor="text1"/>
+        </w:rPr>
+        <w:t>。</w:t>
+      </w:r>
+      <w:r>
+        <w:rPr>
+          <w:rFonts w:hint="eastAsia"/>
+          <w:color w:val="000000" w:themeColor="text1"/>
+        </w:rPr>
+        <w:t>在软件中，我们以逻辑环的形式构造一个覆盖网络，其中每个进程在环中分配一个位置</w:t>
+      </w:r>
+      <w:r>
+        <w:rPr>
+          <w:rFonts w:hint="eastAsia"/>
+          <w:color w:val="000000" w:themeColor="text1"/>
+        </w:rPr>
+        <w:t>。</w:t>
+      </w:r>
+      <w:r>
+        <w:rPr>
+          <w:rFonts w:hint="eastAsia"/>
+          <w:color w:val="000000" w:themeColor="text1"/>
+        </w:rPr>
+        <w:t>重要的是，每个进</w:t>
+      </w:r>
+      <w:r>
+        <w:rPr>
+          <w:rFonts w:hint="eastAsia"/>
+          <w:color w:val="000000" w:themeColor="text1"/>
+        </w:rPr>
+        <w:t>程都知道自己之后</w:t>
+      </w:r>
+      <w:r>
+        <w:rPr>
+          <w:rFonts w:hint="eastAsia"/>
+          <w:color w:val="000000" w:themeColor="text1"/>
+        </w:rPr>
+        <w:t>的</w:t>
+      </w:r>
+      <w:r>
+        <w:rPr>
+          <w:rFonts w:hint="eastAsia"/>
+          <w:color w:val="000000" w:themeColor="text1"/>
+        </w:rPr>
+        <w:t>下一个</w:t>
+      </w:r>
+      <w:r>
+        <w:rPr>
+          <w:rFonts w:hint="eastAsia"/>
+          <w:color w:val="000000" w:themeColor="text1"/>
+        </w:rPr>
+        <w:t>是谁。</w:t>
+      </w:r>
+    </w:p>
+    <w:p>
+      <w:pPr>
+        <w:rPr>
+          <w:rFonts w:hint="eastAsia"/>
+          <w:color w:val="000000" w:themeColor="text1"/>
+        </w:rPr>
+      </w:pPr>
+      <w:r>
+        <w:rPr>
+          <w:color w:val="000000" w:themeColor="text1"/>
+        </w:rPr>
+        <w:tab/>
+      </w:r>
+      <w:r>
+        <w:rPr>
+          <w:noProof/>
+        </w:rPr>
+        <w:drawing>
+          <wp:inline distT="0" distB="0" distL="0" distR="0" wp14:anchorId="335B45E0" wp14:editId="1DD58D36">
+            <wp:extent cx="5274310" cy="1402080"/>
+            <wp:effectExtent l="0" t="0" r="0" b="0"/>
+            <wp:docPr id="15" name="图片 15"/>
+            <wp:cNvGraphicFramePr>
+              <a:graphicFrameLocks xmlns:a="http://schemas.openxmlformats.org/drawingml/2006/main" noChangeAspect="1"/>
+            </wp:cNvGraphicFramePr>
+            <a:graphic xmlns:a="http://schemas.openxmlformats.org/drawingml/2006/main">
+              <a:graphicData uri="http://schemas.openxmlformats.org/drawingml/2006/picture">
+                <pic:pic xmlns:pic="http://schemas.openxmlformats.org/drawingml/2006/picture">
+                  <pic:nvPicPr>
+                    <pic:cNvPr id="1" name=""/>
+                    <pic:cNvPicPr/>
+                  </pic:nvPicPr>
+                  <pic:blipFill>
+                    <a:blip r:embed="rId28"/>
+                    <a:stretch>
+                      <a:fillRect/>
+                    </a:stretch>
+                  </pic:blipFill>
+                  <pic:spPr>
+                    <a:xfrm>
+                      <a:off x="0" y="0"/>
+                      <a:ext cx="5274310" cy="1402080"/>
+                    </a:xfrm>
+                    <a:prstGeom prst="rect">
+                      <a:avLst/>
+                    </a:prstGeom>
+                  </pic:spPr>
+                </pic:pic>
+              </a:graphicData>
+            </a:graphic>
+          </wp:inline>
+        </w:drawing>
+      </w:r>
+    </w:p>
+    <w:p>
+      <w:pPr>
+        <w:rPr>
+          <w:rFonts w:hint="eastAsia"/>
+          <w:color w:val="000000" w:themeColor="text1"/>
+        </w:rPr>
+      </w:pPr>
+      <w:r>
+        <w:rPr>
+          <w:color w:val="000000" w:themeColor="text1"/>
+        </w:rPr>
+        <w:tab/>
+      </w:r>
+      <w:r>
+        <w:rPr>
+          <w:rFonts w:hint="eastAsia"/>
+          <w:color w:val="000000" w:themeColor="text1"/>
+        </w:rPr>
+        <w:t>初始化环时，进程</w:t>
+      </w:r>
+      <w:r>
+        <w:rPr>
+          <w:rFonts w:hint="eastAsia"/>
+          <w:color w:val="000000" w:themeColor="text1"/>
+        </w:rPr>
+        <w:t>P0</w:t>
+      </w:r>
+      <w:r>
+        <w:rPr>
+          <w:rFonts w:hint="eastAsia"/>
+          <w:color w:val="000000" w:themeColor="text1"/>
+        </w:rPr>
+        <w:t>将被赋予一个</w:t>
+      </w:r>
+      <w:r>
+        <w:rPr>
+          <w:rFonts w:hint="eastAsia"/>
+          <w:b/>
+          <w:color w:val="000000" w:themeColor="text1"/>
+        </w:rPr>
+        <w:t>令牌</w:t>
+      </w:r>
+      <w:r>
+        <w:rPr>
+          <w:rFonts w:hint="eastAsia"/>
+          <w:color w:val="000000" w:themeColor="text1"/>
+        </w:rPr>
+        <w:t>。</w:t>
+      </w:r>
+      <w:r>
+        <w:rPr>
+          <w:rFonts w:hint="eastAsia"/>
+          <w:color w:val="000000" w:themeColor="text1"/>
+        </w:rPr>
+        <w:t>这个令牌在圆环上流通。</w:t>
+      </w:r>
+      <w:r>
+        <w:rPr>
+          <w:rFonts w:hint="eastAsia"/>
+          <w:color w:val="000000" w:themeColor="text1"/>
+        </w:rPr>
+        <w:t>假设有</w:t>
+      </w:r>
+      <w:r>
+        <w:rPr>
+          <w:rFonts w:hint="eastAsia"/>
+          <w:color w:val="000000" w:themeColor="text1"/>
+        </w:rPr>
+        <w:t>N</w:t>
+      </w:r>
+      <w:r>
+        <w:rPr>
+          <w:rFonts w:hint="eastAsia"/>
+          <w:color w:val="000000" w:themeColor="text1"/>
+        </w:rPr>
+        <w:t>个进程，令牌在点对点消息中从进程</w:t>
+      </w:r>
+      <w:r>
+        <w:rPr>
+          <w:rFonts w:hint="eastAsia"/>
+          <w:color w:val="000000" w:themeColor="text1"/>
+        </w:rPr>
+        <w:t>Pk</w:t>
+      </w:r>
+      <w:r>
+        <w:rPr>
+          <w:rFonts w:hint="eastAsia"/>
+          <w:color w:val="000000" w:themeColor="text1"/>
+        </w:rPr>
+        <w:t>传递到进程</w:t>
+      </w:r>
+      <w:r>
+        <w:rPr>
+          <w:rFonts w:hint="eastAsia"/>
+          <w:color w:val="000000" w:themeColor="text1"/>
+        </w:rPr>
+        <w:t>P(k+1) mod N</w:t>
+      </w:r>
+      <w:r>
+        <w:rPr>
+          <w:rFonts w:hint="eastAsia"/>
+          <w:color w:val="000000" w:themeColor="text1"/>
+        </w:rPr>
+        <w:t>中。</w:t>
+      </w:r>
+      <w:r>
+        <w:rPr>
+          <w:rFonts w:hint="eastAsia"/>
+          <w:color w:val="000000" w:themeColor="text1"/>
+        </w:rPr>
+        <w:t>当进程从其邻居处获得令牌时，它将检查是否需要访问共享资源</w:t>
+      </w:r>
+      <w:r>
+        <w:rPr>
+          <w:rFonts w:hint="eastAsia"/>
+          <w:color w:val="000000" w:themeColor="text1"/>
+        </w:rPr>
+        <w:t>。</w:t>
+      </w:r>
+      <w:r>
+        <w:rPr>
+          <w:rFonts w:hint="eastAsia"/>
+          <w:color w:val="000000" w:themeColor="text1"/>
+        </w:rPr>
+        <w:t>如果是这样，进</w:t>
+      </w:r>
+      <w:r>
+        <w:rPr>
+          <w:rFonts w:hint="eastAsia"/>
+          <w:color w:val="000000" w:themeColor="text1"/>
+        </w:rPr>
+        <w:t>程将继续进行，完成所需的所有工作，并释放资源。</w:t>
+      </w:r>
+      <w:r>
+        <w:rPr>
+          <w:rFonts w:hint="eastAsia"/>
+          <w:color w:val="000000" w:themeColor="text1"/>
+        </w:rPr>
+        <w:t>当它完成后，它沿着圆环传递令牌</w:t>
+      </w:r>
+      <w:r>
+        <w:rPr>
+          <w:rFonts w:hint="eastAsia"/>
+          <w:color w:val="000000" w:themeColor="text1"/>
+        </w:rPr>
+        <w:t>。</w:t>
+      </w:r>
+      <w:r>
+        <w:rPr>
+          <w:rFonts w:hint="eastAsia"/>
+          <w:color w:val="FF0000"/>
+        </w:rPr>
+        <w:t>不允许使用相同的令牌立即再次进入资源</w:t>
+      </w:r>
+      <w:r>
+        <w:rPr>
+          <w:rFonts w:hint="eastAsia"/>
+          <w:color w:val="000000" w:themeColor="text1"/>
+        </w:rPr>
+        <w:t>。</w:t>
+      </w:r>
+    </w:p>
+    <w:p>
+      <w:pPr>
+        <w:rPr>
+          <w:color w:val="000000" w:themeColor="text1"/>
+        </w:rPr>
+      </w:pPr>
+      <w:r>
+        <w:rPr>
+          <w:color w:val="000000" w:themeColor="text1"/>
+        </w:rPr>
+        <w:tab/>
+      </w:r>
+      <w:r>
+        <w:rPr>
+          <w:rFonts w:hint="eastAsia"/>
+          <w:color w:val="000000" w:themeColor="text1"/>
+        </w:rPr>
+        <w:t>如果一个进程由它的邻居传递令牌，并且对资源不感兴趣，那么它只传递令牌</w:t>
+      </w:r>
+      <w:r>
+        <w:rPr>
+          <w:rFonts w:hint="eastAsia"/>
+          <w:color w:val="000000" w:themeColor="text1"/>
+        </w:rPr>
+        <w:t>。</w:t>
+      </w:r>
+      <w:r>
+        <w:rPr>
+          <w:rFonts w:hint="eastAsia"/>
+          <w:color w:val="000000" w:themeColor="text1"/>
+        </w:rPr>
+        <w:t>因此，当没有进程需要资源时，令牌只是在环上循环</w:t>
+      </w:r>
+      <w:r>
+        <w:rPr>
+          <w:rFonts w:hint="eastAsia"/>
+          <w:color w:val="000000" w:themeColor="text1"/>
+        </w:rPr>
+        <w:t>。</w:t>
+      </w:r>
+    </w:p>
+    <w:p>
+      <w:pPr>
+        <w:rPr>
+          <w:color w:val="000000" w:themeColor="text1"/>
+        </w:rPr>
+      </w:pPr>
+      <w:r>
+        <w:rPr>
+          <w:color w:val="000000" w:themeColor="text1"/>
+        </w:rPr>
+        <w:tab/>
+      </w:r>
+      <w:r>
+        <w:rPr>
+          <w:rFonts w:hint="eastAsia"/>
+          <w:color w:val="000000" w:themeColor="text1"/>
+        </w:rPr>
+        <w:t>该算法的正确性是显而易见的。</w:t>
+      </w:r>
+      <w:r>
+        <w:rPr>
+          <w:rFonts w:hint="eastAsia"/>
+          <w:color w:val="000000" w:themeColor="text1"/>
+        </w:rPr>
+        <w:t>在任何时刻，只有一个进程拥有令牌，因此只有一个进程能够真正访问资源</w:t>
+      </w:r>
+      <w:r>
+        <w:rPr>
+          <w:rFonts w:hint="eastAsia"/>
+          <w:color w:val="000000" w:themeColor="text1"/>
+        </w:rPr>
+        <w:t>。</w:t>
+      </w:r>
+      <w:r>
+        <w:rPr>
+          <w:rFonts w:hint="eastAsia"/>
+          <w:color w:val="000000" w:themeColor="text1"/>
+        </w:rPr>
+        <w:t>由于令牌在进程之间以定义良好的顺序循环，因此不会发生饥饿</w:t>
+      </w:r>
+      <w:r>
+        <w:rPr>
+          <w:rFonts w:hint="eastAsia"/>
+          <w:color w:val="000000" w:themeColor="text1"/>
+        </w:rPr>
+        <w:t>。</w:t>
+      </w:r>
+      <w:r>
+        <w:rPr>
+          <w:rFonts w:hint="eastAsia"/>
+          <w:color w:val="000000" w:themeColor="text1"/>
+        </w:rPr>
+        <w:t>一旦一个进程决定它想要访问该资源，最坏情况下它将不得不等待其他进程使用该资源</w:t>
+      </w:r>
+      <w:r>
+        <w:rPr>
+          <w:rFonts w:hint="eastAsia"/>
+          <w:color w:val="000000" w:themeColor="text1"/>
+        </w:rPr>
+        <w:t>。</w:t>
+      </w:r>
+    </w:p>
+    <w:p>
+      <w:pPr>
+        <w:rPr>
+          <w:color w:val="000000" w:themeColor="text1"/>
+        </w:rPr>
+      </w:pPr>
+      <w:r>
+        <w:rPr>
+          <w:rFonts w:hint="eastAsia"/>
+          <w:color w:val="000000" w:themeColor="text1"/>
+        </w:rPr>
+        <w:t>（</w:t>
+      </w:r>
+      <w:r>
+        <w:rPr>
+          <w:rFonts w:hint="eastAsia"/>
+          <w:color w:val="FF0000"/>
+        </w:rPr>
+        <w:t>所以说是一个令牌环对应一个资源了？？？多个资源就有多个环？？？</w:t>
+      </w:r>
+      <w:r>
+        <w:rPr>
+          <w:rFonts w:hint="eastAsia"/>
+          <w:color w:val="000000" w:themeColor="text1"/>
+        </w:rPr>
+        <w:t>）</w:t>
+      </w:r>
+    </w:p>
+    <w:p>
+      <w:pPr>
+        <w:rPr>
+          <w:color w:val="000000" w:themeColor="text1"/>
+        </w:rPr>
+      </w:pPr>
+      <w:r>
+        <w:rPr>
+          <w:color w:val="000000" w:themeColor="text1"/>
+        </w:rPr>
+        <w:tab/>
+      </w:r>
+      <w:r>
+        <w:rPr>
+          <w:rFonts w:hint="eastAsia"/>
+          <w:color w:val="000000" w:themeColor="text1"/>
+        </w:rPr>
+        <w:t>这个算法有它自己的问题。例如，如果令牌曾经丢失，因为它的持有者崩溃，或者由于包含令牌的消息丢失，则必须重新生成令牌</w:t>
+      </w:r>
+      <w:r>
+        <w:rPr>
+          <w:rFonts w:hint="eastAsia"/>
+          <w:color w:val="000000" w:themeColor="text1"/>
+        </w:rPr>
+        <w:t>。</w:t>
+      </w:r>
+      <w:r>
+        <w:rPr>
+          <w:rFonts w:hint="eastAsia"/>
+          <w:color w:val="000000" w:themeColor="text1"/>
+        </w:rPr>
+        <w:t>事实上，检测它是否丢失可能很困难，因为在网络上令牌连续出现之间的时间是无界的</w:t>
+      </w:r>
+      <w:r>
+        <w:rPr>
+          <w:rFonts w:hint="eastAsia"/>
+          <w:color w:val="000000" w:themeColor="text1"/>
+        </w:rPr>
+        <w:t>（</w:t>
+      </w:r>
+      <w:r>
+        <w:rPr>
+          <w:rFonts w:hint="eastAsia"/>
+          <w:color w:val="002060"/>
+        </w:rPr>
+        <w:t>就是无法用一个时间来界定多久没收到令牌，就表明了该令牌丢失</w:t>
+      </w:r>
+      <w:r>
+        <w:rPr>
+          <w:rFonts w:hint="eastAsia"/>
+          <w:color w:val="000000" w:themeColor="text1"/>
+        </w:rPr>
+        <w:t>）</w:t>
+      </w:r>
+      <w:r>
+        <w:rPr>
+          <w:rFonts w:hint="eastAsia"/>
+          <w:color w:val="000000" w:themeColor="text1"/>
+        </w:rPr>
+        <w:t>。</w:t>
+      </w:r>
+      <w:r>
+        <w:rPr>
+          <w:rFonts w:hint="eastAsia"/>
+          <w:color w:val="000000" w:themeColor="text1"/>
+        </w:rPr>
+        <w:t>令牌一小时未被发现并不意味着它已经丢失</w:t>
+      </w:r>
+      <w:r>
+        <w:rPr>
+          <w:rFonts w:hint="eastAsia"/>
+          <w:color w:val="000000" w:themeColor="text1"/>
+        </w:rPr>
+        <w:t>;</w:t>
+      </w:r>
+      <w:r>
+        <w:rPr>
+          <w:rFonts w:hint="eastAsia"/>
+          <w:color w:val="000000" w:themeColor="text1"/>
+        </w:rPr>
+        <w:t>有人可能还在使用它</w:t>
+      </w:r>
+      <w:r>
+        <w:rPr>
+          <w:rFonts w:hint="eastAsia"/>
+          <w:color w:val="000000" w:themeColor="text1"/>
+        </w:rPr>
+        <w:t>。</w:t>
+      </w:r>
+    </w:p>
+    <w:p>
+      <w:pPr>
+        <w:rPr>
+          <w:color w:val="000000" w:themeColor="text1"/>
+        </w:rPr>
+      </w:pPr>
+      <w:r>
+        <w:rPr>
+          <w:color w:val="000000" w:themeColor="text1"/>
+        </w:rPr>
+        <w:tab/>
+      </w:r>
+      <w:r>
+        <w:rPr>
+          <w:rFonts w:hint="eastAsia"/>
+          <w:color w:val="000000" w:themeColor="text1"/>
+        </w:rPr>
+        <w:t>如果进程崩溃</w:t>
+      </w:r>
+      <w:r>
+        <w:rPr>
+          <w:rFonts w:hint="eastAsia"/>
+          <w:color w:val="000000" w:themeColor="text1"/>
+        </w:rPr>
+        <w:t>（</w:t>
+      </w:r>
+      <w:r>
+        <w:rPr>
+          <w:rFonts w:hint="eastAsia"/>
+          <w:color w:val="002060"/>
+        </w:rPr>
+        <w:t>这里应该是非持有令牌者</w:t>
+      </w:r>
+      <w:r>
+        <w:rPr>
+          <w:rFonts w:hint="eastAsia"/>
+          <w:color w:val="000000" w:themeColor="text1"/>
+        </w:rPr>
+        <w:t>）</w:t>
+      </w:r>
+      <w:r>
+        <w:rPr>
+          <w:rFonts w:hint="eastAsia"/>
+          <w:color w:val="000000" w:themeColor="text1"/>
+        </w:rPr>
+        <w:t>，该算法也会遇到麻烦，但是恢复相对容易</w:t>
+      </w:r>
+      <w:r>
+        <w:rPr>
+          <w:rFonts w:hint="eastAsia"/>
+          <w:color w:val="000000" w:themeColor="text1"/>
+        </w:rPr>
+        <w:t>。</w:t>
+      </w:r>
+      <w:r>
+        <w:rPr>
+          <w:rFonts w:hint="eastAsia"/>
+          <w:color w:val="000000" w:themeColor="text1"/>
+        </w:rPr>
+        <w:t>如果我们需要一个接收令牌的进程来确认接收，当它的邻居试图给它发送令牌并失败时，将检测到一个死进程</w:t>
+      </w:r>
+      <w:r>
+        <w:rPr>
+          <w:rFonts w:hint="eastAsia"/>
+          <w:color w:val="000000" w:themeColor="text1"/>
+        </w:rPr>
+        <w:t>。</w:t>
+      </w:r>
+      <w:r>
+        <w:rPr>
+          <w:rFonts w:hint="eastAsia"/>
+          <w:color w:val="000000" w:themeColor="text1"/>
+        </w:rPr>
+        <w:t>此时，死进程可以从组中删除，令牌持有者可以将该令牌从死进程的头部抛向行下一个成员，如果需要，还可以抛向死进程之后的成员</w:t>
+      </w:r>
+      <w:r>
+        <w:rPr>
+          <w:rFonts w:hint="eastAsia"/>
+          <w:color w:val="000000" w:themeColor="text1"/>
+        </w:rPr>
+        <w:t>。</w:t>
+      </w:r>
+      <w:r>
+        <w:rPr>
+          <w:rFonts w:hint="eastAsia"/>
+          <w:color w:val="000000" w:themeColor="text1"/>
+        </w:rPr>
+        <w:t>当然，这样做需要每个人都维护当前的环</w:t>
+      </w:r>
+      <w:r>
+        <w:rPr>
+          <w:rFonts w:hint="eastAsia"/>
+          <w:color w:val="000000" w:themeColor="text1"/>
+        </w:rPr>
+        <w:t>配置</w:t>
+      </w:r>
+      <w:r>
+        <w:rPr>
+          <w:rFonts w:hint="eastAsia"/>
+          <w:color w:val="000000" w:themeColor="text1"/>
+        </w:rPr>
+        <w:t>。</w:t>
+      </w:r>
+    </w:p>
+    <w:p>
+      <w:pPr>
+        <w:rPr>
+          <w:color w:val="000000" w:themeColor="text1"/>
+        </w:rPr>
+      </w:pPr>
+    </w:p>
+    <w:p>
+      <w:pPr>
+        <w:rPr>
+          <w:b/>
+          <w:color w:val="000000" w:themeColor="text1"/>
+        </w:rPr>
+      </w:pPr>
+      <w:r>
+        <w:rPr>
+          <w:rFonts w:hint="eastAsia"/>
+          <w:b/>
+          <w:color w:val="000000" w:themeColor="text1"/>
+        </w:rPr>
+        <w:t>去中心化算法</w:t>
+      </w:r>
+    </w:p>
+    <w:p>
+      <w:pPr>
+        <w:rPr>
+          <w:color w:val="000000" w:themeColor="text1"/>
+        </w:rPr>
+      </w:pPr>
+      <w:r>
+        <w:rPr>
+          <w:rFonts w:hint="eastAsia"/>
+          <w:color w:val="000000" w:themeColor="text1"/>
+        </w:rPr>
+        <w:t>让我们看看完全分散的解决方案</w:t>
+      </w:r>
+      <w:r>
+        <w:rPr>
+          <w:rFonts w:hint="eastAsia"/>
+          <w:color w:val="000000" w:themeColor="text1"/>
+        </w:rPr>
+        <w:t>。</w:t>
+      </w:r>
+      <w:r>
+        <w:rPr>
+          <w:rFonts w:hint="eastAsia"/>
+          <w:color w:val="000000" w:themeColor="text1"/>
+        </w:rPr>
+        <w:t>Lin</w:t>
+      </w:r>
+      <w:r>
+        <w:rPr>
+          <w:rFonts w:hint="eastAsia"/>
+          <w:color w:val="000000" w:themeColor="text1"/>
+        </w:rPr>
+        <w:t>等</w:t>
+      </w:r>
+      <w:r>
+        <w:rPr>
+          <w:rFonts w:hint="eastAsia"/>
+          <w:color w:val="000000" w:themeColor="text1"/>
+        </w:rPr>
+        <w:t>[2004]</w:t>
+      </w:r>
+      <w:r>
+        <w:rPr>
+          <w:rFonts w:hint="eastAsia"/>
+          <w:color w:val="000000" w:themeColor="text1"/>
+        </w:rPr>
+        <w:t>提出使用投票算法</w:t>
+      </w:r>
+      <w:r>
+        <w:rPr>
+          <w:rFonts w:hint="eastAsia"/>
+          <w:color w:val="000000" w:themeColor="text1"/>
+        </w:rPr>
+        <w:t>。</w:t>
+      </w:r>
+      <w:r>
+        <w:rPr>
+          <w:rFonts w:hint="eastAsia"/>
+          <w:color w:val="000000" w:themeColor="text1"/>
+        </w:rPr>
+        <w:t>假设每个资源被复制</w:t>
+      </w:r>
+      <w:r>
+        <w:rPr>
+          <w:rFonts w:hint="eastAsia"/>
+          <w:color w:val="000000" w:themeColor="text1"/>
+        </w:rPr>
+        <w:t>N</w:t>
+      </w:r>
+      <w:r>
+        <w:rPr>
+          <w:rFonts w:hint="eastAsia"/>
+          <w:color w:val="000000" w:themeColor="text1"/>
+        </w:rPr>
+        <w:t>次</w:t>
+      </w:r>
+      <w:r>
+        <w:rPr>
+          <w:rFonts w:hint="eastAsia"/>
+          <w:color w:val="000000" w:themeColor="text1"/>
+        </w:rPr>
+        <w:t>。</w:t>
+      </w:r>
+      <w:r>
+        <w:rPr>
+          <w:rFonts w:hint="eastAsia"/>
+          <w:color w:val="000000" w:themeColor="text1"/>
+        </w:rPr>
+        <w:t>每个副本都有自己的协调器来控制并发进程的访问</w:t>
+      </w:r>
+      <w:r>
+        <w:rPr>
+          <w:rFonts w:hint="eastAsia"/>
+          <w:color w:val="000000" w:themeColor="text1"/>
+        </w:rPr>
+        <w:t>。</w:t>
+      </w:r>
+      <w:r>
+        <w:rPr>
+          <w:rFonts w:hint="eastAsia"/>
+          <w:color w:val="000000" w:themeColor="text1"/>
+        </w:rPr>
+        <w:t>（</w:t>
+      </w:r>
+      <w:r>
+        <w:rPr>
+          <w:rFonts w:hint="eastAsia"/>
+          <w:color w:val="FF0000"/>
+        </w:rPr>
+        <w:t>为什么资源要被复制</w:t>
+      </w:r>
+      <w:r>
+        <w:rPr>
+          <w:rFonts w:hint="eastAsia"/>
+          <w:color w:val="FF0000"/>
+        </w:rPr>
+        <w:t>N</w:t>
+      </w:r>
+      <w:r>
+        <w:rPr>
+          <w:rFonts w:hint="eastAsia"/>
+          <w:color w:val="FF0000"/>
+        </w:rPr>
+        <w:t>份？？</w:t>
+      </w:r>
+      <w:r>
+        <w:rPr>
+          <w:rFonts w:hint="eastAsia"/>
+          <w:color w:val="000000" w:themeColor="text1"/>
+        </w:rPr>
+        <w:t>）</w:t>
+      </w:r>
+    </w:p>
+    <w:p>
+      <w:pPr>
+        <w:ind w:firstLine="420"/>
+        <w:rPr>
+          <w:rFonts w:hint="eastAsia"/>
+          <w:color w:val="000000" w:themeColor="text1"/>
+        </w:rPr>
+      </w:pPr>
+      <w:r>
+        <w:rPr>
+          <w:rFonts w:hint="eastAsia"/>
+          <w:color w:val="000000" w:themeColor="text1"/>
+        </w:rPr>
+        <w:t>然而，每当一个进程想要访问资源时，它只需要获得</w:t>
+      </w:r>
+      <w:r>
+        <w:rPr>
+          <w:rFonts w:hint="eastAsia"/>
+          <w:color w:val="000000" w:themeColor="text1"/>
+        </w:rPr>
+        <w:t>m &gt; N/2</w:t>
+      </w:r>
+      <w:r>
+        <w:rPr>
+          <w:rFonts w:hint="eastAsia"/>
+          <w:color w:val="000000" w:themeColor="text1"/>
+        </w:rPr>
+        <w:t>协调员的多数票即可</w:t>
+      </w:r>
+      <w:r>
+        <w:rPr>
+          <w:rFonts w:hint="eastAsia"/>
+          <w:color w:val="000000" w:themeColor="text1"/>
+        </w:rPr>
+        <w:t>。</w:t>
+      </w:r>
+      <w:r>
+        <w:rPr>
+          <w:rFonts w:hint="eastAsia"/>
+          <w:color w:val="000000" w:themeColor="text1"/>
+        </w:rPr>
+        <w:t>我们假设，当协调器不授予访问资源的权限时</w:t>
+      </w:r>
+      <w:r>
+        <w:rPr>
+          <w:rFonts w:hint="eastAsia"/>
+          <w:color w:val="000000" w:themeColor="text1"/>
+        </w:rPr>
+        <w:t>(</w:t>
+      </w:r>
+      <w:r>
+        <w:rPr>
+          <w:rFonts w:hint="eastAsia"/>
+          <w:color w:val="000000" w:themeColor="text1"/>
+        </w:rPr>
+        <w:t>当它向另一个进程授予权限时，它将这样做</w:t>
+      </w:r>
+      <w:r>
+        <w:rPr>
+          <w:rFonts w:hint="eastAsia"/>
+          <w:color w:val="000000" w:themeColor="text1"/>
+        </w:rPr>
+        <w:t>)</w:t>
+      </w:r>
+      <w:r>
+        <w:rPr>
+          <w:rFonts w:hint="eastAsia"/>
+          <w:color w:val="000000" w:themeColor="text1"/>
+        </w:rPr>
+        <w:t>，</w:t>
+      </w:r>
+      <w:r>
+        <w:rPr>
+          <w:rFonts w:hint="eastAsia"/>
+          <w:color w:val="000000" w:themeColor="text1"/>
+        </w:rPr>
+        <w:lastRenderedPageBreak/>
+        <w:t>它将告诉请求者</w:t>
+      </w:r>
+      <w:r>
+        <w:rPr>
+          <w:rFonts w:hint="eastAsia"/>
+          <w:color w:val="000000" w:themeColor="text1"/>
+        </w:rPr>
+        <w:t>。</w:t>
+      </w:r>
+    </w:p>
+    <w:p>
+      <w:pPr>
+        <w:ind w:firstLineChars="200" w:firstLine="420"/>
+        <w:rPr>
+          <w:rFonts w:hint="eastAsia"/>
+          <w:color w:val="000000" w:themeColor="text1"/>
+        </w:rPr>
+      </w:pPr>
+      <w:r>
+        <w:rPr>
+          <w:rFonts w:hint="eastAsia"/>
+          <w:color w:val="000000" w:themeColor="text1"/>
+        </w:rPr>
+        <w:t>假设当一个协调器崩溃时，它会快速恢复，但会忘记崩溃前进行的任何投票</w:t>
+      </w:r>
+      <w:r>
+        <w:rPr>
+          <w:rFonts w:hint="eastAsia"/>
+          <w:color w:val="000000" w:themeColor="text1"/>
+        </w:rPr>
+        <w:t>。</w:t>
+      </w:r>
+      <w:r>
+        <w:rPr>
+          <w:rFonts w:hint="eastAsia"/>
+          <w:color w:val="000000" w:themeColor="text1"/>
+        </w:rPr>
+        <w:t>一种方法是协调器在任意时刻重置自己。</w:t>
+      </w:r>
+      <w:r>
+        <w:rPr>
+          <w:rFonts w:hint="eastAsia"/>
+          <w:color w:val="000000" w:themeColor="text1"/>
+        </w:rPr>
+        <w:t>这么做</w:t>
+      </w:r>
+      <w:r>
+        <w:rPr>
+          <w:rFonts w:hint="eastAsia"/>
+          <w:color w:val="000000" w:themeColor="text1"/>
+        </w:rPr>
+        <w:t>面临的风险是，重置将使协调器忘记它之前已授予某些进程访问资源的权限</w:t>
+      </w:r>
+      <w:r>
+        <w:rPr>
+          <w:rFonts w:hint="eastAsia"/>
+          <w:color w:val="000000" w:themeColor="text1"/>
+        </w:rPr>
+        <w:t>。</w:t>
+      </w:r>
+      <w:r>
+        <w:rPr>
+          <w:rFonts w:hint="eastAsia"/>
+          <w:color w:val="000000" w:themeColor="text1"/>
+        </w:rPr>
+        <w:t>因此，在恢复之后，它可能错误地再次将此权限授予另一个进程。</w:t>
+      </w:r>
+    </w:p>
+    <w:p>
+      <w:pPr>
+        <w:rPr>
+          <w:color w:val="000000" w:themeColor="text1"/>
+        </w:rPr>
+      </w:pPr>
+      <w:r>
+        <w:rPr>
+          <w:rFonts w:hint="eastAsia"/>
+          <w:color w:val="000000" w:themeColor="text1"/>
+        </w:rPr>
+        <w:t>（就是崩溃之后给同一个进程投了两次票）</w:t>
+      </w:r>
+    </w:p>
+    <w:p>
+      <w:pPr>
+        <w:rPr>
+          <w:color w:val="000000" w:themeColor="text1"/>
+        </w:rPr>
+      </w:pPr>
+      <w:r>
+        <w:rPr>
+          <w:color w:val="000000" w:themeColor="text1"/>
+        </w:rPr>
+        <w:tab/>
+      </w:r>
+      <w:r>
+        <w:rPr>
+          <w:rFonts w:hint="eastAsia"/>
+          <w:color w:val="000000" w:themeColor="text1"/>
+        </w:rPr>
+        <w:t>设</w:t>
+      </w:r>
+      <w:r>
+        <w:rPr>
+          <w:rFonts w:hint="eastAsia"/>
+          <w:color w:val="000000" w:themeColor="text1"/>
+        </w:rPr>
+        <w:t>p = Dt/T</w:t>
+      </w:r>
+      <w:r>
+        <w:rPr>
+          <w:rFonts w:hint="eastAsia"/>
+          <w:color w:val="000000" w:themeColor="text1"/>
+        </w:rPr>
+        <w:t>为协调器在时间间隔</w:t>
+      </w:r>
+      <w:r>
+        <w:rPr>
+          <w:rFonts w:hint="eastAsia"/>
+          <w:color w:val="000000" w:themeColor="text1"/>
+        </w:rPr>
+        <w:t>Dt</w:t>
+      </w:r>
+      <w:r>
+        <w:rPr>
+          <w:rFonts w:hint="eastAsia"/>
+          <w:color w:val="000000" w:themeColor="text1"/>
+        </w:rPr>
+        <w:t>内重置的概率，而</w:t>
+      </w:r>
+      <w:r>
+        <w:rPr>
+          <w:rFonts w:hint="eastAsia"/>
+          <w:color w:val="000000" w:themeColor="text1"/>
+        </w:rPr>
+        <w:t>生存周期</w:t>
+      </w:r>
+      <w:r>
+        <w:rPr>
+          <w:rFonts w:hint="eastAsia"/>
+          <w:color w:val="000000" w:themeColor="text1"/>
+        </w:rPr>
+        <w:t>为</w:t>
+      </w:r>
+      <w:r>
+        <w:rPr>
+          <w:rFonts w:hint="eastAsia"/>
+          <w:color w:val="000000" w:themeColor="text1"/>
+        </w:rPr>
+        <w:t>T</w:t>
+      </w:r>
+      <w:r>
+        <w:rPr>
+          <w:rFonts w:hint="eastAsia"/>
+          <w:color w:val="000000" w:themeColor="text1"/>
+        </w:rPr>
+        <w:t>。</w:t>
+      </w:r>
+      <w:r>
+        <w:rPr>
+          <w:rFonts w:hint="eastAsia"/>
+          <w:color w:val="000000" w:themeColor="text1"/>
+        </w:rPr>
+        <w:t>所以概率</w:t>
+      </w:r>
+      <w:r>
+        <w:rPr>
+          <w:rFonts w:hint="eastAsia"/>
+          <w:color w:val="000000" w:themeColor="text1"/>
+        </w:rPr>
+        <w:t>P</w:t>
+      </w:r>
+      <w:r>
+        <w:rPr>
+          <w:color w:val="000000" w:themeColor="text1"/>
+        </w:rPr>
+        <w:t>[K]</w:t>
+      </w:r>
+      <w:r>
+        <w:rPr>
+          <w:rFonts w:hint="eastAsia"/>
+          <w:color w:val="000000" w:themeColor="text1"/>
+        </w:rPr>
+        <w:t>表示</w:t>
+      </w:r>
+      <w:r>
+        <w:rPr>
+          <w:rFonts w:hint="eastAsia"/>
+          <w:color w:val="000000" w:themeColor="text1"/>
+        </w:rPr>
+        <w:t>m</w:t>
+      </w:r>
+      <w:r>
+        <w:rPr>
+          <w:rFonts w:hint="eastAsia"/>
+          <w:color w:val="000000" w:themeColor="text1"/>
+        </w:rPr>
+        <w:t>中的</w:t>
+      </w:r>
+      <w:r>
+        <w:rPr>
+          <w:rFonts w:hint="eastAsia"/>
+          <w:color w:val="000000" w:themeColor="text1"/>
+        </w:rPr>
+        <w:t>k</w:t>
+      </w:r>
+      <w:r>
+        <w:rPr>
+          <w:rFonts w:hint="eastAsia"/>
+          <w:color w:val="000000" w:themeColor="text1"/>
+        </w:rPr>
+        <w:t>个协调器将在一个时间间隔内重置的概率，这个结果是</w:t>
+      </w:r>
+    </w:p>
+    <w:p>
+      <w:pPr>
+        <w:rPr>
+          <w:color w:val="000000" w:themeColor="text1"/>
+        </w:rPr>
+      </w:pPr>
+      <w:r>
+        <w:rPr>
+          <w:color w:val="000000" w:themeColor="text1"/>
+        </w:rPr>
+        <w:tab/>
+      </w:r>
+      <w:r>
+        <w:rPr>
+          <w:noProof/>
+        </w:rPr>
+        <w:drawing>
+          <wp:inline distT="0" distB="0" distL="0" distR="0" wp14:anchorId="6901B1D2" wp14:editId="6C5C5613">
+            <wp:extent cx="3200000" cy="876190"/>
+            <wp:effectExtent l="0" t="0" r="635" b="635"/>
+            <wp:docPr id="17" name="图片 17"/>
+            <wp:cNvGraphicFramePr>
+              <a:graphicFrameLocks xmlns:a="http://schemas.openxmlformats.org/drawingml/2006/main" noChangeAspect="1"/>
+            </wp:cNvGraphicFramePr>
+            <a:graphic xmlns:a="http://schemas.openxmlformats.org/drawingml/2006/main">
+              <a:graphicData uri="http://schemas.openxmlformats.org/drawingml/2006/picture">
+                <pic:pic xmlns:pic="http://schemas.openxmlformats.org/drawingml/2006/picture">
+                  <pic:nvPicPr>
+                    <pic:cNvPr id="1" name=""/>
+                    <pic:cNvPicPr/>
+                  </pic:nvPicPr>
+                  <pic:blipFill>
+                    <a:blip r:embed="rId29"/>
+                    <a:stretch>
+                      <a:fillRect/>
+                    </a:stretch>
+                  </pic:blipFill>
+                  <pic:spPr>
+                    <a:xfrm>
+                      <a:off x="0" y="0"/>
+                      <a:ext cx="3200000" cy="876190"/>
+                    </a:xfrm>
+                    <a:prstGeom prst="rect">
+                      <a:avLst/>
+                    </a:prstGeom>
+                  </pic:spPr>
+                </pic:pic>
+              </a:graphicData>
+            </a:graphic>
+          </wp:inline>
+        </w:drawing>
+      </w:r>
+    </w:p>
+    <w:p>
+      <w:pPr>
+        <w:rPr>
+          <w:color w:val="000000" w:themeColor="text1"/>
+        </w:rPr>
+      </w:pPr>
+      <w:r>
+        <w:rPr>
+          <w:rFonts w:hint="eastAsia"/>
+          <w:color w:val="000000" w:themeColor="text1"/>
+        </w:rPr>
+        <w:t>如果</w:t>
+      </w:r>
+      <w:r>
+        <w:rPr>
+          <w:rFonts w:hint="eastAsia"/>
+          <w:color w:val="000000" w:themeColor="text1"/>
+        </w:rPr>
+        <w:t>f</w:t>
+      </w:r>
+      <w:r>
+        <w:rPr>
+          <w:rFonts w:hint="eastAsia"/>
+          <w:color w:val="000000" w:themeColor="text1"/>
+        </w:rPr>
+        <w:t>个协调器重置，</w:t>
+      </w:r>
+      <w:r>
+        <w:rPr>
+          <w:rFonts w:hint="eastAsia"/>
+          <w:color w:val="000000" w:themeColor="text1"/>
+        </w:rPr>
+        <w:t>那么当只有少数非故障坐标时，即</w:t>
+      </w:r>
+      <w:r>
+        <w:rPr>
+          <w:color w:val="000000" w:themeColor="text1"/>
+        </w:rPr>
+        <w:t>m−f</w:t>
+      </w:r>
+      <w:r>
+        <w:rPr>
+          <w:rFonts w:hint="eastAsia"/>
+          <w:color w:val="000000" w:themeColor="text1"/>
+        </w:rPr>
+        <w:t>≤</w:t>
+      </w:r>
+      <w:r>
+        <w:rPr>
+          <w:color w:val="000000" w:themeColor="text1"/>
+        </w:rPr>
+        <w:t>N/2</w:t>
+      </w:r>
+      <w:r>
+        <w:rPr>
+          <w:rFonts w:hint="eastAsia"/>
+          <w:color w:val="000000" w:themeColor="text1"/>
+        </w:rPr>
+        <w:t>时，或者</w:t>
+      </w:r>
+      <w:r>
+        <w:rPr>
+          <w:color w:val="000000" w:themeColor="text1"/>
+        </w:rPr>
+        <w:t>f</w:t>
+      </w:r>
+      <w:r>
+        <w:rPr>
+          <w:rFonts w:hint="eastAsia"/>
+          <w:color w:val="000000" w:themeColor="text1"/>
+        </w:rPr>
+        <w:t>≥</w:t>
+      </w:r>
+      <w:r>
+        <w:rPr>
+          <w:color w:val="000000" w:themeColor="text1"/>
+        </w:rPr>
+        <w:t>m−N/2</w:t>
+      </w:r>
+      <w:r>
+        <w:rPr>
+          <w:rFonts w:hint="eastAsia"/>
+          <w:color w:val="000000" w:themeColor="text1"/>
+        </w:rPr>
+        <w:t>时，投票机制的正确性就会受到破坏</w:t>
+      </w:r>
+      <w:r>
+        <w:rPr>
+          <w:rFonts w:hint="eastAsia"/>
+          <w:color w:val="000000" w:themeColor="text1"/>
+        </w:rPr>
+        <w:t>。</w:t>
+      </w:r>
+      <w:r>
+        <w:rPr>
+          <w:rFonts w:hint="eastAsia"/>
+          <w:color w:val="000000" w:themeColor="text1"/>
+        </w:rPr>
+        <w:t>发生这种情况的概率是</w:t>
+      </w:r>
+    </w:p>
+    <w:p>
+      <w:pPr>
+        <w:rPr>
+          <w:color w:val="000000" w:themeColor="text1"/>
+        </w:rPr>
+      </w:pPr>
+      <w:r>
+        <w:rPr>
+          <w:color w:val="000000" w:themeColor="text1"/>
+        </w:rPr>
+        <w:tab/>
+      </w:r>
+      <w:r>
+        <w:rPr>
+          <w:noProof/>
+        </w:rPr>
+        <w:drawing>
+          <wp:inline distT="0" distB="0" distL="0" distR="0" wp14:anchorId="1F9E9EA9" wp14:editId="310BA3E3">
+            <wp:extent cx="1809524" cy="428571"/>
+            <wp:effectExtent l="0" t="0" r="635" b="0"/>
+            <wp:docPr id="18" name="图片 18"/>
+            <wp:cNvGraphicFramePr>
+              <a:graphicFrameLocks xmlns:a="http://schemas.openxmlformats.org/drawingml/2006/main" noChangeAspect="1"/>
+            </wp:cNvGraphicFramePr>
+            <a:graphic xmlns:a="http://schemas.openxmlformats.org/drawingml/2006/main">
+              <a:graphicData uri="http://schemas.openxmlformats.org/drawingml/2006/picture">
+                <pic:pic xmlns:pic="http://schemas.openxmlformats.org/drawingml/2006/picture">
+                  <pic:nvPicPr>
+                    <pic:cNvPr id="1" name=""/>
+                    <pic:cNvPicPr/>
+                  </pic:nvPicPr>
+                  <pic:blipFill>
+                    <a:blip r:embed="rId30"/>
+                    <a:stretch>
+                      <a:fillRect/>
+                    </a:stretch>
+                  </pic:blipFill>
+                  <pic:spPr>
+                    <a:xfrm>
+                      <a:off x="0" y="0"/>
+                      <a:ext cx="1809524" cy="428571"/>
+                    </a:xfrm>
+                    <a:prstGeom prst="rect">
+                      <a:avLst/>
+                    </a:prstGeom>
+                  </pic:spPr>
+                </pic:pic>
+              </a:graphicData>
+            </a:graphic>
+          </wp:inline>
+        </w:drawing>
+      </w:r>
+    </w:p>
+    <w:p>
+      <w:pPr>
+        <w:rPr>
+          <w:color w:val="000000" w:themeColor="text1"/>
+        </w:rPr>
+      </w:pPr>
+      <w:r>
+        <w:rPr>
+          <w:rFonts w:hint="eastAsia"/>
+          <w:color w:val="000000" w:themeColor="text1"/>
+        </w:rPr>
+        <w:t>图</w:t>
+      </w:r>
+      <w:r>
+        <w:rPr>
+          <w:rFonts w:hint="eastAsia"/>
+          <w:color w:val="000000" w:themeColor="text1"/>
+        </w:rPr>
+        <w:t>6.18</w:t>
+      </w:r>
+      <w:r>
+        <w:rPr>
+          <w:rFonts w:hint="eastAsia"/>
+          <w:color w:val="000000" w:themeColor="text1"/>
+        </w:rPr>
+        <w:t>显示了不同的</w:t>
+      </w:r>
+      <w:r>
+        <w:rPr>
+          <w:rFonts w:hint="eastAsia"/>
+          <w:color w:val="000000" w:themeColor="text1"/>
+        </w:rPr>
+        <w:t>N</w:t>
+      </w:r>
+      <w:r>
+        <w:rPr>
+          <w:rFonts w:hint="eastAsia"/>
+          <w:color w:val="000000" w:themeColor="text1"/>
+        </w:rPr>
+        <w:t>、</w:t>
+      </w:r>
+      <w:r>
+        <w:rPr>
+          <w:rFonts w:hint="eastAsia"/>
+          <w:color w:val="000000" w:themeColor="text1"/>
+        </w:rPr>
+        <w:t>m</w:t>
+      </w:r>
+      <w:r>
+        <w:rPr>
+          <w:rFonts w:hint="eastAsia"/>
+          <w:color w:val="000000" w:themeColor="text1"/>
+        </w:rPr>
+        <w:t>和</w:t>
+      </w:r>
+      <w:r>
+        <w:rPr>
+          <w:rFonts w:hint="eastAsia"/>
+          <w:color w:val="000000" w:themeColor="text1"/>
+        </w:rPr>
+        <w:t>p</w:t>
+      </w:r>
+      <w:r>
+        <w:rPr>
+          <w:rFonts w:hint="eastAsia"/>
+          <w:color w:val="000000" w:themeColor="text1"/>
+        </w:rPr>
+        <w:t>值违反正确性的概率</w:t>
+      </w:r>
+      <w:r>
+        <w:rPr>
+          <w:rFonts w:hint="eastAsia"/>
+          <w:color w:val="000000" w:themeColor="text1"/>
+        </w:rPr>
+        <w:t>，可以对这一概念有直观的印象。</w:t>
+      </w:r>
+      <w:r>
+        <w:rPr>
+          <w:rFonts w:hint="eastAsia"/>
+          <w:color w:val="000000" w:themeColor="text1"/>
+        </w:rPr>
+        <w:t>注意，我们通过考虑协调器重置的每小时秒数来计算</w:t>
+      </w:r>
+      <w:r>
+        <w:rPr>
+          <w:rFonts w:hint="eastAsia"/>
+          <w:color w:val="000000" w:themeColor="text1"/>
+        </w:rPr>
+        <w:t>p</w:t>
+      </w:r>
+      <w:r>
+        <w:rPr>
+          <w:rFonts w:hint="eastAsia"/>
+          <w:color w:val="000000" w:themeColor="text1"/>
+        </w:rPr>
+        <w:t>，并将此值作为访问资源所需的平均时间</w:t>
+      </w:r>
+      <w:r>
+        <w:rPr>
+          <w:rFonts w:hint="eastAsia"/>
+          <w:color w:val="000000" w:themeColor="text1"/>
+        </w:rPr>
+        <w:t>。</w:t>
+      </w:r>
+      <w:r>
+        <w:rPr>
+          <w:rFonts w:hint="eastAsia"/>
+          <w:color w:val="000000" w:themeColor="text1"/>
+        </w:rPr>
+        <w:t>p</w:t>
+      </w:r>
+      <w:r>
+        <w:rPr>
+          <w:rFonts w:hint="eastAsia"/>
+          <w:color w:val="000000" w:themeColor="text1"/>
+        </w:rPr>
+        <w:t>的值被认为是</w:t>
+      </w:r>
+      <w:r>
+        <w:rPr>
+          <w:rFonts w:hint="eastAsia"/>
+          <w:color w:val="000000" w:themeColor="text1"/>
+        </w:rPr>
+        <w:t>(</w:t>
+      </w:r>
+      <w:r>
+        <w:rPr>
+          <w:rFonts w:hint="eastAsia"/>
+          <w:color w:val="000000" w:themeColor="text1"/>
+        </w:rPr>
+        <w:t>非常</w:t>
+      </w:r>
+      <w:r>
+        <w:rPr>
+          <w:rFonts w:hint="eastAsia"/>
+          <w:color w:val="000000" w:themeColor="text1"/>
+        </w:rPr>
+        <w:t>)</w:t>
+      </w:r>
+      <w:r>
+        <w:rPr>
+          <w:rFonts w:hint="eastAsia"/>
+          <w:color w:val="000000" w:themeColor="text1"/>
+        </w:rPr>
+        <w:t>保守的</w:t>
+      </w:r>
+      <w:r>
+        <w:rPr>
+          <w:rFonts w:hint="eastAsia"/>
+          <w:color w:val="000000" w:themeColor="text1"/>
+        </w:rPr>
+        <w:t>。</w:t>
+      </w:r>
+      <w:r>
+        <w:rPr>
+          <w:rFonts w:hint="eastAsia"/>
+          <w:color w:val="000000" w:themeColor="text1"/>
+        </w:rPr>
+        <w:t>结论是，一般来说，与其他类型的失败相比，违反正确性的概率非常低，可以忽略不计</w:t>
+      </w:r>
+      <w:r>
+        <w:rPr>
+          <w:rFonts w:hint="eastAsia"/>
+          <w:color w:val="000000" w:themeColor="text1"/>
+        </w:rPr>
+        <w:t>。</w:t>
+      </w:r>
+    </w:p>
+    <w:p>
+      <w:pPr>
+        <w:rPr>
+          <w:color w:val="000000" w:themeColor="text1"/>
+        </w:rPr>
+      </w:pPr>
+      <w:r>
+        <w:rPr>
+          <w:color w:val="000000" w:themeColor="text1"/>
+        </w:rPr>
+        <w:tab/>
+      </w:r>
+      <w:r>
+        <w:rPr>
+          <w:noProof/>
+        </w:rPr>
+        <w:drawing>
+          <wp:inline distT="0" distB="0" distL="0" distR="0" wp14:anchorId="664C4FDF" wp14:editId="3F22AD7A">
+            <wp:extent cx="5274310" cy="2100580"/>
+            <wp:effectExtent l="0" t="0" r="0" b="0"/>
+            <wp:docPr id="19" name="图片 19"/>
+            <wp:cNvGraphicFramePr>
+              <a:graphicFrameLocks xmlns:a="http://schemas.openxmlformats.org/drawingml/2006/main" noChangeAspect="1"/>
+            </wp:cNvGraphicFramePr>
+            <a:graphic xmlns:a="http://schemas.openxmlformats.org/drawingml/2006/main">
+              <a:graphicData uri="http://schemas.openxmlformats.org/drawingml/2006/picture">
+                <pic:pic xmlns:pic="http://schemas.openxmlformats.org/drawingml/2006/picture">
+                  <pic:nvPicPr>
+                    <pic:cNvPr id="1" name=""/>
+                    <pic:cNvPicPr/>
+                  </pic:nvPicPr>
+                  <pic:blipFill>
+                    <a:blip r:embed="rId31"/>
+                    <a:stretch>
+                      <a:fillRect/>
+                    </a:stretch>
+                  </pic:blipFill>
+                  <pic:spPr>
+                    <a:xfrm>
+                      <a:off x="0" y="0"/>
+                      <a:ext cx="5274310" cy="2100580"/>
+                    </a:xfrm>
+                    <a:prstGeom prst="rect">
+                      <a:avLst/>
+                    </a:prstGeom>
+                  </pic:spPr>
+                </pic:pic>
+              </a:graphicData>
+            </a:graphic>
+          </wp:inline>
+        </w:drawing>
+      </w:r>
+    </w:p>
+    <w:p>
+      <w:pPr>
+        <w:rPr>
+          <w:color w:val="000000" w:themeColor="text1"/>
+        </w:rPr>
+      </w:pPr>
+      <w:r>
+        <w:rPr>
+          <w:rFonts w:hint="eastAsia"/>
+          <w:color w:val="000000" w:themeColor="text1"/>
+        </w:rPr>
+        <w:t>为了实现这个方案，我们可以使用一个资源被复制</w:t>
+      </w:r>
+      <w:r>
+        <w:rPr>
+          <w:rFonts w:hint="eastAsia"/>
+          <w:color w:val="000000" w:themeColor="text1"/>
+        </w:rPr>
+        <w:t>N</w:t>
+      </w:r>
+      <w:r>
+        <w:rPr>
+          <w:rFonts w:hint="eastAsia"/>
+          <w:color w:val="000000" w:themeColor="text1"/>
+        </w:rPr>
+        <w:t>次的系统</w:t>
+      </w:r>
+      <w:r>
+        <w:rPr>
+          <w:rFonts w:hint="eastAsia"/>
+          <w:color w:val="000000" w:themeColor="text1"/>
+        </w:rPr>
+        <w:t>。</w:t>
+      </w:r>
+      <w:r>
+        <w:rPr>
+          <w:rFonts w:hint="eastAsia"/>
+          <w:color w:val="000000" w:themeColor="text1"/>
+        </w:rPr>
+        <w:t>假设资源叫做</w:t>
+      </w:r>
+      <w:r>
+        <w:rPr>
+          <w:rFonts w:hint="eastAsia"/>
+          <w:color w:val="000000" w:themeColor="text1"/>
+        </w:rPr>
+        <w:t>rename</w:t>
+      </w:r>
+      <w:r>
+        <w:rPr>
+          <w:rFonts w:hint="eastAsia"/>
+          <w:color w:val="000000" w:themeColor="text1"/>
+        </w:rPr>
+        <w:t>。</w:t>
+      </w:r>
+      <w:r>
+        <w:rPr>
+          <w:rFonts w:hint="eastAsia"/>
+          <w:color w:val="000000" w:themeColor="text1"/>
+        </w:rPr>
+        <w:t>然后，我们可以假设第</w:t>
+      </w:r>
+      <w:r>
+        <w:rPr>
+          <w:rFonts w:hint="eastAsia"/>
+          <w:color w:val="000000" w:themeColor="text1"/>
+        </w:rPr>
+        <w:t>i</w:t>
+      </w:r>
+      <w:r>
+        <w:rPr>
+          <w:rFonts w:hint="eastAsia"/>
+          <w:color w:val="000000" w:themeColor="text1"/>
+        </w:rPr>
+        <w:t>个副本名为</w:t>
+      </w:r>
+      <w:r>
+        <w:rPr>
+          <w:rFonts w:hint="eastAsia"/>
+          <w:color w:val="000000" w:themeColor="text1"/>
+        </w:rPr>
+        <w:t>r</w:t>
+      </w:r>
+      <w:r>
+        <w:rPr>
+          <w:rFonts w:hint="eastAsia"/>
+          <w:color w:val="000000" w:themeColor="text1"/>
+        </w:rPr>
+        <w:t>e</w:t>
+      </w:r>
+      <w:r>
+        <w:rPr>
+          <w:rFonts w:hint="eastAsia"/>
+          <w:color w:val="000000" w:themeColor="text1"/>
+        </w:rPr>
+        <w:t>namei</w:t>
+      </w:r>
+      <w:r>
+        <w:rPr>
+          <w:rFonts w:hint="eastAsia"/>
+          <w:color w:val="000000" w:themeColor="text1"/>
+        </w:rPr>
+        <w:t>，然后使用已知的散列函数计算惟一的键。</w:t>
+      </w:r>
+      <w:r>
+        <w:rPr>
+          <w:rFonts w:hint="eastAsia"/>
+          <w:color w:val="000000" w:themeColor="text1"/>
+        </w:rPr>
+        <w:t>因此，每个进程都可以生成给定资源名称的</w:t>
+      </w:r>
+      <w:r>
+        <w:rPr>
+          <w:rFonts w:hint="eastAsia"/>
+          <w:color w:val="000000" w:themeColor="text1"/>
+        </w:rPr>
+        <w:t>N</w:t>
+      </w:r>
+      <w:r>
+        <w:rPr>
+          <w:rFonts w:hint="eastAsia"/>
+          <w:color w:val="000000" w:themeColor="text1"/>
+        </w:rPr>
+        <w:t>个键，然后使用一些常用的命名系统查找负责副本</w:t>
+      </w:r>
+      <w:r>
+        <w:rPr>
+          <w:rFonts w:hint="eastAsia"/>
+          <w:color w:val="000000" w:themeColor="text1"/>
+        </w:rPr>
+        <w:t>(</w:t>
+      </w:r>
+      <w:r>
+        <w:rPr>
+          <w:rFonts w:hint="eastAsia"/>
+          <w:color w:val="000000" w:themeColor="text1"/>
+        </w:rPr>
+        <w:t>以及控制对副本的访问</w:t>
+      </w:r>
+      <w:r>
+        <w:rPr>
+          <w:rFonts w:hint="eastAsia"/>
+          <w:color w:val="000000" w:themeColor="text1"/>
+        </w:rPr>
+        <w:t>)</w:t>
+      </w:r>
+      <w:r>
+        <w:rPr>
+          <w:rFonts w:hint="eastAsia"/>
+          <w:color w:val="000000" w:themeColor="text1"/>
+        </w:rPr>
+        <w:t>的每个节点</w:t>
+      </w:r>
+      <w:r>
+        <w:rPr>
+          <w:rFonts w:hint="eastAsia"/>
+          <w:color w:val="000000" w:themeColor="text1"/>
+        </w:rPr>
+        <w:t>。如果申请访问资源的权限被拒绝，那它将隔一段时间再来申请。</w:t>
+      </w:r>
+      <w:r>
+        <w:rPr>
+          <w:rFonts w:hint="eastAsia"/>
+          <w:color w:val="000000" w:themeColor="text1"/>
+        </w:rPr>
+        <w:t>这个方案的问题是，如果许多节点想访问相同的资源，那么利用率会迅速下降</w:t>
+      </w:r>
+      <w:r>
+        <w:rPr>
+          <w:rFonts w:hint="eastAsia"/>
+          <w:color w:val="000000" w:themeColor="text1"/>
+        </w:rPr>
+        <w:t>。</w:t>
+      </w:r>
+      <w:r>
+        <w:rPr>
+          <w:rFonts w:hint="eastAsia"/>
+          <w:color w:val="000000" w:themeColor="text1"/>
+        </w:rPr>
+        <w:t>在这种情况下，有如此多的节点竞争访问权限，最终没有人能够获得足够的选票而不使用资源</w:t>
+      </w:r>
+      <w:r>
+        <w:rPr>
+          <w:rFonts w:hint="eastAsia"/>
+          <w:color w:val="000000" w:themeColor="text1"/>
+        </w:rPr>
+        <w:t>。</w:t>
+      </w:r>
+      <w:r>
+        <w:rPr>
+          <w:rFonts w:hint="eastAsia"/>
+          <w:color w:val="FF0000"/>
+        </w:rPr>
+        <w:t>这个问题的解决方案可以在</w:t>
+      </w:r>
+      <w:r>
+        <w:rPr>
+          <w:rFonts w:hint="eastAsia"/>
+          <w:color w:val="FF0000"/>
+        </w:rPr>
+        <w:t>[Lin et al.</w:t>
+      </w:r>
+      <w:r>
+        <w:rPr>
+          <w:rFonts w:hint="eastAsia"/>
+          <w:color w:val="FF0000"/>
+        </w:rPr>
+        <w:t>，</w:t>
+      </w:r>
+      <w:r>
+        <w:rPr>
+          <w:rFonts w:hint="eastAsia"/>
+          <w:color w:val="FF0000"/>
+        </w:rPr>
+        <w:t xml:space="preserve"> 2004]</w:t>
+      </w:r>
+      <w:r>
+        <w:rPr>
+          <w:rFonts w:hint="eastAsia"/>
+          <w:color w:val="FF0000"/>
+        </w:rPr>
+        <w:t>中找到</w:t>
+      </w:r>
+      <w:r>
+        <w:rPr>
+          <w:rFonts w:hint="eastAsia"/>
+          <w:color w:val="000000" w:themeColor="text1"/>
+        </w:rPr>
+        <w:t>。</w:t>
+      </w:r>
+    </w:p>
+    <w:p>
+      <w:pPr>
+        <w:rPr>
+          <w:color w:val="000000" w:themeColor="text1"/>
+        </w:rPr>
+      </w:pPr>
+    </w:p>
+    <w:p>
+      <w:pPr>
+        <w:pStyle w:val="ab"/>
+        <w:jc w:val="both"/>
+        <w:rPr>
+          <w:rStyle w:val="fontstyle01"/>
+          <w:rFonts w:asciiTheme="minorHAnsi" w:hAnsiTheme="minorHAnsi"/>
+          <w:b/>
+          <w:bCs/>
+          <w:color w:val="auto"/>
+          <w:sz w:val="32"/>
+          <w:szCs w:val="32"/>
+        </w:rPr>
+      </w:pPr>
+    </w:p>
+    <w:p>
+      <w:pPr>
+        <w:pStyle w:val="ab"/>
+        <w:jc w:val="both"/>
+        <w:rPr>
+          <w:rStyle w:val="fontstyle01"/>
+          <w:rFonts w:asciiTheme="minorHAnsi" w:hAnsiTheme="minorHAnsi"/>
+          <w:b/>
+          <w:bCs/>
+          <w:color w:val="auto"/>
+          <w:sz w:val="32"/>
+          <w:szCs w:val="32"/>
+        </w:rPr>
+      </w:pPr>
+      <w:r>
+        <w:rPr>
+          <w:rStyle w:val="fontstyle01"/>
+          <w:rFonts w:asciiTheme="minorHAnsi" w:hAnsiTheme="minorHAnsi" w:hint="eastAsia"/>
+          <w:b/>
+          <w:bCs/>
+          <w:color w:val="auto"/>
+          <w:sz w:val="32"/>
+          <w:szCs w:val="32"/>
+        </w:rPr>
+        <w:lastRenderedPageBreak/>
+        <w:t>6.4</w:t>
+      </w:r>
+      <w:r>
+        <w:rPr>
+          <w:rStyle w:val="fontstyle01"/>
+          <w:rFonts w:asciiTheme="minorHAnsi" w:hAnsiTheme="minorHAnsi" w:hint="eastAsia"/>
+          <w:b/>
+          <w:bCs/>
+          <w:color w:val="auto"/>
+          <w:sz w:val="32"/>
+          <w:szCs w:val="32"/>
+        </w:rPr>
+        <w:t>选举算法</w:t>
+      </w:r>
+    </w:p>
+    <w:p>
+      <w:r>
+        <w:rPr>
+          <w:rFonts w:hint="eastAsia"/>
+        </w:rPr>
+        <w:t>许多分布式算法需要一个进程充当协调器、启动器或其他特殊角色</w:t>
+      </w:r>
+      <w:r>
+        <w:rPr>
+          <w:rFonts w:hint="eastAsia"/>
+        </w:rPr>
+        <w:t>。</w:t>
+      </w:r>
+      <w:r>
+        <w:rPr>
+          <w:rFonts w:hint="eastAsia"/>
+        </w:rPr>
+        <w:t>一般来说，哪个进程承担这一特殊责任并不重要，但必须由其中一个进程来承担</w:t>
+      </w:r>
+      <w:r>
+        <w:rPr>
+          <w:rFonts w:hint="eastAsia"/>
+        </w:rPr>
+        <w:t>。</w:t>
+      </w:r>
+      <w:r>
+        <w:rPr>
+          <w:rFonts w:hint="eastAsia"/>
+        </w:rPr>
+        <w:t>在本节中，我们将研究用于选择协调器的算法</w:t>
+      </w:r>
+      <w:r>
+        <w:rPr>
+          <w:rFonts w:hint="eastAsia"/>
+        </w:rPr>
+        <w:t>(</w:t>
+      </w:r>
+      <w:r>
+        <w:rPr>
+          <w:rFonts w:hint="eastAsia"/>
+        </w:rPr>
+        <w:t>将其用作特殊进程的通用名称</w:t>
+      </w:r>
+      <w:r>
+        <w:rPr>
+          <w:rFonts w:hint="eastAsia"/>
+        </w:rPr>
+        <w:t>)</w:t>
+      </w:r>
+      <w:r>
+        <w:rPr>
+          <w:rFonts w:hint="eastAsia"/>
+        </w:rPr>
+        <w:t>。</w:t>
+      </w:r>
+    </w:p>
+    <w:p>
+      <w:r>
+        <w:tab/>
+      </w:r>
+      <w:r>
+        <w:rPr>
+          <w:rFonts w:hint="eastAsia"/>
+        </w:rPr>
+        <w:t>如果所有的进</w:t>
+      </w:r>
+      <w:r>
+        <w:rPr>
+          <w:rFonts w:hint="eastAsia"/>
+        </w:rPr>
+        <w:t>程都完全相同，没有区别的特征，就没有办法选择其中一个是特殊的</w:t>
+      </w:r>
+      <w:r>
+        <w:rPr>
+          <w:rFonts w:hint="eastAsia"/>
+        </w:rPr>
+        <w:t>。</w:t>
+      </w:r>
+      <w:r>
+        <w:rPr>
+          <w:rFonts w:hint="eastAsia"/>
+        </w:rPr>
+        <w:t>因此，我们假设每个进程</w:t>
+      </w:r>
+      <w:r>
+        <w:rPr>
+          <w:rFonts w:hint="eastAsia"/>
+        </w:rPr>
+        <w:t>P</w:t>
+      </w:r>
+      <w:r>
+        <w:rPr>
+          <w:rFonts w:hint="eastAsia"/>
+        </w:rPr>
+        <w:t>都有一个惟一的标识符</w:t>
+      </w:r>
+      <w:r>
+        <w:rPr>
+          <w:rFonts w:hint="eastAsia"/>
+        </w:rPr>
+        <w:t>id(P)</w:t>
+      </w:r>
+      <w:r>
+        <w:rPr>
+          <w:rFonts w:hint="eastAsia"/>
+        </w:rPr>
+        <w:t>。</w:t>
+      </w:r>
+      <w:r>
+        <w:rPr>
+          <w:rFonts w:hint="eastAsia"/>
+        </w:rPr>
+        <w:t>一般来说，选择算法试图定位具有</w:t>
+      </w:r>
+      <w:r>
+        <w:rPr>
+          <w:rFonts w:hint="eastAsia"/>
+          <w:color w:val="FF0000"/>
+        </w:rPr>
+        <w:t>最高标识符</w:t>
+      </w:r>
+      <w:r>
+        <w:rPr>
+          <w:rFonts w:hint="eastAsia"/>
+        </w:rPr>
+        <w:t>的进程，并将其指定为协调器</w:t>
+      </w:r>
+      <w:r>
+        <w:rPr>
+          <w:rFonts w:hint="eastAsia"/>
+        </w:rPr>
+        <w:t>。</w:t>
+      </w:r>
+      <w:r>
+        <w:rPr>
+          <w:rFonts w:hint="eastAsia"/>
+        </w:rPr>
+        <w:t>这些算法在定位协调器的方式上有所不同。</w:t>
+      </w:r>
+      <w:r>
+        <w:rPr>
+          <w:rFonts w:hint="eastAsia"/>
+        </w:rPr>
+        <w:t>此外，我们还假设每个进程都知道其他进程的标识符</w:t>
+      </w:r>
+      <w:r>
+        <w:rPr>
+          <w:rFonts w:hint="eastAsia"/>
+        </w:rPr>
+        <w:t>。</w:t>
+      </w:r>
+      <w:r>
+        <w:rPr>
+          <w:rFonts w:hint="eastAsia"/>
+        </w:rPr>
+        <w:t>换句话说，每个流程都完全了解流程组，其中必须选出一个协调员</w:t>
+      </w:r>
+      <w:r>
+        <w:rPr>
+          <w:rFonts w:hint="eastAsia"/>
+        </w:rPr>
+        <w:t>。</w:t>
+      </w:r>
+      <w:r>
+        <w:rPr>
+          <w:rFonts w:hint="eastAsia"/>
+        </w:rPr>
+        <w:t>进程不知道哪些进程当前处于上升状态，哪些进程当前处于下降状态</w:t>
+      </w:r>
+      <w:r>
+        <w:rPr>
+          <w:rFonts w:hint="eastAsia"/>
+        </w:rPr>
+        <w:t>。</w:t>
+      </w:r>
+      <w:r>
+        <w:rPr>
+          <w:rFonts w:hint="eastAsia"/>
+        </w:rPr>
+        <w:t>选举算法的目标是确保当选举开始时，所有进程都同意新的协调员是谁，从而结束选举</w:t>
+      </w:r>
+      <w:r>
+        <w:rPr>
+          <w:rFonts w:hint="eastAsia"/>
+        </w:rPr>
+        <w:t>。</w:t>
+      </w:r>
+      <w:r>
+        <w:rPr>
+          <w:rFonts w:hint="eastAsia"/>
+        </w:rPr>
+        <w:t>有许多算法和变体，其中几个重要的算法在</w:t>
+      </w:r>
+      <w:r>
+        <w:rPr>
+          <w:rFonts w:hint="eastAsia"/>
+        </w:rPr>
+        <w:t>Tel[2000]</w:t>
+      </w:r>
+      <w:r>
+        <w:rPr>
+          <w:rFonts w:hint="eastAsia"/>
+        </w:rPr>
+        <w:t>和</w:t>
+      </w:r>
+      <w:r>
+        <w:rPr>
+          <w:rFonts w:hint="eastAsia"/>
+        </w:rPr>
+        <w:t>Lynch[1996]</w:t>
+      </w:r>
+      <w:r>
+        <w:rPr>
+          <w:rFonts w:hint="eastAsia"/>
+        </w:rPr>
+        <w:t>的教科书中进行了讨论。</w:t>
+      </w:r>
+    </w:p>
+    <w:p/>
+    <w:p>
+      <w:pPr>
+        <w:rPr>
+          <w:b/>
+        </w:rPr>
+      </w:pPr>
+      <w:r>
+        <w:rPr>
+          <w:b/>
+        </w:rPr>
+        <w:t>The bully algorithm</w:t>
+      </w:r>
+    </w:p>
+    <w:p>
+      <w:r>
+        <w:rPr>
+          <w:rFonts w:hint="eastAsia"/>
+        </w:rPr>
+        <w:t>选择协调器的一个著名解决方案是</w:t>
+      </w:r>
+      <w:r>
+        <w:rPr>
+          <w:rFonts w:hint="eastAsia"/>
+        </w:rPr>
+        <w:t>Garcia-Molina[1982]</w:t>
+      </w:r>
+      <w:r>
+        <w:rPr>
+          <w:rFonts w:hint="eastAsia"/>
+        </w:rPr>
+        <w:t>设计的</w:t>
+      </w:r>
+      <w:r>
+        <w:rPr>
+          <w:rFonts w:hint="eastAsia"/>
+        </w:rPr>
+        <w:t>bully</w:t>
+      </w:r>
+      <w:r>
+        <w:rPr>
+          <w:rFonts w:hint="eastAsia"/>
+        </w:rPr>
+        <w:t>算法。</w:t>
+      </w:r>
+      <w:r>
+        <w:rPr>
+          <w:rFonts w:hint="eastAsia"/>
+        </w:rPr>
+        <w:t>在下面，我们考虑</w:t>
+      </w:r>
+      <w:r>
+        <w:rPr>
+          <w:rFonts w:hint="eastAsia"/>
+        </w:rPr>
+        <w:t>N</w:t>
+      </w:r>
+      <w:r>
+        <w:rPr>
+          <w:rFonts w:hint="eastAsia"/>
+        </w:rPr>
+        <w:t>个进程</w:t>
+      </w:r>
+      <w:r>
+        <w:rPr>
+          <w:rFonts w:hint="eastAsia"/>
+        </w:rPr>
+        <w:t>{</w:t>
+      </w:r>
+      <w:r>
+        <w:rPr>
+          <w:rFonts w:hint="eastAsia"/>
+        </w:rPr>
+        <w:t>P0</w:t>
+      </w:r>
+      <w:r>
+        <w:rPr>
+          <w:rFonts w:hint="eastAsia"/>
+        </w:rPr>
+        <w:t>，…，</w:t>
+      </w:r>
+      <w:r>
+        <w:rPr>
+          <w:rFonts w:hint="eastAsia"/>
+        </w:rPr>
+        <w:t xml:space="preserve"> PN </w:t>
+      </w:r>
+      <w:r>
+        <w:t>–</w:t>
+      </w:r>
+      <w:r>
+        <w:rPr>
+          <w:rFonts w:hint="eastAsia"/>
+        </w:rPr>
+        <w:t xml:space="preserve"> </w:t>
+      </w:r>
+      <w:r>
+        <w:t>1</w:t>
+      </w:r>
+      <w:r>
+        <w:rPr>
+          <w:rFonts w:hint="eastAsia"/>
+        </w:rPr>
+        <w:t>}</w:t>
+      </w:r>
+      <w:r>
+        <w:rPr>
+          <w:rFonts w:hint="eastAsia"/>
+        </w:rPr>
+        <w:t>，令</w:t>
+      </w:r>
+      <w:r>
+        <w:rPr>
+          <w:rFonts w:hint="eastAsia"/>
+        </w:rPr>
+        <w:t>id(Pk) = k</w:t>
+      </w:r>
+      <w:r>
+        <w:rPr>
+          <w:rFonts w:hint="eastAsia"/>
+        </w:rPr>
+        <w:t>。</w:t>
+      </w:r>
+      <w:r>
+        <w:rPr>
+          <w:rFonts w:hint="eastAsia"/>
+        </w:rPr>
+        <w:t>当任何进</w:t>
+      </w:r>
+      <w:r>
+        <w:rPr>
+          <w:rFonts w:hint="eastAsia"/>
+        </w:rPr>
+        <w:t>程注意到协调员不再响应请求时，它将发起一次选举</w:t>
+      </w:r>
+      <w:r>
+        <w:rPr>
+          <w:rFonts w:hint="eastAsia"/>
+        </w:rPr>
+        <w:t>。</w:t>
+      </w:r>
+      <w:r>
+        <w:rPr>
+          <w:rFonts w:hint="eastAsia"/>
+        </w:rPr>
+        <w:t>一个进程</w:t>
+      </w:r>
+      <w:r>
+        <w:rPr>
+          <w:rFonts w:hint="eastAsia"/>
+        </w:rPr>
+        <w:t>Pk</w:t>
+      </w:r>
+      <w:r>
+        <w:rPr>
+          <w:rFonts w:hint="eastAsia"/>
+        </w:rPr>
+        <w:t>进行如下选举</w:t>
+      </w:r>
+      <w:r>
+        <w:rPr>
+          <w:rFonts w:hint="eastAsia"/>
+        </w:rPr>
+        <w:t>:</w:t>
+      </w:r>
+    </w:p>
+    <w:p>
+      <w:pPr>
+        <w:pStyle w:val="ad"/>
+        <w:numPr>
+          <w:ilvl w:val="0"/>
+          <w:numId w:val="4"/>
+        </w:numPr>
+        <w:ind w:firstLineChars="0"/>
+      </w:pPr>
+      <w:r>
+        <w:t>Pk</w:t>
+      </w:r>
+      <w:r>
+        <w:rPr>
+          <w:rFonts w:hint="eastAsia"/>
+        </w:rPr>
+        <w:t>向所有标识符更高的进程发送一个选举消息</w:t>
+      </w:r>
+      <w:r>
+        <w:t>:Pk+1, Pk+2</w:t>
+      </w:r>
+      <w:r>
+        <w:rPr>
+          <w:rFonts w:hint="eastAsia"/>
+        </w:rPr>
+        <w:t>，…</w:t>
+      </w:r>
+      <w:r>
+        <w:t>,PN−1</w:t>
+      </w:r>
+      <w:r>
+        <w:rPr>
+          <w:rFonts w:hint="eastAsia"/>
+        </w:rPr>
+        <w:t>。</w:t>
+      </w:r>
+    </w:p>
+    <w:p>
+      <w:pPr>
+        <w:pStyle w:val="ad"/>
+        <w:numPr>
+          <w:ilvl w:val="0"/>
+          <w:numId w:val="4"/>
+        </w:numPr>
+        <w:ind w:firstLineChars="0"/>
+      </w:pPr>
+      <w:r>
+        <w:rPr>
+          <w:rFonts w:hint="eastAsia"/>
+        </w:rPr>
+        <w:t>如果没有人回应，</w:t>
+      </w:r>
+      <w:r>
+        <w:rPr>
+          <w:rFonts w:hint="eastAsia"/>
+        </w:rPr>
+        <w:t>Pk</w:t>
+      </w:r>
+      <w:r>
+        <w:rPr>
+          <w:rFonts w:hint="eastAsia"/>
+        </w:rPr>
+        <w:t>将赢得选举并成为协调员。</w:t>
+      </w:r>
+    </w:p>
+    <w:p>
+      <w:pPr>
+        <w:pStyle w:val="ad"/>
+        <w:numPr>
+          <w:ilvl w:val="0"/>
+          <w:numId w:val="4"/>
+        </w:numPr>
+        <w:ind w:firstLineChars="0"/>
+      </w:pPr>
+      <w:r>
+        <w:rPr>
+          <w:rFonts w:hint="eastAsia"/>
+        </w:rPr>
+        <w:t>如果其中一个上级回答了，它就会接管</w:t>
+      </w:r>
+      <w:r>
+        <w:rPr>
+          <w:rFonts w:hint="eastAsia"/>
+        </w:rPr>
+        <w:t>Pk</w:t>
+      </w:r>
+      <w:r>
+        <w:rPr>
+          <w:rFonts w:hint="eastAsia"/>
+        </w:rPr>
+        <w:t>的工作</w:t>
+      </w:r>
+    </w:p>
+    <w:p>
+      <w:r>
+        <w:rPr>
+          <w:rFonts w:hint="eastAsia"/>
+        </w:rPr>
+        <w:t>任何时候，一个进程都可以从其</w:t>
+      </w:r>
+      <w:r>
+        <w:rPr>
+          <w:rFonts w:hint="eastAsia"/>
+        </w:rPr>
+        <w:t>更低标识符的进程</w:t>
+      </w:r>
+      <w:r>
+        <w:rPr>
+          <w:rFonts w:hint="eastAsia"/>
+        </w:rPr>
+        <w:t>那里得到选举信息</w:t>
+      </w:r>
+      <w:r>
+        <w:rPr>
+          <w:rFonts w:hint="eastAsia"/>
+        </w:rPr>
+        <w:t>。</w:t>
+      </w:r>
+      <w:r>
+        <w:rPr>
+          <w:rFonts w:hint="eastAsia"/>
+        </w:rPr>
+        <w:t>当这样的消息到达时，接收方向发送方发送</w:t>
+      </w:r>
+      <w:r>
+        <w:rPr>
+          <w:rFonts w:hint="eastAsia"/>
+        </w:rPr>
+        <w:t>OK</w:t>
+      </w:r>
+      <w:r>
+        <w:rPr>
+          <w:rFonts w:hint="eastAsia"/>
+        </w:rPr>
+        <w:t>消息，表明他还活着，并将接管。然后接管人举行选举，除非它已经在举行选举。</w:t>
+      </w:r>
+      <w:r>
+        <w:rPr>
+          <w:rFonts w:hint="eastAsia"/>
+        </w:rPr>
+        <w:t>最终，除了一个进程之外，所有进程都放弃了，这个进程就是新的协调器。</w:t>
+      </w:r>
+      <w:r>
+        <w:rPr>
+          <w:rFonts w:hint="eastAsia"/>
+        </w:rPr>
+        <w:t>它通过向所有进程发送一条消息，告诉它们立即启动它是新的协调器，从而宣告了它的胜利</w:t>
+      </w:r>
+      <w:r>
+        <w:rPr>
+          <w:rFonts w:hint="eastAsia"/>
+        </w:rPr>
+        <w:t>。</w:t>
+      </w:r>
+    </w:p>
+    <w:p>
+      <w:r>
+        <w:tab/>
+      </w:r>
+      <w:r>
+        <w:rPr>
+          <w:rFonts w:hint="eastAsia"/>
+        </w:rPr>
+        <w:t>如果之前被否决的程序重新启动，它将举行选举。</w:t>
+      </w:r>
+      <w:r>
+        <w:rPr>
+          <w:rFonts w:hint="eastAsia"/>
+        </w:rPr>
+        <w:t>如果它恰好是目前正在运行的编号最高的进程，它将赢得选举并接管协调员的工作。</w:t>
+      </w:r>
+      <w:r>
+        <w:rPr>
+          <w:rFonts w:hint="eastAsia"/>
+        </w:rPr>
+        <w:t>因此，城里最大的家伙总是赢家，因此得名“霸凌算法”。</w:t>
+      </w:r>
+    </w:p>
+    <w:p>
+      <w:r>
+        <w:tab/>
+      </w:r>
+      <w:r>
+        <w:rPr>
+          <w:rFonts w:hint="eastAsia"/>
+        </w:rPr>
+        <w:t>在图</w:t>
+      </w:r>
+      <w:r>
+        <w:rPr>
+          <w:rFonts w:hint="eastAsia"/>
+        </w:rPr>
+        <w:t>6.20</w:t>
+      </w:r>
+      <w:r>
+        <w:rPr>
+          <w:rFonts w:hint="eastAsia"/>
+        </w:rPr>
+        <w:t>中，我们看到了一个欺凌算法如何工作的例子</w:t>
+      </w:r>
+      <w:r>
+        <w:rPr>
+          <w:rFonts w:hint="eastAsia"/>
+        </w:rPr>
+        <w:t>。</w:t>
+      </w:r>
+      <w:r>
+        <w:rPr>
+          <w:rFonts w:hint="eastAsia"/>
+        </w:rPr>
+        <w:t>该组由</w:t>
+      </w:r>
+      <w:r>
+        <w:rPr>
+          <w:rFonts w:hint="eastAsia"/>
+        </w:rPr>
+        <w:t>8</w:t>
+      </w:r>
+      <w:r>
+        <w:rPr>
+          <w:rFonts w:hint="eastAsia"/>
+        </w:rPr>
+        <w:t>个进程组成，标识符编号从</w:t>
+      </w:r>
+      <w:r>
+        <w:rPr>
+          <w:rFonts w:hint="eastAsia"/>
+        </w:rPr>
+        <w:t>0</w:t>
+      </w:r>
+      <w:r>
+        <w:rPr>
+          <w:rFonts w:hint="eastAsia"/>
+        </w:rPr>
+        <w:t>到</w:t>
+      </w:r>
+      <w:r>
+        <w:rPr>
+          <w:rFonts w:hint="eastAsia"/>
+        </w:rPr>
+        <w:t>7</w:t>
+      </w:r>
+      <w:r>
+        <w:rPr>
+          <w:rFonts w:hint="eastAsia"/>
+        </w:rPr>
+        <w:t>。</w:t>
+      </w:r>
+      <w:r>
+        <w:rPr>
+          <w:rFonts w:hint="eastAsia"/>
+        </w:rPr>
+        <w:t>以前进程</w:t>
+      </w:r>
+      <w:r>
+        <w:rPr>
+          <w:rFonts w:hint="eastAsia"/>
+        </w:rPr>
+        <w:t>P7</w:t>
+      </w:r>
+      <w:r>
+        <w:rPr>
+          <w:rFonts w:hint="eastAsia"/>
+        </w:rPr>
+        <w:t>是协调器，但是它已经崩溃了</w:t>
+      </w:r>
+      <w:r>
+        <w:rPr>
+          <w:rFonts w:hint="eastAsia"/>
+        </w:rPr>
+        <w:t>。</w:t>
+      </w:r>
+      <w:r>
+        <w:rPr>
+          <w:rFonts w:hint="eastAsia"/>
+        </w:rPr>
+        <w:t>进程</w:t>
+      </w:r>
+      <w:r>
+        <w:rPr>
+          <w:rFonts w:hint="eastAsia"/>
+        </w:rPr>
+        <w:t>P4</w:t>
+      </w:r>
+      <w:r>
+        <w:rPr>
+          <w:rFonts w:hint="eastAsia"/>
+        </w:rPr>
+        <w:t>是第一个注意到这一点的进程，因此它向所有高于它的进程</w:t>
+      </w:r>
+      <w:r>
+        <w:rPr>
+          <w:rFonts w:hint="eastAsia"/>
+        </w:rPr>
+        <w:t>(P5</w:t>
+      </w:r>
+      <w:r>
+        <w:rPr>
+          <w:rFonts w:hint="eastAsia"/>
+        </w:rPr>
+        <w:t>、</w:t>
+      </w:r>
+      <w:r>
+        <w:rPr>
+          <w:rFonts w:hint="eastAsia"/>
+        </w:rPr>
+        <w:t>P6</w:t>
+      </w:r>
+      <w:r>
+        <w:rPr>
+          <w:rFonts w:hint="eastAsia"/>
+        </w:rPr>
+        <w:t>和</w:t>
+      </w:r>
+      <w:r>
+        <w:rPr>
+          <w:rFonts w:hint="eastAsia"/>
+        </w:rPr>
+        <w:t>P7)</w:t>
+      </w:r>
+      <w:r>
+        <w:rPr>
+          <w:rFonts w:hint="eastAsia"/>
+        </w:rPr>
+        <w:t>发送选举消息，如图</w:t>
+      </w:r>
+      <w:r>
+        <w:rPr>
+          <w:rFonts w:hint="eastAsia"/>
+        </w:rPr>
+        <w:t>6.20(a)</w:t>
+      </w:r>
+      <w:r>
+        <w:rPr>
+          <w:rFonts w:hint="eastAsia"/>
+        </w:rPr>
+        <w:t>所示</w:t>
+      </w:r>
+      <w:r>
+        <w:rPr>
+          <w:rFonts w:hint="eastAsia"/>
+        </w:rPr>
+        <w:t>。</w:t>
+      </w:r>
+      <w:r>
+        <w:rPr>
+          <w:rFonts w:hint="eastAsia"/>
+        </w:rPr>
+        <w:t>进程</w:t>
+      </w:r>
+      <w:r>
+        <w:rPr>
+          <w:rFonts w:hint="eastAsia"/>
+        </w:rPr>
+        <w:t>P5</w:t>
+      </w:r>
+      <w:r>
+        <w:rPr>
+          <w:rFonts w:hint="eastAsia"/>
+        </w:rPr>
+        <w:t>和</w:t>
+      </w:r>
+      <w:r>
+        <w:rPr>
+          <w:rFonts w:hint="eastAsia"/>
+        </w:rPr>
+        <w:t>P6</w:t>
+      </w:r>
+      <w:r>
+        <w:rPr>
+          <w:rFonts w:hint="eastAsia"/>
+        </w:rPr>
+        <w:t>都响应</w:t>
+      </w:r>
+      <w:r>
+        <w:rPr>
+          <w:rFonts w:hint="eastAsia"/>
+        </w:rPr>
+        <w:t>OK</w:t>
+      </w:r>
+      <w:r>
+        <w:rPr>
+          <w:rFonts w:hint="eastAsia"/>
+        </w:rPr>
+        <w:t>，如图</w:t>
+      </w:r>
+      <w:r>
+        <w:rPr>
+          <w:rFonts w:hint="eastAsia"/>
+        </w:rPr>
+        <w:t>6.20(b)</w:t>
+      </w:r>
+      <w:r>
+        <w:rPr>
+          <w:rFonts w:hint="eastAsia"/>
+        </w:rPr>
+        <w:t>所示</w:t>
+      </w:r>
+      <w:r>
+        <w:rPr>
+          <w:rFonts w:hint="eastAsia"/>
+        </w:rPr>
+        <w:t>。</w:t>
+      </w:r>
+      <w:r>
+        <w:rPr>
+          <w:rFonts w:hint="eastAsia"/>
+        </w:rPr>
+        <w:t>在收到第一个响应后，</w:t>
+      </w:r>
+      <w:r>
+        <w:rPr>
+          <w:rFonts w:hint="eastAsia"/>
+        </w:rPr>
+        <w:t>P4</w:t>
+      </w:r>
+      <w:r>
+        <w:rPr>
+          <w:rFonts w:hint="eastAsia"/>
+        </w:rPr>
+        <w:t>知道它的工作已经结束，知道</w:t>
+      </w:r>
+      <w:r>
+        <w:rPr>
+          <w:rFonts w:hint="eastAsia"/>
+        </w:rPr>
+        <w:t>P5</w:t>
+      </w:r>
+      <w:r>
+        <w:rPr>
+          <w:rFonts w:hint="eastAsia"/>
+        </w:rPr>
+        <w:t>或</w:t>
+      </w:r>
+      <w:r>
+        <w:rPr>
+          <w:rFonts w:hint="eastAsia"/>
+        </w:rPr>
+        <w:t>P6</w:t>
+      </w:r>
+      <w:r>
+        <w:rPr>
+          <w:rFonts w:hint="eastAsia"/>
+        </w:rPr>
+        <w:t>中的任何一个将接管并成为协调器</w:t>
+      </w:r>
+      <w:r>
+        <w:rPr>
+          <w:rFonts w:hint="eastAsia"/>
+        </w:rPr>
+        <w:t>。</w:t>
+      </w:r>
+      <w:r>
+        <w:rPr>
+          <w:rFonts w:hint="eastAsia"/>
+        </w:rPr>
+        <w:t>进程</w:t>
+      </w:r>
+      <w:r>
+        <w:rPr>
+          <w:rFonts w:hint="eastAsia"/>
+        </w:rPr>
+        <w:t>P4</w:t>
+      </w:r>
+      <w:r>
+        <w:rPr>
+          <w:rFonts w:hint="eastAsia"/>
+        </w:rPr>
+        <w:t>只是坐下来，等待看谁将成为赢家</w:t>
+      </w:r>
+      <w:r>
+        <w:rPr>
+          <w:rFonts w:hint="eastAsia"/>
+        </w:rPr>
+        <w:t>(</w:t>
+      </w:r>
+      <w:r>
+        <w:rPr>
+          <w:rFonts w:hint="eastAsia"/>
+        </w:rPr>
+        <w:t>尽管此时它可以做出很好的猜测</w:t>
+      </w:r>
+      <w:r>
+        <w:rPr>
+          <w:rFonts w:hint="eastAsia"/>
+        </w:rPr>
+        <w:t>)</w:t>
+      </w:r>
+      <w:r>
+        <w:rPr>
+          <w:rFonts w:hint="eastAsia"/>
+        </w:rPr>
+        <w:t>。</w:t>
+      </w:r>
+    </w:p>
+    <w:p>
+      <w:r>
+        <w:rPr>
+          <w:noProof/>
+        </w:rPr>
+        <w:lastRenderedPageBreak/>
+        <w:drawing>
+          <wp:inline distT="0" distB="0" distL="0" distR="0" wp14:anchorId="15395774" wp14:editId="5055A536">
+            <wp:extent cx="5274310" cy="6514465"/>
+            <wp:effectExtent l="0" t="0" r="0" b="0"/>
+            <wp:docPr id="20" name="图片 20"/>
+            <wp:cNvGraphicFramePr>
+              <a:graphicFrameLocks xmlns:a="http://schemas.openxmlformats.org/drawingml/2006/main" noChangeAspect="1"/>
+            </wp:cNvGraphicFramePr>
+            <a:graphic xmlns:a="http://schemas.openxmlformats.org/drawingml/2006/main">
+              <a:graphicData uri="http://schemas.openxmlformats.org/drawingml/2006/picture">
+                <pic:pic xmlns:pic="http://schemas.openxmlformats.org/drawingml/2006/picture">
+                  <pic:nvPicPr>
+                    <pic:cNvPr id="1" name=""/>
+                    <pic:cNvPicPr/>
+                  </pic:nvPicPr>
+                  <pic:blipFill>
+                    <a:blip r:embed="rId32"/>
+                    <a:stretch>
+                      <a:fillRect/>
+                    </a:stretch>
+                  </pic:blipFill>
+                  <pic:spPr>
+                    <a:xfrm>
+                      <a:off x="0" y="0"/>
+                      <a:ext cx="5274310" cy="6514465"/>
+                    </a:xfrm>
+                    <a:prstGeom prst="rect">
+                      <a:avLst/>
+                    </a:prstGeom>
+                  </pic:spPr>
+                </pic:pic>
+              </a:graphicData>
+            </a:graphic>
+          </wp:inline>
+        </w:drawing>
+      </w:r>
+    </w:p>
+    <w:p>
+      <w:pPr>
+        <w:rPr>
+          <w:rFonts w:hint="eastAsia"/>
+        </w:rPr>
+      </w:pPr>
+      <w:r>
+        <w:rPr>
+          <w:rFonts w:hint="eastAsia"/>
+        </w:rPr>
+        <w:t>在图</w:t>
+      </w:r>
+      <w:r>
+        <w:rPr>
+          <w:rFonts w:hint="eastAsia"/>
+        </w:rPr>
+        <w:t>6.20(c)</w:t>
+      </w:r>
+      <w:r>
+        <w:rPr>
+          <w:rFonts w:hint="eastAsia"/>
+        </w:rPr>
+        <w:t>中，</w:t>
+      </w:r>
+      <w:r>
+        <w:rPr>
+          <w:rFonts w:hint="eastAsia"/>
+        </w:rPr>
+        <w:t>P5</w:t>
+      </w:r>
+      <w:r>
+        <w:rPr>
+          <w:rFonts w:hint="eastAsia"/>
+        </w:rPr>
+        <w:t>和</w:t>
+      </w:r>
+      <w:r>
+        <w:rPr>
+          <w:rFonts w:hint="eastAsia"/>
+        </w:rPr>
+        <w:t>P6</w:t>
+      </w:r>
+      <w:r>
+        <w:rPr>
+          <w:rFonts w:hint="eastAsia"/>
+        </w:rPr>
+        <w:t>都举行了选举，每个进程只向标识符高于自身的进程发送消息</w:t>
+      </w:r>
+      <w:r>
+        <w:rPr>
+          <w:rFonts w:hint="eastAsia"/>
+        </w:rPr>
+        <w:t>。</w:t>
+      </w:r>
+      <w:r>
+        <w:rPr>
+          <w:rFonts w:hint="eastAsia"/>
+        </w:rPr>
+        <w:t>在图</w:t>
+      </w:r>
+      <w:r>
+        <w:rPr>
+          <w:rFonts w:hint="eastAsia"/>
+        </w:rPr>
+        <w:t>6.20(d)</w:t>
+      </w:r>
+      <w:r>
+        <w:rPr>
+          <w:rFonts w:hint="eastAsia"/>
+        </w:rPr>
+        <w:t>中，</w:t>
+      </w:r>
+      <w:r>
+        <w:rPr>
+          <w:rFonts w:hint="eastAsia"/>
+        </w:rPr>
+        <w:t>P6</w:t>
+      </w:r>
+      <w:r>
+        <w:rPr>
+          <w:rFonts w:hint="eastAsia"/>
+        </w:rPr>
+        <w:t>告诉</w:t>
+      </w:r>
+      <w:r>
+        <w:rPr>
+          <w:rFonts w:hint="eastAsia"/>
+        </w:rPr>
+        <w:t>P5</w:t>
+      </w:r>
+      <w:r>
+        <w:rPr>
+          <w:rFonts w:hint="eastAsia"/>
+        </w:rPr>
+        <w:t>它将接管</w:t>
+      </w:r>
+      <w:r>
+        <w:rPr>
+          <w:rFonts w:hint="eastAsia"/>
+        </w:rPr>
+        <w:t>。</w:t>
+      </w:r>
+      <w:r>
+        <w:rPr>
+          <w:rFonts w:hint="eastAsia"/>
+        </w:rPr>
+        <w:t>此时，</w:t>
+      </w:r>
+      <w:r>
+        <w:rPr>
+          <w:rFonts w:hint="eastAsia"/>
+        </w:rPr>
+        <w:t>P6</w:t>
+      </w:r>
+      <w:r>
+        <w:rPr>
+          <w:rFonts w:hint="eastAsia"/>
+        </w:rPr>
+        <w:t>知道</w:t>
+      </w:r>
+      <w:r>
+        <w:rPr>
+          <w:rFonts w:hint="eastAsia"/>
+        </w:rPr>
+        <w:t>P7</w:t>
+      </w:r>
+      <w:r>
+        <w:rPr>
+          <w:rFonts w:hint="eastAsia"/>
+        </w:rPr>
+        <w:t>已经挂了</w:t>
+      </w:r>
+      <w:r>
+        <w:rPr>
+          <w:rFonts w:hint="eastAsia"/>
+        </w:rPr>
+        <w:t>，</w:t>
+      </w:r>
+      <w:r>
+        <w:rPr>
+          <w:rFonts w:hint="eastAsia"/>
+        </w:rPr>
+        <w:t>所以</w:t>
+      </w:r>
+      <w:r>
+        <w:rPr>
+          <w:rFonts w:hint="eastAsia"/>
+        </w:rPr>
+        <w:t>它</w:t>
+      </w:r>
+      <w:r>
+        <w:rPr>
+          <w:rFonts w:hint="eastAsia"/>
+        </w:rPr>
+        <w:t>(P6)</w:t>
+      </w:r>
+      <w:r>
+        <w:rPr>
+          <w:rFonts w:hint="eastAsia"/>
+        </w:rPr>
+        <w:t>是赢家</w:t>
+      </w:r>
+      <w:r>
+        <w:rPr>
+          <w:rFonts w:hint="eastAsia"/>
+        </w:rPr>
+        <w:t>。</w:t>
+      </w:r>
+      <w:r>
+        <w:rPr>
+          <w:rFonts w:hint="eastAsia"/>
+        </w:rPr>
+        <w:t>如果要从磁盘或其他地方收集状态信息，以便从旧协调器停止的地方继续</w:t>
+      </w:r>
+      <w:r>
+        <w:rPr>
+          <w:rFonts w:hint="eastAsia"/>
+        </w:rPr>
+        <w:t>，则</w:t>
+      </w:r>
+      <w:r>
+        <w:rPr>
+          <w:rFonts w:hint="eastAsia"/>
+        </w:rPr>
+        <w:t>p</w:t>
+      </w:r>
+      <w:r>
+        <w:t>6</w:t>
+      </w:r>
+      <w:r>
+        <w:rPr>
+          <w:rFonts w:hint="eastAsia"/>
+        </w:rPr>
+        <w:t>现在就需要做这些事情。</w:t>
+      </w:r>
+      <w:r>
+        <w:rPr>
+          <w:rFonts w:hint="eastAsia"/>
+        </w:rPr>
+        <w:t>当它准备接管时，它通过向所有正在运行的进程发送协调器消息来宣布接管</w:t>
+      </w:r>
+      <w:r>
+        <w:rPr>
+          <w:rFonts w:hint="eastAsia"/>
+        </w:rPr>
+        <w:t>。</w:t>
+      </w:r>
+      <w:r>
+        <w:rPr>
+          <w:rFonts w:hint="eastAsia"/>
+        </w:rPr>
+        <w:t>当</w:t>
+      </w:r>
+      <w:r>
+        <w:rPr>
+          <w:rFonts w:hint="eastAsia"/>
+        </w:rPr>
+        <w:t>P4</w:t>
+      </w:r>
+      <w:r>
+        <w:rPr>
+          <w:rFonts w:hint="eastAsia"/>
+        </w:rPr>
+        <w:t>收到此消息时，它现在可以继续执行在发现</w:t>
+      </w:r>
+      <w:r>
+        <w:rPr>
+          <w:rFonts w:hint="eastAsia"/>
+        </w:rPr>
+        <w:t>P7</w:t>
+      </w:r>
+      <w:r>
+        <w:rPr>
+          <w:rFonts w:hint="eastAsia"/>
+        </w:rPr>
+        <w:t>已</w:t>
+      </w:r>
+      <w:r>
+        <w:rPr>
+          <w:rFonts w:hint="eastAsia"/>
+        </w:rPr>
+        <w:t>挂</w:t>
+      </w:r>
+      <w:r>
+        <w:rPr>
+          <w:rFonts w:hint="eastAsia"/>
+        </w:rPr>
+        <w:t>时尝试执行的操作，但这次使用</w:t>
+      </w:r>
+      <w:r>
+        <w:rPr>
+          <w:rFonts w:hint="eastAsia"/>
+        </w:rPr>
+        <w:t>P6</w:t>
+      </w:r>
+      <w:r>
+        <w:rPr>
+          <w:rFonts w:hint="eastAsia"/>
+        </w:rPr>
+        <w:t>作为协调器</w:t>
+      </w:r>
+      <w:r>
+        <w:rPr>
+          <w:rFonts w:hint="eastAsia"/>
+        </w:rPr>
+        <w:t>。</w:t>
+      </w:r>
+      <w:r>
+        <w:rPr>
+          <w:rFonts w:hint="eastAsia"/>
+        </w:rPr>
+        <w:t>这样就可以处理</w:t>
+      </w:r>
+      <w:r>
+        <w:rPr>
+          <w:rFonts w:hint="eastAsia"/>
+        </w:rPr>
+        <w:t>P7</w:t>
+      </w:r>
+      <w:r>
+        <w:rPr>
+          <w:rFonts w:hint="eastAsia"/>
+        </w:rPr>
+        <w:t>的故障并继续工作。</w:t>
+      </w:r>
+      <w:r>
+        <w:rPr>
+          <w:rFonts w:hint="eastAsia"/>
+          <w:color w:val="FF0000"/>
+        </w:rPr>
+        <w:t>如果进程</w:t>
+      </w:r>
+      <w:r>
+        <w:rPr>
+          <w:rFonts w:hint="eastAsia"/>
+          <w:color w:val="FF0000"/>
+        </w:rPr>
+        <w:t>P7</w:t>
+      </w:r>
+      <w:r>
+        <w:rPr>
+          <w:rFonts w:hint="eastAsia"/>
+          <w:color w:val="FF0000"/>
+        </w:rPr>
+        <w:t>重新启动，它将向所有其他进程发送协调器消息并强制它们提交</w:t>
+      </w:r>
+      <w:r>
+        <w:rPr>
+          <w:rFonts w:hint="eastAsia"/>
+        </w:rPr>
+        <w:t>。</w:t>
+      </w:r>
+      <w:bookmarkStart w:id="0" w:name="_GoBack"/>
+      <w:bookmarkEnd w:id="0"/>
     </w:p>
     <w:sectPr>
       <w:pgSz w:w="11906" w:h="16838"/>
@@ -13605,6 +19220,95 @@
       </w:pPr>
     </w:lvl>
   </w:abstractNum>
+  <w:abstractNum w:abstractNumId="3" w15:restartNumberingAfterBreak="0">
+    <w:nsid w:val="7F650F72"/>
+    <w:multiLevelType w:val="hybridMultilevel"/>
+    <w:tmpl w:val="B706D956"/>
+    <w:lvl w:ilvl="0" w:tplc="17EAAD30">
+      <w:start w:val="1"/>
+      <w:numFmt w:val="decimal"/>
+      <w:lvlText w:val="%1."/>
+      <w:lvlJc w:val="left"/>
+      <w:pPr>
+        <w:ind w:left="780" w:hanging="360"/>
+      </w:pPr>
+      <w:rPr>
+        <w:rFonts w:hint="default"/>
+      </w:rPr>
+    </w:lvl>
+    <w:lvl w:ilvl="1" w:tplc="04090019" w:tentative="1">
+      <w:start w:val="1"/>
+      <w:numFmt w:val="lowerLetter"/>
+      <w:lvlText w:val="%2)"/>
+      <w:lvlJc w:val="left"/>
+      <w:pPr>
+        <w:ind w:left="1260" w:hanging="420"/>
+      </w:pPr>
+    </w:lvl>
+    <w:lvl w:ilvl="2" w:tplc="0409001B" w:tentative="1">
+      <w:start w:val="1"/>
+      <w:numFmt w:val="lowerRoman"/>
+      <w:lvlText w:val="%3."/>
+      <w:lvlJc w:val="right"/>
+      <w:pPr>
+        <w:ind w:left="1680" w:hanging="420"/>
+      </w:pPr>
+    </w:lvl>
+    <w:lvl w:ilvl="3" w:tplc="0409000F" w:tentative="1">
+      <w:start w:val="1"/>
+      <w:numFmt w:val="decimal"/>
+      <w:lvlText w:val="%4."/>
+      <w:lvlJc w:val="left"/>
+      <w:pPr>
+        <w:ind w:left="2100" w:hanging="420"/>
+      </w:pPr>
+    </w:lvl>
+    <w:lvl w:ilvl="4" w:tplc="04090019" w:tentative="1">
+      <w:start w:val="1"/>
+      <w:numFmt w:val="lowerLetter"/>
+      <w:lvlText w:val="%5)"/>
+      <w:lvlJc w:val="left"/>
+      <w:pPr>
+        <w:ind w:left="2520" w:hanging="420"/>
+      </w:pPr>
+    </w:lvl>
+    <w:lvl w:ilvl="5" w:tplc="0409001B" w:tentative="1">
+      <w:start w:val="1"/>
+      <w:numFmt w:val="lowerRoman"/>
+      <w:lvlText w:val="%6."/>
+      <w:lvlJc w:val="right"/>
+      <w:pPr>
+        <w:ind w:left="2940" w:hanging="420"/>
+      </w:pPr>
+    </w:lvl>
+    <w:lvl w:ilvl="6" w:tplc="0409000F" w:tentative="1">
+      <w:start w:val="1"/>
+      <w:numFmt w:val="decimal"/>
+      <w:lvlText w:val="%7."/>
+      <w:lvlJc w:val="left"/>
+      <w:pPr>
+        <w:ind w:left="3360" w:hanging="420"/>
+      </w:pPr>
+    </w:lvl>
+    <w:lvl w:ilvl="7" w:tplc="04090019" w:tentative="1">
+      <w:start w:val="1"/>
+      <w:numFmt w:val="lowerLetter"/>
+      <w:lvlText w:val="%8)"/>
+      <w:lvlJc w:val="left"/>
+      <w:pPr>
+        <w:ind w:left="3780" w:hanging="420"/>
+      </w:pPr>
+    </w:lvl>
+    <w:lvl w:ilvl="8" w:tplc="0409001B" w:tentative="1">
+      <w:start w:val="1"/>
+      <w:numFmt w:val="lowerRoman"/>
+      <w:lvlText w:val="%9."/>
+      <w:lvlJc w:val="right"/>
+      <w:pPr>
+        <w:ind w:left="4200" w:hanging="420"/>
+      </w:pPr>
+    </w:lvl>
+  </w:abstractNum>
   <w:num w:numId="1">
     <w:abstractNumId w:val="2"/>
   </w:num>
@@ -13613,6 +19317,9 @@
   </w:num>
   <w:num w:numId="3">
     <w:abstractNumId w:val="0"/>
+  </w:num>
+  <w:num w:numId="4">
+    <w:abstractNumId w:val="3"/>
   </w:num>
 </w:numbering>
 </file>
@@ -14213,6 +19920,21 @@
       <w:ind w:firstLineChars="200" w:firstLine="420"/>
     </w:pPr>
   </w:style>
+  <w:style w:type="character" w:customStyle="1" w:styleId="fontstyle01">
+    <w:name w:val="fontstyle01"/>
+    <w:basedOn w:val="a0"/>
+    <w:rsid w:val="002A2821"/>
+    <w:rPr>
+      <w:rFonts w:ascii="URWPalladioL-Bold" w:hAnsi="URWPalladioL-Bold" w:hint="default"/>
+      <w:b/>
+      <w:bCs/>
+      <w:i w:val="0"/>
+      <w:iCs w:val="0"/>
+      <w:color w:val="000000"/>
+      <w:sz w:val="24"/>
+      <w:szCs w:val="24"/>
+    </w:rPr>
+  </w:style>
 </w:styles>
 </file>
 

--- a/Distributed_Systems_3/Chapter6.docx
+++ b/Distributed_Systems_3/Chapter6.docx
@@ -13475,7 +13475,6 @@
     <w:p>
       <w:pPr>
         <w:rPr>
-          <w:rFonts w:hint="eastAsia"/>
           <w:color w:val="000000" w:themeColor="text1"/>
         </w:rPr>
       </w:pPr>
@@ -14041,7 +14040,6 @@
     <w:p>
       <w:pPr>
         <w:rPr>
-          <w:rFonts w:hint="eastAsia"/>
           <w:color w:val="000000" w:themeColor="text1"/>
         </w:rPr>
       </w:pPr>
@@ -14430,7 +14428,6 @@
     <w:p>
       <w:pPr>
         <w:rPr>
-          <w:rFonts w:hint="eastAsia"/>
           <w:color w:val="000000" w:themeColor="text1"/>
         </w:rPr>
       </w:pPr>
@@ -14615,7 +14612,6 @@
     <w:p>
       <w:pPr>
         <w:rPr>
-          <w:rFonts w:hint="eastAsia"/>
           <w:color w:val="000000" w:themeColor="text1"/>
         </w:rPr>
       </w:pPr>
@@ -14797,7 +14793,6 @@
     <w:p>
       <w:pPr>
         <w:rPr>
-          <w:rFonts w:hint="eastAsia"/>
           <w:color w:val="000000" w:themeColor="text1"/>
         </w:rPr>
       </w:pPr>
@@ -14838,7 +14833,6 @@
     <w:p>
       <w:pPr>
         <w:rPr>
-          <w:rFonts w:hint="eastAsia"/>
           <w:color w:val="000000" w:themeColor="text1"/>
         </w:rPr>
       </w:pPr>
@@ -15575,7 +15569,6 @@
     <w:p>
       <w:pPr>
         <w:rPr>
-          <w:rFonts w:hint="eastAsia"/>
           <w:color w:val="000000" w:themeColor="text1"/>
         </w:rPr>
       </w:pPr>
@@ -15961,7 +15954,6 @@
     <w:p>
       <w:pPr>
         <w:rPr>
-          <w:rFonts w:hint="eastAsia"/>
           <w:color w:val="000000" w:themeColor="text1"/>
         </w:rPr>
       </w:pPr>
@@ -16015,7 +16007,6 @@
     <w:p>
       <w:pPr>
         <w:rPr>
-          <w:rFonts w:hint="eastAsia"/>
           <w:color w:val="000000" w:themeColor="text1"/>
         </w:rPr>
       </w:pPr>
@@ -16659,7 +16650,6 @@
       <w:pPr>
         <w:ind w:firstLine="420"/>
         <w:rPr>
-          <w:rFonts w:hint="eastAsia"/>
           <w:color w:val="000000" w:themeColor="text1"/>
         </w:rPr>
       </w:pPr>
@@ -16746,7 +16736,6 @@
       <w:pPr>
         <w:ind w:firstLineChars="200" w:firstLine="420"/>
         <w:rPr>
-          <w:rFonts w:hint="eastAsia"/>
           <w:color w:val="000000" w:themeColor="text1"/>
         </w:rPr>
       </w:pPr>
@@ -17376,7 +17365,13 @@
     <w:p>
       <w:pPr>
         <w:rPr>
-          <w:color w:val="000000" w:themeColor="text1"/>
+          <w:rStyle w:val="fontstyle01"/>
+          <w:rFonts w:asciiTheme="minorHAnsi" w:hAnsiTheme="minorHAnsi" w:hint="eastAsia"/>
+          <w:b w:val="0"/>
+          <w:bCs w:val="0"/>
+          <w:color w:val="000000" w:themeColor="text1"/>
+          <w:sz w:val="21"/>
+          <w:szCs w:val="22"/>
         </w:rPr>
       </w:pPr>
       <w:r>
@@ -17603,13 +17598,6 @@
         </w:rPr>
         <w:t>。</w:t>
       </w:r>
-    </w:p>
-    <w:p>
-      <w:pPr>
-        <w:rPr>
-          <w:color w:val="000000" w:themeColor="text1"/>
-        </w:rPr>
-      </w:pPr>
     </w:p>
     <w:p>
       <w:pPr>
@@ -17625,21 +17613,6 @@
           <w:szCs w:val="32"/>
         </w:rPr>
       </w:pPr>
-    </w:p>
-    <w:p>
-      <w:pPr>
-        <w:pStyle w:val="ab"/>
-        <w:jc w:val="both"/>
-        <w:rPr>
-          <w:rStyle w:val="fontstyle01"/>
-          <w:rFonts w:asciiTheme="minorHAnsi" w:hAnsiTheme="minorHAnsi"/>
-          <w:b/>
-          <w:bCs/>
-          <w:color w:val="auto"/>
-          <w:sz w:val="32"/>
-          <w:szCs w:val="32"/>
-        </w:rPr>
-      </w:pPr>
       <w:r>
         <w:rPr>
           <w:rStyle w:val="fontstyle01"/>
@@ -17650,7 +17623,6 @@
           <w:sz w:val="32"/>
           <w:szCs w:val="32"/>
         </w:rPr>
-        <w:lastRenderedPageBreak/>
         <w:t>6.4</w:t>
       </w:r>
       <w:r>
@@ -17683,7 +17655,14 @@
         <w:rPr>
           <w:rFonts w:hint="eastAsia"/>
         </w:rPr>
-        <w:t>一般来说，哪个进程承担这一特殊责任并不重要，但必须由其中一个进程来承担</w:t>
+        <w:t>一般来说，哪个进程承</w:t>
+      </w:r>
+      <w:r>
+        <w:rPr>
+          <w:rFonts w:hint="eastAsia"/>
+        </w:rPr>
+        <w:lastRenderedPageBreak/>
+        <w:t>担这一特殊责任并不重要，但必须由其中一个进程来承担</w:t>
       </w:r>
       <w:r>
         <w:rPr>
@@ -18589,14 +18568,583 @@
       </w:r>
     </w:p>
     <w:p>
+      <w:r>
+        <w:rPr>
+          <w:rFonts w:hint="eastAsia"/>
+        </w:rPr>
+        <w:t>在图</w:t>
+      </w:r>
+      <w:r>
+        <w:rPr>
+          <w:rFonts w:hint="eastAsia"/>
+        </w:rPr>
+        <w:t>6.20(c)</w:t>
+      </w:r>
+      <w:r>
+        <w:rPr>
+          <w:rFonts w:hint="eastAsia"/>
+        </w:rPr>
+        <w:t>中，</w:t>
+      </w:r>
+      <w:r>
+        <w:rPr>
+          <w:rFonts w:hint="eastAsia"/>
+        </w:rPr>
+        <w:t>P5</w:t>
+      </w:r>
+      <w:r>
+        <w:rPr>
+          <w:rFonts w:hint="eastAsia"/>
+        </w:rPr>
+        <w:t>和</w:t>
+      </w:r>
+      <w:r>
+        <w:rPr>
+          <w:rFonts w:hint="eastAsia"/>
+        </w:rPr>
+        <w:t>P6</w:t>
+      </w:r>
+      <w:r>
+        <w:rPr>
+          <w:rFonts w:hint="eastAsia"/>
+        </w:rPr>
+        <w:t>都举行了选举，每个进程只向标识符高于自身的进程发送消息</w:t>
+      </w:r>
+      <w:r>
+        <w:rPr>
+          <w:rFonts w:hint="eastAsia"/>
+        </w:rPr>
+        <w:t>。</w:t>
+      </w:r>
+      <w:r>
+        <w:rPr>
+          <w:rFonts w:hint="eastAsia"/>
+        </w:rPr>
+        <w:t>在图</w:t>
+      </w:r>
+      <w:r>
+        <w:rPr>
+          <w:rFonts w:hint="eastAsia"/>
+        </w:rPr>
+        <w:t>6.20(d)</w:t>
+      </w:r>
+      <w:r>
+        <w:rPr>
+          <w:rFonts w:hint="eastAsia"/>
+        </w:rPr>
+        <w:t>中，</w:t>
+      </w:r>
+      <w:r>
+        <w:rPr>
+          <w:rFonts w:hint="eastAsia"/>
+        </w:rPr>
+        <w:t>P6</w:t>
+      </w:r>
+      <w:r>
+        <w:rPr>
+          <w:rFonts w:hint="eastAsia"/>
+        </w:rPr>
+        <w:t>告诉</w:t>
+      </w:r>
+      <w:r>
+        <w:rPr>
+          <w:rFonts w:hint="eastAsia"/>
+        </w:rPr>
+        <w:t>P5</w:t>
+      </w:r>
+      <w:r>
+        <w:rPr>
+          <w:rFonts w:hint="eastAsia"/>
+        </w:rPr>
+        <w:t>它将接管</w:t>
+      </w:r>
+      <w:r>
+        <w:rPr>
+          <w:rFonts w:hint="eastAsia"/>
+        </w:rPr>
+        <w:t>。</w:t>
+      </w:r>
+      <w:r>
+        <w:rPr>
+          <w:rFonts w:hint="eastAsia"/>
+        </w:rPr>
+        <w:t>此时，</w:t>
+      </w:r>
+      <w:r>
+        <w:rPr>
+          <w:rFonts w:hint="eastAsia"/>
+        </w:rPr>
+        <w:t>P6</w:t>
+      </w:r>
+      <w:r>
+        <w:rPr>
+          <w:rFonts w:hint="eastAsia"/>
+        </w:rPr>
+        <w:t>知道</w:t>
+      </w:r>
+      <w:r>
+        <w:rPr>
+          <w:rFonts w:hint="eastAsia"/>
+        </w:rPr>
+        <w:t>P7</w:t>
+      </w:r>
+      <w:r>
+        <w:rPr>
+          <w:rFonts w:hint="eastAsia"/>
+        </w:rPr>
+        <w:t>已经挂了</w:t>
+      </w:r>
+      <w:r>
+        <w:rPr>
+          <w:rFonts w:hint="eastAsia"/>
+        </w:rPr>
+        <w:t>，</w:t>
+      </w:r>
+      <w:r>
+        <w:rPr>
+          <w:rFonts w:hint="eastAsia"/>
+        </w:rPr>
+        <w:t>所以</w:t>
+      </w:r>
+      <w:r>
+        <w:rPr>
+          <w:rFonts w:hint="eastAsia"/>
+        </w:rPr>
+        <w:t>它</w:t>
+      </w:r>
+      <w:r>
+        <w:rPr>
+          <w:rFonts w:hint="eastAsia"/>
+        </w:rPr>
+        <w:t>(P6)</w:t>
+      </w:r>
+      <w:r>
+        <w:rPr>
+          <w:rFonts w:hint="eastAsia"/>
+        </w:rPr>
+        <w:t>是赢家</w:t>
+      </w:r>
+      <w:r>
+        <w:rPr>
+          <w:rFonts w:hint="eastAsia"/>
+        </w:rPr>
+        <w:t>。</w:t>
+      </w:r>
+      <w:r>
+        <w:rPr>
+          <w:rFonts w:hint="eastAsia"/>
+        </w:rPr>
+        <w:t>如果要从磁盘或其他地方收集状态信息，以便从旧协调器停止的地方继续</w:t>
+      </w:r>
+      <w:r>
+        <w:rPr>
+          <w:rFonts w:hint="eastAsia"/>
+        </w:rPr>
+        <w:t>，则</w:t>
+      </w:r>
+      <w:r>
+        <w:rPr>
+          <w:rFonts w:hint="eastAsia"/>
+        </w:rPr>
+        <w:t>p</w:t>
+      </w:r>
+      <w:r>
+        <w:t>6</w:t>
+      </w:r>
+      <w:r>
+        <w:rPr>
+          <w:rFonts w:hint="eastAsia"/>
+        </w:rPr>
+        <w:t>现在就需要做这些事情。</w:t>
+      </w:r>
+      <w:r>
+        <w:rPr>
+          <w:rFonts w:hint="eastAsia"/>
+        </w:rPr>
+        <w:t>当它准备接管时，它通过向所有正在运行的进程发送协调器消息来宣布接管</w:t>
+      </w:r>
+      <w:r>
+        <w:rPr>
+          <w:rFonts w:hint="eastAsia"/>
+        </w:rPr>
+        <w:t>。</w:t>
+      </w:r>
+      <w:r>
+        <w:rPr>
+          <w:rFonts w:hint="eastAsia"/>
+        </w:rPr>
+        <w:t>当</w:t>
+      </w:r>
+      <w:r>
+        <w:rPr>
+          <w:rFonts w:hint="eastAsia"/>
+        </w:rPr>
+        <w:t>P4</w:t>
+      </w:r>
+      <w:r>
+        <w:rPr>
+          <w:rFonts w:hint="eastAsia"/>
+        </w:rPr>
+        <w:t>收到此消息时，它现在可以继续执行在发现</w:t>
+      </w:r>
+      <w:r>
+        <w:rPr>
+          <w:rFonts w:hint="eastAsia"/>
+        </w:rPr>
+        <w:t>P7</w:t>
+      </w:r>
+      <w:r>
+        <w:rPr>
+          <w:rFonts w:hint="eastAsia"/>
+        </w:rPr>
+        <w:t>已</w:t>
+      </w:r>
+      <w:r>
+        <w:rPr>
+          <w:rFonts w:hint="eastAsia"/>
+        </w:rPr>
+        <w:t>挂</w:t>
+      </w:r>
+      <w:r>
+        <w:rPr>
+          <w:rFonts w:hint="eastAsia"/>
+        </w:rPr>
+        <w:t>时尝试执行的操作，但这次使用</w:t>
+      </w:r>
+      <w:r>
+        <w:rPr>
+          <w:rFonts w:hint="eastAsia"/>
+        </w:rPr>
+        <w:t>P6</w:t>
+      </w:r>
+      <w:r>
+        <w:rPr>
+          <w:rFonts w:hint="eastAsia"/>
+        </w:rPr>
+        <w:t>作为协调器</w:t>
+      </w:r>
+      <w:r>
+        <w:rPr>
+          <w:rFonts w:hint="eastAsia"/>
+        </w:rPr>
+        <w:t>。</w:t>
+      </w:r>
+      <w:r>
+        <w:rPr>
+          <w:rFonts w:hint="eastAsia"/>
+        </w:rPr>
+        <w:t>这样就可以处理</w:t>
+      </w:r>
+      <w:r>
+        <w:rPr>
+          <w:rFonts w:hint="eastAsia"/>
+        </w:rPr>
+        <w:t>P7</w:t>
+      </w:r>
+      <w:r>
+        <w:rPr>
+          <w:rFonts w:hint="eastAsia"/>
+        </w:rPr>
+        <w:t>的故障并继续工作。</w:t>
+      </w:r>
+      <w:r>
+        <w:rPr>
+          <w:rFonts w:hint="eastAsia"/>
+          <w:color w:val="FF0000"/>
+        </w:rPr>
+        <w:t>如果进程</w:t>
+      </w:r>
+      <w:r>
+        <w:rPr>
+          <w:rFonts w:hint="eastAsia"/>
+          <w:color w:val="FF0000"/>
+        </w:rPr>
+        <w:t>P7</w:t>
+      </w:r>
+      <w:r>
+        <w:rPr>
+          <w:rFonts w:hint="eastAsia"/>
+          <w:color w:val="FF0000"/>
+        </w:rPr>
+        <w:t>重新启动，它将向所有其他进程发送协调器消息并强制它们提交</w:t>
+      </w:r>
+      <w:r>
+        <w:rPr>
+          <w:rFonts w:hint="eastAsia"/>
+        </w:rPr>
+        <w:t>。</w:t>
+      </w:r>
+    </w:p>
+    <w:p/>
+    <w:p>
       <w:pPr>
         <w:rPr>
-          <w:rFonts w:hint="eastAsia"/>
+          <w:b/>
         </w:rPr>
       </w:pPr>
       <w:r>
         <w:rPr>
           <w:rFonts w:hint="eastAsia"/>
+          <w:b/>
+        </w:rPr>
+        <w:t>环形算法</w:t>
+      </w:r>
+    </w:p>
+    <w:p>
+      <w:r>
+        <w:rPr>
+          <w:rFonts w:hint="eastAsia"/>
+        </w:rPr>
+        <w:t>考虑以下基于使用</w:t>
+      </w:r>
+      <w:r>
+        <w:rPr>
+          <w:rFonts w:hint="eastAsia"/>
+        </w:rPr>
+        <w:t>(</w:t>
+      </w:r>
+      <w:r>
+        <w:rPr>
+          <w:rFonts w:hint="eastAsia"/>
+        </w:rPr>
+        <w:t>逻辑</w:t>
+      </w:r>
+      <w:r>
+        <w:rPr>
+          <w:rFonts w:hint="eastAsia"/>
+        </w:rPr>
+        <w:t>)</w:t>
+      </w:r>
+      <w:r>
+        <w:rPr>
+          <w:rFonts w:hint="eastAsia"/>
+        </w:rPr>
+        <w:t>环的选择算法</w:t>
+      </w:r>
+      <w:r>
+        <w:rPr>
+          <w:rFonts w:hint="eastAsia"/>
+        </w:rPr>
+        <w:t>。</w:t>
+      </w:r>
+      <w:r>
+        <w:rPr>
+          <w:rFonts w:hint="eastAsia"/>
+        </w:rPr>
+        <w:t>与一些环形算法不同，这个算法不使用令牌</w:t>
+      </w:r>
+      <w:r>
+        <w:rPr>
+          <w:rFonts w:hint="eastAsia"/>
+        </w:rPr>
+        <w:t>。</w:t>
+      </w:r>
+      <w:r>
+        <w:rPr>
+          <w:rFonts w:hint="eastAsia"/>
+        </w:rPr>
+        <w:t>我们假定每个进</w:t>
+      </w:r>
+      <w:r>
+        <w:rPr>
+          <w:rFonts w:hint="eastAsia"/>
+        </w:rPr>
+        <w:t>程都知道谁是它的继承者</w:t>
+      </w:r>
+      <w:r>
+        <w:rPr>
+          <w:rFonts w:hint="eastAsia"/>
+        </w:rPr>
+        <w:t>。</w:t>
+      </w:r>
+      <w:r>
+        <w:rPr>
+          <w:rFonts w:hint="eastAsia"/>
+        </w:rPr>
+        <w:t>当任何进</w:t>
+      </w:r>
+      <w:r>
+        <w:rPr>
+          <w:rFonts w:hint="eastAsia"/>
+        </w:rPr>
+        <w:t>程注意到协调器不起作用时，它构建一个包</w:t>
+      </w:r>
+      <w:r>
+        <w:rPr>
+          <w:rFonts w:hint="eastAsia"/>
+        </w:rPr>
+        <w:lastRenderedPageBreak/>
+        <w:t>含自己的进</w:t>
+      </w:r>
+      <w:r>
+        <w:rPr>
+          <w:rFonts w:hint="eastAsia"/>
+        </w:rPr>
+        <w:t>程标识符的选举消息，并将该消息发送给它的继任者。</w:t>
+      </w:r>
+      <w:r>
+        <w:rPr>
+          <w:rFonts w:hint="eastAsia"/>
+        </w:rPr>
+        <w:t>如果后继进程关闭，发送方将跳过后继进程，并沿着环传递到下一个成员，或之后的成员，直到找到正在运行的进程为止</w:t>
+      </w:r>
+      <w:r>
+        <w:rPr>
+          <w:rFonts w:hint="eastAsia"/>
+        </w:rPr>
+        <w:t>。</w:t>
+      </w:r>
+      <w:r>
+        <w:rPr>
+          <w:rFonts w:hint="eastAsia"/>
+        </w:rPr>
+        <w:t>在此过程的每个步骤中，发送方都将自己的标识符添加到消息中的列表中，从而有效地使自己成为被选为协调器的候选人</w:t>
+      </w:r>
+      <w:r>
+        <w:rPr>
+          <w:rFonts w:hint="eastAsia"/>
+        </w:rPr>
+        <w:t>。</w:t>
+      </w:r>
+    </w:p>
+    <w:p>
+      <w:r>
+        <w:tab/>
+      </w:r>
+      <w:r>
+        <w:rPr>
+          <w:rFonts w:hint="eastAsia"/>
+        </w:rPr>
+        <w:t>最终，消息返回到启动它的进程</w:t>
+      </w:r>
+      <w:r>
+        <w:rPr>
+          <w:rFonts w:hint="eastAsia"/>
+        </w:rPr>
+        <w:t>。</w:t>
+      </w:r>
+      <w:r>
+        <w:rPr>
+          <w:rFonts w:hint="eastAsia"/>
+        </w:rPr>
+        <w:t>当流程接收到包含其自身标识符的传入消息时，将识别此事件</w:t>
+      </w:r>
+      <w:r>
+        <w:rPr>
+          <w:rFonts w:hint="eastAsia"/>
+        </w:rPr>
+        <w:t>。</w:t>
+      </w:r>
+      <w:r>
+        <w:rPr>
+          <w:rFonts w:hint="eastAsia"/>
+        </w:rPr>
+        <w:t>时，消息类型将更改为</w:t>
+      </w:r>
+      <w:r>
+        <w:rPr>
+          <w:rFonts w:hint="eastAsia"/>
+        </w:rPr>
+        <w:t>COORDINATOR</w:t>
+      </w:r>
+      <w:r>
+        <w:rPr>
+          <w:rFonts w:hint="eastAsia"/>
+        </w:rPr>
+        <w:t>并再次分发，这一次通知所有其他人协调器是谁</w:t>
+      </w:r>
+      <w:r>
+        <w:rPr>
+          <w:rFonts w:hint="eastAsia"/>
+        </w:rPr>
+        <w:t>(</w:t>
+      </w:r>
+      <w:r>
+        <w:rPr>
+          <w:rFonts w:hint="eastAsia"/>
+        </w:rPr>
+        <w:t>具有最高标识符的列表成员</w:t>
+      </w:r>
+      <w:r>
+        <w:rPr>
+          <w:rFonts w:hint="eastAsia"/>
+        </w:rPr>
+        <w:t>)</w:t>
+      </w:r>
+      <w:r>
+        <w:rPr>
+          <w:rFonts w:hint="eastAsia"/>
+        </w:rPr>
+        <w:t>以及新环的成员是谁</w:t>
+      </w:r>
+      <w:r>
+        <w:rPr>
+          <w:rFonts w:hint="eastAsia"/>
+        </w:rPr>
+        <w:t>。</w:t>
+      </w:r>
+      <w:r>
+        <w:rPr>
+          <w:rFonts w:hint="eastAsia"/>
+        </w:rPr>
+        <w:t>当这条消息传播一次后，它将被删除，所有人将重新开始工作</w:t>
+      </w:r>
+      <w:r>
+        <w:rPr>
+          <w:rFonts w:hint="eastAsia"/>
+        </w:rPr>
+        <w:t>。</w:t>
+      </w:r>
+    </w:p>
+    <w:p>
+      <w:r>
+        <w:tab/>
+      </w:r>
+      <w:r>
+        <w:rPr>
+          <w:noProof/>
+        </w:rPr>
+        <w:drawing>
+          <wp:inline distT="0" distB="0" distL="0" distR="0" wp14:anchorId="15C79908" wp14:editId="1F51FF19">
+            <wp:extent cx="5274310" cy="2281555"/>
+            <wp:effectExtent l="0" t="0" r="0" b="0"/>
+            <wp:docPr id="21" name="图片 21"/>
+            <wp:cNvGraphicFramePr>
+              <a:graphicFrameLocks xmlns:a="http://schemas.openxmlformats.org/drawingml/2006/main" noChangeAspect="1"/>
+            </wp:cNvGraphicFramePr>
+            <a:graphic xmlns:a="http://schemas.openxmlformats.org/drawingml/2006/main">
+              <a:graphicData uri="http://schemas.openxmlformats.org/drawingml/2006/picture">
+                <pic:pic xmlns:pic="http://schemas.openxmlformats.org/drawingml/2006/picture">
+                  <pic:nvPicPr>
+                    <pic:cNvPr id="1" name=""/>
+                    <pic:cNvPicPr/>
+                  </pic:nvPicPr>
+                  <pic:blipFill>
+                    <a:blip r:embed="rId33"/>
+                    <a:stretch>
+                      <a:fillRect/>
+                    </a:stretch>
+                  </pic:blipFill>
+                  <pic:spPr>
+                    <a:xfrm>
+                      <a:off x="0" y="0"/>
+                      <a:ext cx="5274310" cy="2281555"/>
+                    </a:xfrm>
+                    <a:prstGeom prst="rect">
+                      <a:avLst/>
+                    </a:prstGeom>
+                  </pic:spPr>
+                </pic:pic>
+              </a:graphicData>
+            </a:graphic>
+          </wp:inline>
+        </w:drawing>
+      </w:r>
+    </w:p>
+    <w:p>
+      <w:r>
+        <w:rPr>
+          <w:rFonts w:hint="eastAsia"/>
         </w:rPr>
         <w:t>在图</w:t>
       </w:r>
@@ -18604,19 +19152,19 @@
         <w:rPr>
           <w:rFonts w:hint="eastAsia"/>
         </w:rPr>
-        <w:t>6.20(c)</w:t>
-      </w:r>
-      <w:r>
-        <w:rPr>
-          <w:rFonts w:hint="eastAsia"/>
-        </w:rPr>
-        <w:t>中，</w:t>
-      </w:r>
-      <w:r>
-        <w:rPr>
-          <w:rFonts w:hint="eastAsia"/>
-        </w:rPr>
-        <w:t>P5</w:t>
+        <w:t>6.21</w:t>
+      </w:r>
+      <w:r>
+        <w:rPr>
+          <w:rFonts w:hint="eastAsia"/>
+        </w:rPr>
+        <w:t>中，我们看到如果</w:t>
+      </w:r>
+      <w:r>
+        <w:rPr>
+          <w:rFonts w:hint="eastAsia"/>
+        </w:rPr>
+        <w:t>P3</w:t>
       </w:r>
       <w:r>
         <w:rPr>
@@ -18634,31 +19182,55 @@
         <w:rPr>
           <w:rFonts w:hint="eastAsia"/>
         </w:rPr>
-        <w:t>都举行了选举，每个进程只向标识符高于自身的进程发送消息</w:t>
-      </w:r>
-      <w:r>
-        <w:rPr>
-          <w:rFonts w:hint="eastAsia"/>
-        </w:rPr>
-        <w:t>。</w:t>
-      </w:r>
-      <w:r>
-        <w:rPr>
-          <w:rFonts w:hint="eastAsia"/>
-        </w:rPr>
-        <w:t>在图</w:t>
-      </w:r>
-      <w:r>
-        <w:rPr>
-          <w:rFonts w:hint="eastAsia"/>
-        </w:rPr>
-        <w:t>6.20(d)</w:t>
-      </w:r>
-      <w:r>
-        <w:rPr>
-          <w:rFonts w:hint="eastAsia"/>
-        </w:rPr>
-        <w:t>中，</w:t>
+        <w:t>两个进程同时发现前面的协调器进程</w:t>
+      </w:r>
+      <w:r>
+        <w:rPr>
+          <w:rFonts w:hint="eastAsia"/>
+        </w:rPr>
+        <w:t>P7</w:t>
+      </w:r>
+      <w:r>
+        <w:rPr>
+          <w:rFonts w:hint="eastAsia"/>
+        </w:rPr>
+        <w:t>崩溃了，会发生什么</w:t>
+      </w:r>
+      <w:r>
+        <w:rPr>
+          <w:rFonts w:hint="eastAsia"/>
+        </w:rPr>
+        <w:t>。</w:t>
+      </w:r>
+      <w:r>
+        <w:rPr>
+          <w:rFonts w:hint="eastAsia"/>
+        </w:rPr>
+        <w:t>每一个都建立了一个选举信息，并开始传播它的信息，独立于另一个</w:t>
+      </w:r>
+      <w:r>
+        <w:rPr>
+          <w:rFonts w:hint="eastAsia"/>
+        </w:rPr>
+        <w:t>。</w:t>
+      </w:r>
+      <w:r>
+        <w:rPr>
+          <w:rFonts w:hint="eastAsia"/>
+        </w:rPr>
+        <w:t>最终，这两条消息都会一直传递下去，</w:t>
+      </w:r>
+      <w:r>
+        <w:rPr>
+          <w:rFonts w:hint="eastAsia"/>
+        </w:rPr>
+        <w:t>P3</w:t>
+      </w:r>
+      <w:r>
+        <w:rPr>
+          <w:rFonts w:hint="eastAsia"/>
+        </w:rPr>
+        <w:t>和</w:t>
       </w:r>
       <w:r>
         <w:rPr>
@@ -18670,103 +19242,1207 @@
         <w:rPr>
           <w:rFonts w:hint="eastAsia"/>
         </w:rPr>
-        <w:t>告诉</w:t>
-      </w:r>
-      <w:r>
-        <w:rPr>
-          <w:rFonts w:hint="eastAsia"/>
-        </w:rPr>
-        <w:t>P5</w:t>
-      </w:r>
-      <w:r>
-        <w:rPr>
-          <w:rFonts w:hint="eastAsia"/>
-        </w:rPr>
-        <w:t>它将接管</w:t>
-      </w:r>
-      <w:r>
-        <w:rPr>
-          <w:rFonts w:hint="eastAsia"/>
-        </w:rPr>
-        <w:t>。</w:t>
-      </w:r>
-      <w:r>
-        <w:rPr>
-          <w:rFonts w:hint="eastAsia"/>
-        </w:rPr>
-        <w:t>此时，</w:t>
-      </w:r>
-      <w:r>
-        <w:rPr>
-          <w:rFonts w:hint="eastAsia"/>
-        </w:rPr>
-        <w:t>P6</w:t>
-      </w:r>
-      <w:r>
-        <w:rPr>
-          <w:rFonts w:hint="eastAsia"/>
-        </w:rPr>
-        <w:t>知道</w:t>
-      </w:r>
-      <w:r>
-        <w:rPr>
-          <w:rFonts w:hint="eastAsia"/>
-        </w:rPr>
-        <w:t>P7</w:t>
-      </w:r>
-      <w:r>
-        <w:rPr>
-          <w:rFonts w:hint="eastAsia"/>
-        </w:rPr>
-        <w:t>已经挂了</w:t>
-      </w:r>
-      <w:r>
-        <w:rPr>
-          <w:rFonts w:hint="eastAsia"/>
+        <w:t>都会将它们转换为协调器消息，具有完全相同的成员和相同的顺序</w:t>
+      </w:r>
+      <w:r>
+        <w:rPr>
+          <w:rFonts w:hint="eastAsia"/>
+        </w:rPr>
+        <w:t>。</w:t>
+      </w:r>
+      <w:r>
+        <w:rPr>
+          <w:rFonts w:hint="eastAsia"/>
+          <w:color w:val="FF0000"/>
+        </w:rPr>
+        <w:t>当它们都再次出现时，它们都将被移除</w:t>
+      </w:r>
+      <w:r>
+        <w:rPr>
+          <w:rFonts w:hint="eastAsia"/>
+        </w:rPr>
+        <w:t>。</w:t>
+      </w:r>
+      <w:r>
+        <w:rPr>
+          <w:rFonts w:hint="eastAsia"/>
+        </w:rPr>
+        <w:t>传播额外的信息没有害处</w:t>
+      </w:r>
+      <w:r>
+        <w:rPr>
+          <w:rFonts w:hint="eastAsia"/>
+        </w:rPr>
+        <w:t>;</w:t>
+      </w:r>
+      <w:r>
+        <w:rPr>
+          <w:rFonts w:hint="eastAsia"/>
+        </w:rPr>
+        <w:t>在最坏的情况下，它会消耗一些带宽，但这并不被认为是浪费</w:t>
+      </w:r>
+      <w:r>
+        <w:rPr>
+          <w:rFonts w:hint="eastAsia"/>
+        </w:rPr>
+        <w:t>。</w:t>
+      </w:r>
+    </w:p>
+    <w:p/>
+    <w:p>
+      <w:pPr>
+        <w:rPr>
+          <w:b/>
+        </w:rPr>
+      </w:pPr>
+      <w:r>
+        <w:rPr>
+          <w:rFonts w:hint="eastAsia"/>
+          <w:b/>
+        </w:rPr>
+        <w:t>无线环境中的选举</w:t>
+      </w:r>
+    </w:p>
+    <w:p>
+      <w:r>
+        <w:rPr>
+          <w:rFonts w:hint="eastAsia"/>
+        </w:rPr>
+        <w:t>基于某些假设的传统的选举算法，在无线算法中是不现实的。</w:t>
+      </w:r>
+      <w:r>
+        <w:rPr>
+          <w:rFonts w:hint="eastAsia"/>
+        </w:rPr>
+        <w:t>例如，他们假设消息传递是可靠的，并且网络拓扑结构不会改变</w:t>
+      </w:r>
+      <w:r>
+        <w:rPr>
+          <w:rFonts w:hint="eastAsia"/>
+        </w:rPr>
+        <w:t>。</w:t>
+      </w:r>
+      <w:r>
+        <w:rPr>
+          <w:rFonts w:hint="eastAsia"/>
+        </w:rPr>
+        <w:t>这些假设在大多数无线环境中都是错误的，特别是在</w:t>
+      </w:r>
+      <w:r>
+        <w:rPr>
+          <w:rFonts w:hint="eastAsia"/>
+          <w:color w:val="FF0000"/>
+        </w:rPr>
+        <w:t>移动自组网络</w:t>
+      </w:r>
+      <w:r>
+        <w:rPr>
+          <w:rFonts w:hint="eastAsia"/>
+          <w:color w:val="FF0000"/>
+        </w:rPr>
+        <w:t>环境</w:t>
+      </w:r>
+      <w:r>
+        <w:rPr>
+          <w:rFonts w:hint="eastAsia"/>
+        </w:rPr>
+        <w:t>中</w:t>
+      </w:r>
+      <w:r>
+        <w:rPr>
+          <w:rFonts w:hint="eastAsia"/>
+        </w:rPr>
+        <w:t>（</w:t>
+      </w:r>
+      <w:r>
+        <w:rPr>
+          <w:rFonts w:hint="eastAsia"/>
+          <w:color w:val="002060"/>
+        </w:rPr>
+        <w:t>就是移动网络</w:t>
+      </w:r>
+      <w:r>
+        <w:rPr>
+          <w:rFonts w:hint="eastAsia"/>
+        </w:rPr>
+        <w:t>）</w:t>
+      </w:r>
+      <w:r>
+        <w:rPr>
+          <w:rFonts w:hint="eastAsia"/>
+        </w:rPr>
+        <w:t>。</w:t>
+      </w:r>
+    </w:p>
+    <w:p>
+      <w:r>
+        <w:tab/>
+      </w:r>
+      <w:r>
+        <w:rPr>
+          <w:rFonts w:hint="eastAsia"/>
+        </w:rPr>
+        <w:t>目前只制定了少数适用于特设网络的选举协议。</w:t>
+      </w:r>
+      <w:r>
+        <w:rPr>
+          <w:rFonts w:hint="eastAsia"/>
+        </w:rPr>
+        <w:t>Vasudevan</w:t>
+      </w:r>
+      <w:r>
+        <w:rPr>
+          <w:rFonts w:hint="eastAsia"/>
+        </w:rPr>
+        <w:t>等人</w:t>
+      </w:r>
+      <w:r>
+        <w:rPr>
+          <w:rFonts w:hint="eastAsia"/>
+        </w:rPr>
+        <w:t>[2004]</w:t>
+      </w:r>
+      <w:r>
+        <w:rPr>
+          <w:rFonts w:hint="eastAsia"/>
+        </w:rPr>
+        <w:t>提出了一种能够处理故障节点和分区网络的解决方案</w:t>
+      </w:r>
+      <w:r>
+        <w:rPr>
+          <w:rFonts w:hint="eastAsia"/>
+        </w:rPr>
+        <w:t>。</w:t>
+      </w:r>
+      <w:r>
+        <w:rPr>
+          <w:rFonts w:hint="eastAsia"/>
+        </w:rPr>
+        <w:t>他们的解决方案的一个重要特性是，最好的协调节点</w:t>
+      </w:r>
+      <w:r>
+        <w:rPr>
+          <w:rFonts w:hint="eastAsia"/>
+        </w:rPr>
+        <w:t>是可以选举出来的，而不是像前面讨论的解决方案中或多或少是随机选出来的。</w:t>
+      </w:r>
+      <w:r>
+        <w:rPr>
+          <w:rFonts w:hint="eastAsia"/>
+        </w:rPr>
+        <w:t>这种协议是如下这么工作的。</w:t>
+      </w:r>
+      <w:r>
+        <w:rPr>
+          <w:rFonts w:hint="eastAsia"/>
+        </w:rPr>
+        <w:t>为了简化我们的讨论，我们只关注于</w:t>
+      </w:r>
+      <w:r>
+        <w:rPr>
+          <w:rFonts w:hint="eastAsia"/>
+          <w:color w:val="FF0000"/>
+        </w:rPr>
+        <w:t>ad hoc</w:t>
+      </w:r>
+      <w:r>
+        <w:rPr>
+          <w:rFonts w:hint="eastAsia"/>
+        </w:rPr>
+        <w:t>网络，而忽略了节点可以移动。</w:t>
+      </w:r>
+    </w:p>
+    <w:p>
+      <w:r>
+        <w:tab/>
+      </w:r>
+      <w:r>
+        <w:rPr>
+          <w:rFonts w:hint="eastAsia"/>
+        </w:rPr>
+        <w:t>考虑特设无线网络。</w:t>
+      </w:r>
+      <w:r>
+        <w:rPr>
+          <w:rFonts w:hint="eastAsia"/>
+        </w:rPr>
+        <w:t>为了</w:t>
+      </w:r>
+      <w:r>
+        <w:rPr>
+          <w:rFonts w:hint="eastAsia"/>
+        </w:rPr>
+        <w:t>选举领导人，网络中的任何节点</w:t>
+      </w:r>
+      <w:r>
+        <w:rPr>
+          <w:rFonts w:hint="eastAsia"/>
+        </w:rPr>
+        <w:t>(</w:t>
+      </w:r>
+      <w:r>
+        <w:rPr>
+          <w:rFonts w:hint="eastAsia"/>
+        </w:rPr>
+        <w:t>称为源节点</w:t>
+      </w:r>
+      <w:r>
+        <w:rPr>
+          <w:rFonts w:hint="eastAsia"/>
+        </w:rPr>
+        <w:t>)</w:t>
+      </w:r>
+      <w:r>
+        <w:rPr>
+          <w:rFonts w:hint="eastAsia"/>
+        </w:rPr>
+        <w:t>都可以通过发送选举消息给它的近邻</w:t>
+      </w:r>
+      <w:r>
+        <w:rPr>
+          <w:rFonts w:hint="eastAsia"/>
+        </w:rPr>
+        <w:t>(</w:t>
+      </w:r>
+      <w:r>
+        <w:rPr>
+          <w:rFonts w:hint="eastAsia"/>
+        </w:rPr>
+        <w:t>即，其范围内的节点</w:t>
+      </w:r>
+      <w:r>
+        <w:rPr>
+          <w:rFonts w:hint="eastAsia"/>
+        </w:rPr>
+        <w:t>)</w:t>
+      </w:r>
+      <w:r>
+        <w:rPr>
+          <w:rFonts w:hint="eastAsia"/>
+        </w:rPr>
+        <w:t>。</w:t>
+      </w:r>
+      <w:r>
+        <w:rPr>
+          <w:rFonts w:hint="eastAsia"/>
+        </w:rPr>
+        <w:t>当节点第一次接收到一个选举时，它将发送方指定为其父节点，然后向除父节点外的所有近邻发送一个选举消息。</w:t>
+      </w:r>
+      <w:r>
+        <w:rPr>
+          <w:rFonts w:hint="eastAsia"/>
+        </w:rPr>
+        <w:t>当一个节点从父节点以外的节点接收到选举消息时，</w:t>
+      </w:r>
+      <w:r>
+        <w:rPr>
+          <w:rFonts w:hint="eastAsia"/>
+          <w:color w:val="FF0000"/>
+        </w:rPr>
+        <w:t>它会发出响应</w:t>
+      </w:r>
+      <w:r>
+        <w:rPr>
+          <w:rFonts w:hint="eastAsia"/>
+          <w:color w:val="FF0000"/>
+        </w:rPr>
+        <w:t>它收到了</w:t>
+      </w:r>
+      <w:r>
+        <w:rPr>
+          <w:rFonts w:hint="eastAsia"/>
+        </w:rPr>
+        <w:t>。</w:t>
+      </w:r>
+    </w:p>
+    <w:p>
+      <w:pPr>
+        <w:rPr>
+          <w:rFonts w:hint="eastAsia"/>
+        </w:rPr>
+      </w:pPr>
+      <w:r>
+        <w:tab/>
+      </w:r>
+      <w:r>
+        <w:rPr>
+          <w:rFonts w:hint="eastAsia"/>
+        </w:rPr>
+        <w:t>当节点</w:t>
+      </w:r>
+      <w:r>
+        <w:rPr>
+          <w:rFonts w:hint="eastAsia"/>
+        </w:rPr>
+        <w:t>R</w:t>
+      </w:r>
+      <w:r>
+        <w:rPr>
+          <w:rFonts w:hint="eastAsia"/>
+        </w:rPr>
+        <w:t>指定节点</w:t>
+      </w:r>
+      <w:r>
+        <w:rPr>
+          <w:rFonts w:hint="eastAsia"/>
+        </w:rPr>
+        <w:t>Q</w:t>
+      </w:r>
+      <w:r>
+        <w:rPr>
+          <w:rFonts w:hint="eastAsia"/>
+        </w:rPr>
+        <w:t>为其父节点时，它将选举消息转发给它的近邻</w:t>
+      </w:r>
+      <w:r>
+        <w:rPr>
+          <w:rFonts w:hint="eastAsia"/>
+        </w:rPr>
+        <w:t>(</w:t>
+      </w:r>
+      <w:r>
+        <w:rPr>
+          <w:rFonts w:hint="eastAsia"/>
+        </w:rPr>
+        <w:t>不包括</w:t>
+      </w:r>
+      <w:r>
+        <w:rPr>
+          <w:rFonts w:hint="eastAsia"/>
+        </w:rPr>
+        <w:t>Q)</w:t>
+      </w:r>
+      <w:r>
+        <w:rPr>
+          <w:rFonts w:hint="eastAsia"/>
+        </w:rPr>
+        <w:t>，并等待确认信息到达，然后再确认来自</w:t>
+      </w:r>
+      <w:r>
+        <w:rPr>
+          <w:rFonts w:hint="eastAsia"/>
+        </w:rPr>
+        <w:t>Q</w:t>
+      </w:r>
+      <w:r>
+        <w:rPr>
+          <w:rFonts w:hint="eastAsia"/>
+        </w:rPr>
+        <w:t>的选举消息</w:t>
+      </w:r>
+      <w:r>
+        <w:rPr>
+          <w:rFonts w:hint="eastAsia"/>
+        </w:rPr>
+        <w:t>。</w:t>
+      </w:r>
+      <w:r>
+        <w:rPr>
+          <w:rFonts w:hint="eastAsia"/>
+        </w:rPr>
+        <w:t>这种等待有一个重要的后果</w:t>
+      </w:r>
+      <w:r>
+        <w:rPr>
+          <w:rFonts w:hint="eastAsia"/>
+        </w:rPr>
+        <w:t>。</w:t>
+      </w:r>
+      <w:r>
+        <w:rPr>
+          <w:rFonts w:hint="eastAsia"/>
+        </w:rPr>
+        <w:t>首先，请注意，已经选择父节点的邻居将立即响应</w:t>
+      </w:r>
+      <w:r>
+        <w:rPr>
+          <w:rFonts w:hint="eastAsia"/>
+        </w:rPr>
+        <w:t>R</w:t>
+      </w:r>
+      <w:r>
+        <w:rPr>
+          <w:rFonts w:hint="eastAsia"/>
+        </w:rPr>
+        <w:t>。</w:t>
+      </w:r>
+      <w:r>
+        <w:rPr>
+          <w:rFonts w:hint="eastAsia"/>
+        </w:rPr>
+        <w:t>更具体地说，如果所有邻居都已经有一个父节点，那么</w:t>
+      </w:r>
+      <w:r>
+        <w:rPr>
+          <w:rFonts w:hint="eastAsia"/>
+        </w:rPr>
+        <w:t>R</w:t>
+      </w:r>
+      <w:r>
+        <w:rPr>
+          <w:rFonts w:hint="eastAsia"/>
+        </w:rPr>
+        <w:t>就是一个叶子节点，并且能够快速地向</w:t>
+      </w:r>
+      <w:r>
+        <w:rPr>
+          <w:rFonts w:hint="eastAsia"/>
+        </w:rPr>
+        <w:t>Q</w:t>
+      </w:r>
+      <w:r>
+        <w:rPr>
+          <w:rFonts w:hint="eastAsia"/>
+        </w:rPr>
+        <w:t>报告。</w:t>
+      </w:r>
+      <w:r>
+        <w:rPr>
+          <w:rFonts w:hint="eastAsia"/>
+        </w:rPr>
+        <w:t>在此过程中，它还将报告诸如</w:t>
+      </w:r>
+      <w:r>
+        <w:rPr>
+          <w:rFonts w:hint="eastAsia"/>
+          <w:color w:val="FF0000"/>
+        </w:rPr>
+        <w:t>电池</w:t>
+      </w:r>
+      <w:r>
+        <w:rPr>
+          <w:rFonts w:hint="eastAsia"/>
+          <w:color w:val="FF0000"/>
+        </w:rPr>
+        <w:lastRenderedPageBreak/>
+        <w:t>寿命</w:t>
+      </w:r>
+      <w:r>
+        <w:rPr>
+          <w:rFonts w:hint="eastAsia"/>
+        </w:rPr>
+        <w:t>和其他资源容量等信息</w:t>
+      </w:r>
+      <w:r>
+        <w:rPr>
+          <w:rFonts w:hint="eastAsia"/>
+        </w:rPr>
+        <w:t>。（</w:t>
+      </w:r>
+      <w:r>
+        <w:rPr>
+          <w:rFonts w:hint="eastAsia"/>
+          <w:color w:val="002060"/>
+        </w:rPr>
+        <w:t>个人理解，</w:t>
+      </w:r>
+      <w:r>
+        <w:rPr>
+          <w:rFonts w:hint="eastAsia"/>
+          <w:color w:val="002060"/>
+        </w:rPr>
+        <w:t>R</w:t>
+      </w:r>
+      <w:r>
+        <w:rPr>
+          <w:rFonts w:hint="eastAsia"/>
+          <w:color w:val="002060"/>
+        </w:rPr>
+        <w:t>为</w:t>
+      </w:r>
+      <w:r>
+        <w:rPr>
+          <w:rFonts w:hint="eastAsia"/>
+          <w:color w:val="002060"/>
+        </w:rPr>
+        <w:t>Q</w:t>
+      </w:r>
+      <w:r>
+        <w:rPr>
+          <w:rFonts w:hint="eastAsia"/>
+          <w:color w:val="002060"/>
+        </w:rPr>
+        <w:t>的父节点，</w:t>
+      </w:r>
+      <w:r>
+        <w:rPr>
+          <w:rFonts w:hint="eastAsia"/>
+          <w:color w:val="002060"/>
+        </w:rPr>
+        <w:t>R</w:t>
+      </w:r>
+      <w:r>
+        <w:rPr>
+          <w:rFonts w:hint="eastAsia"/>
+          <w:color w:val="002060"/>
+        </w:rPr>
+        <w:t>发消息给</w:t>
+      </w:r>
+      <w:r>
+        <w:rPr>
+          <w:rFonts w:hint="eastAsia"/>
+          <w:color w:val="002060"/>
+        </w:rPr>
+        <w:t>Q</w:t>
+      </w:r>
+      <w:r>
+        <w:rPr>
+          <w:rFonts w:hint="eastAsia"/>
+          <w:color w:val="002060"/>
         </w:rPr>
         <w:t>，</w:t>
       </w:r>
       <w:r>
         <w:rPr>
           <w:rFonts w:hint="eastAsia"/>
-        </w:rPr>
-        <w:t>所以</w:t>
-      </w:r>
-      <w:r>
-        <w:rPr>
-          <w:rFonts w:hint="eastAsia"/>
-        </w:rPr>
-        <w:t>它</w:t>
-      </w:r>
-      <w:r>
-        <w:rPr>
-          <w:rFonts w:hint="eastAsia"/>
-        </w:rPr>
-        <w:t>(P6)</w:t>
-      </w:r>
-      <w:r>
-        <w:rPr>
-          <w:rFonts w:hint="eastAsia"/>
-        </w:rPr>
-        <w:t>是赢家</w:t>
-      </w:r>
-      <w:r>
-        <w:rPr>
-          <w:rFonts w:hint="eastAsia"/>
-        </w:rPr>
-        <w:t>。</w:t>
-      </w:r>
-      <w:r>
-        <w:rPr>
-          <w:rFonts w:hint="eastAsia"/>
-        </w:rPr>
-        <w:t>如果要从磁盘或其他地方收集状态信息，以便从旧协调器停止的地方继续</w:t>
-      </w:r>
-      <w:r>
-        <w:rPr>
-          <w:rFonts w:hint="eastAsia"/>
-        </w:rPr>
-        <w:t>，则</w:t>
+          <w:color w:val="002060"/>
+        </w:rPr>
+        <w:t>Q</w:t>
+      </w:r>
+      <w:r>
+        <w:rPr>
+          <w:rFonts w:hint="eastAsia"/>
+          <w:color w:val="002060"/>
+        </w:rPr>
+        <w:t>会将其转发给其余邻居，若</w:t>
+      </w:r>
+      <w:r>
+        <w:rPr>
+          <w:rFonts w:hint="eastAsia"/>
+          <w:color w:val="002060"/>
+        </w:rPr>
+        <w:t>1</w:t>
+      </w:r>
+      <w:r>
+        <w:rPr>
+          <w:rFonts w:hint="eastAsia"/>
+          <w:color w:val="002060"/>
+        </w:rPr>
+        <w:t>、这些邻居会将</w:t>
+      </w:r>
+      <w:r>
+        <w:rPr>
+          <w:rFonts w:hint="eastAsia"/>
+          <w:color w:val="002060"/>
+        </w:rPr>
+        <w:t>Q</w:t>
+      </w:r>
+      <w:r>
+        <w:rPr>
+          <w:rFonts w:hint="eastAsia"/>
+          <w:color w:val="002060"/>
+        </w:rPr>
+        <w:t>作为父节点，则继续传递下去，否则</w:t>
+      </w:r>
+      <w:r>
+        <w:rPr>
+          <w:rFonts w:hint="eastAsia"/>
+          <w:color w:val="002060"/>
+        </w:rPr>
+        <w:t>2</w:t>
+      </w:r>
+      <w:r>
+        <w:rPr>
+          <w:rFonts w:hint="eastAsia"/>
+          <w:color w:val="002060"/>
+        </w:rPr>
+        <w:t>、</w:t>
+      </w:r>
+      <w:r>
+        <w:rPr>
+          <w:rFonts w:hint="eastAsia"/>
+          <w:color w:val="002060"/>
+        </w:rPr>
+        <w:t>Q</w:t>
+      </w:r>
+      <w:r>
+        <w:rPr>
+          <w:rFonts w:hint="eastAsia"/>
+          <w:color w:val="002060"/>
+        </w:rPr>
+        <w:t>为叶子节点，即不是任何节点父节点，将迅速返回消息给</w:t>
+      </w:r>
+      <w:r>
+        <w:rPr>
+          <w:rFonts w:hint="eastAsia"/>
+          <w:color w:val="002060"/>
+        </w:rPr>
+        <w:t>R</w:t>
+      </w:r>
+      <w:r>
+        <w:rPr>
+          <w:rFonts w:hint="eastAsia"/>
+          <w:color w:val="002060"/>
+        </w:rPr>
+        <w:t>，像一种递归过程</w:t>
+      </w:r>
+      <w:r>
+        <w:rPr>
+          <w:rFonts w:hint="eastAsia"/>
+        </w:rPr>
+        <w:t>）</w:t>
+      </w:r>
+      <w:r>
+        <w:rPr>
+          <w:rFonts w:hint="eastAsia"/>
+        </w:rPr>
+        <w:t>。</w:t>
+      </w:r>
+    </w:p>
+    <w:p>
+      <w:r>
+        <w:tab/>
+      </w:r>
+      <w:r>
+        <w:rPr>
+          <w:rFonts w:hint="eastAsia"/>
+        </w:rPr>
+        <w:t>这一信息将允许</w:t>
+      </w:r>
+      <w:r>
+        <w:rPr>
+          <w:rFonts w:hint="eastAsia"/>
+        </w:rPr>
+        <w:t>Q</w:t>
+      </w:r>
+      <w:r>
+        <w:rPr>
+          <w:rFonts w:hint="eastAsia"/>
+        </w:rPr>
+        <w:t>稍后将</w:t>
+      </w:r>
+      <w:r>
+        <w:rPr>
+          <w:rFonts w:hint="eastAsia"/>
+        </w:rPr>
+        <w:t>R</w:t>
+      </w:r>
+      <w:r>
+        <w:rPr>
+          <w:rFonts w:hint="eastAsia"/>
+        </w:rPr>
+        <w:t>的</w:t>
+      </w:r>
+      <w:r>
+        <w:rPr>
+          <w:rFonts w:hint="eastAsia"/>
+          <w:color w:val="FF0000"/>
+        </w:rPr>
+        <w:t>容量</w:t>
+      </w:r>
+      <w:r>
+        <w:rPr>
+          <w:rFonts w:hint="eastAsia"/>
+        </w:rPr>
+        <w:t>与其他下游节点的</w:t>
+      </w:r>
+      <w:r>
+        <w:rPr>
+          <w:rFonts w:hint="eastAsia"/>
+          <w:color w:val="FF0000"/>
+        </w:rPr>
+        <w:t>容量</w:t>
+      </w:r>
+      <w:r>
+        <w:rPr>
+          <w:rFonts w:hint="eastAsia"/>
+        </w:rPr>
+        <w:t>进行比较</w:t>
+      </w:r>
+      <w:r>
+        <w:rPr>
+          <w:rFonts w:hint="eastAsia"/>
+        </w:rPr>
+        <w:t>，</w:t>
+      </w:r>
+      <w:r>
+        <w:rPr>
+          <w:rFonts w:hint="eastAsia"/>
+        </w:rPr>
+        <w:t>并选择最合适的节点进行领导</w:t>
+      </w:r>
+      <w:r>
+        <w:rPr>
+          <w:rFonts w:hint="eastAsia"/>
+        </w:rPr>
+        <w:t>。</w:t>
+      </w:r>
+      <w:r>
+        <w:rPr>
+          <w:rFonts w:hint="eastAsia"/>
+        </w:rPr>
+        <w:t>（</w:t>
+      </w:r>
+      <w:r>
+        <w:rPr>
+          <w:rFonts w:hint="eastAsia"/>
+          <w:color w:val="002060"/>
+        </w:rPr>
+        <w:t>个人理解，容量是指子节点的个数</w:t>
+      </w:r>
+      <w:r>
+        <w:rPr>
+          <w:rFonts w:hint="eastAsia"/>
+          <w:color w:val="002060"/>
+        </w:rPr>
+        <w:t>，</w:t>
+      </w:r>
+      <w:r>
+        <w:rPr>
+          <w:rFonts w:hint="eastAsia"/>
+          <w:color w:val="FF0000"/>
+        </w:rPr>
+        <w:t>然而事实似乎是一个人为设定的值。。。</w:t>
+      </w:r>
+      <w:r>
+        <w:rPr>
+          <w:rFonts w:hint="eastAsia"/>
+          <w:color w:val="FF0000"/>
+        </w:rPr>
+        <w:t>）</w:t>
+      </w:r>
+      <w:r>
+        <w:rPr>
+          <w:rFonts w:hint="eastAsia"/>
+        </w:rPr>
+        <w:t>。</w:t>
+      </w:r>
+      <w:r>
+        <w:rPr>
+          <w:rFonts w:hint="eastAsia"/>
+        </w:rPr>
+        <w:t>当然，</w:t>
+      </w:r>
+      <w:r>
+        <w:rPr>
+          <w:rFonts w:hint="eastAsia"/>
+        </w:rPr>
+        <w:t>Q</w:t>
+      </w:r>
+      <w:r>
+        <w:rPr>
+          <w:rFonts w:hint="eastAsia"/>
+        </w:rPr>
+        <w:t>之所以发出选举信息，只是因为它自己的母公司</w:t>
+      </w:r>
+      <w:r>
+        <w:rPr>
+          <w:rFonts w:hint="eastAsia"/>
+        </w:rPr>
+        <w:t>P</w:t>
+      </w:r>
+      <w:r>
+        <w:rPr>
+          <w:rFonts w:hint="eastAsia"/>
+        </w:rPr>
+        <w:t>也这么做了</w:t>
+      </w:r>
+      <w:r>
+        <w:rPr>
+          <w:rFonts w:hint="eastAsia"/>
+        </w:rPr>
+        <w:t>。</w:t>
+      </w:r>
+      <w:r>
+        <w:rPr>
+          <w:rFonts w:hint="eastAsia"/>
+        </w:rPr>
+        <w:t>反过来，当</w:t>
+      </w:r>
+      <w:r>
+        <w:rPr>
+          <w:rFonts w:hint="eastAsia"/>
+        </w:rPr>
+        <w:t>Q</w:t>
+      </w:r>
+      <w:r>
+        <w:rPr>
+          <w:rFonts w:hint="eastAsia"/>
+        </w:rPr>
+        <w:t>最终确认</w:t>
+      </w:r>
+      <w:r>
+        <w:rPr>
+          <w:rFonts w:hint="eastAsia"/>
+        </w:rPr>
+        <w:t>P</w:t>
+      </w:r>
+      <w:r>
+        <w:rPr>
+          <w:rFonts w:hint="eastAsia"/>
+        </w:rPr>
+        <w:t>之前发送的选举消息时，它也会将最合适的节点传递给</w:t>
+      </w:r>
+      <w:r>
+        <w:rPr>
+          <w:rFonts w:hint="eastAsia"/>
+        </w:rPr>
+        <w:t>P</w:t>
+      </w:r>
+      <w:r>
+        <w:rPr>
+          <w:rFonts w:hint="eastAsia"/>
+        </w:rPr>
+        <w:t>。</w:t>
+      </w:r>
+      <w:r>
+        <w:rPr>
+          <w:rFonts w:hint="eastAsia"/>
+        </w:rPr>
+        <w:t>通过这种方式，源最终将知道选择哪个节点为</w:t>
+      </w:r>
+      <w:r>
+        <w:rPr>
+          <w:rFonts w:hint="eastAsia"/>
+        </w:rPr>
+        <w:t>leader</w:t>
+      </w:r>
+      <w:r>
+        <w:rPr>
+          <w:rFonts w:hint="eastAsia"/>
+        </w:rPr>
+        <w:t>最好，然后它将该信息广播给所有其他节点</w:t>
+      </w:r>
+      <w:r>
+        <w:rPr>
+          <w:rFonts w:hint="eastAsia"/>
+        </w:rPr>
+        <w:t>。</w:t>
+      </w:r>
+    </w:p>
+    <w:p>
+      <w:r>
+        <w:tab/>
+      </w:r>
+      <w:r>
+        <w:rPr>
+          <w:rFonts w:hint="eastAsia"/>
+        </w:rPr>
+        <w:t>这个过程如图</w:t>
+      </w:r>
+      <w:r>
+        <w:rPr>
+          <w:rFonts w:hint="eastAsia"/>
+        </w:rPr>
+        <w:t>6.22</w:t>
+      </w:r>
+      <w:r>
+        <w:rPr>
+          <w:rFonts w:hint="eastAsia"/>
+        </w:rPr>
+        <w:t>所示。</w:t>
+      </w:r>
+      <w:r>
+        <w:rPr>
+          <w:rFonts w:hint="eastAsia"/>
+        </w:rPr>
+        <w:t>每个节点都有一个容量。网络广播从节点</w:t>
+      </w:r>
+      <w:r>
+        <w:rPr>
+          <w:rFonts w:hint="eastAsia"/>
+        </w:rPr>
+        <w:t>b</w:t>
+      </w:r>
+      <w:r>
+        <w:rPr>
+          <w:rFonts w:hint="eastAsia"/>
+        </w:rPr>
+        <w:t>和</w:t>
+      </w:r>
+      <w:r>
+        <w:rPr>
+          <w:rFonts w:hint="eastAsia"/>
+        </w:rPr>
+        <w:t>j</w:t>
+      </w:r>
+      <w:r>
+        <w:rPr>
+          <w:rFonts w:hint="eastAsia"/>
+        </w:rPr>
+        <w:t>发起，如图</w:t>
+      </w:r>
+      <w:r>
+        <w:rPr>
+          <w:rFonts w:hint="eastAsia"/>
+        </w:rPr>
+        <w:t>6</w:t>
+      </w:r>
+      <w:r>
+        <w:t>.22(b)</w:t>
+      </w:r>
+      <w:r>
+        <w:rPr>
+          <w:rFonts w:hint="eastAsia"/>
+        </w:rPr>
+        <w:t>，到</w:t>
+      </w:r>
+      <w:r>
+        <w:rPr>
+          <w:rFonts w:hint="eastAsia"/>
+        </w:rPr>
+        <w:t>6</w:t>
+      </w:r>
+      <w:r>
+        <w:t>.22(e)</w:t>
+      </w:r>
+      <w:r>
+        <w:rPr>
+          <w:rFonts w:hint="eastAsia"/>
+        </w:rPr>
+        <w:t>时，选举的消息传播到了所有节点，这里省略了</w:t>
+      </w:r>
+      <w:r>
+        <w:rPr>
+          <w:rFonts w:hint="eastAsia"/>
+        </w:rPr>
+        <w:t>f</w:t>
+      </w:r>
+      <w:r>
+        <w:rPr>
+          <w:rFonts w:hint="eastAsia"/>
+        </w:rPr>
+        <w:t>和</w:t>
+      </w:r>
+      <w:r>
+        <w:rPr>
+          <w:rFonts w:hint="eastAsia"/>
+        </w:rPr>
+        <w:t>i</w:t>
+      </w:r>
+      <w:r>
+        <w:rPr>
+          <w:rFonts w:hint="eastAsia"/>
+        </w:rPr>
+        <w:t>的传播。然后每个节点都向其父节点报告容量最大的节点，如图</w:t>
+      </w:r>
+      <w:r>
+        <w:rPr>
+          <w:rFonts w:hint="eastAsia"/>
+        </w:rPr>
+        <w:t>6</w:t>
+      </w:r>
+      <w:r>
+        <w:t>.22(f)</w:t>
+      </w:r>
+      <w:r>
+        <w:rPr>
+          <w:rFonts w:hint="eastAsia"/>
+        </w:rPr>
+        <w:t>。</w:t>
+      </w:r>
+      <w:r>
+        <w:rPr>
+          <w:rFonts w:hint="eastAsia"/>
+        </w:rPr>
+        <w:t>例如，当节点</w:t>
+      </w:r>
+      <w:r>
+        <w:rPr>
+          <w:rFonts w:hint="eastAsia"/>
+        </w:rPr>
+        <w:t>g</w:t>
+      </w:r>
+      <w:r>
+        <w:rPr>
+          <w:rFonts w:hint="eastAsia"/>
+        </w:rPr>
+        <w:t>收到其子节点</w:t>
+      </w:r>
+      <w:r>
+        <w:rPr>
+          <w:rFonts w:hint="eastAsia"/>
+        </w:rPr>
+        <w:t>e</w:t>
+      </w:r>
+      <w:r>
+        <w:rPr>
+          <w:rFonts w:hint="eastAsia"/>
+        </w:rPr>
+        <w:t>和</w:t>
+      </w:r>
+      <w:r>
+        <w:rPr>
+          <w:rFonts w:hint="eastAsia"/>
+        </w:rPr>
+        <w:t>h</w:t>
+      </w:r>
+      <w:r>
+        <w:rPr>
+          <w:rFonts w:hint="eastAsia"/>
+        </w:rPr>
+        <w:t>的确认时，它会注意到</w:t>
+      </w:r>
+      <w:r>
+        <w:rPr>
+          <w:rFonts w:hint="eastAsia"/>
+        </w:rPr>
+        <w:t>h</w:t>
+      </w:r>
+      <w:r>
+        <w:rPr>
+          <w:rFonts w:hint="eastAsia"/>
+        </w:rPr>
+        <w:t>是最好的节点，将</w:t>
+      </w:r>
+      <w:r>
+        <w:rPr>
+          <w:rFonts w:hint="eastAsia"/>
+        </w:rPr>
+        <w:t>[h, 8]</w:t>
+      </w:r>
+      <w:r>
+        <w:rPr>
+          <w:rFonts w:hint="eastAsia"/>
+        </w:rPr>
+        <w:t>传播到它自己的父节点</w:t>
+      </w:r>
+      <w:r>
+        <w:rPr>
+          <w:rFonts w:hint="eastAsia"/>
+        </w:rPr>
+        <w:t>b</w:t>
+      </w:r>
+      <w:r>
+        <w:rPr>
+          <w:rFonts w:hint="eastAsia"/>
+        </w:rPr>
+        <w:t>。</w:t>
+      </w:r>
+      <w:r>
+        <w:rPr>
+          <w:rFonts w:hint="eastAsia"/>
+        </w:rPr>
+        <w:t>最后，源节点将注意到</w:t>
+      </w:r>
+      <w:r>
+        <w:rPr>
+          <w:rFonts w:hint="eastAsia"/>
+        </w:rPr>
+        <w:t>h</w:t>
+      </w:r>
+      <w:r>
+        <w:rPr>
+          <w:rFonts w:hint="eastAsia"/>
+        </w:rPr>
+        <w:t>是最好的</w:t>
+      </w:r>
+      <w:r>
+        <w:rPr>
+          <w:rFonts w:hint="eastAsia"/>
+        </w:rPr>
+        <w:t>leader</w:t>
+      </w:r>
+      <w:r>
+        <w:rPr>
+          <w:rFonts w:hint="eastAsia"/>
+        </w:rPr>
+        <w:t>，并将此信息广播给所有其他节点。</w:t>
+      </w:r>
+    </w:p>
+    <w:p>
+      <w:pPr>
+        <w:ind w:firstLineChars="200" w:firstLine="420"/>
+      </w:pPr>
+      <w:r>
+        <w:rPr>
+          <w:rFonts w:hint="eastAsia"/>
+        </w:rPr>
+        <w:t>当发起多个选举时，每个节点将决定只加入一个选举</w:t>
+      </w:r>
+      <w:r>
+        <w:rPr>
+          <w:rFonts w:hint="eastAsia"/>
+        </w:rPr>
+        <w:t>。</w:t>
+      </w:r>
+      <w:r>
+        <w:rPr>
+          <w:rFonts w:hint="eastAsia"/>
+        </w:rPr>
+        <w:t>为此，每个源都用唯一的标识符标记其选择消息</w:t>
+      </w:r>
+      <w:r>
+        <w:rPr>
+          <w:rFonts w:hint="eastAsia"/>
+        </w:rPr>
+        <w:t>。</w:t>
+      </w:r>
+      <w:r>
+        <w:rPr>
+          <w:rFonts w:hint="eastAsia"/>
+        </w:rPr>
+        <w:t>节点将只参与标识符最高的选举，停止在其他选举中运行的任何参与</w:t>
+      </w:r>
+      <w:r>
+        <w:rPr>
+          <w:rFonts w:hint="eastAsia"/>
+        </w:rPr>
+        <w:t>。通过一些小的调整，这个协议也可适用于出现网络分区以及网络中新增或减少节点的情况。</w:t>
+      </w:r>
+    </w:p>
+    <w:p/>
+    <w:p>
+      <w:pPr>
+        <w:rPr>
+          <w:b/>
+        </w:rPr>
+      </w:pPr>
+      <w:r>
+        <w:rPr>
+          <w:rFonts w:hint="eastAsia"/>
+          <w:b/>
+        </w:rPr>
+        <w:t>大规模系统的选举</w:t>
+      </w:r>
+    </w:p>
+    <w:p>
+      <w:pPr>
+        <w:rPr>
+          <w:rFonts w:hint="eastAsia"/>
+        </w:rPr>
+      </w:pPr>
+      <w:r>
+        <w:rPr>
+          <w:rFonts w:hint="eastAsia"/>
+        </w:rPr>
+        <w:t>许多</w:t>
+      </w:r>
+      <w:r>
+        <w:rPr>
+          <w:rFonts w:hint="eastAsia"/>
+        </w:rPr>
+        <w:t>leader</w:t>
+      </w:r>
+      <w:r>
+        <w:rPr>
+          <w:rFonts w:hint="eastAsia"/>
+        </w:rPr>
+        <w:t>选举算法只适用于相对较小的分布式系统</w:t>
+      </w:r>
+      <w:r>
+        <w:rPr>
+          <w:rFonts w:hint="eastAsia"/>
+        </w:rPr>
+        <w:t>。</w:t>
+      </w:r>
+      <w:r>
+        <w:rPr>
+          <w:rFonts w:hint="eastAsia"/>
+        </w:rPr>
+        <w:t>此外，算法通常只关注单个节点的选择</w:t>
+      </w:r>
+      <w:r>
+        <w:rPr>
+          <w:rFonts w:hint="eastAsia"/>
+        </w:rPr>
+        <w:t>。</w:t>
+      </w:r>
+      <w:r>
+        <w:rPr>
+          <w:rFonts w:hint="eastAsia"/>
+        </w:rPr>
+        <w:t>在某些情况下，实际上应该选择多个节点，例如在</w:t>
       </w:r>
       <w:r>
         <w:rPr>
@@ -18775,130 +20451,4696 @@
         <w:t>p</w:t>
       </w:r>
       <w:r>
-        <w:t>6</w:t>
-      </w:r>
-      <w:r>
-        <w:rPr>
-          <w:rFonts w:hint="eastAsia"/>
-        </w:rPr>
-        <w:t>现在就需要做这些事情。</w:t>
-      </w:r>
-      <w:r>
-        <w:rPr>
-          <w:rFonts w:hint="eastAsia"/>
-        </w:rPr>
-        <w:t>当它准备接管时，它通过向所有正在运行的进程发送协调器消息来宣布接管</w:t>
-      </w:r>
-      <w:r>
-        <w:rPr>
-          <w:rFonts w:hint="eastAsia"/>
-        </w:rPr>
-        <w:t>。</w:t>
-      </w:r>
-      <w:r>
-        <w:rPr>
-          <w:rFonts w:hint="eastAsia"/>
+        <w:t>eer-to-peer</w:t>
+      </w:r>
+      <w:r>
+        <w:rPr>
+          <w:rFonts w:hint="eastAsia"/>
+        </w:rPr>
+        <w:t>网络中的</w:t>
+      </w:r>
+      <w:r>
+        <w:rPr>
+          <w:rFonts w:hint="eastAsia"/>
+          <w:b/>
+        </w:rPr>
+        <w:t>super</w:t>
+      </w:r>
+      <w:r>
+        <w:rPr>
+          <w:b/>
+        </w:rPr>
+        <w:t xml:space="preserve"> </w:t>
+      </w:r>
+      <w:r>
+        <w:rPr>
+          <w:rFonts w:hint="eastAsia"/>
+          <w:b/>
+        </w:rPr>
+        <w:t>p</w:t>
+      </w:r>
+      <w:r>
+        <w:rPr>
+          <w:b/>
+        </w:rPr>
+        <w:t>eer</w:t>
+      </w:r>
+      <w:r>
+        <w:rPr>
+          <w:rFonts w:hint="eastAsia"/>
+        </w:rPr>
+        <w:t>点，我们在第</w:t>
+      </w:r>
+      <w:r>
+        <w:rPr>
+          <w:rFonts w:hint="eastAsia"/>
+        </w:rPr>
+        <w:t>2.3</w:t>
+      </w:r>
+      <w:r>
+        <w:rPr>
+          <w:rFonts w:hint="eastAsia"/>
+        </w:rPr>
+        <w:t>节中讨论过</w:t>
+      </w:r>
+      <w:r>
+        <w:rPr>
+          <w:rFonts w:hint="eastAsia"/>
+        </w:rPr>
+        <w:t>。</w:t>
+      </w:r>
+      <w:r>
+        <w:rPr>
+          <w:rFonts w:hint="eastAsia"/>
+        </w:rPr>
+        <w:t>在本节中，我们将特别关注选择</w:t>
+      </w:r>
+      <w:r>
+        <w:rPr>
+          <w:rFonts w:hint="eastAsia"/>
+          <w:b/>
+        </w:rPr>
+        <w:t>super</w:t>
+      </w:r>
+      <w:r>
+        <w:rPr>
+          <w:b/>
+        </w:rPr>
+        <w:t xml:space="preserve"> </w:t>
+      </w:r>
+      <w:r>
+        <w:rPr>
+          <w:rFonts w:hint="eastAsia"/>
+          <w:b/>
+        </w:rPr>
+        <w:t>p</w:t>
+      </w:r>
+      <w:r>
+        <w:rPr>
+          <w:b/>
+        </w:rPr>
+        <w:t>eer</w:t>
+      </w:r>
+      <w:r>
+        <w:rPr>
+          <w:rFonts w:hint="eastAsia"/>
+          <w:b/>
+        </w:rPr>
+        <w:t>点</w:t>
+      </w:r>
+      <w:r>
+        <w:rPr>
+          <w:rFonts w:hint="eastAsia"/>
+        </w:rPr>
+        <w:t>的问题</w:t>
+      </w:r>
+    </w:p>
+    <w:p>
+      <w:pPr>
+        <w:ind w:firstLineChars="200" w:firstLine="422"/>
+        <w:rPr>
+          <w:rFonts w:hint="eastAsia"/>
+        </w:rPr>
+      </w:pPr>
+      <w:r>
+        <w:rPr>
+          <w:rFonts w:hint="eastAsia"/>
+          <w:b/>
+        </w:rPr>
+        <w:t>super</w:t>
+      </w:r>
+      <w:r>
+        <w:rPr>
+          <w:b/>
+        </w:rPr>
+        <w:t xml:space="preserve"> </w:t>
+      </w:r>
+      <w:r>
+        <w:rPr>
+          <w:rFonts w:hint="eastAsia"/>
+          <w:b/>
+        </w:rPr>
+        <w:t>p</w:t>
+      </w:r>
+      <w:r>
+        <w:rPr>
+          <w:b/>
+        </w:rPr>
+        <w:t>eer</w:t>
+      </w:r>
+      <w:r>
+        <w:rPr>
+          <w:rFonts w:hint="eastAsia"/>
+        </w:rPr>
+        <w:t>点选择需要满足以下要求</w:t>
+      </w:r>
+      <w:r>
+        <w:rPr>
+          <w:rFonts w:hint="eastAsia"/>
+        </w:rPr>
+        <w:t>(</w:t>
+      </w:r>
+      <w:r>
+        <w:rPr>
+          <w:rFonts w:hint="eastAsia"/>
+        </w:rPr>
+        <w:t>参见</w:t>
+      </w:r>
+      <w:r>
+        <w:rPr>
+          <w:rFonts w:hint="eastAsia"/>
+        </w:rPr>
+        <w:t>[Lo et al.</w:t>
+      </w:r>
+      <w:r>
+        <w:rPr>
+          <w:rFonts w:hint="eastAsia"/>
+        </w:rPr>
+        <w:t>，</w:t>
+      </w:r>
+      <w:r>
+        <w:rPr>
+          <w:rFonts w:hint="eastAsia"/>
+        </w:rPr>
+        <w:t xml:space="preserve"> 2005]):</w:t>
+      </w:r>
+    </w:p>
+    <w:p>
+      <w:pPr>
+        <w:pStyle w:val="ad"/>
+        <w:numPr>
+          <w:ilvl w:val="0"/>
+          <w:numId w:val="5"/>
+        </w:numPr>
+        <w:ind w:firstLineChars="0"/>
+      </w:pPr>
+      <w:r>
+        <w:rPr>
+          <w:rFonts w:hint="eastAsia"/>
+        </w:rPr>
+        <w:t>普通节点应该具有对</w:t>
+      </w:r>
+      <w:r>
+        <w:rPr>
+          <w:rFonts w:hint="eastAsia"/>
+          <w:b/>
+        </w:rPr>
+        <w:t>super</w:t>
+      </w:r>
+      <w:r>
+        <w:rPr>
+          <w:b/>
+        </w:rPr>
+        <w:t xml:space="preserve"> </w:t>
+      </w:r>
+      <w:r>
+        <w:rPr>
+          <w:rFonts w:hint="eastAsia"/>
+          <w:b/>
+        </w:rPr>
+        <w:t>p</w:t>
+      </w:r>
+      <w:r>
+        <w:rPr>
+          <w:b/>
+        </w:rPr>
+        <w:t>eer</w:t>
+      </w:r>
+      <w:r>
+        <w:rPr>
+          <w:rFonts w:hint="eastAsia"/>
+        </w:rPr>
+        <w:t>节点的低延迟访问。</w:t>
+      </w:r>
+      <w:r>
+        <w:rPr>
+          <w:rFonts w:hint="eastAsia"/>
+        </w:rPr>
+        <w:t>、</w:t>
+      </w:r>
+    </w:p>
+    <w:p>
+      <w:pPr>
+        <w:pStyle w:val="ad"/>
+        <w:numPr>
+          <w:ilvl w:val="0"/>
+          <w:numId w:val="5"/>
+        </w:numPr>
+        <w:ind w:firstLineChars="0"/>
+      </w:pPr>
+      <w:r>
+        <w:rPr>
+          <w:rFonts w:hint="eastAsia"/>
+          <w:b/>
+        </w:rPr>
+        <w:t>super</w:t>
+      </w:r>
+      <w:r>
+        <w:rPr>
+          <w:b/>
+        </w:rPr>
+        <w:t xml:space="preserve"> </w:t>
+      </w:r>
+      <w:r>
+        <w:rPr>
+          <w:rFonts w:hint="eastAsia"/>
+          <w:b/>
+        </w:rPr>
+        <w:t>p</w:t>
+      </w:r>
+      <w:r>
+        <w:rPr>
+          <w:b/>
+        </w:rPr>
+        <w:t>eer</w:t>
+      </w:r>
+      <w:r>
+        <w:rPr>
+          <w:rFonts w:hint="eastAsia"/>
+        </w:rPr>
+        <w:t>应该均匀地分布在覆盖网络中。</w:t>
+      </w:r>
+    </w:p>
+    <w:p>
+      <w:pPr>
+        <w:pStyle w:val="ad"/>
+        <w:numPr>
+          <w:ilvl w:val="0"/>
+          <w:numId w:val="5"/>
+        </w:numPr>
+        <w:ind w:firstLineChars="0"/>
+        <w:rPr>
+          <w:rFonts w:hint="eastAsia"/>
+        </w:rPr>
+      </w:pPr>
+      <w:r>
+        <w:rPr>
+          <w:rFonts w:hint="eastAsia"/>
+        </w:rPr>
+        <w:t>相对于覆盖网络中的节点总数，应该有一个预定义的</w:t>
+      </w:r>
+      <w:r>
+        <w:rPr>
+          <w:rFonts w:hint="eastAsia"/>
+          <w:b/>
+        </w:rPr>
+        <w:t>super</w:t>
+      </w:r>
+      <w:r>
+        <w:rPr>
+          <w:b/>
+        </w:rPr>
+        <w:t xml:space="preserve"> </w:t>
+      </w:r>
+      <w:r>
+        <w:rPr>
+          <w:rFonts w:hint="eastAsia"/>
+          <w:b/>
+        </w:rPr>
+        <w:t>p</w:t>
+      </w:r>
+      <w:r>
+        <w:rPr>
+          <w:b/>
+        </w:rPr>
+        <w:t>eer</w:t>
+      </w:r>
+      <w:r>
+        <w:rPr>
+          <w:rFonts w:hint="eastAsia"/>
+        </w:rPr>
+        <w:t>点部分。</w:t>
+      </w:r>
+    </w:p>
+    <w:p>
+      <w:pPr>
+        <w:pStyle w:val="ad"/>
+        <w:numPr>
+          <w:ilvl w:val="0"/>
+          <w:numId w:val="5"/>
+        </w:numPr>
+        <w:ind w:firstLineChars="0"/>
+        <w:rPr>
+          <w:rFonts w:hint="eastAsia"/>
+        </w:rPr>
+      </w:pPr>
+      <w:r>
+        <w:rPr>
+          <w:rFonts w:hint="eastAsia"/>
+        </w:rPr>
+        <w:t>每个超级对等点的服务不应该超过固定数量的普通节点</w:t>
+      </w:r>
+    </w:p>
+    <w:p>
+      <w:pPr>
+        <w:rPr>
+          <w:b/>
+        </w:rPr>
+      </w:pPr>
+      <w:r>
+        <w:rPr>
+          <w:rFonts w:hint="eastAsia"/>
+        </w:rPr>
+        <w:t>在基于</w:t>
+      </w:r>
+      <w:r>
+        <w:rPr>
+          <w:rFonts w:hint="eastAsia"/>
+        </w:rPr>
+        <w:t>dhb</w:t>
+      </w:r>
+      <w:r>
+        <w:rPr>
+          <w:rFonts w:hint="eastAsia"/>
+        </w:rPr>
+        <w:t>的系统中，基本思想是为</w:t>
+      </w:r>
+      <w:r>
+        <w:rPr>
+          <w:rFonts w:hint="eastAsia"/>
+          <w:b/>
+        </w:rPr>
+        <w:t>super</w:t>
+      </w:r>
+      <w:r>
+        <w:rPr>
+          <w:b/>
+        </w:rPr>
+        <w:t xml:space="preserve"> </w:t>
+      </w:r>
+      <w:r>
+        <w:rPr>
+          <w:rFonts w:hint="eastAsia"/>
+          <w:b/>
+        </w:rPr>
+        <w:t>p</w:t>
+      </w:r>
+      <w:r>
+        <w:rPr>
+          <w:b/>
+        </w:rPr>
+        <w:t>eer</w:t>
+      </w:r>
+      <w:r>
+        <w:rPr>
+          <w:rFonts w:hint="eastAsia"/>
+        </w:rPr>
+        <w:t>点保留一小部分标识符空间</w:t>
+      </w:r>
+      <w:r>
+        <w:rPr>
+          <w:rFonts w:hint="eastAsia"/>
+        </w:rPr>
+        <w:t>。</w:t>
+      </w:r>
+      <w:r>
+        <w:rPr>
+          <w:rFonts w:hint="eastAsia"/>
+        </w:rPr>
+        <w:t>在基于</w:t>
+      </w:r>
+      <w:r>
+        <w:rPr>
+          <w:rFonts w:hint="eastAsia"/>
+        </w:rPr>
+        <w:t>dhg</w:t>
+      </w:r>
+      <w:r>
+        <w:rPr>
+          <w:rFonts w:hint="eastAsia"/>
+        </w:rPr>
+        <w:t>的系统中，每个节点接收一个随机的、统一分配的</w:t>
+      </w:r>
+      <w:r>
+        <w:rPr>
+          <w:rFonts w:hint="eastAsia"/>
+        </w:rPr>
+        <w:t>m</w:t>
+      </w:r>
+      <w:r>
+        <w:rPr>
+          <w:rFonts w:hint="eastAsia"/>
+        </w:rPr>
+        <w:t>位标识符</w:t>
+      </w:r>
+      <w:r>
+        <w:rPr>
+          <w:rFonts w:hint="eastAsia"/>
+        </w:rPr>
+        <w:t>。</w:t>
+      </w:r>
+      <w:r>
+        <w:rPr>
+          <w:rFonts w:hint="eastAsia"/>
+        </w:rPr>
+        <w:t>现在我们将前</w:t>
+      </w:r>
+      <w:r>
+        <w:rPr>
+          <w:rFonts w:hint="eastAsia"/>
+        </w:rPr>
+        <w:t>k</w:t>
+      </w:r>
+      <w:r>
+        <w:rPr>
+          <w:rFonts w:hint="eastAsia"/>
+        </w:rPr>
+        <w:t>个</w:t>
+      </w:r>
+      <w:r>
+        <w:rPr>
+          <w:rFonts w:hint="eastAsia"/>
+        </w:rPr>
+        <w:t>bit</w:t>
+      </w:r>
+      <w:r>
+        <w:rPr>
+          <w:rFonts w:hint="eastAsia"/>
+        </w:rPr>
+        <w:t>进行翻转来表示</w:t>
+      </w:r>
+      <w:r>
+        <w:rPr>
+          <w:rFonts w:hint="eastAsia"/>
+          <w:b/>
+        </w:rPr>
+        <w:t>super</w:t>
+      </w:r>
+      <w:r>
+        <w:rPr>
+          <w:b/>
+        </w:rPr>
+        <w:t xml:space="preserve"> </w:t>
+      </w:r>
+      <w:r>
+        <w:rPr>
+          <w:rFonts w:hint="eastAsia"/>
+          <w:b/>
+        </w:rPr>
+        <w:t>p</w:t>
+      </w:r>
+      <w:r>
+        <w:rPr>
+          <w:b/>
+        </w:rPr>
+        <w:t>eer</w:t>
+      </w:r>
+      <w:r>
+        <w:rPr>
+          <w:rFonts w:hint="eastAsia"/>
+        </w:rPr>
+        <w:t>点。</w:t>
+      </w:r>
+      <w:r>
+        <w:rPr>
+          <w:rFonts w:hint="eastAsia"/>
+        </w:rPr>
+        <w:t>例如，如果我们需要</w:t>
+      </w:r>
+      <w:r>
+        <w:rPr>
+          <w:rFonts w:hint="eastAsia"/>
+        </w:rPr>
+        <w:t>N</w:t>
+      </w:r>
+      <w:r>
+        <w:rPr>
+          <w:rFonts w:hint="eastAsia"/>
+        </w:rPr>
+        <w:t>个</w:t>
+      </w:r>
+      <w:r>
+        <w:rPr>
+          <w:rFonts w:hint="eastAsia"/>
+          <w:b/>
+        </w:rPr>
+        <w:t>super</w:t>
+      </w:r>
+      <w:r>
+        <w:rPr>
+          <w:b/>
+        </w:rPr>
+        <w:t xml:space="preserve"> </w:t>
+      </w:r>
+      <w:r>
+        <w:rPr>
+          <w:rFonts w:hint="eastAsia"/>
+          <w:b/>
+        </w:rPr>
+        <w:t>p</w:t>
+      </w:r>
+      <w:r>
+        <w:rPr>
+          <w:b/>
+        </w:rPr>
+        <w:t>eer</w:t>
+      </w:r>
+      <w:r>
+        <w:rPr>
+          <w:rFonts w:hint="eastAsia"/>
+        </w:rPr>
+        <w:t>点，那么前</w:t>
+      </w:r>
+      <w:r>
+        <w:rPr>
+          <w:rFonts w:hint="eastAsia"/>
+        </w:rPr>
+        <w:t xml:space="preserve"> log</w:t>
+      </w:r>
+      <w:r>
+        <w:t>2(N)</w:t>
+      </w:r>
+      <w:r>
+        <w:rPr>
+          <w:rFonts w:hint="eastAsia"/>
+        </w:rPr>
+        <w:t>[</w:t>
+      </w:r>
+      <w:r>
+        <w:rPr>
+          <w:rFonts w:hint="eastAsia"/>
+        </w:rPr>
+        <w:t>向上取整</w:t>
+      </w:r>
+      <w:r>
+        <w:t xml:space="preserve">] </w:t>
+      </w:r>
+      <w:r>
+        <w:rPr>
+          <w:rFonts w:hint="eastAsia"/>
+        </w:rPr>
+        <w:t>bit</w:t>
+      </w:r>
+      <w:r>
+        <w:rPr>
+          <w:rFonts w:hint="eastAsia"/>
+        </w:rPr>
+        <w:t>可以用来表示这些</w:t>
+      </w:r>
+      <w:r>
+        <w:rPr>
+          <w:rFonts w:hint="eastAsia"/>
+          <w:b/>
+        </w:rPr>
+        <w:t>super</w:t>
+      </w:r>
+      <w:r>
+        <w:rPr>
+          <w:b/>
+        </w:rPr>
+        <w:t xml:space="preserve"> </w:t>
+      </w:r>
+      <w:r>
+        <w:rPr>
+          <w:rFonts w:hint="eastAsia"/>
+          <w:b/>
+        </w:rPr>
+        <w:t>p</w:t>
+      </w:r>
+      <w:r>
+        <w:rPr>
+          <w:b/>
+        </w:rPr>
+        <w:t>eer</w:t>
+      </w:r>
+      <w:r>
+        <w:rPr>
+          <w:rFonts w:hint="eastAsia"/>
+          <w:b/>
+        </w:rPr>
+        <w:t>点。</w:t>
+      </w:r>
+    </w:p>
+    <w:p>
+      <w:r>
+        <w:rPr>
+          <w:b/>
+        </w:rPr>
+        <w:tab/>
+      </w:r>
+      <w:r>
+        <w:rPr>
+          <w:rFonts w:hint="eastAsia"/>
+        </w:rPr>
+        <w:t>为了解释，我们假定了一个</w:t>
+      </w:r>
+      <w:r>
+        <w:rPr>
+          <w:rFonts w:hint="eastAsia"/>
+        </w:rPr>
+        <w:t>Chord</w:t>
+      </w:r>
+      <w:r>
+        <w:t xml:space="preserve"> </w:t>
+      </w:r>
+      <w:r>
+        <w:rPr>
+          <w:rFonts w:hint="eastAsia"/>
+        </w:rPr>
+        <w:t>system</w:t>
+      </w:r>
+      <w:r>
+        <w:t xml:space="preserve"> </w:t>
+      </w:r>
+      <w:r>
+        <w:rPr>
+          <w:rFonts w:hint="eastAsia"/>
+        </w:rPr>
+        <w:t>系统，设置</w:t>
+      </w:r>
+      <w:r>
+        <w:rPr>
+          <w:rFonts w:hint="eastAsia"/>
+        </w:rPr>
+        <w:t>m</w:t>
+      </w:r>
+      <w:r>
+        <w:t>=8</w:t>
+      </w:r>
+      <w:r>
+        <w:rPr>
+          <w:rFonts w:hint="eastAsia"/>
+        </w:rPr>
+        <w:t>，</w:t>
+      </w:r>
+      <w:r>
+        <w:rPr>
+          <w:rFonts w:hint="eastAsia"/>
+        </w:rPr>
+        <w:t>k=</w:t>
+      </w:r>
+      <w:r>
+        <w:t>3.</w:t>
+      </w:r>
+      <w:r>
+        <w:rPr>
+          <w:rFonts w:hint="eastAsia"/>
+        </w:rPr>
+        <w:t xml:space="preserve"> </w:t>
+      </w:r>
+      <w:r>
+        <w:rPr>
+          <w:rFonts w:hint="eastAsia"/>
+        </w:rPr>
+        <w:t>当查找负责特定密钥</w:t>
+      </w:r>
+      <w:r>
+        <w:rPr>
+          <w:rFonts w:hint="eastAsia"/>
+        </w:rPr>
+        <w:t>K</w:t>
+      </w:r>
+      <w:r>
+        <w:rPr>
+          <w:rFonts w:hint="eastAsia"/>
+        </w:rPr>
+        <w:t>的节点时，我们可以首先决定将查找请求路由到负责模式</w:t>
+      </w:r>
+      <w:r>
+        <w:rPr>
+          <w:rFonts w:hint="eastAsia"/>
+        </w:rPr>
+        <w:t>K^11100000</w:t>
+      </w:r>
+      <w:r>
+        <w:rPr>
+          <w:rFonts w:hint="eastAsia"/>
+        </w:rPr>
+        <w:t>的节点，然后将该节点视为</w:t>
+      </w:r>
+      <w:r>
+        <w:rPr>
+          <w:rFonts w:hint="eastAsia"/>
+          <w:b/>
+        </w:rPr>
+        <w:t>super</w:t>
+      </w:r>
+      <w:r>
+        <w:rPr>
+          <w:b/>
+        </w:rPr>
+        <w:t xml:space="preserve"> </w:t>
+      </w:r>
+      <w:r>
+        <w:rPr>
+          <w:rFonts w:hint="eastAsia"/>
+          <w:b/>
+        </w:rPr>
+        <w:t>p</w:t>
+      </w:r>
+      <w:r>
+        <w:rPr>
+          <w:b/>
+        </w:rPr>
+        <w:t>eer</w:t>
+      </w:r>
+      <w:r>
+        <w:rPr>
+          <w:rFonts w:hint="eastAsia"/>
+        </w:rPr>
+        <w:t>。</w:t>
+      </w:r>
+      <w:r>
+        <w:rPr>
+          <w:rFonts w:hint="eastAsia"/>
+        </w:rPr>
+        <w:t>注意，每个具有标识符</w:t>
+      </w:r>
+      <w:r>
+        <w:rPr>
+          <w:rFonts w:hint="eastAsia"/>
+        </w:rPr>
+        <w:t>ID</w:t>
+      </w:r>
+      <w:r>
+        <w:rPr>
+          <w:rFonts w:hint="eastAsia"/>
+        </w:rPr>
+        <w:t>的节点都可以通过查找</w:t>
+      </w:r>
+      <w:r>
+        <w:rPr>
+          <w:rFonts w:hint="eastAsia"/>
+        </w:rPr>
+        <w:t>ID ^ 11100000</w:t>
+      </w:r>
+      <w:r>
+        <w:rPr>
+          <w:rFonts w:hint="eastAsia"/>
+        </w:rPr>
+        <w:t>来检查它是否是超级对等节点，以查看这个请求是否路由到它自己</w:t>
+      </w:r>
+      <w:r>
+        <w:rPr>
+          <w:rFonts w:hint="eastAsia"/>
+        </w:rPr>
+        <w:t>。</w:t>
+      </w:r>
+      <w:r>
+        <w:rPr>
+          <w:rFonts w:hint="eastAsia"/>
+        </w:rPr>
+        <w:t>如果将节点标识符统一分配给节点，可以看到，在总共有</w:t>
+      </w:r>
+      <w:r>
+        <w:rPr>
+          <w:rFonts w:hint="eastAsia"/>
+        </w:rPr>
+        <w:t>N</w:t>
+      </w:r>
+      <w:r>
+        <w:rPr>
+          <w:rFonts w:hint="eastAsia"/>
+        </w:rPr>
+        <w:t>个节点时，超级对等点的数量平均为</w:t>
+      </w:r>
+      <w:r>
+        <w:rPr>
+          <w:rFonts w:hint="eastAsia"/>
+        </w:rPr>
+        <w:t>2</w:t>
+      </w:r>
+      <w:r>
+        <w:t>^(</w:t>
+      </w:r>
+      <w:r>
+        <w:rPr>
+          <w:rFonts w:hint="eastAsia"/>
+        </w:rPr>
+        <w:t xml:space="preserve">k </w:t>
+      </w:r>
+      <w:r>
+        <w:t>–</w:t>
+      </w:r>
+      <w:r>
+        <w:rPr>
+          <w:rFonts w:hint="eastAsia"/>
+        </w:rPr>
+        <w:t xml:space="preserve"> m</w:t>
+      </w:r>
+      <w:r>
+        <w:t>)</w:t>
+      </w:r>
+      <w:r>
+        <w:t xml:space="preserve"> *</w:t>
+      </w:r>
+      <w:r>
+        <w:rPr>
+          <w:rFonts w:hint="eastAsia"/>
+        </w:rPr>
+        <w:t>N</w:t>
+      </w:r>
+      <w:r>
+        <w:rPr>
+          <w:rFonts w:hint="eastAsia"/>
+        </w:rPr>
+        <w:t>。</w:t>
+      </w:r>
+    </w:p>
+    <w:p>
+      <w:pPr>
+        <w:rPr>
+          <w:rFonts w:hint="eastAsia"/>
+        </w:rPr>
+      </w:pPr>
+      <w:r>
+        <w:tab/>
+      </w:r>
+      <w:r>
+        <w:rPr>
+          <w:rFonts w:hint="eastAsia"/>
+        </w:rPr>
+        <w:t>另一种完全不同的方法是基于多维几何空间中的定位节点</w:t>
+      </w:r>
+      <w:r>
+        <w:rPr>
+          <w:rFonts w:hint="eastAsia"/>
+        </w:rPr>
+        <w:t>。</w:t>
+      </w:r>
+      <w:r>
+        <w:rPr>
+          <w:rFonts w:hint="eastAsia"/>
+        </w:rPr>
+        <w:t>在本例中，假设我们需要在覆盖层中均匀地放置</w:t>
+      </w:r>
+      <w:r>
+        <w:rPr>
+          <w:rFonts w:hint="eastAsia"/>
+        </w:rPr>
+        <w:t>N</w:t>
+      </w:r>
+      <w:r>
+        <w:rPr>
+          <w:rFonts w:hint="eastAsia"/>
+        </w:rPr>
+        <w:t>个</w:t>
+      </w:r>
+      <w:r>
+        <w:rPr>
+          <w:rFonts w:hint="eastAsia"/>
+          <w:b/>
+        </w:rPr>
+        <w:t>super</w:t>
+      </w:r>
+      <w:r>
+        <w:rPr>
+          <w:b/>
+        </w:rPr>
+        <w:t xml:space="preserve"> </w:t>
+      </w:r>
+      <w:r>
+        <w:rPr>
+          <w:rFonts w:hint="eastAsia"/>
+          <w:b/>
+        </w:rPr>
+        <w:t>p</w:t>
+      </w:r>
+      <w:r>
+        <w:rPr>
+          <w:b/>
+        </w:rPr>
+        <w:t>eer</w:t>
+      </w:r>
+      <w:r>
+        <w:rPr>
+          <w:rFonts w:hint="eastAsia"/>
+        </w:rPr>
+        <w:t>点</w:t>
+      </w:r>
+      <w:r>
+        <w:rPr>
+          <w:rFonts w:hint="eastAsia"/>
+        </w:rPr>
+        <w:t>。</w:t>
+      </w:r>
+      <w:r>
+        <w:rPr>
+          <w:rFonts w:hint="eastAsia"/>
+        </w:rPr>
+        <w:t>基本思想很简单</w:t>
+      </w:r>
+      <w:r>
+        <w:rPr>
+          <w:rFonts w:hint="eastAsia"/>
+        </w:rPr>
+        <w:t>:</w:t>
+      </w:r>
+      <w:r>
+        <w:rPr>
+          <w:rFonts w:hint="eastAsia"/>
+        </w:rPr>
+        <w:t>总共有</w:t>
+      </w:r>
+      <w:r>
+        <w:rPr>
+          <w:rFonts w:hint="eastAsia"/>
+        </w:rPr>
+        <w:t>N</w:t>
+      </w:r>
+      <w:r>
+        <w:rPr>
+          <w:rFonts w:hint="eastAsia"/>
+        </w:rPr>
+        <w:t>个令牌分布在随机选择的</w:t>
+      </w:r>
+      <w:r>
+        <w:rPr>
+          <w:rFonts w:hint="eastAsia"/>
+        </w:rPr>
+        <w:t>N</w:t>
+      </w:r>
+      <w:r>
+        <w:rPr>
+          <w:rFonts w:hint="eastAsia"/>
+        </w:rPr>
+        <w:t>个节点上</w:t>
+      </w:r>
+      <w:r>
+        <w:rPr>
+          <w:rFonts w:hint="eastAsia"/>
+        </w:rPr>
+        <w:t>。</w:t>
+      </w:r>
+      <w:r>
+        <w:rPr>
+          <w:rFonts w:hint="eastAsia"/>
+        </w:rPr>
+        <w:t>任何节点都不能包含一个以上的令牌</w:t>
+      </w:r>
+      <w:r>
+        <w:rPr>
+          <w:rFonts w:hint="eastAsia"/>
+        </w:rPr>
+        <w:t>。</w:t>
+      </w:r>
+      <w:r>
+        <w:rPr>
+          <w:rFonts w:hint="eastAsia"/>
+        </w:rPr>
+        <w:t>两个令牌会相互排斥。</w:t>
+      </w:r>
+      <w:r>
+        <w:rPr>
+          <w:rFonts w:hint="eastAsia"/>
+        </w:rPr>
+        <w:t>最终的结果是，如果所有的符号都施加相同的斥力，它们就会相互远离，并在几何空间中均匀地分布</w:t>
+      </w:r>
+      <w:r>
+        <w:rPr>
+          <w:rFonts w:hint="eastAsia"/>
+        </w:rPr>
+        <w:t>。</w:t>
+      </w:r>
+    </w:p>
+    <w:p>
+      <w:pPr>
+        <w:rPr>
+          <w:rFonts w:hint="eastAsia"/>
+        </w:rPr>
+      </w:pPr>
+      <w:r>
+        <w:tab/>
+      </w:r>
+      <w:r>
+        <w:rPr>
+          <w:rFonts w:hint="eastAsia"/>
+        </w:rPr>
+        <w:t>这种方法要求持有令牌的节点了解其他令牌</w:t>
+      </w:r>
+      <w:r>
+        <w:rPr>
+          <w:rFonts w:hint="eastAsia"/>
+        </w:rPr>
+        <w:t>。</w:t>
+      </w:r>
+      <w:r>
+        <w:rPr>
+          <w:rFonts w:hint="eastAsia"/>
+        </w:rPr>
+        <w:t>为此，我们可以使用一种</w:t>
+      </w:r>
+      <w:r>
+        <w:rPr>
+          <w:rFonts w:hint="eastAsia"/>
+        </w:rPr>
+        <w:t>gossiping</w:t>
+      </w:r>
+      <w:r>
+        <w:rPr>
+          <w:rFonts w:hint="eastAsia"/>
+        </w:rPr>
+        <w:t>协议，通过该协议令牌</w:t>
+      </w:r>
+      <w:r>
+        <w:rPr>
+          <w:rFonts w:hint="eastAsia"/>
+        </w:rPr>
+        <w:t>可以</w:t>
+      </w:r>
+      <w:r>
+        <w:rPr>
+          <w:rFonts w:hint="eastAsia"/>
+        </w:rPr>
+        <w:t>在整个网络中传播</w:t>
+      </w:r>
+      <w:r>
+        <w:rPr>
+          <w:rFonts w:hint="eastAsia"/>
+        </w:rPr>
+        <w:t>。</w:t>
+      </w:r>
+      <w:r>
+        <w:rPr>
+          <w:rFonts w:hint="eastAsia"/>
+        </w:rPr>
+        <w:t>如果一个节点发现作用于它的总力超过了一个阈值，它将使令牌朝着合力的方向移动，如图</w:t>
+      </w:r>
+      <w:r>
+        <w:rPr>
+          <w:rFonts w:hint="eastAsia"/>
+        </w:rPr>
+        <w:t>6.23</w:t>
+      </w:r>
+      <w:r>
+        <w:rPr>
+          <w:rFonts w:hint="eastAsia"/>
+        </w:rPr>
+        <w:t>所示</w:t>
+      </w:r>
+      <w:r>
+        <w:rPr>
+          <w:rFonts w:hint="eastAsia"/>
+        </w:rPr>
+        <w:t>。</w:t>
+      </w:r>
+      <w:r>
+        <w:rPr>
+          <w:rFonts w:hint="eastAsia"/>
+        </w:rPr>
+        <w:t>当节点持有令牌一段时间后，该节点将把自己提升到</w:t>
+      </w:r>
+      <w:r>
+        <w:rPr>
+          <w:rFonts w:hint="eastAsia"/>
+          <w:b/>
+        </w:rPr>
+        <w:t>super</w:t>
+      </w:r>
+      <w:r>
+        <w:rPr>
+          <w:b/>
+        </w:rPr>
+        <w:t xml:space="preserve"> </w:t>
+      </w:r>
+      <w:r>
+        <w:rPr>
+          <w:rFonts w:hint="eastAsia"/>
+          <w:b/>
+        </w:rPr>
+        <w:t>p</w:t>
+      </w:r>
+      <w:r>
+        <w:rPr>
+          <w:b/>
+        </w:rPr>
+        <w:t>eer</w:t>
+      </w:r>
+      <w:r>
+        <w:rPr>
+          <w:rFonts w:hint="eastAsia"/>
+        </w:rPr>
+        <w:t>节点。</w:t>
+      </w:r>
+    </w:p>
+    <w:p>
+      <w:r>
+        <w:tab/>
+      </w:r>
+      <w:r>
+        <w:rPr>
+          <w:noProof/>
+        </w:rPr>
+        <w:lastRenderedPageBreak/>
+        <w:drawing>
+          <wp:inline distT="0" distB="0" distL="0" distR="0" wp14:anchorId="105DD8A3" wp14:editId="5756F792">
+            <wp:extent cx="5274310" cy="1965960"/>
+            <wp:effectExtent l="0" t="0" r="0" b="0"/>
+            <wp:docPr id="22" name="图片 22"/>
+            <wp:cNvGraphicFramePr>
+              <a:graphicFrameLocks xmlns:a="http://schemas.openxmlformats.org/drawingml/2006/main" noChangeAspect="1"/>
+            </wp:cNvGraphicFramePr>
+            <a:graphic xmlns:a="http://schemas.openxmlformats.org/drawingml/2006/main">
+              <a:graphicData uri="http://schemas.openxmlformats.org/drawingml/2006/picture">
+                <pic:pic xmlns:pic="http://schemas.openxmlformats.org/drawingml/2006/picture">
+                  <pic:nvPicPr>
+                    <pic:cNvPr id="1" name=""/>
+                    <pic:cNvPicPr/>
+                  </pic:nvPicPr>
+                  <pic:blipFill>
+                    <a:blip r:embed="rId34"/>
+                    <a:stretch>
+                      <a:fillRect/>
+                    </a:stretch>
+                  </pic:blipFill>
+                  <pic:spPr>
+                    <a:xfrm>
+                      <a:off x="0" y="0"/>
+                      <a:ext cx="5274310" cy="1965960"/>
+                    </a:xfrm>
+                    <a:prstGeom prst="rect">
+                      <a:avLst/>
+                    </a:prstGeom>
+                  </pic:spPr>
+                </pic:pic>
+              </a:graphicData>
+            </a:graphic>
+          </wp:inline>
+        </w:drawing>
+      </w:r>
+    </w:p>
+    <w:p/>
+    <w:p>
+      <w:pPr>
+        <w:rPr>
+          <w:b/>
+        </w:rPr>
+      </w:pPr>
+      <w:r>
+        <w:rPr>
+          <w:rFonts w:hint="eastAsia"/>
+          <w:b/>
+        </w:rPr>
+        <w:t>6.5</w:t>
+      </w:r>
+      <w:r>
+        <w:rPr>
+          <w:rFonts w:hint="eastAsia"/>
+          <w:b/>
+        </w:rPr>
+        <w:t>位置</w:t>
+      </w:r>
+      <w:r>
+        <w:rPr>
+          <w:rFonts w:hint="eastAsia"/>
+          <w:b/>
+        </w:rPr>
+        <w:t>系统</w:t>
+      </w:r>
+      <w:r>
+        <w:rPr>
+          <w:rFonts w:hint="eastAsia"/>
+          <w:b/>
+        </w:rPr>
+        <w:t>（</w:t>
+      </w:r>
+      <w:r>
+        <w:rPr>
+          <w:rFonts w:hint="eastAsia"/>
+          <w:b/>
+        </w:rPr>
+        <w:t>location</w:t>
+      </w:r>
+      <w:r>
+        <w:rPr>
+          <w:b/>
+        </w:rPr>
+        <w:t xml:space="preserve"> </w:t>
+      </w:r>
+      <w:r>
+        <w:rPr>
+          <w:rFonts w:hint="eastAsia"/>
+          <w:b/>
+        </w:rPr>
+        <w:t>system</w:t>
+      </w:r>
+      <w:r>
+        <w:rPr>
+          <w:rFonts w:hint="eastAsia"/>
+          <w:b/>
+        </w:rPr>
+        <w:t>）</w:t>
+      </w:r>
+    </w:p>
+    <w:p>
+      <w:r>
+        <w:rPr>
+          <w:rFonts w:hint="eastAsia"/>
+        </w:rPr>
+        <w:t>当查看分布在广域网上的非常大的分布式系统时，通常需要考虑</w:t>
+      </w:r>
+      <w:r>
+        <w:rPr>
+          <w:rFonts w:hint="eastAsia"/>
+          <w:b/>
+        </w:rPr>
+        <w:t>渐进性</w:t>
+      </w:r>
+      <w:r>
+        <w:rPr>
+          <w:rFonts w:hint="eastAsia"/>
+        </w:rPr>
+        <w:t>。假设一个分布式系统组织为一个覆盖网络，其中两个进程是覆盖网络中的邻居，但实际上它们在底层网络中相隔很远</w:t>
+      </w:r>
+      <w:r>
+        <w:rPr>
+          <w:rFonts w:hint="eastAsia"/>
+        </w:rPr>
+        <w:t>。</w:t>
+      </w:r>
+      <w:r>
+        <w:rPr>
+          <w:rFonts w:hint="eastAsia"/>
+        </w:rPr>
+        <w:t>如果这两个进程进行了大量的通信，那么最好确保它们在物理上彼此靠近</w:t>
+      </w:r>
+      <w:r>
+        <w:rPr>
+          <w:rFonts w:hint="eastAsia"/>
+        </w:rPr>
+        <w:t>。</w:t>
+      </w:r>
+      <w:r>
+        <w:rPr>
+          <w:rFonts w:hint="eastAsia"/>
+        </w:rPr>
+        <w:t>在本节中，我们将研究基于位置的技术，以协调</w:t>
+      </w:r>
+      <w:r>
+        <w:rPr>
+          <w:rFonts w:hint="eastAsia"/>
+        </w:rPr>
+        <w:t>进程</w:t>
+      </w:r>
+      <w:r>
+        <w:rPr>
+          <w:rFonts w:hint="eastAsia"/>
+        </w:rPr>
+        <w:t>的放置及其通信</w:t>
+      </w:r>
+    </w:p>
+    <w:p/>
+    <w:p>
+      <w:pPr>
+        <w:rPr>
+          <w:b/>
+        </w:rPr>
+      </w:pPr>
+      <w:r>
+        <w:rPr>
+          <w:rFonts w:hint="eastAsia"/>
+          <w:b/>
+        </w:rPr>
+        <w:t>全球定位系统</w:t>
+      </w:r>
+    </w:p>
+    <w:p>
+      <w:r>
+        <w:rPr>
+          <w:rFonts w:hint="eastAsia"/>
+        </w:rPr>
+        <w:t>让我们</w:t>
+      </w:r>
+      <w:r>
+        <w:rPr>
+          <w:rFonts w:hint="eastAsia"/>
+        </w:rPr>
+        <w:t>考虑如何确定你在地球上任何地方的地理位置开始</w:t>
+      </w:r>
+      <w:r>
+        <w:rPr>
+          <w:rFonts w:hint="eastAsia"/>
+        </w:rPr>
+        <w:t>。</w:t>
+      </w:r>
+      <w:r>
+        <w:rPr>
+          <w:rFonts w:hint="eastAsia"/>
+        </w:rPr>
+        <w:t>这个定位问题本身是通过一个高度具体、专用的分布式系统，即</w:t>
+      </w:r>
+      <w:r>
+        <w:rPr>
+          <w:rFonts w:hint="eastAsia"/>
+        </w:rPr>
+        <w:t>GPS</w:t>
+      </w:r>
+      <w:r>
+        <w:rPr>
+          <w:rFonts w:hint="eastAsia"/>
+        </w:rPr>
+        <w:t>来解决的，</w:t>
+      </w:r>
+      <w:r>
+        <w:rPr>
+          <w:rFonts w:hint="eastAsia"/>
+        </w:rPr>
+        <w:t>GPS</w:t>
+      </w:r>
+      <w:r>
+        <w:rPr>
+          <w:rFonts w:hint="eastAsia"/>
+        </w:rPr>
+        <w:t>是全球定位系统的缩写</w:t>
+      </w:r>
+      <w:r>
+        <w:rPr>
+          <w:rFonts w:hint="eastAsia"/>
+        </w:rPr>
+        <w:t>。</w:t>
+      </w:r>
+      <w:r>
+        <w:rPr>
+          <w:rFonts w:hint="eastAsia"/>
+        </w:rPr>
+        <w:t>GPS</w:t>
+      </w:r>
+      <w:r>
+        <w:rPr>
+          <w:rFonts w:hint="eastAsia"/>
+        </w:rPr>
+        <w:t>是</w:t>
+      </w:r>
+      <w:r>
+        <w:rPr>
+          <w:rFonts w:hint="eastAsia"/>
+        </w:rPr>
+        <w:t>1978</w:t>
+      </w:r>
+      <w:r>
+        <w:rPr>
+          <w:rFonts w:hint="eastAsia"/>
+        </w:rPr>
+        <w:t>年推出的一种基于卫星的分布式系统</w:t>
+      </w:r>
+      <w:r>
+        <w:rPr>
+          <w:rFonts w:hint="eastAsia"/>
+        </w:rPr>
+        <w:t>。</w:t>
+      </w:r>
+      <w:r>
+        <w:rPr>
+          <w:rFonts w:hint="eastAsia"/>
+        </w:rPr>
+        <w:t>虽然它最初主要用于军事应用，但到目前为止，它已被用于许多民用应用，特别是交通导航</w:t>
+      </w:r>
+      <w:r>
+        <w:rPr>
+          <w:rFonts w:hint="eastAsia"/>
+        </w:rPr>
+        <w:t>。</w:t>
+      </w:r>
+      <w:r>
+        <w:rPr>
+          <w:rFonts w:hint="eastAsia"/>
+        </w:rPr>
+        <w:t>然而，</w:t>
+      </w:r>
+      <w:r>
+        <w:rPr>
+          <w:rFonts w:hint="eastAsia"/>
+        </w:rPr>
+        <w:t>这</w:t>
+      </w:r>
+      <w:r>
+        <w:rPr>
+          <w:rFonts w:hint="eastAsia"/>
+        </w:rPr>
+        <w:t>存在更多的应用程序域</w:t>
+      </w:r>
+      <w:r>
+        <w:rPr>
+          <w:rFonts w:hint="eastAsia"/>
+        </w:rPr>
+        <w:t>。</w:t>
+      </w:r>
+      <w:r>
+        <w:rPr>
+          <w:rFonts w:hint="eastAsia"/>
+        </w:rPr>
+        <w:t>例如，现在的智能手机允许用户跟踪彼此的位置</w:t>
+      </w:r>
+      <w:r>
+        <w:rPr>
+          <w:rFonts w:hint="eastAsia"/>
+        </w:rPr>
+        <w:t>。</w:t>
+      </w:r>
+      <w:r>
+        <w:rPr>
+          <w:rFonts w:hint="eastAsia"/>
+        </w:rPr>
+        <w:t>这个原则也可以很容易地应用到跟踪其他东西，包括宠物、孩子、汽车、船等等。</w:t>
+      </w:r>
+    </w:p>
+    <w:p>
+      <w:r>
+        <w:tab/>
+      </w:r>
+      <w:r>
+        <w:rPr>
+          <w:rFonts w:hint="eastAsia"/>
+        </w:rPr>
+        <w:t>全球定位系统使用多达</w:t>
+      </w:r>
+      <w:r>
+        <w:rPr>
+          <w:rFonts w:hint="eastAsia"/>
+        </w:rPr>
+        <w:t>72</w:t>
+      </w:r>
+      <w:r>
+        <w:rPr>
+          <w:rFonts w:hint="eastAsia"/>
+        </w:rPr>
+        <w:t>颗卫星，每颗卫星在高度约</w:t>
+      </w:r>
+      <w:r>
+        <w:rPr>
+          <w:rFonts w:hint="eastAsia"/>
+        </w:rPr>
+        <w:t>20,000</w:t>
+      </w:r>
+      <w:r>
+        <w:rPr>
+          <w:rFonts w:hint="eastAsia"/>
+        </w:rPr>
+        <w:t>公里的轨道上运行</w:t>
+      </w:r>
+      <w:r>
+        <w:rPr>
+          <w:rFonts w:hint="eastAsia"/>
+        </w:rPr>
+        <w:t>。</w:t>
+      </w:r>
+      <w:r>
+        <w:rPr>
+          <w:rFonts w:hint="eastAsia"/>
+        </w:rPr>
+        <w:t>每颗卫星最多有四个原子钟，这些原子钟由地球上的特殊站定期校准</w:t>
+      </w:r>
+      <w:r>
+        <w:rPr>
+          <w:rFonts w:hint="eastAsia"/>
+        </w:rPr>
+        <w:t>。</w:t>
+      </w:r>
+      <w:r>
+        <w:rPr>
+          <w:rFonts w:hint="eastAsia"/>
+        </w:rPr>
+        <w:t>一颗卫星不断地广播它的位置，并且用它的本地时间来标记每条消息的时间。</w:t>
+      </w:r>
+      <w:r>
+        <w:rPr>
+          <w:rFonts w:hint="eastAsia"/>
+        </w:rPr>
+        <w:t>这种广播允许地球上的每一个接收器精确地计算自己的位置，原则上，只使用四颗卫星</w:t>
+      </w:r>
+      <w:r>
+        <w:rPr>
+          <w:rFonts w:hint="eastAsia"/>
+        </w:rPr>
+        <w:t>。</w:t>
+      </w:r>
+      <w:r>
+        <w:rPr>
+          <w:rFonts w:hint="eastAsia"/>
+        </w:rPr>
+        <w:t>为了解释，让我们首先假设所有的时钟，包括接收器的时钟，都是同步的。</w:t>
+      </w:r>
+    </w:p>
+    <w:p>
+      <w:r>
+        <w:tab/>
+      </w:r>
+      <w:r>
+        <w:rPr>
+          <w:rFonts w:hint="eastAsia"/>
+        </w:rPr>
+        <w:t>为了计算位置，首先考虑二维情况，如图</w:t>
+      </w:r>
+      <w:r>
+        <w:rPr>
+          <w:rFonts w:hint="eastAsia"/>
+        </w:rPr>
+        <w:t>6.24</w:t>
+      </w:r>
+      <w:r>
+        <w:rPr>
+          <w:rFonts w:hint="eastAsia"/>
+        </w:rPr>
+        <w:t>所示，其中绘制了三颗卫星，以及表示与每颗卫星距离相同的点的圆圈</w:t>
+      </w:r>
+      <w:r>
+        <w:rPr>
+          <w:rFonts w:hint="eastAsia"/>
+        </w:rPr>
+        <w:t>。</w:t>
+      </w:r>
+      <w:r>
+        <w:rPr>
+          <w:rFonts w:hint="eastAsia"/>
+        </w:rPr>
+        <w:t>我们看到这三个圆的交点是一个唯一的点</w:t>
+      </w:r>
+      <w:r>
+        <w:rPr>
+          <w:rFonts w:hint="eastAsia"/>
+        </w:rPr>
+        <w:t>。</w:t>
+      </w:r>
+      <w:r>
+        <w:rPr>
+          <w:rFonts w:hint="eastAsia"/>
+        </w:rPr>
+        <w:t>（</w:t>
+      </w:r>
+      <w:r>
+        <w:rPr>
+          <w:rFonts w:hint="eastAsia"/>
+          <w:color w:val="002060"/>
+        </w:rPr>
+        <w:t>确定一个点的原理，由于卫星只能发送探测点到卫星的距离，所以用同心圆来表示所有的可能，而使用三个卫星就能锁定一个点</w:t>
+      </w:r>
+      <w:r>
+        <w:rPr>
+          <w:rFonts w:hint="eastAsia"/>
+        </w:rPr>
+        <w:t>）</w:t>
+      </w:r>
+    </w:p>
+    <w:p>
+      <w:r>
+        <w:tab/>
+      </w:r>
+      <w:r>
+        <w:rPr>
+          <w:rFonts w:hint="eastAsia"/>
+        </w:rPr>
+        <w:t>这个相交圆的原理可以扩展到三维，这意味着我们需要知道到四个卫星的距离来确定地球上接收器的经度、纬度和高度。</w:t>
+      </w:r>
+      <w:r>
+        <w:rPr>
+          <w:rFonts w:hint="eastAsia"/>
+        </w:rPr>
+        <w:t>这种定位相当简单，但是当我们从理论转向实践时，确定到卫星的距离就变得复杂了。我们至少需要考虑两个重要的现实事实</w:t>
+      </w:r>
+      <w:r>
+        <w:rPr>
+          <w:rFonts w:hint="eastAsia"/>
+        </w:rPr>
+        <w:t>。</w:t>
+      </w:r>
+    </w:p>
+    <w:p>
+      <w:pPr>
+        <w:pStyle w:val="ad"/>
+        <w:numPr>
+          <w:ilvl w:val="0"/>
+          <w:numId w:val="6"/>
+        </w:numPr>
+        <w:ind w:firstLineChars="0"/>
+      </w:pPr>
+      <w:r>
+        <w:rPr>
+          <w:rFonts w:hint="eastAsia"/>
+        </w:rPr>
+        <w:t>卫星位置的数据到达接收器需要一段时间。</w:t>
+      </w:r>
+    </w:p>
+    <w:p>
+      <w:pPr>
+        <w:pStyle w:val="ad"/>
+        <w:numPr>
+          <w:ilvl w:val="0"/>
+          <w:numId w:val="6"/>
+        </w:numPr>
+        <w:ind w:firstLineChars="0"/>
+      </w:pPr>
+      <w:r>
+        <w:rPr>
+          <w:rFonts w:hint="eastAsia"/>
+        </w:rPr>
+        <w:t>接收机的时钟通常与卫星的时钟不同步。</w:t>
+      </w:r>
+    </w:p>
+    <w:p>
+      <w:pPr>
+        <w:ind w:firstLineChars="200" w:firstLine="420"/>
+      </w:pPr>
+      <w:r>
+        <w:rPr>
+          <w:rFonts w:hint="eastAsia"/>
+        </w:rPr>
+        <w:t>假设来自卫星的时间戳是完全准确的</w:t>
+      </w:r>
+      <w:r>
+        <w:rPr>
+          <w:rFonts w:hint="eastAsia"/>
+        </w:rPr>
+        <w:t>。</w:t>
+      </w:r>
+      <w:r>
+        <w:rPr>
+          <w:rStyle w:val="fontstyle01"/>
+          <w:rFonts w:hint="eastAsia"/>
+        </w:rPr>
+        <w:t>dertaR</w:t>
+      </w:r>
+      <w:r>
+        <w:rPr>
+          <w:rFonts w:hint="eastAsia"/>
+        </w:rPr>
+        <w:t>表示接收者时钟和实际时间的差值。</w:t>
+      </w:r>
+      <w:r>
+        <w:rPr>
+          <w:rFonts w:hint="eastAsia"/>
+        </w:rPr>
+        <w:t>当接收到带有时间戳</w:t>
+      </w:r>
+      <w:r>
+        <w:rPr>
+          <w:rFonts w:hint="eastAsia"/>
+        </w:rPr>
+        <w:t>Ti</w:t>
+      </w:r>
+      <w:r>
+        <w:rPr>
+          <w:rFonts w:hint="eastAsia"/>
+        </w:rPr>
+        <w:t>的卫星</w:t>
+      </w:r>
+      <w:r>
+        <w:rPr>
+          <w:rFonts w:hint="eastAsia"/>
+        </w:rPr>
+        <w:t>Si</w:t>
+      </w:r>
+      <w:r>
+        <w:rPr>
+          <w:rFonts w:hint="eastAsia"/>
+        </w:rPr>
+        <w:t>的消息时，接收机测得的时延</w:t>
+      </w:r>
+      <w:r>
+        <w:rPr>
+          <w:rFonts w:hint="eastAsia"/>
+        </w:rPr>
+        <w:t>Di</w:t>
+      </w:r>
+      <w:r>
+        <w:rPr>
+          <w:rFonts w:hint="eastAsia"/>
+        </w:rPr>
+        <w:t>由两部分组成</w:t>
+      </w:r>
+      <w:r>
+        <w:rPr>
+          <w:rFonts w:hint="eastAsia"/>
+        </w:rPr>
+        <w:t>:</w:t>
+      </w:r>
+      <w:r>
+        <w:rPr>
+          <w:rFonts w:hint="eastAsia"/>
+        </w:rPr>
+        <w:t xml:space="preserve"> </w:t>
+      </w:r>
+      <w:r>
+        <w:rPr>
+          <w:rFonts w:hint="eastAsia"/>
+        </w:rPr>
+        <w:t>实际的时延和时钟差值：</w:t>
+      </w:r>
+    </w:p>
+    <w:p>
+      <w:pPr>
+        <w:ind w:firstLineChars="200" w:firstLine="420"/>
+      </w:pPr>
+      <w:r>
+        <w:tab/>
+      </w:r>
+      <w:r>
+        <w:rPr>
+          <w:noProof/>
+        </w:rPr>
+        <w:drawing>
+          <wp:inline distT="0" distB="0" distL="0" distR="0" wp14:anchorId="6BB1ABE3" wp14:editId="06D3AD1E">
+            <wp:extent cx="2780952" cy="485714"/>
+            <wp:effectExtent l="0" t="0" r="635" b="0"/>
+            <wp:docPr id="23" name="图片 23"/>
+            <wp:cNvGraphicFramePr>
+              <a:graphicFrameLocks xmlns:a="http://schemas.openxmlformats.org/drawingml/2006/main" noChangeAspect="1"/>
+            </wp:cNvGraphicFramePr>
+            <a:graphic xmlns:a="http://schemas.openxmlformats.org/drawingml/2006/main">
+              <a:graphicData uri="http://schemas.openxmlformats.org/drawingml/2006/picture">
+                <pic:pic xmlns:pic="http://schemas.openxmlformats.org/drawingml/2006/picture">
+                  <pic:nvPicPr>
+                    <pic:cNvPr id="1" name=""/>
+                    <pic:cNvPicPr/>
+                  </pic:nvPicPr>
+                  <pic:blipFill>
+                    <a:blip r:embed="rId35"/>
+                    <a:stretch>
+                      <a:fillRect/>
+                    </a:stretch>
+                  </pic:blipFill>
+                  <pic:spPr>
+                    <a:xfrm>
+                      <a:off x="0" y="0"/>
+                      <a:ext cx="2780952" cy="485714"/>
+                    </a:xfrm>
+                    <a:prstGeom prst="rect">
+                      <a:avLst/>
+                    </a:prstGeom>
+                  </pic:spPr>
+                </pic:pic>
+              </a:graphicData>
+            </a:graphic>
+          </wp:inline>
+        </w:drawing>
+      </w:r>
+    </w:p>
+    <w:p>
+      <w:pPr>
+        <w:ind w:firstLineChars="200" w:firstLine="420"/>
+      </w:pPr>
+      <w:r>
+        <w:rPr>
+          <w:rFonts w:hint="eastAsia"/>
+        </w:rPr>
+        <w:lastRenderedPageBreak/>
+        <w:t>这里</w:t>
+      </w:r>
+      <w:r>
+        <w:rPr>
+          <w:rStyle w:val="fontstyle01"/>
+        </w:rPr>
+        <w:t>T</w:t>
+      </w:r>
+      <w:r>
+        <w:rPr>
+          <w:rStyle w:val="fontstyle01"/>
+          <w:sz w:val="16"/>
+          <w:szCs w:val="16"/>
+        </w:rPr>
+        <w:t>now</w:t>
+      </w:r>
+      <w:r>
+        <w:rPr>
+          <w:rFonts w:hint="eastAsia"/>
+        </w:rPr>
+        <w:t>是实际时间。则卫星和我们的</w:t>
+      </w:r>
+      <w:r>
+        <w:rPr>
+          <w:rFonts w:hint="eastAsia"/>
+        </w:rPr>
+        <w:t>真是</w:t>
+      </w:r>
+      <w:r>
+        <w:rPr>
+          <w:rFonts w:hint="eastAsia"/>
+        </w:rPr>
+        <w:t>距离为（</w:t>
+      </w:r>
+      <w:r>
+        <w:rPr>
+          <w:rFonts w:hint="eastAsia"/>
+        </w:rPr>
+        <w:t>c</w:t>
+      </w:r>
+      <w:r>
+        <w:rPr>
+          <w:rFonts w:hint="eastAsia"/>
+        </w:rPr>
+        <w:t>为光速）：</w:t>
+      </w:r>
+    </w:p>
+    <w:p>
+      <w:pPr>
+        <w:ind w:firstLineChars="200" w:firstLine="420"/>
+      </w:pPr>
+      <w:r>
+        <w:tab/>
+      </w:r>
+      <w:r>
+        <w:rPr>
+          <w:noProof/>
+        </w:rPr>
+        <w:drawing>
+          <wp:inline distT="0" distB="0" distL="0" distR="0" wp14:anchorId="00927B0E" wp14:editId="35A6CBEE">
+            <wp:extent cx="2476190" cy="580952"/>
+            <wp:effectExtent l="0" t="0" r="635" b="0"/>
+            <wp:docPr id="26" name="图片 26"/>
+            <wp:cNvGraphicFramePr>
+              <a:graphicFrameLocks xmlns:a="http://schemas.openxmlformats.org/drawingml/2006/main" noChangeAspect="1"/>
+            </wp:cNvGraphicFramePr>
+            <a:graphic xmlns:a="http://schemas.openxmlformats.org/drawingml/2006/main">
+              <a:graphicData uri="http://schemas.openxmlformats.org/drawingml/2006/picture">
+                <pic:pic xmlns:pic="http://schemas.openxmlformats.org/drawingml/2006/picture">
+                  <pic:nvPicPr>
+                    <pic:cNvPr id="1" name=""/>
+                    <pic:cNvPicPr/>
+                  </pic:nvPicPr>
+                  <pic:blipFill>
+                    <a:blip r:embed="rId36"/>
+                    <a:stretch>
+                      <a:fillRect/>
+                    </a:stretch>
+                  </pic:blipFill>
+                  <pic:spPr>
+                    <a:xfrm>
+                      <a:off x="0" y="0"/>
+                      <a:ext cx="2476190" cy="580952"/>
+                    </a:xfrm>
+                    <a:prstGeom prst="rect">
+                      <a:avLst/>
+                    </a:prstGeom>
+                  </pic:spPr>
+                </pic:pic>
+              </a:graphicData>
+            </a:graphic>
+          </wp:inline>
+        </w:drawing>
+      </w:r>
+    </w:p>
+    <w:p>
+      <w:pPr>
+        <w:ind w:firstLineChars="200" w:firstLine="420"/>
+      </w:pPr>
+      <w:r>
+        <w:rPr>
+          <w:rFonts w:hint="eastAsia"/>
+        </w:rPr>
+        <w:t>而测量距离</w:t>
+      </w:r>
+      <w:r>
+        <w:rPr>
+          <w:rFonts w:hint="eastAsia"/>
+        </w:rPr>
+        <w:t>为</w:t>
+      </w:r>
+      <w:r>
+        <w:rPr>
+          <w:rFonts w:hint="eastAsia"/>
+        </w:rPr>
+        <w:t>：</w:t>
+      </w:r>
+    </w:p>
+    <w:p>
+      <w:pPr>
+        <w:ind w:firstLineChars="200" w:firstLine="420"/>
+      </w:pPr>
+      <w:r>
+        <w:tab/>
+      </w:r>
+      <w:r>
+        <w:tab/>
+      </w:r>
+      <w:r>
+        <w:rPr>
+          <w:noProof/>
+        </w:rPr>
+        <w:drawing>
+          <wp:inline distT="0" distB="0" distL="0" distR="0" wp14:anchorId="0E808065" wp14:editId="6DBD6109">
+            <wp:extent cx="685714" cy="333333"/>
+            <wp:effectExtent l="0" t="0" r="635" b="0"/>
+            <wp:docPr id="32" name="图片 32"/>
+            <wp:cNvGraphicFramePr>
+              <a:graphicFrameLocks xmlns:a="http://schemas.openxmlformats.org/drawingml/2006/main" noChangeAspect="1"/>
+            </wp:cNvGraphicFramePr>
+            <a:graphic xmlns:a="http://schemas.openxmlformats.org/drawingml/2006/main">
+              <a:graphicData uri="http://schemas.openxmlformats.org/drawingml/2006/picture">
+                <pic:pic xmlns:pic="http://schemas.openxmlformats.org/drawingml/2006/picture">
+                  <pic:nvPicPr>
+                    <pic:cNvPr id="1" name=""/>
+                    <pic:cNvPicPr/>
+                  </pic:nvPicPr>
+                  <pic:blipFill>
+                    <a:blip r:embed="rId37"/>
+                    <a:stretch>
+                      <a:fillRect/>
+                    </a:stretch>
+                  </pic:blipFill>
+                  <pic:spPr>
+                    <a:xfrm>
+                      <a:off x="0" y="0"/>
+                      <a:ext cx="685714" cy="333333"/>
+                    </a:xfrm>
+                    <a:prstGeom prst="rect">
+                      <a:avLst/>
+                    </a:prstGeom>
+                  </pic:spPr>
+                </pic:pic>
+              </a:graphicData>
+            </a:graphic>
+          </wp:inline>
+        </w:drawing>
+      </w:r>
+    </w:p>
+    <w:p>
+      <w:pPr>
+        <w:ind w:firstLineChars="200" w:firstLine="420"/>
+        <w:rPr>
+          <w:rFonts w:hint="eastAsia"/>
+        </w:rPr>
+      </w:pPr>
+      <w:r>
+        <w:rPr>
+          <w:rFonts w:hint="eastAsia"/>
+        </w:rPr>
+        <w:t>被重写为：</w:t>
+      </w:r>
+    </w:p>
+    <w:p>
+      <w:pPr>
+        <w:ind w:firstLineChars="200" w:firstLine="420"/>
+      </w:pPr>
+      <w:r>
+        <w:tab/>
+      </w:r>
+      <w:r>
+        <w:tab/>
+      </w:r>
+      <w:r>
+        <w:rPr>
+          <w:noProof/>
+        </w:rPr>
+        <w:drawing>
+          <wp:inline distT="0" distB="0" distL="0" distR="0" wp14:anchorId="7E26EAA9" wp14:editId="0486ADC8">
+            <wp:extent cx="1685714" cy="371429"/>
+            <wp:effectExtent l="0" t="0" r="0" b="0"/>
+            <wp:docPr id="30" name="图片 30"/>
+            <wp:cNvGraphicFramePr>
+              <a:graphicFrameLocks xmlns:a="http://schemas.openxmlformats.org/drawingml/2006/main" noChangeAspect="1"/>
+            </wp:cNvGraphicFramePr>
+            <a:graphic xmlns:a="http://schemas.openxmlformats.org/drawingml/2006/main">
+              <a:graphicData uri="http://schemas.openxmlformats.org/drawingml/2006/picture">
+                <pic:pic xmlns:pic="http://schemas.openxmlformats.org/drawingml/2006/picture">
+                  <pic:nvPicPr>
+                    <pic:cNvPr id="1" name=""/>
+                    <pic:cNvPicPr/>
+                  </pic:nvPicPr>
+                  <pic:blipFill>
+                    <a:blip r:embed="rId38"/>
+                    <a:stretch>
+                      <a:fillRect/>
+                    </a:stretch>
+                  </pic:blipFill>
+                  <pic:spPr>
+                    <a:xfrm>
+                      <a:off x="0" y="0"/>
+                      <a:ext cx="1685714" cy="371429"/>
+                    </a:xfrm>
+                    <a:prstGeom prst="rect">
+                      <a:avLst/>
+                    </a:prstGeom>
+                  </pic:spPr>
+                </pic:pic>
+              </a:graphicData>
+            </a:graphic>
+          </wp:inline>
+        </w:drawing>
+      </w:r>
+    </w:p>
+    <w:p>
+      <w:pPr>
+        <w:ind w:firstLineChars="200" w:firstLine="420"/>
+        <w:rPr>
+          <w:rFonts w:hint="eastAsia"/>
+        </w:rPr>
+      </w:pPr>
+    </w:p>
+    <w:p>
+      <w:pPr>
+        <w:ind w:firstLineChars="200" w:firstLine="420"/>
+      </w:pPr>
+      <w:r>
+        <w:rPr>
+          <w:rFonts w:hint="eastAsia"/>
+        </w:rPr>
+        <w:t>所以，算上时钟误差，实际距离为：</w:t>
+      </w:r>
+    </w:p>
+    <w:p>
+      <w:pPr>
+        <w:ind w:firstLineChars="200" w:firstLine="420"/>
+      </w:pPr>
+      <w:r>
+        <w:tab/>
+      </w:r>
+      <w:r>
+        <w:rPr>
+          <w:noProof/>
+        </w:rPr>
+        <w:drawing>
+          <wp:inline distT="0" distB="0" distL="0" distR="0" wp14:anchorId="644E8844" wp14:editId="6C85D47B">
+            <wp:extent cx="5274310" cy="650240"/>
+            <wp:effectExtent l="0" t="0" r="0" b="0"/>
+            <wp:docPr id="27" name="图片 27"/>
+            <wp:cNvGraphicFramePr>
+              <a:graphicFrameLocks xmlns:a="http://schemas.openxmlformats.org/drawingml/2006/main" noChangeAspect="1"/>
+            </wp:cNvGraphicFramePr>
+            <a:graphic xmlns:a="http://schemas.openxmlformats.org/drawingml/2006/main">
+              <a:graphicData uri="http://schemas.openxmlformats.org/drawingml/2006/picture">
+                <pic:pic xmlns:pic="http://schemas.openxmlformats.org/drawingml/2006/picture">
+                  <pic:nvPicPr>
+                    <pic:cNvPr id="1" name=""/>
+                    <pic:cNvPicPr/>
+                  </pic:nvPicPr>
+                  <pic:blipFill>
+                    <a:blip r:embed="rId39"/>
+                    <a:stretch>
+                      <a:fillRect/>
+                    </a:stretch>
+                  </pic:blipFill>
+                  <pic:spPr>
+                    <a:xfrm>
+                      <a:off x="0" y="0"/>
+                      <a:ext cx="5274310" cy="650240"/>
+                    </a:xfrm>
+                    <a:prstGeom prst="rect">
+                      <a:avLst/>
+                    </a:prstGeom>
+                  </pic:spPr>
+                </pic:pic>
+              </a:graphicData>
+            </a:graphic>
+          </wp:inline>
+        </w:drawing>
+      </w:r>
+    </w:p>
+    <w:p>
+      <w:pPr>
+        <w:rPr>
+          <w:rStyle w:val="fontstyle01"/>
+          <w:b w:val="0"/>
+        </w:rPr>
+      </w:pPr>
+      <w:r>
+        <w:rPr>
+          <w:rFonts w:hint="eastAsia"/>
+        </w:rPr>
+        <w:t>其中</w:t>
+      </w:r>
+      <w:r>
+        <w:rPr>
+          <w:rFonts w:hint="eastAsia"/>
+        </w:rPr>
+        <w:t>xi</w:t>
+      </w:r>
+      <w:r>
+        <w:rPr>
+          <w:rFonts w:hint="eastAsia"/>
+        </w:rPr>
+        <w:t>、</w:t>
+      </w:r>
+      <w:r>
+        <w:rPr>
+          <w:rFonts w:hint="eastAsia"/>
+        </w:rPr>
+        <w:t>yi</w:t>
+      </w:r>
+      <w:r>
+        <w:rPr>
+          <w:rFonts w:hint="eastAsia"/>
+        </w:rPr>
+        <w:t>、</w:t>
+      </w:r>
+      <w:r>
+        <w:rPr>
+          <w:rFonts w:hint="eastAsia"/>
+        </w:rPr>
+        <w:t>zi</w:t>
+      </w:r>
+      <w:r>
+        <w:rPr>
+          <w:rFonts w:hint="eastAsia"/>
+        </w:rPr>
+        <w:t>表示卫星</w:t>
+      </w:r>
+      <w:r>
+        <w:rPr>
+          <w:rFonts w:hint="eastAsia"/>
+        </w:rPr>
+        <w:t>Si</w:t>
+      </w:r>
+      <w:r>
+        <w:rPr>
+          <w:rFonts w:hint="eastAsia"/>
+        </w:rPr>
+        <w:t>的坐标。</w:t>
+      </w:r>
+      <w:r>
+        <w:rPr>
+          <w:rFonts w:hint="eastAsia"/>
+        </w:rPr>
+        <w:t>我们现在看到的是一个含有四个未知数</w:t>
+      </w:r>
+      <w:r>
+        <w:rPr>
+          <w:rFonts w:hint="eastAsia"/>
+        </w:rPr>
+        <w:t>(xr, yr, zr</w:t>
+      </w:r>
+      <w:r>
+        <w:rPr>
+          <w:rFonts w:hint="eastAsia"/>
+        </w:rPr>
+        <w:t>，还有</w:t>
+      </w:r>
+      <w:r>
+        <w:rPr>
+          <w:rFonts w:hint="eastAsia"/>
+        </w:rPr>
+        <w:t>Dr)</w:t>
+      </w:r>
+      <w:r>
+        <w:rPr>
+          <w:rFonts w:hint="eastAsia"/>
+        </w:rPr>
+        <w:t>的二次方程系统</w:t>
+      </w:r>
+      <w:r>
+        <w:rPr>
+          <w:rFonts w:hint="eastAsia"/>
+        </w:rPr>
+        <w:t>。</w:t>
+      </w:r>
+      <w:r>
+        <w:rPr>
+          <w:rFonts w:hint="eastAsia"/>
+        </w:rPr>
+        <w:t>所以我们需要</w:t>
+      </w:r>
+      <w:r>
+        <w:rPr>
+          <w:rFonts w:hint="eastAsia"/>
+        </w:rPr>
+        <w:t>4</w:t>
+      </w:r>
+      <w:r>
+        <w:rPr>
+          <w:rFonts w:hint="eastAsia"/>
+        </w:rPr>
+        <w:t>个卫星参考点和</w:t>
+      </w:r>
+      <w:r>
+        <w:rPr>
+          <w:rFonts w:hint="eastAsia"/>
+        </w:rPr>
+        <w:t xml:space="preserve"> </w:t>
+      </w:r>
+      <w:r>
+        <w:rPr>
+          <w:rStyle w:val="fontstyle01"/>
+          <w:rFonts w:hint="eastAsia"/>
+        </w:rPr>
+        <w:t>dertaR</w:t>
+      </w:r>
+      <w:r>
+        <w:rPr>
+          <w:rStyle w:val="fontstyle01"/>
+          <w:rFonts w:hint="eastAsia"/>
+        </w:rPr>
+        <w:t>，</w:t>
+      </w:r>
+      <w:r>
+        <w:rPr>
+          <w:rStyle w:val="fontstyle01"/>
+          <w:rFonts w:hint="eastAsia"/>
+          <w:b w:val="0"/>
+        </w:rPr>
+        <w:t>因此，</w:t>
+      </w:r>
+      <w:r>
+        <w:rPr>
+          <w:rStyle w:val="fontstyle01"/>
+          <w:rFonts w:hint="eastAsia"/>
+          <w:b w:val="0"/>
+        </w:rPr>
+        <w:t>GPS</w:t>
+      </w:r>
+      <w:r>
+        <w:rPr>
+          <w:rStyle w:val="fontstyle01"/>
+          <w:rFonts w:hint="eastAsia"/>
+          <w:b w:val="0"/>
+        </w:rPr>
+        <w:t>测量也会给出实际时间</w:t>
+      </w:r>
+      <w:r>
+        <w:rPr>
+          <w:rStyle w:val="fontstyle01"/>
+          <w:rFonts w:hint="eastAsia"/>
+          <w:b w:val="0"/>
+        </w:rPr>
+        <w:t>。</w:t>
+      </w:r>
+    </w:p>
+    <w:p>
+      <w:pPr>
+        <w:rPr>
+          <w:rStyle w:val="fontstyle01"/>
+          <w:b w:val="0"/>
+        </w:rPr>
+      </w:pPr>
+      <w:r>
+        <w:rPr>
+          <w:rStyle w:val="fontstyle01"/>
+          <w:b w:val="0"/>
+        </w:rPr>
+        <w:tab/>
+      </w:r>
+      <w:r>
+        <w:rPr>
+          <w:rStyle w:val="fontstyle01"/>
+          <w:rFonts w:hint="eastAsia"/>
+          <w:b w:val="0"/>
+        </w:rPr>
+        <w:t>到目前为止，我们假设测量是完全准确的</w:t>
+      </w:r>
+      <w:r>
+        <w:rPr>
+          <w:rStyle w:val="fontstyle01"/>
+          <w:rFonts w:hint="eastAsia"/>
+          <w:b w:val="0"/>
+        </w:rPr>
+        <w:t>。</w:t>
+      </w:r>
+      <w:r>
+        <w:rPr>
+          <w:rStyle w:val="fontstyle01"/>
+          <w:rFonts w:hint="eastAsia"/>
+          <w:b w:val="0"/>
+        </w:rPr>
+        <w:t>当然，实际上并不是。</w:t>
+      </w:r>
+      <w:r>
+        <w:rPr>
+          <w:rStyle w:val="fontstyle01"/>
+          <w:rFonts w:hint="eastAsia"/>
+          <w:b w:val="0"/>
+        </w:rPr>
+        <w:t>有许多错误的来源</w:t>
+      </w:r>
+      <w:r>
+        <w:rPr>
+          <w:rStyle w:val="fontstyle01"/>
+          <w:rFonts w:hint="eastAsia"/>
+          <w:b w:val="0"/>
+        </w:rPr>
+        <w:t>,</w:t>
+      </w:r>
+      <w:r>
+        <w:rPr>
+          <w:rStyle w:val="fontstyle01"/>
+          <w:rFonts w:hint="eastAsia"/>
+          <w:b w:val="0"/>
+        </w:rPr>
+        <w:t>从卫星原子钟的这一事实并不总是完美的同步</w:t>
+      </w:r>
+      <w:r>
+        <w:rPr>
+          <w:rStyle w:val="fontstyle01"/>
+          <w:rFonts w:hint="eastAsia"/>
+          <w:b w:val="0"/>
+        </w:rPr>
+        <w:t>,</w:t>
+      </w:r>
+      <w:r>
+        <w:rPr>
+          <w:rStyle w:val="fontstyle01"/>
+          <w:rFonts w:hint="eastAsia"/>
+          <w:b w:val="0"/>
+        </w:rPr>
+        <w:t>卫星不知道准确的位置</w:t>
+      </w:r>
+      <w:r>
+        <w:rPr>
+          <w:rStyle w:val="fontstyle01"/>
+          <w:rFonts w:hint="eastAsia"/>
+          <w:b w:val="0"/>
+        </w:rPr>
+        <w:t>,</w:t>
+      </w:r>
+      <w:r>
+        <w:rPr>
+          <w:rStyle w:val="fontstyle01"/>
+          <w:rFonts w:hint="eastAsia"/>
+          <w:b w:val="0"/>
+        </w:rPr>
+        <w:t>接收机的时钟精度有限</w:t>
+      </w:r>
+      <w:r>
+        <w:rPr>
+          <w:rStyle w:val="fontstyle01"/>
+          <w:rFonts w:hint="eastAsia"/>
+          <w:b w:val="0"/>
+        </w:rPr>
+        <w:t>,</w:t>
+      </w:r>
+      <w:r>
+        <w:rPr>
+          <w:rStyle w:val="fontstyle01"/>
+          <w:rFonts w:hint="eastAsia"/>
+          <w:b w:val="0"/>
+        </w:rPr>
+        <w:t>信号传播速度并不是常数</w:t>
+      </w:r>
+      <w:r>
+        <w:rPr>
+          <w:rStyle w:val="fontstyle01"/>
+          <w:rFonts w:hint="eastAsia"/>
+          <w:b w:val="0"/>
+        </w:rPr>
+        <w:t>(</w:t>
+      </w:r>
+      <w:r>
+        <w:rPr>
+          <w:rStyle w:val="fontstyle01"/>
+          <w:rFonts w:hint="eastAsia"/>
+          <w:b w:val="0"/>
+        </w:rPr>
+        <w:t>似乎慢下来当输入信号</w:t>
+      </w:r>
+      <w:r>
+        <w:rPr>
+          <w:rStyle w:val="fontstyle01"/>
+          <w:rFonts w:hint="eastAsia"/>
+          <w:b w:val="0"/>
+        </w:rPr>
+        <w:t>,</w:t>
+      </w:r>
+      <w:r>
+        <w:rPr>
+          <w:rStyle w:val="fontstyle01"/>
+          <w:rFonts w:hint="eastAsia"/>
+          <w:b w:val="0"/>
+        </w:rPr>
+        <w:t>例如</w:t>
+      </w:r>
+      <w:r>
+        <w:rPr>
+          <w:rStyle w:val="fontstyle01"/>
+          <w:rFonts w:hint="eastAsia"/>
+          <w:b w:val="0"/>
+        </w:rPr>
+        <w:t>,</w:t>
+      </w:r>
+      <w:r>
+        <w:rPr>
+          <w:rStyle w:val="fontstyle01"/>
+          <w:rFonts w:hint="eastAsia"/>
+          <w:b w:val="0"/>
+        </w:rPr>
+        <w:t>电离层</w:t>
+      </w:r>
+      <w:r>
+        <w:rPr>
+          <w:rStyle w:val="fontstyle01"/>
+          <w:rFonts w:hint="eastAsia"/>
+          <w:b w:val="0"/>
+        </w:rPr>
+        <w:t>),</w:t>
+      </w:r>
+      <w:r>
+        <w:rPr>
+          <w:rStyle w:val="fontstyle01"/>
+          <w:rFonts w:hint="eastAsia"/>
+          <w:b w:val="0"/>
+        </w:rPr>
+        <w:t>等等</w:t>
+      </w:r>
+      <w:r>
+        <w:rPr>
+          <w:rStyle w:val="fontstyle01"/>
+          <w:rFonts w:hint="eastAsia"/>
+          <w:b w:val="0"/>
+        </w:rPr>
+        <w:t>。</w:t>
+      </w:r>
+      <w:r>
+        <w:rPr>
+          <w:rStyle w:val="fontstyle01"/>
+          <w:rFonts w:hint="eastAsia"/>
+          <w:b w:val="0"/>
+        </w:rPr>
+        <w:t>平均而言，这将导致</w:t>
+      </w:r>
+      <w:r>
+        <w:rPr>
+          <w:rStyle w:val="fontstyle01"/>
+          <w:rFonts w:hint="eastAsia"/>
+          <w:b w:val="0"/>
+        </w:rPr>
+        <w:t>5-10</w:t>
+      </w:r>
+      <w:r>
+        <w:rPr>
+          <w:rStyle w:val="fontstyle01"/>
+          <w:rFonts w:hint="eastAsia"/>
+          <w:b w:val="0"/>
+        </w:rPr>
+        <w:t>米的误差</w:t>
+      </w:r>
+      <w:r>
+        <w:rPr>
+          <w:rStyle w:val="fontstyle01"/>
+          <w:rFonts w:hint="eastAsia"/>
+          <w:b w:val="0"/>
+        </w:rPr>
+        <w:t>。</w:t>
+      </w:r>
+      <w:r>
+        <w:rPr>
+          <w:rStyle w:val="fontstyle01"/>
+          <w:rFonts w:hint="eastAsia"/>
+          <w:b w:val="0"/>
+        </w:rPr>
+        <w:t>需要特殊的调制技术以及特殊的接收器来提高精度</w:t>
+      </w:r>
+      <w:r>
+        <w:rPr>
+          <w:rStyle w:val="fontstyle01"/>
+          <w:rFonts w:hint="eastAsia"/>
+          <w:b w:val="0"/>
+        </w:rPr>
+        <w:t>。</w:t>
+      </w:r>
+      <w:r>
+        <w:rPr>
+          <w:rStyle w:val="fontstyle01"/>
+          <w:rFonts w:hint="eastAsia"/>
+          <w:b w:val="0"/>
+        </w:rPr>
+        <w:t>使用所谓的差分</w:t>
+      </w:r>
+      <w:r>
+        <w:rPr>
+          <w:rStyle w:val="fontstyle01"/>
+          <w:rFonts w:hint="eastAsia"/>
+          <w:b w:val="0"/>
+        </w:rPr>
+        <w:t>GPS</w:t>
+      </w:r>
+      <w:r>
+        <w:rPr>
+          <w:rStyle w:val="fontstyle01"/>
+          <w:rFonts w:hint="eastAsia"/>
+          <w:b w:val="0"/>
+        </w:rPr>
+        <w:t>，通过广域链路发送校正信息，可以进一步提高精度。</w:t>
+      </w:r>
+    </w:p>
+    <w:p>
+      <w:pPr>
+        <w:rPr>
+          <w:rStyle w:val="fontstyle01"/>
+          <w:b w:val="0"/>
+        </w:rPr>
+      </w:pPr>
+    </w:p>
+    <w:p>
+      <w:pPr>
+        <w:rPr>
+          <w:rFonts w:ascii="URWPalladioL-Bold" w:hAnsi="URWPalladioL-Bold"/>
+          <w:b/>
+          <w:bCs/>
+          <w:color w:val="000000"/>
+          <w:sz w:val="24"/>
+          <w:szCs w:val="24"/>
+        </w:rPr>
+      </w:pPr>
+      <w:r>
+        <w:rPr>
+          <w:rFonts w:ascii="URWPalladioL-Bold" w:hAnsi="URWPalladioL-Bold" w:hint="eastAsia"/>
+          <w:b/>
+          <w:bCs/>
+          <w:color w:val="000000"/>
+          <w:sz w:val="24"/>
+          <w:szCs w:val="24"/>
         </w:rPr>
         <w:t>当</w:t>
       </w:r>
       <w:r>
         <w:rPr>
-          <w:rFonts w:hint="eastAsia"/>
-        </w:rPr>
-        <w:t>P4</w:t>
-      </w:r>
-      <w:r>
-        <w:rPr>
-          <w:rFonts w:hint="eastAsia"/>
-        </w:rPr>
-        <w:t>收到此消息时，它现在可以继续执行在发现</w:t>
-      </w:r>
-      <w:r>
-        <w:rPr>
-          <w:rFonts w:hint="eastAsia"/>
-        </w:rPr>
-        <w:t>P7</w:t>
-      </w:r>
-      <w:r>
-        <w:rPr>
-          <w:rFonts w:hint="eastAsia"/>
-        </w:rPr>
-        <w:t>已</w:t>
-      </w:r>
-      <w:r>
-        <w:rPr>
-          <w:rFonts w:hint="eastAsia"/>
-        </w:rPr>
-        <w:t>挂</w:t>
-      </w:r>
-      <w:r>
-        <w:rPr>
-          <w:rFonts w:hint="eastAsia"/>
-        </w:rPr>
-        <w:t>时尝试执行的操作，但这次使用</w:t>
-      </w:r>
-      <w:r>
-        <w:rPr>
-          <w:rFonts w:hint="eastAsia"/>
-        </w:rPr>
-        <w:t>P6</w:t>
-      </w:r>
-      <w:r>
-        <w:rPr>
-          <w:rFonts w:hint="eastAsia"/>
-        </w:rPr>
-        <w:t>作为协调器</w:t>
-      </w:r>
-      <w:r>
-        <w:rPr>
-          <w:rFonts w:hint="eastAsia"/>
-        </w:rPr>
-        <w:t>。</w:t>
-      </w:r>
-      <w:r>
-        <w:rPr>
-          <w:rFonts w:hint="eastAsia"/>
-        </w:rPr>
-        <w:t>这样就可以处理</w:t>
-      </w:r>
-      <w:r>
-        <w:rPr>
-          <w:rFonts w:hint="eastAsia"/>
-        </w:rPr>
-        <w:t>P7</w:t>
-      </w:r>
-      <w:r>
-        <w:rPr>
-          <w:rFonts w:hint="eastAsia"/>
-        </w:rPr>
-        <w:t>的故障并继续工作。</w:t>
-      </w:r>
-      <w:r>
-        <w:rPr>
-          <w:rFonts w:hint="eastAsia"/>
+          <w:rFonts w:ascii="URWPalladioL-Bold" w:hAnsi="URWPalladioL-Bold" w:hint="eastAsia"/>
+          <w:b/>
+          <w:bCs/>
+          <w:color w:val="000000"/>
+          <w:sz w:val="24"/>
+          <w:szCs w:val="24"/>
+        </w:rPr>
+        <w:t>GPS</w:t>
+      </w:r>
+      <w:r>
+        <w:rPr>
+          <w:rFonts w:ascii="URWPalladioL-Bold" w:hAnsi="URWPalladioL-Bold" w:hint="eastAsia"/>
+          <w:b/>
+          <w:bCs/>
+          <w:color w:val="000000"/>
+          <w:sz w:val="24"/>
+          <w:szCs w:val="24"/>
+        </w:rPr>
+        <w:t>无法使用的时候</w:t>
+      </w:r>
+    </w:p>
+    <w:p>
+      <w:pPr>
+        <w:rPr>
+          <w:rFonts w:ascii="URWPalladioL-Bold" w:hAnsi="URWPalladioL-Bold"/>
+          <w:bCs/>
+          <w:color w:val="000000"/>
+          <w:sz w:val="24"/>
+          <w:szCs w:val="24"/>
+        </w:rPr>
+      </w:pPr>
+      <w:r>
+        <w:rPr>
+          <w:rFonts w:ascii="URWPalladioL-Bold" w:hAnsi="URWPalladioL-Bold" w:hint="eastAsia"/>
+          <w:bCs/>
+          <w:color w:val="000000"/>
+          <w:sz w:val="24"/>
+          <w:szCs w:val="24"/>
+        </w:rPr>
+        <w:t>GPS</w:t>
+      </w:r>
+      <w:r>
+        <w:rPr>
+          <w:rFonts w:ascii="URWPalladioL-Bold" w:hAnsi="URWPalladioL-Bold" w:hint="eastAsia"/>
+          <w:bCs/>
+          <w:color w:val="000000"/>
+          <w:sz w:val="24"/>
+          <w:szCs w:val="24"/>
+        </w:rPr>
+        <w:t>的一个主要缺点是它通常不能在室内使用。</w:t>
+      </w:r>
+      <w:r>
+        <w:rPr>
+          <w:rFonts w:ascii="URWPalladioL-Bold" w:hAnsi="URWPalladioL-Bold" w:hint="eastAsia"/>
+          <w:bCs/>
+          <w:color w:val="000000"/>
+          <w:sz w:val="24"/>
+          <w:szCs w:val="24"/>
+        </w:rPr>
+        <w:t>为此，还需要其他技术</w:t>
+      </w:r>
+      <w:r>
+        <w:rPr>
+          <w:rFonts w:ascii="URWPalladioL-Bold" w:hAnsi="URWPalladioL-Bold" w:hint="eastAsia"/>
+          <w:bCs/>
+          <w:color w:val="000000"/>
+          <w:sz w:val="24"/>
+          <w:szCs w:val="24"/>
+        </w:rPr>
+        <w:t>。</w:t>
+      </w:r>
+      <w:r>
+        <w:rPr>
+          <w:rFonts w:ascii="URWPalladioL-Bold" w:hAnsi="URWPalladioL-Bold" w:hint="eastAsia"/>
+          <w:bCs/>
+          <w:color w:val="000000"/>
+          <w:sz w:val="24"/>
+          <w:szCs w:val="24"/>
+        </w:rPr>
+        <w:t>一种日益流行的技术是利用大量可用的</w:t>
+      </w:r>
+      <w:r>
+        <w:rPr>
+          <w:rFonts w:ascii="URWPalladioL-Bold" w:hAnsi="URWPalladioL-Bold" w:hint="eastAsia"/>
+          <w:bCs/>
+          <w:color w:val="000000"/>
+          <w:sz w:val="24"/>
+          <w:szCs w:val="24"/>
+        </w:rPr>
+        <w:t>WiFi</w:t>
+      </w:r>
+      <w:r>
+        <w:rPr>
+          <w:rFonts w:ascii="URWPalladioL-Bold" w:hAnsi="URWPalladioL-Bold" w:hint="eastAsia"/>
+          <w:bCs/>
+          <w:color w:val="000000"/>
+          <w:sz w:val="24"/>
+          <w:szCs w:val="24"/>
+        </w:rPr>
+        <w:t>接入点</w:t>
+      </w:r>
+      <w:r>
+        <w:rPr>
+          <w:rFonts w:ascii="URWPalladioL-Bold" w:hAnsi="URWPalladioL-Bold" w:hint="eastAsia"/>
+          <w:bCs/>
+          <w:color w:val="000000"/>
+          <w:sz w:val="24"/>
+          <w:szCs w:val="24"/>
+        </w:rPr>
+        <w:t>。</w:t>
+      </w:r>
+      <w:r>
+        <w:rPr>
+          <w:rFonts w:ascii="URWPalladioL-Bold" w:hAnsi="URWPalladioL-Bold" w:hint="eastAsia"/>
+          <w:bCs/>
+          <w:color w:val="000000"/>
+          <w:sz w:val="24"/>
+          <w:szCs w:val="24"/>
+        </w:rPr>
+        <w:t>基本思想很简单</w:t>
+      </w:r>
+      <w:r>
+        <w:rPr>
+          <w:rFonts w:ascii="URWPalladioL-Bold" w:hAnsi="URWPalladioL-Bold" w:hint="eastAsia"/>
+          <w:bCs/>
+          <w:color w:val="000000"/>
+          <w:sz w:val="24"/>
+          <w:szCs w:val="24"/>
+        </w:rPr>
+        <w:t>：</w:t>
+      </w:r>
+      <w:r>
+        <w:rPr>
+          <w:rFonts w:ascii="URWPalladioL-Bold" w:hAnsi="URWPalladioL-Bold" w:hint="eastAsia"/>
+          <w:bCs/>
+          <w:color w:val="000000"/>
+          <w:sz w:val="24"/>
+          <w:szCs w:val="24"/>
+        </w:rPr>
+        <w:t>如果我们有一个已知访问点及其坐标的数据库，并且我们可以估计到一个访问点的距离，那么只</w:t>
+      </w:r>
+      <w:r>
+        <w:rPr>
+          <w:rFonts w:ascii="URWPalladioL-Bold" w:hAnsi="URWPalladioL-Bold" w:hint="eastAsia"/>
+          <w:bCs/>
+          <w:color w:val="000000"/>
+          <w:sz w:val="24"/>
+          <w:szCs w:val="24"/>
+        </w:rPr>
+        <w:t>要</w:t>
+      </w:r>
+      <w:r>
+        <w:rPr>
+          <w:rFonts w:ascii="URWPalladioL-Bold" w:hAnsi="URWPalladioL-Bold" w:hint="eastAsia"/>
+          <w:bCs/>
+          <w:color w:val="000000"/>
+          <w:sz w:val="24"/>
+          <w:szCs w:val="24"/>
+        </w:rPr>
+        <w:t>有三个检测到的访问点，我们应该能够计算出我们的位置</w:t>
+      </w:r>
+      <w:r>
+        <w:rPr>
+          <w:rFonts w:ascii="URWPalladioL-Bold" w:hAnsi="URWPalladioL-Bold" w:hint="eastAsia"/>
+          <w:bCs/>
+          <w:color w:val="000000"/>
+          <w:sz w:val="24"/>
+          <w:szCs w:val="24"/>
+        </w:rPr>
+        <w:t>。</w:t>
+      </w:r>
+      <w:r>
+        <w:rPr>
+          <w:rFonts w:ascii="URWPalladioL-Bold" w:hAnsi="URWPalladioL-Bold" w:hint="eastAsia"/>
+          <w:bCs/>
+          <w:color w:val="000000"/>
+          <w:sz w:val="24"/>
+          <w:szCs w:val="24"/>
+        </w:rPr>
+        <w:t>当然，实际并没有这么简单。</w:t>
+      </w:r>
+    </w:p>
+    <w:p>
+      <w:pPr>
+        <w:rPr>
+          <w:rFonts w:ascii="URWPalladioL-Bold" w:hAnsi="URWPalladioL-Bold"/>
+          <w:bCs/>
+          <w:color w:val="000000"/>
+          <w:sz w:val="24"/>
+          <w:szCs w:val="24"/>
+        </w:rPr>
+      </w:pPr>
+      <w:r>
+        <w:rPr>
+          <w:rFonts w:ascii="URWPalladioL-Bold" w:hAnsi="URWPalladioL-Bold"/>
+          <w:bCs/>
+          <w:color w:val="000000"/>
+          <w:sz w:val="24"/>
+          <w:szCs w:val="24"/>
+        </w:rPr>
+        <w:tab/>
+      </w:r>
+      <w:r>
+        <w:rPr>
+          <w:rFonts w:ascii="URWPalladioL-Bold" w:hAnsi="URWPalladioL-Bold" w:hint="eastAsia"/>
+          <w:bCs/>
+          <w:color w:val="000000"/>
+          <w:sz w:val="24"/>
+          <w:szCs w:val="24"/>
+        </w:rPr>
+        <w:t>一个主要的问题是确定接入点的坐标</w:t>
+      </w:r>
+      <w:r>
+        <w:rPr>
+          <w:rFonts w:ascii="URWPalladioL-Bold" w:hAnsi="URWPalladioL-Bold" w:hint="eastAsia"/>
+          <w:bCs/>
+          <w:color w:val="000000"/>
+          <w:sz w:val="24"/>
+          <w:szCs w:val="24"/>
+        </w:rPr>
+        <w:t>。</w:t>
+      </w:r>
+      <w:r>
+        <w:rPr>
+          <w:rFonts w:ascii="URWPalladioL-Bold" w:hAnsi="URWPalladioL-Bold" w:hint="eastAsia"/>
+          <w:bCs/>
+          <w:color w:val="000000"/>
+          <w:sz w:val="24"/>
+          <w:szCs w:val="24"/>
+        </w:rPr>
+        <w:t>一个流行的方法是通过</w:t>
+      </w:r>
+      <w:r>
+        <w:rPr>
+          <w:rFonts w:ascii="URWPalladioL-Bold" w:hAnsi="URWPalladioL-Bold" w:hint="eastAsia"/>
+          <w:b/>
+          <w:bCs/>
+          <w:color w:val="000000"/>
+          <w:sz w:val="24"/>
+          <w:szCs w:val="24"/>
+        </w:rPr>
+        <w:t>war</w:t>
+      </w:r>
+      <w:r>
+        <w:rPr>
+          <w:rFonts w:ascii="URWPalladioL-Bold" w:hAnsi="URWPalladioL-Bold"/>
+          <w:b/>
+          <w:bCs/>
+          <w:color w:val="000000"/>
+          <w:sz w:val="24"/>
+          <w:szCs w:val="24"/>
+        </w:rPr>
+        <w:t xml:space="preserve"> driving</w:t>
+      </w:r>
+      <w:r>
+        <w:rPr>
+          <w:rFonts w:ascii="URWPalladioL-Bold" w:hAnsi="URWPalladioL-Bold" w:hint="eastAsia"/>
+          <w:bCs/>
+          <w:color w:val="000000"/>
+          <w:sz w:val="24"/>
+          <w:szCs w:val="24"/>
+        </w:rPr>
+        <w:t>来实现这一点</w:t>
+      </w:r>
+      <w:r>
+        <w:rPr>
+          <w:rFonts w:ascii="URWPalladioL-Bold" w:hAnsi="URWPalladioL-Bold" w:hint="eastAsia"/>
+          <w:bCs/>
+          <w:color w:val="000000"/>
+          <w:sz w:val="24"/>
+          <w:szCs w:val="24"/>
+        </w:rPr>
+        <w:t>：</w:t>
+      </w:r>
+      <w:r>
+        <w:rPr>
+          <w:rFonts w:ascii="URWPalladioL-Bold" w:hAnsi="URWPalladioL-Bold" w:hint="eastAsia"/>
+          <w:bCs/>
+          <w:color w:val="000000"/>
+          <w:sz w:val="24"/>
+          <w:szCs w:val="24"/>
+        </w:rPr>
+        <w:t>使用支持无线网络的设备和</w:t>
+      </w:r>
+      <w:r>
+        <w:rPr>
+          <w:rFonts w:ascii="URWPalladioL-Bold" w:hAnsi="URWPalladioL-Bold" w:hint="eastAsia"/>
+          <w:bCs/>
+          <w:color w:val="000000"/>
+          <w:sz w:val="24"/>
+          <w:szCs w:val="24"/>
+        </w:rPr>
+        <w:t>GPS</w:t>
+      </w:r>
+      <w:r>
+        <w:rPr>
+          <w:rFonts w:ascii="URWPalladioL-Bold" w:hAnsi="URWPalladioL-Bold" w:hint="eastAsia"/>
+          <w:bCs/>
+          <w:color w:val="000000"/>
+          <w:sz w:val="24"/>
+          <w:szCs w:val="24"/>
+        </w:rPr>
+        <w:t>接收器，有人驾驶或步行穿过一个区域，并记录观察到的接入点</w:t>
+      </w:r>
+      <w:r>
+        <w:rPr>
+          <w:rFonts w:ascii="URWPalladioL-Bold" w:hAnsi="URWPalladioL-Bold" w:hint="eastAsia"/>
+          <w:bCs/>
+          <w:color w:val="000000"/>
+          <w:sz w:val="24"/>
+          <w:szCs w:val="24"/>
+        </w:rPr>
+        <w:t>。</w:t>
+      </w:r>
+      <w:r>
+        <w:rPr>
+          <w:rFonts w:ascii="URWPalladioL-Bold" w:hAnsi="URWPalladioL-Bold" w:hint="eastAsia"/>
+          <w:bCs/>
+          <w:color w:val="000000"/>
+          <w:sz w:val="24"/>
+          <w:szCs w:val="24"/>
+        </w:rPr>
+        <w:t>访问点可以通过其</w:t>
+      </w:r>
+      <w:r>
+        <w:rPr>
+          <w:rFonts w:ascii="URWPalladioL-Bold" w:hAnsi="URWPalladioL-Bold" w:hint="eastAsia"/>
+          <w:bCs/>
+          <w:color w:val="000000"/>
+          <w:sz w:val="24"/>
+          <w:szCs w:val="24"/>
+        </w:rPr>
+        <w:t>SSID</w:t>
+      </w:r>
+      <w:r>
+        <w:rPr>
+          <w:rFonts w:ascii="URWPalladioL-Bold" w:hAnsi="URWPalladioL-Bold" w:hint="eastAsia"/>
+          <w:bCs/>
+          <w:color w:val="000000"/>
+          <w:sz w:val="24"/>
+          <w:szCs w:val="24"/>
+        </w:rPr>
+        <w:t>或</w:t>
+      </w:r>
+      <w:r>
+        <w:rPr>
+          <w:rFonts w:ascii="URWPalladioL-Bold" w:hAnsi="URWPalladioL-Bold" w:hint="eastAsia"/>
+          <w:bCs/>
+          <w:color w:val="000000"/>
+          <w:sz w:val="24"/>
+          <w:szCs w:val="24"/>
+        </w:rPr>
+        <w:t>mac</w:t>
+      </w:r>
+      <w:r>
+        <w:rPr>
+          <w:rFonts w:ascii="URWPalladioL-Bold" w:hAnsi="URWPalladioL-Bold" w:hint="eastAsia"/>
+          <w:bCs/>
+          <w:color w:val="000000"/>
+          <w:sz w:val="24"/>
+          <w:szCs w:val="24"/>
+        </w:rPr>
+        <w:t>级网络地址来标识</w:t>
+      </w:r>
+      <w:r>
+        <w:rPr>
+          <w:rFonts w:ascii="URWPalladioL-Bold" w:hAnsi="URWPalladioL-Bold" w:hint="eastAsia"/>
+          <w:bCs/>
+          <w:color w:val="000000"/>
+          <w:sz w:val="24"/>
+          <w:szCs w:val="24"/>
+        </w:rPr>
+        <w:t>。</w:t>
+      </w:r>
+      <w:r>
+        <w:rPr>
+          <w:rFonts w:ascii="URWPalladioL-Bold" w:hAnsi="URWPalladioL-Bold" w:hint="eastAsia"/>
+          <w:bCs/>
+          <w:color w:val="000000"/>
+          <w:sz w:val="24"/>
+          <w:szCs w:val="24"/>
+        </w:rPr>
+        <w:t>在估计接入点</w:t>
+      </w:r>
+      <w:r>
+        <w:rPr>
+          <w:rFonts w:ascii="URWPalladioL-Bold" w:hAnsi="URWPalladioL-Bold" w:hint="eastAsia"/>
+          <w:bCs/>
+          <w:color w:val="000000"/>
+          <w:sz w:val="24"/>
+          <w:szCs w:val="24"/>
+        </w:rPr>
+        <w:t>AP</w:t>
+      </w:r>
+      <w:r>
+        <w:rPr>
+          <w:rFonts w:ascii="URWPalladioL-Bold" w:hAnsi="URWPalladioL-Bold" w:hint="eastAsia"/>
+          <w:bCs/>
+          <w:color w:val="000000"/>
+          <w:sz w:val="24"/>
+          <w:szCs w:val="24"/>
+        </w:rPr>
+        <w:t>的坐标之前，应该在几个位置检测接入点</w:t>
+      </w:r>
+      <w:r>
+        <w:rPr>
+          <w:rFonts w:ascii="URWPalladioL-Bold" w:hAnsi="URWPalladioL-Bold" w:hint="eastAsia"/>
+          <w:bCs/>
+          <w:color w:val="000000"/>
+          <w:sz w:val="24"/>
+          <w:szCs w:val="24"/>
+        </w:rPr>
+        <w:t>AP</w:t>
+      </w:r>
+      <w:r>
+        <w:rPr>
+          <w:rFonts w:ascii="URWPalladioL-Bold" w:hAnsi="URWPalladioL-Bold" w:hint="eastAsia"/>
+          <w:bCs/>
+          <w:color w:val="000000"/>
+          <w:sz w:val="24"/>
+          <w:szCs w:val="24"/>
+        </w:rPr>
+        <w:t>。</w:t>
+      </w:r>
+      <w:r>
+        <w:rPr>
+          <w:rFonts w:ascii="URWPalladioL-Bold" w:hAnsi="URWPalladioL-Bold" w:hint="eastAsia"/>
+          <w:bCs/>
+          <w:color w:val="000000"/>
+          <w:sz w:val="24"/>
+          <w:szCs w:val="24"/>
+        </w:rPr>
+        <w:t>计算质心是一种简单的方法</w:t>
+      </w:r>
+      <w:r>
+        <w:rPr>
+          <w:rFonts w:ascii="URWPalladioL-Bold" w:hAnsi="URWPalladioL-Bold" w:hint="eastAsia"/>
+          <w:bCs/>
+          <w:color w:val="000000"/>
+          <w:sz w:val="24"/>
+          <w:szCs w:val="24"/>
+        </w:rPr>
+        <w:t>。</w:t>
+      </w:r>
+      <w:r>
+        <w:rPr>
+          <w:rFonts w:ascii="URWPalladioL-Bold" w:hAnsi="URWPalladioL-Bold" w:hint="eastAsia"/>
+          <w:bCs/>
+          <w:color w:val="000000"/>
+          <w:sz w:val="24"/>
+          <w:szCs w:val="24"/>
+        </w:rPr>
+        <w:t>假设我们在</w:t>
+      </w:r>
+      <w:r>
+        <w:rPr>
+          <w:rFonts w:ascii="URWPalladioL-Bold" w:hAnsi="URWPalladioL-Bold" w:hint="eastAsia"/>
+          <w:bCs/>
+          <w:color w:val="000000"/>
+          <w:sz w:val="24"/>
+          <w:szCs w:val="24"/>
+        </w:rPr>
+        <w:t>N</w:t>
+      </w:r>
+      <w:r>
+        <w:rPr>
+          <w:rFonts w:ascii="URWPalladioL-Bold" w:hAnsi="URWPalladioL-Bold" w:hint="eastAsia"/>
+          <w:bCs/>
+          <w:color w:val="000000"/>
+          <w:sz w:val="24"/>
+          <w:szCs w:val="24"/>
+        </w:rPr>
+        <w:t>个不同的位置检测到了</w:t>
+      </w:r>
+      <w:r>
+        <w:rPr>
+          <w:rFonts w:ascii="URWPalladioL-Bold" w:hAnsi="URWPalladioL-Bold" w:hint="eastAsia"/>
+          <w:bCs/>
+          <w:color w:val="000000"/>
+          <w:sz w:val="24"/>
+          <w:szCs w:val="24"/>
+        </w:rPr>
+        <w:t>AP,</w:t>
+      </w:r>
+      <w:r>
+        <w:rPr>
+          <w:rFonts w:ascii="URWPalladioL-Bold" w:hAnsi="URWPalladioL-Bold"/>
+          <w:bCs/>
+          <w:color w:val="000000"/>
+          <w:sz w:val="24"/>
+          <w:szCs w:val="24"/>
+        </w:rPr>
+        <w:t>x1,x2…xn</w:t>
+      </w:r>
+      <w:r>
+        <w:rPr>
+          <w:rFonts w:ascii="URWPalladioL-Bold" w:hAnsi="URWPalladioL-Bold" w:hint="eastAsia"/>
+          <w:bCs/>
+          <w:color w:val="000000"/>
+          <w:sz w:val="24"/>
+          <w:szCs w:val="24"/>
+        </w:rPr>
+        <w:t>其中每个位置</w:t>
+      </w:r>
+      <w:r>
+        <w:rPr>
+          <w:rFonts w:ascii="URWPalladioL-Bold" w:hAnsi="URWPalladioL-Bold"/>
+          <w:bCs/>
+          <w:color w:val="000000"/>
+          <w:sz w:val="24"/>
+          <w:szCs w:val="24"/>
+        </w:rPr>
+        <w:t>xi</w:t>
+      </w:r>
+      <w:r>
+        <w:rPr>
+          <w:rFonts w:ascii="URWPalladioL-Bold" w:hAnsi="URWPalladioL-Bold" w:hint="eastAsia"/>
+          <w:bCs/>
+          <w:color w:val="000000"/>
+          <w:sz w:val="24"/>
+          <w:szCs w:val="24"/>
+        </w:rPr>
+        <w:t>由</w:t>
+      </w:r>
+      <w:r>
+        <w:rPr>
+          <w:rFonts w:ascii="URWPalladioL-Bold" w:hAnsi="URWPalladioL-Bold" w:hint="eastAsia"/>
+          <w:bCs/>
+          <w:color w:val="000000"/>
+          <w:sz w:val="24"/>
+          <w:szCs w:val="24"/>
+        </w:rPr>
+        <w:t>GPS</w:t>
+      </w:r>
+      <w:r>
+        <w:rPr>
+          <w:rFonts w:ascii="URWPalladioL-Bold" w:hAnsi="URWPalladioL-Bold" w:hint="eastAsia"/>
+          <w:bCs/>
+          <w:color w:val="000000"/>
+          <w:sz w:val="24"/>
+          <w:szCs w:val="24"/>
+        </w:rPr>
+        <w:t>接收机提供的一个</w:t>
+      </w:r>
+      <w:r>
+        <w:rPr>
+          <w:rFonts w:ascii="URWPalladioL-Bold" w:hAnsi="URWPalladioL-Bold" w:hint="eastAsia"/>
+          <w:bCs/>
+          <w:color w:val="000000"/>
+          <w:sz w:val="24"/>
+          <w:szCs w:val="24"/>
+        </w:rPr>
+        <w:t>(</w:t>
+      </w:r>
+      <w:r>
+        <w:rPr>
+          <w:rFonts w:ascii="URWPalladioL-Bold" w:hAnsi="URWPalladioL-Bold" w:hint="eastAsia"/>
+          <w:bCs/>
+          <w:color w:val="000000"/>
+          <w:sz w:val="24"/>
+          <w:szCs w:val="24"/>
+        </w:rPr>
+        <w:t>经纬度</w:t>
+      </w:r>
+      <w:r>
+        <w:rPr>
+          <w:rFonts w:ascii="URWPalladioL-Bold" w:hAnsi="URWPalladioL-Bold" w:hint="eastAsia"/>
+          <w:bCs/>
+          <w:color w:val="000000"/>
+          <w:sz w:val="24"/>
+          <w:szCs w:val="24"/>
+        </w:rPr>
+        <w:t>)</w:t>
+      </w:r>
+      <w:r>
+        <w:rPr>
+          <w:rFonts w:ascii="URWPalladioL-Bold" w:hAnsi="URWPalladioL-Bold" w:hint="eastAsia"/>
+          <w:bCs/>
+          <w:color w:val="000000"/>
+          <w:sz w:val="24"/>
+          <w:szCs w:val="24"/>
+        </w:rPr>
+        <w:t>对组成。然后我们简单地估计</w:t>
+      </w:r>
+      <w:r>
+        <w:rPr>
+          <w:rFonts w:ascii="URWPalladioL-Bold" w:hAnsi="URWPalladioL-Bold" w:hint="eastAsia"/>
+          <w:bCs/>
+          <w:color w:val="000000"/>
+          <w:sz w:val="24"/>
+          <w:szCs w:val="24"/>
+        </w:rPr>
+        <w:t>AP</w:t>
+      </w:r>
+      <w:r>
+        <w:rPr>
+          <w:rFonts w:ascii="URWPalladioL-Bold" w:hAnsi="URWPalladioL-Bold" w:hint="eastAsia"/>
+          <w:bCs/>
+          <w:color w:val="000000"/>
+          <w:sz w:val="24"/>
+          <w:szCs w:val="24"/>
+        </w:rPr>
+        <w:t>的位置</w:t>
+      </w:r>
+      <w:r>
+        <w:rPr>
+          <w:rFonts w:ascii="URWPalladioL-Bold" w:hAnsi="URWPalladioL-Bold"/>
+          <w:bCs/>
+          <w:color w:val="000000"/>
+          <w:sz w:val="24"/>
+          <w:szCs w:val="24"/>
+        </w:rPr>
+        <w:t>xap</w:t>
+      </w:r>
+      <w:r>
+        <w:rPr>
+          <w:rFonts w:ascii="URWPalladioL-Bold" w:hAnsi="URWPalladioL-Bold" w:hint="eastAsia"/>
+          <w:bCs/>
+          <w:color w:val="000000"/>
+          <w:sz w:val="24"/>
+          <w:szCs w:val="24"/>
+        </w:rPr>
+        <w:t>为</w:t>
+      </w:r>
+    </w:p>
+    <w:p>
+      <w:pPr>
+        <w:rPr>
+          <w:rFonts w:ascii="URWPalladioL-Bold" w:hAnsi="URWPalladioL-Bold"/>
+          <w:bCs/>
+          <w:color w:val="000000"/>
+          <w:sz w:val="24"/>
+          <w:szCs w:val="24"/>
+        </w:rPr>
+      </w:pPr>
+      <w:r>
+        <w:rPr>
+          <w:rFonts w:ascii="URWPalladioL-Bold" w:hAnsi="URWPalladioL-Bold"/>
+          <w:bCs/>
+          <w:color w:val="000000"/>
+          <w:sz w:val="24"/>
+          <w:szCs w:val="24"/>
+        </w:rPr>
+        <w:tab/>
+      </w:r>
+      <w:r>
+        <w:rPr>
+          <w:rFonts w:ascii="URWPalladioL-Bold" w:hAnsi="URWPalladioL-Bold"/>
+          <w:bCs/>
+          <w:color w:val="000000"/>
+          <w:sz w:val="24"/>
+          <w:szCs w:val="24"/>
+        </w:rPr>
+        <w:tab/>
+      </w:r>
+      <w:r>
+        <w:rPr>
+          <w:rFonts w:ascii="URWPalladioL-Bold" w:hAnsi="URWPalladioL-Bold"/>
+          <w:bCs/>
+          <w:color w:val="000000"/>
+          <w:sz w:val="24"/>
+          <w:szCs w:val="24"/>
+        </w:rPr>
+        <w:tab/>
+      </w:r>
+      <w:r>
+        <w:rPr>
+          <w:rFonts w:ascii="URWPalladioL-Bold" w:hAnsi="URWPalladioL-Bold"/>
+          <w:bCs/>
+          <w:color w:val="000000"/>
+          <w:sz w:val="24"/>
+          <w:szCs w:val="24"/>
+        </w:rPr>
+        <w:tab/>
+      </w:r>
+      <w:r>
+        <w:rPr>
+          <w:rFonts w:ascii="URWPalladioL-Bold" w:hAnsi="URWPalladioL-Bold"/>
+          <w:bCs/>
+          <w:color w:val="000000"/>
+          <w:sz w:val="24"/>
+          <w:szCs w:val="24"/>
+        </w:rPr>
+        <w:tab/>
+      </w:r>
+      <w:r>
+        <w:rPr>
+          <w:rFonts w:ascii="URWPalladioL-Bold" w:hAnsi="URWPalladioL-Bold"/>
+          <w:bCs/>
+          <w:color w:val="000000"/>
+          <w:sz w:val="24"/>
+          <w:szCs w:val="24"/>
+        </w:rPr>
+        <w:tab/>
+      </w:r>
+      <w:r>
+        <w:rPr>
+          <w:noProof/>
+        </w:rPr>
+        <w:drawing>
+          <wp:inline distT="0" distB="0" distL="0" distR="0" wp14:anchorId="6689A9D1" wp14:editId="43DFBBF6">
+            <wp:extent cx="2142857" cy="828571"/>
+            <wp:effectExtent l="0" t="0" r="0" b="0"/>
+            <wp:docPr id="34" name="图片 34"/>
+            <wp:cNvGraphicFramePr>
+              <a:graphicFrameLocks xmlns:a="http://schemas.openxmlformats.org/drawingml/2006/main" noChangeAspect="1"/>
+            </wp:cNvGraphicFramePr>
+            <a:graphic xmlns:a="http://schemas.openxmlformats.org/drawingml/2006/main">
+              <a:graphicData uri="http://schemas.openxmlformats.org/drawingml/2006/picture">
+                <pic:pic xmlns:pic="http://schemas.openxmlformats.org/drawingml/2006/picture">
+                  <pic:nvPicPr>
+                    <pic:cNvPr id="1" name=""/>
+                    <pic:cNvPicPr/>
+                  </pic:nvPicPr>
+                  <pic:blipFill>
+                    <a:blip r:embed="rId40"/>
+                    <a:stretch>
+                      <a:fillRect/>
+                    </a:stretch>
+                  </pic:blipFill>
+                  <pic:spPr>
+                    <a:xfrm>
+                      <a:off x="0" y="0"/>
+                      <a:ext cx="2142857" cy="828571"/>
+                    </a:xfrm>
+                    <a:prstGeom prst="rect">
+                      <a:avLst/>
+                    </a:prstGeom>
+                  </pic:spPr>
+                </pic:pic>
+              </a:graphicData>
+            </a:graphic>
+          </wp:inline>
+        </w:drawing>
+      </w:r>
+    </w:p>
+    <w:p>
+      <w:pPr>
+        <w:rPr>
+          <w:rFonts w:ascii="URWPalladioL-Bold" w:hAnsi="URWPalladioL-Bold"/>
+          <w:bCs/>
+          <w:color w:val="000000"/>
+          <w:sz w:val="24"/>
+          <w:szCs w:val="24"/>
+        </w:rPr>
+      </w:pPr>
+      <w:r>
+        <w:rPr>
+          <w:rFonts w:ascii="URWPalladioL-Bold" w:hAnsi="URWPalladioL-Bold" w:hint="eastAsia"/>
+          <w:bCs/>
+          <w:color w:val="000000"/>
+          <w:sz w:val="24"/>
+          <w:szCs w:val="24"/>
+        </w:rPr>
+        <w:lastRenderedPageBreak/>
+        <w:t>将观测到的信号强度考虑在内，并给予观测到的信号强度相对较高的位置比只检测到微弱信号的位置更大的权重，可以提高精度</w:t>
+      </w:r>
+      <w:r>
+        <w:rPr>
+          <w:rFonts w:ascii="URWPalladioL-Bold" w:hAnsi="URWPalladioL-Bold" w:hint="eastAsia"/>
+          <w:bCs/>
+          <w:color w:val="000000"/>
+          <w:sz w:val="24"/>
+          <w:szCs w:val="24"/>
+        </w:rPr>
+        <w:t>。</w:t>
+      </w:r>
+      <w:r>
+        <w:rPr>
+          <w:rFonts w:ascii="URWPalladioL-Bold" w:hAnsi="URWPalladioL-Bold" w:hint="eastAsia"/>
+          <w:bCs/>
+          <w:color w:val="000000"/>
+          <w:sz w:val="24"/>
+          <w:szCs w:val="24"/>
+        </w:rPr>
+        <w:t>最后，我们得到了访问点坐标的估计</w:t>
+      </w:r>
+      <w:r>
+        <w:rPr>
+          <w:rFonts w:ascii="URWPalladioL-Bold" w:hAnsi="URWPalladioL-Bold" w:hint="eastAsia"/>
+          <w:bCs/>
+          <w:color w:val="000000"/>
+          <w:sz w:val="24"/>
+          <w:szCs w:val="24"/>
+        </w:rPr>
+        <w:t>值。</w:t>
+      </w:r>
+      <w:r>
+        <w:rPr>
+          <w:rFonts w:ascii="URWPalladioL-Bold" w:hAnsi="URWPalladioL-Bold" w:hint="eastAsia"/>
+          <w:bCs/>
+          <w:color w:val="000000"/>
+          <w:sz w:val="24"/>
+          <w:szCs w:val="24"/>
+        </w:rPr>
+        <w:t>这种估计的准确性受到</w:t>
+      </w:r>
+      <w:r>
+        <w:rPr>
+          <w:rFonts w:ascii="URWPalladioL-Bold" w:hAnsi="URWPalladioL-Bold" w:hint="eastAsia"/>
+          <w:bCs/>
+          <w:color w:val="000000"/>
+          <w:sz w:val="24"/>
+          <w:szCs w:val="24"/>
+        </w:rPr>
+        <w:t>以下</w:t>
+      </w:r>
+      <w:r>
+        <w:rPr>
+          <w:rFonts w:ascii="URWPalladioL-Bold" w:hAnsi="URWPalladioL-Bold" w:hint="eastAsia"/>
+          <w:bCs/>
+          <w:color w:val="000000"/>
+          <w:sz w:val="24"/>
+          <w:szCs w:val="24"/>
+        </w:rPr>
+        <w:t>很大的影响</w:t>
+      </w:r>
+      <w:r>
+        <w:rPr>
+          <w:rFonts w:ascii="URWPalladioL-Bold" w:hAnsi="URWPalladioL-Bold" w:hint="eastAsia"/>
+          <w:bCs/>
+          <w:color w:val="000000"/>
+          <w:sz w:val="24"/>
+          <w:szCs w:val="24"/>
+        </w:rPr>
+        <w:t>：</w:t>
+      </w:r>
+    </w:p>
+    <w:p>
+      <w:pPr>
+        <w:rPr>
+          <w:rFonts w:ascii="URWPalladioL-Bold" w:hAnsi="URWPalladioL-Bold"/>
+          <w:bCs/>
+          <w:color w:val="000000"/>
+          <w:sz w:val="24"/>
+          <w:szCs w:val="24"/>
+        </w:rPr>
+      </w:pPr>
+      <w:r>
+        <w:rPr>
+          <w:rFonts w:ascii="URWPalladioL-Bold" w:hAnsi="URWPalladioL-Bold"/>
+          <w:bCs/>
+          <w:color w:val="000000"/>
+          <w:sz w:val="24"/>
+          <w:szCs w:val="24"/>
+        </w:rPr>
+        <w:tab/>
+      </w:r>
+      <w:r>
+        <w:rPr>
+          <w:rFonts w:ascii="URWPalladioL-Bold" w:hAnsi="URWPalladioL-Bold" w:hint="eastAsia"/>
+          <w:bCs/>
+          <w:color w:val="000000"/>
+          <w:sz w:val="24"/>
+          <w:szCs w:val="24"/>
+        </w:rPr>
+        <w:t>每个</w:t>
+      </w:r>
+      <w:r>
+        <w:rPr>
+          <w:rFonts w:ascii="URWPalladioL-Bold" w:hAnsi="URWPalladioL-Bold" w:hint="eastAsia"/>
+          <w:bCs/>
+          <w:color w:val="000000"/>
+          <w:sz w:val="24"/>
+          <w:szCs w:val="24"/>
+        </w:rPr>
+        <w:t>GPS</w:t>
+      </w:r>
+      <w:r>
+        <w:rPr>
+          <w:rFonts w:ascii="URWPalladioL-Bold" w:hAnsi="URWPalladioL-Bold" w:hint="eastAsia"/>
+          <w:bCs/>
+          <w:color w:val="000000"/>
+          <w:sz w:val="24"/>
+          <w:szCs w:val="24"/>
+        </w:rPr>
+        <w:t>测点的精度</w:t>
+      </w:r>
+    </w:p>
+    <w:p>
+      <w:pPr>
+        <w:rPr>
+          <w:rFonts w:ascii="URWPalladioL-Bold" w:hAnsi="URWPalladioL-Bold" w:hint="eastAsia"/>
+          <w:bCs/>
+          <w:color w:val="000000"/>
+          <w:sz w:val="24"/>
+          <w:szCs w:val="24"/>
+        </w:rPr>
+      </w:pPr>
+      <w:r>
+        <w:rPr>
+          <w:rFonts w:ascii="URWPalladioL-Bold" w:hAnsi="URWPalladioL-Bold"/>
+          <w:bCs/>
+          <w:color w:val="000000"/>
+          <w:sz w:val="24"/>
+          <w:szCs w:val="24"/>
+        </w:rPr>
+        <w:tab/>
+      </w:r>
+      <w:r>
+        <w:rPr>
+          <w:rFonts w:ascii="URWPalladioL-Bold" w:hAnsi="URWPalladioL-Bold" w:hint="eastAsia"/>
+          <w:bCs/>
+          <w:color w:val="000000"/>
+          <w:sz w:val="24"/>
+          <w:szCs w:val="24"/>
+        </w:rPr>
+        <w:t>接入点具有非均匀传输范围的事实</w:t>
+      </w:r>
+    </w:p>
+    <w:p>
+      <w:pPr>
+        <w:rPr>
+          <w:rFonts w:ascii="URWPalladioL-Bold" w:hAnsi="URWPalladioL-Bold" w:hint="eastAsia"/>
+          <w:bCs/>
+          <w:color w:val="000000"/>
+          <w:sz w:val="24"/>
+          <w:szCs w:val="24"/>
+        </w:rPr>
+      </w:pPr>
+      <w:r>
+        <w:rPr>
+          <w:rFonts w:ascii="URWPalladioL-Bold" w:hAnsi="URWPalladioL-Bold"/>
+          <w:bCs/>
+          <w:color w:val="000000"/>
+          <w:sz w:val="24"/>
+          <w:szCs w:val="24"/>
+        </w:rPr>
+        <w:tab/>
+      </w:r>
+      <w:r>
+        <w:rPr>
+          <w:rFonts w:ascii="URWPalladioL-Bold" w:hAnsi="URWPalladioL-Bold" w:hint="eastAsia"/>
+          <w:bCs/>
+          <w:color w:val="000000"/>
+          <w:sz w:val="24"/>
+          <w:szCs w:val="24"/>
+        </w:rPr>
+        <w:t>采样检测点个数</w:t>
+      </w:r>
+      <w:r>
+        <w:rPr>
+          <w:rFonts w:ascii="URWPalladioL-Bold" w:hAnsi="URWPalladioL-Bold" w:hint="eastAsia"/>
+          <w:bCs/>
+          <w:color w:val="000000"/>
+          <w:sz w:val="24"/>
+          <w:szCs w:val="24"/>
+        </w:rPr>
+        <w:t>N</w:t>
+      </w:r>
+    </w:p>
+    <w:p>
+      <w:pPr>
+        <w:rPr>
+          <w:rFonts w:ascii="URWPalladioL-Bold" w:hAnsi="URWPalladioL-Bold"/>
+          <w:bCs/>
+          <w:color w:val="000000"/>
+          <w:sz w:val="24"/>
+          <w:szCs w:val="24"/>
+        </w:rPr>
+      </w:pPr>
+      <w:r>
+        <w:rPr>
+          <w:rFonts w:ascii="URWPalladioL-Bold" w:hAnsi="URWPalladioL-Bold" w:hint="eastAsia"/>
+          <w:bCs/>
+          <w:color w:val="000000"/>
+          <w:sz w:val="24"/>
+          <w:szCs w:val="24"/>
+        </w:rPr>
+        <w:t>研究表明，一个接入点的坐标估计可能离实际位置几十米远</w:t>
+      </w:r>
+      <w:r>
+        <w:rPr>
+          <w:rFonts w:ascii="URWPalladioL-Bold" w:hAnsi="URWPalladioL-Bold" w:hint="eastAsia"/>
+          <w:bCs/>
+          <w:color w:val="000000"/>
+          <w:sz w:val="24"/>
+          <w:szCs w:val="24"/>
+        </w:rPr>
+        <w:t>。</w:t>
+      </w:r>
+      <w:r>
+        <w:rPr>
+          <w:rFonts w:ascii="URWPalladioL-Bold" w:hAnsi="URWPalladioL-Bold" w:hint="eastAsia"/>
+          <w:bCs/>
           <w:color w:val="FF0000"/>
-        </w:rPr>
-        <w:t>如果进程</w:t>
-      </w:r>
-      <w:r>
-        <w:rPr>
-          <w:rFonts w:hint="eastAsia"/>
+          <w:sz w:val="24"/>
+          <w:szCs w:val="24"/>
+        </w:rPr>
+        <w:t>此外，接入点来来去去的速度相对较高</w:t>
+      </w:r>
+      <w:r>
+        <w:rPr>
+          <w:rFonts w:ascii="URWPalladioL-Bold" w:hAnsi="URWPalladioL-Bold" w:hint="eastAsia"/>
+          <w:bCs/>
+          <w:color w:val="000000"/>
+          <w:sz w:val="24"/>
+          <w:szCs w:val="24"/>
+        </w:rPr>
+        <w:t>。</w:t>
+      </w:r>
+      <w:r>
+        <w:rPr>
+          <w:rFonts w:ascii="URWPalladioL-Bold" w:hAnsi="URWPalladioL-Bold" w:hint="eastAsia"/>
+          <w:bCs/>
+          <w:color w:val="000000"/>
+          <w:sz w:val="24"/>
+          <w:szCs w:val="24"/>
+        </w:rPr>
+        <w:t>然而，定位和定位接入点是广泛流行的，例如开放访问</w:t>
+      </w:r>
+      <w:r>
+        <w:rPr>
+          <w:rFonts w:ascii="URWPalladioL-Bold" w:hAnsi="URWPalladioL-Bold" w:hint="eastAsia"/>
+          <w:bCs/>
+          <w:color w:val="000000"/>
+          <w:sz w:val="24"/>
+          <w:szCs w:val="24"/>
+        </w:rPr>
+        <w:t>Wigle</w:t>
+      </w:r>
+      <w:r>
+        <w:rPr>
+          <w:rFonts w:ascii="URWPalladioL-Bold" w:hAnsi="URWPalladioL-Bold" w:hint="eastAsia"/>
+          <w:bCs/>
+          <w:color w:val="000000"/>
+          <w:sz w:val="24"/>
+          <w:szCs w:val="24"/>
+        </w:rPr>
+        <w:t>数据库，它是通过人群资源填充的。</w:t>
+      </w:r>
+    </w:p>
+    <w:p>
+      <w:pPr>
+        <w:rPr>
+          <w:rFonts w:ascii="URWPalladioL-Bold" w:hAnsi="URWPalladioL-Bold" w:hint="eastAsia"/>
+          <w:bCs/>
+          <w:color w:val="000000"/>
+          <w:sz w:val="24"/>
+          <w:szCs w:val="24"/>
+        </w:rPr>
+      </w:pPr>
+    </w:p>
+    <w:p>
+      <w:pPr>
+        <w:rPr>
+          <w:rFonts w:ascii="URWPalladioL-Bold" w:hAnsi="URWPalladioL-Bold"/>
+          <w:b/>
+          <w:bCs/>
+          <w:color w:val="000000"/>
+          <w:sz w:val="24"/>
+          <w:szCs w:val="24"/>
+        </w:rPr>
+      </w:pPr>
+      <w:r>
+        <w:rPr>
+          <w:rFonts w:ascii="URWPalladioL-Bold" w:hAnsi="URWPalladioL-Bold" w:hint="eastAsia"/>
+          <w:b/>
+          <w:bCs/>
+          <w:color w:val="000000"/>
+          <w:sz w:val="24"/>
+          <w:szCs w:val="24"/>
+        </w:rPr>
+        <w:t>节点逻辑定位</w:t>
+      </w:r>
+    </w:p>
+    <w:p>
+      <w:pPr>
+        <w:rPr>
+          <w:rFonts w:ascii="URWPalladioL-Bold" w:hAnsi="URWPalladioL-Bold"/>
+          <w:bCs/>
+          <w:color w:val="000000"/>
+          <w:sz w:val="24"/>
+          <w:szCs w:val="24"/>
+        </w:rPr>
+      </w:pPr>
+      <w:r>
+        <w:rPr>
+          <w:rFonts w:ascii="URWPalladioL-Bold" w:hAnsi="URWPalladioL-Bold" w:hint="eastAsia"/>
+          <w:bCs/>
+          <w:color w:val="000000"/>
+          <w:sz w:val="24"/>
+          <w:szCs w:val="24"/>
+        </w:rPr>
+        <w:t>与</w:t>
+      </w:r>
+      <w:r>
+        <w:rPr>
+          <w:rFonts w:ascii="URWPalladioL-Bold" w:hAnsi="URWPalladioL-Bold" w:hint="eastAsia"/>
+          <w:bCs/>
+          <w:color w:val="000000"/>
+          <w:sz w:val="24"/>
+          <w:szCs w:val="24"/>
+        </w:rPr>
+        <w:t>其试图在分布式系统中找到节点的绝对位置，另一种方法是使用逻辑的、基于邻近的位置</w:t>
+      </w:r>
+      <w:r>
+        <w:rPr>
+          <w:rFonts w:ascii="URWPalladioL-Bold" w:hAnsi="URWPalladioL-Bold" w:hint="eastAsia"/>
+          <w:bCs/>
+          <w:color w:val="000000"/>
+          <w:sz w:val="24"/>
+          <w:szCs w:val="24"/>
+        </w:rPr>
+        <w:t>。</w:t>
+      </w:r>
+      <w:r>
+        <w:rPr>
+          <w:rFonts w:ascii="URWPalladioL-Bold" w:hAnsi="URWPalladioL-Bold" w:hint="eastAsia"/>
+          <w:bCs/>
+          <w:color w:val="000000"/>
+          <w:sz w:val="24"/>
+          <w:szCs w:val="24"/>
+        </w:rPr>
+        <w:t>在</w:t>
+      </w:r>
+      <w:r>
+        <w:rPr>
+          <w:rFonts w:ascii="URWPalladioL-Bold" w:hAnsi="URWPalladioL-Bold" w:hint="eastAsia"/>
+          <w:b/>
+          <w:bCs/>
+          <w:color w:val="000000"/>
+          <w:sz w:val="24"/>
+          <w:szCs w:val="24"/>
+        </w:rPr>
+        <w:t>几何覆盖网络</w:t>
+      </w:r>
+      <w:r>
+        <w:rPr>
+          <w:rFonts w:ascii="URWPalladioL-Bold" w:hAnsi="URWPalladioL-Bold" w:hint="eastAsia"/>
+          <w:bCs/>
+          <w:color w:val="000000"/>
+          <w:sz w:val="24"/>
+          <w:szCs w:val="24"/>
+        </w:rPr>
+        <w:t>中，每个节点在一个</w:t>
+      </w:r>
+      <w:r>
+        <w:rPr>
+          <w:rFonts w:ascii="URWPalladioL-Bold" w:hAnsi="URWPalladioL-Bold" w:hint="eastAsia"/>
+          <w:bCs/>
+          <w:color w:val="000000"/>
+          <w:sz w:val="24"/>
+          <w:szCs w:val="24"/>
+        </w:rPr>
+        <w:t>m</w:t>
+      </w:r>
+      <w:r>
+        <w:rPr>
+          <w:rFonts w:ascii="URWPalladioL-Bold" w:hAnsi="URWPalladioL-Bold" w:hint="eastAsia"/>
+          <w:bCs/>
+          <w:color w:val="000000"/>
+          <w:sz w:val="24"/>
+          <w:szCs w:val="24"/>
+        </w:rPr>
+        <w:t>维几何空间中都有一个位置，这样该空间中两个节点之间的距离就反映了一个真实世界的性能指标</w:t>
+      </w:r>
+      <w:r>
+        <w:rPr>
+          <w:rFonts w:ascii="URWPalladioL-Bold" w:hAnsi="URWPalladioL-Bold" w:hint="eastAsia"/>
+          <w:bCs/>
+          <w:color w:val="000000"/>
+          <w:sz w:val="24"/>
+          <w:szCs w:val="24"/>
+        </w:rPr>
+        <w:t>。</w:t>
+      </w:r>
+      <w:r>
+        <w:rPr>
+          <w:rFonts w:ascii="URWPalladioL-Bold" w:hAnsi="URWPalladioL-Bold" w:hint="eastAsia"/>
+          <w:bCs/>
+          <w:color w:val="000000"/>
+          <w:sz w:val="24"/>
+          <w:szCs w:val="24"/>
+        </w:rPr>
+        <w:t>计算这样的位置是</w:t>
+      </w:r>
+      <w:r>
+        <w:rPr>
+          <w:rFonts w:ascii="URWPalladioL-Bold" w:hAnsi="URWPalladioL-Bold" w:hint="eastAsia"/>
+          <w:b/>
+          <w:bCs/>
+          <w:color w:val="000000"/>
+          <w:sz w:val="24"/>
+          <w:szCs w:val="24"/>
+        </w:rPr>
+        <w:t>网络坐标系统</w:t>
+      </w:r>
+      <w:r>
+        <w:rPr>
+          <w:rFonts w:ascii="URWPalladioL-Bold" w:hAnsi="URWPalladioL-Bold" w:hint="eastAsia"/>
+          <w:bCs/>
+          <w:color w:val="000000"/>
+          <w:sz w:val="24"/>
+          <w:szCs w:val="24"/>
+        </w:rPr>
+        <w:t>(Network coordinate System</w:t>
+      </w:r>
+      <w:r>
+        <w:rPr>
+          <w:rFonts w:ascii="URWPalladioL-Bold" w:hAnsi="URWPalladioL-Bold" w:hint="eastAsia"/>
+          <w:bCs/>
+          <w:color w:val="000000"/>
+          <w:sz w:val="24"/>
+          <w:szCs w:val="24"/>
+        </w:rPr>
+        <w:t>，简称</w:t>
+      </w:r>
+      <w:r>
+        <w:rPr>
+          <w:rFonts w:ascii="URWPalladioL-Bold" w:hAnsi="URWPalladioL-Bold" w:hint="eastAsia"/>
+          <w:bCs/>
+          <w:color w:val="000000"/>
+          <w:sz w:val="24"/>
+          <w:szCs w:val="24"/>
+        </w:rPr>
+        <w:t>NCS)</w:t>
+      </w:r>
+      <w:r>
+        <w:rPr>
+          <w:rFonts w:ascii="URWPalladioL-Bold" w:hAnsi="URWPalladioL-Bold" w:hint="eastAsia"/>
+          <w:bCs/>
+          <w:color w:val="000000"/>
+          <w:sz w:val="24"/>
+          <w:szCs w:val="24"/>
+        </w:rPr>
+        <w:t>的核心业务，</w:t>
+      </w:r>
+      <w:r>
+        <w:rPr>
+          <w:rFonts w:ascii="URWPalladioL-Bold" w:hAnsi="URWPalladioL-Bold" w:hint="eastAsia"/>
+          <w:bCs/>
+          <w:color w:val="000000"/>
+          <w:sz w:val="24"/>
+          <w:szCs w:val="24"/>
+        </w:rPr>
+        <w:t>Donnet</w:t>
+      </w:r>
+      <w:r>
+        <w:rPr>
+          <w:rFonts w:ascii="URWPalladioL-Bold" w:hAnsi="URWPalladioL-Bold" w:hint="eastAsia"/>
+          <w:bCs/>
+          <w:color w:val="000000"/>
+          <w:sz w:val="24"/>
+          <w:szCs w:val="24"/>
+        </w:rPr>
+        <w:t>等</w:t>
+      </w:r>
+      <w:r>
+        <w:rPr>
+          <w:rFonts w:ascii="URWPalladioL-Bold" w:hAnsi="URWPalladioL-Bold" w:hint="eastAsia"/>
+          <w:bCs/>
+          <w:color w:val="000000"/>
+          <w:sz w:val="24"/>
+          <w:szCs w:val="24"/>
+        </w:rPr>
+        <w:t>[2010]</w:t>
+      </w:r>
+      <w:r>
+        <w:rPr>
+          <w:rFonts w:ascii="URWPalladioL-Bold" w:hAnsi="URWPalladioL-Bold" w:hint="eastAsia"/>
+          <w:bCs/>
+          <w:color w:val="000000"/>
+          <w:sz w:val="24"/>
+          <w:szCs w:val="24"/>
+        </w:rPr>
+        <w:t>对此进行了调查。</w:t>
+      </w:r>
+      <w:r>
+        <w:rPr>
+          <w:rFonts w:ascii="URWPalladioL-Bold" w:hAnsi="URWPalladioL-Bold" w:hint="eastAsia"/>
+          <w:bCs/>
+          <w:color w:val="000000"/>
+          <w:sz w:val="24"/>
+          <w:szCs w:val="24"/>
+        </w:rPr>
+        <w:t>最简单也是最实用的例子是距离对应于节点间</w:t>
+      </w:r>
+      <w:r>
+        <w:rPr>
+          <w:rFonts w:ascii="URWPalladioL-Bold" w:hAnsi="URWPalladioL-Bold" w:hint="eastAsia"/>
+          <w:bCs/>
+          <w:color w:val="000000"/>
+          <w:sz w:val="24"/>
+          <w:szCs w:val="24"/>
+        </w:rPr>
+        <w:t>的</w:t>
+      </w:r>
+      <w:r>
+        <w:rPr>
+          <w:rFonts w:ascii="URWPalladioL-Bold" w:hAnsi="URWPalladioL-Bold" w:hint="eastAsia"/>
+          <w:bCs/>
+          <w:color w:val="000000"/>
+          <w:sz w:val="24"/>
+          <w:szCs w:val="24"/>
+        </w:rPr>
+        <w:t>延迟</w:t>
+      </w:r>
+      <w:r>
+        <w:rPr>
+          <w:rFonts w:ascii="URWPalladioL-Bold" w:hAnsi="URWPalladioL-Bold" w:hint="eastAsia"/>
+          <w:bCs/>
+          <w:color w:val="000000"/>
+          <w:sz w:val="24"/>
+          <w:szCs w:val="24"/>
+        </w:rPr>
+        <w:t>。</w:t>
+      </w:r>
+      <w:r>
+        <w:rPr>
+          <w:rFonts w:ascii="URWPalladioL-Bold" w:hAnsi="URWPalladioL-Bold" w:hint="eastAsia"/>
+          <w:bCs/>
+          <w:color w:val="000000"/>
+          <w:sz w:val="24"/>
+          <w:szCs w:val="24"/>
+        </w:rPr>
+        <w:t>换句话说</w:t>
+      </w:r>
+      <w:r>
+        <w:rPr>
+          <w:rFonts w:ascii="URWPalladioL-Bold" w:hAnsi="URWPalladioL-Bold" w:hint="eastAsia"/>
+          <w:bCs/>
+          <w:color w:val="000000"/>
+          <w:sz w:val="24"/>
+          <w:szCs w:val="24"/>
+        </w:rPr>
+        <w:t>,</w:t>
+      </w:r>
+      <w:r>
+        <w:rPr>
+          <w:rFonts w:ascii="URWPalladioL-Bold" w:hAnsi="URWPalladioL-Bold" w:hint="eastAsia"/>
+          <w:bCs/>
+          <w:color w:val="000000"/>
+          <w:sz w:val="24"/>
+          <w:szCs w:val="24"/>
+        </w:rPr>
+        <w:t>给定两个节点</w:t>
+      </w:r>
+      <w:r>
+        <w:rPr>
+          <w:rFonts w:ascii="URWPalladioL-Bold" w:hAnsi="URWPalladioL-Bold" w:hint="eastAsia"/>
+          <w:bCs/>
+          <w:color w:val="000000"/>
+          <w:sz w:val="24"/>
+          <w:szCs w:val="24"/>
+        </w:rPr>
+        <w:t>P</w:t>
+      </w:r>
+      <w:r>
+        <w:rPr>
+          <w:rFonts w:ascii="URWPalladioL-Bold" w:hAnsi="URWPalladioL-Bold" w:hint="eastAsia"/>
+          <w:bCs/>
+          <w:color w:val="000000"/>
+          <w:sz w:val="24"/>
+          <w:szCs w:val="24"/>
+        </w:rPr>
+        <w:t>和</w:t>
+      </w:r>
+      <w:r>
+        <w:rPr>
+          <w:rFonts w:ascii="URWPalladioL-Bold" w:hAnsi="URWPalladioL-Bold" w:hint="eastAsia"/>
+          <w:bCs/>
+          <w:color w:val="000000"/>
+          <w:sz w:val="24"/>
+          <w:szCs w:val="24"/>
+        </w:rPr>
+        <w:t>Q,</w:t>
+      </w:r>
+      <w:r>
+        <w:rPr>
+          <w:rFonts w:ascii="URWPalladioL-Bold" w:hAnsi="URWPalladioL-Bold" w:hint="eastAsia"/>
+          <w:bCs/>
+          <w:color w:val="000000"/>
+          <w:sz w:val="24"/>
+          <w:szCs w:val="24"/>
+        </w:rPr>
+        <w:t>那么距离</w:t>
+      </w:r>
+      <w:r>
+        <w:rPr>
+          <w:rFonts w:ascii="URWPalladioL-Bold" w:hAnsi="URWPalladioL-Bold" w:hint="eastAsia"/>
+          <w:bCs/>
+          <w:color w:val="000000"/>
+          <w:sz w:val="24"/>
+          <w:szCs w:val="24"/>
+        </w:rPr>
+        <w:t>d</w:t>
+      </w:r>
+      <w:r>
+        <w:rPr>
+          <w:rFonts w:ascii="URWPalladioL-Bold" w:hAnsi="URWPalladioL-Bold" w:hint="eastAsia"/>
+          <w:bCs/>
+          <w:color w:val="000000"/>
+          <w:sz w:val="24"/>
+          <w:szCs w:val="24"/>
+        </w:rPr>
+        <w:t>ˆ</w:t>
+      </w:r>
+      <w:r>
+        <w:rPr>
+          <w:rFonts w:ascii="URWPalladioL-Bold" w:hAnsi="URWPalladioL-Bold" w:hint="eastAsia"/>
+          <w:bCs/>
+          <w:color w:val="000000"/>
+          <w:sz w:val="24"/>
+          <w:szCs w:val="24"/>
+        </w:rPr>
+        <w:t>(P, Q)</w:t>
+      </w:r>
+      <w:r>
+        <w:rPr>
+          <w:rFonts w:ascii="URWPalladioL-Bold" w:hAnsi="URWPalladioL-Bold" w:hint="eastAsia"/>
+          <w:bCs/>
+          <w:color w:val="000000"/>
+          <w:sz w:val="24"/>
+          <w:szCs w:val="24"/>
+        </w:rPr>
+        <w:t>反映需要多长时间将</w:t>
+      </w:r>
+      <w:r>
+        <w:rPr>
+          <w:rFonts w:ascii="URWPalladioL-Bold" w:hAnsi="URWPalladioL-Bold" w:hint="eastAsia"/>
+          <w:bCs/>
+          <w:color w:val="000000"/>
+          <w:sz w:val="24"/>
+          <w:szCs w:val="24"/>
+        </w:rPr>
+        <w:t>一个消息从</w:t>
+      </w:r>
+      <w:r>
+        <w:rPr>
+          <w:rFonts w:ascii="URWPalladioL-Bold" w:hAnsi="URWPalladioL-Bold" w:hint="eastAsia"/>
+          <w:bCs/>
+          <w:color w:val="000000"/>
+          <w:sz w:val="24"/>
+          <w:szCs w:val="24"/>
+        </w:rPr>
+        <w:t>P,</w:t>
+      </w:r>
+      <w:r>
+        <w:rPr>
+          <w:rFonts w:ascii="URWPalladioL-Bold" w:hAnsi="URWPalladioL-Bold" w:hint="eastAsia"/>
+          <w:bCs/>
+          <w:color w:val="000000"/>
+          <w:sz w:val="24"/>
+          <w:szCs w:val="24"/>
+        </w:rPr>
+        <w:t>发送到</w:t>
+      </w:r>
+      <w:r>
+        <w:rPr>
+          <w:rFonts w:ascii="URWPalladioL-Bold" w:hAnsi="URWPalladioL-Bold" w:hint="eastAsia"/>
+          <w:bCs/>
+          <w:color w:val="000000"/>
+          <w:sz w:val="24"/>
+          <w:szCs w:val="24"/>
+        </w:rPr>
+        <w:t>Q,</w:t>
+      </w:r>
+      <w:r>
+        <w:rPr>
+          <w:rFonts w:ascii="URWPalladioL-Bold" w:hAnsi="URWPalladioL-Bold" w:hint="eastAsia"/>
+          <w:bCs/>
+          <w:color w:val="000000"/>
+          <w:sz w:val="24"/>
+          <w:szCs w:val="24"/>
+        </w:rPr>
+        <w:t>反之亦然</w:t>
+      </w:r>
+      <w:r>
+        <w:rPr>
+          <w:rFonts w:ascii="URWPalladioL-Bold" w:hAnsi="URWPalladioL-Bold" w:hint="eastAsia"/>
+          <w:bCs/>
+          <w:color w:val="000000"/>
+          <w:sz w:val="24"/>
+          <w:szCs w:val="24"/>
+        </w:rPr>
+        <w:t>。</w:t>
+      </w:r>
+      <w:r>
+        <w:rPr>
+          <w:rFonts w:ascii="URWPalladioL-Bold" w:hAnsi="URWPalladioL-Bold" w:hint="eastAsia"/>
+          <w:bCs/>
+          <w:color w:val="000000"/>
+          <w:sz w:val="24"/>
+          <w:szCs w:val="24"/>
+        </w:rPr>
+        <w:t>我们使用符号</w:t>
+      </w:r>
+      <w:r>
+        <w:rPr>
+          <w:rFonts w:ascii="URWPalladioL-Bold" w:hAnsi="URWPalladioL-Bold" w:hint="eastAsia"/>
+          <w:bCs/>
+          <w:color w:val="000000"/>
+          <w:sz w:val="24"/>
+          <w:szCs w:val="24"/>
+        </w:rPr>
+        <w:t>d</w:t>
+      </w:r>
+      <w:r>
+        <w:rPr>
+          <w:rFonts w:ascii="URWPalladioL-Bold" w:hAnsi="URWPalladioL-Bold" w:hint="eastAsia"/>
+          <w:bCs/>
+          <w:color w:val="000000"/>
+          <w:sz w:val="24"/>
+          <w:szCs w:val="24"/>
+        </w:rPr>
+        <w:t>ˆ表示距离</w:t>
+      </w:r>
+      <w:r>
+        <w:rPr>
+          <w:rFonts w:ascii="URWPalladioL-Bold" w:hAnsi="URWPalladioL-Bold" w:hint="eastAsia"/>
+          <w:bCs/>
+          <w:color w:val="000000"/>
+          <w:sz w:val="24"/>
+          <w:szCs w:val="24"/>
+        </w:rPr>
+        <w:t>。</w:t>
+      </w:r>
+    </w:p>
+    <w:p>
+      <w:pPr>
+        <w:rPr>
+          <w:rFonts w:ascii="URWPalladioL-Bold" w:hAnsi="URWPalladioL-Bold" w:hint="eastAsia"/>
+          <w:bCs/>
+          <w:color w:val="000000"/>
+          <w:sz w:val="24"/>
+          <w:szCs w:val="24"/>
+        </w:rPr>
+      </w:pPr>
+      <w:r>
+        <w:rPr>
+          <w:rFonts w:ascii="URWPalladioL-Bold" w:hAnsi="URWPalladioL-Bold"/>
+          <w:bCs/>
+          <w:color w:val="000000"/>
+          <w:sz w:val="24"/>
+          <w:szCs w:val="24"/>
+        </w:rPr>
+        <w:tab/>
+      </w:r>
+      <w:r>
+        <w:rPr>
+          <w:rFonts w:ascii="URWPalladioL-Bold" w:hAnsi="URWPalladioL-Bold" w:hint="eastAsia"/>
+          <w:bCs/>
+          <w:color w:val="000000"/>
+          <w:sz w:val="24"/>
+          <w:szCs w:val="24"/>
+        </w:rPr>
+        <w:t>几何叠加网络有许多应用</w:t>
+      </w:r>
+      <w:r>
+        <w:rPr>
+          <w:rFonts w:ascii="URWPalladioL-Bold" w:hAnsi="URWPalladioL-Bold" w:hint="eastAsia"/>
+          <w:bCs/>
+          <w:color w:val="000000"/>
+          <w:sz w:val="24"/>
+          <w:szCs w:val="24"/>
+        </w:rPr>
+        <w:t>。</w:t>
+      </w:r>
+      <w:r>
+        <w:rPr>
+          <w:rFonts w:ascii="URWPalladioL-Bold" w:hAnsi="URWPalladioL-Bold" w:hint="eastAsia"/>
+          <w:bCs/>
+          <w:color w:val="000000"/>
+          <w:sz w:val="24"/>
+          <w:szCs w:val="24"/>
+        </w:rPr>
+        <w:t>考虑服务器</w:t>
+      </w:r>
+      <w:r>
+        <w:rPr>
+          <w:rFonts w:ascii="URWPalladioL-Bold" w:hAnsi="URWPalladioL-Bold" w:hint="eastAsia"/>
+          <w:bCs/>
+          <w:color w:val="000000"/>
+          <w:sz w:val="24"/>
+          <w:szCs w:val="24"/>
+        </w:rPr>
+        <w:t>O</w:t>
+      </w:r>
+      <w:r>
+        <w:rPr>
+          <w:rFonts w:ascii="URWPalladioL-Bold" w:hAnsi="URWPalladioL-Bold" w:hint="eastAsia"/>
+          <w:bCs/>
+          <w:color w:val="000000"/>
+          <w:sz w:val="24"/>
+          <w:szCs w:val="24"/>
+        </w:rPr>
+        <w:t>上的</w:t>
+      </w:r>
+      <w:r>
+        <w:rPr>
+          <w:rFonts w:ascii="URWPalladioL-Bold" w:hAnsi="URWPalladioL-Bold" w:hint="eastAsia"/>
+          <w:bCs/>
+          <w:color w:val="000000"/>
+          <w:sz w:val="24"/>
+          <w:szCs w:val="24"/>
+        </w:rPr>
+        <w:t>Web</w:t>
+      </w:r>
+      <w:r>
+        <w:rPr>
+          <w:rFonts w:ascii="URWPalladioL-Bold" w:hAnsi="URWPalladioL-Bold" w:hint="eastAsia"/>
+          <w:bCs/>
+          <w:color w:val="000000"/>
+          <w:sz w:val="24"/>
+          <w:szCs w:val="24"/>
+        </w:rPr>
+        <w:t>站点被复制到多个服务器</w:t>
+      </w:r>
+      <w:r>
+        <w:rPr>
+          <w:rFonts w:ascii="URWPalladioL-Bold" w:hAnsi="URWPalladioL-Bold" w:hint="eastAsia"/>
+          <w:bCs/>
+          <w:color w:val="000000"/>
+          <w:sz w:val="24"/>
+          <w:szCs w:val="24"/>
+        </w:rPr>
+        <w:t>S1</w:t>
+      </w:r>
+      <w:r>
+        <w:rPr>
+          <w:rFonts w:ascii="URWPalladioL-Bold" w:hAnsi="URWPalladioL-Bold" w:hint="eastAsia"/>
+          <w:bCs/>
+          <w:color w:val="000000"/>
+          <w:sz w:val="24"/>
+          <w:szCs w:val="24"/>
+        </w:rPr>
+        <w:t>……，</w:t>
+      </w:r>
+      <w:r>
+        <w:rPr>
+          <w:rFonts w:ascii="URWPalladioL-Bold" w:hAnsi="URWPalladioL-Bold" w:hint="eastAsia"/>
+          <w:bCs/>
+          <w:color w:val="000000"/>
+          <w:sz w:val="24"/>
+          <w:szCs w:val="24"/>
+        </w:rPr>
+        <w:t xml:space="preserve"> SN</w:t>
+      </w:r>
+      <w:r>
+        <w:rPr>
+          <w:rFonts w:ascii="URWPalladioL-Bold" w:hAnsi="URWPalladioL-Bold" w:hint="eastAsia"/>
+          <w:bCs/>
+          <w:color w:val="000000"/>
+          <w:sz w:val="24"/>
+          <w:szCs w:val="24"/>
+        </w:rPr>
+        <w:t>的情况</w:t>
+      </w:r>
+      <w:r>
+        <w:rPr>
+          <w:rFonts w:ascii="URWPalladioL-Bold" w:hAnsi="URWPalladioL-Bold" w:hint="eastAsia"/>
+          <w:bCs/>
+          <w:color w:val="000000"/>
+          <w:sz w:val="24"/>
+          <w:szCs w:val="24"/>
+        </w:rPr>
+        <w:t>。</w:t>
+      </w:r>
+      <w:r>
+        <w:rPr>
+          <w:rFonts w:ascii="URWPalladioL-Bold" w:hAnsi="URWPalladioL-Bold" w:hint="eastAsia"/>
+          <w:bCs/>
+          <w:color w:val="000000"/>
+          <w:sz w:val="24"/>
+          <w:szCs w:val="24"/>
+        </w:rPr>
+        <w:t>当客户机</w:t>
+      </w:r>
+      <w:r>
+        <w:rPr>
+          <w:rFonts w:ascii="URWPalladioL-Bold" w:hAnsi="URWPalladioL-Bold" w:hint="eastAsia"/>
+          <w:bCs/>
+          <w:color w:val="000000"/>
+          <w:sz w:val="24"/>
+          <w:szCs w:val="24"/>
+        </w:rPr>
+        <w:t>C</w:t>
+      </w:r>
+      <w:r>
+        <w:rPr>
+          <w:rFonts w:ascii="URWPalladioL-Bold" w:hAnsi="URWPalladioL-Bold" w:hint="eastAsia"/>
+          <w:bCs/>
+          <w:color w:val="000000"/>
+          <w:sz w:val="24"/>
+          <w:szCs w:val="24"/>
+        </w:rPr>
+        <w:t>从</w:t>
+      </w:r>
+      <w:r>
+        <w:rPr>
+          <w:rFonts w:ascii="URWPalladioL-Bold" w:hAnsi="URWPalladioL-Bold" w:hint="eastAsia"/>
+          <w:bCs/>
+          <w:color w:val="000000"/>
+          <w:sz w:val="24"/>
+          <w:szCs w:val="24"/>
+        </w:rPr>
+        <w:t>O</w:t>
+      </w:r>
+      <w:r>
+        <w:rPr>
+          <w:rFonts w:ascii="URWPalladioL-Bold" w:hAnsi="URWPalladioL-Bold" w:hint="eastAsia"/>
+          <w:bCs/>
+          <w:color w:val="000000"/>
+          <w:sz w:val="24"/>
+          <w:szCs w:val="24"/>
+        </w:rPr>
+        <w:t>请求一个页面时，后者可能会决定将该请求重定向到最接近</w:t>
+      </w:r>
+      <w:r>
+        <w:rPr>
+          <w:rFonts w:ascii="URWPalladioL-Bold" w:hAnsi="URWPalladioL-Bold" w:hint="eastAsia"/>
+          <w:bCs/>
+          <w:color w:val="000000"/>
+          <w:sz w:val="24"/>
+          <w:szCs w:val="24"/>
+        </w:rPr>
+        <w:t>C</w:t>
+      </w:r>
+      <w:r>
+        <w:rPr>
+          <w:rFonts w:ascii="URWPalladioL-Bold" w:hAnsi="URWPalladioL-Bold" w:hint="eastAsia"/>
+          <w:bCs/>
+          <w:color w:val="000000"/>
+          <w:sz w:val="24"/>
+          <w:szCs w:val="24"/>
+        </w:rPr>
+        <w:t>的服务器，即提供最佳响应时间的服务器</w:t>
+      </w:r>
+      <w:r>
+        <w:rPr>
+          <w:rFonts w:ascii="URWPalladioL-Bold" w:hAnsi="URWPalladioL-Bold" w:hint="eastAsia"/>
+          <w:bCs/>
+          <w:color w:val="000000"/>
+          <w:sz w:val="24"/>
+          <w:szCs w:val="24"/>
+        </w:rPr>
+        <w:t>。</w:t>
+      </w:r>
+      <w:r>
+        <w:rPr>
+          <w:rFonts w:ascii="URWPalladioL-Bold" w:hAnsi="URWPalladioL-Bold" w:hint="eastAsia"/>
+          <w:bCs/>
+          <w:color w:val="000000"/>
+          <w:sz w:val="24"/>
+          <w:szCs w:val="24"/>
+        </w:rPr>
+        <w:t>如果每个服务器副本的位置都已知，则很容易做出选择。</w:t>
+      </w:r>
+      <w:r>
+        <w:rPr>
+          <w:rFonts w:ascii="URWPalladioL-Bold" w:hAnsi="URWPalladioL-Bold" w:hint="eastAsia"/>
+          <w:bCs/>
+          <w:color w:val="000000"/>
+          <w:sz w:val="24"/>
+          <w:szCs w:val="24"/>
+        </w:rPr>
+        <w:t>注意，这样的选择只需要在</w:t>
+      </w:r>
+      <w:r>
+        <w:rPr>
+          <w:rFonts w:ascii="URWPalladioL-Bold" w:hAnsi="URWPalladioL-Bold" w:hint="eastAsia"/>
+          <w:bCs/>
+          <w:color w:val="000000"/>
+          <w:sz w:val="24"/>
+          <w:szCs w:val="24"/>
+        </w:rPr>
+        <w:t>O</w:t>
+      </w:r>
+      <w:r>
+        <w:rPr>
+          <w:rFonts w:ascii="URWPalladioL-Bold" w:hAnsi="URWPalladioL-Bold" w:hint="eastAsia"/>
+          <w:bCs/>
+          <w:color w:val="000000"/>
+          <w:sz w:val="24"/>
+          <w:szCs w:val="24"/>
+        </w:rPr>
+        <w:t>处进行本地处理</w:t>
+      </w:r>
+      <w:r>
+        <w:rPr>
+          <w:rFonts w:ascii="URWPalladioL-Bold" w:hAnsi="URWPalladioL-Bold" w:hint="eastAsia"/>
+          <w:bCs/>
+          <w:color w:val="000000"/>
+          <w:sz w:val="24"/>
+          <w:szCs w:val="24"/>
+        </w:rPr>
+        <w:t>。</w:t>
+      </w:r>
+      <w:r>
+        <w:rPr>
+          <w:rFonts w:ascii="URWPalladioL-Bold" w:hAnsi="URWPalladioL-Bold" w:hint="eastAsia"/>
+          <w:bCs/>
+          <w:color w:val="000000"/>
+          <w:sz w:val="24"/>
+          <w:szCs w:val="24"/>
+        </w:rPr>
+        <w:t>换句话说，例如，不需要对</w:t>
+      </w:r>
+      <w:r>
+        <w:rPr>
+          <w:rFonts w:ascii="URWPalladioL-Bold" w:hAnsi="URWPalladioL-Bold" w:hint="eastAsia"/>
+          <w:bCs/>
+          <w:color w:val="000000"/>
+          <w:sz w:val="24"/>
+          <w:szCs w:val="24"/>
+        </w:rPr>
+        <w:t>C</w:t>
+      </w:r>
+      <w:r>
+        <w:rPr>
+          <w:rFonts w:ascii="URWPalladioL-Bold" w:hAnsi="URWPalladioL-Bold" w:hint="eastAsia"/>
+          <w:bCs/>
+          <w:color w:val="000000"/>
+          <w:sz w:val="24"/>
+          <w:szCs w:val="24"/>
+        </w:rPr>
+        <w:t>和每个副本服务器之间的所有延迟进行采样</w:t>
+      </w:r>
+      <w:r>
+        <w:rPr>
+          <w:rFonts w:ascii="URWPalladioL-Bold" w:hAnsi="URWPalladioL-Bold" w:hint="eastAsia"/>
+          <w:bCs/>
+          <w:color w:val="000000"/>
+          <w:sz w:val="24"/>
+          <w:szCs w:val="24"/>
+        </w:rPr>
+        <w:t>。</w:t>
+      </w:r>
+    </w:p>
+    <w:p>
+      <w:pPr>
+        <w:rPr>
+          <w:rFonts w:ascii="URWPalladioL-Bold" w:hAnsi="URWPalladioL-Bold"/>
+          <w:bCs/>
+          <w:color w:val="000000"/>
+          <w:sz w:val="24"/>
+          <w:szCs w:val="24"/>
+        </w:rPr>
+      </w:pPr>
+      <w:r>
+        <w:rPr>
+          <w:rFonts w:ascii="URWPalladioL-Bold" w:hAnsi="URWPalladioL-Bold"/>
+          <w:bCs/>
+          <w:color w:val="000000"/>
+          <w:sz w:val="24"/>
+          <w:szCs w:val="24"/>
+        </w:rPr>
+        <w:tab/>
+      </w:r>
+      <w:r>
+        <w:rPr>
+          <w:rFonts w:ascii="URWPalladioL-Bold" w:hAnsi="URWPalladioL-Bold" w:hint="eastAsia"/>
+          <w:bCs/>
+          <w:color w:val="000000"/>
+          <w:sz w:val="24"/>
+          <w:szCs w:val="24"/>
+        </w:rPr>
+        <w:t>另一个例子是</w:t>
+      </w:r>
+      <w:r>
+        <w:rPr>
+          <w:rFonts w:ascii="URWPalladioL-Bold" w:hAnsi="URWPalladioL-Bold" w:hint="eastAsia"/>
+          <w:bCs/>
           <w:color w:val="FF0000"/>
-        </w:rPr>
-        <w:t>P7</w:t>
-      </w:r>
-      <w:r>
-        <w:rPr>
-          <w:rFonts w:hint="eastAsia"/>
-          <w:color w:val="FF0000"/>
-        </w:rPr>
-        <w:t>重新启动，它将向所有其他进程发送协调器消息并强制它们提交</w:t>
-      </w:r>
-      <w:r>
-        <w:rPr>
-          <w:rFonts w:hint="eastAsia"/>
-        </w:rPr>
-        <w:t>。</w:t>
+          <w:sz w:val="24"/>
+          <w:szCs w:val="24"/>
+        </w:rPr>
+        <w:t>最优复制位置</w:t>
+      </w:r>
+      <w:r>
+        <w:rPr>
+          <w:rFonts w:ascii="URWPalladioL-Bold" w:hAnsi="URWPalladioL-Bold" w:hint="eastAsia"/>
+          <w:bCs/>
+          <w:color w:val="000000"/>
+          <w:sz w:val="24"/>
+          <w:szCs w:val="24"/>
+        </w:rPr>
+        <w:t>。</w:t>
+      </w:r>
+      <w:r>
+        <w:rPr>
+          <w:rFonts w:ascii="URWPalladioL-Bold" w:hAnsi="URWPalladioL-Bold" w:hint="eastAsia"/>
+          <w:bCs/>
+          <w:color w:val="000000"/>
+          <w:sz w:val="24"/>
+          <w:szCs w:val="24"/>
+        </w:rPr>
+        <w:t>再次考虑一个收集了客户位置的</w:t>
+      </w:r>
+      <w:r>
+        <w:rPr>
+          <w:rFonts w:ascii="URWPalladioL-Bold" w:hAnsi="URWPalladioL-Bold" w:hint="eastAsia"/>
+          <w:bCs/>
+          <w:color w:val="000000"/>
+          <w:sz w:val="24"/>
+          <w:szCs w:val="24"/>
+        </w:rPr>
+        <w:t>Web</w:t>
+      </w:r>
+      <w:r>
+        <w:rPr>
+          <w:rFonts w:ascii="URWPalladioL-Bold" w:hAnsi="URWPalladioL-Bold" w:hint="eastAsia"/>
+          <w:bCs/>
+          <w:color w:val="000000"/>
+          <w:sz w:val="24"/>
+          <w:szCs w:val="24"/>
+        </w:rPr>
+        <w:t>站点</w:t>
+      </w:r>
+      <w:r>
+        <w:rPr>
+          <w:rFonts w:ascii="URWPalladioL-Bold" w:hAnsi="URWPalladioL-Bold" w:hint="eastAsia"/>
+          <w:bCs/>
+          <w:color w:val="000000"/>
+          <w:sz w:val="24"/>
+          <w:szCs w:val="24"/>
+        </w:rPr>
+        <w:t>。</w:t>
+      </w:r>
+      <w:r>
+        <w:rPr>
+          <w:rFonts w:ascii="URWPalladioL-Bold" w:hAnsi="URWPalladioL-Bold" w:hint="eastAsia"/>
+          <w:bCs/>
+          <w:color w:val="000000"/>
+          <w:sz w:val="24"/>
+          <w:szCs w:val="24"/>
+        </w:rPr>
+        <w:t>如果站点要将其内容复制到</w:t>
+      </w:r>
+      <w:r>
+        <w:rPr>
+          <w:rFonts w:ascii="URWPalladioL-Bold" w:hAnsi="URWPalladioL-Bold" w:hint="eastAsia"/>
+          <w:bCs/>
+          <w:color w:val="000000"/>
+          <w:sz w:val="24"/>
+          <w:szCs w:val="24"/>
+        </w:rPr>
+        <w:t>N</w:t>
+      </w:r>
+      <w:r>
+        <w:rPr>
+          <w:rFonts w:ascii="URWPalladioL-Bold" w:hAnsi="URWPalladioL-Bold" w:hint="eastAsia"/>
+          <w:bCs/>
+          <w:color w:val="000000"/>
+          <w:sz w:val="24"/>
+          <w:szCs w:val="24"/>
+        </w:rPr>
+        <w:t>个服务器，那么它可以计算出放置副本的</w:t>
+      </w:r>
+      <w:r>
+        <w:rPr>
+          <w:rFonts w:ascii="URWPalladioL-Bold" w:hAnsi="URWPalladioL-Bold" w:hint="eastAsia"/>
+          <w:bCs/>
+          <w:color w:val="000000"/>
+          <w:sz w:val="24"/>
+          <w:szCs w:val="24"/>
+        </w:rPr>
+        <w:t>N</w:t>
+      </w:r>
+      <w:r>
+        <w:rPr>
+          <w:rFonts w:ascii="URWPalladioL-Bold" w:hAnsi="URWPalladioL-Bold" w:hint="eastAsia"/>
+          <w:bCs/>
+          <w:color w:val="000000"/>
+          <w:sz w:val="24"/>
+          <w:szCs w:val="24"/>
+        </w:rPr>
+        <w:t>个最佳位置，从而使客户机到副本的平均响应时间最小</w:t>
+      </w:r>
+      <w:r>
+        <w:rPr>
+          <w:rFonts w:ascii="URWPalladioL-Bold" w:hAnsi="URWPalladioL-Bold" w:hint="eastAsia"/>
+          <w:bCs/>
+          <w:color w:val="000000"/>
+          <w:sz w:val="24"/>
+          <w:szCs w:val="24"/>
+        </w:rPr>
+        <w:t>。</w:t>
+      </w:r>
+      <w:r>
+        <w:rPr>
+          <w:rFonts w:ascii="URWPalladioL-Bold" w:hAnsi="URWPalladioL-Bold" w:hint="eastAsia"/>
+          <w:bCs/>
+          <w:color w:val="000000"/>
+          <w:sz w:val="24"/>
+          <w:szCs w:val="24"/>
+        </w:rPr>
+        <w:t>如果客户机和服务器具有反映节点间延迟的几何位置，那么执行这样的计算几乎是完全可行的</w:t>
+      </w:r>
+      <w:r>
+        <w:rPr>
+          <w:rFonts w:ascii="URWPalladioL-Bold" w:hAnsi="URWPalladioL-Bold" w:hint="eastAsia"/>
+          <w:bCs/>
+          <w:color w:val="000000"/>
+          <w:sz w:val="24"/>
+          <w:szCs w:val="24"/>
+        </w:rPr>
+        <w:t>。</w:t>
+      </w:r>
+    </w:p>
+    <w:p>
+      <w:pPr>
+        <w:rPr>
+          <w:rFonts w:ascii="URWPalladioL-Bold" w:hAnsi="URWPalladioL-Bold"/>
+          <w:bCs/>
+          <w:color w:val="000000"/>
+          <w:sz w:val="24"/>
+          <w:szCs w:val="24"/>
+        </w:rPr>
+      </w:pPr>
+      <w:r>
+        <w:rPr>
+          <w:rFonts w:ascii="URWPalladioL-Bold" w:hAnsi="URWPalladioL-Bold"/>
+          <w:bCs/>
+          <w:color w:val="000000"/>
+          <w:sz w:val="24"/>
+          <w:szCs w:val="24"/>
+        </w:rPr>
+        <w:tab/>
+      </w:r>
+      <w:r>
+        <w:rPr>
+          <w:rFonts w:ascii="URWPalladioL-Bold" w:hAnsi="URWPalladioL-Bold" w:hint="eastAsia"/>
+          <w:bCs/>
+          <w:color w:val="000000"/>
+          <w:sz w:val="24"/>
+          <w:szCs w:val="24"/>
+        </w:rPr>
+        <w:t>最后一个例子是</w:t>
+      </w:r>
+      <w:r>
+        <w:rPr>
+          <w:rFonts w:ascii="URWPalladioL-Bold" w:hAnsi="URWPalladioL-Bold" w:hint="eastAsia"/>
+          <w:b/>
+          <w:bCs/>
+          <w:color w:val="000000"/>
+          <w:sz w:val="24"/>
+          <w:szCs w:val="24"/>
+        </w:rPr>
+        <w:t>基于位置的路由</w:t>
+      </w:r>
+      <w:r>
+        <w:rPr>
+          <w:rFonts w:ascii="URWPalladioL-Bold" w:hAnsi="URWPalladioL-Bold" w:hint="eastAsia"/>
+          <w:bCs/>
+          <w:color w:val="000000"/>
+          <w:sz w:val="24"/>
+          <w:szCs w:val="24"/>
+        </w:rPr>
+        <w:t>。</w:t>
+      </w:r>
+      <w:r>
+        <w:rPr>
+          <w:rFonts w:ascii="URWPalladioL-Bold" w:hAnsi="URWPalladioL-Bold" w:hint="eastAsia"/>
+          <w:bCs/>
+          <w:color w:val="000000"/>
+          <w:sz w:val="24"/>
+          <w:szCs w:val="24"/>
+        </w:rPr>
+        <w:t>在这种方案中，仅使用定位信息将消息转发到其目的地</w:t>
+      </w:r>
+      <w:r>
+        <w:rPr>
+          <w:rFonts w:ascii="URWPalladioL-Bold" w:hAnsi="URWPalladioL-Bold" w:hint="eastAsia"/>
+          <w:bCs/>
+          <w:color w:val="000000"/>
+          <w:sz w:val="24"/>
+          <w:szCs w:val="24"/>
+        </w:rPr>
+        <w:t>。</w:t>
+      </w:r>
+      <w:r>
+        <w:rPr>
+          <w:rFonts w:ascii="URWPalladioL-Bold" w:hAnsi="URWPalladioL-Bold" w:hint="eastAsia"/>
+          <w:bCs/>
+          <w:color w:val="000000"/>
+          <w:sz w:val="24"/>
+          <w:szCs w:val="24"/>
+        </w:rPr>
+        <w:t>例如，一个简单的路由算法，让每个节点将消息转发给最接近目标的邻居</w:t>
+      </w:r>
+      <w:r>
+        <w:rPr>
+          <w:rFonts w:ascii="URWPalladioL-Bold" w:hAnsi="URWPalladioL-Bold" w:hint="eastAsia"/>
+          <w:bCs/>
+          <w:color w:val="000000"/>
+          <w:sz w:val="24"/>
+          <w:szCs w:val="24"/>
+        </w:rPr>
+        <w:t>。</w:t>
+      </w:r>
+      <w:r>
+        <w:rPr>
+          <w:rFonts w:ascii="URWPalladioL-Bold" w:hAnsi="URWPalladioL-Bold" w:hint="eastAsia"/>
+          <w:bCs/>
+          <w:color w:val="000000"/>
+          <w:sz w:val="24"/>
+          <w:szCs w:val="24"/>
+        </w:rPr>
+        <w:t>虽然可以很容易地看出这个特定的算法不需要收敛，但是它说明了只使用局部信息来做决策</w:t>
+      </w:r>
+      <w:r>
+        <w:rPr>
+          <w:rFonts w:ascii="URWPalladioL-Bold" w:hAnsi="URWPalladioL-Bold" w:hint="eastAsia"/>
+          <w:bCs/>
+          <w:color w:val="000000"/>
+          <w:sz w:val="24"/>
+          <w:szCs w:val="24"/>
+        </w:rPr>
+        <w:t>。</w:t>
+      </w:r>
+      <w:r>
+        <w:rPr>
+          <w:rFonts w:ascii="URWPalladioL-Bold" w:hAnsi="URWPalladioL-Bold" w:hint="eastAsia"/>
+          <w:bCs/>
+          <w:color w:val="000000"/>
+          <w:sz w:val="24"/>
+          <w:szCs w:val="24"/>
+        </w:rPr>
+        <w:t>不需要像传统路由算法那样，将链路信息或诸如此类的信息传播到网络中的所有节点</w:t>
+      </w:r>
+      <w:r>
+        <w:rPr>
+          <w:rFonts w:ascii="URWPalladioL-Bold" w:hAnsi="URWPalladioL-Bold" w:hint="eastAsia"/>
+          <w:bCs/>
+          <w:color w:val="000000"/>
+          <w:sz w:val="24"/>
+          <w:szCs w:val="24"/>
+        </w:rPr>
+        <w:t>。</w:t>
+      </w:r>
+    </w:p>
+    <w:p>
+      <w:pPr>
+        <w:rPr>
+          <w:rFonts w:ascii="URWPalladioL-Bold" w:hAnsi="URWPalladioL-Bold" w:hint="eastAsia"/>
+          <w:bCs/>
+          <w:color w:val="000000"/>
+          <w:sz w:val="24"/>
+          <w:szCs w:val="24"/>
+        </w:rPr>
+      </w:pPr>
+      <w:r>
+        <w:rPr>
+          <w:rFonts w:ascii="URWPalladioL-Bold" w:hAnsi="URWPalladioL-Bold" w:hint="eastAsia"/>
+          <w:bCs/>
+          <w:color w:val="000000"/>
+          <w:sz w:val="24"/>
+          <w:szCs w:val="24"/>
+        </w:rPr>
+        <w:t>（这里讲的就是，用一些逻辑上的指标来构建逻辑地理位置。逻辑指标可以用点到点之间的传送时间来标量，这个可以表示为点点距离，然后得知这些信息，其他的一些功能就可以实现了）。</w:t>
       </w:r>
       <w:bookmarkStart w:id="0" w:name="_GoBack"/>
       <w:bookmarkEnd w:id="0"/>
@@ -19043,6 +25285,95 @@
     </w:lvl>
   </w:abstractNum>
   <w:abstractNum w:abstractNumId="1" w15:restartNumberingAfterBreak="0">
+    <w:nsid w:val="1AD05353"/>
+    <w:multiLevelType w:val="hybridMultilevel"/>
+    <w:tmpl w:val="C1020A7E"/>
+    <w:lvl w:ilvl="0" w:tplc="39FCC928">
+      <w:start w:val="1"/>
+      <w:numFmt w:val="decimal"/>
+      <w:lvlText w:val="%1."/>
+      <w:lvlJc w:val="left"/>
+      <w:pPr>
+        <w:ind w:left="780" w:hanging="360"/>
+      </w:pPr>
+      <w:rPr>
+        <w:rFonts w:hint="default"/>
+      </w:rPr>
+    </w:lvl>
+    <w:lvl w:ilvl="1" w:tplc="04090019" w:tentative="1">
+      <w:start w:val="1"/>
+      <w:numFmt w:val="lowerLetter"/>
+      <w:lvlText w:val="%2)"/>
+      <w:lvlJc w:val="left"/>
+      <w:pPr>
+        <w:ind w:left="1260" w:hanging="420"/>
+      </w:pPr>
+    </w:lvl>
+    <w:lvl w:ilvl="2" w:tplc="0409001B" w:tentative="1">
+      <w:start w:val="1"/>
+      <w:numFmt w:val="lowerRoman"/>
+      <w:lvlText w:val="%3."/>
+      <w:lvlJc w:val="right"/>
+      <w:pPr>
+        <w:ind w:left="1680" w:hanging="420"/>
+      </w:pPr>
+    </w:lvl>
+    <w:lvl w:ilvl="3" w:tplc="0409000F" w:tentative="1">
+      <w:start w:val="1"/>
+      <w:numFmt w:val="decimal"/>
+      <w:lvlText w:val="%4."/>
+      <w:lvlJc w:val="left"/>
+      <w:pPr>
+        <w:ind w:left="2100" w:hanging="420"/>
+      </w:pPr>
+    </w:lvl>
+    <w:lvl w:ilvl="4" w:tplc="04090019" w:tentative="1">
+      <w:start w:val="1"/>
+      <w:numFmt w:val="lowerLetter"/>
+      <w:lvlText w:val="%5)"/>
+      <w:lvlJc w:val="left"/>
+      <w:pPr>
+        <w:ind w:left="2520" w:hanging="420"/>
+      </w:pPr>
+    </w:lvl>
+    <w:lvl w:ilvl="5" w:tplc="0409001B" w:tentative="1">
+      <w:start w:val="1"/>
+      <w:numFmt w:val="lowerRoman"/>
+      <w:lvlText w:val="%6."/>
+      <w:lvlJc w:val="right"/>
+      <w:pPr>
+        <w:ind w:left="2940" w:hanging="420"/>
+      </w:pPr>
+    </w:lvl>
+    <w:lvl w:ilvl="6" w:tplc="0409000F" w:tentative="1">
+      <w:start w:val="1"/>
+      <w:numFmt w:val="decimal"/>
+      <w:lvlText w:val="%7."/>
+      <w:lvlJc w:val="left"/>
+      <w:pPr>
+        <w:ind w:left="3360" w:hanging="420"/>
+      </w:pPr>
+    </w:lvl>
+    <w:lvl w:ilvl="7" w:tplc="04090019" w:tentative="1">
+      <w:start w:val="1"/>
+      <w:numFmt w:val="lowerLetter"/>
+      <w:lvlText w:val="%8)"/>
+      <w:lvlJc w:val="left"/>
+      <w:pPr>
+        <w:ind w:left="3780" w:hanging="420"/>
+      </w:pPr>
+    </w:lvl>
+    <w:lvl w:ilvl="8" w:tplc="0409001B" w:tentative="1">
+      <w:start w:val="1"/>
+      <w:numFmt w:val="lowerRoman"/>
+      <w:lvlText w:val="%9."/>
+      <w:lvlJc w:val="right"/>
+      <w:pPr>
+        <w:ind w:left="4200" w:hanging="420"/>
+      </w:pPr>
+    </w:lvl>
+  </w:abstractNum>
+  <w:abstractNum w:abstractNumId="2" w15:restartNumberingAfterBreak="0">
     <w:nsid w:val="2ADF7149"/>
     <w:multiLevelType w:val="hybridMultilevel"/>
     <w:tmpl w:val="E7DA4456"/>
@@ -19131,7 +25462,96 @@
       </w:pPr>
     </w:lvl>
   </w:abstractNum>
-  <w:abstractNum w:abstractNumId="2" w15:restartNumberingAfterBreak="0">
+  <w:abstractNum w:abstractNumId="3" w15:restartNumberingAfterBreak="0">
+    <w:nsid w:val="3D860113"/>
+    <w:multiLevelType w:val="hybridMultilevel"/>
+    <w:tmpl w:val="71100DA8"/>
+    <w:lvl w:ilvl="0" w:tplc="4AB2DD96">
+      <w:start w:val="1"/>
+      <w:numFmt w:val="decimal"/>
+      <w:lvlText w:val="%1."/>
+      <w:lvlJc w:val="left"/>
+      <w:pPr>
+        <w:ind w:left="780" w:hanging="360"/>
+      </w:pPr>
+      <w:rPr>
+        <w:rFonts w:hint="default"/>
+      </w:rPr>
+    </w:lvl>
+    <w:lvl w:ilvl="1" w:tplc="04090019" w:tentative="1">
+      <w:start w:val="1"/>
+      <w:numFmt w:val="lowerLetter"/>
+      <w:lvlText w:val="%2)"/>
+      <w:lvlJc w:val="left"/>
+      <w:pPr>
+        <w:ind w:left="1260" w:hanging="420"/>
+      </w:pPr>
+    </w:lvl>
+    <w:lvl w:ilvl="2" w:tplc="0409001B" w:tentative="1">
+      <w:start w:val="1"/>
+      <w:numFmt w:val="lowerRoman"/>
+      <w:lvlText w:val="%3."/>
+      <w:lvlJc w:val="right"/>
+      <w:pPr>
+        <w:ind w:left="1680" w:hanging="420"/>
+      </w:pPr>
+    </w:lvl>
+    <w:lvl w:ilvl="3" w:tplc="0409000F" w:tentative="1">
+      <w:start w:val="1"/>
+      <w:numFmt w:val="decimal"/>
+      <w:lvlText w:val="%4."/>
+      <w:lvlJc w:val="left"/>
+      <w:pPr>
+        <w:ind w:left="2100" w:hanging="420"/>
+      </w:pPr>
+    </w:lvl>
+    <w:lvl w:ilvl="4" w:tplc="04090019" w:tentative="1">
+      <w:start w:val="1"/>
+      <w:numFmt w:val="lowerLetter"/>
+      <w:lvlText w:val="%5)"/>
+      <w:lvlJc w:val="left"/>
+      <w:pPr>
+        <w:ind w:left="2520" w:hanging="420"/>
+      </w:pPr>
+    </w:lvl>
+    <w:lvl w:ilvl="5" w:tplc="0409001B" w:tentative="1">
+      <w:start w:val="1"/>
+      <w:numFmt w:val="lowerRoman"/>
+      <w:lvlText w:val="%6."/>
+      <w:lvlJc w:val="right"/>
+      <w:pPr>
+        <w:ind w:left="2940" w:hanging="420"/>
+      </w:pPr>
+    </w:lvl>
+    <w:lvl w:ilvl="6" w:tplc="0409000F" w:tentative="1">
+      <w:start w:val="1"/>
+      <w:numFmt w:val="decimal"/>
+      <w:lvlText w:val="%7."/>
+      <w:lvlJc w:val="left"/>
+      <w:pPr>
+        <w:ind w:left="3360" w:hanging="420"/>
+      </w:pPr>
+    </w:lvl>
+    <w:lvl w:ilvl="7" w:tplc="04090019" w:tentative="1">
+      <w:start w:val="1"/>
+      <w:numFmt w:val="lowerLetter"/>
+      <w:lvlText w:val="%8)"/>
+      <w:lvlJc w:val="left"/>
+      <w:pPr>
+        <w:ind w:left="3780" w:hanging="420"/>
+      </w:pPr>
+    </w:lvl>
+    <w:lvl w:ilvl="8" w:tplc="0409001B" w:tentative="1">
+      <w:start w:val="1"/>
+      <w:numFmt w:val="lowerRoman"/>
+      <w:lvlText w:val="%9."/>
+      <w:lvlJc w:val="right"/>
+      <w:pPr>
+        <w:ind w:left="4200" w:hanging="420"/>
+      </w:pPr>
+    </w:lvl>
+  </w:abstractNum>
+  <w:abstractNum w:abstractNumId="4" w15:restartNumberingAfterBreak="0">
     <w:nsid w:val="564C6505"/>
     <w:multiLevelType w:val="hybridMultilevel"/>
     <w:tmpl w:val="37401026"/>
@@ -19220,7 +25640,7 @@
       </w:pPr>
     </w:lvl>
   </w:abstractNum>
-  <w:abstractNum w:abstractNumId="3" w15:restartNumberingAfterBreak="0">
+  <w:abstractNum w:abstractNumId="5" w15:restartNumberingAfterBreak="0">
     <w:nsid w:val="7F650F72"/>
     <w:multiLevelType w:val="hybridMultilevel"/>
     <w:tmpl w:val="B706D956"/>
@@ -19310,15 +25730,21 @@
     </w:lvl>
   </w:abstractNum>
   <w:num w:numId="1">
-    <w:abstractNumId w:val="2"/>
+    <w:abstractNumId w:val="4"/>
   </w:num>
   <w:num w:numId="2">
-    <w:abstractNumId w:val="1"/>
+    <w:abstractNumId w:val="2"/>
   </w:num>
   <w:num w:numId="3">
     <w:abstractNumId w:val="0"/>
   </w:num>
   <w:num w:numId="4">
+    <w:abstractNumId w:val="5"/>
+  </w:num>
+  <w:num w:numId="5">
+    <w:abstractNumId w:val="1"/>
+  </w:num>
+  <w:num w:numId="6">
     <w:abstractNumId w:val="3"/>
   </w:num>
 </w:numbering>
@@ -19935,6 +26361,21 @@
       <w:szCs w:val="24"/>
     </w:rPr>
   </w:style>
+  <w:style w:type="character" w:customStyle="1" w:styleId="fontstyle11">
+    <w:name w:val="fontstyle11"/>
+    <w:basedOn w:val="a0"/>
+    <w:rsid w:val="00B2137C"/>
+    <w:rPr>
+      <w:rFonts w:ascii="URWPalladioL-Ital" w:hAnsi="URWPalladioL-Ital" w:hint="default"/>
+      <w:b w:val="0"/>
+      <w:bCs w:val="0"/>
+      <w:i/>
+      <w:iCs/>
+      <w:color w:val="000000"/>
+      <w:sz w:val="16"/>
+      <w:szCs w:val="16"/>
+    </w:rPr>
+  </w:style>
 </w:styles>
 </file>
 

--- a/Distributed_Systems_3/Chapter6.docx
+++ b/Distributed_Systems_3/Chapter6.docx
@@ -17366,7 +17366,7 @@
       <w:pPr>
         <w:rPr>
           <w:rStyle w:val="fontstyle01"/>
-          <w:rFonts w:asciiTheme="minorHAnsi" w:hAnsiTheme="minorHAnsi" w:hint="eastAsia"/>
+          <w:rFonts w:asciiTheme="minorHAnsi" w:hAnsiTheme="minorHAnsi"/>
           <w:b w:val="0"/>
           <w:bCs w:val="0"/>
           <w:color w:val="000000" w:themeColor="text1"/>
@@ -19556,11 +19556,6 @@
       </w:r>
     </w:p>
     <w:p>
-      <w:pPr>
-        <w:rPr>
-          <w:rFonts w:hint="eastAsia"/>
-        </w:rPr>
-      </w:pPr>
       <w:r>
         <w:tab/>
       </w:r>
@@ -20397,11 +20392,6 @@
       </w:r>
     </w:p>
     <w:p>
-      <w:pPr>
-        <w:rPr>
-          <w:rFonts w:hint="eastAsia"/>
-        </w:rPr>
-      </w:pPr>
       <w:r>
         <w:rPr>
           <w:rFonts w:hint="eastAsia"/>
@@ -20558,9 +20548,6 @@
     <w:p>
       <w:pPr>
         <w:ind w:firstLineChars="200" w:firstLine="422"/>
-        <w:rPr>
-          <w:rFonts w:hint="eastAsia"/>
-        </w:rPr>
       </w:pPr>
       <w:r>
         <w:rPr>
@@ -20729,9 +20716,6 @@
           <w:numId w:val="5"/>
         </w:numPr>
         <w:ind w:firstLineChars="0"/>
-        <w:rPr>
-          <w:rFonts w:hint="eastAsia"/>
-        </w:rPr>
       </w:pPr>
       <w:r>
         <w:rPr>
@@ -20780,9 +20764,6 @@
           <w:numId w:val="5"/>
         </w:numPr>
         <w:ind w:firstLineChars="0"/>
-        <w:rPr>
-          <w:rFonts w:hint="eastAsia"/>
-        </w:rPr>
       </w:pPr>
       <w:r>
         <w:rPr>
@@ -21298,11 +21279,6 @@
       </w:r>
     </w:p>
     <w:p>
-      <w:pPr>
-        <w:rPr>
-          <w:rFonts w:hint="eastAsia"/>
-        </w:rPr>
-      </w:pPr>
       <w:r>
         <w:tab/>
       </w:r>
@@ -21454,11 +21430,6 @@
       </w:r>
     </w:p>
     <w:p>
-      <w:pPr>
-        <w:rPr>
-          <w:rFonts w:hint="eastAsia"/>
-        </w:rPr>
-      </w:pPr>
       <w:r>
         <w:tab/>
       </w:r>
@@ -21622,62 +21593,51 @@
     <w:p/>
     <w:p>
       <w:pPr>
-        <w:rPr>
-          <w:b/>
-        </w:rPr>
+        <w:pStyle w:val="ab"/>
+        <w:jc w:val="both"/>
       </w:pPr>
       <w:r>
         <w:rPr>
           <w:rFonts w:hint="eastAsia"/>
-          <w:b/>
         </w:rPr>
         <w:t>6.5</w:t>
       </w:r>
       <w:r>
         <w:rPr>
           <w:rFonts w:hint="eastAsia"/>
-          <w:b/>
         </w:rPr>
         <w:t>位置</w:t>
       </w:r>
       <w:r>
         <w:rPr>
           <w:rFonts w:hint="eastAsia"/>
-          <w:b/>
         </w:rPr>
         <w:t>系统</w:t>
       </w:r>
       <w:r>
         <w:rPr>
           <w:rFonts w:hint="eastAsia"/>
-          <w:b/>
         </w:rPr>
         <w:t>（</w:t>
       </w:r>
       <w:r>
         <w:rPr>
           <w:rFonts w:hint="eastAsia"/>
-          <w:b/>
         </w:rPr>
         <w:t>location</w:t>
       </w:r>
       <w:r>
-        <w:rPr>
-          <w:b/>
-        </w:rPr>
         <w:t xml:space="preserve"> </w:t>
       </w:r>
       <w:r>
         <w:rPr>
           <w:rFonts w:hint="eastAsia"/>
-          <w:b/>
         </w:rPr>
         <w:t>system</w:t>
       </w:r>
       <w:r>
         <w:rPr>
           <w:rFonts w:hint="eastAsia"/>
-          <w:b/>
         </w:rPr>
         <w:t>）</w:t>
       </w:r>
@@ -22181,6 +22141,7 @@
         <w:ind w:firstLineChars="200" w:firstLine="420"/>
       </w:pPr>
       <w:r>
+        <w:lastRenderedPageBreak/>
         <w:tab/>
       </w:r>
       <w:r>
@@ -22232,7 +22193,6 @@
         <w:rPr>
           <w:rFonts w:hint="eastAsia"/>
         </w:rPr>
-        <w:lastRenderedPageBreak/>
         <w:t>这里</w:t>
       </w:r>
       <w:r>
@@ -22405,9 +22365,6 @@
     <w:p>
       <w:pPr>
         <w:ind w:firstLineChars="200" w:firstLine="420"/>
-        <w:rPr>
-          <w:rFonts w:hint="eastAsia"/>
-        </w:rPr>
       </w:pPr>
       <w:r>
         <w:rPr>
@@ -22470,9 +22427,6 @@
     <w:p>
       <w:pPr>
         <w:ind w:firstLineChars="200" w:firstLine="420"/>
-        <w:rPr>
-          <w:rFonts w:hint="eastAsia"/>
-        </w:rPr>
       </w:pPr>
     </w:p>
     <w:p>
@@ -22538,6 +22492,7 @@
       <w:pPr>
         <w:rPr>
           <w:rStyle w:val="fontstyle01"/>
+          <w:rFonts w:hint="eastAsia"/>
           <w:b w:val="0"/>
         </w:rPr>
       </w:pPr>
@@ -22706,6 +22661,7 @@
       <w:pPr>
         <w:rPr>
           <w:rStyle w:val="fontstyle01"/>
+          <w:rFonts w:hint="eastAsia"/>
           <w:b w:val="0"/>
         </w:rPr>
       </w:pPr>
@@ -22961,6 +22917,7 @@
       <w:pPr>
         <w:rPr>
           <w:rStyle w:val="fontstyle01"/>
+          <w:rFonts w:hint="eastAsia"/>
           <w:b w:val="0"/>
         </w:rPr>
       </w:pPr>
@@ -22968,7 +22925,7 @@
     <w:p>
       <w:pPr>
         <w:rPr>
-          <w:rFonts w:ascii="URWPalladioL-Bold" w:hAnsi="URWPalladioL-Bold"/>
+          <w:rFonts w:ascii="URWPalladioL-Bold" w:hAnsi="URWPalladioL-Bold" w:hint="eastAsia"/>
           <w:b/>
           <w:bCs/>
           <w:color w:val="000000"/>
@@ -23013,7 +22970,7 @@
     <w:p>
       <w:pPr>
         <w:rPr>
-          <w:rFonts w:ascii="URWPalladioL-Bold" w:hAnsi="URWPalladioL-Bold"/>
+          <w:rFonts w:ascii="URWPalladioL-Bold" w:hAnsi="URWPalladioL-Bold" w:hint="eastAsia"/>
           <w:bCs/>
           <w:color w:val="000000"/>
           <w:sz w:val="24"/>
@@ -23174,7 +23131,7 @@
     <w:p>
       <w:pPr>
         <w:rPr>
-          <w:rFonts w:ascii="URWPalladioL-Bold" w:hAnsi="URWPalladioL-Bold"/>
+          <w:rFonts w:ascii="URWPalladioL-Bold" w:hAnsi="URWPalladioL-Bold" w:hint="eastAsia"/>
           <w:bCs/>
           <w:color w:val="000000"/>
           <w:sz w:val="24"/>
@@ -23617,21 +23574,22 @@
     <w:p>
       <w:pPr>
         <w:rPr>
+          <w:rFonts w:ascii="URWPalladioL-Bold" w:hAnsi="URWPalladioL-Bold" w:hint="eastAsia"/>
+          <w:bCs/>
+          <w:color w:val="000000"/>
+          <w:sz w:val="24"/>
+          <w:szCs w:val="24"/>
+        </w:rPr>
+      </w:pPr>
+      <w:r>
+        <w:rPr>
           <w:rFonts w:ascii="URWPalladioL-Bold" w:hAnsi="URWPalladioL-Bold"/>
           <w:bCs/>
           <w:color w:val="000000"/>
           <w:sz w:val="24"/>
           <w:szCs w:val="24"/>
         </w:rPr>
-      </w:pPr>
-      <w:r>
-        <w:rPr>
-          <w:rFonts w:ascii="URWPalladioL-Bold" w:hAnsi="URWPalladioL-Bold"/>
-          <w:bCs/>
-          <w:color w:val="000000"/>
-          <w:sz w:val="24"/>
-          <w:szCs w:val="24"/>
-        </w:rPr>
+        <w:lastRenderedPageBreak/>
         <w:tab/>
       </w:r>
       <w:r>
@@ -23728,7 +23686,7 @@
     <w:p>
       <w:pPr>
         <w:rPr>
-          <w:rFonts w:ascii="URWPalladioL-Bold" w:hAnsi="URWPalladioL-Bold"/>
+          <w:rFonts w:ascii="URWPalladioL-Bold" w:hAnsi="URWPalladioL-Bold" w:hint="eastAsia"/>
           <w:bCs/>
           <w:color w:val="000000"/>
           <w:sz w:val="24"/>
@@ -23743,7 +23701,6 @@
           <w:sz w:val="24"/>
           <w:szCs w:val="24"/>
         </w:rPr>
-        <w:lastRenderedPageBreak/>
         <w:t>将观测到的信号强度考虑在内，并给予观测到的信号强度相对较高的位置比只检测到微弱信号的位置更大的权重，可以提高精度</w:t>
       </w:r>
       <w:r>
@@ -23820,7 +23777,7 @@
     <w:p>
       <w:pPr>
         <w:rPr>
-          <w:rFonts w:ascii="URWPalladioL-Bold" w:hAnsi="URWPalladioL-Bold"/>
+          <w:rFonts w:ascii="URWPalladioL-Bold" w:hAnsi="URWPalladioL-Bold" w:hint="eastAsia"/>
           <w:bCs/>
           <w:color w:val="000000"/>
           <w:sz w:val="24"/>
@@ -23943,7 +23900,7 @@
     <w:p>
       <w:pPr>
         <w:rPr>
-          <w:rFonts w:ascii="URWPalladioL-Bold" w:hAnsi="URWPalladioL-Bold"/>
+          <w:rFonts w:ascii="URWPalladioL-Bold" w:hAnsi="URWPalladioL-Bold" w:hint="eastAsia"/>
           <w:bCs/>
           <w:color w:val="000000"/>
           <w:sz w:val="24"/>
@@ -24035,7 +23992,7 @@
     <w:p>
       <w:pPr>
         <w:rPr>
-          <w:rFonts w:ascii="URWPalladioL-Bold" w:hAnsi="URWPalladioL-Bold"/>
+          <w:rFonts w:ascii="URWPalladioL-Bold" w:hAnsi="URWPalladioL-Bold" w:hint="eastAsia"/>
           <w:b/>
           <w:bCs/>
           <w:color w:val="000000"/>
@@ -24058,7 +24015,7 @@
     <w:p>
       <w:pPr>
         <w:rPr>
-          <w:rFonts w:ascii="URWPalladioL-Bold" w:hAnsi="URWPalladioL-Bold"/>
+          <w:rFonts w:ascii="URWPalladioL-Bold" w:hAnsi="URWPalladioL-Bold" w:hint="eastAsia"/>
           <w:bCs/>
           <w:color w:val="000000"/>
           <w:sz w:val="24"/>
@@ -24822,7 +24779,7 @@
     <w:p>
       <w:pPr>
         <w:rPr>
-          <w:rFonts w:ascii="URWPalladioL-Bold" w:hAnsi="URWPalladioL-Bold"/>
+          <w:rFonts w:ascii="URWPalladioL-Bold" w:hAnsi="URWPalladioL-Bold" w:hint="eastAsia"/>
           <w:bCs/>
           <w:color w:val="000000"/>
           <w:sz w:val="24"/>
@@ -24993,7 +24950,7 @@
     <w:p>
       <w:pPr>
         <w:rPr>
-          <w:rFonts w:ascii="URWPalladioL-Bold" w:hAnsi="URWPalladioL-Bold"/>
+          <w:rFonts w:ascii="URWPalladioL-Bold" w:hAnsi="URWPalladioL-Bold" w:hint="eastAsia"/>
           <w:bCs/>
           <w:color w:val="000000"/>
           <w:sz w:val="24"/>
@@ -25125,7 +25082,7 @@
     <w:p>
       <w:pPr>
         <w:rPr>
-          <w:rFonts w:ascii="URWPalladioL-Bold" w:hAnsi="URWPalladioL-Bold" w:hint="eastAsia"/>
+          <w:rFonts w:ascii="URWPalladioL-Bold" w:hAnsi="URWPalladioL-Bold"/>
           <w:bCs/>
           <w:color w:val="000000"/>
           <w:sz w:val="24"/>
@@ -25141,6 +25098,5226 @@
           <w:szCs w:val="24"/>
         </w:rPr>
         <w:t>（这里讲的就是，用一些逻辑上的指标来构建逻辑地理位置。逻辑指标可以用点到点之间的传送时间来标量，这个可以表示为点点距离，然后得知这些信息，其他的一些功能就可以实现了）。</w:t>
+      </w:r>
+    </w:p>
+    <w:p>
+      <w:pPr>
+        <w:rPr>
+          <w:rFonts w:ascii="URWPalladioL-Bold" w:hAnsi="URWPalladioL-Bold" w:hint="eastAsia"/>
+          <w:bCs/>
+          <w:color w:val="000000"/>
+          <w:sz w:val="24"/>
+          <w:szCs w:val="24"/>
+        </w:rPr>
+      </w:pPr>
+    </w:p>
+    <w:p>
+      <w:pPr>
+        <w:rPr>
+          <w:rFonts w:ascii="URWPalladioL-Bold" w:hAnsi="URWPalladioL-Bold"/>
+          <w:b/>
+          <w:bCs/>
+          <w:color w:val="000000"/>
+          <w:sz w:val="24"/>
+          <w:szCs w:val="24"/>
+        </w:rPr>
+      </w:pPr>
+      <w:r>
+        <w:rPr>
+          <w:rFonts w:ascii="URWPalladioL-Bold" w:hAnsi="URWPalladioL-Bold" w:hint="eastAsia"/>
+          <w:b/>
+          <w:bCs/>
+          <w:color w:val="000000"/>
+          <w:sz w:val="24"/>
+          <w:szCs w:val="24"/>
+        </w:rPr>
+        <w:t>集中式定位</w:t>
+      </w:r>
+    </w:p>
+    <w:p>
+      <w:pPr>
+        <w:rPr>
+          <w:rFonts w:ascii="URWPalladioL-Bold" w:hAnsi="URWPalladioL-Bold"/>
+          <w:bCs/>
+          <w:color w:val="000000"/>
+          <w:sz w:val="24"/>
+          <w:szCs w:val="24"/>
+        </w:rPr>
+      </w:pPr>
+      <w:r>
+        <w:rPr>
+          <w:rFonts w:ascii="URWPalladioL-Bold" w:hAnsi="URWPalladioL-Bold" w:hint="eastAsia"/>
+          <w:bCs/>
+          <w:color w:val="000000"/>
+          <w:sz w:val="24"/>
+          <w:szCs w:val="24"/>
+        </w:rPr>
+        <w:t>在</w:t>
+      </w:r>
+      <w:r>
+        <w:rPr>
+          <w:rFonts w:ascii="URWPalladioL-Bold" w:hAnsi="URWPalladioL-Bold" w:hint="eastAsia"/>
+          <w:bCs/>
+          <w:color w:val="000000"/>
+          <w:sz w:val="24"/>
+          <w:szCs w:val="24"/>
+        </w:rPr>
+        <w:t>m</w:t>
+      </w:r>
+      <w:r>
+        <w:rPr>
+          <w:rFonts w:ascii="URWPalladioL-Bold" w:hAnsi="URWPalladioL-Bold" w:hint="eastAsia"/>
+          <w:bCs/>
+          <w:color w:val="000000"/>
+          <w:sz w:val="24"/>
+          <w:szCs w:val="24"/>
+        </w:rPr>
+        <w:t>维几何空间中定位节点需要测量</w:t>
+      </w:r>
+      <w:r>
+        <w:rPr>
+          <w:rFonts w:ascii="URWPalladioL-Bold" w:hAnsi="URWPalladioL-Bold" w:hint="eastAsia"/>
+          <w:bCs/>
+          <w:color w:val="000000"/>
+          <w:sz w:val="24"/>
+          <w:szCs w:val="24"/>
+        </w:rPr>
+        <w:t>m+</w:t>
+      </w:r>
+      <w:r>
+        <w:rPr>
+          <w:rFonts w:ascii="URWPalladioL-Bold" w:hAnsi="URWPalladioL-Bold"/>
+          <w:bCs/>
+          <w:color w:val="000000"/>
+          <w:sz w:val="24"/>
+          <w:szCs w:val="24"/>
+        </w:rPr>
+        <w:t>1</w:t>
+      </w:r>
+      <w:r>
+        <w:rPr>
+          <w:rFonts w:ascii="URWPalladioL-Bold" w:hAnsi="URWPalladioL-Bold" w:hint="eastAsia"/>
+          <w:bCs/>
+          <w:color w:val="000000"/>
+          <w:sz w:val="24"/>
+          <w:szCs w:val="24"/>
+        </w:rPr>
+        <w:t>个距离，如之前讲的</w:t>
+      </w:r>
+      <w:r>
+        <w:rPr>
+          <w:rFonts w:ascii="URWPalladioL-Bold" w:hAnsi="URWPalladioL-Bold" w:hint="eastAsia"/>
+          <w:bCs/>
+          <w:color w:val="000000"/>
+          <w:sz w:val="24"/>
+          <w:szCs w:val="24"/>
+        </w:rPr>
+        <w:t>2</w:t>
+      </w:r>
+      <w:r>
+        <w:rPr>
+          <w:rFonts w:ascii="URWPalladioL-Bold" w:hAnsi="URWPalladioL-Bold" w:hint="eastAsia"/>
+          <w:bCs/>
+          <w:color w:val="000000"/>
+          <w:sz w:val="24"/>
+          <w:szCs w:val="24"/>
+        </w:rPr>
+        <w:t>维需要三个测</w:t>
+      </w:r>
+      <w:r>
+        <w:rPr>
+          <w:rFonts w:ascii="URWPalladioL-Bold" w:hAnsi="URWPalladioL-Bold" w:hint="eastAsia"/>
+          <w:bCs/>
+          <w:color w:val="000000"/>
+          <w:sz w:val="24"/>
+          <w:szCs w:val="24"/>
+        </w:rPr>
+        <w:lastRenderedPageBreak/>
+        <w:t>量点。假设节点</w:t>
+      </w:r>
+      <w:r>
+        <w:rPr>
+          <w:rFonts w:ascii="URWPalladioL-Bold" w:hAnsi="URWPalladioL-Bold" w:hint="eastAsia"/>
+          <w:bCs/>
+          <w:color w:val="000000"/>
+          <w:sz w:val="24"/>
+          <w:szCs w:val="24"/>
+        </w:rPr>
+        <w:t>P</w:t>
+      </w:r>
+      <w:r>
+        <w:rPr>
+          <w:rFonts w:ascii="URWPalladioL-Bold" w:hAnsi="URWPalladioL-Bold" w:hint="eastAsia"/>
+          <w:bCs/>
+          <w:color w:val="000000"/>
+          <w:sz w:val="24"/>
+          <w:szCs w:val="24"/>
+        </w:rPr>
+        <w:t>想计算它自己的位置，它与其他三个具有已知位置的节点接触，并测量它到每个节点的距离</w:t>
+      </w:r>
+      <w:r>
+        <w:rPr>
+          <w:rFonts w:ascii="URWPalladioL-Bold" w:hAnsi="URWPalladioL-Bold" w:hint="eastAsia"/>
+          <w:bCs/>
+          <w:color w:val="000000"/>
+          <w:sz w:val="24"/>
+          <w:szCs w:val="24"/>
+        </w:rPr>
+        <w:t>。</w:t>
+      </w:r>
+    </w:p>
+    <w:p>
+      <w:pPr>
+        <w:rPr>
+          <w:rFonts w:ascii="URWPalladioL-Bold" w:hAnsi="URWPalladioL-Bold"/>
+          <w:bCs/>
+          <w:color w:val="000000"/>
+          <w:sz w:val="24"/>
+          <w:szCs w:val="24"/>
+        </w:rPr>
+      </w:pPr>
+      <w:r>
+        <w:rPr>
+          <w:rFonts w:ascii="URWPalladioL-Bold" w:hAnsi="URWPalladioL-Bold"/>
+          <w:bCs/>
+          <w:color w:val="000000"/>
+          <w:sz w:val="24"/>
+          <w:szCs w:val="24"/>
+        </w:rPr>
+        <w:tab/>
+      </w:r>
+      <w:r>
+        <w:rPr>
+          <w:rFonts w:ascii="URWPalladioL-Bold" w:hAnsi="URWPalladioL-Bold" w:hint="eastAsia"/>
+          <w:bCs/>
+          <w:color w:val="000000"/>
+          <w:sz w:val="24"/>
+          <w:szCs w:val="24"/>
+        </w:rPr>
+        <w:t>节点</w:t>
+      </w:r>
+      <w:r>
+        <w:rPr>
+          <w:rFonts w:ascii="URWPalladioL-Bold" w:hAnsi="URWPalladioL-Bold" w:hint="eastAsia"/>
+          <w:bCs/>
+          <w:color w:val="000000"/>
+          <w:sz w:val="24"/>
+          <w:szCs w:val="24"/>
+        </w:rPr>
+        <w:t>P</w:t>
+      </w:r>
+      <w:r>
+        <w:rPr>
+          <w:rFonts w:ascii="URWPalladioL-Bold" w:hAnsi="URWPalladioL-Bold" w:hint="eastAsia"/>
+          <w:bCs/>
+          <w:color w:val="000000"/>
+          <w:sz w:val="24"/>
+          <w:szCs w:val="24"/>
+        </w:rPr>
+        <w:t>通过求解含有两个未知数的三个二次方程，计算出自己的坐标</w:t>
+      </w:r>
+      <w:r>
+        <w:rPr>
+          <w:rFonts w:ascii="URWPalladioL-Bold" w:hAnsi="URWPalladioL-Bold" w:hint="eastAsia"/>
+          <w:bCs/>
+          <w:color w:val="000000"/>
+          <w:sz w:val="24"/>
+          <w:szCs w:val="24"/>
+        </w:rPr>
+        <w:t>(xP, yP)</w:t>
+      </w:r>
+    </w:p>
+    <w:p>
+      <w:pPr>
+        <w:rPr>
+          <w:rFonts w:ascii="URWPalladioL-Bold" w:hAnsi="URWPalladioL-Bold"/>
+          <w:bCs/>
+          <w:color w:val="000000"/>
+          <w:sz w:val="24"/>
+          <w:szCs w:val="24"/>
+        </w:rPr>
+      </w:pPr>
+      <w:r>
+        <w:rPr>
+          <w:rFonts w:ascii="URWPalladioL-Bold" w:hAnsi="URWPalladioL-Bold"/>
+          <w:bCs/>
+          <w:color w:val="000000"/>
+          <w:sz w:val="24"/>
+          <w:szCs w:val="24"/>
+        </w:rPr>
+        <w:tab/>
+      </w:r>
+      <w:r>
+        <w:rPr>
+          <w:noProof/>
+        </w:rPr>
+        <w:drawing>
+          <wp:inline distT="0" distB="0" distL="0" distR="0" wp14:anchorId="08E11BFF" wp14:editId="428B038B">
+            <wp:extent cx="5274310" cy="645795"/>
+            <wp:effectExtent l="0" t="0" r="0" b="0"/>
+            <wp:docPr id="24" name="图片 24"/>
+            <wp:cNvGraphicFramePr>
+              <a:graphicFrameLocks xmlns:a="http://schemas.openxmlformats.org/drawingml/2006/main" noChangeAspect="1"/>
+            </wp:cNvGraphicFramePr>
+            <a:graphic xmlns:a="http://schemas.openxmlformats.org/drawingml/2006/main">
+              <a:graphicData uri="http://schemas.openxmlformats.org/drawingml/2006/picture">
+                <pic:pic xmlns:pic="http://schemas.openxmlformats.org/drawingml/2006/picture">
+                  <pic:nvPicPr>
+                    <pic:cNvPr id="1" name=""/>
+                    <pic:cNvPicPr/>
+                  </pic:nvPicPr>
+                  <pic:blipFill>
+                    <a:blip r:embed="rId41"/>
+                    <a:stretch>
+                      <a:fillRect/>
+                    </a:stretch>
+                  </pic:blipFill>
+                  <pic:spPr>
+                    <a:xfrm>
+                      <a:off x="0" y="0"/>
+                      <a:ext cx="5274310" cy="645795"/>
+                    </a:xfrm>
+                    <a:prstGeom prst="rect">
+                      <a:avLst/>
+                    </a:prstGeom>
+                  </pic:spPr>
+                </pic:pic>
+              </a:graphicData>
+            </a:graphic>
+          </wp:inline>
+        </w:drawing>
+      </w:r>
+    </w:p>
+    <w:p>
+      <w:pPr>
+        <w:rPr>
+          <w:rStyle w:val="fontstyle01"/>
+          <w:b w:val="0"/>
+        </w:rPr>
+      </w:pPr>
+      <w:r>
+        <w:rPr>
+          <w:rFonts w:ascii="URWPalladioL-Bold" w:hAnsi="URWPalladioL-Bold" w:hint="eastAsia"/>
+          <w:bCs/>
+          <w:color w:val="000000"/>
+          <w:sz w:val="24"/>
+          <w:szCs w:val="24"/>
+        </w:rPr>
+        <w:t>在这里</w:t>
+      </w:r>
+      <w:r>
+        <w:rPr>
+          <w:rFonts w:ascii="URWPalladioL-Bold" w:hAnsi="URWPalladioL-Bold" w:hint="eastAsia"/>
+          <w:bCs/>
+          <w:color w:val="000000"/>
+          <w:sz w:val="24"/>
+          <w:szCs w:val="24"/>
+        </w:rPr>
+        <w:t>,</w:t>
+      </w:r>
+      <w:r>
+        <w:rPr>
+          <w:rFonts w:ascii="URWPalladioL-Bold" w:hAnsi="URWPalladioL-Bold" w:hint="eastAsia"/>
+          <w:bCs/>
+          <w:color w:val="000000"/>
+          <w:sz w:val="24"/>
+          <w:szCs w:val="24"/>
+        </w:rPr>
+        <w:t>我们使用</w:t>
+      </w:r>
+      <w:r>
+        <w:rPr>
+          <w:rFonts w:ascii="URWPalladioL-Bold" w:hAnsi="URWPalladioL-Bold" w:hint="eastAsia"/>
+          <w:bCs/>
+          <w:color w:val="000000"/>
+          <w:sz w:val="24"/>
+          <w:szCs w:val="24"/>
+        </w:rPr>
+        <w:t>d</w:t>
+      </w:r>
+      <w:r>
+        <w:rPr>
+          <w:rFonts w:ascii="URWPalladioL-Bold" w:hAnsi="URWPalladioL-Bold" w:hint="eastAsia"/>
+          <w:bCs/>
+          <w:color w:val="000000"/>
+          <w:sz w:val="24"/>
+          <w:szCs w:val="24"/>
+        </w:rPr>
+        <w:t>˜表示测量或估计距离</w:t>
+      </w:r>
+      <w:r>
+        <w:rPr>
+          <w:rFonts w:ascii="URWPalladioL-Bold" w:hAnsi="URWPalladioL-Bold" w:hint="eastAsia"/>
+          <w:bCs/>
+          <w:color w:val="000000"/>
+          <w:sz w:val="24"/>
+          <w:szCs w:val="24"/>
+        </w:rPr>
+        <w:t>。</w:t>
+      </w:r>
+      <w:r>
+        <w:rPr>
+          <w:rFonts w:ascii="URWPalladioL-Bold" w:hAnsi="URWPalladioL-Bold" w:hint="eastAsia"/>
+          <w:bCs/>
+          <w:color w:val="000000"/>
+          <w:sz w:val="24"/>
+          <w:szCs w:val="24"/>
+        </w:rPr>
+        <w:t>如之前所说，</w:t>
+      </w:r>
+      <w:r>
+        <w:rPr>
+          <w:rFonts w:ascii="URWPalladioL-Bold" w:hAnsi="URWPalladioL-Bold" w:hint="eastAsia"/>
+          <w:bCs/>
+          <w:color w:val="000000"/>
+          <w:sz w:val="24"/>
+          <w:szCs w:val="24"/>
+        </w:rPr>
+        <w:t>d</w:t>
+      </w:r>
+      <w:r>
+        <w:rPr>
+          <w:rFonts w:ascii="URWPalladioL-Bold" w:hAnsi="URWPalladioL-Bold" w:hint="eastAsia"/>
+          <w:bCs/>
+          <w:color w:val="000000"/>
+          <w:sz w:val="24"/>
+          <w:szCs w:val="24"/>
+        </w:rPr>
+        <w:t>˜</w:t>
+      </w:r>
+      <w:r>
+        <w:rPr>
+          <w:rFonts w:ascii="URWPalladioL-Bold" w:hAnsi="URWPalladioL-Bold" w:hint="eastAsia"/>
+          <w:bCs/>
+          <w:color w:val="000000"/>
+          <w:sz w:val="24"/>
+          <w:szCs w:val="24"/>
+        </w:rPr>
+        <w:t>也可以表示</w:t>
+      </w:r>
+      <w:r>
+        <w:rPr>
+          <w:rFonts w:ascii="URWPalladioL-Bold" w:hAnsi="URWPalladioL-Bold" w:hint="eastAsia"/>
+          <w:bCs/>
+          <w:color w:val="000000"/>
+          <w:sz w:val="24"/>
+          <w:szCs w:val="24"/>
+        </w:rPr>
+        <w:t>P</w:t>
+      </w:r>
+      <w:r>
+        <w:rPr>
+          <w:rFonts w:ascii="URWPalladioL-Bold" w:hAnsi="URWPalladioL-Bold" w:hint="eastAsia"/>
+          <w:bCs/>
+          <w:color w:val="000000"/>
+          <w:sz w:val="24"/>
+          <w:szCs w:val="24"/>
+        </w:rPr>
+        <w:t>和测量</w:t>
+      </w:r>
+      <w:r>
+        <w:rPr>
+          <w:rFonts w:ascii="URWPalladioL-Bold" w:hAnsi="URWPalladioL-Bold" w:hint="eastAsia"/>
+          <w:bCs/>
+          <w:color w:val="000000"/>
+          <w:sz w:val="24"/>
+          <w:szCs w:val="24"/>
+        </w:rPr>
+        <w:t>点</w:t>
+      </w:r>
+      <w:r>
+        <w:rPr>
+          <w:rStyle w:val="fontstyle01"/>
+          <w:b w:val="0"/>
+        </w:rPr>
+        <w:t>(</w:t>
+      </w:r>
+      <w:r>
+        <w:rPr>
+          <w:rStyle w:val="fontstyle11"/>
+          <w:b/>
+        </w:rPr>
+        <w:t>xi</w:t>
+      </w:r>
+      <w:r>
+        <w:rPr>
+          <w:rStyle w:val="fontstyle21"/>
+          <w:b/>
+        </w:rPr>
+        <w:t xml:space="preserve">, </w:t>
+      </w:r>
+      <w:r>
+        <w:rPr>
+          <w:rStyle w:val="fontstyle11"/>
+          <w:b/>
+        </w:rPr>
+        <w:t>yi</w:t>
+      </w:r>
+      <w:r>
+        <w:rPr>
+          <w:rStyle w:val="fontstyle01"/>
+          <w:b w:val="0"/>
+        </w:rPr>
+        <w:t>)</w:t>
+      </w:r>
+      <w:r>
+        <w:rPr>
+          <w:rStyle w:val="fontstyle01"/>
+          <w:rFonts w:hint="eastAsia"/>
+          <w:b w:val="0"/>
+        </w:rPr>
+        <w:t>的延迟。这个延迟可以估计为往返延迟的一半，但是应该清楚，它的值会随着时间的推移而不同</w:t>
+      </w:r>
+      <w:r>
+        <w:rPr>
+          <w:rStyle w:val="fontstyle01"/>
+          <w:rFonts w:hint="eastAsia"/>
+          <w:b w:val="0"/>
+        </w:rPr>
+        <w:t>。</w:t>
+      </w:r>
+      <w:r>
+        <w:rPr>
+          <w:rStyle w:val="fontstyle01"/>
+          <w:rFonts w:hint="eastAsia"/>
+          <w:b w:val="0"/>
+        </w:rPr>
+        <w:t>如果</w:t>
+      </w:r>
+      <w:r>
+        <w:rPr>
+          <w:rStyle w:val="fontstyle01"/>
+          <w:rFonts w:hint="eastAsia"/>
+          <w:b w:val="0"/>
+        </w:rPr>
+        <w:t>P</w:t>
+      </w:r>
+      <w:r>
+        <w:rPr>
+          <w:rStyle w:val="fontstyle01"/>
+          <w:rFonts w:hint="eastAsia"/>
+          <w:b w:val="0"/>
+        </w:rPr>
+        <w:t>想要重新计算位置的话，结果就是对</w:t>
+      </w:r>
+      <w:r>
+        <w:rPr>
+          <w:rStyle w:val="fontstyle01"/>
+          <w:rFonts w:hint="eastAsia"/>
+          <w:b w:val="0"/>
+        </w:rPr>
+        <w:t>P</w:t>
+      </w:r>
+      <w:r>
+        <w:rPr>
+          <w:rStyle w:val="fontstyle01"/>
+          <w:rFonts w:hint="eastAsia"/>
+          <w:b w:val="0"/>
+        </w:rPr>
+        <w:t>重新定位了。</w:t>
+      </w:r>
+      <w:r>
+        <w:rPr>
+          <w:rStyle w:val="fontstyle01"/>
+          <w:rFonts w:hint="eastAsia"/>
+          <w:b w:val="0"/>
+        </w:rPr>
+        <w:t>另外，如果其他节点使用</w:t>
+      </w:r>
+      <w:r>
+        <w:rPr>
+          <w:rStyle w:val="fontstyle01"/>
+          <w:rFonts w:hint="eastAsia"/>
+          <w:b w:val="0"/>
+        </w:rPr>
+        <w:t>P</w:t>
+      </w:r>
+      <w:r>
+        <w:rPr>
+          <w:rStyle w:val="fontstyle01"/>
+          <w:rFonts w:hint="eastAsia"/>
+          <w:b w:val="0"/>
+        </w:rPr>
+        <w:t>的当前位置来计算自己的坐标，那么很明显，定位</w:t>
+      </w:r>
+      <w:r>
+        <w:rPr>
+          <w:rStyle w:val="fontstyle01"/>
+          <w:rFonts w:hint="eastAsia"/>
+          <w:b w:val="0"/>
+        </w:rPr>
+        <w:t>P</w:t>
+      </w:r>
+      <w:r>
+        <w:rPr>
+          <w:rStyle w:val="fontstyle01"/>
+          <w:rFonts w:hint="eastAsia"/>
+          <w:b w:val="0"/>
+        </w:rPr>
+        <w:t>的误差会影响其他节点的定位精度</w:t>
+      </w:r>
+      <w:r>
+        <w:rPr>
+          <w:rStyle w:val="fontstyle01"/>
+          <w:rFonts w:hint="eastAsia"/>
+          <w:b w:val="0"/>
+        </w:rPr>
+        <w:t>。</w:t>
+      </w:r>
+    </w:p>
+    <w:p>
+      <w:pPr>
+        <w:rPr>
+          <w:rStyle w:val="fontstyle01"/>
+          <w:b w:val="0"/>
+        </w:rPr>
+      </w:pPr>
+      <w:r>
+        <w:rPr>
+          <w:rStyle w:val="fontstyle01"/>
+          <w:b w:val="0"/>
+        </w:rPr>
+        <w:tab/>
+      </w:r>
+      <w:r>
+        <w:rPr>
+          <w:rStyle w:val="fontstyle01"/>
+          <w:rFonts w:hint="eastAsia"/>
+          <w:b w:val="0"/>
+        </w:rPr>
+        <w:t>还应该清楚的是，一组节点之间的测量距离通常并不一致</w:t>
+      </w:r>
+      <w:r>
+        <w:rPr>
+          <w:rStyle w:val="fontstyle01"/>
+          <w:rFonts w:hint="eastAsia"/>
+          <w:b w:val="0"/>
+        </w:rPr>
+        <w:t>。</w:t>
+      </w:r>
+      <w:r>
+        <w:rPr>
+          <w:rStyle w:val="fontstyle01"/>
+          <w:rFonts w:hint="eastAsia"/>
+          <w:b w:val="0"/>
+        </w:rPr>
+        <w:t>例如，假设我们在一维空间中计算距离，如图</w:t>
+      </w:r>
+      <w:r>
+        <w:rPr>
+          <w:rStyle w:val="fontstyle01"/>
+          <w:rFonts w:hint="eastAsia"/>
+          <w:b w:val="0"/>
+        </w:rPr>
+        <w:t>6.25</w:t>
+      </w:r>
+      <w:r>
+        <w:rPr>
+          <w:rStyle w:val="fontstyle01"/>
+          <w:rFonts w:hint="eastAsia"/>
+          <w:b w:val="0"/>
+        </w:rPr>
+        <w:t>所示</w:t>
+      </w:r>
+      <w:r>
+        <w:rPr>
+          <w:rStyle w:val="fontstyle01"/>
+          <w:rFonts w:hint="eastAsia"/>
+          <w:b w:val="0"/>
+        </w:rPr>
+        <w:t>。</w:t>
+      </w:r>
+      <w:r>
+        <w:rPr>
+          <w:rStyle w:val="fontstyle01"/>
+          <w:rFonts w:hint="eastAsia"/>
+          <w:b w:val="0"/>
+        </w:rPr>
+        <w:t>在这个例子中，我们发现</w:t>
+      </w:r>
+      <w:r>
+        <w:rPr>
+          <w:rStyle w:val="fontstyle01"/>
+          <w:rFonts w:hint="eastAsia"/>
+          <w:b w:val="0"/>
+        </w:rPr>
+        <w:t>RQ</w:t>
+      </w:r>
+      <w:r>
+        <w:rPr>
+          <w:rStyle w:val="fontstyle01"/>
+          <w:rFonts w:hint="eastAsia"/>
+          <w:b w:val="0"/>
+        </w:rPr>
+        <w:t>距离为</w:t>
+      </w:r>
+      <w:r>
+        <w:rPr>
+          <w:rStyle w:val="fontstyle01"/>
+          <w:rFonts w:hint="eastAsia"/>
+          <w:b w:val="0"/>
+        </w:rPr>
+        <w:t>2</w:t>
+      </w:r>
+      <w:r>
+        <w:rPr>
+          <w:rStyle w:val="fontstyle01"/>
+          <w:b w:val="0"/>
+        </w:rPr>
+        <w:t>.0</w:t>
+      </w:r>
+      <w:r>
+        <w:rPr>
+          <w:rStyle w:val="fontstyle01"/>
+          <w:rFonts w:hint="eastAsia"/>
+          <w:b w:val="0"/>
+        </w:rPr>
+        <w:t>，</w:t>
+      </w:r>
+      <w:r>
+        <w:rPr>
+          <w:rStyle w:val="fontstyle01"/>
+          <w:rFonts w:hint="eastAsia"/>
+          <w:b w:val="0"/>
+        </w:rPr>
+        <w:t>PQ</w:t>
+      </w:r>
+      <w:r>
+        <w:rPr>
+          <w:rStyle w:val="fontstyle01"/>
+          <w:rFonts w:hint="eastAsia"/>
+          <w:b w:val="0"/>
+        </w:rPr>
+        <w:t>距离为</w:t>
+      </w:r>
+      <w:r>
+        <w:rPr>
+          <w:rStyle w:val="fontstyle01"/>
+          <w:rFonts w:hint="eastAsia"/>
+          <w:b w:val="0"/>
+        </w:rPr>
+        <w:t>1</w:t>
+      </w:r>
+      <w:r>
+        <w:rPr>
+          <w:rStyle w:val="fontstyle01"/>
+          <w:b w:val="0"/>
+        </w:rPr>
+        <w:t>.0</w:t>
+      </w:r>
+      <w:r>
+        <w:rPr>
+          <w:rStyle w:val="fontstyle01"/>
+          <w:rFonts w:hint="eastAsia"/>
+          <w:b w:val="0"/>
+        </w:rPr>
+        <w:t>，而</w:t>
+      </w:r>
+      <w:r>
+        <w:rPr>
+          <w:rStyle w:val="fontstyle01"/>
+          <w:rFonts w:hint="eastAsia"/>
+          <w:b w:val="0"/>
+        </w:rPr>
+        <w:t>PR</w:t>
+      </w:r>
+      <w:r>
+        <w:rPr>
+          <w:rStyle w:val="fontstyle01"/>
+          <w:rFonts w:hint="eastAsia"/>
+          <w:b w:val="0"/>
+        </w:rPr>
+        <w:t>距离为</w:t>
+      </w:r>
+      <w:r>
+        <w:rPr>
+          <w:rStyle w:val="fontstyle01"/>
+          <w:rFonts w:hint="eastAsia"/>
+          <w:b w:val="0"/>
+        </w:rPr>
+        <w:t>2</w:t>
+      </w:r>
+      <w:r>
+        <w:rPr>
+          <w:rStyle w:val="fontstyle01"/>
+          <w:b w:val="0"/>
+        </w:rPr>
+        <w:t>.8</w:t>
+      </w:r>
+      <w:r>
+        <w:rPr>
+          <w:rStyle w:val="fontstyle01"/>
+          <w:rFonts w:hint="eastAsia"/>
+          <w:b w:val="0"/>
+        </w:rPr>
+        <w:t>（不是</w:t>
+      </w:r>
+      <w:r>
+        <w:rPr>
+          <w:rStyle w:val="fontstyle01"/>
+          <w:rFonts w:hint="eastAsia"/>
+          <w:b w:val="0"/>
+        </w:rPr>
+        <w:t>3</w:t>
+      </w:r>
+      <w:r>
+        <w:rPr>
+          <w:rStyle w:val="fontstyle01"/>
+          <w:b w:val="0"/>
+        </w:rPr>
+        <w:t>.0</w:t>
+      </w:r>
+      <w:r>
+        <w:rPr>
+          <w:rStyle w:val="fontstyle01"/>
+          <w:rFonts w:hint="eastAsia"/>
+          <w:b w:val="0"/>
+        </w:rPr>
+        <w:t>），这表明一组测量结果的不一致性。</w:t>
+      </w:r>
+    </w:p>
+    <w:p>
+      <w:pPr>
+        <w:rPr>
+          <w:rStyle w:val="fontstyle01"/>
+          <w:b w:val="0"/>
+        </w:rPr>
+      </w:pPr>
+      <w:r>
+        <w:rPr>
+          <w:rStyle w:val="fontstyle01"/>
+          <w:b w:val="0"/>
+        </w:rPr>
+        <w:tab/>
+      </w:r>
+      <w:r>
+        <w:rPr>
+          <w:noProof/>
+        </w:rPr>
+        <w:drawing>
+          <wp:inline distT="0" distB="0" distL="0" distR="0" wp14:anchorId="3F6BBAF4" wp14:editId="01E50C83">
+            <wp:extent cx="5274310" cy="1593215"/>
+            <wp:effectExtent l="0" t="0" r="0" b="0"/>
+            <wp:docPr id="29" name="图片 29"/>
+            <wp:cNvGraphicFramePr>
+              <a:graphicFrameLocks xmlns:a="http://schemas.openxmlformats.org/drawingml/2006/main" noChangeAspect="1"/>
+            </wp:cNvGraphicFramePr>
+            <a:graphic xmlns:a="http://schemas.openxmlformats.org/drawingml/2006/main">
+              <a:graphicData uri="http://schemas.openxmlformats.org/drawingml/2006/picture">
+                <pic:pic xmlns:pic="http://schemas.openxmlformats.org/drawingml/2006/picture">
+                  <pic:nvPicPr>
+                    <pic:cNvPr id="1" name=""/>
+                    <pic:cNvPicPr/>
+                  </pic:nvPicPr>
+                  <pic:blipFill>
+                    <a:blip r:embed="rId42"/>
+                    <a:stretch>
+                      <a:fillRect/>
+                    </a:stretch>
+                  </pic:blipFill>
+                  <pic:spPr>
+                    <a:xfrm>
+                      <a:off x="0" y="0"/>
+                      <a:ext cx="5274310" cy="1593215"/>
+                    </a:xfrm>
+                    <a:prstGeom prst="rect">
+                      <a:avLst/>
+                    </a:prstGeom>
+                  </pic:spPr>
+                </pic:pic>
+              </a:graphicData>
+            </a:graphic>
+          </wp:inline>
+        </w:drawing>
+      </w:r>
+    </w:p>
+    <w:p>
+      <w:pPr>
+        <w:rPr>
+          <w:rFonts w:ascii="URWPalladioL-Bold" w:hAnsi="URWPalladioL-Bold"/>
+          <w:bCs/>
+          <w:color w:val="000000"/>
+          <w:sz w:val="24"/>
+          <w:szCs w:val="24"/>
+        </w:rPr>
+      </w:pPr>
+      <w:r>
+        <w:rPr>
+          <w:rFonts w:ascii="URWPalladioL-Bold" w:hAnsi="URWPalladioL-Bold"/>
+          <w:bCs/>
+          <w:color w:val="000000"/>
+          <w:sz w:val="24"/>
+          <w:szCs w:val="24"/>
+        </w:rPr>
+        <w:tab/>
+      </w:r>
+      <w:r>
+        <w:rPr>
+          <w:rFonts w:ascii="URWPalladioL-Bold" w:hAnsi="URWPalladioL-Bold" w:hint="eastAsia"/>
+          <w:bCs/>
+          <w:color w:val="000000"/>
+          <w:sz w:val="24"/>
+          <w:szCs w:val="24"/>
+        </w:rPr>
+        <w:t>图</w:t>
+      </w:r>
+      <w:r>
+        <w:rPr>
+          <w:rFonts w:ascii="URWPalladioL-Bold" w:hAnsi="URWPalladioL-Bold" w:hint="eastAsia"/>
+          <w:bCs/>
+          <w:color w:val="000000"/>
+          <w:sz w:val="24"/>
+          <w:szCs w:val="24"/>
+        </w:rPr>
+        <w:t>6.25</w:t>
+      </w:r>
+      <w:r>
+        <w:rPr>
+          <w:rFonts w:ascii="URWPalladioL-Bold" w:hAnsi="URWPalladioL-Bold" w:hint="eastAsia"/>
+          <w:bCs/>
+          <w:color w:val="000000"/>
+          <w:sz w:val="24"/>
+          <w:szCs w:val="24"/>
+        </w:rPr>
+        <w:t>还显示了如何改进这种情况</w:t>
+      </w:r>
+      <w:r>
+        <w:rPr>
+          <w:rFonts w:ascii="URWPalladioL-Bold" w:hAnsi="URWPalladioL-Bold" w:hint="eastAsia"/>
+          <w:bCs/>
+          <w:color w:val="000000"/>
+          <w:sz w:val="24"/>
+          <w:szCs w:val="24"/>
+        </w:rPr>
+        <w:t>。</w:t>
+      </w:r>
+      <w:r>
+        <w:rPr>
+          <w:rFonts w:ascii="URWPalladioL-Bold" w:hAnsi="URWPalladioL-Bold" w:hint="eastAsia"/>
+          <w:bCs/>
+          <w:color w:val="000000"/>
+          <w:sz w:val="24"/>
+          <w:szCs w:val="24"/>
+        </w:rPr>
+        <w:t>在我们的简单例子中，我们可以通过计算二维空间中的位置来解决不一致性</w:t>
+      </w:r>
+      <w:r>
+        <w:rPr>
+          <w:rFonts w:ascii="URWPalladioL-Bold" w:hAnsi="URWPalladioL-Bold" w:hint="eastAsia"/>
+          <w:bCs/>
+          <w:color w:val="000000"/>
+          <w:sz w:val="24"/>
+          <w:szCs w:val="24"/>
+        </w:rPr>
+        <w:t>。</w:t>
+      </w:r>
+      <w:r>
+        <w:rPr>
+          <w:rFonts w:ascii="URWPalladioL-Bold" w:hAnsi="URWPalladioL-Bold" w:hint="eastAsia"/>
+          <w:bCs/>
+          <w:color w:val="000000"/>
+          <w:sz w:val="24"/>
+          <w:szCs w:val="24"/>
+        </w:rPr>
+        <w:t>然而，在处理许多度量时，这本身并不是一个通用的解决方案</w:t>
+      </w:r>
+      <w:r>
+        <w:rPr>
+          <w:rFonts w:ascii="URWPalladioL-Bold" w:hAnsi="URWPalladioL-Bold" w:hint="eastAsia"/>
+          <w:bCs/>
+          <w:color w:val="000000"/>
+          <w:sz w:val="24"/>
+          <w:szCs w:val="24"/>
+        </w:rPr>
+        <w:t>。</w:t>
+      </w:r>
+      <w:r>
+        <w:rPr>
+          <w:rFonts w:ascii="URWPalladioL-Bold" w:hAnsi="URWPalladioL-Bold" w:hint="eastAsia"/>
+          <w:bCs/>
+          <w:color w:val="000000"/>
+          <w:sz w:val="24"/>
+          <w:szCs w:val="24"/>
+        </w:rPr>
+        <w:t>事实上，考虑到</w:t>
+      </w:r>
+      <w:r>
+        <w:rPr>
+          <w:rFonts w:ascii="URWPalladioL-Bold" w:hAnsi="URWPalladioL-Bold" w:hint="eastAsia"/>
+          <w:bCs/>
+          <w:color w:val="000000"/>
+          <w:sz w:val="24"/>
+          <w:szCs w:val="24"/>
+        </w:rPr>
+        <w:t>Internet</w:t>
+      </w:r>
+      <w:r>
+        <w:rPr>
+          <w:rFonts w:ascii="URWPalladioL-Bold" w:hAnsi="URWPalladioL-Bold" w:hint="eastAsia"/>
+          <w:bCs/>
+          <w:color w:val="000000"/>
+          <w:sz w:val="24"/>
+          <w:szCs w:val="24"/>
+        </w:rPr>
+        <w:t>延迟测量可能违反三角形不等式，通常不可能完全解决不一致</w:t>
+      </w:r>
+      <w:r>
+        <w:rPr>
+          <w:rFonts w:ascii="URWPalladioL-Bold" w:hAnsi="URWPalladioL-Bold" w:hint="eastAsia"/>
+          <w:bCs/>
+          <w:color w:val="000000"/>
+          <w:sz w:val="24"/>
+          <w:szCs w:val="24"/>
+        </w:rPr>
+        <w:t>。</w:t>
+      </w:r>
+      <w:r>
+        <w:rPr>
+          <w:rFonts w:ascii="URWPalladioL-Bold" w:hAnsi="URWPalladioL-Bold" w:hint="eastAsia"/>
+          <w:bCs/>
+          <w:color w:val="000000"/>
+          <w:sz w:val="24"/>
+          <w:szCs w:val="24"/>
+        </w:rPr>
+        <w:t>三角形不等式指出，在几何空间中，对于任意三个节点</w:t>
+      </w:r>
+      <w:r>
+        <w:rPr>
+          <w:rFonts w:ascii="URWPalladioL-Bold" w:hAnsi="URWPalladioL-Bold" w:hint="eastAsia"/>
+          <w:bCs/>
+          <w:color w:val="000000"/>
+          <w:sz w:val="24"/>
+          <w:szCs w:val="24"/>
+        </w:rPr>
+        <w:t>P Q R</w:t>
+      </w:r>
+      <w:r>
+        <w:rPr>
+          <w:rFonts w:ascii="URWPalladioL-Bold" w:hAnsi="URWPalladioL-Bold" w:hint="eastAsia"/>
+          <w:bCs/>
+          <w:color w:val="000000"/>
+          <w:sz w:val="24"/>
+          <w:szCs w:val="24"/>
+        </w:rPr>
+        <w:t>，它总是成立的</w:t>
+      </w:r>
+      <w:r>
+        <w:rPr>
+          <w:rFonts w:ascii="URWPalladioL-Bold" w:hAnsi="URWPalladioL-Bold" w:hint="eastAsia"/>
+          <w:bCs/>
+          <w:color w:val="000000"/>
+          <w:sz w:val="24"/>
+          <w:szCs w:val="24"/>
+        </w:rPr>
+        <w:t>：</w:t>
+      </w:r>
+    </w:p>
+    <w:p>
+      <w:pPr>
+        <w:rPr>
+          <w:rFonts w:ascii="URWPalladioL-Bold" w:hAnsi="URWPalladioL-Bold"/>
+          <w:bCs/>
+          <w:color w:val="000000"/>
+          <w:sz w:val="24"/>
+          <w:szCs w:val="24"/>
+        </w:rPr>
+      </w:pPr>
+      <w:r>
+        <w:rPr>
+          <w:rFonts w:ascii="URWPalladioL-Bold" w:hAnsi="URWPalladioL-Bold"/>
+          <w:bCs/>
+          <w:color w:val="000000"/>
+          <w:sz w:val="24"/>
+          <w:szCs w:val="24"/>
+        </w:rPr>
+        <w:tab/>
+      </w:r>
+      <w:r>
+        <w:rPr>
+          <w:rFonts w:ascii="URWPalladioL-Bold" w:hAnsi="URWPalladioL-Bold"/>
+          <w:bCs/>
+          <w:color w:val="000000"/>
+          <w:sz w:val="24"/>
+          <w:szCs w:val="24"/>
+        </w:rPr>
+        <w:tab/>
+      </w:r>
+      <w:r>
+        <w:rPr>
+          <w:noProof/>
+        </w:rPr>
+        <w:drawing>
+          <wp:inline distT="0" distB="0" distL="0" distR="0" wp14:anchorId="52AF204E" wp14:editId="2DED2E45">
+            <wp:extent cx="3342857" cy="466667"/>
+            <wp:effectExtent l="0" t="0" r="0" b="0"/>
+            <wp:docPr id="35" name="图片 35"/>
+            <wp:cNvGraphicFramePr>
+              <a:graphicFrameLocks xmlns:a="http://schemas.openxmlformats.org/drawingml/2006/main" noChangeAspect="1"/>
+            </wp:cNvGraphicFramePr>
+            <a:graphic xmlns:a="http://schemas.openxmlformats.org/drawingml/2006/main">
+              <a:graphicData uri="http://schemas.openxmlformats.org/drawingml/2006/picture">
+                <pic:pic xmlns:pic="http://schemas.openxmlformats.org/drawingml/2006/picture">
+                  <pic:nvPicPr>
+                    <pic:cNvPr id="1" name=""/>
+                    <pic:cNvPicPr/>
+                  </pic:nvPicPr>
+                  <pic:blipFill>
+                    <a:blip r:embed="rId43"/>
+                    <a:stretch>
+                      <a:fillRect/>
+                    </a:stretch>
+                  </pic:blipFill>
+                  <pic:spPr>
+                    <a:xfrm>
+                      <a:off x="0" y="0"/>
+                      <a:ext cx="3342857" cy="466667"/>
+                    </a:xfrm>
+                    <a:prstGeom prst="rect">
+                      <a:avLst/>
+                    </a:prstGeom>
+                  </pic:spPr>
+                </pic:pic>
+              </a:graphicData>
+            </a:graphic>
+          </wp:inline>
+        </w:drawing>
+      </w:r>
+    </w:p>
+    <w:p>
+      <w:pPr>
+        <w:rPr>
+          <w:rFonts w:ascii="URWPalladioL-Bold" w:hAnsi="URWPalladioL-Bold"/>
+          <w:bCs/>
+          <w:color w:val="000000"/>
+          <w:sz w:val="24"/>
+          <w:szCs w:val="24"/>
+        </w:rPr>
+      </w:pPr>
+      <w:r>
+        <w:rPr>
+          <w:rFonts w:ascii="URWPalladioL-Bold" w:hAnsi="URWPalladioL-Bold"/>
+          <w:bCs/>
+          <w:color w:val="000000"/>
+          <w:sz w:val="24"/>
+          <w:szCs w:val="24"/>
+        </w:rPr>
+        <w:tab/>
+      </w:r>
+      <w:r>
+        <w:rPr>
+          <w:rFonts w:ascii="URWPalladioL-Bold" w:hAnsi="URWPalladioL-Bold" w:hint="eastAsia"/>
+          <w:bCs/>
+          <w:color w:val="000000"/>
+          <w:sz w:val="24"/>
+          <w:szCs w:val="24"/>
+        </w:rPr>
+        <w:t>有很多方法可以解决这些问题</w:t>
+      </w:r>
+      <w:r>
+        <w:rPr>
+          <w:rFonts w:ascii="URWPalladioL-Bold" w:hAnsi="URWPalladioL-Bold" w:hint="eastAsia"/>
+          <w:bCs/>
+          <w:color w:val="000000"/>
+          <w:sz w:val="24"/>
+          <w:szCs w:val="24"/>
+        </w:rPr>
+        <w:t>。</w:t>
+      </w:r>
+      <w:r>
+        <w:rPr>
+          <w:rFonts w:ascii="URWPalladioL-Bold" w:hAnsi="URWPalladioL-Bold" w:hint="eastAsia"/>
+          <w:bCs/>
+          <w:color w:val="000000"/>
+          <w:sz w:val="24"/>
+          <w:szCs w:val="24"/>
+        </w:rPr>
+        <w:t>Ng</w:t>
+      </w:r>
+      <w:r>
+        <w:rPr>
+          <w:rFonts w:ascii="URWPalladioL-Bold" w:hAnsi="URWPalladioL-Bold" w:hint="eastAsia"/>
+          <w:bCs/>
+          <w:color w:val="000000"/>
+          <w:sz w:val="24"/>
+          <w:szCs w:val="24"/>
+        </w:rPr>
+        <w:t>和</w:t>
+      </w:r>
+      <w:r>
+        <w:rPr>
+          <w:rFonts w:ascii="URWPalladioL-Bold" w:hAnsi="URWPalladioL-Bold" w:hint="eastAsia"/>
+          <w:bCs/>
+          <w:color w:val="000000"/>
+          <w:sz w:val="24"/>
+          <w:szCs w:val="24"/>
+        </w:rPr>
+        <w:t>Zhang[2002]</w:t>
+      </w:r>
+      <w:r>
+        <w:rPr>
+          <w:rFonts w:ascii="URWPalladioL-Bold" w:hAnsi="URWPalladioL-Bold" w:hint="eastAsia"/>
+          <w:bCs/>
+          <w:color w:val="000000"/>
+          <w:sz w:val="24"/>
+          <w:szCs w:val="24"/>
+        </w:rPr>
+        <w:t>提出的一种常用方法是使用</w:t>
+      </w:r>
+      <w:r>
+        <w:rPr>
+          <w:rFonts w:ascii="URWPalladioL-Bold" w:hAnsi="URWPalladioL-Bold" w:hint="eastAsia"/>
+          <w:bCs/>
+          <w:color w:val="000000"/>
+          <w:sz w:val="24"/>
+          <w:szCs w:val="24"/>
+        </w:rPr>
+        <w:t>N</w:t>
+      </w:r>
+      <w:r>
+        <w:rPr>
+          <w:rFonts w:ascii="URWPalladioL-Bold" w:hAnsi="URWPalladioL-Bold" w:hint="eastAsia"/>
+          <w:bCs/>
+          <w:color w:val="000000"/>
+          <w:sz w:val="24"/>
+          <w:szCs w:val="24"/>
+        </w:rPr>
+        <w:t>个特殊节点</w:t>
+      </w:r>
+      <w:r>
+        <w:rPr>
+          <w:rFonts w:ascii="URWPalladioL-Bold" w:hAnsi="URWPalladioL-Bold" w:hint="eastAsia"/>
+          <w:bCs/>
+          <w:color w:val="000000"/>
+          <w:sz w:val="24"/>
+          <w:szCs w:val="24"/>
+        </w:rPr>
+        <w:t>L1</w:t>
+      </w:r>
+      <w:r>
+        <w:rPr>
+          <w:rFonts w:ascii="URWPalladioL-Bold" w:hAnsi="URWPalladioL-Bold" w:hint="eastAsia"/>
+          <w:bCs/>
+          <w:color w:val="000000"/>
+          <w:sz w:val="24"/>
+          <w:szCs w:val="24"/>
+        </w:rPr>
+        <w:t>，…，</w:t>
+      </w:r>
+      <w:r>
+        <w:rPr>
+          <w:rFonts w:ascii="URWPalladioL-Bold" w:hAnsi="URWPalladioL-Bold" w:hint="eastAsia"/>
+          <w:bCs/>
+          <w:color w:val="000000"/>
+          <w:sz w:val="24"/>
+          <w:szCs w:val="24"/>
+        </w:rPr>
+        <w:t xml:space="preserve"> LN</w:t>
+      </w:r>
+      <w:r>
+        <w:rPr>
+          <w:rFonts w:ascii="URWPalladioL-Bold" w:hAnsi="URWPalladioL-Bold" w:hint="eastAsia"/>
+          <w:bCs/>
+          <w:color w:val="000000"/>
+          <w:sz w:val="24"/>
+          <w:szCs w:val="24"/>
+        </w:rPr>
+        <w:t>，被称为</w:t>
+      </w:r>
+      <w:r>
+        <w:rPr>
+          <w:rFonts w:ascii="URWPalladioL-Bold" w:hAnsi="URWPalladioL-Bold" w:hint="eastAsia"/>
+          <w:bCs/>
+          <w:color w:val="000000"/>
+          <w:sz w:val="24"/>
+          <w:szCs w:val="24"/>
+        </w:rPr>
+        <w:t>L</w:t>
+      </w:r>
+      <w:r>
+        <w:rPr>
+          <w:rFonts w:ascii="URWPalladioL-Bold" w:hAnsi="URWPalladioL-Bold"/>
+          <w:bCs/>
+          <w:color w:val="000000"/>
+          <w:sz w:val="24"/>
+          <w:szCs w:val="24"/>
+        </w:rPr>
+        <w:t>andmarks</w:t>
+      </w:r>
+      <w:r>
+        <w:rPr>
+          <w:rFonts w:ascii="URWPalladioL-Bold" w:hAnsi="URWPalladioL-Bold" w:hint="eastAsia"/>
+          <w:bCs/>
+          <w:color w:val="000000"/>
+          <w:sz w:val="24"/>
+          <w:szCs w:val="24"/>
+        </w:rPr>
+        <w:t>。</w:t>
+      </w:r>
+      <w:r>
+        <w:rPr>
+          <w:rFonts w:ascii="URWPalladioL-Bold" w:hAnsi="URWPalladioL-Bold" w:hint="eastAsia"/>
+          <w:bCs/>
+          <w:color w:val="000000"/>
+          <w:sz w:val="24"/>
+          <w:szCs w:val="24"/>
+        </w:rPr>
+        <w:t>（</w:t>
+      </w:r>
+      <w:r>
+        <w:rPr>
+          <w:rFonts w:ascii="URWPalladioL-Bold" w:hAnsi="URWPalladioL-Bold" w:hint="eastAsia"/>
+          <w:bCs/>
+          <w:color w:val="FF0000"/>
+          <w:sz w:val="24"/>
+          <w:szCs w:val="24"/>
+        </w:rPr>
+        <w:t>后面简短介绍了这个方法，没看明白鸭</w:t>
+      </w:r>
+      <w:r>
+        <w:rPr>
+          <w:rFonts w:ascii="URWPalladioL-Bold" w:hAnsi="URWPalladioL-Bold" w:hint="eastAsia"/>
+          <w:bCs/>
+          <w:color w:val="000000"/>
+          <w:sz w:val="24"/>
+          <w:szCs w:val="24"/>
+        </w:rPr>
+        <w:t>）</w:t>
+      </w:r>
+      <w:r>
+        <w:rPr>
+          <w:rFonts w:ascii="URWPalladioL-Bold" w:hAnsi="URWPalladioL-Bold" w:hint="eastAsia"/>
+          <w:bCs/>
+          <w:color w:val="000000"/>
+          <w:sz w:val="24"/>
+          <w:szCs w:val="24"/>
+        </w:rPr>
+        <w:t>Landmarks</w:t>
+      </w:r>
+      <w:r>
+        <w:rPr>
+          <w:rFonts w:ascii="URWPalladioL-Bold" w:hAnsi="URWPalladioL-Bold" w:hint="eastAsia"/>
+          <w:bCs/>
+          <w:color w:val="000000"/>
+          <w:sz w:val="24"/>
+          <w:szCs w:val="24"/>
+        </w:rPr>
+        <w:t>首先计算这些个特殊</w:t>
+      </w:r>
+      <w:r>
+        <w:rPr>
+          <w:rFonts w:ascii="URWPalladioL-Bold" w:hAnsi="URWPalladioL-Bold" w:hint="eastAsia"/>
+          <w:bCs/>
+          <w:color w:val="000000"/>
+          <w:sz w:val="24"/>
+          <w:szCs w:val="24"/>
+        </w:rPr>
+        <w:t>L1</w:t>
+      </w:r>
+      <w:r>
+        <w:rPr>
+          <w:rFonts w:ascii="URWPalladioL-Bold" w:hAnsi="URWPalladioL-Bold" w:hint="eastAsia"/>
+          <w:bCs/>
+          <w:color w:val="000000"/>
+          <w:sz w:val="24"/>
+          <w:szCs w:val="24"/>
+        </w:rPr>
+        <w:t>。。。</w:t>
+      </w:r>
+      <w:r>
+        <w:rPr>
+          <w:rFonts w:ascii="URWPalladioL-Bold" w:hAnsi="URWPalladioL-Bold" w:hint="eastAsia"/>
+          <w:bCs/>
+          <w:color w:val="000000"/>
+          <w:sz w:val="24"/>
+          <w:szCs w:val="24"/>
+        </w:rPr>
+        <w:t>LN</w:t>
+      </w:r>
+      <w:r>
+        <w:rPr>
+          <w:rFonts w:ascii="URWPalladioL-Bold" w:hAnsi="URWPalladioL-Bold" w:hint="eastAsia"/>
+          <w:bCs/>
+          <w:color w:val="000000"/>
+          <w:sz w:val="24"/>
+          <w:szCs w:val="24"/>
+        </w:rPr>
+        <w:t>节点之间的距离，然后寻找一个中心节点，并利用中心节点计算这些</w:t>
+      </w:r>
+      <w:r>
+        <w:rPr>
+          <w:rFonts w:ascii="URWPalladioL-Bold" w:hAnsi="URWPalladioL-Bold" w:hint="eastAsia"/>
+          <w:bCs/>
+          <w:color w:val="000000"/>
+          <w:sz w:val="24"/>
+          <w:szCs w:val="24"/>
+        </w:rPr>
+        <w:t>landmark</w:t>
+      </w:r>
+      <w:r>
+        <w:rPr>
+          <w:rFonts w:ascii="URWPalladioL-Bold" w:hAnsi="URWPalladioL-Bold" w:hint="eastAsia"/>
+          <w:bCs/>
+          <w:color w:val="000000"/>
+          <w:sz w:val="24"/>
+          <w:szCs w:val="24"/>
+        </w:rPr>
+        <w:t>节点的坐标。这个中心节点的选择应使下面公式计算出的误差最小化：</w:t>
+      </w:r>
+    </w:p>
+    <w:p>
+      <w:pPr>
+        <w:rPr>
+          <w:rFonts w:ascii="URWPalladioL-Bold" w:hAnsi="URWPalladioL-Bold"/>
+          <w:bCs/>
+          <w:color w:val="000000"/>
+          <w:sz w:val="24"/>
+          <w:szCs w:val="24"/>
+        </w:rPr>
+      </w:pPr>
+      <w:r>
+        <w:rPr>
+          <w:rFonts w:ascii="URWPalladioL-Bold" w:hAnsi="URWPalladioL-Bold"/>
+          <w:bCs/>
+          <w:color w:val="000000"/>
+          <w:sz w:val="24"/>
+          <w:szCs w:val="24"/>
+        </w:rPr>
+        <w:tab/>
+      </w:r>
+      <w:r>
+        <w:rPr>
+          <w:noProof/>
+        </w:rPr>
+        <w:drawing>
+          <wp:inline distT="0" distB="0" distL="0" distR="0" wp14:anchorId="683FFF83" wp14:editId="33349966">
+            <wp:extent cx="3619048" cy="790476"/>
+            <wp:effectExtent l="0" t="0" r="635" b="0"/>
+            <wp:docPr id="36" name="图片 36"/>
+            <wp:cNvGraphicFramePr>
+              <a:graphicFrameLocks xmlns:a="http://schemas.openxmlformats.org/drawingml/2006/main" noChangeAspect="1"/>
+            </wp:cNvGraphicFramePr>
+            <a:graphic xmlns:a="http://schemas.openxmlformats.org/drawingml/2006/main">
+              <a:graphicData uri="http://schemas.openxmlformats.org/drawingml/2006/picture">
+                <pic:pic xmlns:pic="http://schemas.openxmlformats.org/drawingml/2006/picture">
+                  <pic:nvPicPr>
+                    <pic:cNvPr id="1" name=""/>
+                    <pic:cNvPicPr/>
+                  </pic:nvPicPr>
+                  <pic:blipFill>
+                    <a:blip r:embed="rId44"/>
+                    <a:stretch>
+                      <a:fillRect/>
+                    </a:stretch>
+                  </pic:blipFill>
+                  <pic:spPr>
+                    <a:xfrm>
+                      <a:off x="0" y="0"/>
+                      <a:ext cx="3619048" cy="790476"/>
+                    </a:xfrm>
+                    <a:prstGeom prst="rect">
+                      <a:avLst/>
+                    </a:prstGeom>
+                  </pic:spPr>
+                </pic:pic>
+              </a:graphicData>
+            </a:graphic>
+          </wp:inline>
+        </w:drawing>
+      </w:r>
+    </w:p>
+    <w:p>
+      <w:pPr>
+        <w:rPr>
+          <w:rFonts w:ascii="URWPalladioL-Bold" w:hAnsi="URWPalladioL-Bold"/>
+          <w:bCs/>
+          <w:color w:val="000000"/>
+          <w:sz w:val="24"/>
+          <w:szCs w:val="24"/>
+        </w:rPr>
+      </w:pPr>
+      <w:r>
+        <w:rPr>
+          <w:rFonts w:ascii="URWPalladioL-Bold" w:hAnsi="URWPalladioL-Bold" w:hint="eastAsia"/>
+          <w:bCs/>
+          <w:color w:val="000000"/>
+          <w:sz w:val="24"/>
+          <w:szCs w:val="24"/>
+        </w:rPr>
+        <w:lastRenderedPageBreak/>
+        <w:t>这里</w:t>
+      </w:r>
+      <w:r>
+        <w:rPr>
+          <w:rFonts w:ascii="URWPalladioL-Bold" w:hAnsi="URWPalladioL-Bold" w:hint="eastAsia"/>
+          <w:bCs/>
+          <w:color w:val="000000"/>
+          <w:sz w:val="24"/>
+          <w:szCs w:val="24"/>
+        </w:rPr>
+        <w:t>d</w:t>
+      </w:r>
+      <w:r>
+        <w:rPr>
+          <w:rFonts w:ascii="URWPalladioL-Bold" w:hAnsi="URWPalladioL-Bold"/>
+          <w:bCs/>
+          <w:color w:val="000000"/>
+          <w:sz w:val="24"/>
+          <w:szCs w:val="24"/>
+        </w:rPr>
+        <w:t>^</w:t>
+      </w:r>
+      <w:r>
+        <w:rPr>
+          <w:rFonts w:ascii="URWPalladioL-Bold" w:hAnsi="URWPalladioL-Bold" w:hint="eastAsia"/>
+          <w:bCs/>
+          <w:color w:val="000000"/>
+          <w:sz w:val="24"/>
+          <w:szCs w:val="24"/>
+        </w:rPr>
+        <w:t>(</w:t>
+      </w:r>
+      <w:r>
+        <w:rPr>
+          <w:rFonts w:ascii="URWPalladioL-Bold" w:hAnsi="URWPalladioL-Bold"/>
+          <w:bCs/>
+          <w:color w:val="000000"/>
+          <w:sz w:val="24"/>
+          <w:szCs w:val="24"/>
+        </w:rPr>
+        <w:t>Li,Lj)</w:t>
+      </w:r>
+      <w:r>
+        <w:rPr>
+          <w:rFonts w:ascii="URWPalladioL-Bold" w:hAnsi="URWPalladioL-Bold" w:hint="eastAsia"/>
+          <w:bCs/>
+          <w:color w:val="000000"/>
+          <w:sz w:val="24"/>
+          <w:szCs w:val="24"/>
+        </w:rPr>
+        <w:t>表示实际定位后</w:t>
+      </w:r>
+      <w:r>
+        <w:rPr>
+          <w:rFonts w:ascii="URWPalladioL-Bold" w:hAnsi="URWPalladioL-Bold" w:hint="eastAsia"/>
+          <w:bCs/>
+          <w:color w:val="000000"/>
+          <w:sz w:val="24"/>
+          <w:szCs w:val="24"/>
+        </w:rPr>
+        <w:t xml:space="preserve"> </w:t>
+      </w:r>
+      <w:r>
+        <w:rPr>
+          <w:rFonts w:ascii="URWPalladioL-Bold" w:hAnsi="URWPalladioL-Bold"/>
+          <w:bCs/>
+          <w:color w:val="000000"/>
+          <w:sz w:val="24"/>
+          <w:szCs w:val="24"/>
+        </w:rPr>
+        <w:t>Li</w:t>
+      </w:r>
+      <w:r>
+        <w:rPr>
+          <w:rFonts w:ascii="URWPalladioL-Bold" w:hAnsi="URWPalladioL-Bold" w:hint="eastAsia"/>
+          <w:bCs/>
+          <w:color w:val="000000"/>
+          <w:sz w:val="24"/>
+          <w:szCs w:val="24"/>
+        </w:rPr>
+        <w:t>和</w:t>
+      </w:r>
+      <w:r>
+        <w:rPr>
+          <w:rFonts w:ascii="URWPalladioL-Bold" w:hAnsi="URWPalladioL-Bold" w:hint="eastAsia"/>
+          <w:bCs/>
+          <w:color w:val="000000"/>
+          <w:sz w:val="24"/>
+          <w:szCs w:val="24"/>
+        </w:rPr>
+        <w:t>L</w:t>
+      </w:r>
+      <w:r>
+        <w:rPr>
+          <w:rFonts w:ascii="URWPalladioL-Bold" w:hAnsi="URWPalladioL-Bold"/>
+          <w:bCs/>
+          <w:color w:val="000000"/>
+          <w:sz w:val="24"/>
+          <w:szCs w:val="24"/>
+        </w:rPr>
+        <w:t>j</w:t>
+      </w:r>
+      <w:r>
+        <w:rPr>
+          <w:rFonts w:ascii="URWPalladioL-Bold" w:hAnsi="URWPalladioL-Bold" w:hint="eastAsia"/>
+          <w:bCs/>
+          <w:color w:val="000000"/>
+          <w:sz w:val="24"/>
+          <w:szCs w:val="24"/>
+        </w:rPr>
+        <w:t>的距离。</w:t>
+      </w:r>
+      <w:r>
+        <w:rPr>
+          <w:rFonts w:ascii="URWPalladioL-Bold" w:hAnsi="URWPalladioL-Bold" w:hint="eastAsia"/>
+          <w:bCs/>
+          <w:color w:val="000000"/>
+          <w:sz w:val="24"/>
+          <w:szCs w:val="24"/>
+        </w:rPr>
+        <w:t>（</w:t>
+      </w:r>
+      <w:r>
+        <w:rPr>
+          <w:rFonts w:ascii="URWPalladioL-Bold" w:hAnsi="URWPalladioL-Bold" w:hint="eastAsia"/>
+          <w:bCs/>
+          <w:color w:val="002060"/>
+          <w:sz w:val="24"/>
+          <w:szCs w:val="24"/>
+        </w:rPr>
+        <w:t>~</w:t>
+      </w:r>
+      <w:r>
+        <w:rPr>
+          <w:rFonts w:ascii="URWPalladioL-Bold" w:hAnsi="URWPalladioL-Bold" w:hint="eastAsia"/>
+          <w:bCs/>
+          <w:color w:val="002060"/>
+          <w:sz w:val="24"/>
+          <w:szCs w:val="24"/>
+        </w:rPr>
+        <w:t>表示测量值，</w:t>
+      </w:r>
+      <w:r>
+        <w:rPr>
+          <w:rFonts w:ascii="URWPalladioL-Bold" w:hAnsi="URWPalladioL-Bold" w:hint="eastAsia"/>
+          <w:bCs/>
+          <w:color w:val="002060"/>
+          <w:sz w:val="24"/>
+          <w:szCs w:val="24"/>
+        </w:rPr>
+        <w:t>^</w:t>
+      </w:r>
+      <w:r>
+        <w:rPr>
+          <w:rFonts w:ascii="URWPalladioL-Bold" w:hAnsi="URWPalladioL-Bold" w:hint="eastAsia"/>
+          <w:bCs/>
+          <w:color w:val="002060"/>
+          <w:sz w:val="24"/>
+          <w:szCs w:val="24"/>
+        </w:rPr>
+        <w:t>表示选了中心点后的计算值</w:t>
+      </w:r>
+      <w:r>
+        <w:rPr>
+          <w:rFonts w:ascii="URWPalladioL-Bold" w:hAnsi="URWPalladioL-Bold" w:hint="eastAsia"/>
+          <w:bCs/>
+          <w:color w:val="000000"/>
+          <w:sz w:val="24"/>
+          <w:szCs w:val="24"/>
+        </w:rPr>
+        <w:t>）。其中有个隐藏的参数，即维度</w:t>
+      </w:r>
+      <w:r>
+        <w:rPr>
+          <w:rFonts w:ascii="URWPalladioL-Bold" w:hAnsi="URWPalladioL-Bold" w:hint="eastAsia"/>
+          <w:bCs/>
+          <w:color w:val="000000"/>
+          <w:sz w:val="24"/>
+          <w:szCs w:val="24"/>
+        </w:rPr>
+        <w:t>m</w:t>
+      </w:r>
+      <w:r>
+        <w:rPr>
+          <w:rFonts w:ascii="URWPalladioL-Bold" w:hAnsi="URWPalladioL-Bold" w:hint="eastAsia"/>
+          <w:bCs/>
+          <w:color w:val="000000"/>
+          <w:sz w:val="24"/>
+          <w:szCs w:val="24"/>
+        </w:rPr>
+        <w:t>。明显的</w:t>
+      </w:r>
+      <w:r>
+        <w:rPr>
+          <w:rFonts w:ascii="URWPalladioL-Bold" w:hAnsi="URWPalladioL-Bold" w:hint="eastAsia"/>
+          <w:bCs/>
+          <w:color w:val="000000"/>
+          <w:sz w:val="24"/>
+          <w:szCs w:val="24"/>
+        </w:rPr>
+        <w:t>N</w:t>
+      </w:r>
+      <w:r>
+        <w:rPr>
+          <w:rFonts w:ascii="URWPalladioL-Bold" w:hAnsi="URWPalladioL-Bold"/>
+          <w:bCs/>
+          <w:color w:val="000000"/>
+          <w:sz w:val="24"/>
+          <w:szCs w:val="24"/>
+        </w:rPr>
+        <w:t>&gt;m</w:t>
+      </w:r>
+      <w:r>
+        <w:rPr>
+          <w:rFonts w:ascii="URWPalladioL-Bold" w:hAnsi="URWPalladioL-Bold" w:hint="eastAsia"/>
+          <w:bCs/>
+          <w:color w:val="000000"/>
+          <w:sz w:val="24"/>
+          <w:szCs w:val="24"/>
+        </w:rPr>
+        <w:t>，但没有人会阻止我们尽量选择一个小的</w:t>
+      </w:r>
+      <w:r>
+        <w:rPr>
+          <w:rFonts w:ascii="URWPalladioL-Bold" w:hAnsi="URWPalladioL-Bold" w:hint="eastAsia"/>
+          <w:bCs/>
+          <w:color w:val="000000"/>
+          <w:sz w:val="24"/>
+          <w:szCs w:val="24"/>
+        </w:rPr>
+        <w:t>m</w:t>
+      </w:r>
+      <w:r>
+        <w:rPr>
+          <w:rFonts w:ascii="URWPalladioL-Bold" w:hAnsi="URWPalladioL-Bold" w:hint="eastAsia"/>
+          <w:bCs/>
+          <w:color w:val="000000"/>
+          <w:sz w:val="24"/>
+          <w:szCs w:val="24"/>
+        </w:rPr>
+        <w:t>。在这种情况下，节点</w:t>
+      </w:r>
+      <w:r>
+        <w:rPr>
+          <w:rFonts w:ascii="URWPalladioL-Bold" w:hAnsi="URWPalladioL-Bold" w:hint="eastAsia"/>
+          <w:bCs/>
+          <w:color w:val="000000"/>
+          <w:sz w:val="24"/>
+          <w:szCs w:val="24"/>
+        </w:rPr>
+        <w:t>P</w:t>
+      </w:r>
+      <w:r>
+        <w:rPr>
+          <w:rFonts w:ascii="URWPalladioL-Bold" w:hAnsi="URWPalladioL-Bold"/>
+          <w:bCs/>
+          <w:color w:val="000000"/>
+          <w:sz w:val="24"/>
+          <w:szCs w:val="24"/>
+        </w:rPr>
+        <w:t xml:space="preserve"> </w:t>
+      </w:r>
+      <w:r>
+        <w:rPr>
+          <w:rFonts w:ascii="URWPalladioL-Bold" w:hAnsi="URWPalladioL-Bold" w:hint="eastAsia"/>
+          <w:bCs/>
+          <w:color w:val="000000"/>
+          <w:sz w:val="24"/>
+          <w:szCs w:val="24"/>
+        </w:rPr>
+        <w:t>通过测量和</w:t>
+      </w:r>
+      <w:r>
+        <w:rPr>
+          <w:rFonts w:ascii="URWPalladioL-Bold" w:hAnsi="URWPalladioL-Bold" w:hint="eastAsia"/>
+          <w:bCs/>
+          <w:color w:val="000000"/>
+          <w:sz w:val="24"/>
+          <w:szCs w:val="24"/>
+        </w:rPr>
+        <w:t>N</w:t>
+      </w:r>
+      <w:r>
+        <w:rPr>
+          <w:rFonts w:ascii="URWPalladioL-Bold" w:hAnsi="URWPalladioL-Bold" w:hint="eastAsia"/>
+          <w:bCs/>
+          <w:color w:val="000000"/>
+          <w:sz w:val="24"/>
+          <w:szCs w:val="24"/>
+        </w:rPr>
+        <w:t>个点的距离，并通过最小化以下这个公式来计算坐标：</w:t>
+      </w:r>
+    </w:p>
+    <w:p>
+      <w:pPr>
+        <w:rPr>
+          <w:rFonts w:ascii="URWPalladioL-Bold" w:hAnsi="URWPalladioL-Bold"/>
+          <w:bCs/>
+          <w:color w:val="000000"/>
+          <w:sz w:val="24"/>
+          <w:szCs w:val="24"/>
+        </w:rPr>
+      </w:pPr>
+      <w:r>
+        <w:rPr>
+          <w:rFonts w:ascii="URWPalladioL-Bold" w:hAnsi="URWPalladioL-Bold"/>
+          <w:bCs/>
+          <w:color w:val="000000"/>
+          <w:sz w:val="24"/>
+          <w:szCs w:val="24"/>
+        </w:rPr>
+        <w:tab/>
+      </w:r>
+      <w:r>
+        <w:rPr>
+          <w:noProof/>
+        </w:rPr>
+        <w:drawing>
+          <wp:inline distT="0" distB="0" distL="0" distR="0" wp14:anchorId="4A02A9CD" wp14:editId="7E16D648">
+            <wp:extent cx="3095238" cy="876190"/>
+            <wp:effectExtent l="0" t="0" r="0" b="635"/>
+            <wp:docPr id="37" name="图片 37"/>
+            <wp:cNvGraphicFramePr>
+              <a:graphicFrameLocks xmlns:a="http://schemas.openxmlformats.org/drawingml/2006/main" noChangeAspect="1"/>
+            </wp:cNvGraphicFramePr>
+            <a:graphic xmlns:a="http://schemas.openxmlformats.org/drawingml/2006/main">
+              <a:graphicData uri="http://schemas.openxmlformats.org/drawingml/2006/picture">
+                <pic:pic xmlns:pic="http://schemas.openxmlformats.org/drawingml/2006/picture">
+                  <pic:nvPicPr>
+                    <pic:cNvPr id="1" name=""/>
+                    <pic:cNvPicPr/>
+                  </pic:nvPicPr>
+                  <pic:blipFill>
+                    <a:blip r:embed="rId45"/>
+                    <a:stretch>
+                      <a:fillRect/>
+                    </a:stretch>
+                  </pic:blipFill>
+                  <pic:spPr>
+                    <a:xfrm>
+                      <a:off x="0" y="0"/>
+                      <a:ext cx="3095238" cy="876190"/>
+                    </a:xfrm>
+                    <a:prstGeom prst="rect">
+                      <a:avLst/>
+                    </a:prstGeom>
+                  </pic:spPr>
+                </pic:pic>
+              </a:graphicData>
+            </a:graphic>
+          </wp:inline>
+        </w:drawing>
+      </w:r>
+    </w:p>
+    <w:p>
+      <w:pPr>
+        <w:rPr>
+          <w:rFonts w:ascii="URWPalladioL-Bold" w:hAnsi="URWPalladioL-Bold"/>
+          <w:bCs/>
+          <w:color w:val="000000"/>
+          <w:sz w:val="24"/>
+          <w:szCs w:val="24"/>
+        </w:rPr>
+      </w:pPr>
+      <w:r>
+        <w:rPr>
+          <w:rFonts w:ascii="URWPalladioL-Bold" w:hAnsi="URWPalladioL-Bold"/>
+          <w:bCs/>
+          <w:color w:val="000000"/>
+          <w:sz w:val="24"/>
+          <w:szCs w:val="24"/>
+        </w:rPr>
+        <w:tab/>
+      </w:r>
+      <w:r>
+        <w:rPr>
+          <w:rFonts w:ascii="URWPalladioL-Bold" w:hAnsi="URWPalladioL-Bold" w:hint="eastAsia"/>
+          <w:bCs/>
+          <w:color w:val="FF0000"/>
+          <w:sz w:val="24"/>
+          <w:szCs w:val="24"/>
+        </w:rPr>
+        <w:t>事实证明，通过精心的挑选，</w:t>
+      </w:r>
+      <w:r>
+        <w:rPr>
+          <w:rFonts w:ascii="URWPalladioL-Bold" w:hAnsi="URWPalladioL-Bold" w:hint="eastAsia"/>
+          <w:bCs/>
+          <w:color w:val="FF0000"/>
+          <w:sz w:val="24"/>
+          <w:szCs w:val="24"/>
+        </w:rPr>
+        <w:t>m=</w:t>
+      </w:r>
+      <w:r>
+        <w:rPr>
+          <w:rFonts w:ascii="URWPalladioL-Bold" w:hAnsi="URWPalladioL-Bold"/>
+          <w:bCs/>
+          <w:color w:val="FF0000"/>
+          <w:sz w:val="24"/>
+          <w:szCs w:val="24"/>
+        </w:rPr>
+        <w:t>6</w:t>
+      </w:r>
+      <w:r>
+        <w:rPr>
+          <w:rFonts w:ascii="URWPalladioL-Bold" w:hAnsi="URWPalladioL-Bold" w:hint="eastAsia"/>
+          <w:bCs/>
+          <w:color w:val="FF0000"/>
+          <w:sz w:val="24"/>
+          <w:szCs w:val="24"/>
+        </w:rPr>
+        <w:t>或者</w:t>
+      </w:r>
+      <w:r>
+        <w:rPr>
+          <w:rFonts w:ascii="URWPalladioL-Bold" w:hAnsi="URWPalladioL-Bold"/>
+          <w:bCs/>
+          <w:color w:val="FF0000"/>
+          <w:sz w:val="24"/>
+          <w:szCs w:val="24"/>
+        </w:rPr>
+        <w:t>7</w:t>
+      </w:r>
+      <w:r>
+        <w:rPr>
+          <w:rFonts w:ascii="URWPalladioL-Bold" w:hAnsi="URWPalladioL-Bold" w:hint="eastAsia"/>
+          <w:bCs/>
+          <w:color w:val="FF0000"/>
+          <w:sz w:val="24"/>
+          <w:szCs w:val="24"/>
+        </w:rPr>
+        <w:t>，然后误差控制在因数为</w:t>
+      </w:r>
+      <w:r>
+        <w:rPr>
+          <w:rFonts w:ascii="URWPalladioL-Bold" w:hAnsi="URWPalladioL-Bold" w:hint="eastAsia"/>
+          <w:bCs/>
+          <w:color w:val="FF0000"/>
+          <w:sz w:val="24"/>
+          <w:szCs w:val="24"/>
+        </w:rPr>
+        <w:t>2</w:t>
+      </w:r>
+      <w:r>
+        <w:rPr>
+          <w:rFonts w:ascii="URWPalladioL-Bold" w:hAnsi="URWPalladioL-Bold" w:hint="eastAsia"/>
+          <w:bCs/>
+          <w:color w:val="FF0000"/>
+          <w:sz w:val="24"/>
+          <w:szCs w:val="24"/>
+        </w:rPr>
+        <w:t>的数量级</w:t>
+      </w:r>
+      <w:r>
+        <w:rPr>
+          <w:rFonts w:ascii="URWPalladioL-Bold" w:hAnsi="URWPalladioL-Bold" w:hint="eastAsia"/>
+          <w:bCs/>
+          <w:color w:val="000000"/>
+          <w:sz w:val="24"/>
+          <w:szCs w:val="24"/>
+        </w:rPr>
+        <w:t>。</w:t>
+      </w:r>
+    </w:p>
+    <w:p>
+      <w:pPr>
+        <w:rPr>
+          <w:rFonts w:ascii="URWPalladioL-Bold" w:hAnsi="URWPalladioL-Bold"/>
+          <w:bCs/>
+          <w:color w:val="000000"/>
+          <w:sz w:val="24"/>
+          <w:szCs w:val="24"/>
+        </w:rPr>
+      </w:pPr>
+    </w:p>
+    <w:p>
+      <w:pPr>
+        <w:rPr>
+          <w:rFonts w:ascii="URWPalladioL-Bold" w:hAnsi="URWPalladioL-Bold"/>
+          <w:b/>
+          <w:bCs/>
+          <w:color w:val="000000"/>
+          <w:sz w:val="24"/>
+          <w:szCs w:val="24"/>
+        </w:rPr>
+      </w:pPr>
+      <w:r>
+        <w:rPr>
+          <w:rFonts w:ascii="URWPalladioL-Bold" w:hAnsi="URWPalladioL-Bold" w:hint="eastAsia"/>
+          <w:b/>
+          <w:bCs/>
+          <w:color w:val="000000"/>
+          <w:sz w:val="24"/>
+          <w:szCs w:val="24"/>
+        </w:rPr>
+        <w:t>分散的定位</w:t>
+      </w:r>
+    </w:p>
+    <w:p>
+      <w:pPr>
+        <w:rPr>
+          <w:rFonts w:ascii="URWPalladioL-Bold" w:hAnsi="URWPalladioL-Bold" w:hint="eastAsia"/>
+          <w:bCs/>
+          <w:color w:val="000000"/>
+          <w:sz w:val="24"/>
+          <w:szCs w:val="24"/>
+        </w:rPr>
+      </w:pPr>
+      <w:r>
+        <w:rPr>
+          <w:rFonts w:ascii="URWPalladioL-Bold" w:hAnsi="URWPalladioL-Bold" w:hint="eastAsia"/>
+          <w:bCs/>
+          <w:color w:val="000000"/>
+          <w:sz w:val="24"/>
+          <w:szCs w:val="24"/>
+        </w:rPr>
+        <w:t>解决此问题的另一种方法是将节点集合视为一个巨大的系统，其中节点通过</w:t>
+      </w:r>
+      <w:r>
+        <w:rPr>
+          <w:rFonts w:ascii="URWPalladioL-Bold" w:hAnsi="URWPalladioL-Bold" w:hint="eastAsia"/>
+          <w:bCs/>
+          <w:color w:val="FF0000"/>
+          <w:sz w:val="24"/>
+          <w:szCs w:val="24"/>
+        </w:rPr>
+        <w:t>spring</w:t>
+      </w:r>
+      <w:r>
+        <w:rPr>
+          <w:rFonts w:ascii="URWPalladioL-Bold" w:hAnsi="URWPalladioL-Bold" w:hint="eastAsia"/>
+          <w:bCs/>
+          <w:color w:val="000000"/>
+          <w:sz w:val="24"/>
+          <w:szCs w:val="24"/>
+        </w:rPr>
+        <w:t>彼此连接</w:t>
+      </w:r>
+      <w:r>
+        <w:rPr>
+          <w:rFonts w:ascii="URWPalladioL-Bold" w:hAnsi="URWPalladioL-Bold" w:hint="eastAsia"/>
+          <w:bCs/>
+          <w:color w:val="000000"/>
+          <w:sz w:val="24"/>
+          <w:szCs w:val="24"/>
+        </w:rPr>
+        <w:t>。</w:t>
+      </w:r>
+      <w:r>
+        <w:rPr>
+          <w:rFonts w:ascii="URWPalladioL-Bold" w:hAnsi="URWPalladioL-Bold" w:hint="eastAsia"/>
+          <w:bCs/>
+          <w:color w:val="000000"/>
+          <w:sz w:val="24"/>
+          <w:szCs w:val="24"/>
+        </w:rPr>
+        <w:t>。</w:t>
+      </w:r>
+      <w:r>
+        <w:rPr>
+          <w:rFonts w:ascii="URWPalladioL-Bold" w:hAnsi="URWPalladioL-Bold" w:hint="eastAsia"/>
+          <w:bCs/>
+          <w:color w:val="000000"/>
+          <w:sz w:val="24"/>
+          <w:szCs w:val="24"/>
+        </w:rPr>
+        <w:t>|</w:t>
+      </w:r>
+      <w:r>
+        <w:rPr>
+          <w:rFonts w:ascii="URWPalladioL-Bold" w:hAnsi="URWPalladioL-Bold"/>
+          <w:bCs/>
+          <w:color w:val="000000"/>
+          <w:sz w:val="24"/>
+          <w:szCs w:val="24"/>
+        </w:rPr>
+        <w:t>d~(P,Q)-d^(P,Q)|</w:t>
+      </w:r>
+      <w:r>
+        <w:rPr>
+          <w:rFonts w:hint="eastAsia"/>
+        </w:rPr>
+        <w:t xml:space="preserve"> </w:t>
+      </w:r>
+      <w:r>
+        <w:rPr>
+          <w:rFonts w:ascii="URWPalladioL-Bold" w:hAnsi="URWPalladioL-Bold" w:hint="eastAsia"/>
+          <w:bCs/>
+          <w:color w:val="000000"/>
+          <w:sz w:val="24"/>
+          <w:szCs w:val="24"/>
+        </w:rPr>
+        <w:t>表示相对于</w:t>
+      </w:r>
+      <w:r>
+        <w:rPr>
+          <w:rFonts w:ascii="URWPalladioL-Bold" w:hAnsi="URWPalladioL-Bold" w:hint="eastAsia"/>
+          <w:bCs/>
+          <w:color w:val="000000"/>
+          <w:sz w:val="24"/>
+          <w:szCs w:val="24"/>
+        </w:rPr>
+        <w:t>s</w:t>
+      </w:r>
+      <w:r>
+        <w:rPr>
+          <w:rFonts w:ascii="URWPalladioL-Bold" w:hAnsi="URWPalladioL-Bold"/>
+          <w:bCs/>
+          <w:color w:val="000000"/>
+          <w:sz w:val="24"/>
+          <w:szCs w:val="24"/>
+        </w:rPr>
+        <w:t>prings</w:t>
+      </w:r>
+      <w:r>
+        <w:rPr>
+          <w:rFonts w:ascii="URWPalladioL-Bold" w:hAnsi="URWPalladioL-Bold" w:hint="eastAsia"/>
+          <w:bCs/>
+          <w:color w:val="000000"/>
+          <w:sz w:val="24"/>
+          <w:szCs w:val="24"/>
+        </w:rPr>
+        <w:t>系统静止的情况，节点</w:t>
+      </w:r>
+      <w:r>
+        <w:rPr>
+          <w:rFonts w:ascii="URWPalladioL-Bold" w:hAnsi="URWPalladioL-Bold" w:hint="eastAsia"/>
+          <w:bCs/>
+          <w:color w:val="000000"/>
+          <w:sz w:val="24"/>
+          <w:szCs w:val="24"/>
+        </w:rPr>
+        <w:t>P</w:t>
+      </w:r>
+      <w:r>
+        <w:rPr>
+          <w:rFonts w:ascii="URWPalladioL-Bold" w:hAnsi="URWPalladioL-Bold" w:hint="eastAsia"/>
+          <w:bCs/>
+          <w:color w:val="000000"/>
+          <w:sz w:val="24"/>
+          <w:szCs w:val="24"/>
+        </w:rPr>
+        <w:t>和节点</w:t>
+      </w:r>
+      <w:r>
+        <w:rPr>
+          <w:rFonts w:ascii="URWPalladioL-Bold" w:hAnsi="URWPalladioL-Bold" w:hint="eastAsia"/>
+          <w:bCs/>
+          <w:color w:val="000000"/>
+          <w:sz w:val="24"/>
+          <w:szCs w:val="24"/>
+        </w:rPr>
+        <w:t>Q</w:t>
+      </w:r>
+      <w:r>
+        <w:rPr>
+          <w:rFonts w:ascii="URWPalladioL-Bold" w:hAnsi="URWPalladioL-Bold" w:hint="eastAsia"/>
+          <w:bCs/>
+          <w:color w:val="000000"/>
+          <w:sz w:val="24"/>
+          <w:szCs w:val="24"/>
+        </w:rPr>
+        <w:t>位移的程度</w:t>
+      </w:r>
+      <w:r>
+        <w:rPr>
+          <w:rFonts w:ascii="URWPalladioL-Bold" w:hAnsi="URWPalladioL-Bold" w:hint="eastAsia"/>
+          <w:bCs/>
+          <w:color w:val="000000"/>
+          <w:sz w:val="24"/>
+          <w:szCs w:val="24"/>
+        </w:rPr>
+        <w:t>。</w:t>
+      </w:r>
+      <w:r>
+        <w:rPr>
+          <w:rFonts w:ascii="URWPalladioL-Bold" w:hAnsi="URWPalladioL-Bold" w:hint="eastAsia"/>
+          <w:bCs/>
+          <w:color w:val="000000"/>
+          <w:sz w:val="24"/>
+          <w:szCs w:val="24"/>
+        </w:rPr>
+        <w:t>通过让每个节点</w:t>
+      </w:r>
+      <w:r>
+        <w:rPr>
+          <w:rFonts w:ascii="URWPalladioL-Bold" w:hAnsi="URWPalladioL-Bold" w:hint="eastAsia"/>
+          <w:bCs/>
+          <w:color w:val="000000"/>
+          <w:sz w:val="24"/>
+          <w:szCs w:val="24"/>
+        </w:rPr>
+        <w:t>(</w:t>
+      </w:r>
+      <w:r>
+        <w:rPr>
+          <w:rFonts w:ascii="URWPalladioL-Bold" w:hAnsi="URWPalladioL-Bold" w:hint="eastAsia"/>
+          <w:bCs/>
+          <w:color w:val="000000"/>
+          <w:sz w:val="24"/>
+          <w:szCs w:val="24"/>
+        </w:rPr>
+        <w:t>稍微</w:t>
+      </w:r>
+      <w:r>
+        <w:rPr>
+          <w:rFonts w:ascii="URWPalladioL-Bold" w:hAnsi="URWPalladioL-Bold" w:hint="eastAsia"/>
+          <w:bCs/>
+          <w:color w:val="000000"/>
+          <w:sz w:val="24"/>
+          <w:szCs w:val="24"/>
+        </w:rPr>
+        <w:t>)</w:t>
+      </w:r>
+      <w:r>
+        <w:rPr>
+          <w:rFonts w:ascii="URWPalladioL-Bold" w:hAnsi="URWPalladioL-Bold" w:hint="eastAsia"/>
+          <w:bCs/>
+          <w:color w:val="000000"/>
+          <w:sz w:val="24"/>
+          <w:szCs w:val="24"/>
+        </w:rPr>
+        <w:t>改变其位置，可以看出系统最终会收敛到一个聚合误差最小的最优组织</w:t>
+      </w:r>
+      <w:r>
+        <w:rPr>
+          <w:rFonts w:ascii="URWPalladioL-Bold" w:hAnsi="URWPalladioL-Bold" w:hint="eastAsia"/>
+          <w:bCs/>
+          <w:color w:val="000000"/>
+          <w:sz w:val="24"/>
+          <w:szCs w:val="24"/>
+        </w:rPr>
+        <w:t>。</w:t>
+      </w:r>
+      <w:r>
+        <w:rPr>
+          <w:rFonts w:ascii="URWPalladioL-Bold" w:hAnsi="URWPalladioL-Bold" w:hint="eastAsia"/>
+          <w:bCs/>
+          <w:color w:val="000000"/>
+          <w:sz w:val="24"/>
+          <w:szCs w:val="24"/>
+        </w:rPr>
+        <w:t>在一个有</w:t>
+      </w:r>
+      <w:r>
+        <w:rPr>
+          <w:rFonts w:ascii="URWPalladioL-Bold" w:hAnsi="URWPalladioL-Bold" w:hint="eastAsia"/>
+          <w:bCs/>
+          <w:color w:val="000000"/>
+          <w:sz w:val="24"/>
+          <w:szCs w:val="24"/>
+        </w:rPr>
+        <w:t>N</w:t>
+      </w:r>
+      <w:r>
+        <w:rPr>
+          <w:rFonts w:ascii="URWPalladioL-Bold" w:hAnsi="URWPalladioL-Bold" w:hint="eastAsia"/>
+          <w:bCs/>
+          <w:color w:val="000000"/>
+          <w:sz w:val="24"/>
+          <w:szCs w:val="24"/>
+        </w:rPr>
+        <w:t>个节点的系统中，</w:t>
+      </w:r>
+      <w:r>
+        <w:rPr>
+          <w:rFonts w:ascii="URWPalladioL-Bold" w:hAnsi="URWPalladioL-Bold" w:hint="eastAsia"/>
+          <w:bCs/>
+          <w:color w:val="000000"/>
+          <w:sz w:val="24"/>
+          <w:szCs w:val="24"/>
+        </w:rPr>
+        <w:t>P1</w:t>
+      </w:r>
+      <w:r>
+        <w:rPr>
+          <w:rFonts w:ascii="URWPalladioL-Bold" w:hAnsi="URWPalladioL-Bold" w:hint="eastAsia"/>
+          <w:bCs/>
+          <w:color w:val="000000"/>
+          <w:sz w:val="24"/>
+          <w:szCs w:val="24"/>
+        </w:rPr>
+        <w:t>…，</w:t>
+      </w:r>
+      <w:r>
+        <w:rPr>
+          <w:rFonts w:ascii="URWPalladioL-Bold" w:hAnsi="URWPalladioL-Bold" w:hint="eastAsia"/>
+          <w:bCs/>
+          <w:color w:val="000000"/>
+          <w:sz w:val="24"/>
+          <w:szCs w:val="24"/>
+        </w:rPr>
+        <w:t xml:space="preserve"> PN, Vivaldi</w:t>
+      </w:r>
+      <w:r>
+        <w:rPr>
+          <w:rFonts w:ascii="URWPalladioL-Bold" w:hAnsi="URWPalladioL-Bold" w:hint="eastAsia"/>
+          <w:bCs/>
+          <w:color w:val="000000"/>
+          <w:sz w:val="24"/>
+          <w:szCs w:val="24"/>
+        </w:rPr>
+        <w:t>的目标是最小化以下汇总误差</w:t>
+      </w:r>
+      <w:r>
+        <w:rPr>
+          <w:rFonts w:ascii="URWPalladioL-Bold" w:hAnsi="URWPalladioL-Bold" w:hint="eastAsia"/>
+          <w:bCs/>
+          <w:color w:val="000000"/>
+          <w:sz w:val="24"/>
+          <w:szCs w:val="24"/>
+        </w:rPr>
+        <w:t>:</w:t>
+      </w:r>
+    </w:p>
+    <w:p>
+      <w:pPr>
+        <w:rPr>
+          <w:rFonts w:ascii="URWPalladioL-Bold" w:hAnsi="URWPalladioL-Bold"/>
+          <w:bCs/>
+          <w:color w:val="000000"/>
+          <w:sz w:val="24"/>
+          <w:szCs w:val="24"/>
+        </w:rPr>
+      </w:pPr>
+      <w:r>
+        <w:rPr>
+          <w:rFonts w:ascii="URWPalladioL-Bold" w:hAnsi="URWPalladioL-Bold"/>
+          <w:bCs/>
+          <w:color w:val="000000"/>
+          <w:sz w:val="24"/>
+          <w:szCs w:val="24"/>
+        </w:rPr>
+        <w:tab/>
+      </w:r>
+      <w:r>
+        <w:rPr>
+          <w:noProof/>
+        </w:rPr>
+        <w:drawing>
+          <wp:inline distT="0" distB="0" distL="0" distR="0" wp14:anchorId="265A961C" wp14:editId="5D0487DE">
+            <wp:extent cx="3285714" cy="942857"/>
+            <wp:effectExtent l="0" t="0" r="0" b="0"/>
+            <wp:docPr id="38" name="图片 38"/>
+            <wp:cNvGraphicFramePr>
+              <a:graphicFrameLocks xmlns:a="http://schemas.openxmlformats.org/drawingml/2006/main" noChangeAspect="1"/>
+            </wp:cNvGraphicFramePr>
+            <a:graphic xmlns:a="http://schemas.openxmlformats.org/drawingml/2006/main">
+              <a:graphicData uri="http://schemas.openxmlformats.org/drawingml/2006/picture">
+                <pic:pic xmlns:pic="http://schemas.openxmlformats.org/drawingml/2006/picture">
+                  <pic:nvPicPr>
+                    <pic:cNvPr id="1" name=""/>
+                    <pic:cNvPicPr/>
+                  </pic:nvPicPr>
+                  <pic:blipFill>
+                    <a:blip r:embed="rId46"/>
+                    <a:stretch>
+                      <a:fillRect/>
+                    </a:stretch>
+                  </pic:blipFill>
+                  <pic:spPr>
+                    <a:xfrm>
+                      <a:off x="0" y="0"/>
+                      <a:ext cx="3285714" cy="942857"/>
+                    </a:xfrm>
+                    <a:prstGeom prst="rect">
+                      <a:avLst/>
+                    </a:prstGeom>
+                  </pic:spPr>
+                </pic:pic>
+              </a:graphicData>
+            </a:graphic>
+          </wp:inline>
+        </w:drawing>
+      </w:r>
+    </w:p>
+    <w:p>
+      <w:pPr>
+        <w:rPr>
+          <w:rFonts w:ascii="URWPalladioL-Bold" w:hAnsi="URWPalladioL-Bold"/>
+          <w:bCs/>
+          <w:color w:val="000000"/>
+          <w:sz w:val="24"/>
+          <w:szCs w:val="24"/>
+        </w:rPr>
+      </w:pPr>
+      <w:r>
+        <w:rPr>
+          <w:rFonts w:ascii="URWPalladioL-Bold" w:hAnsi="URWPalladioL-Bold" w:hint="eastAsia"/>
+          <w:bCs/>
+          <w:color w:val="000000"/>
+          <w:sz w:val="24"/>
+          <w:szCs w:val="24"/>
+        </w:rPr>
+        <w:t>d~</w:t>
+      </w:r>
+      <w:r>
+        <w:rPr>
+          <w:rFonts w:ascii="URWPalladioL-Bold" w:hAnsi="URWPalladioL-Bold" w:hint="eastAsia"/>
+          <w:bCs/>
+          <w:color w:val="000000"/>
+          <w:sz w:val="24"/>
+          <w:szCs w:val="24"/>
+        </w:rPr>
+        <w:t>表示测量值，</w:t>
+      </w:r>
+      <w:r>
+        <w:rPr>
+          <w:rFonts w:ascii="URWPalladioL-Bold" w:hAnsi="URWPalladioL-Bold" w:hint="eastAsia"/>
+          <w:bCs/>
+          <w:color w:val="000000"/>
+          <w:sz w:val="24"/>
+          <w:szCs w:val="24"/>
+        </w:rPr>
+        <w:t>d^</w:t>
+      </w:r>
+      <w:r>
+        <w:rPr>
+          <w:rFonts w:ascii="URWPalladioL-Bold" w:hAnsi="URWPalladioL-Bold" w:hint="eastAsia"/>
+          <w:bCs/>
+          <w:color w:val="000000"/>
+          <w:sz w:val="24"/>
+          <w:szCs w:val="24"/>
+        </w:rPr>
+        <w:t>表示实际值。</w:t>
+      </w:r>
+      <w:r>
+        <w:rPr>
+          <w:rFonts w:ascii="URWPalladioL-Bold" w:hAnsi="URWPalladioL-Bold" w:hint="eastAsia"/>
+          <w:bCs/>
+          <w:color w:val="000000"/>
+          <w:sz w:val="24"/>
+          <w:szCs w:val="24"/>
+        </w:rPr>
+        <w:t>X</w:t>
+      </w:r>
+      <w:r>
+        <w:rPr>
+          <w:rFonts w:ascii="URWPalladioL-Bold" w:hAnsi="URWPalladioL-Bold" w:hint="eastAsia"/>
+          <w:bCs/>
+          <w:color w:val="000000"/>
+          <w:sz w:val="24"/>
+          <w:szCs w:val="24"/>
+        </w:rPr>
+        <w:t>表示节点</w:t>
+      </w:r>
+      <w:r>
+        <w:rPr>
+          <w:rFonts w:ascii="URWPalladioL-Bold" w:hAnsi="URWPalladioL-Bold" w:hint="eastAsia"/>
+          <w:bCs/>
+          <w:color w:val="000000"/>
+          <w:sz w:val="24"/>
+          <w:szCs w:val="24"/>
+        </w:rPr>
+        <w:t>P</w:t>
+      </w:r>
+      <w:r>
+        <w:rPr>
+          <w:rFonts w:ascii="URWPalladioL-Bold" w:hAnsi="URWPalladioL-Bold" w:hint="eastAsia"/>
+          <w:bCs/>
+          <w:color w:val="000000"/>
+          <w:sz w:val="24"/>
+          <w:szCs w:val="24"/>
+        </w:rPr>
+        <w:t>的坐标。在这种情况下，每个节点都被放置在一个集合区域，然后</w:t>
+      </w:r>
+      <w:r>
+        <w:rPr>
+          <w:rFonts w:ascii="URWPalladioL-Bold" w:hAnsi="URWPalladioL-Bold" w:hint="eastAsia"/>
+          <w:bCs/>
+          <w:color w:val="000000"/>
+          <w:sz w:val="24"/>
+          <w:szCs w:val="24"/>
+        </w:rPr>
+        <w:t>Pi</w:t>
+      </w:r>
+      <w:r>
+        <w:rPr>
+          <w:rFonts w:ascii="URWPalladioL-Bold" w:hAnsi="URWPalladioL-Bold" w:hint="eastAsia"/>
+          <w:bCs/>
+          <w:color w:val="000000"/>
+          <w:sz w:val="24"/>
+          <w:szCs w:val="24"/>
+        </w:rPr>
+        <w:t>对</w:t>
+      </w:r>
+      <w:r>
+        <w:rPr>
+          <w:rFonts w:ascii="URWPalladioL-Bold" w:hAnsi="URWPalladioL-Bold" w:hint="eastAsia"/>
+          <w:bCs/>
+          <w:color w:val="000000"/>
+          <w:sz w:val="24"/>
+          <w:szCs w:val="24"/>
+        </w:rPr>
+        <w:t>Pj</w:t>
+      </w:r>
+      <w:r>
+        <w:rPr>
+          <w:rFonts w:ascii="URWPalladioL-Bold" w:hAnsi="URWPalladioL-Bold" w:hint="eastAsia"/>
+          <w:bCs/>
+          <w:color w:val="000000"/>
+          <w:sz w:val="24"/>
+          <w:szCs w:val="24"/>
+        </w:rPr>
+        <w:t>施加的力为：</w:t>
+      </w:r>
+    </w:p>
+    <w:p>
+      <w:pPr>
+        <w:rPr>
+          <w:rFonts w:ascii="URWPalladioL-Bold" w:hAnsi="URWPalladioL-Bold"/>
+          <w:bCs/>
+          <w:color w:val="000000"/>
+          <w:sz w:val="24"/>
+          <w:szCs w:val="24"/>
+        </w:rPr>
+      </w:pPr>
+      <w:r>
+        <w:rPr>
+          <w:rFonts w:ascii="URWPalladioL-Bold" w:hAnsi="URWPalladioL-Bold"/>
+          <w:bCs/>
+          <w:color w:val="000000"/>
+          <w:sz w:val="24"/>
+          <w:szCs w:val="24"/>
+        </w:rPr>
+        <w:tab/>
+      </w:r>
+      <w:r>
+        <w:rPr>
+          <w:noProof/>
+        </w:rPr>
+        <w:drawing>
+          <wp:inline distT="0" distB="0" distL="0" distR="0" wp14:anchorId="3E7137CD" wp14:editId="726D4ADF">
+            <wp:extent cx="4723809" cy="552381"/>
+            <wp:effectExtent l="0" t="0" r="635" b="635"/>
+            <wp:docPr id="39" name="图片 39"/>
+            <wp:cNvGraphicFramePr>
+              <a:graphicFrameLocks xmlns:a="http://schemas.openxmlformats.org/drawingml/2006/main" noChangeAspect="1"/>
+            </wp:cNvGraphicFramePr>
+            <a:graphic xmlns:a="http://schemas.openxmlformats.org/drawingml/2006/main">
+              <a:graphicData uri="http://schemas.openxmlformats.org/drawingml/2006/picture">
+                <pic:pic xmlns:pic="http://schemas.openxmlformats.org/drawingml/2006/picture">
+                  <pic:nvPicPr>
+                    <pic:cNvPr id="1" name=""/>
+                    <pic:cNvPicPr/>
+                  </pic:nvPicPr>
+                  <pic:blipFill>
+                    <a:blip r:embed="rId47"/>
+                    <a:stretch>
+                      <a:fillRect/>
+                    </a:stretch>
+                  </pic:blipFill>
+                  <pic:spPr>
+                    <a:xfrm>
+                      <a:off x="0" y="0"/>
+                      <a:ext cx="4723809" cy="552381"/>
+                    </a:xfrm>
+                    <a:prstGeom prst="rect">
+                      <a:avLst/>
+                    </a:prstGeom>
+                  </pic:spPr>
+                </pic:pic>
+              </a:graphicData>
+            </a:graphic>
+          </wp:inline>
+        </w:drawing>
+      </w:r>
+    </w:p>
+    <w:p>
+      <w:pPr>
+        <w:rPr>
+          <w:rFonts w:ascii="URWPalladioL-Bold" w:hAnsi="URWPalladioL-Bold"/>
+          <w:bCs/>
+          <w:color w:val="000000"/>
+          <w:sz w:val="24"/>
+          <w:szCs w:val="24"/>
+        </w:rPr>
+      </w:pPr>
+      <w:r>
+        <w:rPr>
+          <w:rFonts w:ascii="URWPalladioL-Bold" w:hAnsi="URWPalladioL-Bold" w:hint="eastAsia"/>
+          <w:bCs/>
+          <w:color w:val="000000"/>
+          <w:sz w:val="24"/>
+          <w:szCs w:val="24"/>
+        </w:rPr>
+        <w:t>F&gt;</w:t>
+      </w:r>
+      <w:r>
+        <w:rPr>
+          <w:rFonts w:ascii="URWPalladioL-Bold" w:hAnsi="URWPalladioL-Bold"/>
+          <w:bCs/>
+          <w:color w:val="000000"/>
+          <w:sz w:val="24"/>
+          <w:szCs w:val="24"/>
+        </w:rPr>
+        <w:t>0</w:t>
+      </w:r>
+      <w:r>
+        <w:rPr>
+          <w:rFonts w:ascii="URWPalladioL-Bold" w:hAnsi="URWPalladioL-Bold" w:hint="eastAsia"/>
+          <w:bCs/>
+          <w:color w:val="000000"/>
+          <w:sz w:val="24"/>
+          <w:szCs w:val="24"/>
+        </w:rPr>
+        <w:t>表示</w:t>
+      </w:r>
+      <w:r>
+        <w:rPr>
+          <w:rFonts w:ascii="URWPalladioL-Bold" w:hAnsi="URWPalladioL-Bold" w:hint="eastAsia"/>
+          <w:bCs/>
+          <w:color w:val="000000"/>
+          <w:sz w:val="24"/>
+          <w:szCs w:val="24"/>
+        </w:rPr>
+        <w:t>Pi</w:t>
+      </w:r>
+      <w:r>
+        <w:rPr>
+          <w:rFonts w:ascii="URWPalladioL-Bold" w:hAnsi="URWPalladioL-Bold" w:hint="eastAsia"/>
+          <w:bCs/>
+          <w:color w:val="000000"/>
+          <w:sz w:val="24"/>
+          <w:szCs w:val="24"/>
+        </w:rPr>
+        <w:t>推着</w:t>
+      </w:r>
+      <w:r>
+        <w:rPr>
+          <w:rFonts w:ascii="URWPalladioL-Bold" w:hAnsi="URWPalladioL-Bold" w:hint="eastAsia"/>
+          <w:bCs/>
+          <w:color w:val="000000"/>
+          <w:sz w:val="24"/>
+          <w:szCs w:val="24"/>
+        </w:rPr>
+        <w:t>Pj</w:t>
+      </w:r>
+      <w:r>
+        <w:rPr>
+          <w:rFonts w:ascii="URWPalladioL-Bold" w:hAnsi="URWPalladioL-Bold" w:hint="eastAsia"/>
+          <w:bCs/>
+          <w:color w:val="000000"/>
+          <w:sz w:val="24"/>
+          <w:szCs w:val="24"/>
+        </w:rPr>
+        <w:t>，反之则拉。</w:t>
+      </w:r>
+      <w:r>
+        <w:rPr>
+          <w:rFonts w:ascii="URWPalladioL-Bold" w:hAnsi="URWPalladioL-Bold" w:hint="eastAsia"/>
+          <w:bCs/>
+          <w:color w:val="000000"/>
+          <w:sz w:val="24"/>
+          <w:szCs w:val="24"/>
+        </w:rPr>
+        <w:t>现在节点</w:t>
+      </w:r>
+      <w:r>
+        <w:rPr>
+          <w:rFonts w:ascii="URWPalladioL-Bold" w:hAnsi="URWPalladioL-Bold" w:hint="eastAsia"/>
+          <w:bCs/>
+          <w:color w:val="000000"/>
+          <w:sz w:val="24"/>
+          <w:szCs w:val="24"/>
+        </w:rPr>
+        <w:t>P</w:t>
+      </w:r>
+      <w:r>
+        <w:rPr>
+          <w:rFonts w:ascii="URWPalladioL-Bold" w:hAnsi="URWPalladioL-Bold" w:hint="eastAsia"/>
+          <w:bCs/>
+          <w:color w:val="000000"/>
+          <w:sz w:val="24"/>
+          <w:szCs w:val="24"/>
+        </w:rPr>
+        <w:t>反复执行以下操作：</w:t>
+      </w:r>
+    </w:p>
+    <w:p>
+      <w:pPr>
+        <w:rPr>
+          <w:rFonts w:ascii="URWPalladioL-Bold" w:hAnsi="URWPalladioL-Bold" w:hint="eastAsia"/>
+          <w:bCs/>
+          <w:color w:val="000000"/>
+          <w:sz w:val="24"/>
+          <w:szCs w:val="24"/>
+        </w:rPr>
+      </w:pPr>
+      <w:r>
+        <w:rPr>
+          <w:rFonts w:ascii="URWPalladioL-Bold" w:hAnsi="URWPalladioL-Bold" w:hint="eastAsia"/>
+          <w:bCs/>
+          <w:color w:val="000000"/>
+          <w:sz w:val="24"/>
+          <w:szCs w:val="24"/>
+        </w:rPr>
+        <w:t>（</w:t>
+      </w:r>
+      <w:r>
+        <w:rPr>
+          <w:rFonts w:ascii="URWPalladioL-Bold" w:hAnsi="URWPalladioL-Bold" w:hint="eastAsia"/>
+          <w:bCs/>
+          <w:color w:val="FF0000"/>
+          <w:sz w:val="24"/>
+          <w:szCs w:val="24"/>
+        </w:rPr>
+        <w:t>由于这段没懂，直接截图以下内容</w:t>
+      </w:r>
+      <w:r>
+        <w:rPr>
+          <w:rFonts w:ascii="URWPalladioL-Bold" w:hAnsi="URWPalladioL-Bold" w:hint="eastAsia"/>
+          <w:bCs/>
+          <w:color w:val="000000"/>
+          <w:sz w:val="24"/>
+          <w:szCs w:val="24"/>
+        </w:rPr>
+        <w:t>）</w:t>
+      </w:r>
+    </w:p>
+    <w:p>
+      <w:pPr>
+        <w:rPr>
+          <w:rFonts w:ascii="URWPalladioL-Bold" w:hAnsi="URWPalladioL-Bold"/>
+          <w:bCs/>
+          <w:color w:val="000000"/>
+          <w:sz w:val="24"/>
+          <w:szCs w:val="24"/>
+        </w:rPr>
+      </w:pPr>
+      <w:r>
+        <w:rPr>
+          <w:rFonts w:ascii="URWPalladioL-Bold" w:hAnsi="URWPalladioL-Bold"/>
+          <w:bCs/>
+          <w:color w:val="000000"/>
+          <w:sz w:val="24"/>
+          <w:szCs w:val="24"/>
+        </w:rPr>
+        <w:tab/>
+      </w:r>
+      <w:r>
+        <w:rPr>
+          <w:noProof/>
+        </w:rPr>
+        <w:drawing>
+          <wp:inline distT="0" distB="0" distL="0" distR="0" wp14:anchorId="0F63B73E" wp14:editId="0011A050">
+            <wp:extent cx="5274310" cy="1099185"/>
+            <wp:effectExtent l="0" t="0" r="0" b="0"/>
+            <wp:docPr id="42" name="图片 42"/>
+            <wp:cNvGraphicFramePr>
+              <a:graphicFrameLocks xmlns:a="http://schemas.openxmlformats.org/drawingml/2006/main" noChangeAspect="1"/>
+            </wp:cNvGraphicFramePr>
+            <a:graphic xmlns:a="http://schemas.openxmlformats.org/drawingml/2006/main">
+              <a:graphicData uri="http://schemas.openxmlformats.org/drawingml/2006/picture">
+                <pic:pic xmlns:pic="http://schemas.openxmlformats.org/drawingml/2006/picture">
+                  <pic:nvPicPr>
+                    <pic:cNvPr id="1" name=""/>
+                    <pic:cNvPicPr/>
+                  </pic:nvPicPr>
+                  <pic:blipFill>
+                    <a:blip r:embed="rId48"/>
+                    <a:stretch>
+                      <a:fillRect/>
+                    </a:stretch>
+                  </pic:blipFill>
+                  <pic:spPr>
+                    <a:xfrm>
+                      <a:off x="0" y="0"/>
+                      <a:ext cx="5274310" cy="1099185"/>
+                    </a:xfrm>
+                    <a:prstGeom prst="rect">
+                      <a:avLst/>
+                    </a:prstGeom>
+                  </pic:spPr>
+                </pic:pic>
+              </a:graphicData>
+            </a:graphic>
+          </wp:inline>
+        </w:drawing>
+      </w:r>
+    </w:p>
+    <w:p>
+      <w:pPr>
+        <w:rPr>
+          <w:rFonts w:ascii="URWPalladioL-Bold" w:hAnsi="URWPalladioL-Bold"/>
+          <w:bCs/>
+          <w:color w:val="000000"/>
+          <w:sz w:val="24"/>
+          <w:szCs w:val="24"/>
+        </w:rPr>
+      </w:pPr>
+      <w:r>
+        <w:rPr>
+          <w:rFonts w:ascii="URWPalladioL-Bold" w:hAnsi="URWPalladioL-Bold" w:hint="eastAsia"/>
+          <w:bCs/>
+          <w:color w:val="000000"/>
+          <w:sz w:val="24"/>
+          <w:szCs w:val="24"/>
+        </w:rPr>
+        <w:t>关键因素是</w:t>
+      </w:r>
+      <w:r>
+        <w:rPr>
+          <w:rFonts w:ascii="URWPalladioL-Bold" w:hAnsi="URWPalladioL-Bold" w:hint="eastAsia"/>
+          <w:bCs/>
+          <w:color w:val="000000"/>
+          <w:sz w:val="24"/>
+          <w:szCs w:val="24"/>
+        </w:rPr>
+        <w:t>d</w:t>
+      </w:r>
+      <w:r>
+        <w:rPr>
+          <w:rFonts w:ascii="URWPalladioL-Bold" w:hAnsi="URWPalladioL-Bold" w:hint="eastAsia"/>
+          <w:bCs/>
+          <w:color w:val="000000"/>
+          <w:sz w:val="24"/>
+          <w:szCs w:val="24"/>
+        </w:rPr>
+        <w:t>的选择</w:t>
+      </w:r>
+      <w:r>
+        <w:rPr>
+          <w:rFonts w:ascii="URWPalladioL-Bold" w:hAnsi="URWPalladioL-Bold" w:hint="eastAsia"/>
+          <w:bCs/>
+          <w:color w:val="000000"/>
+          <w:sz w:val="24"/>
+          <w:szCs w:val="24"/>
+        </w:rPr>
+        <w:t>:</w:t>
+      </w:r>
+      <w:r>
+        <w:rPr>
+          <w:rFonts w:ascii="URWPalladioL-Bold" w:hAnsi="URWPalladioL-Bold" w:hint="eastAsia"/>
+          <w:bCs/>
+          <w:color w:val="000000"/>
+          <w:sz w:val="24"/>
+          <w:szCs w:val="24"/>
+        </w:rPr>
+        <w:t>太大，系统会振荡</w:t>
+      </w:r>
+      <w:r>
+        <w:rPr>
+          <w:rFonts w:ascii="URWPalladioL-Bold" w:hAnsi="URWPalladioL-Bold" w:hint="eastAsia"/>
+          <w:bCs/>
+          <w:color w:val="000000"/>
+          <w:sz w:val="24"/>
+          <w:szCs w:val="24"/>
+        </w:rPr>
+        <w:t>;</w:t>
+      </w:r>
+      <w:r>
+        <w:rPr>
+          <w:rFonts w:ascii="URWPalladioL-Bold" w:hAnsi="URWPalladioL-Bold" w:hint="eastAsia"/>
+          <w:bCs/>
+          <w:color w:val="000000"/>
+          <w:sz w:val="24"/>
+          <w:szCs w:val="24"/>
+        </w:rPr>
+        <w:t>如果规模太小，并且收敛到稳定的状态，将需要很长时间。</w:t>
+      </w:r>
+      <w:r>
+        <w:rPr>
+          <w:rFonts w:ascii="URWPalladioL-Bold" w:hAnsi="URWPalladioL-Bold" w:hint="eastAsia"/>
+          <w:bCs/>
+          <w:color w:val="000000"/>
+          <w:sz w:val="24"/>
+          <w:szCs w:val="24"/>
+        </w:rPr>
+        <w:t>关键是要有一个自适应值，当误差较大时，这个值也很大，但当只需要进行少量调整时，这个值就很小</w:t>
+      </w:r>
+      <w:r>
+        <w:rPr>
+          <w:rFonts w:ascii="URWPalladioL-Bold" w:hAnsi="URWPalladioL-Bold" w:hint="eastAsia"/>
+          <w:bCs/>
+          <w:color w:val="000000"/>
+          <w:sz w:val="24"/>
+          <w:szCs w:val="24"/>
+        </w:rPr>
+        <w:t>。</w:t>
+      </w:r>
+    </w:p>
+    <w:p>
+      <w:pPr>
+        <w:rPr>
+          <w:rFonts w:ascii="URWPalladioL-Bold" w:hAnsi="URWPalladioL-Bold"/>
+          <w:bCs/>
+          <w:color w:val="000000"/>
+          <w:sz w:val="24"/>
+          <w:szCs w:val="24"/>
+        </w:rPr>
+      </w:pPr>
+    </w:p>
+    <w:p>
+      <w:pPr>
+        <w:pStyle w:val="ab"/>
+        <w:jc w:val="both"/>
+      </w:pPr>
+      <w:r>
+        <w:rPr>
+          <w:rFonts w:hint="eastAsia"/>
+        </w:rPr>
+        <w:t>6.6</w:t>
+      </w:r>
+      <w:r>
+        <w:rPr>
+          <w:rFonts w:hint="eastAsia"/>
+        </w:rPr>
+        <w:t>分布式事件匹配</w:t>
+      </w:r>
+    </w:p>
+    <w:p>
+      <w:pPr>
+        <w:rPr>
+          <w:rFonts w:ascii="URWPalladioL-Bold" w:hAnsi="URWPalladioL-Bold"/>
+          <w:bCs/>
+          <w:color w:val="000000"/>
+          <w:sz w:val="24"/>
+          <w:szCs w:val="24"/>
+        </w:rPr>
+      </w:pPr>
+      <w:r>
+        <w:rPr>
+          <w:rFonts w:ascii="URWPalladioL-Bold" w:hAnsi="URWPalladioL-Bold" w:hint="eastAsia"/>
+          <w:bCs/>
+          <w:color w:val="000000"/>
+          <w:sz w:val="24"/>
+          <w:szCs w:val="24"/>
+        </w:rPr>
+        <w:lastRenderedPageBreak/>
+        <w:t>作为过程间协调的最后一个主题，我们</w:t>
+      </w:r>
+      <w:r>
+        <w:rPr>
+          <w:rFonts w:ascii="URWPalladioL-Bold" w:hAnsi="URWPalladioL-Bold" w:hint="eastAsia"/>
+          <w:bCs/>
+          <w:color w:val="000000"/>
+          <w:sz w:val="24"/>
+          <w:szCs w:val="24"/>
+        </w:rPr>
+        <w:t>对</w:t>
+      </w:r>
+      <w:r>
+        <w:rPr>
+          <w:rFonts w:ascii="URWPalladioL-Bold" w:hAnsi="URWPalladioL-Bold" w:hint="eastAsia"/>
+          <w:bCs/>
+          <w:color w:val="000000"/>
+          <w:sz w:val="24"/>
+          <w:szCs w:val="24"/>
+        </w:rPr>
+        <w:t>分布式事件匹配</w:t>
+      </w:r>
+      <w:r>
+        <w:rPr>
+          <w:rFonts w:ascii="URWPalladioL-Bold" w:hAnsi="URWPalladioL-Bold" w:hint="eastAsia"/>
+          <w:bCs/>
+          <w:color w:val="000000"/>
+          <w:sz w:val="24"/>
+          <w:szCs w:val="24"/>
+        </w:rPr>
+        <w:t>进行讨论。</w:t>
+      </w:r>
+      <w:r>
+        <w:rPr>
+          <w:rFonts w:ascii="URWPalladioL-Bold" w:hAnsi="URWPalladioL-Bold" w:hint="eastAsia"/>
+          <w:bCs/>
+          <w:color w:val="000000"/>
+          <w:sz w:val="24"/>
+          <w:szCs w:val="24"/>
+        </w:rPr>
+        <w:t>事件匹配，或者更准确地说，通知过滤，是发布</w:t>
+      </w:r>
+      <w:r>
+        <w:rPr>
+          <w:rFonts w:ascii="URWPalladioL-Bold" w:hAnsi="URWPalladioL-Bold" w:hint="eastAsia"/>
+          <w:bCs/>
+          <w:color w:val="000000"/>
+          <w:sz w:val="24"/>
+          <w:szCs w:val="24"/>
+        </w:rPr>
+        <w:t>-</w:t>
+      </w:r>
+      <w:r>
+        <w:rPr>
+          <w:rFonts w:ascii="URWPalladioL-Bold" w:hAnsi="URWPalladioL-Bold" w:hint="eastAsia"/>
+          <w:bCs/>
+          <w:color w:val="000000"/>
+          <w:sz w:val="24"/>
+          <w:szCs w:val="24"/>
+        </w:rPr>
+        <w:t>订阅系统的核心</w:t>
+      </w:r>
+      <w:r>
+        <w:rPr>
+          <w:rFonts w:ascii="URWPalladioL-Bold" w:hAnsi="URWPalladioL-Bold" w:hint="eastAsia"/>
+          <w:bCs/>
+          <w:color w:val="000000"/>
+          <w:sz w:val="24"/>
+          <w:szCs w:val="24"/>
+        </w:rPr>
+        <w:t>。</w:t>
+      </w:r>
+      <w:r>
+        <w:rPr>
+          <w:rFonts w:ascii="URWPalladioL-Bold" w:hAnsi="URWPalladioL-Bold" w:hint="eastAsia"/>
+          <w:bCs/>
+          <w:color w:val="000000"/>
+          <w:sz w:val="24"/>
+          <w:szCs w:val="24"/>
+        </w:rPr>
+        <w:t>问题归结为以下几点</w:t>
+      </w:r>
+      <w:r>
+        <w:rPr>
+          <w:rFonts w:ascii="URWPalladioL-Bold" w:hAnsi="URWPalladioL-Bold" w:hint="eastAsia"/>
+          <w:bCs/>
+          <w:color w:val="000000"/>
+          <w:sz w:val="24"/>
+          <w:szCs w:val="24"/>
+        </w:rPr>
+        <w:t>：</w:t>
+      </w:r>
+    </w:p>
+    <w:p>
+      <w:pPr>
+        <w:rPr>
+          <w:rFonts w:ascii="URWPalladioL-Bold" w:hAnsi="URWPalladioL-Bold" w:hint="eastAsia"/>
+          <w:bCs/>
+          <w:color w:val="000000"/>
+          <w:sz w:val="24"/>
+          <w:szCs w:val="24"/>
+        </w:rPr>
+      </w:pPr>
+    </w:p>
+    <w:p>
+      <w:pPr>
+        <w:rPr>
+          <w:rFonts w:ascii="URWPalladioL-Bold" w:hAnsi="URWPalladioL-Bold"/>
+          <w:bCs/>
+          <w:color w:val="000000"/>
+          <w:sz w:val="24"/>
+          <w:szCs w:val="24"/>
+        </w:rPr>
+      </w:pPr>
+      <w:r>
+        <w:rPr>
+          <w:rFonts w:ascii="URWPalladioL-Bold" w:hAnsi="URWPalladioL-Bold"/>
+          <w:bCs/>
+          <w:color w:val="000000"/>
+          <w:sz w:val="24"/>
+          <w:szCs w:val="24"/>
+        </w:rPr>
+        <w:tab/>
+      </w:r>
+      <w:r>
+        <w:rPr>
+          <w:rFonts w:ascii="URWPalladioL-Bold" w:hAnsi="URWPalladioL-Bold" w:hint="eastAsia"/>
+          <w:bCs/>
+          <w:color w:val="000000"/>
+          <w:sz w:val="24"/>
+          <w:szCs w:val="24"/>
+        </w:rPr>
+        <w:t>进</w:t>
+      </w:r>
+      <w:r>
+        <w:rPr>
+          <w:rFonts w:ascii="URWPalladioL-Bold" w:hAnsi="URWPalladioL-Bold" w:hint="eastAsia"/>
+          <w:bCs/>
+          <w:color w:val="000000"/>
+          <w:sz w:val="24"/>
+          <w:szCs w:val="24"/>
+        </w:rPr>
+        <w:t>程通过订阅指定它感兴趣的事件</w:t>
+      </w:r>
+      <w:r>
+        <w:rPr>
+          <w:rFonts w:ascii="URWPalladioL-Bold" w:hAnsi="URWPalladioL-Bold" w:hint="eastAsia"/>
+          <w:bCs/>
+          <w:color w:val="000000"/>
+          <w:sz w:val="24"/>
+          <w:szCs w:val="24"/>
+        </w:rPr>
+        <w:t>S</w:t>
+      </w:r>
+      <w:r>
+        <w:rPr>
+          <w:rFonts w:ascii="URWPalladioL-Bold" w:hAnsi="URWPalladioL-Bold" w:hint="eastAsia"/>
+          <w:bCs/>
+          <w:color w:val="000000"/>
+          <w:sz w:val="24"/>
+          <w:szCs w:val="24"/>
+        </w:rPr>
+        <w:t>。</w:t>
+      </w:r>
+    </w:p>
+    <w:p>
+      <w:pPr>
+        <w:rPr>
+          <w:rFonts w:ascii="URWPalladioL-Bold" w:hAnsi="URWPalladioL-Bold"/>
+          <w:bCs/>
+          <w:color w:val="000000"/>
+          <w:sz w:val="24"/>
+          <w:szCs w:val="24"/>
+        </w:rPr>
+      </w:pPr>
+      <w:r>
+        <w:rPr>
+          <w:rFonts w:ascii="URWPalladioL-Bold" w:hAnsi="URWPalladioL-Bold"/>
+          <w:bCs/>
+          <w:color w:val="000000"/>
+          <w:sz w:val="24"/>
+          <w:szCs w:val="24"/>
+        </w:rPr>
+        <w:tab/>
+      </w:r>
+      <w:r>
+        <w:rPr>
+          <w:rFonts w:ascii="URWPalladioL-Bold" w:hAnsi="URWPalladioL-Bold" w:hint="eastAsia"/>
+          <w:bCs/>
+          <w:color w:val="000000"/>
+          <w:sz w:val="24"/>
+          <w:szCs w:val="24"/>
+        </w:rPr>
+        <w:t>当流程发布事件发生的通知</w:t>
+      </w:r>
+      <w:r>
+        <w:rPr>
+          <w:rFonts w:ascii="URWPalladioL-Bold" w:hAnsi="URWPalladioL-Bold" w:hint="eastAsia"/>
+          <w:bCs/>
+          <w:color w:val="000000"/>
+          <w:sz w:val="24"/>
+          <w:szCs w:val="24"/>
+        </w:rPr>
+        <w:t>N</w:t>
+      </w:r>
+      <w:r>
+        <w:rPr>
+          <w:rFonts w:ascii="URWPalladioL-Bold" w:hAnsi="URWPalladioL-Bold" w:hint="eastAsia"/>
+          <w:bCs/>
+          <w:color w:val="000000"/>
+          <w:sz w:val="24"/>
+          <w:szCs w:val="24"/>
+        </w:rPr>
+        <w:t>时，系统需要查看</w:t>
+      </w:r>
+      <w:r>
+        <w:rPr>
+          <w:rFonts w:ascii="URWPalladioL-Bold" w:hAnsi="URWPalladioL-Bold" w:hint="eastAsia"/>
+          <w:bCs/>
+          <w:color w:val="000000"/>
+          <w:sz w:val="24"/>
+          <w:szCs w:val="24"/>
+        </w:rPr>
+        <w:t>S</w:t>
+      </w:r>
+      <w:r>
+        <w:rPr>
+          <w:rFonts w:ascii="URWPalladioL-Bold" w:hAnsi="URWPalladioL-Bold" w:hint="eastAsia"/>
+          <w:bCs/>
+          <w:color w:val="000000"/>
+          <w:sz w:val="24"/>
+          <w:szCs w:val="24"/>
+        </w:rPr>
+        <w:t>是否与</w:t>
+      </w:r>
+      <w:r>
+        <w:rPr>
+          <w:rFonts w:ascii="URWPalladioL-Bold" w:hAnsi="URWPalladioL-Bold" w:hint="eastAsia"/>
+          <w:bCs/>
+          <w:color w:val="000000"/>
+          <w:sz w:val="24"/>
+          <w:szCs w:val="24"/>
+        </w:rPr>
+        <w:t>N</w:t>
+      </w:r>
+      <w:r>
+        <w:rPr>
+          <w:rFonts w:ascii="URWPalladioL-Bold" w:hAnsi="URWPalladioL-Bold" w:hint="eastAsia"/>
+          <w:bCs/>
+          <w:color w:val="000000"/>
+          <w:sz w:val="24"/>
+          <w:szCs w:val="24"/>
+        </w:rPr>
+        <w:t>匹配</w:t>
+      </w:r>
+      <w:r>
+        <w:rPr>
+          <w:rFonts w:ascii="URWPalladioL-Bold" w:hAnsi="URWPalladioL-Bold" w:hint="eastAsia"/>
+          <w:bCs/>
+          <w:color w:val="000000"/>
+          <w:sz w:val="24"/>
+          <w:szCs w:val="24"/>
+        </w:rPr>
+        <w:t>。</w:t>
+      </w:r>
+    </w:p>
+    <w:p>
+      <w:pPr>
+        <w:rPr>
+          <w:rFonts w:ascii="URWPalladioL-Bold" w:hAnsi="URWPalladioL-Bold"/>
+          <w:bCs/>
+          <w:color w:val="000000"/>
+          <w:sz w:val="24"/>
+          <w:szCs w:val="24"/>
+        </w:rPr>
+      </w:pPr>
+      <w:r>
+        <w:rPr>
+          <w:rFonts w:ascii="URWPalladioL-Bold" w:hAnsi="URWPalladioL-Bold"/>
+          <w:bCs/>
+          <w:color w:val="000000"/>
+          <w:sz w:val="24"/>
+          <w:szCs w:val="24"/>
+        </w:rPr>
+        <w:tab/>
+      </w:r>
+      <w:r>
+        <w:rPr>
+          <w:rFonts w:ascii="URWPalladioL-Bold" w:hAnsi="URWPalladioL-Bold" w:hint="eastAsia"/>
+          <w:bCs/>
+          <w:color w:val="000000"/>
+          <w:sz w:val="24"/>
+          <w:szCs w:val="24"/>
+        </w:rPr>
+        <w:t>在匹配的情况下，系统应该向订阅者发送通知</w:t>
+      </w:r>
+      <w:r>
+        <w:rPr>
+          <w:rFonts w:ascii="URWPalladioL-Bold" w:hAnsi="URWPalladioL-Bold" w:hint="eastAsia"/>
+          <w:bCs/>
+          <w:color w:val="000000"/>
+          <w:sz w:val="24"/>
+          <w:szCs w:val="24"/>
+        </w:rPr>
+        <w:t>N</w:t>
+      </w:r>
+      <w:r>
+        <w:rPr>
+          <w:rFonts w:ascii="URWPalladioL-Bold" w:hAnsi="URWPalladioL-Bold" w:hint="eastAsia"/>
+          <w:bCs/>
+          <w:color w:val="000000"/>
+          <w:sz w:val="24"/>
+          <w:szCs w:val="24"/>
+        </w:rPr>
+        <w:t>，可能包括与发生的事件相关的数据</w:t>
+      </w:r>
+      <w:r>
+        <w:rPr>
+          <w:rFonts w:ascii="URWPalladioL-Bold" w:hAnsi="URWPalladioL-Bold" w:hint="eastAsia"/>
+          <w:bCs/>
+          <w:color w:val="000000"/>
+          <w:sz w:val="24"/>
+          <w:szCs w:val="24"/>
+        </w:rPr>
+        <w:t>。</w:t>
+      </w:r>
+    </w:p>
+    <w:p>
+      <w:pPr>
+        <w:rPr>
+          <w:rFonts w:ascii="URWPalladioL-Bold" w:hAnsi="URWPalladioL-Bold"/>
+          <w:bCs/>
+          <w:color w:val="000000"/>
+          <w:sz w:val="24"/>
+          <w:szCs w:val="24"/>
+        </w:rPr>
+      </w:pPr>
+      <w:r>
+        <w:rPr>
+          <w:rFonts w:ascii="URWPalladioL-Bold" w:hAnsi="URWPalladioL-Bold"/>
+          <w:bCs/>
+          <w:color w:val="000000"/>
+          <w:sz w:val="24"/>
+          <w:szCs w:val="24"/>
+        </w:rPr>
+        <w:tab/>
+      </w:r>
+      <w:r>
+        <w:rPr>
+          <w:rFonts w:ascii="URWPalladioL-Bold" w:hAnsi="URWPalladioL-Bold" w:hint="eastAsia"/>
+          <w:bCs/>
+          <w:color w:val="000000"/>
+          <w:sz w:val="24"/>
+          <w:szCs w:val="24"/>
+        </w:rPr>
+        <w:t>因此，我们至少需要</w:t>
+      </w:r>
+      <w:r>
+        <w:rPr>
+          <w:rFonts w:ascii="URWPalladioL-Bold" w:hAnsi="URWPalladioL-Bold" w:hint="eastAsia"/>
+          <w:bCs/>
+          <w:color w:val="000000"/>
+          <w:sz w:val="24"/>
+          <w:szCs w:val="24"/>
+        </w:rPr>
+        <w:t>满足</w:t>
+      </w:r>
+      <w:r>
+        <w:rPr>
+          <w:rFonts w:ascii="URWPalladioL-Bold" w:hAnsi="URWPalladioL-Bold" w:hint="eastAsia"/>
+          <w:bCs/>
+          <w:color w:val="000000"/>
+          <w:sz w:val="24"/>
+          <w:szCs w:val="24"/>
+        </w:rPr>
+        <w:t>两件事</w:t>
+      </w:r>
+      <w:r>
+        <w:rPr>
+          <w:rFonts w:ascii="URWPalladioL-Bold" w:hAnsi="URWPalladioL-Bold" w:hint="eastAsia"/>
+          <w:bCs/>
+          <w:color w:val="000000"/>
+          <w:sz w:val="24"/>
+          <w:szCs w:val="24"/>
+        </w:rPr>
+        <w:t>:</w:t>
+      </w:r>
+      <w:r>
+        <w:rPr>
+          <w:rFonts w:hint="eastAsia"/>
+        </w:rPr>
+        <w:t xml:space="preserve"> </w:t>
+      </w:r>
+      <w:r>
+        <w:rPr>
+          <w:rFonts w:ascii="URWPalladioL-Bold" w:hAnsi="URWPalladioL-Bold" w:hint="eastAsia"/>
+          <w:bCs/>
+          <w:color w:val="000000"/>
+          <w:sz w:val="24"/>
+          <w:szCs w:val="24"/>
+        </w:rPr>
+        <w:t>(1)</w:t>
+      </w:r>
+      <w:r>
+        <w:rPr>
+          <w:rFonts w:ascii="URWPalladioL-Bold" w:hAnsi="URWPalladioL-Bold" w:hint="eastAsia"/>
+          <w:bCs/>
+          <w:color w:val="000000"/>
+          <w:sz w:val="24"/>
+          <w:szCs w:val="24"/>
+        </w:rPr>
+        <w:t>根据事件匹配订阅，</w:t>
+      </w:r>
+      <w:r>
+        <w:rPr>
+          <w:rFonts w:ascii="URWPalladioL-Bold" w:hAnsi="URWPalladioL-Bold" w:hint="eastAsia"/>
+          <w:bCs/>
+          <w:color w:val="000000"/>
+          <w:sz w:val="24"/>
+          <w:szCs w:val="24"/>
+        </w:rPr>
+        <w:t xml:space="preserve"> (2) </w:t>
+      </w:r>
+      <w:r>
+        <w:rPr>
+          <w:rFonts w:ascii="URWPalladioL-Bold" w:hAnsi="URWPalladioL-Bold" w:hint="eastAsia"/>
+          <w:bCs/>
+          <w:color w:val="000000"/>
+          <w:sz w:val="24"/>
+          <w:szCs w:val="24"/>
+        </w:rPr>
+        <w:t>并</w:t>
+      </w:r>
+      <w:r>
+        <w:rPr>
+          <w:rFonts w:ascii="URWPalladioL-Bold" w:hAnsi="URWPalladioL-Bold" w:hint="eastAsia"/>
+          <w:bCs/>
+          <w:color w:val="000000"/>
+          <w:sz w:val="24"/>
+          <w:szCs w:val="24"/>
+        </w:rPr>
+        <w:t>在匹配的情况下通知订阅方</w:t>
+      </w:r>
+      <w:r>
+        <w:rPr>
+          <w:rFonts w:ascii="URWPalladioL-Bold" w:hAnsi="URWPalladioL-Bold" w:hint="eastAsia"/>
+          <w:bCs/>
+          <w:color w:val="000000"/>
+          <w:sz w:val="24"/>
+          <w:szCs w:val="24"/>
+        </w:rPr>
+        <w:t>。</w:t>
+      </w:r>
+      <w:r>
+        <w:rPr>
+          <w:rFonts w:ascii="URWPalladioL-Bold" w:hAnsi="URWPalladioL-Bold" w:hint="eastAsia"/>
+          <w:bCs/>
+          <w:color w:val="000000"/>
+          <w:sz w:val="24"/>
+          <w:szCs w:val="24"/>
+        </w:rPr>
+        <w:t>两者可以分开，但不一定总是这样。在下面的代码中，我们假设存在一个函数</w:t>
+      </w:r>
+      <w:r>
+        <w:rPr>
+          <w:rFonts w:ascii="URWPalladioL-Bold" w:hAnsi="URWPalladioL-Bold" w:hint="eastAsia"/>
+          <w:bCs/>
+          <w:color w:val="000000"/>
+          <w:sz w:val="24"/>
+          <w:szCs w:val="24"/>
+        </w:rPr>
+        <w:t>match(S, N)</w:t>
+      </w:r>
+      <w:r>
+        <w:rPr>
+          <w:rFonts w:ascii="URWPalladioL-Bold" w:hAnsi="URWPalladioL-Bold" w:hint="eastAsia"/>
+          <w:bCs/>
+          <w:color w:val="000000"/>
+          <w:sz w:val="24"/>
+          <w:szCs w:val="24"/>
+        </w:rPr>
+        <w:t>，当订阅</w:t>
+      </w:r>
+      <w:r>
+        <w:rPr>
+          <w:rFonts w:ascii="URWPalladioL-Bold" w:hAnsi="URWPalladioL-Bold" w:hint="eastAsia"/>
+          <w:bCs/>
+          <w:color w:val="000000"/>
+          <w:sz w:val="24"/>
+          <w:szCs w:val="24"/>
+        </w:rPr>
+        <w:t>S</w:t>
+      </w:r>
+      <w:r>
+        <w:rPr>
+          <w:rFonts w:ascii="URWPalladioL-Bold" w:hAnsi="URWPalladioL-Bold" w:hint="eastAsia"/>
+          <w:bCs/>
+          <w:color w:val="000000"/>
+          <w:sz w:val="24"/>
+          <w:szCs w:val="24"/>
+        </w:rPr>
+        <w:t>与通知</w:t>
+      </w:r>
+      <w:r>
+        <w:rPr>
+          <w:rFonts w:ascii="URWPalladioL-Bold" w:hAnsi="URWPalladioL-Bold" w:hint="eastAsia"/>
+          <w:bCs/>
+          <w:color w:val="000000"/>
+          <w:sz w:val="24"/>
+          <w:szCs w:val="24"/>
+        </w:rPr>
+        <w:t>N</w:t>
+      </w:r>
+      <w:r>
+        <w:rPr>
+          <w:rFonts w:ascii="URWPalladioL-Bold" w:hAnsi="URWPalladioL-Bold" w:hint="eastAsia"/>
+          <w:bCs/>
+          <w:color w:val="000000"/>
+          <w:sz w:val="24"/>
+          <w:szCs w:val="24"/>
+        </w:rPr>
+        <w:t>匹配时，该函数返回</w:t>
+      </w:r>
+      <w:r>
+        <w:rPr>
+          <w:rFonts w:ascii="URWPalladioL-Bold" w:hAnsi="URWPalladioL-Bold" w:hint="eastAsia"/>
+          <w:bCs/>
+          <w:color w:val="000000"/>
+          <w:sz w:val="24"/>
+          <w:szCs w:val="24"/>
+        </w:rPr>
+        <w:t>true</w:t>
+      </w:r>
+      <w:r>
+        <w:rPr>
+          <w:rFonts w:ascii="URWPalladioL-Bold" w:hAnsi="URWPalladioL-Bold" w:hint="eastAsia"/>
+          <w:bCs/>
+          <w:color w:val="000000"/>
+          <w:sz w:val="24"/>
+          <w:szCs w:val="24"/>
+        </w:rPr>
+        <w:t>，否则返回</w:t>
+      </w:r>
+      <w:r>
+        <w:rPr>
+          <w:rFonts w:ascii="URWPalladioL-Bold" w:hAnsi="URWPalladioL-Bold" w:hint="eastAsia"/>
+          <w:bCs/>
+          <w:color w:val="000000"/>
+          <w:sz w:val="24"/>
+          <w:szCs w:val="24"/>
+        </w:rPr>
+        <w:t>false</w:t>
+      </w:r>
+      <w:r>
+        <w:rPr>
+          <w:rFonts w:ascii="URWPalladioL-Bold" w:hAnsi="URWPalladioL-Bold" w:hint="eastAsia"/>
+          <w:bCs/>
+          <w:color w:val="000000"/>
+          <w:sz w:val="24"/>
+          <w:szCs w:val="24"/>
+        </w:rPr>
+        <w:t>。</w:t>
+      </w:r>
+    </w:p>
+    <w:p>
+      <w:pPr>
+        <w:rPr>
+          <w:rFonts w:ascii="URWPalladioL-Bold" w:hAnsi="URWPalladioL-Bold"/>
+          <w:bCs/>
+          <w:color w:val="000000"/>
+          <w:sz w:val="24"/>
+          <w:szCs w:val="24"/>
+        </w:rPr>
+      </w:pPr>
+    </w:p>
+    <w:p>
+      <w:pPr>
+        <w:rPr>
+          <w:rFonts w:ascii="URWPalladioL-Bold" w:hAnsi="URWPalladioL-Bold"/>
+          <w:b/>
+          <w:bCs/>
+          <w:color w:val="000000"/>
+          <w:sz w:val="24"/>
+          <w:szCs w:val="24"/>
+        </w:rPr>
+      </w:pPr>
+      <w:r>
+        <w:rPr>
+          <w:rFonts w:ascii="URWPalladioL-Bold" w:hAnsi="URWPalladioL-Bold" w:hint="eastAsia"/>
+          <w:b/>
+          <w:bCs/>
+          <w:color w:val="000000"/>
+          <w:sz w:val="24"/>
+          <w:szCs w:val="24"/>
+        </w:rPr>
+        <w:t>中心化的实现</w:t>
+      </w:r>
+    </w:p>
+    <w:p>
+      <w:pPr>
+        <w:rPr>
+          <w:rFonts w:ascii="URWPalladioL-Bold" w:hAnsi="URWPalladioL-Bold"/>
+          <w:bCs/>
+          <w:color w:val="000000"/>
+          <w:sz w:val="24"/>
+          <w:szCs w:val="24"/>
+        </w:rPr>
+      </w:pPr>
+      <w:r>
+        <w:rPr>
+          <w:rFonts w:ascii="URWPalladioL-Bold" w:hAnsi="URWPalladioL-Bold" w:hint="eastAsia"/>
+          <w:bCs/>
+          <w:color w:val="000000"/>
+          <w:sz w:val="24"/>
+          <w:szCs w:val="24"/>
+        </w:rPr>
+        <w:t>一种非常简单的实现是提供一个中心服务器来处理所有的订阅和通知。</w:t>
+      </w:r>
+      <w:r>
+        <w:rPr>
+          <w:rFonts w:ascii="URWPalladioL-Bold" w:hAnsi="URWPalladioL-Bold" w:hint="eastAsia"/>
+          <w:bCs/>
+          <w:color w:val="000000"/>
+          <w:sz w:val="24"/>
+          <w:szCs w:val="24"/>
+        </w:rPr>
+        <w:t>在这种模式中，订阅者只需提交订阅，订阅随后被存储。</w:t>
+      </w:r>
+      <w:r>
+        <w:rPr>
+          <w:rFonts w:ascii="URWPalladioL-Bold" w:hAnsi="URWPalladioL-Bold" w:hint="eastAsia"/>
+          <w:bCs/>
+          <w:color w:val="000000"/>
+          <w:sz w:val="24"/>
+          <w:szCs w:val="24"/>
+        </w:rPr>
+        <w:t>当发布者提交通知时，将针对每个订阅检查该通知，当找到匹配项时，将复制该通知并将其转发给关联的订阅方</w:t>
+      </w:r>
+      <w:r>
+        <w:rPr>
+          <w:rFonts w:ascii="URWPalladioL-Bold" w:hAnsi="URWPalladioL-Bold" w:hint="eastAsia"/>
+          <w:bCs/>
+          <w:color w:val="000000"/>
+          <w:sz w:val="24"/>
+          <w:szCs w:val="24"/>
+        </w:rPr>
+        <w:t>。</w:t>
+      </w:r>
+    </w:p>
+    <w:p>
+      <w:pPr>
+        <w:rPr>
+          <w:rFonts w:ascii="URWPalladioL-Bold" w:hAnsi="URWPalladioL-Bold"/>
+          <w:bCs/>
+          <w:color w:val="000000"/>
+          <w:sz w:val="24"/>
+          <w:szCs w:val="24"/>
+        </w:rPr>
+      </w:pPr>
+      <w:r>
+        <w:rPr>
+          <w:rFonts w:ascii="URWPalladioL-Bold" w:hAnsi="URWPalladioL-Bold"/>
+          <w:bCs/>
+          <w:color w:val="000000"/>
+          <w:sz w:val="24"/>
+          <w:szCs w:val="24"/>
+        </w:rPr>
+        <w:tab/>
+      </w:r>
+      <w:r>
+        <w:rPr>
+          <w:rFonts w:ascii="URWPalladioL-Bold" w:hAnsi="URWPalladioL-Bold" w:hint="eastAsia"/>
+          <w:bCs/>
+          <w:color w:val="000000"/>
+          <w:sz w:val="24"/>
+          <w:szCs w:val="24"/>
+        </w:rPr>
+        <w:t>显然，这不是一个可伸缩的解决方案</w:t>
+      </w:r>
+      <w:r>
+        <w:rPr>
+          <w:rFonts w:ascii="URWPalladioL-Bold" w:hAnsi="URWPalladioL-Bold" w:hint="eastAsia"/>
+          <w:bCs/>
+          <w:color w:val="000000"/>
+          <w:sz w:val="24"/>
+          <w:szCs w:val="24"/>
+        </w:rPr>
+        <w:t>。</w:t>
+      </w:r>
+      <w:r>
+        <w:rPr>
+          <w:rFonts w:ascii="URWPalladioL-Bold" w:hAnsi="URWPalladioL-Bold" w:hint="eastAsia"/>
+          <w:bCs/>
+          <w:color w:val="000000"/>
+          <w:sz w:val="24"/>
+          <w:szCs w:val="24"/>
+        </w:rPr>
+        <w:t>但是，如果能够有效地进行匹配，并且服务器本身具有足够的处理能力，那么</w:t>
+      </w:r>
+      <w:r>
+        <w:rPr>
+          <w:rFonts w:ascii="URWPalladioL-Bold" w:hAnsi="URWPalladioL-Bold" w:hint="eastAsia"/>
+          <w:bCs/>
+          <w:color w:val="000000"/>
+          <w:sz w:val="24"/>
+          <w:szCs w:val="24"/>
+        </w:rPr>
+        <w:t>这个</w:t>
+      </w:r>
+      <w:r>
+        <w:rPr>
+          <w:rFonts w:ascii="URWPalladioL-Bold" w:hAnsi="URWPalladioL-Bold" w:hint="eastAsia"/>
+          <w:bCs/>
+          <w:color w:val="000000"/>
+          <w:sz w:val="24"/>
+          <w:szCs w:val="24"/>
+        </w:rPr>
+        <w:t>解决方案在很多情况下都是可行的</w:t>
+      </w:r>
+      <w:r>
+        <w:rPr>
+          <w:rFonts w:ascii="URWPalladioL-Bold" w:hAnsi="URWPalladioL-Bold" w:hint="eastAsia"/>
+          <w:bCs/>
+          <w:color w:val="000000"/>
+          <w:sz w:val="24"/>
+          <w:szCs w:val="24"/>
+        </w:rPr>
+        <w:t>。</w:t>
+      </w:r>
+      <w:r>
+        <w:rPr>
+          <w:rFonts w:ascii="URWPalladioL-Bold" w:hAnsi="URWPalladioL-Bold" w:hint="eastAsia"/>
+          <w:bCs/>
+          <w:color w:val="000000"/>
+          <w:sz w:val="24"/>
+          <w:szCs w:val="24"/>
+        </w:rPr>
+        <w:t>例如，使用集中式服务器是实现</w:t>
+      </w:r>
+      <w:r>
+        <w:rPr>
+          <w:rFonts w:ascii="URWPalladioL-Bold" w:hAnsi="URWPalladioL-Bold" w:hint="eastAsia"/>
+          <w:bCs/>
+          <w:color w:val="000000"/>
+          <w:sz w:val="24"/>
+          <w:szCs w:val="24"/>
+        </w:rPr>
+        <w:t>Linda</w:t>
+      </w:r>
+      <w:r>
+        <w:rPr>
+          <w:rFonts w:ascii="URWPalladioL-Bold" w:hAnsi="URWPalladioL-Bold" w:hint="eastAsia"/>
+          <w:bCs/>
+          <w:color w:val="000000"/>
+          <w:sz w:val="24"/>
+          <w:szCs w:val="24"/>
+        </w:rPr>
+        <w:t>元组空间或</w:t>
+      </w:r>
+      <w:r>
+        <w:rPr>
+          <w:rFonts w:ascii="URWPalladioL-Bold" w:hAnsi="URWPalladioL-Bold" w:hint="eastAsia"/>
+          <w:bCs/>
+          <w:color w:val="000000"/>
+          <w:sz w:val="24"/>
+          <w:szCs w:val="24"/>
+        </w:rPr>
+        <w:t>Java</w:t>
+      </w:r>
+      <w:r>
+        <w:rPr>
+          <w:rFonts w:ascii="URWPalladioL-Bold" w:hAnsi="URWPalladioL-Bold" w:hint="eastAsia"/>
+          <w:bCs/>
+          <w:color w:val="000000"/>
+          <w:sz w:val="24"/>
+          <w:szCs w:val="24"/>
+        </w:rPr>
+        <w:t>空间规范</w:t>
+      </w:r>
+      <w:r>
+        <w:rPr>
+          <w:rFonts w:ascii="URWPalladioL-Bold" w:hAnsi="URWPalladioL-Bold" w:hint="eastAsia"/>
+          <w:bCs/>
+          <w:color w:val="000000"/>
+          <w:sz w:val="24"/>
+          <w:szCs w:val="24"/>
+        </w:rPr>
+        <w:t>的</w:t>
+      </w:r>
+      <w:r>
+        <w:rPr>
+          <w:rFonts w:ascii="URWPalladioL-Bold" w:hAnsi="URWPalladioL-Bold" w:hint="eastAsia"/>
+          <w:bCs/>
+          <w:color w:val="000000"/>
+          <w:sz w:val="24"/>
+          <w:szCs w:val="24"/>
+        </w:rPr>
+        <w:t>解决方案</w:t>
+      </w:r>
+      <w:r>
+        <w:rPr>
+          <w:rFonts w:ascii="URWPalladioL-Bold" w:hAnsi="URWPalladioL-Bold" w:hint="eastAsia"/>
+          <w:bCs/>
+          <w:color w:val="000000"/>
+          <w:sz w:val="24"/>
+          <w:szCs w:val="24"/>
+        </w:rPr>
+        <w:t>。</w:t>
+      </w:r>
+      <w:r>
+        <w:rPr>
+          <w:rFonts w:ascii="URWPalladioL-Bold" w:hAnsi="URWPalladioL-Bold" w:hint="eastAsia"/>
+          <w:bCs/>
+          <w:color w:val="000000"/>
+          <w:sz w:val="24"/>
+          <w:szCs w:val="24"/>
+        </w:rPr>
+        <w:t>同样，许多在</w:t>
+      </w:r>
+      <w:r>
+        <w:rPr>
+          <w:rFonts w:ascii="URWPalladioL-Bold" w:hAnsi="URWPalladioL-Bold" w:hint="eastAsia"/>
+          <w:bCs/>
+          <w:color w:val="FF0000"/>
+          <w:sz w:val="24"/>
+          <w:szCs w:val="24"/>
+        </w:rPr>
+        <w:t>单个部门或组织</w:t>
+      </w:r>
+      <w:r>
+        <w:rPr>
+          <w:rFonts w:ascii="URWPalladioL-Bold" w:hAnsi="URWPalladioL-Bold" w:hint="eastAsia"/>
+          <w:bCs/>
+          <w:color w:val="000000"/>
+          <w:sz w:val="24"/>
+          <w:szCs w:val="24"/>
+        </w:rPr>
+        <w:t>（</w:t>
+      </w:r>
+      <w:r>
+        <w:rPr>
+          <w:rFonts w:ascii="URWPalladioL-Bold" w:hAnsi="URWPalladioL-Bold" w:hint="eastAsia"/>
+          <w:bCs/>
+          <w:color w:val="002060"/>
+          <w:sz w:val="24"/>
+          <w:szCs w:val="24"/>
+        </w:rPr>
+        <w:t>单个系统</w:t>
+      </w:r>
+      <w:r>
+        <w:rPr>
+          <w:rFonts w:ascii="URWPalladioL-Bold" w:hAnsi="URWPalladioL-Bold" w:hint="eastAsia"/>
+          <w:bCs/>
+          <w:color w:val="000000"/>
+          <w:sz w:val="24"/>
+          <w:szCs w:val="24"/>
+        </w:rPr>
+        <w:t>，</w:t>
+      </w:r>
+      <w:r>
+        <w:rPr>
+          <w:rFonts w:ascii="URWPalladioL-Bold" w:hAnsi="URWPalladioL-Bold" w:hint="eastAsia"/>
+          <w:bCs/>
+          <w:color w:val="002060"/>
+          <w:sz w:val="24"/>
+          <w:szCs w:val="24"/>
+        </w:rPr>
+        <w:t>或者系统中的单一组织</w:t>
+      </w:r>
+      <w:r>
+        <w:rPr>
+          <w:rFonts w:ascii="URWPalladioL-Bold" w:hAnsi="URWPalladioL-Bold" w:hint="eastAsia"/>
+          <w:bCs/>
+          <w:color w:val="000000"/>
+          <w:sz w:val="24"/>
+          <w:szCs w:val="24"/>
+        </w:rPr>
+        <w:t>）</w:t>
+      </w:r>
+      <w:r>
+        <w:rPr>
+          <w:rFonts w:ascii="URWPalladioL-Bold" w:hAnsi="URWPalladioL-Bold" w:hint="eastAsia"/>
+          <w:bCs/>
+          <w:color w:val="000000"/>
+          <w:sz w:val="24"/>
+          <w:szCs w:val="24"/>
+        </w:rPr>
+        <w:t>中运行的发布</w:t>
+      </w:r>
+      <w:r>
+        <w:rPr>
+          <w:rFonts w:ascii="URWPalladioL-Bold" w:hAnsi="URWPalladioL-Bold" w:hint="eastAsia"/>
+          <w:bCs/>
+          <w:color w:val="000000"/>
+          <w:sz w:val="24"/>
+          <w:szCs w:val="24"/>
+        </w:rPr>
+        <w:t>-</w:t>
+      </w:r>
+      <w:r>
+        <w:rPr>
+          <w:rFonts w:ascii="URWPalladioL-Bold" w:hAnsi="URWPalladioL-Bold" w:hint="eastAsia"/>
+          <w:bCs/>
+          <w:color w:val="000000"/>
+          <w:sz w:val="24"/>
+          <w:szCs w:val="24"/>
+        </w:rPr>
+        <w:t>订阅系统也可以通过中央服务器实现</w:t>
+      </w:r>
+      <w:r>
+        <w:rPr>
+          <w:rFonts w:ascii="URWPalladioL-Bold" w:hAnsi="URWPalladioL-Bold" w:hint="eastAsia"/>
+          <w:bCs/>
+          <w:color w:val="000000"/>
+          <w:sz w:val="24"/>
+          <w:szCs w:val="24"/>
+        </w:rPr>
+        <w:t>。</w:t>
+      </w:r>
+      <w:r>
+        <w:rPr>
+          <w:rFonts w:ascii="URWPalladioL-Bold" w:hAnsi="URWPalladioL-Bold" w:hint="eastAsia"/>
+          <w:bCs/>
+          <w:color w:val="000000"/>
+          <w:sz w:val="24"/>
+          <w:szCs w:val="24"/>
+        </w:rPr>
+        <w:t>在这些情况下，重要的是能够有效地实现匹配功能。</w:t>
+      </w:r>
+      <w:r>
+        <w:rPr>
+          <w:rFonts w:ascii="URWPalladioL-Bold" w:hAnsi="URWPalladioL-Bold" w:hint="eastAsia"/>
+          <w:bCs/>
+          <w:color w:val="000000"/>
+          <w:sz w:val="24"/>
+          <w:szCs w:val="24"/>
+        </w:rPr>
+        <w:t>在实践中，在处理基于主题的筛选时经常会遇到这种情况</w:t>
+      </w:r>
+      <w:r>
+        <w:rPr>
+          <w:rFonts w:ascii="URWPalladioL-Bold" w:hAnsi="URWPalladioL-Bold" w:hint="eastAsia"/>
+          <w:bCs/>
+          <w:color w:val="000000"/>
+          <w:sz w:val="24"/>
+          <w:szCs w:val="24"/>
+        </w:rPr>
+        <w:t>:</w:t>
+      </w:r>
+      <w:r>
+        <w:rPr>
+          <w:rFonts w:ascii="URWPalladioL-Bold" w:hAnsi="URWPalladioL-Bold" w:hint="eastAsia"/>
+          <w:bCs/>
+          <w:color w:val="000000"/>
+          <w:sz w:val="24"/>
+          <w:szCs w:val="24"/>
+        </w:rPr>
+        <w:t>然后通过检查属性值是否相等来进行匹配</w:t>
+      </w:r>
+      <w:r>
+        <w:rPr>
+          <w:rFonts w:ascii="URWPalladioL-Bold" w:hAnsi="URWPalladioL-Bold" w:hint="eastAsia"/>
+          <w:bCs/>
+          <w:color w:val="000000"/>
+          <w:sz w:val="24"/>
+          <w:szCs w:val="24"/>
+        </w:rPr>
+        <w:t>。</w:t>
+      </w:r>
+    </w:p>
+    <w:p>
+      <w:pPr>
+        <w:rPr>
+          <w:rFonts w:ascii="URWPalladioL-Bold" w:hAnsi="URWPalladioL-Bold"/>
+          <w:bCs/>
+          <w:color w:val="000000"/>
+          <w:sz w:val="24"/>
+          <w:szCs w:val="24"/>
+        </w:rPr>
+      </w:pPr>
+      <w:r>
+        <w:rPr>
+          <w:rFonts w:ascii="URWPalladioL-Bold" w:hAnsi="URWPalladioL-Bold"/>
+          <w:bCs/>
+          <w:color w:val="000000"/>
+          <w:sz w:val="24"/>
+          <w:szCs w:val="24"/>
+        </w:rPr>
+        <w:tab/>
+      </w:r>
+      <w:r>
+        <w:rPr>
+          <w:rFonts w:ascii="URWPalladioL-Bold" w:hAnsi="URWPalladioL-Bold" w:hint="eastAsia"/>
+          <w:bCs/>
+          <w:color w:val="000000"/>
+          <w:sz w:val="24"/>
+          <w:szCs w:val="24"/>
+        </w:rPr>
+        <w:t>请注意，扩展集中实现的一个简单方法是在多个服务器上确定地划分工作。</w:t>
+      </w:r>
+      <w:r>
+        <w:rPr>
+          <w:rFonts w:ascii="URWPalladioL-Bold" w:hAnsi="URWPalladioL-Bold" w:hint="eastAsia"/>
+          <w:bCs/>
+          <w:color w:val="000000"/>
+          <w:sz w:val="24"/>
+          <w:szCs w:val="24"/>
+        </w:rPr>
+        <w:t>一个标准的方法是使用两个函数，</w:t>
+      </w:r>
+      <w:r>
+        <w:rPr>
+          <w:rFonts w:ascii="URWPalladioL-Bold" w:hAnsi="URWPalladioL-Bold" w:hint="eastAsia"/>
+          <w:bCs/>
+          <w:color w:val="000000"/>
+          <w:sz w:val="24"/>
+          <w:szCs w:val="24"/>
+        </w:rPr>
+        <w:t>Baldoni</w:t>
+      </w:r>
+      <w:r>
+        <w:rPr>
+          <w:rFonts w:ascii="URWPalladioL-Bold" w:hAnsi="URWPalladioL-Bold" w:hint="eastAsia"/>
+          <w:bCs/>
+          <w:color w:val="000000"/>
+          <w:sz w:val="24"/>
+          <w:szCs w:val="24"/>
+        </w:rPr>
+        <w:t>等人</w:t>
+      </w:r>
+      <w:r>
+        <w:rPr>
+          <w:rFonts w:ascii="URWPalladioL-Bold" w:hAnsi="URWPalladioL-Bold" w:hint="eastAsia"/>
+          <w:bCs/>
+          <w:color w:val="000000"/>
+          <w:sz w:val="24"/>
+          <w:szCs w:val="24"/>
+        </w:rPr>
+        <w:t>[2009]</w:t>
+      </w:r>
+      <w:r>
+        <w:rPr>
+          <w:rFonts w:ascii="URWPalladioL-Bold" w:hAnsi="URWPalladioL-Bold" w:hint="eastAsia"/>
+          <w:bCs/>
+          <w:color w:val="000000"/>
+          <w:sz w:val="24"/>
+          <w:szCs w:val="24"/>
+        </w:rPr>
+        <w:t>解释了这一点：</w:t>
+      </w:r>
+    </w:p>
+    <w:p>
+      <w:pPr>
+        <w:rPr>
+          <w:rFonts w:ascii="URWPalladioL-Bold" w:hAnsi="URWPalladioL-Bold"/>
+          <w:bCs/>
+          <w:color w:val="000000"/>
+          <w:sz w:val="24"/>
+          <w:szCs w:val="24"/>
+        </w:rPr>
+      </w:pPr>
+      <w:r>
+        <w:rPr>
+          <w:rFonts w:ascii="URWPalladioL-Bold" w:hAnsi="URWPalladioL-Bold"/>
+          <w:bCs/>
+          <w:color w:val="000000"/>
+          <w:sz w:val="24"/>
+          <w:szCs w:val="24"/>
+        </w:rPr>
+        <w:tab/>
+      </w:r>
+      <w:r>
+        <w:rPr>
+          <w:rFonts w:ascii="URWPalladioL-Bold" w:hAnsi="URWPalladioL-Bold" w:hint="eastAsia"/>
+          <w:bCs/>
+          <w:color w:val="000000"/>
+          <w:sz w:val="24"/>
+          <w:szCs w:val="24"/>
+        </w:rPr>
+        <w:t>函数</w:t>
+      </w:r>
+      <w:r>
+        <w:rPr>
+          <w:rFonts w:ascii="URWPalladioL-Bold" w:hAnsi="URWPalladioL-Bold" w:hint="eastAsia"/>
+          <w:bCs/>
+          <w:color w:val="000000"/>
+          <w:sz w:val="24"/>
+          <w:szCs w:val="24"/>
+        </w:rPr>
+        <w:t>sub</w:t>
+      </w:r>
+      <w:r>
+        <w:rPr>
+          <w:rFonts w:ascii="URWPalladioL-Bold" w:hAnsi="URWPalladioL-Bold"/>
+          <w:bCs/>
+          <w:color w:val="000000"/>
+          <w:sz w:val="24"/>
+          <w:szCs w:val="24"/>
+        </w:rPr>
+        <w:t>2</w:t>
+      </w:r>
+      <w:r>
+        <w:rPr>
+          <w:rFonts w:ascii="URWPalladioL-Bold" w:hAnsi="URWPalladioL-Bold" w:hint="eastAsia"/>
+          <w:bCs/>
+          <w:color w:val="000000"/>
+          <w:sz w:val="24"/>
+          <w:szCs w:val="24"/>
+        </w:rPr>
+        <w:t>node</w:t>
+      </w:r>
+      <w:r>
+        <w:rPr>
+          <w:rFonts w:ascii="URWPalladioL-Bold" w:hAnsi="URWPalladioL-Bold"/>
+          <w:bCs/>
+          <w:color w:val="000000"/>
+          <w:sz w:val="24"/>
+          <w:szCs w:val="24"/>
+        </w:rPr>
+        <w:t>(S)</w:t>
+      </w:r>
+      <w:r>
+        <w:rPr>
+          <w:rFonts w:ascii="URWPalladioL-Bold" w:hAnsi="URWPalladioL-Bold" w:hint="eastAsia"/>
+          <w:bCs/>
+          <w:color w:val="000000"/>
+          <w:sz w:val="24"/>
+          <w:szCs w:val="24"/>
+        </w:rPr>
+        <w:t>，通过订阅</w:t>
+      </w:r>
+      <w:r>
+        <w:rPr>
+          <w:rFonts w:ascii="URWPalladioL-Bold" w:hAnsi="URWPalladioL-Bold" w:hint="eastAsia"/>
+          <w:bCs/>
+          <w:color w:val="000000"/>
+          <w:sz w:val="24"/>
+          <w:szCs w:val="24"/>
+        </w:rPr>
+        <w:t>S</w:t>
+      </w:r>
+      <w:r>
+        <w:rPr>
+          <w:rFonts w:ascii="URWPalladioL-Bold" w:hAnsi="URWPalladioL-Bold" w:hint="eastAsia"/>
+          <w:bCs/>
+          <w:color w:val="000000"/>
+          <w:sz w:val="24"/>
+          <w:szCs w:val="24"/>
+        </w:rPr>
+        <w:t>，映射到一组非空的主机</w:t>
+      </w:r>
+    </w:p>
+    <w:p>
+      <w:pPr>
+        <w:rPr>
+          <w:rFonts w:ascii="URWPalladioL-Bold" w:hAnsi="URWPalladioL-Bold"/>
+          <w:bCs/>
+          <w:color w:val="000000"/>
+          <w:sz w:val="24"/>
+          <w:szCs w:val="24"/>
+        </w:rPr>
+      </w:pPr>
+      <w:r>
+        <w:rPr>
+          <w:rFonts w:ascii="URWPalladioL-Bold" w:hAnsi="URWPalladioL-Bold"/>
+          <w:bCs/>
+          <w:color w:val="000000"/>
+          <w:sz w:val="24"/>
+          <w:szCs w:val="24"/>
+        </w:rPr>
+        <w:tab/>
+      </w:r>
+      <w:r>
+        <w:rPr>
+          <w:rFonts w:ascii="URWPalladioL-Bold" w:hAnsi="URWPalladioL-Bold" w:hint="eastAsia"/>
+          <w:bCs/>
+          <w:color w:val="000000"/>
+          <w:sz w:val="24"/>
+          <w:szCs w:val="24"/>
+        </w:rPr>
+        <w:t>函数</w:t>
+      </w:r>
+      <w:r>
+        <w:rPr>
+          <w:rFonts w:ascii="URWPalladioL-Bold" w:hAnsi="URWPalladioL-Bold" w:hint="eastAsia"/>
+          <w:bCs/>
+          <w:color w:val="000000"/>
+          <w:sz w:val="24"/>
+          <w:szCs w:val="24"/>
+        </w:rPr>
+        <w:t>not</w:t>
+      </w:r>
+      <w:r>
+        <w:rPr>
+          <w:rFonts w:ascii="URWPalladioL-Bold" w:hAnsi="URWPalladioL-Bold"/>
+          <w:bCs/>
+          <w:color w:val="000000"/>
+          <w:sz w:val="24"/>
+          <w:szCs w:val="24"/>
+        </w:rPr>
+        <w:t>2</w:t>
+      </w:r>
+      <w:r>
+        <w:rPr>
+          <w:rFonts w:ascii="URWPalladioL-Bold" w:hAnsi="URWPalladioL-Bold" w:hint="eastAsia"/>
+          <w:bCs/>
+          <w:color w:val="000000"/>
+          <w:sz w:val="24"/>
+          <w:szCs w:val="24"/>
+        </w:rPr>
+        <w:t>nod</w:t>
+      </w:r>
+      <w:r>
+        <w:rPr>
+          <w:rFonts w:ascii="URWPalladioL-Bold" w:hAnsi="URWPalladioL-Bold"/>
+          <w:bCs/>
+          <w:color w:val="000000"/>
+          <w:sz w:val="24"/>
+          <w:szCs w:val="24"/>
+        </w:rPr>
+        <w:t>e(N)</w:t>
+      </w:r>
+      <w:r>
+        <w:rPr>
+          <w:rFonts w:ascii="URWPalladioL-Bold" w:hAnsi="URWPalladioL-Bold" w:hint="eastAsia"/>
+          <w:bCs/>
+          <w:color w:val="000000"/>
+          <w:sz w:val="24"/>
+          <w:szCs w:val="24"/>
+        </w:rPr>
+        <w:t>，通过通知</w:t>
+      </w:r>
+      <w:r>
+        <w:rPr>
+          <w:rFonts w:ascii="URWPalladioL-Bold" w:hAnsi="URWPalladioL-Bold" w:hint="eastAsia"/>
+          <w:bCs/>
+          <w:color w:val="000000"/>
+          <w:sz w:val="24"/>
+          <w:szCs w:val="24"/>
+        </w:rPr>
+        <w:t>N</w:t>
+      </w:r>
+      <w:r>
+        <w:rPr>
+          <w:rFonts w:ascii="URWPalladioL-Bold" w:hAnsi="URWPalladioL-Bold" w:hint="eastAsia"/>
+          <w:bCs/>
+          <w:color w:val="000000"/>
+          <w:sz w:val="24"/>
+          <w:szCs w:val="24"/>
+        </w:rPr>
+        <w:t>，映射到一组非空的主机</w:t>
+      </w:r>
+    </w:p>
+    <w:p>
+      <w:pPr>
+        <w:rPr>
+          <w:rFonts w:ascii="URWPalladioL-Bold" w:hAnsi="URWPalladioL-Bold" w:hint="eastAsia"/>
+          <w:bCs/>
+          <w:color w:val="000000"/>
+          <w:sz w:val="24"/>
+          <w:szCs w:val="24"/>
+        </w:rPr>
+      </w:pPr>
+      <w:r>
+        <w:rPr>
+          <w:rFonts w:ascii="URWPalladioL-Bold" w:hAnsi="URWPalladioL-Bold" w:hint="eastAsia"/>
+          <w:bCs/>
+          <w:color w:val="000000"/>
+          <w:sz w:val="24"/>
+          <w:szCs w:val="24"/>
+        </w:rPr>
+        <w:t>Sub</w:t>
+      </w:r>
+      <w:r>
+        <w:rPr>
+          <w:rFonts w:ascii="URWPalladioL-Bold" w:hAnsi="URWPalladioL-Bold"/>
+          <w:bCs/>
+          <w:color w:val="000000"/>
+          <w:sz w:val="24"/>
+          <w:szCs w:val="24"/>
+        </w:rPr>
+        <w:t>2</w:t>
+      </w:r>
+      <w:r>
+        <w:rPr>
+          <w:rFonts w:ascii="URWPalladioL-Bold" w:hAnsi="URWPalladioL-Bold" w:hint="eastAsia"/>
+          <w:bCs/>
+          <w:color w:val="000000"/>
+          <w:sz w:val="24"/>
+          <w:szCs w:val="24"/>
+        </w:rPr>
+        <w:t>node</w:t>
+      </w:r>
+      <w:r>
+        <w:rPr>
+          <w:rFonts w:ascii="URWPalladioL-Bold" w:hAnsi="URWPalladioL-Bold"/>
+          <w:bCs/>
+          <w:color w:val="000000"/>
+          <w:sz w:val="24"/>
+          <w:szCs w:val="24"/>
+        </w:rPr>
+        <w:t>(S)</w:t>
+      </w:r>
+      <w:r>
+        <w:rPr>
+          <w:rFonts w:ascii="URWPalladioL-Bold" w:hAnsi="URWPalladioL-Bold" w:hint="eastAsia"/>
+          <w:bCs/>
+          <w:color w:val="000000"/>
+          <w:sz w:val="24"/>
+          <w:szCs w:val="24"/>
+        </w:rPr>
+        <w:t>映射的主机叫做</w:t>
+      </w:r>
+      <w:r>
+        <w:rPr>
+          <w:rFonts w:ascii="URWPalladioL-Bold" w:hAnsi="URWPalladioL-Bold" w:hint="eastAsia"/>
+          <w:bCs/>
+          <w:color w:val="000000"/>
+          <w:sz w:val="24"/>
+          <w:szCs w:val="24"/>
+        </w:rPr>
+        <w:t>S</w:t>
+      </w:r>
+      <w:r>
+        <w:rPr>
+          <w:rFonts w:ascii="URWPalladioL-Bold" w:hAnsi="URWPalladioL-Bold" w:hint="eastAsia"/>
+          <w:bCs/>
+          <w:color w:val="000000"/>
+          <w:sz w:val="24"/>
+          <w:szCs w:val="24"/>
+        </w:rPr>
+        <w:t>的</w:t>
+      </w:r>
+      <w:r>
+        <w:rPr>
+          <w:rFonts w:ascii="URWPalladioL-Bold" w:hAnsi="URWPalladioL-Bold"/>
+          <w:b/>
+          <w:bCs/>
+          <w:color w:val="000000"/>
+          <w:sz w:val="24"/>
+          <w:szCs w:val="24"/>
+        </w:rPr>
+        <w:t>rendezvous nodes</w:t>
+      </w:r>
+      <w:r>
+        <w:rPr>
+          <w:rFonts w:ascii="URWPalladioL-Bold" w:hAnsi="URWPalladioL-Bold" w:hint="eastAsia"/>
+          <w:bCs/>
+          <w:color w:val="000000"/>
+          <w:sz w:val="24"/>
+          <w:szCs w:val="24"/>
+        </w:rPr>
+        <w:t>。</w:t>
+      </w:r>
+      <w:r>
+        <w:rPr>
+          <w:rFonts w:ascii="URWPalladioL-Bold" w:hAnsi="URWPalladioL-Bold" w:hint="eastAsia"/>
+          <w:bCs/>
+          <w:color w:val="000000"/>
+          <w:sz w:val="24"/>
+          <w:szCs w:val="24"/>
+        </w:rPr>
+        <w:t>同样</w:t>
+      </w:r>
+      <w:r>
+        <w:rPr>
+          <w:rFonts w:ascii="URWPalladioL-Bold" w:hAnsi="URWPalladioL-Bold" w:hint="eastAsia"/>
+          <w:bCs/>
+          <w:color w:val="000000"/>
+          <w:sz w:val="24"/>
+          <w:szCs w:val="24"/>
+        </w:rPr>
+        <w:t>sub2Node</w:t>
+      </w:r>
+      <w:r>
+        <w:rPr>
+          <w:rFonts w:ascii="URWPalladioL-Bold" w:hAnsi="URWPalladioL-Bold"/>
+          <w:bCs/>
+          <w:color w:val="000000"/>
+          <w:sz w:val="24"/>
+          <w:szCs w:val="24"/>
+        </w:rPr>
+        <w:t>(N)</w:t>
+      </w:r>
+      <w:r>
+        <w:rPr>
+          <w:rFonts w:ascii="URWPalladioL-Bold" w:hAnsi="URWPalladioL-Bold" w:hint="eastAsia"/>
+          <w:bCs/>
+          <w:color w:val="000000"/>
+          <w:sz w:val="24"/>
+          <w:szCs w:val="24"/>
+        </w:rPr>
+        <w:t>是</w:t>
+      </w:r>
+      <w:r>
+        <w:rPr>
+          <w:rFonts w:ascii="URWPalladioL-Bold" w:hAnsi="URWPalladioL-Bold" w:hint="eastAsia"/>
+          <w:bCs/>
+          <w:color w:val="000000"/>
+          <w:sz w:val="24"/>
+          <w:szCs w:val="24"/>
+        </w:rPr>
+        <w:t>N</w:t>
+      </w:r>
+      <w:r>
+        <w:rPr>
+          <w:rFonts w:ascii="URWPalladioL-Bold" w:hAnsi="URWPalladioL-Bold" w:hint="eastAsia"/>
+          <w:bCs/>
+          <w:color w:val="000000"/>
+          <w:sz w:val="24"/>
+          <w:szCs w:val="24"/>
+        </w:rPr>
+        <w:t>的</w:t>
+      </w:r>
+      <w:r>
+        <w:rPr>
+          <w:rFonts w:ascii="URWPalladioL-Bold" w:hAnsi="URWPalladioL-Bold"/>
+          <w:b/>
+          <w:bCs/>
+          <w:color w:val="000000"/>
+          <w:sz w:val="24"/>
+          <w:szCs w:val="24"/>
+        </w:rPr>
+        <w:t>rendezvous nodes</w:t>
+      </w:r>
+      <w:r>
+        <w:rPr>
+          <w:rFonts w:ascii="URWPalladioL-Bold" w:hAnsi="URWPalladioL-Bold" w:hint="eastAsia"/>
+          <w:bCs/>
+          <w:color w:val="000000"/>
+          <w:sz w:val="24"/>
+          <w:szCs w:val="24"/>
+        </w:rPr>
+        <w:t>。</w:t>
+      </w:r>
+      <w:r>
+        <w:rPr>
+          <w:rFonts w:ascii="URWPalladioL-Bold" w:hAnsi="URWPalladioL-Bold" w:hint="eastAsia"/>
+          <w:bCs/>
+          <w:color w:val="000000"/>
+          <w:sz w:val="24"/>
+          <w:szCs w:val="24"/>
+        </w:rPr>
+        <w:t>唯一的约束条件是</w:t>
+      </w:r>
+      <w:r>
+        <w:rPr>
+          <w:rFonts w:ascii="URWPalladioL-Bold" w:hAnsi="URWPalladioL-Bold" w:hint="eastAsia"/>
+          <w:bCs/>
+          <w:color w:val="000000"/>
+          <w:sz w:val="24"/>
+          <w:szCs w:val="24"/>
+        </w:rPr>
+        <w:t>s</w:t>
+      </w:r>
+      <w:r>
+        <w:rPr>
+          <w:rFonts w:ascii="URWPalladioL-Bold" w:hAnsi="URWPalladioL-Bold"/>
+          <w:bCs/>
+          <w:color w:val="000000"/>
+          <w:sz w:val="24"/>
+          <w:szCs w:val="24"/>
+        </w:rPr>
+        <w:t xml:space="preserve">ub2node(S) </w:t>
+      </w:r>
+      <w:r>
+        <w:rPr>
+          <w:rFonts w:ascii="URWPalladioL-Bold" w:hAnsi="URWPalladioL-Bold" w:hint="eastAsia"/>
+          <w:bCs/>
+          <w:color w:val="000000"/>
+          <w:sz w:val="24"/>
+          <w:szCs w:val="24"/>
+        </w:rPr>
+        <w:t>和</w:t>
+      </w:r>
+      <w:r>
+        <w:rPr>
+          <w:rFonts w:ascii="URWPalladioL-Bold" w:hAnsi="URWPalladioL-Bold" w:hint="eastAsia"/>
+          <w:bCs/>
+          <w:color w:val="000000"/>
+          <w:sz w:val="24"/>
+          <w:szCs w:val="24"/>
+        </w:rPr>
+        <w:t xml:space="preserve"> </w:t>
+      </w:r>
+      <w:r>
+        <w:rPr>
+          <w:rFonts w:ascii="URWPalladioL-Bold" w:hAnsi="URWPalladioL-Bold"/>
+          <w:bCs/>
+          <w:color w:val="000000"/>
+          <w:sz w:val="24"/>
+          <w:szCs w:val="24"/>
+        </w:rPr>
+        <w:t>sub2node(N)</w:t>
+      </w:r>
+      <w:r>
+        <w:rPr>
+          <w:rFonts w:ascii="URWPalladioL-Bold" w:hAnsi="URWPalladioL-Bold" w:hint="eastAsia"/>
+          <w:bCs/>
+          <w:color w:val="000000"/>
+          <w:sz w:val="24"/>
+          <w:szCs w:val="24"/>
+        </w:rPr>
+        <w:t>不是空。</w:t>
+      </w:r>
+      <w:r>
+        <w:rPr>
+          <w:rFonts w:ascii="URWPalladioL-Bold" w:hAnsi="URWPalladioL-Bold" w:hint="eastAsia"/>
+          <w:bCs/>
+          <w:color w:val="000000"/>
+          <w:sz w:val="24"/>
+          <w:szCs w:val="24"/>
+        </w:rPr>
+        <w:t>也就是必须有一台机器能够处理订阅和通知。</w:t>
+      </w:r>
+      <w:r>
+        <w:rPr>
+          <w:rFonts w:ascii="URWPalladioL-Bold" w:hAnsi="URWPalladioL-Bold" w:hint="eastAsia"/>
+          <w:bCs/>
+          <w:color w:val="000000"/>
+          <w:sz w:val="24"/>
+          <w:szCs w:val="24"/>
+        </w:rPr>
+        <w:t>实际上，基于主题的</w:t>
+      </w:r>
+      <w:r>
+        <w:rPr>
+          <w:rFonts w:ascii="URWPalladioL-Bold" w:hAnsi="URWPalladioL-Bold" w:hint="eastAsia"/>
+          <w:bCs/>
+          <w:color w:val="000000"/>
+          <w:sz w:val="24"/>
+          <w:szCs w:val="24"/>
+        </w:rPr>
+        <w:t>发布订阅</w:t>
+      </w:r>
+      <w:r>
+        <w:rPr>
+          <w:rFonts w:ascii="URWPalladioL-Bold" w:hAnsi="URWPalladioL-Bold" w:hint="eastAsia"/>
+          <w:bCs/>
+          <w:color w:val="000000"/>
+          <w:sz w:val="24"/>
+          <w:szCs w:val="24"/>
+        </w:rPr>
+        <w:t>系统通过对主题名称使用哈希函数来满足这个约束</w:t>
+      </w:r>
+      <w:r>
+        <w:rPr>
+          <w:rFonts w:ascii="URWPalladioL-Bold" w:hAnsi="URWPalladioL-Bold" w:hint="eastAsia"/>
+          <w:bCs/>
+          <w:color w:val="000000"/>
+          <w:sz w:val="24"/>
+          <w:szCs w:val="24"/>
+        </w:rPr>
+        <w:t>。</w:t>
+      </w:r>
+    </w:p>
+    <w:p>
+      <w:pPr>
+        <w:rPr>
+          <w:rFonts w:ascii="URWPalladioL-Bold" w:hAnsi="URWPalladioL-Bold"/>
+          <w:bCs/>
+          <w:color w:val="000000"/>
+          <w:sz w:val="24"/>
+          <w:szCs w:val="24"/>
+        </w:rPr>
+      </w:pPr>
+      <w:r>
+        <w:rPr>
+          <w:rFonts w:ascii="URWPalladioL-Bold" w:hAnsi="URWPalladioL-Bold"/>
+          <w:bCs/>
+          <w:color w:val="000000"/>
+          <w:sz w:val="24"/>
+          <w:szCs w:val="24"/>
+        </w:rPr>
+        <w:tab/>
+      </w:r>
+      <w:r>
+        <w:rPr>
+          <w:rFonts w:ascii="URWPalladioL-Bold" w:hAnsi="URWPalladioL-Bold" w:hint="eastAsia"/>
+          <w:bCs/>
+          <w:color w:val="000000"/>
+          <w:sz w:val="24"/>
+          <w:szCs w:val="24"/>
+        </w:rPr>
+        <w:t>通过在多个服务器之间分配匹配并划分工作，可以扩展</w:t>
+      </w:r>
+      <w:r>
+        <w:rPr>
+          <w:rFonts w:ascii="URWPalladioL-Bold" w:hAnsi="URWPalladioL-Bold" w:hint="eastAsia"/>
+          <w:bCs/>
+          <w:color w:val="000000"/>
+          <w:sz w:val="24"/>
+          <w:szCs w:val="24"/>
+        </w:rPr>
+        <w:t>这种中心化的服务器。</w:t>
+      </w:r>
+      <w:r>
+        <w:rPr>
+          <w:rFonts w:ascii="URWPalladioL-Bold" w:hAnsi="URWPalladioL-Bold" w:hint="eastAsia"/>
+          <w:bCs/>
+          <w:color w:val="000000"/>
+          <w:sz w:val="24"/>
+          <w:szCs w:val="24"/>
+        </w:rPr>
+        <w:t>这些服务器通常称之为</w:t>
+      </w:r>
+      <w:r>
+        <w:rPr>
+          <w:rFonts w:ascii="URWPalladioL-Bold" w:hAnsi="URWPalladioL-Bold" w:hint="eastAsia"/>
+          <w:b/>
+          <w:bCs/>
+          <w:color w:val="000000"/>
+          <w:sz w:val="24"/>
+          <w:szCs w:val="24"/>
+        </w:rPr>
+        <w:t>b</w:t>
+      </w:r>
+      <w:r>
+        <w:rPr>
+          <w:rFonts w:ascii="URWPalladioL-Bold" w:hAnsi="URWPalladioL-Bold"/>
+          <w:b/>
+          <w:bCs/>
+          <w:color w:val="000000"/>
+          <w:sz w:val="24"/>
+          <w:szCs w:val="24"/>
+        </w:rPr>
+        <w:t>rokers</w:t>
+      </w:r>
+      <w:r>
+        <w:rPr>
+          <w:rFonts w:ascii="URWPalladioL-Bold" w:hAnsi="URWPalladioL-Bold" w:hint="eastAsia"/>
+          <w:bCs/>
+          <w:color w:val="000000"/>
+          <w:sz w:val="24"/>
+          <w:szCs w:val="24"/>
+        </w:rPr>
+        <w:t>，都是在覆盖网络上组成的。</w:t>
+      </w:r>
+      <w:r>
+        <w:rPr>
+          <w:rFonts w:ascii="URWPalladioL-Bold" w:hAnsi="URWPalladioL-Bold" w:hint="eastAsia"/>
+          <w:bCs/>
+          <w:color w:val="000000"/>
+          <w:sz w:val="24"/>
+          <w:szCs w:val="24"/>
+        </w:rPr>
+        <w:t>然后，问题就变成了如何将通知路由到适当的订阅者集</w:t>
+      </w:r>
+      <w:r>
+        <w:rPr>
+          <w:rFonts w:ascii="URWPalladioL-Bold" w:hAnsi="URWPalladioL-Bold" w:hint="eastAsia"/>
+          <w:bCs/>
+          <w:color w:val="000000"/>
+          <w:sz w:val="24"/>
+          <w:szCs w:val="24"/>
+        </w:rPr>
+        <w:t>。</w:t>
+      </w:r>
+      <w:r>
+        <w:rPr>
+          <w:rFonts w:ascii="URWPalladioL-Bold" w:hAnsi="URWPalladioL-Bold" w:hint="eastAsia"/>
+          <w:bCs/>
+          <w:color w:val="000000"/>
+          <w:sz w:val="24"/>
+          <w:szCs w:val="24"/>
+        </w:rPr>
+        <w:t>在</w:t>
+      </w:r>
+      <w:r>
+        <w:rPr>
+          <w:rFonts w:ascii="URWPalladioL-Bold" w:hAnsi="URWPalladioL-Bold" w:hint="eastAsia"/>
+          <w:bCs/>
+          <w:color w:val="000000"/>
+          <w:sz w:val="24"/>
+          <w:szCs w:val="24"/>
+        </w:rPr>
+        <w:t>Baldoni</w:t>
+      </w:r>
+      <w:r>
+        <w:rPr>
+          <w:rFonts w:ascii="URWPalladioL-Bold" w:hAnsi="URWPalladioL-Bold" w:hint="eastAsia"/>
+          <w:bCs/>
+          <w:color w:val="000000"/>
+          <w:sz w:val="24"/>
+          <w:szCs w:val="24"/>
+        </w:rPr>
+        <w:t>等人</w:t>
+      </w:r>
+      <w:r>
+        <w:rPr>
+          <w:rFonts w:ascii="URWPalladioL-Bold" w:hAnsi="URWPalladioL-Bold" w:hint="eastAsia"/>
+          <w:bCs/>
+          <w:color w:val="000000"/>
+          <w:sz w:val="24"/>
+          <w:szCs w:val="24"/>
+        </w:rPr>
+        <w:t>[2009]</w:t>
+      </w:r>
+      <w:r>
+        <w:rPr>
+          <w:rFonts w:ascii="URWPalladioL-Bold" w:hAnsi="URWPalladioL-Bold" w:hint="eastAsia"/>
+          <w:bCs/>
+          <w:color w:val="000000"/>
+          <w:sz w:val="24"/>
+          <w:szCs w:val="24"/>
+        </w:rPr>
+        <w:t>之后，我们区分了三个不同的类别</w:t>
+      </w:r>
+      <w:r>
+        <w:rPr>
+          <w:rFonts w:ascii="URWPalladioL-Bold" w:hAnsi="URWPalladioL-Bold" w:hint="eastAsia"/>
+          <w:bCs/>
+          <w:color w:val="000000"/>
+          <w:sz w:val="24"/>
+          <w:szCs w:val="24"/>
+        </w:rPr>
+        <w:t>:(1)</w:t>
+      </w:r>
+      <w:r>
+        <w:rPr>
+          <w:rFonts w:ascii="URWPalladioL-Bold" w:hAnsi="URWPalladioL-Bold" w:hint="eastAsia"/>
+          <w:bCs/>
+          <w:color w:val="000000"/>
+          <w:sz w:val="24"/>
+          <w:szCs w:val="24"/>
+        </w:rPr>
+        <w:t>f</w:t>
+      </w:r>
+      <w:r>
+        <w:rPr>
+          <w:rFonts w:ascii="URWPalladioL-Bold" w:hAnsi="URWPalladioL-Bold"/>
+          <w:bCs/>
+          <w:color w:val="000000"/>
+          <w:sz w:val="24"/>
+          <w:szCs w:val="24"/>
+        </w:rPr>
+        <w:t>looding</w:t>
+      </w:r>
+      <w:r>
+        <w:rPr>
+          <w:rFonts w:ascii="URWPalladioL-Bold" w:hAnsi="URWPalladioL-Bold" w:hint="eastAsia"/>
+          <w:bCs/>
+          <w:color w:val="000000"/>
+          <w:sz w:val="24"/>
+          <w:szCs w:val="24"/>
+        </w:rPr>
+        <w:t>，</w:t>
+      </w:r>
+      <w:r>
+        <w:rPr>
+          <w:rFonts w:ascii="URWPalladioL-Bold" w:hAnsi="URWPalladioL-Bold" w:hint="eastAsia"/>
+          <w:bCs/>
+          <w:color w:val="000000"/>
+          <w:sz w:val="24"/>
+          <w:szCs w:val="24"/>
+        </w:rPr>
+        <w:t>(2)</w:t>
+      </w:r>
+      <w:r>
+        <w:rPr>
+          <w:rFonts w:ascii="URWPalladioL-Bold" w:hAnsi="URWPalladioL-Bold" w:hint="eastAsia"/>
+          <w:bCs/>
+          <w:color w:val="000000"/>
+          <w:sz w:val="24"/>
+          <w:szCs w:val="24"/>
+        </w:rPr>
+        <w:t>选择性路由</w:t>
+      </w:r>
+      <w:r>
+        <w:rPr>
+          <w:rFonts w:ascii="URWPalladioL-Bold" w:hAnsi="URWPalladioL-Bold" w:hint="eastAsia"/>
+          <w:bCs/>
+          <w:color w:val="000000"/>
+          <w:sz w:val="24"/>
+          <w:szCs w:val="24"/>
+        </w:rPr>
+        <w:t xml:space="preserve"> (</w:t>
+      </w:r>
+      <w:r>
+        <w:rPr>
+          <w:rFonts w:ascii="URWPalladioL-Bold" w:hAnsi="URWPalladioL-Bold" w:hint="eastAsia"/>
+          <w:bCs/>
+          <w:color w:val="000000"/>
+          <w:sz w:val="24"/>
+          <w:szCs w:val="24"/>
+        </w:rPr>
+        <w:t>3)</w:t>
+      </w:r>
+      <w:r>
+        <w:rPr>
+          <w:rFonts w:ascii="URWPalladioL-Bold" w:hAnsi="URWPalladioL-Bold" w:hint="eastAsia"/>
+          <w:bCs/>
+          <w:color w:val="000000"/>
+          <w:sz w:val="24"/>
+          <w:szCs w:val="24"/>
+        </w:rPr>
+        <w:t>基于</w:t>
+      </w:r>
+      <w:r>
+        <w:rPr>
+          <w:rFonts w:ascii="URWPalladioL-Bold" w:hAnsi="URWPalladioL-Bold" w:hint="eastAsia"/>
+          <w:bCs/>
+          <w:color w:val="000000"/>
+          <w:sz w:val="24"/>
+          <w:szCs w:val="24"/>
+        </w:rPr>
+        <w:t>gossip</w:t>
+      </w:r>
+      <w:r>
+        <w:rPr>
+          <w:rFonts w:ascii="URWPalladioL-Bold" w:hAnsi="URWPalladioL-Bold" w:hint="eastAsia"/>
+          <w:bCs/>
+          <w:color w:val="000000"/>
+          <w:sz w:val="24"/>
+          <w:szCs w:val="24"/>
+        </w:rPr>
+        <w:t>的传播</w:t>
+      </w:r>
+      <w:r>
+        <w:rPr>
+          <w:rFonts w:ascii="URWPalladioL-Bold" w:hAnsi="URWPalladioL-Bold" w:hint="eastAsia"/>
+          <w:bCs/>
+          <w:color w:val="000000"/>
+          <w:sz w:val="24"/>
+          <w:szCs w:val="24"/>
+        </w:rPr>
+        <w:t>。</w:t>
+      </w:r>
+      <w:r>
+        <w:rPr>
+          <w:rFonts w:ascii="URWPalladioL-Bold" w:hAnsi="URWPalladioL-Bold" w:hint="eastAsia"/>
+          <w:bCs/>
+          <w:color w:val="000000"/>
+          <w:sz w:val="24"/>
+          <w:szCs w:val="24"/>
+        </w:rPr>
+        <w:t>Kermarrec</w:t>
+      </w:r>
+      <w:r>
+        <w:rPr>
+          <w:rFonts w:ascii="URWPalladioL-Bold" w:hAnsi="URWPalladioL-Bold" w:hint="eastAsia"/>
+          <w:bCs/>
+          <w:color w:val="000000"/>
+          <w:sz w:val="24"/>
+          <w:szCs w:val="24"/>
+        </w:rPr>
+        <w:t>和</w:t>
+      </w:r>
+      <w:r>
+        <w:rPr>
+          <w:rFonts w:ascii="URWPalladioL-Bold" w:hAnsi="URWPalladioL-Bold" w:hint="eastAsia"/>
+          <w:bCs/>
+          <w:color w:val="000000"/>
+          <w:sz w:val="24"/>
+          <w:szCs w:val="24"/>
+        </w:rPr>
+        <w:t>Triantafillou[2013]</w:t>
+      </w:r>
+      <w:r>
+        <w:rPr>
+          <w:rFonts w:ascii="URWPalladioL-Bold" w:hAnsi="URWPalladioL-Bold" w:hint="eastAsia"/>
+          <w:bCs/>
+          <w:color w:val="000000"/>
+          <w:sz w:val="24"/>
+          <w:szCs w:val="24"/>
+        </w:rPr>
+        <w:t>提供了一项关于结合对等网络和发布</w:t>
+      </w:r>
+      <w:r>
+        <w:rPr>
+          <w:rFonts w:ascii="URWPalladioL-Bold" w:hAnsi="URWPalladioL-Bold" w:hint="eastAsia"/>
+          <w:bCs/>
+          <w:color w:val="000000"/>
+          <w:sz w:val="24"/>
+          <w:szCs w:val="24"/>
+        </w:rPr>
+        <w:t>-</w:t>
+      </w:r>
+      <w:r>
+        <w:rPr>
+          <w:rFonts w:ascii="URWPalladioL-Bold" w:hAnsi="URWPalladioL-Bold" w:hint="eastAsia"/>
+          <w:bCs/>
+          <w:color w:val="000000"/>
+          <w:sz w:val="24"/>
+          <w:szCs w:val="24"/>
+        </w:rPr>
+        <w:t>订阅系统的广泛调查。</w:t>
+      </w:r>
+    </w:p>
+    <w:p>
+      <w:pPr>
+        <w:rPr>
+          <w:rFonts w:ascii="URWPalladioL-Bold" w:hAnsi="URWPalladioL-Bold" w:hint="eastAsia"/>
+          <w:bCs/>
+          <w:color w:val="000000"/>
+          <w:sz w:val="24"/>
+          <w:szCs w:val="24"/>
+        </w:rPr>
+      </w:pPr>
+      <w:r>
+        <w:rPr>
+          <w:rFonts w:ascii="URWPalladioL-Bold" w:hAnsi="URWPalladioL-Bold"/>
+          <w:bCs/>
+          <w:color w:val="000000"/>
+          <w:sz w:val="24"/>
+          <w:szCs w:val="24"/>
+        </w:rPr>
+        <w:tab/>
+      </w:r>
+      <w:r>
+        <w:rPr>
+          <w:rFonts w:ascii="URWPalladioL-Bold" w:hAnsi="URWPalladioL-Bold" w:hint="eastAsia"/>
+          <w:bCs/>
+          <w:color w:val="000000"/>
+          <w:sz w:val="24"/>
+          <w:szCs w:val="24"/>
+        </w:rPr>
+        <w:t>确保通知到达其订阅者的直接方法是</w:t>
+      </w:r>
+      <w:r>
+        <w:rPr>
+          <w:rFonts w:ascii="URWPalladioL-Bold" w:hAnsi="URWPalladioL-Bold" w:hint="eastAsia"/>
+          <w:bCs/>
+          <w:color w:val="000000"/>
+          <w:sz w:val="24"/>
+          <w:szCs w:val="24"/>
+        </w:rPr>
+        <w:t>广播</w:t>
+      </w:r>
+      <w:r>
+        <w:rPr>
+          <w:rFonts w:ascii="URWPalladioL-Bold" w:hAnsi="URWPalladioL-Bold" w:hint="eastAsia"/>
+          <w:bCs/>
+          <w:color w:val="000000"/>
+          <w:sz w:val="24"/>
+          <w:szCs w:val="24"/>
+        </w:rPr>
+        <w:t>。有两种方式。第一，我们再每个</w:t>
+      </w:r>
+      <w:r>
+        <w:rPr>
+          <w:rFonts w:ascii="URWPalladioL-Bold" w:hAnsi="URWPalladioL-Bold" w:hint="eastAsia"/>
+          <w:b/>
+          <w:bCs/>
+          <w:color w:val="000000"/>
+          <w:sz w:val="24"/>
+          <w:szCs w:val="24"/>
+        </w:rPr>
+        <w:t>broker</w:t>
+      </w:r>
+      <w:r>
+        <w:rPr>
+          <w:rFonts w:ascii="URWPalladioL-Bold" w:hAnsi="URWPalladioL-Bold" w:hint="eastAsia"/>
+          <w:bCs/>
+          <w:color w:val="000000"/>
+          <w:sz w:val="24"/>
+          <w:szCs w:val="24"/>
+        </w:rPr>
+        <w:t>上部署订阅，而只在一个</w:t>
+      </w:r>
+      <w:r>
+        <w:rPr>
+          <w:rFonts w:ascii="URWPalladioL-Bold" w:hAnsi="URWPalladioL-Bold" w:hint="eastAsia"/>
+          <w:bCs/>
+          <w:color w:val="000000"/>
+          <w:sz w:val="24"/>
+          <w:szCs w:val="24"/>
+        </w:rPr>
+        <w:t>broker</w:t>
+      </w:r>
+      <w:r>
+        <w:rPr>
+          <w:rFonts w:ascii="URWPalladioL-Bold" w:hAnsi="URWPalladioL-Bold" w:hint="eastAsia"/>
+          <w:bCs/>
+          <w:color w:val="000000"/>
+          <w:sz w:val="24"/>
+          <w:szCs w:val="24"/>
+        </w:rPr>
+        <w:t>上进行发布通知。</w:t>
+      </w:r>
+      <w:r>
+        <w:rPr>
+          <w:rFonts w:ascii="URWPalladioL-Bold" w:hAnsi="URWPalladioL-Bold" w:hint="eastAsia"/>
+          <w:bCs/>
+          <w:color w:val="000000"/>
+          <w:sz w:val="24"/>
+          <w:szCs w:val="24"/>
+        </w:rPr>
+        <w:t>后者将处理标识匹配订阅并随后复制和转发通知</w:t>
+      </w:r>
+      <w:r>
+        <w:rPr>
+          <w:rFonts w:ascii="URWPalladioL-Bold" w:hAnsi="URWPalladioL-Bold" w:hint="eastAsia"/>
+          <w:bCs/>
+          <w:color w:val="000000"/>
+          <w:sz w:val="24"/>
+          <w:szCs w:val="24"/>
+        </w:rPr>
+        <w:t>。</w:t>
+      </w:r>
+      <w:r>
+        <w:rPr>
+          <w:rFonts w:ascii="URWPalladioL-Bold" w:hAnsi="URWPalladioL-Bold" w:hint="eastAsia"/>
+          <w:bCs/>
+          <w:color w:val="000000"/>
+          <w:sz w:val="24"/>
+          <w:szCs w:val="24"/>
+        </w:rPr>
+        <w:t>另一种方法是只在一个</w:t>
+      </w:r>
+      <w:r>
+        <w:rPr>
+          <w:rFonts w:ascii="URWPalladioL-Bold" w:hAnsi="URWPalladioL-Bold" w:hint="eastAsia"/>
+          <w:bCs/>
+          <w:color w:val="000000"/>
+          <w:sz w:val="24"/>
+          <w:szCs w:val="24"/>
+        </w:rPr>
+        <w:t>broker</w:t>
+      </w:r>
+      <w:r>
+        <w:rPr>
+          <w:rFonts w:ascii="URWPalladioL-Bold" w:hAnsi="URWPalladioL-Bold" w:hint="eastAsia"/>
+          <w:bCs/>
+          <w:color w:val="000000"/>
+          <w:sz w:val="24"/>
+          <w:szCs w:val="24"/>
+        </w:rPr>
+        <w:t>上存储订阅，同时向所有代理广播通知</w:t>
+      </w:r>
+      <w:r>
+        <w:rPr>
+          <w:rFonts w:ascii="URWPalladioL-Bold" w:hAnsi="URWPalladioL-Bold" w:hint="eastAsia"/>
+          <w:bCs/>
+          <w:color w:val="000000"/>
+          <w:sz w:val="24"/>
+          <w:szCs w:val="24"/>
+        </w:rPr>
+        <w:t>。</w:t>
+      </w:r>
+      <w:r>
+        <w:rPr>
+          <w:rFonts w:ascii="URWPalladioL-Bold" w:hAnsi="URWPalladioL-Bold" w:hint="eastAsia"/>
+          <w:bCs/>
+          <w:color w:val="000000"/>
+          <w:sz w:val="24"/>
+          <w:szCs w:val="24"/>
+        </w:rPr>
+        <w:t>在这种情况下，匹配分布在</w:t>
+      </w:r>
+      <w:r>
+        <w:rPr>
+          <w:rFonts w:ascii="URWPalladioL-Bold" w:hAnsi="URWPalladioL-Bold" w:hint="eastAsia"/>
+          <w:bCs/>
+          <w:color w:val="000000"/>
+          <w:sz w:val="24"/>
+          <w:szCs w:val="24"/>
+        </w:rPr>
+        <w:t>broker</w:t>
+      </w:r>
+      <w:r>
+        <w:rPr>
+          <w:rFonts w:ascii="URWPalladioL-Bold" w:hAnsi="URWPalladioL-Bold" w:hint="eastAsia"/>
+          <w:bCs/>
+          <w:color w:val="000000"/>
+          <w:sz w:val="24"/>
+          <w:szCs w:val="24"/>
+        </w:rPr>
+        <w:t>之间，这可能导致代理之间的工作负载更加平衡</w:t>
+      </w:r>
+      <w:r>
+        <w:rPr>
+          <w:rFonts w:ascii="URWPalladioL-Bold" w:hAnsi="URWPalladioL-Bold" w:hint="eastAsia"/>
+          <w:bCs/>
+          <w:color w:val="000000"/>
+          <w:sz w:val="24"/>
+          <w:szCs w:val="24"/>
+        </w:rPr>
+        <w:t>。（以上的方式</w:t>
+      </w:r>
+      <w:r>
+        <w:rPr>
+          <w:rFonts w:ascii="URWPalladioL-Bold" w:hAnsi="URWPalladioL-Bold" w:hint="eastAsia"/>
+          <w:bCs/>
+          <w:color w:val="000000"/>
+          <w:sz w:val="24"/>
+          <w:szCs w:val="24"/>
+        </w:rPr>
+        <w:t xml:space="preserve"> </w:t>
+      </w:r>
+      <w:r>
+        <w:rPr>
+          <w:rFonts w:ascii="URWPalladioL-Bold" w:hAnsi="URWPalladioL-Bold" w:hint="eastAsia"/>
+          <w:bCs/>
+          <w:color w:val="000000"/>
+          <w:sz w:val="24"/>
+          <w:szCs w:val="24"/>
+        </w:rPr>
+        <w:t>应该是</w:t>
+      </w:r>
+      <w:r>
+        <w:rPr>
+          <w:rFonts w:ascii="URWPalladioL-Bold" w:hAnsi="URWPalladioL-Bold" w:hint="eastAsia"/>
+          <w:bCs/>
+          <w:color w:val="000000"/>
+          <w:sz w:val="24"/>
+          <w:szCs w:val="24"/>
+        </w:rPr>
+        <w:t>flooding</w:t>
+      </w:r>
+      <w:r>
+        <w:rPr>
+          <w:rFonts w:ascii="URWPalladioL-Bold" w:hAnsi="URWPalladioL-Bold" w:hint="eastAsia"/>
+          <w:bCs/>
+          <w:color w:val="000000"/>
+          <w:sz w:val="24"/>
+          <w:szCs w:val="24"/>
+        </w:rPr>
+        <w:t>）</w:t>
+      </w:r>
+    </w:p>
+    <w:p>
+      <w:pPr>
+        <w:rPr>
+          <w:rFonts w:ascii="URWPalladioL-Bold" w:hAnsi="URWPalladioL-Bold" w:hint="eastAsia"/>
+          <w:bCs/>
+          <w:color w:val="000000"/>
+          <w:sz w:val="24"/>
+          <w:szCs w:val="24"/>
+        </w:rPr>
+      </w:pPr>
+      <w:r>
+        <w:rPr>
+          <w:rFonts w:ascii="URWPalladioL-Bold" w:hAnsi="URWPalladioL-Bold"/>
+          <w:bCs/>
+          <w:color w:val="000000"/>
+          <w:sz w:val="24"/>
+          <w:szCs w:val="24"/>
+        </w:rPr>
+        <w:tab/>
+      </w:r>
+      <w:r>
+        <w:rPr>
+          <w:rFonts w:ascii="URWPalladioL-Bold" w:hAnsi="URWPalladioL-Bold" w:hint="eastAsia"/>
+          <w:bCs/>
+          <w:color w:val="000000"/>
+          <w:sz w:val="24"/>
+          <w:szCs w:val="24"/>
+        </w:rPr>
+        <w:t>当系统很大时，</w:t>
+      </w:r>
+      <w:r>
+        <w:rPr>
+          <w:rFonts w:ascii="URWPalladioL-Bold" w:hAnsi="URWPalladioL-Bold" w:hint="eastAsia"/>
+          <w:bCs/>
+          <w:color w:val="000000"/>
+          <w:sz w:val="24"/>
+          <w:szCs w:val="24"/>
+        </w:rPr>
+        <w:t>flooding</w:t>
+      </w:r>
+      <w:r>
+        <w:rPr>
+          <w:rFonts w:ascii="URWPalladioL-Bold" w:hAnsi="URWPalladioL-Bold" w:hint="eastAsia"/>
+          <w:bCs/>
+          <w:color w:val="000000"/>
+          <w:sz w:val="24"/>
+          <w:szCs w:val="24"/>
+        </w:rPr>
+        <w:t>并不是最好的方式。相反，在覆盖网络上进行跨越代理的路由是必须的。</w:t>
+      </w:r>
+      <w:r>
+        <w:rPr>
+          <w:rFonts w:ascii="URWPalladioL-Bold" w:hAnsi="URWPalladioL-Bold" w:hint="eastAsia"/>
+          <w:bCs/>
+          <w:color w:val="000000"/>
+          <w:sz w:val="24"/>
+          <w:szCs w:val="24"/>
+        </w:rPr>
+        <w:t>这是典型的</w:t>
+      </w:r>
+      <w:r>
+        <w:rPr>
+          <w:rFonts w:ascii="URWPalladioL-Bold" w:hAnsi="URWPalladioL-Bold" w:hint="eastAsia"/>
+          <w:b/>
+          <w:bCs/>
+          <w:color w:val="000000"/>
+          <w:sz w:val="24"/>
+          <w:szCs w:val="24"/>
+        </w:rPr>
+        <w:t>以信息为中心的网络</w:t>
+      </w:r>
+      <w:r>
+        <w:rPr>
+          <w:rFonts w:ascii="URWPalladioL-Bold" w:hAnsi="URWPalladioL-Bold" w:hint="eastAsia"/>
+          <w:bCs/>
+          <w:color w:val="000000"/>
+          <w:sz w:val="24"/>
+          <w:szCs w:val="24"/>
+        </w:rPr>
+        <w:t>，它利用基于</w:t>
+      </w:r>
+      <w:r>
+        <w:rPr>
+          <w:rFonts w:ascii="URWPalladioL-Bold" w:hAnsi="URWPalladioL-Bold" w:hint="eastAsia"/>
+          <w:b/>
+          <w:bCs/>
+          <w:color w:val="000000"/>
+          <w:sz w:val="24"/>
+          <w:szCs w:val="24"/>
+        </w:rPr>
+        <w:t>名称的路由</w:t>
+      </w:r>
+      <w:r>
+        <w:rPr>
+          <w:rFonts w:ascii="URWPalladioL-Bold" w:hAnsi="URWPalladioL-Bold" w:hint="eastAsia"/>
+          <w:bCs/>
+          <w:color w:val="000000"/>
+          <w:sz w:val="24"/>
+          <w:szCs w:val="24"/>
+        </w:rPr>
+        <w:t>[Ahlgren et al.</w:t>
+      </w:r>
+      <w:r>
+        <w:rPr>
+          <w:rFonts w:ascii="URWPalladioL-Bold" w:hAnsi="URWPalladioL-Bold" w:hint="eastAsia"/>
+          <w:bCs/>
+          <w:color w:val="000000"/>
+          <w:sz w:val="24"/>
+          <w:szCs w:val="24"/>
+        </w:rPr>
+        <w:t>，</w:t>
+      </w:r>
+      <w:r>
+        <w:rPr>
+          <w:rFonts w:ascii="URWPalladioL-Bold" w:hAnsi="URWPalladioL-Bold" w:hint="eastAsia"/>
+          <w:bCs/>
+          <w:color w:val="000000"/>
+          <w:sz w:val="24"/>
+          <w:szCs w:val="24"/>
+        </w:rPr>
+        <w:t xml:space="preserve"> 2012;Xylomenos</w:t>
+      </w:r>
+      <w:r>
+        <w:rPr>
+          <w:rFonts w:ascii="URWPalladioL-Bold" w:hAnsi="URWPalladioL-Bold" w:hint="eastAsia"/>
+          <w:bCs/>
+          <w:color w:val="000000"/>
+          <w:sz w:val="24"/>
+          <w:szCs w:val="24"/>
+        </w:rPr>
+        <w:t>等，</w:t>
+      </w:r>
+      <w:r>
+        <w:rPr>
+          <w:rFonts w:ascii="URWPalladioL-Bold" w:hAnsi="URWPalladioL-Bold" w:hint="eastAsia"/>
+          <w:bCs/>
+          <w:color w:val="000000"/>
+          <w:sz w:val="24"/>
+          <w:szCs w:val="24"/>
+        </w:rPr>
+        <w:t>2014]</w:t>
+      </w:r>
+      <w:r>
+        <w:rPr>
+          <w:rFonts w:ascii="URWPalladioL-Bold" w:hAnsi="URWPalladioL-Bold" w:hint="eastAsia"/>
+          <w:bCs/>
+          <w:color w:val="000000"/>
+          <w:sz w:val="24"/>
+          <w:szCs w:val="24"/>
+        </w:rPr>
+        <w:t>。</w:t>
+      </w:r>
+      <w:r>
+        <w:rPr>
+          <w:rFonts w:ascii="URWPalladioL-Bold" w:hAnsi="URWPalladioL-Bold" w:hint="eastAsia"/>
+          <w:bCs/>
+          <w:color w:val="000000"/>
+          <w:sz w:val="24"/>
+          <w:szCs w:val="24"/>
+        </w:rPr>
+        <w:t>基于名称的路由是选择性通知路由</w:t>
+      </w:r>
+      <w:r>
+        <w:rPr>
+          <w:rFonts w:ascii="URWPalladioL-Bold" w:hAnsi="URWPalladioL-Bold" w:hint="eastAsia"/>
+          <w:bCs/>
+          <w:color w:val="000000"/>
+          <w:sz w:val="24"/>
+          <w:szCs w:val="24"/>
+        </w:rPr>
+        <w:lastRenderedPageBreak/>
+        <w:t>的一种特殊情况</w:t>
+      </w:r>
+      <w:r>
+        <w:rPr>
+          <w:rFonts w:ascii="URWPalladioL-Bold" w:hAnsi="URWPalladioL-Bold" w:hint="eastAsia"/>
+          <w:bCs/>
+          <w:color w:val="000000"/>
+          <w:sz w:val="24"/>
+          <w:szCs w:val="24"/>
+        </w:rPr>
+        <w:t>。</w:t>
+      </w:r>
+      <w:r>
+        <w:rPr>
+          <w:rFonts w:ascii="URWPalladioL-Bold" w:hAnsi="URWPalladioL-Bold" w:hint="eastAsia"/>
+          <w:bCs/>
+          <w:color w:val="000000"/>
+          <w:sz w:val="24"/>
+          <w:szCs w:val="24"/>
+        </w:rPr>
+        <w:t>在此设置中至关重要的是，代理可以通过考虑通知消息的内容来进行路由决策</w:t>
+      </w:r>
+      <w:r>
+        <w:rPr>
+          <w:rFonts w:ascii="URWPalladioL-Bold" w:hAnsi="URWPalladioL-Bold" w:hint="eastAsia"/>
+          <w:bCs/>
+          <w:color w:val="000000"/>
+          <w:sz w:val="24"/>
+          <w:szCs w:val="24"/>
+        </w:rPr>
+        <w:t>。</w:t>
+      </w:r>
+      <w:r>
+        <w:rPr>
+          <w:rFonts w:ascii="URWPalladioL-Bold" w:hAnsi="URWPalladioL-Bold" w:hint="eastAsia"/>
+          <w:bCs/>
+          <w:color w:val="000000"/>
+          <w:sz w:val="24"/>
+          <w:szCs w:val="24"/>
+        </w:rPr>
+        <w:t>更准确地说，假设每个通知携带足够的信息，可以用来切断已知不指向其订阅者的路由</w:t>
+      </w:r>
+      <w:r>
+        <w:rPr>
+          <w:rFonts w:ascii="URWPalladioL-Bold" w:hAnsi="URWPalladioL-Bold" w:hint="eastAsia"/>
+          <w:bCs/>
+          <w:color w:val="000000"/>
+          <w:sz w:val="24"/>
+          <w:szCs w:val="24"/>
+        </w:rPr>
+        <w:t>。</w:t>
       </w:r>
       <w:bookmarkStart w:id="0" w:name="_GoBack"/>
       <w:bookmarkEnd w:id="0"/>
@@ -26376,6 +31553,21 @@
       <w:szCs w:val="16"/>
     </w:rPr>
   </w:style>
+  <w:style w:type="character" w:customStyle="1" w:styleId="fontstyle21">
+    <w:name w:val="fontstyle21"/>
+    <w:basedOn w:val="a0"/>
+    <w:rsid w:val="00F81FC3"/>
+    <w:rPr>
+      <w:rFonts w:ascii="URWPalladioL-Roma" w:hAnsi="URWPalladioL-Roma" w:hint="default"/>
+      <w:b w:val="0"/>
+      <w:bCs w:val="0"/>
+      <w:i w:val="0"/>
+      <w:iCs w:val="0"/>
+      <w:color w:val="000000"/>
+      <w:sz w:val="20"/>
+      <w:szCs w:val="20"/>
+    </w:rPr>
+  </w:style>
 </w:styles>
 </file>
 

--- a/Distributed_Systems_3/Chapter6.docx
+++ b/Distributed_Systems_3/Chapter6.docx
@@ -25082,7 +25082,7 @@
     <w:p>
       <w:pPr>
         <w:rPr>
-          <w:rFonts w:ascii="URWPalladioL-Bold" w:hAnsi="URWPalladioL-Bold"/>
+          <w:rFonts w:ascii="URWPalladioL-Bold" w:hAnsi="URWPalladioL-Bold" w:hint="eastAsia"/>
           <w:bCs/>
           <w:color w:val="000000"/>
           <w:sz w:val="24"/>
@@ -25114,7 +25114,7 @@
     <w:p>
       <w:pPr>
         <w:rPr>
-          <w:rFonts w:ascii="URWPalladioL-Bold" w:hAnsi="URWPalladioL-Bold"/>
+          <w:rFonts w:ascii="URWPalladioL-Bold" w:hAnsi="URWPalladioL-Bold" w:hint="eastAsia"/>
           <w:b/>
           <w:bCs/>
           <w:color w:val="000000"/>
@@ -25137,7 +25137,7 @@
     <w:p>
       <w:pPr>
         <w:rPr>
-          <w:rFonts w:ascii="URWPalladioL-Bold" w:hAnsi="URWPalladioL-Bold"/>
+          <w:rFonts w:ascii="URWPalladioL-Bold" w:hAnsi="URWPalladioL-Bold" w:hint="eastAsia"/>
           <w:bCs/>
           <w:color w:val="000000"/>
           <w:sz w:val="24"/>
@@ -25269,7 +25269,7 @@
     <w:p>
       <w:pPr>
         <w:rPr>
-          <w:rFonts w:ascii="URWPalladioL-Bold" w:hAnsi="URWPalladioL-Bold"/>
+          <w:rFonts w:ascii="URWPalladioL-Bold" w:hAnsi="URWPalladioL-Bold" w:hint="eastAsia"/>
           <w:bCs/>
           <w:color w:val="000000"/>
           <w:sz w:val="24"/>
@@ -25330,7 +25330,7 @@
     <w:p>
       <w:pPr>
         <w:rPr>
-          <w:rFonts w:ascii="URWPalladioL-Bold" w:hAnsi="URWPalladioL-Bold"/>
+          <w:rFonts w:ascii="URWPalladioL-Bold" w:hAnsi="URWPalladioL-Bold" w:hint="eastAsia"/>
           <w:bCs/>
           <w:color w:val="000000"/>
           <w:sz w:val="24"/>
@@ -25392,6 +25392,7 @@
       <w:pPr>
         <w:rPr>
           <w:rStyle w:val="fontstyle01"/>
+          <w:rFonts w:hint="eastAsia"/>
           <w:b w:val="0"/>
         </w:rPr>
       </w:pPr>
@@ -25669,6 +25670,7 @@
       <w:pPr>
         <w:rPr>
           <w:rStyle w:val="fontstyle01"/>
+          <w:rFonts w:hint="eastAsia"/>
           <w:b w:val="0"/>
         </w:rPr>
       </w:pPr>
@@ -25880,6 +25882,7 @@
       <w:pPr>
         <w:rPr>
           <w:rStyle w:val="fontstyle01"/>
+          <w:rFonts w:hint="eastAsia"/>
           <w:b w:val="0"/>
         </w:rPr>
       </w:pPr>
@@ -25934,7 +25937,7 @@
     <w:p>
       <w:pPr>
         <w:rPr>
-          <w:rFonts w:ascii="URWPalladioL-Bold" w:hAnsi="URWPalladioL-Bold"/>
+          <w:rFonts w:ascii="URWPalladioL-Bold" w:hAnsi="URWPalladioL-Bold" w:hint="eastAsia"/>
           <w:bCs/>
           <w:color w:val="000000"/>
           <w:sz w:val="24"/>
@@ -26115,7 +26118,7 @@
     <w:p>
       <w:pPr>
         <w:rPr>
-          <w:rFonts w:ascii="URWPalladioL-Bold" w:hAnsi="URWPalladioL-Bold"/>
+          <w:rFonts w:ascii="URWPalladioL-Bold" w:hAnsi="URWPalladioL-Bold" w:hint="eastAsia"/>
           <w:bCs/>
           <w:color w:val="000000"/>
           <w:sz w:val="24"/>
@@ -26186,7 +26189,7 @@
     <w:p>
       <w:pPr>
         <w:rPr>
-          <w:rFonts w:ascii="URWPalladioL-Bold" w:hAnsi="URWPalladioL-Bold"/>
+          <w:rFonts w:ascii="URWPalladioL-Bold" w:hAnsi="URWPalladioL-Bold" w:hint="eastAsia"/>
           <w:bCs/>
           <w:color w:val="000000"/>
           <w:sz w:val="24"/>
@@ -26467,7 +26470,7 @@
     <w:p>
       <w:pPr>
         <w:rPr>
-          <w:rFonts w:ascii="URWPalladioL-Bold" w:hAnsi="URWPalladioL-Bold"/>
+          <w:rFonts w:ascii="URWPalladioL-Bold" w:hAnsi="URWPalladioL-Bold" w:hint="eastAsia"/>
           <w:bCs/>
           <w:color w:val="000000"/>
           <w:sz w:val="24"/>
@@ -26528,7 +26531,7 @@
     <w:p>
       <w:pPr>
         <w:rPr>
-          <w:rFonts w:ascii="URWPalladioL-Bold" w:hAnsi="URWPalladioL-Bold"/>
+          <w:rFonts w:ascii="URWPalladioL-Bold" w:hAnsi="URWPalladioL-Bold" w:hint="eastAsia"/>
           <w:bCs/>
           <w:color w:val="000000"/>
           <w:sz w:val="24"/>
@@ -26840,7 +26843,7 @@
     <w:p>
       <w:pPr>
         <w:rPr>
-          <w:rFonts w:ascii="URWPalladioL-Bold" w:hAnsi="URWPalladioL-Bold"/>
+          <w:rFonts w:ascii="URWPalladioL-Bold" w:hAnsi="URWPalladioL-Bold" w:hint="eastAsia"/>
           <w:bCs/>
           <w:color w:val="000000"/>
           <w:sz w:val="24"/>
@@ -26901,7 +26904,7 @@
     <w:p>
       <w:pPr>
         <w:rPr>
-          <w:rFonts w:ascii="URWPalladioL-Bold" w:hAnsi="URWPalladioL-Bold"/>
+          <w:rFonts w:ascii="URWPalladioL-Bold" w:hAnsi="URWPalladioL-Bold" w:hint="eastAsia"/>
           <w:bCs/>
           <w:color w:val="000000"/>
           <w:sz w:val="24"/>
@@ -27012,7 +27015,7 @@
     <w:p>
       <w:pPr>
         <w:rPr>
-          <w:rFonts w:ascii="URWPalladioL-Bold" w:hAnsi="URWPalladioL-Bold"/>
+          <w:rFonts w:ascii="URWPalladioL-Bold" w:hAnsi="URWPalladioL-Bold" w:hint="eastAsia"/>
           <w:bCs/>
           <w:color w:val="000000"/>
           <w:sz w:val="24"/>
@@ -27023,7 +27026,7 @@
     <w:p>
       <w:pPr>
         <w:rPr>
-          <w:rFonts w:ascii="URWPalladioL-Bold" w:hAnsi="URWPalladioL-Bold"/>
+          <w:rFonts w:ascii="URWPalladioL-Bold" w:hAnsi="URWPalladioL-Bold" w:hint="eastAsia"/>
           <w:b/>
           <w:bCs/>
           <w:color w:val="000000"/>
@@ -27363,7 +27366,7 @@
     <w:p>
       <w:pPr>
         <w:rPr>
-          <w:rFonts w:ascii="URWPalladioL-Bold" w:hAnsi="URWPalladioL-Bold"/>
+          <w:rFonts w:ascii="URWPalladioL-Bold" w:hAnsi="URWPalladioL-Bold" w:hint="eastAsia"/>
           <w:bCs/>
           <w:color w:val="000000"/>
           <w:sz w:val="24"/>
@@ -27424,7 +27427,7 @@
     <w:p>
       <w:pPr>
         <w:rPr>
-          <w:rFonts w:ascii="URWPalladioL-Bold" w:hAnsi="URWPalladioL-Bold"/>
+          <w:rFonts w:ascii="URWPalladioL-Bold" w:hAnsi="URWPalladioL-Bold" w:hint="eastAsia"/>
           <w:bCs/>
           <w:color w:val="000000"/>
           <w:sz w:val="24"/>
@@ -27555,7 +27558,7 @@
     <w:p>
       <w:pPr>
         <w:rPr>
-          <w:rFonts w:ascii="URWPalladioL-Bold" w:hAnsi="URWPalladioL-Bold"/>
+          <w:rFonts w:ascii="URWPalladioL-Bold" w:hAnsi="URWPalladioL-Bold" w:hint="eastAsia"/>
           <w:bCs/>
           <w:color w:val="000000"/>
           <w:sz w:val="24"/>
@@ -27616,7 +27619,7 @@
     <w:p>
       <w:pPr>
         <w:rPr>
-          <w:rFonts w:ascii="URWPalladioL-Bold" w:hAnsi="URWPalladioL-Bold"/>
+          <w:rFonts w:ascii="URWPalladioL-Bold" w:hAnsi="URWPalladioL-Bold" w:hint="eastAsia"/>
           <w:bCs/>
           <w:color w:val="000000"/>
           <w:sz w:val="24"/>
@@ -27768,7 +27771,7 @@
     <w:p>
       <w:pPr>
         <w:rPr>
-          <w:rFonts w:ascii="URWPalladioL-Bold" w:hAnsi="URWPalladioL-Bold"/>
+          <w:rFonts w:ascii="URWPalladioL-Bold" w:hAnsi="URWPalladioL-Bold" w:hint="eastAsia"/>
           <w:bCs/>
           <w:color w:val="000000"/>
           <w:sz w:val="24"/>
@@ -27829,7 +27832,7 @@
     <w:p>
       <w:pPr>
         <w:rPr>
-          <w:rFonts w:ascii="URWPalladioL-Bold" w:hAnsi="URWPalladioL-Bold"/>
+          <w:rFonts w:ascii="URWPalladioL-Bold" w:hAnsi="URWPalladioL-Bold" w:hint="eastAsia"/>
           <w:bCs/>
           <w:color w:val="000000"/>
           <w:sz w:val="24"/>
@@ -27930,7 +27933,7 @@
     <w:p>
       <w:pPr>
         <w:rPr>
-          <w:rFonts w:ascii="URWPalladioL-Bold" w:hAnsi="URWPalladioL-Bold"/>
+          <w:rFonts w:ascii="URWPalladioL-Bold" w:hAnsi="URWPalladioL-Bold" w:hint="eastAsia"/>
           <w:bCs/>
           <w:color w:val="000000"/>
           <w:sz w:val="24"/>
@@ -27959,7 +27962,7 @@
     <w:p>
       <w:pPr>
         <w:rPr>
-          <w:rFonts w:ascii="URWPalladioL-Bold" w:hAnsi="URWPalladioL-Bold"/>
+          <w:rFonts w:ascii="URWPalladioL-Bold" w:hAnsi="URWPalladioL-Bold" w:hint="eastAsia"/>
           <w:bCs/>
           <w:color w:val="000000"/>
           <w:sz w:val="24"/>
@@ -28082,7 +28085,7 @@
     <w:p>
       <w:pPr>
         <w:rPr>
-          <w:rFonts w:ascii="URWPalladioL-Bold" w:hAnsi="URWPalladioL-Bold"/>
+          <w:rFonts w:ascii="URWPalladioL-Bold" w:hAnsi="URWPalladioL-Bold" w:hint="eastAsia"/>
           <w:bCs/>
           <w:color w:val="000000"/>
           <w:sz w:val="24"/>
@@ -28143,7 +28146,7 @@
     <w:p>
       <w:pPr>
         <w:rPr>
-          <w:rFonts w:ascii="URWPalladioL-Bold" w:hAnsi="URWPalladioL-Bold"/>
+          <w:rFonts w:ascii="URWPalladioL-Bold" w:hAnsi="URWPalladioL-Bold" w:hint="eastAsia"/>
           <w:bCs/>
           <w:color w:val="000000"/>
           <w:sz w:val="24"/>
@@ -28244,7 +28247,7 @@
     <w:p>
       <w:pPr>
         <w:rPr>
-          <w:rFonts w:ascii="URWPalladioL-Bold" w:hAnsi="URWPalladioL-Bold"/>
+          <w:rFonts w:ascii="URWPalladioL-Bold" w:hAnsi="URWPalladioL-Bold" w:hint="eastAsia"/>
           <w:bCs/>
           <w:color w:val="000000"/>
           <w:sz w:val="24"/>
@@ -28305,21 +28308,21 @@
     <w:p>
       <w:pPr>
         <w:rPr>
+          <w:rFonts w:ascii="URWPalladioL-Bold" w:hAnsi="URWPalladioL-Bold" w:hint="eastAsia"/>
+          <w:bCs/>
+          <w:color w:val="000000"/>
+          <w:sz w:val="24"/>
+          <w:szCs w:val="24"/>
+        </w:rPr>
+      </w:pPr>
+      <w:r>
+        <w:rPr>
           <w:rFonts w:ascii="URWPalladioL-Bold" w:hAnsi="URWPalladioL-Bold"/>
           <w:bCs/>
           <w:color w:val="000000"/>
           <w:sz w:val="24"/>
           <w:szCs w:val="24"/>
         </w:rPr>
-      </w:pPr>
-      <w:r>
-        <w:rPr>
-          <w:rFonts w:ascii="URWPalladioL-Bold" w:hAnsi="URWPalladioL-Bold"/>
-          <w:bCs/>
-          <w:color w:val="000000"/>
-          <w:sz w:val="24"/>
-          <w:szCs w:val="24"/>
-        </w:rPr>
         <w:tab/>
       </w:r>
       <w:r>
@@ -28406,17 +28409,7 @@
           <w:sz w:val="24"/>
           <w:szCs w:val="24"/>
         </w:rPr>
-        <w:t>并</w:t>
-      </w:r>
-      <w:r>
-        <w:rPr>
-          <w:rFonts w:ascii="URWPalladioL-Bold" w:hAnsi="URWPalladioL-Bold" w:hint="eastAsia"/>
-          <w:bCs/>
-          <w:color w:val="000000"/>
-          <w:sz w:val="24"/>
-          <w:szCs w:val="24"/>
-        </w:rPr>
-        <w:t>在匹配的情况下通知订阅方</w:t>
+        <w:t>并在匹配的情况下通知订阅方</w:t>
       </w:r>
       <w:r>
         <w:rPr>
@@ -28542,7 +28535,7 @@
     <w:p>
       <w:pPr>
         <w:rPr>
-          <w:rFonts w:ascii="URWPalladioL-Bold" w:hAnsi="URWPalladioL-Bold"/>
+          <w:rFonts w:ascii="URWPalladioL-Bold" w:hAnsi="URWPalladioL-Bold" w:hint="eastAsia"/>
           <w:bCs/>
           <w:color w:val="000000"/>
           <w:sz w:val="24"/>
@@ -28553,7 +28546,7 @@
     <w:p>
       <w:pPr>
         <w:rPr>
-          <w:rFonts w:ascii="URWPalladioL-Bold" w:hAnsi="URWPalladioL-Bold"/>
+          <w:rFonts w:ascii="URWPalladioL-Bold" w:hAnsi="URWPalladioL-Bold" w:hint="eastAsia"/>
           <w:b/>
           <w:bCs/>
           <w:color w:val="000000"/>
@@ -28576,7 +28569,7 @@
     <w:p>
       <w:pPr>
         <w:rPr>
-          <w:rFonts w:ascii="URWPalladioL-Bold" w:hAnsi="URWPalladioL-Bold"/>
+          <w:rFonts w:ascii="URWPalladioL-Bold" w:hAnsi="URWPalladioL-Bold" w:hint="eastAsia"/>
           <w:bCs/>
           <w:color w:val="000000"/>
           <w:sz w:val="24"/>
@@ -28627,7 +28620,7 @@
     <w:p>
       <w:pPr>
         <w:rPr>
-          <w:rFonts w:ascii="URWPalladioL-Bold" w:hAnsi="URWPalladioL-Bold"/>
+          <w:rFonts w:ascii="URWPalladioL-Bold" w:hAnsi="URWPalladioL-Bold" w:hint="eastAsia"/>
           <w:bCs/>
           <w:color w:val="000000"/>
           <w:sz w:val="24"/>
@@ -28948,7 +28941,7 @@
     <w:p>
       <w:pPr>
         <w:rPr>
-          <w:rFonts w:ascii="URWPalladioL-Bold" w:hAnsi="URWPalladioL-Bold"/>
+          <w:rFonts w:ascii="URWPalladioL-Bold" w:hAnsi="URWPalladioL-Bold" w:hint="eastAsia"/>
           <w:bCs/>
           <w:color w:val="000000"/>
           <w:sz w:val="24"/>
@@ -29029,7 +29022,7 @@
     <w:p>
       <w:pPr>
         <w:rPr>
-          <w:rFonts w:ascii="URWPalladioL-Bold" w:hAnsi="URWPalladioL-Bold"/>
+          <w:rFonts w:ascii="URWPalladioL-Bold" w:hAnsi="URWPalladioL-Bold" w:hint="eastAsia"/>
           <w:bCs/>
           <w:color w:val="000000"/>
           <w:sz w:val="24"/>
@@ -29130,7 +29123,7 @@
     <w:p>
       <w:pPr>
         <w:rPr>
-          <w:rFonts w:ascii="URWPalladioL-Bold" w:hAnsi="URWPalladioL-Bold"/>
+          <w:rFonts w:ascii="URWPalladioL-Bold" w:hAnsi="URWPalladioL-Bold" w:hint="eastAsia"/>
           <w:bCs/>
           <w:color w:val="000000"/>
           <w:sz w:val="24"/>
@@ -29534,7 +29527,7 @@
     <w:p>
       <w:pPr>
         <w:rPr>
-          <w:rFonts w:ascii="URWPalladioL-Bold" w:hAnsi="URWPalladioL-Bold"/>
+          <w:rFonts w:ascii="URWPalladioL-Bold" w:hAnsi="URWPalladioL-Bold" w:hint="eastAsia"/>
           <w:bCs/>
           <w:color w:val="000000"/>
           <w:sz w:val="24"/>
@@ -30099,7 +30092,7 @@
     <w:p>
       <w:pPr>
         <w:rPr>
-          <w:rFonts w:ascii="URWPalladioL-Bold" w:hAnsi="URWPalladioL-Bold" w:hint="eastAsia"/>
+          <w:rFonts w:ascii="URWPalladioL-Bold" w:hAnsi="URWPalladioL-Bold"/>
           <w:bCs/>
           <w:color w:val="000000"/>
           <w:sz w:val="24"/>
@@ -30319,8 +30312,4363 @@
         </w:rPr>
         <w:t>。</w:t>
       </w:r>
+    </w:p>
+    <w:p>
+      <w:pPr>
+        <w:rPr>
+          <w:rFonts w:ascii="URWPalladioL-Bold" w:hAnsi="URWPalladioL-Bold"/>
+          <w:bCs/>
+          <w:color w:val="000000"/>
+          <w:sz w:val="24"/>
+          <w:szCs w:val="24"/>
+        </w:rPr>
+      </w:pPr>
+      <w:r>
+        <w:rPr>
+          <w:rFonts w:ascii="URWPalladioL-Bold" w:hAnsi="URWPalladioL-Bold"/>
+          <w:bCs/>
+          <w:color w:val="000000"/>
+          <w:sz w:val="24"/>
+          <w:szCs w:val="24"/>
+        </w:rPr>
+        <w:tab/>
+      </w:r>
+      <w:r>
+        <w:rPr>
+          <w:rFonts w:ascii="URWPalladioL-Bold" w:hAnsi="URWPalladioL-Bold" w:hint="eastAsia"/>
+          <w:bCs/>
+          <w:color w:val="000000"/>
+          <w:sz w:val="24"/>
+          <w:szCs w:val="24"/>
+        </w:rPr>
+        <w:t>Carzaniga</w:t>
+      </w:r>
+      <w:r>
+        <w:rPr>
+          <w:rFonts w:ascii="URWPalladioL-Bold" w:hAnsi="URWPalladioL-Bold" w:hint="eastAsia"/>
+          <w:bCs/>
+          <w:color w:val="000000"/>
+          <w:sz w:val="24"/>
+          <w:szCs w:val="24"/>
+        </w:rPr>
+        <w:t>等人</w:t>
+      </w:r>
+      <w:r>
+        <w:rPr>
+          <w:rFonts w:ascii="URWPalladioL-Bold" w:hAnsi="URWPalladioL-Bold" w:hint="eastAsia"/>
+          <w:bCs/>
+          <w:color w:val="000000"/>
+          <w:sz w:val="24"/>
+          <w:szCs w:val="24"/>
+        </w:rPr>
+        <w:t>[2004]</w:t>
+      </w:r>
+      <w:r>
+        <w:rPr>
+          <w:rFonts w:ascii="URWPalladioL-Bold" w:hAnsi="URWPalladioL-Bold" w:hint="eastAsia"/>
+          <w:bCs/>
+          <w:color w:val="000000"/>
+          <w:sz w:val="24"/>
+          <w:szCs w:val="24"/>
+        </w:rPr>
+        <w:t>提出了一种实用的选择路由方法。</w:t>
+      </w:r>
+      <w:r>
+        <w:rPr>
+          <w:rFonts w:ascii="URWPalladioL-Bold" w:hAnsi="URWPalladioL-Bold" w:hint="eastAsia"/>
+          <w:bCs/>
+          <w:color w:val="000000"/>
+          <w:sz w:val="24"/>
+          <w:szCs w:val="24"/>
+        </w:rPr>
+        <w:t>考虑一个由</w:t>
+      </w:r>
+      <w:r>
+        <w:rPr>
+          <w:rFonts w:ascii="URWPalladioL-Bold" w:hAnsi="URWPalladioL-Bold" w:hint="eastAsia"/>
+          <w:bCs/>
+          <w:color w:val="000000"/>
+          <w:sz w:val="24"/>
+          <w:szCs w:val="24"/>
+        </w:rPr>
+        <w:t>N</w:t>
+      </w:r>
+      <w:r>
+        <w:rPr>
+          <w:rFonts w:ascii="URWPalladioL-Bold" w:hAnsi="URWPalladioL-Bold" w:hint="eastAsia"/>
+          <w:bCs/>
+          <w:color w:val="000000"/>
+          <w:sz w:val="24"/>
+          <w:szCs w:val="24"/>
+        </w:rPr>
+        <w:t>个代理组成的发布</w:t>
+      </w:r>
+      <w:r>
+        <w:rPr>
+          <w:rFonts w:ascii="URWPalladioL-Bold" w:hAnsi="URWPalladioL-Bold" w:hint="eastAsia"/>
+          <w:bCs/>
+          <w:color w:val="000000"/>
+          <w:sz w:val="24"/>
+          <w:szCs w:val="24"/>
+        </w:rPr>
+        <w:t>-</w:t>
+      </w:r>
+      <w:r>
+        <w:rPr>
+          <w:rFonts w:ascii="URWPalladioL-Bold" w:hAnsi="URWPalladioL-Bold" w:hint="eastAsia"/>
+          <w:bCs/>
+          <w:color w:val="000000"/>
+          <w:sz w:val="24"/>
+          <w:szCs w:val="24"/>
+        </w:rPr>
+        <w:t>订阅系统，其中客户机</w:t>
+      </w:r>
+      <w:r>
+        <w:rPr>
+          <w:rFonts w:ascii="URWPalladioL-Bold" w:hAnsi="URWPalladioL-Bold" w:hint="eastAsia"/>
+          <w:bCs/>
+          <w:color w:val="000000"/>
+          <w:sz w:val="24"/>
+          <w:szCs w:val="24"/>
+        </w:rPr>
+        <w:t>也</w:t>
+      </w:r>
+      <w:r>
+        <w:rPr>
+          <w:rFonts w:ascii="URWPalladioL-Bold" w:hAnsi="URWPalladioL-Bold" w:hint="eastAsia"/>
+          <w:bCs/>
+          <w:color w:val="000000"/>
+          <w:sz w:val="24"/>
+          <w:szCs w:val="24"/>
+        </w:rPr>
+        <w:t>可以发送订阅和检索通知</w:t>
+      </w:r>
+      <w:r>
+        <w:rPr>
+          <w:rFonts w:ascii="URWPalladioL-Bold" w:hAnsi="URWPalladioL-Bold" w:hint="eastAsia"/>
+          <w:bCs/>
+          <w:color w:val="000000"/>
+          <w:sz w:val="24"/>
+          <w:szCs w:val="24"/>
+        </w:rPr>
+        <w:t>。</w:t>
+      </w:r>
+      <w:r>
+        <w:rPr>
+          <w:rFonts w:ascii="URWPalladioL-Bold" w:hAnsi="URWPalladioL-Bold" w:hint="eastAsia"/>
+          <w:bCs/>
+          <w:color w:val="000000"/>
+          <w:sz w:val="24"/>
+          <w:szCs w:val="24"/>
+        </w:rPr>
+        <w:t>Carzaniga</w:t>
+      </w:r>
+      <w:r>
+        <w:rPr>
+          <w:rFonts w:ascii="URWPalladioL-Bold" w:hAnsi="URWPalladioL-Bold" w:hint="eastAsia"/>
+          <w:bCs/>
+          <w:color w:val="000000"/>
+          <w:sz w:val="24"/>
+          <w:szCs w:val="24"/>
+        </w:rPr>
+        <w:t>等人提出了一种两层路由方案，其中最低层由</w:t>
+      </w:r>
+      <w:r>
+        <w:rPr>
+          <w:rFonts w:ascii="URWPalladioL-Bold" w:hAnsi="URWPalladioL-Bold" w:hint="eastAsia"/>
+          <w:bCs/>
+          <w:color w:val="FF0000"/>
+          <w:sz w:val="24"/>
+          <w:szCs w:val="24"/>
+        </w:rPr>
+        <w:t>连接</w:t>
+      </w:r>
+      <w:r>
+        <w:rPr>
+          <w:rFonts w:ascii="URWPalladioL-Bold" w:hAnsi="URWPalladioL-Bold" w:hint="eastAsia"/>
+          <w:bCs/>
+          <w:color w:val="FF0000"/>
+          <w:sz w:val="24"/>
+          <w:szCs w:val="24"/>
+        </w:rPr>
+        <w:t>N</w:t>
+      </w:r>
+      <w:r>
+        <w:rPr>
+          <w:rFonts w:ascii="URWPalladioL-Bold" w:hAnsi="URWPalladioL-Bold" w:hint="eastAsia"/>
+          <w:bCs/>
+          <w:color w:val="FF0000"/>
+          <w:sz w:val="24"/>
+          <w:szCs w:val="24"/>
+        </w:rPr>
+        <w:t>个代理的共享广播树</w:t>
+      </w:r>
+      <w:r>
+        <w:rPr>
+          <w:rFonts w:ascii="URWPalladioL-Bold" w:hAnsi="URWPalladioL-Bold" w:hint="eastAsia"/>
+          <w:bCs/>
+          <w:color w:val="000000"/>
+          <w:sz w:val="24"/>
+          <w:szCs w:val="24"/>
+        </w:rPr>
+        <w:t>组成。</w:t>
+      </w:r>
+      <w:r>
+        <w:rPr>
+          <w:rFonts w:ascii="URWPalladioL-Bold" w:hAnsi="URWPalladioL-Bold" w:hint="eastAsia"/>
+          <w:bCs/>
+          <w:color w:val="000000"/>
+          <w:sz w:val="24"/>
+          <w:szCs w:val="24"/>
+        </w:rPr>
+        <w:t>有多种方法可以设置这样的树，从网络级组播支持到应用程序级组播树，如我们在第</w:t>
+      </w:r>
+      <w:r>
+        <w:rPr>
+          <w:rFonts w:ascii="URWPalladioL-Bold" w:hAnsi="URWPalladioL-Bold" w:hint="eastAsia"/>
+          <w:bCs/>
+          <w:color w:val="000000"/>
+          <w:sz w:val="24"/>
+          <w:szCs w:val="24"/>
+        </w:rPr>
+        <w:t>4</w:t>
+      </w:r>
+      <w:r>
+        <w:rPr>
+          <w:rFonts w:ascii="URWPalladioL-Bold" w:hAnsi="URWPalladioL-Bold" w:hint="eastAsia"/>
+          <w:bCs/>
+          <w:color w:val="000000"/>
+          <w:sz w:val="24"/>
+          <w:szCs w:val="24"/>
+        </w:rPr>
+        <w:t>章中讨论的</w:t>
+      </w:r>
+      <w:r>
+        <w:rPr>
+          <w:rFonts w:ascii="URWPalladioL-Bold" w:hAnsi="URWPalladioL-Bold" w:hint="eastAsia"/>
+          <w:bCs/>
+          <w:color w:val="000000"/>
+          <w:sz w:val="24"/>
+          <w:szCs w:val="24"/>
+        </w:rPr>
+        <w:t>。</w:t>
+      </w:r>
+      <w:r>
+        <w:rPr>
+          <w:rFonts w:ascii="URWPalladioL-Bold" w:hAnsi="URWPalladioL-Bold" w:hint="eastAsia"/>
+          <w:bCs/>
+          <w:color w:val="000000"/>
+          <w:sz w:val="24"/>
+          <w:szCs w:val="24"/>
+        </w:rPr>
+        <w:t>在这里，我们还假设已经用</w:t>
+      </w:r>
+      <w:r>
+        <w:rPr>
+          <w:rFonts w:ascii="URWPalladioL-Bold" w:hAnsi="URWPalladioL-Bold" w:hint="eastAsia"/>
+          <w:bCs/>
+          <w:color w:val="000000"/>
+          <w:sz w:val="24"/>
+          <w:szCs w:val="24"/>
+        </w:rPr>
+        <w:t>N</w:t>
+      </w:r>
+      <w:r>
+        <w:rPr>
+          <w:rFonts w:ascii="URWPalladioL-Bold" w:hAnsi="URWPalladioL-Bold" w:hint="eastAsia"/>
+          <w:bCs/>
+          <w:color w:val="000000"/>
+          <w:sz w:val="24"/>
+          <w:szCs w:val="24"/>
+        </w:rPr>
+        <w:t>个代理作为结束节点建立了这样一个树，以及一组组成路由器的中间节点</w:t>
+      </w:r>
+      <w:r>
+        <w:rPr>
+          <w:rFonts w:ascii="URWPalladioL-Bold" w:hAnsi="URWPalladioL-Bold" w:hint="eastAsia"/>
+          <w:bCs/>
+          <w:color w:val="000000"/>
+          <w:sz w:val="24"/>
+          <w:szCs w:val="24"/>
+        </w:rPr>
+        <w:t>。</w:t>
+      </w:r>
+      <w:r>
+        <w:rPr>
+          <w:rFonts w:ascii="URWPalladioL-Bold" w:hAnsi="URWPalladioL-Bold" w:hint="eastAsia"/>
+          <w:bCs/>
+          <w:color w:val="000000"/>
+          <w:sz w:val="24"/>
+          <w:szCs w:val="24"/>
+        </w:rPr>
+        <w:t>注意，服务器和路由器之间的区别只是逻辑上的</w:t>
+      </w:r>
+      <w:r>
+        <w:rPr>
+          <w:rFonts w:ascii="URWPalladioL-Bold" w:hAnsi="URWPalladioL-Bold" w:hint="eastAsia"/>
+          <w:bCs/>
+          <w:color w:val="000000"/>
+          <w:sz w:val="24"/>
+          <w:szCs w:val="24"/>
+        </w:rPr>
+        <w:t>:</w:t>
+      </w:r>
+      <w:r>
+        <w:rPr>
+          <w:rFonts w:ascii="URWPalladioL-Bold" w:hAnsi="URWPalladioL-Bold" w:hint="eastAsia"/>
+          <w:bCs/>
+          <w:color w:val="000000"/>
+          <w:sz w:val="24"/>
+          <w:szCs w:val="24"/>
+        </w:rPr>
+        <w:t>一台机器可以同时承载这两种进程</w:t>
+      </w:r>
+      <w:r>
+        <w:rPr>
+          <w:rFonts w:ascii="URWPalladioL-Bold" w:hAnsi="URWPalladioL-Bold" w:hint="eastAsia"/>
+          <w:bCs/>
+          <w:color w:val="000000"/>
+          <w:sz w:val="24"/>
+          <w:szCs w:val="24"/>
+        </w:rPr>
+        <w:t>。</w:t>
+      </w:r>
+    </w:p>
+    <w:p>
+      <w:pPr>
+        <w:rPr>
+          <w:rFonts w:ascii="URWPalladioL-Bold" w:hAnsi="URWPalladioL-Bold"/>
+          <w:bCs/>
+          <w:color w:val="000000"/>
+          <w:sz w:val="24"/>
+          <w:szCs w:val="24"/>
+        </w:rPr>
+      </w:pPr>
+      <w:r>
+        <w:rPr>
+          <w:rFonts w:ascii="URWPalladioL-Bold" w:hAnsi="URWPalladioL-Bold"/>
+          <w:bCs/>
+          <w:color w:val="000000"/>
+          <w:sz w:val="24"/>
+          <w:szCs w:val="24"/>
+        </w:rPr>
+        <w:tab/>
+      </w:r>
+      <w:r>
+        <w:rPr>
+          <w:rFonts w:ascii="URWPalladioL-Bold" w:hAnsi="URWPalladioL-Bold" w:hint="eastAsia"/>
+          <w:bCs/>
+          <w:color w:val="000000"/>
+          <w:sz w:val="24"/>
+          <w:szCs w:val="24"/>
+        </w:rPr>
+        <w:t>每个代理向其他代理广播它的订阅。</w:t>
+      </w:r>
+      <w:r>
+        <w:rPr>
+          <w:rFonts w:ascii="URWPalladioL-Bold" w:hAnsi="URWPalladioL-Bold" w:hint="eastAsia"/>
+          <w:bCs/>
+          <w:color w:val="000000"/>
+          <w:sz w:val="24"/>
+          <w:szCs w:val="24"/>
+        </w:rPr>
+        <w:t>因此，每个代理将能够编译</w:t>
+      </w:r>
+      <w:r>
+        <w:rPr>
+          <w:rFonts w:ascii="URWPalladioL-Bold" w:hAnsi="URWPalladioL-Bold" w:hint="eastAsia"/>
+          <w:bCs/>
+          <w:color w:val="000000"/>
+          <w:sz w:val="24"/>
+          <w:szCs w:val="24"/>
+        </w:rPr>
+        <w:t>(</w:t>
+      </w:r>
+      <w:r>
+        <w:rPr>
+          <w:rFonts w:ascii="URWPalladioL-Bold" w:hAnsi="URWPalladioL-Bold" w:hint="eastAsia"/>
+          <w:bCs/>
+          <w:color w:val="000000"/>
+          <w:sz w:val="24"/>
+          <w:szCs w:val="24"/>
+        </w:rPr>
+        <w:t>s</w:t>
+      </w:r>
+      <w:r>
+        <w:rPr>
+          <w:rFonts w:ascii="URWPalladioL-Bold" w:hAnsi="URWPalladioL-Bold"/>
+          <w:bCs/>
+          <w:color w:val="000000"/>
+          <w:sz w:val="24"/>
+          <w:szCs w:val="24"/>
+        </w:rPr>
+        <w:t>ubject, destination</w:t>
+      </w:r>
+      <w:r>
+        <w:rPr>
+          <w:rFonts w:ascii="URWPalladioL-Bold" w:hAnsi="URWPalladioL-Bold" w:hint="eastAsia"/>
+          <w:bCs/>
+          <w:color w:val="000000"/>
+          <w:sz w:val="24"/>
+          <w:szCs w:val="24"/>
+        </w:rPr>
+        <w:t>)</w:t>
+      </w:r>
+      <w:r>
+        <w:rPr>
+          <w:rFonts w:ascii="URWPalladioL-Bold" w:hAnsi="URWPalladioL-Bold" w:hint="eastAsia"/>
+          <w:bCs/>
+          <w:color w:val="000000"/>
+          <w:sz w:val="24"/>
+          <w:szCs w:val="24"/>
+        </w:rPr>
+        <w:t>对的列表</w:t>
+      </w:r>
+      <w:r>
+        <w:rPr>
+          <w:rFonts w:ascii="URWPalladioL-Bold" w:hAnsi="URWPalladioL-Bold" w:hint="eastAsia"/>
+          <w:bCs/>
+          <w:color w:val="000000"/>
+          <w:sz w:val="24"/>
+          <w:szCs w:val="24"/>
+        </w:rPr>
+        <w:t>。</w:t>
+      </w:r>
+      <w:r>
+        <w:rPr>
+          <w:rFonts w:ascii="URWPalladioL-Bold" w:hAnsi="URWPalladioL-Bold" w:hint="eastAsia"/>
+          <w:bCs/>
+          <w:color w:val="000000"/>
+          <w:sz w:val="24"/>
+          <w:szCs w:val="24"/>
+        </w:rPr>
+        <w:t>然后，每当进</w:t>
+      </w:r>
+      <w:r>
+        <w:rPr>
+          <w:rFonts w:ascii="URWPalladioL-Bold" w:hAnsi="URWPalladioL-Bold" w:hint="eastAsia"/>
+          <w:bCs/>
+          <w:color w:val="000000"/>
+          <w:sz w:val="24"/>
+          <w:szCs w:val="24"/>
+        </w:rPr>
+        <w:t>程发布通知</w:t>
+      </w:r>
+      <w:r>
+        <w:rPr>
+          <w:rFonts w:ascii="URWPalladioL-Bold" w:hAnsi="URWPalladioL-Bold" w:hint="eastAsia"/>
+          <w:bCs/>
+          <w:color w:val="000000"/>
+          <w:sz w:val="24"/>
+          <w:szCs w:val="24"/>
+        </w:rPr>
+        <w:t>N</w:t>
+      </w:r>
+      <w:r>
+        <w:rPr>
+          <w:rFonts w:ascii="URWPalladioL-Bold" w:hAnsi="URWPalladioL-Bold" w:hint="eastAsia"/>
+          <w:bCs/>
+          <w:color w:val="000000"/>
+          <w:sz w:val="24"/>
+          <w:szCs w:val="24"/>
+        </w:rPr>
+        <w:t>时，其关联的代理将目标代理预先添加到该消息中</w:t>
+      </w:r>
+      <w:r>
+        <w:rPr>
+          <w:rFonts w:ascii="URWPalladioL-Bold" w:hAnsi="URWPalladioL-Bold" w:hint="eastAsia"/>
+          <w:bCs/>
+          <w:color w:val="000000"/>
+          <w:sz w:val="24"/>
+          <w:szCs w:val="24"/>
+        </w:rPr>
+        <w:t>。</w:t>
+      </w:r>
+      <w:r>
+        <w:rPr>
+          <w:rFonts w:ascii="URWPalladioL-Bold" w:hAnsi="URWPalladioL-Bold" w:hint="eastAsia"/>
+          <w:bCs/>
+          <w:color w:val="000000"/>
+          <w:sz w:val="24"/>
+          <w:szCs w:val="24"/>
+        </w:rPr>
+        <w:t>当消息到达路由器时，路由器可以使用列表决定消息应该遵循的路径，如图</w:t>
+      </w:r>
+      <w:r>
+        <w:rPr>
+          <w:rFonts w:ascii="URWPalladioL-Bold" w:hAnsi="URWPalladioL-Bold" w:hint="eastAsia"/>
+          <w:bCs/>
+          <w:color w:val="000000"/>
+          <w:sz w:val="24"/>
+          <w:szCs w:val="24"/>
+        </w:rPr>
+        <w:t>6.27</w:t>
+      </w:r>
+      <w:r>
+        <w:rPr>
+          <w:rFonts w:ascii="URWPalladioL-Bold" w:hAnsi="URWPalladioL-Bold" w:hint="eastAsia"/>
+          <w:bCs/>
+          <w:color w:val="000000"/>
+          <w:sz w:val="24"/>
+          <w:szCs w:val="24"/>
+        </w:rPr>
+        <w:t>所示。</w:t>
+      </w:r>
+    </w:p>
+    <w:p>
+      <w:pPr>
+        <w:rPr>
+          <w:rFonts w:ascii="URWPalladioL-Bold" w:hAnsi="URWPalladioL-Bold"/>
+          <w:bCs/>
+          <w:color w:val="000000"/>
+          <w:sz w:val="24"/>
+          <w:szCs w:val="24"/>
+        </w:rPr>
+      </w:pPr>
+      <w:r>
+        <w:rPr>
+          <w:rFonts w:ascii="URWPalladioL-Bold" w:hAnsi="URWPalladioL-Bold"/>
+          <w:bCs/>
+          <w:color w:val="000000"/>
+          <w:sz w:val="24"/>
+          <w:szCs w:val="24"/>
+        </w:rPr>
+        <w:tab/>
+      </w:r>
+      <w:r>
+        <w:rPr>
+          <w:noProof/>
+        </w:rPr>
+        <w:drawing>
+          <wp:inline distT="0" distB="0" distL="0" distR="0" wp14:anchorId="12A7BA96" wp14:editId="09A2D8C5">
+            <wp:extent cx="4952381" cy="3276190"/>
+            <wp:effectExtent l="0" t="0" r="635" b="635"/>
+            <wp:docPr id="33" name="图片 33"/>
+            <wp:cNvGraphicFramePr>
+              <a:graphicFrameLocks xmlns:a="http://schemas.openxmlformats.org/drawingml/2006/main" noChangeAspect="1"/>
+            </wp:cNvGraphicFramePr>
+            <a:graphic xmlns:a="http://schemas.openxmlformats.org/drawingml/2006/main">
+              <a:graphicData uri="http://schemas.openxmlformats.org/drawingml/2006/picture">
+                <pic:pic xmlns:pic="http://schemas.openxmlformats.org/drawingml/2006/picture">
+                  <pic:nvPicPr>
+                    <pic:cNvPr id="1" name=""/>
+                    <pic:cNvPicPr/>
+                  </pic:nvPicPr>
+                  <pic:blipFill>
+                    <a:blip r:embed="rId49"/>
+                    <a:stretch>
+                      <a:fillRect/>
+                    </a:stretch>
+                  </pic:blipFill>
+                  <pic:spPr>
+                    <a:xfrm>
+                      <a:off x="0" y="0"/>
+                      <a:ext cx="4952381" cy="3276190"/>
+                    </a:xfrm>
+                    <a:prstGeom prst="rect">
+                      <a:avLst/>
+                    </a:prstGeom>
+                  </pic:spPr>
+                </pic:pic>
+              </a:graphicData>
+            </a:graphic>
+          </wp:inline>
+        </w:drawing>
+      </w:r>
+    </w:p>
+    <w:p>
+      <w:pPr>
+        <w:rPr>
+          <w:rFonts w:ascii="URWPalladioL-Bold" w:hAnsi="URWPalladioL-Bold" w:hint="eastAsia"/>
+          <w:bCs/>
+          <w:color w:val="000000"/>
+          <w:sz w:val="24"/>
+          <w:szCs w:val="24"/>
+        </w:rPr>
+      </w:pPr>
+      <w:r>
+        <w:rPr>
+          <w:rFonts w:ascii="URWPalladioL-Bold" w:hAnsi="URWPalladioL-Bold"/>
+          <w:bCs/>
+          <w:color w:val="000000"/>
+          <w:sz w:val="24"/>
+          <w:szCs w:val="24"/>
+        </w:rPr>
+        <w:tab/>
+      </w:r>
+      <w:r>
+        <w:rPr>
+          <w:rFonts w:ascii="URWPalladioL-Bold" w:hAnsi="URWPalladioL-Bold" w:hint="eastAsia"/>
+          <w:bCs/>
+          <w:color w:val="000000"/>
+          <w:sz w:val="24"/>
+          <w:szCs w:val="24"/>
+        </w:rPr>
+        <w:t>我们可以改进路由器的功能，以决定将通知转发到何处</w:t>
+      </w:r>
+      <w:r>
+        <w:rPr>
+          <w:rFonts w:ascii="URWPalladioL-Bold" w:hAnsi="URWPalladioL-Bold" w:hint="eastAsia"/>
+          <w:bCs/>
+          <w:color w:val="000000"/>
+          <w:sz w:val="24"/>
+          <w:szCs w:val="24"/>
+        </w:rPr>
+        <w:t>。</w:t>
+      </w:r>
+      <w:r>
+        <w:rPr>
+          <w:rFonts w:ascii="URWPalladioL-Bold" w:hAnsi="URWPalladioL-Bold" w:hint="eastAsia"/>
+          <w:bCs/>
+          <w:color w:val="000000"/>
+          <w:sz w:val="24"/>
+          <w:szCs w:val="24"/>
+        </w:rPr>
+        <w:t>为此，每个代理通过网络广播其订阅，以便路由器可以组成路由过滤器</w:t>
+      </w:r>
+      <w:r>
+        <w:rPr>
+          <w:rFonts w:ascii="URWPalladioL-Bold" w:hAnsi="URWPalladioL-Bold" w:hint="eastAsia"/>
+          <w:bCs/>
+          <w:color w:val="000000"/>
+          <w:sz w:val="24"/>
+          <w:szCs w:val="24"/>
+        </w:rPr>
+        <w:t>。</w:t>
+      </w:r>
+      <w:r>
+        <w:rPr>
+          <w:rFonts w:ascii="URWPalladioL-Bold" w:hAnsi="URWPalladioL-Bold" w:hint="eastAsia"/>
+          <w:bCs/>
+          <w:color w:val="000000"/>
+          <w:sz w:val="24"/>
+          <w:szCs w:val="24"/>
+        </w:rPr>
+        <w:t>例如，假设图</w:t>
+      </w:r>
+      <w:r>
+        <w:rPr>
+          <w:rFonts w:ascii="URWPalladioL-Bold" w:hAnsi="URWPalladioL-Bold" w:hint="eastAsia"/>
+          <w:bCs/>
+          <w:color w:val="000000"/>
+          <w:sz w:val="24"/>
+          <w:szCs w:val="24"/>
+        </w:rPr>
+        <w:t>6.27</w:t>
+      </w:r>
+      <w:r>
+        <w:rPr>
+          <w:rFonts w:ascii="URWPalladioL-Bold" w:hAnsi="URWPalladioL-Bold" w:hint="eastAsia"/>
+          <w:bCs/>
+          <w:color w:val="000000"/>
+          <w:sz w:val="24"/>
+          <w:szCs w:val="24"/>
+        </w:rPr>
+        <w:t>中的节点</w:t>
+      </w:r>
+      <w:r>
+        <w:rPr>
+          <w:rFonts w:ascii="URWPalladioL-Bold" w:hAnsi="URWPalladioL-Bold" w:hint="eastAsia"/>
+          <w:bCs/>
+          <w:color w:val="000000"/>
+          <w:sz w:val="24"/>
+          <w:szCs w:val="24"/>
+        </w:rPr>
+        <w:t>3</w:t>
+      </w:r>
+      <w:r>
+        <w:rPr>
+          <w:rFonts w:ascii="URWPalladioL-Bold" w:hAnsi="URWPalladioL-Bold" w:hint="eastAsia"/>
+          <w:bCs/>
+          <w:color w:val="000000"/>
+          <w:sz w:val="24"/>
+          <w:szCs w:val="24"/>
+        </w:rPr>
+        <w:t>订阅的通知的属性</w:t>
+      </w:r>
+      <w:r>
+        <w:rPr>
+          <w:rFonts w:ascii="URWPalladioL-Bold" w:hAnsi="URWPalladioL-Bold" w:hint="eastAsia"/>
+          <w:bCs/>
+          <w:color w:val="000000"/>
+          <w:sz w:val="24"/>
+          <w:szCs w:val="24"/>
+        </w:rPr>
+        <w:t>a</w:t>
+      </w:r>
+      <w:r>
+        <w:rPr>
+          <w:rFonts w:ascii="URWPalladioL-Bold" w:hAnsi="URWPalladioL-Bold" w:hint="eastAsia"/>
+          <w:bCs/>
+          <w:color w:val="000000"/>
+          <w:sz w:val="24"/>
+          <w:szCs w:val="24"/>
+        </w:rPr>
+        <w:t>位于</w:t>
+      </w:r>
+      <w:r>
+        <w:rPr>
+          <w:rFonts w:ascii="URWPalladioL-Bold" w:hAnsi="URWPalladioL-Bold" w:hint="eastAsia"/>
+          <w:bCs/>
+          <w:color w:val="000000"/>
+          <w:sz w:val="24"/>
+          <w:szCs w:val="24"/>
+        </w:rPr>
+        <w:t>[0,3]</w:t>
+      </w:r>
+      <w:r>
+        <w:rPr>
+          <w:rFonts w:ascii="URWPalladioL-Bold" w:hAnsi="URWPalladioL-Bold" w:hint="eastAsia"/>
+          <w:bCs/>
+          <w:color w:val="000000"/>
+          <w:sz w:val="24"/>
+          <w:szCs w:val="24"/>
+        </w:rPr>
+        <w:t>范围内，但是节点</w:t>
+      </w:r>
+      <w:r>
+        <w:rPr>
+          <w:rFonts w:ascii="URWPalladioL-Bold" w:hAnsi="URWPalladioL-Bold" w:hint="eastAsia"/>
+          <w:bCs/>
+          <w:color w:val="000000"/>
+          <w:sz w:val="24"/>
+          <w:szCs w:val="24"/>
+        </w:rPr>
+        <w:t>4</w:t>
+      </w:r>
+      <w:r>
+        <w:rPr>
+          <w:rFonts w:ascii="URWPalladioL-Bold" w:hAnsi="URWPalladioL-Bold" w:hint="eastAsia"/>
+          <w:bCs/>
+          <w:color w:val="000000"/>
+          <w:sz w:val="24"/>
+          <w:szCs w:val="24"/>
+        </w:rPr>
+        <w:t>希望消息的属性位于</w:t>
+      </w:r>
+      <w:r>
+        <w:rPr>
+          <w:rFonts w:ascii="URWPalladioL-Bold" w:hAnsi="URWPalladioL-Bold" w:hint="eastAsia"/>
+          <w:bCs/>
+          <w:color w:val="000000"/>
+          <w:sz w:val="24"/>
+          <w:szCs w:val="24"/>
+        </w:rPr>
+        <w:t xml:space="preserve"> [2,5]</w:t>
+      </w:r>
+      <w:r>
+        <w:rPr>
+          <w:rFonts w:ascii="URWPalladioL-Bold" w:hAnsi="URWPalladioL-Bold" w:hint="eastAsia"/>
+          <w:bCs/>
+          <w:color w:val="000000"/>
+          <w:sz w:val="24"/>
+          <w:szCs w:val="24"/>
+        </w:rPr>
+        <w:t>。</w:t>
+      </w:r>
+      <w:r>
+        <w:rPr>
+          <w:rFonts w:ascii="URWPalladioL-Bold" w:hAnsi="URWPalladioL-Bold" w:hint="eastAsia"/>
+          <w:bCs/>
+          <w:color w:val="000000"/>
+          <w:sz w:val="24"/>
+          <w:szCs w:val="24"/>
+        </w:rPr>
+        <w:t>在本例中，路由器</w:t>
+      </w:r>
+      <w:r>
+        <w:rPr>
+          <w:rFonts w:ascii="URWPalladioL-Bold" w:hAnsi="URWPalladioL-Bold" w:hint="eastAsia"/>
+          <w:bCs/>
+          <w:color w:val="000000"/>
+          <w:sz w:val="24"/>
+          <w:szCs w:val="24"/>
+        </w:rPr>
+        <w:t>R2</w:t>
+      </w:r>
+      <w:r>
+        <w:rPr>
+          <w:rFonts w:ascii="URWPalladioL-Bold" w:hAnsi="URWPalladioL-Bold" w:hint="eastAsia"/>
+          <w:bCs/>
+          <w:color w:val="000000"/>
+          <w:sz w:val="24"/>
+          <w:szCs w:val="24"/>
+        </w:rPr>
+        <w:t>将创建一个路由过滤器，作为一个表，其中为它的每个传出链接</w:t>
+      </w:r>
+      <w:r>
+        <w:rPr>
+          <w:rFonts w:ascii="URWPalladioL-Bold" w:hAnsi="URWPalladioL-Bold" w:hint="eastAsia"/>
+          <w:bCs/>
+          <w:color w:val="000000"/>
+          <w:sz w:val="24"/>
+          <w:szCs w:val="24"/>
+        </w:rPr>
+        <w:t>(</w:t>
+      </w:r>
+      <w:r>
+        <w:rPr>
+          <w:rFonts w:ascii="URWPalladioL-Bold" w:hAnsi="URWPalladioL-Bold" w:hint="eastAsia"/>
+          <w:bCs/>
+          <w:color w:val="000000"/>
+          <w:sz w:val="24"/>
+          <w:szCs w:val="24"/>
+        </w:rPr>
+        <w:t>在本例中是三个</w:t>
+      </w:r>
+      <w:r>
+        <w:rPr>
+          <w:rFonts w:ascii="URWPalladioL-Bold" w:hAnsi="URWPalladioL-Bold" w:hint="eastAsia"/>
+          <w:bCs/>
+          <w:color w:val="000000"/>
+          <w:sz w:val="24"/>
+          <w:szCs w:val="24"/>
+        </w:rPr>
+        <w:t>:</w:t>
+      </w:r>
+      <w:r>
+        <w:rPr>
+          <w:rFonts w:ascii="URWPalladioL-Bold" w:hAnsi="URWPalladioL-Bold" w:hint="eastAsia"/>
+          <w:bCs/>
+          <w:color w:val="000000"/>
+          <w:sz w:val="24"/>
+          <w:szCs w:val="24"/>
+        </w:rPr>
+        <w:t>一个到节点</w:t>
+      </w:r>
+      <w:r>
+        <w:rPr>
+          <w:rFonts w:ascii="URWPalladioL-Bold" w:hAnsi="URWPalladioL-Bold" w:hint="eastAsia"/>
+          <w:bCs/>
+          <w:color w:val="000000"/>
+          <w:sz w:val="24"/>
+          <w:szCs w:val="24"/>
+        </w:rPr>
+        <w:t>3</w:t>
+      </w:r>
+      <w:r>
+        <w:rPr>
+          <w:rFonts w:ascii="URWPalladioL-Bold" w:hAnsi="URWPalladioL-Bold" w:hint="eastAsia"/>
+          <w:bCs/>
+          <w:color w:val="000000"/>
+          <w:sz w:val="24"/>
+          <w:szCs w:val="24"/>
+        </w:rPr>
+        <w:t>，一个到节点</w:t>
+      </w:r>
+      <w:r>
+        <w:rPr>
+          <w:rFonts w:ascii="URWPalladioL-Bold" w:hAnsi="URWPalladioL-Bold" w:hint="eastAsia"/>
+          <w:bCs/>
+          <w:color w:val="000000"/>
+          <w:sz w:val="24"/>
+          <w:szCs w:val="24"/>
+        </w:rPr>
+        <w:t>4</w:t>
+      </w:r>
+      <w:r>
+        <w:rPr>
+          <w:rFonts w:ascii="URWPalladioL-Bold" w:hAnsi="URWPalladioL-Bold" w:hint="eastAsia"/>
+          <w:bCs/>
+          <w:color w:val="000000"/>
+          <w:sz w:val="24"/>
+          <w:szCs w:val="24"/>
+        </w:rPr>
+        <w:t>，一个到路由器</w:t>
+      </w:r>
+      <w:r>
+        <w:rPr>
+          <w:rFonts w:ascii="URWPalladioL-Bold" w:hAnsi="URWPalladioL-Bold" w:hint="eastAsia"/>
+          <w:bCs/>
+          <w:color w:val="000000"/>
+          <w:sz w:val="24"/>
+          <w:szCs w:val="24"/>
+        </w:rPr>
+        <w:t>R1)</w:t>
+      </w:r>
+      <w:r>
+        <w:rPr>
+          <w:rFonts w:ascii="URWPalladioL-Bold" w:hAnsi="URWPalladioL-Bold" w:hint="eastAsia"/>
+          <w:bCs/>
+          <w:color w:val="000000"/>
+          <w:sz w:val="24"/>
+          <w:szCs w:val="24"/>
+        </w:rPr>
+        <w:t>提供条目，如图</w:t>
+      </w:r>
+      <w:r>
+        <w:rPr>
+          <w:rFonts w:ascii="URWPalladioL-Bold" w:hAnsi="URWPalladioL-Bold" w:hint="eastAsia"/>
+          <w:bCs/>
+          <w:color w:val="000000"/>
+          <w:sz w:val="24"/>
+          <w:szCs w:val="24"/>
+        </w:rPr>
+        <w:t>6.28</w:t>
+      </w:r>
+      <w:r>
+        <w:rPr>
+          <w:rFonts w:ascii="URWPalladioL-Bold" w:hAnsi="URWPalladioL-Bold" w:hint="eastAsia"/>
+          <w:bCs/>
+          <w:color w:val="000000"/>
+          <w:sz w:val="24"/>
+          <w:szCs w:val="24"/>
+        </w:rPr>
+        <w:t>所示</w:t>
+      </w:r>
+    </w:p>
+    <w:p>
+      <w:pPr>
+        <w:rPr>
+          <w:rFonts w:ascii="URWPalladioL-Bold" w:hAnsi="URWPalladioL-Bold"/>
+          <w:bCs/>
+          <w:color w:val="000000"/>
+          <w:sz w:val="24"/>
+          <w:szCs w:val="24"/>
+        </w:rPr>
+      </w:pPr>
+      <w:r>
+        <w:rPr>
+          <w:rFonts w:ascii="URWPalladioL-Bold" w:hAnsi="URWPalladioL-Bold"/>
+          <w:bCs/>
+          <w:color w:val="000000"/>
+          <w:sz w:val="24"/>
+          <w:szCs w:val="24"/>
+        </w:rPr>
+        <w:tab/>
+      </w:r>
+      <w:r>
+        <w:rPr>
+          <w:noProof/>
+        </w:rPr>
+        <w:lastRenderedPageBreak/>
+        <w:drawing>
+          <wp:inline distT="0" distB="0" distL="0" distR="0" wp14:anchorId="348EFA06" wp14:editId="3E820D54">
+            <wp:extent cx="5274310" cy="2212975"/>
+            <wp:effectExtent l="0" t="0" r="0" b="0"/>
+            <wp:docPr id="44" name="图片 44"/>
+            <wp:cNvGraphicFramePr>
+              <a:graphicFrameLocks xmlns:a="http://schemas.openxmlformats.org/drawingml/2006/main" noChangeAspect="1"/>
+            </wp:cNvGraphicFramePr>
+            <a:graphic xmlns:a="http://schemas.openxmlformats.org/drawingml/2006/main">
+              <a:graphicData uri="http://schemas.openxmlformats.org/drawingml/2006/picture">
+                <pic:pic xmlns:pic="http://schemas.openxmlformats.org/drawingml/2006/picture">
+                  <pic:nvPicPr>
+                    <pic:cNvPr id="1" name=""/>
+                    <pic:cNvPicPr/>
+                  </pic:nvPicPr>
+                  <pic:blipFill>
+                    <a:blip r:embed="rId50"/>
+                    <a:stretch>
+                      <a:fillRect/>
+                    </a:stretch>
+                  </pic:blipFill>
+                  <pic:spPr>
+                    <a:xfrm>
+                      <a:off x="0" y="0"/>
+                      <a:ext cx="5274310" cy="2212975"/>
+                    </a:xfrm>
+                    <a:prstGeom prst="rect">
+                      <a:avLst/>
+                    </a:prstGeom>
+                  </pic:spPr>
+                </pic:pic>
+              </a:graphicData>
+            </a:graphic>
+          </wp:inline>
+        </w:drawing>
+      </w:r>
+    </w:p>
+    <w:p>
+      <w:pPr>
+        <w:rPr>
+          <w:rFonts w:ascii="URWPalladioL-Bold" w:hAnsi="URWPalladioL-Bold"/>
+          <w:bCs/>
+          <w:color w:val="000000"/>
+          <w:sz w:val="24"/>
+          <w:szCs w:val="24"/>
+        </w:rPr>
+      </w:pPr>
+    </w:p>
+    <w:p>
+      <w:pPr>
+        <w:rPr>
+          <w:rFonts w:ascii="URWPalladioL-Bold" w:hAnsi="URWPalladioL-Bold"/>
+          <w:bCs/>
+          <w:color w:val="000000"/>
+          <w:sz w:val="24"/>
+          <w:szCs w:val="24"/>
+        </w:rPr>
+      </w:pPr>
+      <w:r>
+        <w:rPr>
+          <w:rFonts w:ascii="URWPalladioL-Bold" w:hAnsi="URWPalladioL-Bold"/>
+          <w:bCs/>
+          <w:color w:val="000000"/>
+          <w:sz w:val="24"/>
+          <w:szCs w:val="24"/>
+        </w:rPr>
+        <w:tab/>
+      </w:r>
+      <w:r>
+        <w:rPr>
+          <w:rFonts w:ascii="URWPalladioL-Bold" w:hAnsi="URWPalladioL-Bold" w:hint="eastAsia"/>
+          <w:bCs/>
+          <w:color w:val="000000"/>
+          <w:sz w:val="24"/>
+          <w:szCs w:val="24"/>
+        </w:rPr>
+        <w:t>更有趣的是路由器</w:t>
+      </w:r>
+      <w:r>
+        <w:rPr>
+          <w:rFonts w:ascii="URWPalladioL-Bold" w:hAnsi="URWPalladioL-Bold" w:hint="eastAsia"/>
+          <w:bCs/>
+          <w:color w:val="000000"/>
+          <w:sz w:val="24"/>
+          <w:szCs w:val="24"/>
+        </w:rPr>
+        <w:t>R1</w:t>
+      </w:r>
+      <w:r>
+        <w:rPr>
+          <w:rFonts w:ascii="URWPalladioL-Bold" w:hAnsi="URWPalladioL-Bold" w:hint="eastAsia"/>
+          <w:bCs/>
+          <w:color w:val="000000"/>
+          <w:sz w:val="24"/>
+          <w:szCs w:val="24"/>
+        </w:rPr>
+        <w:t>发生了什么。</w:t>
+      </w:r>
+      <w:r>
+        <w:rPr>
+          <w:rFonts w:ascii="URWPalladioL-Bold" w:hAnsi="URWPalladioL-Bold" w:hint="eastAsia"/>
+          <w:bCs/>
+          <w:color w:val="000000"/>
+          <w:sz w:val="24"/>
+          <w:szCs w:val="24"/>
+        </w:rPr>
+        <w:t>在本例中，来自节点</w:t>
+      </w:r>
+      <w:r>
+        <w:rPr>
+          <w:rFonts w:ascii="URWPalladioL-Bold" w:hAnsi="URWPalladioL-Bold" w:hint="eastAsia"/>
+          <w:bCs/>
+          <w:color w:val="000000"/>
+          <w:sz w:val="24"/>
+          <w:szCs w:val="24"/>
+        </w:rPr>
+        <w:t>3</w:t>
+      </w:r>
+      <w:r>
+        <w:rPr>
+          <w:rFonts w:ascii="URWPalladioL-Bold" w:hAnsi="URWPalladioL-Bold" w:hint="eastAsia"/>
+          <w:bCs/>
+          <w:color w:val="000000"/>
+          <w:sz w:val="24"/>
+          <w:szCs w:val="24"/>
+        </w:rPr>
+        <w:t>和节点</w:t>
+      </w:r>
+      <w:r>
+        <w:rPr>
+          <w:rFonts w:ascii="URWPalladioL-Bold" w:hAnsi="URWPalladioL-Bold" w:hint="eastAsia"/>
+          <w:bCs/>
+          <w:color w:val="000000"/>
+          <w:sz w:val="24"/>
+          <w:szCs w:val="24"/>
+        </w:rPr>
+        <w:t>4</w:t>
+      </w:r>
+      <w:r>
+        <w:rPr>
+          <w:rFonts w:ascii="URWPalladioL-Bold" w:hAnsi="URWPalladioL-Bold" w:hint="eastAsia"/>
+          <w:bCs/>
+          <w:color w:val="000000"/>
+          <w:sz w:val="24"/>
+          <w:szCs w:val="24"/>
+        </w:rPr>
+        <w:t>的订阅规定，间隔为</w:t>
+      </w:r>
+      <w:r>
+        <w:rPr>
+          <w:rFonts w:ascii="URWPalladioL-Bold" w:hAnsi="URWPalladioL-Bold" w:hint="eastAsia"/>
+          <w:bCs/>
+          <w:color w:val="000000"/>
+          <w:sz w:val="24"/>
+          <w:szCs w:val="24"/>
+        </w:rPr>
+        <w:t>[0,3]</w:t>
+      </w:r>
+      <w:r>
+        <w:rPr>
+          <w:rFonts w:ascii="URWPalladioL-Bold" w:hAnsi="URWPalladioL-Bold" w:hint="eastAsia"/>
+          <w:bCs/>
+          <w:color w:val="000000"/>
+          <w:sz w:val="24"/>
+          <w:szCs w:val="24"/>
+        </w:rPr>
+        <w:t>和</w:t>
+      </w:r>
+      <w:r>
+        <w:rPr>
+          <w:rFonts w:ascii="URWPalladioL-Bold" w:hAnsi="URWPalladioL-Bold" w:hint="eastAsia"/>
+          <w:bCs/>
+          <w:color w:val="000000"/>
+          <w:sz w:val="24"/>
+          <w:szCs w:val="24"/>
+        </w:rPr>
+        <w:t>[2,5]=[0,5]</w:t>
+      </w:r>
+      <w:r>
+        <w:rPr>
+          <w:rFonts w:ascii="URWPalladioL-Bold" w:hAnsi="URWPalladioL-Bold" w:hint="eastAsia"/>
+          <w:bCs/>
+          <w:color w:val="000000"/>
+          <w:sz w:val="24"/>
+          <w:szCs w:val="24"/>
+        </w:rPr>
+        <w:t>的任何通知都应该沿着路径转发到路由器</w:t>
+      </w:r>
+      <w:r>
+        <w:rPr>
+          <w:rFonts w:ascii="URWPalladioL-Bold" w:hAnsi="URWPalladioL-Bold" w:hint="eastAsia"/>
+          <w:bCs/>
+          <w:color w:val="000000"/>
+          <w:sz w:val="24"/>
+          <w:szCs w:val="24"/>
+        </w:rPr>
+        <w:t>R2</w:t>
+      </w:r>
+      <w:r>
+        <w:rPr>
+          <w:rFonts w:ascii="URWPalladioL-Bold" w:hAnsi="URWPalladioL-Bold" w:hint="eastAsia"/>
+          <w:bCs/>
+          <w:color w:val="000000"/>
+          <w:sz w:val="24"/>
+          <w:szCs w:val="24"/>
+        </w:rPr>
+        <w:t>，这正是</w:t>
+      </w:r>
+      <w:r>
+        <w:rPr>
+          <w:rFonts w:ascii="URWPalladioL-Bold" w:hAnsi="URWPalladioL-Bold" w:hint="eastAsia"/>
+          <w:bCs/>
+          <w:color w:val="000000"/>
+          <w:sz w:val="24"/>
+          <w:szCs w:val="24"/>
+        </w:rPr>
+        <w:t>R1</w:t>
+      </w:r>
+      <w:r>
+        <w:rPr>
+          <w:rFonts w:ascii="URWPalladioL-Bold" w:hAnsi="URWPalladioL-Bold" w:hint="eastAsia"/>
+          <w:bCs/>
+          <w:color w:val="000000"/>
+          <w:sz w:val="24"/>
+          <w:szCs w:val="24"/>
+        </w:rPr>
+        <w:t>将存储在其表中的信息</w:t>
+      </w:r>
+      <w:r>
+        <w:rPr>
+          <w:rFonts w:ascii="URWPalladioL-Bold" w:hAnsi="URWPalladioL-Bold" w:hint="eastAsia"/>
+          <w:bCs/>
+          <w:color w:val="000000"/>
+          <w:sz w:val="24"/>
+          <w:szCs w:val="24"/>
+        </w:rPr>
+        <w:t>。</w:t>
+      </w:r>
+      <w:r>
+        <w:rPr>
+          <w:rFonts w:ascii="URWPalladioL-Bold" w:hAnsi="URWPalladioL-Bold" w:hint="eastAsia"/>
+          <w:bCs/>
+          <w:color w:val="000000"/>
+          <w:sz w:val="24"/>
+          <w:szCs w:val="24"/>
+        </w:rPr>
+        <w:t>不难想象，可以支持更复杂的订阅组合。</w:t>
+      </w:r>
+    </w:p>
+    <w:p>
+      <w:pPr>
+        <w:rPr>
+          <w:rFonts w:ascii="URWPalladioL-Bold" w:hAnsi="URWPalladioL-Bold"/>
+          <w:bCs/>
+          <w:color w:val="000000"/>
+          <w:sz w:val="24"/>
+          <w:szCs w:val="24"/>
+        </w:rPr>
+      </w:pPr>
+      <w:r>
+        <w:rPr>
+          <w:rFonts w:ascii="URWPalladioL-Bold" w:hAnsi="URWPalladioL-Bold"/>
+          <w:bCs/>
+          <w:color w:val="000000"/>
+          <w:sz w:val="24"/>
+          <w:szCs w:val="24"/>
+        </w:rPr>
+        <w:tab/>
+      </w:r>
+      <w:r>
+        <w:rPr>
+          <w:rFonts w:ascii="URWPalladioL-Bold" w:hAnsi="URWPalladioL-Bold" w:hint="eastAsia"/>
+          <w:bCs/>
+          <w:color w:val="000000"/>
+          <w:sz w:val="24"/>
+          <w:szCs w:val="24"/>
+        </w:rPr>
+        <w:t>这个简单的例子还说明，当节点离开系统时，或者当它不再对特定的通知感兴趣时，它应该取消订阅，并将此信息广播给所有路由器</w:t>
+      </w:r>
+      <w:r>
+        <w:rPr>
+          <w:rFonts w:ascii="URWPalladioL-Bold" w:hAnsi="URWPalladioL-Bold" w:hint="eastAsia"/>
+          <w:bCs/>
+          <w:color w:val="000000"/>
+          <w:sz w:val="24"/>
+          <w:szCs w:val="24"/>
+        </w:rPr>
+        <w:t>。</w:t>
+      </w:r>
+      <w:r>
+        <w:rPr>
+          <w:rFonts w:ascii="URWPalladioL-Bold" w:hAnsi="URWPalladioL-Bold" w:hint="eastAsia"/>
+          <w:bCs/>
+          <w:color w:val="000000"/>
+          <w:sz w:val="24"/>
+          <w:szCs w:val="24"/>
+        </w:rPr>
+        <w:t>这种取消</w:t>
+      </w:r>
+      <w:r>
+        <w:rPr>
+          <w:rFonts w:ascii="URWPalladioL-Bold" w:hAnsi="URWPalladioL-Bold" w:hint="eastAsia"/>
+          <w:bCs/>
+          <w:color w:val="000000"/>
+          <w:sz w:val="24"/>
+          <w:szCs w:val="24"/>
+        </w:rPr>
+        <w:t>订阅</w:t>
+      </w:r>
+      <w:r>
+        <w:rPr>
+          <w:rFonts w:ascii="URWPalladioL-Bold" w:hAnsi="URWPalladioL-Bold" w:hint="eastAsia"/>
+          <w:bCs/>
+          <w:color w:val="000000"/>
+          <w:sz w:val="24"/>
+          <w:szCs w:val="24"/>
+        </w:rPr>
+        <w:t>，可能导致调整各种路由过滤器</w:t>
+      </w:r>
+      <w:r>
+        <w:rPr>
+          <w:rFonts w:ascii="URWPalladioL-Bold" w:hAnsi="URWPalladioL-Bold" w:hint="eastAsia"/>
+          <w:bCs/>
+          <w:color w:val="000000"/>
+          <w:sz w:val="24"/>
+          <w:szCs w:val="24"/>
+        </w:rPr>
+        <w:t>。</w:t>
+      </w:r>
+      <w:r>
+        <w:rPr>
+          <w:rFonts w:ascii="URWPalladioL-Bold" w:hAnsi="URWPalladioL-Bold" w:hint="eastAsia"/>
+          <w:bCs/>
+          <w:color w:val="000000"/>
+          <w:sz w:val="24"/>
+          <w:szCs w:val="24"/>
+        </w:rPr>
+        <w:t>延迟调整在最坏的情况下将导致不必要的流量，因为通知可能沿着不再有订阅者的路径转发</w:t>
+      </w:r>
+      <w:r>
+        <w:rPr>
+          <w:rFonts w:ascii="URWPalladioL-Bold" w:hAnsi="URWPalladioL-Bold" w:hint="eastAsia"/>
+          <w:bCs/>
+          <w:color w:val="000000"/>
+          <w:sz w:val="24"/>
+          <w:szCs w:val="24"/>
+        </w:rPr>
+        <w:t>。所以，需要及时作出调整，使性能</w:t>
+      </w:r>
+      <w:r>
+        <w:rPr>
+          <w:rFonts w:ascii="URWPalladioL-Bold" w:hAnsi="URWPalladioL-Bold" w:hint="eastAsia"/>
+          <w:bCs/>
+          <w:color w:val="000000"/>
+          <w:sz w:val="24"/>
+          <w:szCs w:val="24"/>
+        </w:rPr>
+        <w:t>保持在可接受的水平</w:t>
+      </w:r>
+      <w:r>
+        <w:rPr>
+          <w:rFonts w:ascii="URWPalladioL-Bold" w:hAnsi="URWPalladioL-Bold" w:hint="eastAsia"/>
+          <w:bCs/>
+          <w:color w:val="000000"/>
+          <w:sz w:val="24"/>
+          <w:szCs w:val="24"/>
+        </w:rPr>
+        <w:t>。</w:t>
+      </w:r>
+    </w:p>
+    <w:p>
+      <w:pPr>
+        <w:rPr>
+          <w:rFonts w:ascii="URWPalladioL-Bold" w:hAnsi="URWPalladioL-Bold" w:hint="eastAsia"/>
+          <w:bCs/>
+          <w:sz w:val="24"/>
+          <w:szCs w:val="24"/>
+        </w:rPr>
+      </w:pPr>
+      <w:r>
+        <w:rPr>
+          <w:rFonts w:ascii="URWPalladioL-Bold" w:hAnsi="URWPalladioL-Bold"/>
+          <w:bCs/>
+          <w:color w:val="000000"/>
+          <w:sz w:val="24"/>
+          <w:szCs w:val="24"/>
+        </w:rPr>
+        <w:tab/>
+      </w:r>
+      <w:r>
+        <w:rPr>
+          <w:rFonts w:ascii="URWPalladioL-Bold" w:hAnsi="URWPalladioL-Bold" w:hint="eastAsia"/>
+          <w:bCs/>
+          <w:color w:val="000000"/>
+          <w:sz w:val="24"/>
+          <w:szCs w:val="24"/>
+        </w:rPr>
+        <w:t>最后一种分布式事件是基于</w:t>
+      </w:r>
+      <w:r>
+        <w:rPr>
+          <w:rFonts w:ascii="URWPalladioL-Bold" w:hAnsi="URWPalladioL-Bold" w:hint="eastAsia"/>
+          <w:bCs/>
+          <w:color w:val="000000"/>
+          <w:sz w:val="24"/>
+          <w:szCs w:val="24"/>
+        </w:rPr>
+        <w:t>gossiping</w:t>
+      </w:r>
+      <w:r>
+        <w:rPr>
+          <w:rFonts w:ascii="URWPalladioL-Bold" w:hAnsi="URWPalladioL-Bold" w:hint="eastAsia"/>
+          <w:bCs/>
+          <w:color w:val="000000"/>
+          <w:sz w:val="24"/>
+          <w:szCs w:val="24"/>
+        </w:rPr>
+        <w:t>。</w:t>
+      </w:r>
+      <w:r>
+        <w:rPr>
+          <w:rFonts w:ascii="URWPalladioL-Bold" w:hAnsi="URWPalladioL-Bold" w:hint="eastAsia"/>
+          <w:bCs/>
+          <w:color w:val="000000"/>
+          <w:sz w:val="24"/>
+          <w:szCs w:val="24"/>
+        </w:rPr>
+        <w:t>其基本思想是，对相同通知感兴趣的订阅者从他们自己的覆盖网络</w:t>
+      </w:r>
+      <w:r>
+        <w:rPr>
+          <w:rFonts w:ascii="URWPalladioL-Bold" w:hAnsi="URWPalladioL-Bold" w:hint="eastAsia"/>
+          <w:bCs/>
+          <w:color w:val="000000"/>
+          <w:sz w:val="24"/>
+          <w:szCs w:val="24"/>
+        </w:rPr>
+        <w:t>(</w:t>
+      </w:r>
+      <w:r>
+        <w:rPr>
+          <w:rFonts w:ascii="URWPalladioL-Bold" w:hAnsi="URWPalladioL-Bold" w:hint="eastAsia"/>
+          <w:bCs/>
+          <w:color w:val="000000"/>
+          <w:sz w:val="24"/>
+          <w:szCs w:val="24"/>
+        </w:rPr>
+        <w:t>通过闲话构建</w:t>
+      </w:r>
+      <w:r>
+        <w:rPr>
+          <w:rFonts w:ascii="URWPalladioL-Bold" w:hAnsi="URWPalladioL-Bold" w:hint="eastAsia"/>
+          <w:bCs/>
+          <w:color w:val="000000"/>
+          <w:sz w:val="24"/>
+          <w:szCs w:val="24"/>
+        </w:rPr>
+        <w:t>)</w:t>
+      </w:r>
+      <w:r>
+        <w:rPr>
+          <w:rFonts w:ascii="URWPalladioL-Bold" w:hAnsi="URWPalladioL-Bold" w:hint="eastAsia"/>
+          <w:bCs/>
+          <w:color w:val="000000"/>
+          <w:sz w:val="24"/>
+          <w:szCs w:val="24"/>
+        </w:rPr>
+        <w:t>中形成，因此一旦发布了通知，只需将其路由到适当的覆盖</w:t>
+      </w:r>
+      <w:r>
+        <w:rPr>
+          <w:rFonts w:ascii="URWPalladioL-Bold" w:hAnsi="URWPalladioL-Bold" w:hint="eastAsia"/>
+          <w:bCs/>
+          <w:color w:val="000000"/>
+          <w:sz w:val="24"/>
+          <w:szCs w:val="24"/>
+        </w:rPr>
+        <w:t>中。（</w:t>
+      </w:r>
+      <w:r>
+        <w:rPr>
+          <w:rFonts w:ascii="URWPalladioL-Bold" w:hAnsi="URWPalladioL-Bold" w:hint="eastAsia"/>
+          <w:bCs/>
+          <w:color w:val="002060"/>
+          <w:sz w:val="24"/>
+          <w:szCs w:val="24"/>
+        </w:rPr>
+        <w:t>就是相同的订阅者抱个团</w:t>
+      </w:r>
+      <w:r>
+        <w:rPr>
+          <w:rFonts w:ascii="URWPalladioL-Bold" w:hAnsi="URWPalladioL-Bold" w:hint="eastAsia"/>
+          <w:bCs/>
+          <w:color w:val="000000"/>
+          <w:sz w:val="24"/>
+          <w:szCs w:val="24"/>
+        </w:rPr>
+        <w:t>）。</w:t>
+      </w:r>
+      <w:r>
+        <w:rPr>
+          <w:rFonts w:ascii="URWPalladioL-Bold" w:hAnsi="URWPalladioL-Bold" w:hint="eastAsia"/>
+          <w:bCs/>
+          <w:color w:val="FF0000"/>
+          <w:sz w:val="24"/>
+          <w:szCs w:val="24"/>
+        </w:rPr>
+        <w:t>对于后者，可以使用随机游走。</w:t>
+      </w:r>
+      <w:r>
+        <w:rPr>
+          <w:rFonts w:ascii="URWPalladioL-Bold" w:hAnsi="URWPalladioL-Bold" w:hint="eastAsia"/>
+          <w:bCs/>
+          <w:sz w:val="24"/>
+          <w:szCs w:val="24"/>
+        </w:rPr>
+        <w:t>这种方法在</w:t>
+      </w:r>
+      <w:r>
+        <w:rPr>
+          <w:rFonts w:ascii="URWPalladioL-Bold" w:hAnsi="URWPalladioL-Bold" w:hint="eastAsia"/>
+          <w:bCs/>
+          <w:sz w:val="24"/>
+          <w:szCs w:val="24"/>
+        </w:rPr>
+        <w:t>TERA [Baldoni et al.</w:t>
+      </w:r>
+      <w:r>
+        <w:rPr>
+          <w:rFonts w:ascii="URWPalladioL-Bold" w:hAnsi="URWPalladioL-Bold" w:hint="eastAsia"/>
+          <w:bCs/>
+          <w:sz w:val="24"/>
+          <w:szCs w:val="24"/>
+        </w:rPr>
+        <w:t>，</w:t>
+      </w:r>
+      <w:r>
+        <w:rPr>
+          <w:rFonts w:ascii="URWPalladioL-Bold" w:hAnsi="URWPalladioL-Bold" w:hint="eastAsia"/>
+          <w:bCs/>
+          <w:sz w:val="24"/>
+          <w:szCs w:val="24"/>
+        </w:rPr>
+        <w:t xml:space="preserve"> 2007]</w:t>
+      </w:r>
+      <w:r>
+        <w:rPr>
+          <w:rFonts w:ascii="URWPalladioL-Bold" w:hAnsi="URWPalladioL-Bold" w:hint="eastAsia"/>
+          <w:bCs/>
+          <w:sz w:val="24"/>
+          <w:szCs w:val="24"/>
+        </w:rPr>
+        <w:t>中得到了应用。作为一种地台</w:t>
+      </w:r>
+      <w:r>
+        <w:rPr>
+          <w:rFonts w:ascii="URWPalladioL-Bold" w:hAnsi="URWPalladioL-Bold" w:hint="eastAsia"/>
+          <w:bCs/>
+          <w:sz w:val="24"/>
+          <w:szCs w:val="24"/>
+        </w:rPr>
+        <w:t>，在</w:t>
+      </w:r>
+      <w:r>
+        <w:rPr>
+          <w:rFonts w:ascii="URWPalladioL-Bold" w:hAnsi="URWPalladioL-Bold" w:hint="eastAsia"/>
+          <w:bCs/>
+          <w:sz w:val="24"/>
+          <w:szCs w:val="24"/>
+        </w:rPr>
+        <w:t>PolderCast [Setty]</w:t>
+      </w:r>
+      <w:r>
+        <w:rPr>
+          <w:rFonts w:ascii="URWPalladioL-Bold" w:hAnsi="URWPalladioL-Bold" w:hint="eastAsia"/>
+          <w:bCs/>
+          <w:sz w:val="24"/>
+          <w:szCs w:val="24"/>
+        </w:rPr>
+        <w:t>中发布者首先加入订阅用户的覆盖层，然后才会大量发送通知</w:t>
+      </w:r>
+      <w:r>
+        <w:rPr>
+          <w:rFonts w:ascii="URWPalladioL-Bold" w:hAnsi="URWPalladioL-Bold" w:hint="eastAsia"/>
+          <w:bCs/>
+          <w:sz w:val="24"/>
+          <w:szCs w:val="24"/>
+        </w:rPr>
+        <w:t>。订阅者覆盖层为每个主题构建，并构成一个环形结构，其中包含快捷方式</w:t>
+      </w:r>
+      <w:r>
+        <w:rPr>
+          <w:rFonts w:ascii="URWPalladioL-Bold" w:hAnsi="URWPalladioL-Bold" w:hint="eastAsia"/>
+          <w:bCs/>
+          <w:sz w:val="24"/>
+          <w:szCs w:val="24"/>
+        </w:rPr>
+        <w:t>（</w:t>
+      </w:r>
+      <w:r>
+        <w:rPr>
+          <w:rFonts w:ascii="URWPalladioL-Bold" w:hAnsi="URWPalladioL-Bold" w:hint="eastAsia"/>
+          <w:bCs/>
+          <w:sz w:val="24"/>
+          <w:szCs w:val="24"/>
+        </w:rPr>
+        <w:t>short</w:t>
+      </w:r>
+      <w:r>
+        <w:rPr>
+          <w:rFonts w:ascii="URWPalladioL-Bold" w:hAnsi="URWPalladioL-Bold"/>
+          <w:bCs/>
+          <w:sz w:val="24"/>
+          <w:szCs w:val="24"/>
+        </w:rPr>
+        <w:t>cut</w:t>
+      </w:r>
+      <w:r>
+        <w:rPr>
+          <w:rFonts w:ascii="URWPalladioL-Bold" w:hAnsi="URWPalladioL-Bold" w:hint="eastAsia"/>
+          <w:bCs/>
+          <w:sz w:val="24"/>
+          <w:szCs w:val="24"/>
+        </w:rPr>
+        <w:t>）</w:t>
+      </w:r>
+      <w:r>
+        <w:rPr>
+          <w:rFonts w:ascii="URWPalladioL-Bold" w:hAnsi="URWPalladioL-Bold" w:hint="eastAsia"/>
+          <w:bCs/>
+          <w:sz w:val="24"/>
+          <w:szCs w:val="24"/>
+        </w:rPr>
+        <w:t>，以方便有效地传播通知。</w:t>
+      </w:r>
+    </w:p>
+    <w:p>
+      <w:pPr>
+        <w:rPr>
+          <w:rFonts w:ascii="URWPalladioL-Bold" w:hAnsi="URWPalladioL-Bold"/>
+          <w:bCs/>
+          <w:color w:val="000000"/>
+          <w:sz w:val="24"/>
+          <w:szCs w:val="24"/>
+        </w:rPr>
+      </w:pPr>
+    </w:p>
+    <w:p>
+      <w:pPr>
+        <w:pStyle w:val="ab"/>
+        <w:jc w:val="both"/>
+      </w:pPr>
+      <w:r>
+        <w:t>6.7 Gossip-based coordination</w:t>
+      </w:r>
+    </w:p>
+    <w:p/>
+    <w:p>
+      <w:r>
+        <w:rPr>
+          <w:rFonts w:hint="eastAsia"/>
+        </w:rPr>
+        <w:t>作为协作的最后一个主题，我们来看几个部署</w:t>
+      </w:r>
+      <w:r>
+        <w:rPr>
+          <w:rFonts w:hint="eastAsia"/>
+        </w:rPr>
+        <w:t>G</w:t>
+      </w:r>
+      <w:r>
+        <w:t>ossip</w:t>
+      </w:r>
+      <w:r>
+        <w:rPr>
+          <w:rFonts w:hint="eastAsia"/>
+        </w:rPr>
+        <w:t>的重要示例</w:t>
+      </w:r>
+      <w:r>
+        <w:rPr>
+          <w:rFonts w:hint="eastAsia"/>
+        </w:rPr>
+        <w:t>。下面，我们将分别研究聚合、大规模</w:t>
+      </w:r>
+      <w:r>
+        <w:rPr>
+          <w:rFonts w:hint="eastAsia"/>
+        </w:rPr>
+        <w:t>peer</w:t>
+      </w:r>
+      <w:r>
+        <w:rPr>
+          <w:rFonts w:hint="eastAsia"/>
+        </w:rPr>
+        <w:t>抽样和覆盖构造。</w:t>
+      </w:r>
+    </w:p>
+    <w:p/>
+    <w:p>
+      <w:pPr>
+        <w:rPr>
+          <w:b/>
+        </w:rPr>
+      </w:pPr>
+      <w:r>
+        <w:rPr>
+          <w:rFonts w:hint="eastAsia"/>
+          <w:b/>
+        </w:rPr>
+        <w:t>聚合</w:t>
+      </w:r>
+    </w:p>
+    <w:p>
+      <w:r>
+        <w:rPr>
+          <w:rFonts w:hint="eastAsia"/>
+        </w:rPr>
+        <w:t>让我们来看看流行病协议的一些有趣的应用。</w:t>
+      </w:r>
+      <w:r>
+        <w:rPr>
+          <w:rFonts w:hint="eastAsia"/>
+        </w:rPr>
+        <w:t>我们已经提到了</w:t>
+      </w:r>
+      <w:r>
+        <w:rPr>
+          <w:rFonts w:hint="eastAsia"/>
+          <w:color w:val="FF0000"/>
+        </w:rPr>
+        <w:t>扩展更新</w:t>
+      </w:r>
+      <w:r>
+        <w:rPr>
+          <w:rFonts w:hint="eastAsia"/>
+        </w:rPr>
+        <w:t>，这可能是部署得最广泛的应用程序</w:t>
+      </w:r>
+      <w:r>
+        <w:rPr>
+          <w:rFonts w:hint="eastAsia"/>
+        </w:rPr>
+        <w:t>。</w:t>
+      </w:r>
+      <w:r>
+        <w:rPr>
+          <w:rFonts w:hint="eastAsia"/>
+        </w:rPr>
+        <w:t>同样</w:t>
+      </w:r>
+      <w:r>
+        <w:rPr>
+          <w:rFonts w:hint="eastAsia"/>
+        </w:rPr>
+        <w:t>，</w:t>
+      </w:r>
+      <w:r>
+        <w:rPr>
+          <w:rFonts w:hint="eastAsia"/>
+        </w:rPr>
+        <w:t>G</w:t>
+      </w:r>
+      <w:r>
+        <w:t>ossip</w:t>
+      </w:r>
+      <w:r>
+        <w:rPr>
+          <w:rFonts w:hint="eastAsia"/>
+        </w:rPr>
+        <w:t>可以用来发现具有一些传出链接的节点，从而继续应用</w:t>
+      </w:r>
+      <w:r>
+        <w:t>Gossip</w:t>
+      </w:r>
+      <w:r>
+        <w:rPr>
+          <w:rFonts w:hint="eastAsia"/>
+        </w:rPr>
+        <w:t>。</w:t>
+      </w:r>
+    </w:p>
+    <w:p>
+      <w:pPr>
+        <w:ind w:firstLineChars="200" w:firstLine="420"/>
+      </w:pPr>
+      <w:r>
+        <w:rPr>
+          <w:rFonts w:hint="eastAsia"/>
+        </w:rPr>
+        <w:t>另一个有趣的应用领域是简单地收集</w:t>
+      </w:r>
+      <w:r>
+        <w:rPr>
+          <w:rFonts w:hint="eastAsia"/>
+        </w:rPr>
+        <w:t>并在</w:t>
+      </w:r>
+      <w:r>
+        <w:rPr>
+          <w:rFonts w:hint="eastAsia"/>
+        </w:rPr>
+        <w:t>实际上聚合信息</w:t>
+      </w:r>
+      <w:r>
+        <w:rPr>
+          <w:rFonts w:hint="eastAsia"/>
+        </w:rPr>
+        <w:t>[Jelasity et al.</w:t>
+      </w:r>
+      <w:r>
+        <w:rPr>
+          <w:rFonts w:hint="eastAsia"/>
+        </w:rPr>
+        <w:t>，</w:t>
+      </w:r>
+      <w:r>
+        <w:rPr>
+          <w:rFonts w:hint="eastAsia"/>
+        </w:rPr>
+        <w:t xml:space="preserve"> 2005]</w:t>
+      </w:r>
+      <w:r>
+        <w:rPr>
+          <w:rFonts w:hint="eastAsia"/>
+        </w:rPr>
+        <w:t>。</w:t>
+      </w:r>
+      <w:r>
+        <w:rPr>
+          <w:rFonts w:hint="eastAsia"/>
+        </w:rPr>
+        <w:t>考虑以下信息交换</w:t>
+      </w:r>
+      <w:r>
+        <w:rPr>
+          <w:rFonts w:hint="eastAsia"/>
+        </w:rPr>
+        <w:t>。</w:t>
+      </w:r>
+      <w:r>
+        <w:rPr>
+          <w:rFonts w:hint="eastAsia"/>
+        </w:rPr>
+        <w:t>每个节点最初选择一个任意的数，比如</w:t>
+      </w:r>
+      <w:r>
+        <w:rPr>
+          <w:rFonts w:hint="eastAsia"/>
+        </w:rPr>
+        <w:t>vi</w:t>
+      </w:r>
+      <w:r>
+        <w:rPr>
+          <w:rFonts w:hint="eastAsia"/>
+        </w:rPr>
+        <w:t>。</w:t>
+      </w:r>
+      <w:r>
+        <w:rPr>
+          <w:rFonts w:hint="eastAsia"/>
+        </w:rPr>
+        <w:t>当节点</w:t>
+      </w:r>
+      <w:r>
+        <w:rPr>
+          <w:rFonts w:hint="eastAsia"/>
+        </w:rPr>
+        <w:t>Pi</w:t>
+      </w:r>
+      <w:r>
+        <w:rPr>
+          <w:rFonts w:hint="eastAsia"/>
+        </w:rPr>
+        <w:t>与节点</w:t>
+      </w:r>
+      <w:r>
+        <w:rPr>
+          <w:rFonts w:hint="eastAsia"/>
+        </w:rPr>
+        <w:t>Pj</w:t>
+      </w:r>
+      <w:r>
+        <w:rPr>
+          <w:rFonts w:hint="eastAsia"/>
+        </w:rPr>
+        <w:t>接触时，每个节点更新其值为</w:t>
+      </w:r>
+      <w:r>
+        <w:rPr>
+          <w:rFonts w:hint="eastAsia"/>
+        </w:rPr>
+        <w:t>:</w:t>
+      </w:r>
+    </w:p>
+    <w:p>
+      <w:pPr>
+        <w:ind w:firstLineChars="200" w:firstLine="420"/>
+      </w:pPr>
+      <w:r>
+        <w:lastRenderedPageBreak/>
+        <w:tab/>
+      </w:r>
+      <w:r>
+        <w:rPr>
+          <w:noProof/>
+        </w:rPr>
+        <w:drawing>
+          <wp:inline distT="0" distB="0" distL="0" distR="0" wp14:anchorId="45E6971E" wp14:editId="70E4CA3B">
+            <wp:extent cx="2504762" cy="571429"/>
+            <wp:effectExtent l="0" t="0" r="0" b="635"/>
+            <wp:docPr id="45" name="图片 45"/>
+            <wp:cNvGraphicFramePr>
+              <a:graphicFrameLocks xmlns:a="http://schemas.openxmlformats.org/drawingml/2006/main" noChangeAspect="1"/>
+            </wp:cNvGraphicFramePr>
+            <a:graphic xmlns:a="http://schemas.openxmlformats.org/drawingml/2006/main">
+              <a:graphicData uri="http://schemas.openxmlformats.org/drawingml/2006/picture">
+                <pic:pic xmlns:pic="http://schemas.openxmlformats.org/drawingml/2006/picture">
+                  <pic:nvPicPr>
+                    <pic:cNvPr id="1" name=""/>
+                    <pic:cNvPicPr/>
+                  </pic:nvPicPr>
+                  <pic:blipFill>
+                    <a:blip r:embed="rId51"/>
+                    <a:stretch>
+                      <a:fillRect/>
+                    </a:stretch>
+                  </pic:blipFill>
+                  <pic:spPr>
+                    <a:xfrm>
+                      <a:off x="0" y="0"/>
+                      <a:ext cx="2504762" cy="571429"/>
+                    </a:xfrm>
+                    <a:prstGeom prst="rect">
+                      <a:avLst/>
+                    </a:prstGeom>
+                  </pic:spPr>
+                </pic:pic>
+              </a:graphicData>
+            </a:graphic>
+          </wp:inline>
+        </w:drawing>
+      </w:r>
+    </w:p>
+    <w:p>
+      <w:r>
+        <w:rPr>
+          <w:rFonts w:hint="eastAsia"/>
+        </w:rPr>
+        <w:t>明显的，在这次更新之后，</w:t>
+      </w:r>
+      <w:r>
+        <w:rPr>
+          <w:rFonts w:hint="eastAsia"/>
+        </w:rPr>
+        <w:t>Pi</w:t>
+      </w:r>
+      <w:r>
+        <w:rPr>
+          <w:rFonts w:hint="eastAsia"/>
+        </w:rPr>
+        <w:t>和</w:t>
+      </w:r>
+      <w:r>
+        <w:rPr>
+          <w:rFonts w:hint="eastAsia"/>
+        </w:rPr>
+        <w:t>Pj</w:t>
+      </w:r>
+      <w:r>
+        <w:rPr>
+          <w:rFonts w:hint="eastAsia"/>
+        </w:rPr>
+        <w:t>将拥有相同的值。</w:t>
+      </w:r>
+      <w:r>
+        <w:rPr>
+          <w:rFonts w:hint="eastAsia"/>
+        </w:rPr>
+        <w:t>事实上，不难看出最终所有节点的值都是相同的，即所有初始值的平均值</w:t>
+      </w:r>
+      <w:r>
+        <w:rPr>
+          <w:rFonts w:hint="eastAsia"/>
+        </w:rPr>
+        <w:t>。</w:t>
+      </w:r>
+      <w:r>
+        <w:rPr>
+          <w:rFonts w:hint="eastAsia"/>
+        </w:rPr>
+        <w:t>传播速度是指数的。</w:t>
+      </w:r>
+    </w:p>
+    <w:p>
+      <w:r>
+        <w:tab/>
+      </w:r>
+      <w:r>
+        <w:rPr>
+          <w:rFonts w:hint="eastAsia"/>
+        </w:rPr>
+        <w:t>计算平均值有什么用</w:t>
+      </w:r>
+      <w:r>
+        <w:rPr>
+          <w:rFonts w:hint="eastAsia"/>
+        </w:rPr>
+        <w:t>？考虑下这种情况，所有的节点</w:t>
+      </w:r>
+      <w:r>
+        <w:rPr>
+          <w:rFonts w:hint="eastAsia"/>
+        </w:rPr>
+        <w:t>Pi</w:t>
+      </w:r>
+      <w:r>
+        <w:rPr>
+          <w:rFonts w:hint="eastAsia"/>
+        </w:rPr>
+        <w:t>都将</w:t>
+      </w:r>
+      <w:r>
+        <w:rPr>
+          <w:rFonts w:hint="eastAsia"/>
+        </w:rPr>
+        <w:t>Vi</w:t>
+      </w:r>
+      <w:r>
+        <w:rPr>
+          <w:rFonts w:hint="eastAsia"/>
+        </w:rPr>
+        <w:t>设置为</w:t>
+      </w:r>
+      <w:r>
+        <w:rPr>
+          <w:rFonts w:hint="eastAsia"/>
+        </w:rPr>
+        <w:t>0</w:t>
+      </w:r>
+      <w:r>
+        <w:rPr>
+          <w:rFonts w:hint="eastAsia"/>
+        </w:rPr>
+        <w:t>，除了</w:t>
+      </w:r>
+      <w:r>
+        <w:rPr>
+          <w:rFonts w:hint="eastAsia"/>
+        </w:rPr>
+        <w:t>Pj</w:t>
+      </w:r>
+      <w:r>
+        <w:rPr>
+          <w:rFonts w:hint="eastAsia"/>
+        </w:rPr>
+        <w:t>，它的</w:t>
+      </w:r>
+      <w:r>
+        <w:rPr>
+          <w:rFonts w:hint="eastAsia"/>
+        </w:rPr>
+        <w:t>Vj=</w:t>
+      </w:r>
+      <w:r>
+        <w:t>1</w:t>
+      </w:r>
+      <w:r>
+        <w:rPr>
+          <w:rFonts w:hint="eastAsia"/>
+        </w:rPr>
+        <w:t>：</w:t>
+      </w:r>
+    </w:p>
+    <w:p>
+      <w:r>
+        <w:tab/>
+      </w:r>
+      <w:r>
+        <w:rPr>
+          <w:noProof/>
+        </w:rPr>
+        <w:drawing>
+          <wp:inline distT="0" distB="0" distL="0" distR="0" wp14:anchorId="2C0BC6B9" wp14:editId="2979587C">
+            <wp:extent cx="2552381" cy="876190"/>
+            <wp:effectExtent l="0" t="0" r="635" b="635"/>
+            <wp:docPr id="47" name="图片 47"/>
+            <wp:cNvGraphicFramePr>
+              <a:graphicFrameLocks xmlns:a="http://schemas.openxmlformats.org/drawingml/2006/main" noChangeAspect="1"/>
+            </wp:cNvGraphicFramePr>
+            <a:graphic xmlns:a="http://schemas.openxmlformats.org/drawingml/2006/main">
+              <a:graphicData uri="http://schemas.openxmlformats.org/drawingml/2006/picture">
+                <pic:pic xmlns:pic="http://schemas.openxmlformats.org/drawingml/2006/picture">
+                  <pic:nvPicPr>
+                    <pic:cNvPr id="1" name=""/>
+                    <pic:cNvPicPr/>
+                  </pic:nvPicPr>
+                  <pic:blipFill>
+                    <a:blip r:embed="rId52"/>
+                    <a:stretch>
+                      <a:fillRect/>
+                    </a:stretch>
+                  </pic:blipFill>
+                  <pic:spPr>
+                    <a:xfrm>
+                      <a:off x="0" y="0"/>
+                      <a:ext cx="2552381" cy="876190"/>
+                    </a:xfrm>
+                    <a:prstGeom prst="rect">
+                      <a:avLst/>
+                    </a:prstGeom>
+                  </pic:spPr>
+                </pic:pic>
+              </a:graphicData>
+            </a:graphic>
+          </wp:inline>
+        </w:drawing>
+      </w:r>
+    </w:p>
+    <w:p>
+      <w:r>
+        <w:rPr>
+          <w:rFonts w:hint="eastAsia"/>
+        </w:rPr>
+        <w:t>如果有</w:t>
+      </w:r>
+      <w:r>
+        <w:rPr>
+          <w:rFonts w:hint="eastAsia"/>
+        </w:rPr>
+        <w:t>N</w:t>
+      </w:r>
+      <w:r>
+        <w:rPr>
+          <w:rFonts w:hint="eastAsia"/>
+        </w:rPr>
+        <w:t>个节点，那么最终每个节点将计算平均值，即</w:t>
+      </w:r>
+      <w:r>
+        <w:rPr>
+          <w:rFonts w:hint="eastAsia"/>
+        </w:rPr>
+        <w:t>1/N</w:t>
+      </w:r>
+      <w:r>
+        <w:rPr>
+          <w:rFonts w:hint="eastAsia"/>
+        </w:rPr>
+        <w:t>。</w:t>
+      </w:r>
+      <w:r>
+        <w:rPr>
+          <w:rFonts w:hint="eastAsia"/>
+        </w:rPr>
+        <w:t>因此，每个节点</w:t>
+      </w:r>
+      <w:r>
+        <w:rPr>
+          <w:rFonts w:hint="eastAsia"/>
+        </w:rPr>
+        <w:t>Pi</w:t>
+      </w:r>
+      <w:r>
+        <w:rPr>
+          <w:rFonts w:hint="eastAsia"/>
+        </w:rPr>
+        <w:t>都可以估计系统的大小为</w:t>
+      </w:r>
+      <w:r>
+        <w:rPr>
+          <w:rFonts w:hint="eastAsia"/>
+        </w:rPr>
+        <w:t>1/vi</w:t>
+      </w:r>
+      <w:r>
+        <w:rPr>
+          <w:rFonts w:hint="eastAsia"/>
+        </w:rPr>
+        <w:t>。</w:t>
+      </w:r>
+    </w:p>
+    <w:p>
+      <w:pPr>
+        <w:ind w:firstLine="420"/>
+      </w:pPr>
+      <w:r>
+        <w:rPr>
+          <w:rFonts w:hint="eastAsia"/>
+        </w:rPr>
+        <w:t>当节点定期加入和离开系统时，计算平均值可能会很困难</w:t>
+      </w:r>
+      <w:r>
+        <w:rPr>
+          <w:rFonts w:hint="eastAsia"/>
+        </w:rPr>
+        <w:t>。</w:t>
+      </w:r>
+      <w:r>
+        <w:rPr>
+          <w:rFonts w:hint="eastAsia"/>
+        </w:rPr>
+        <w:t>解决这个问题的一个切实可行的办法是引入</w:t>
+      </w:r>
+      <w:r>
+        <w:rPr>
+          <w:rFonts w:hint="eastAsia"/>
+          <w:color w:val="FF0000"/>
+        </w:rPr>
+        <w:t>epochs</w:t>
+      </w:r>
+      <w:r>
+        <w:rPr>
+          <w:rFonts w:hint="eastAsia"/>
+        </w:rPr>
+        <w:t>。</w:t>
+      </w:r>
+      <w:r>
+        <w:rPr>
+          <w:rFonts w:hint="eastAsia"/>
+        </w:rPr>
+        <w:t>假设</w:t>
+      </w:r>
+      <w:r>
+        <w:rPr>
+          <w:rFonts w:hint="eastAsia"/>
+        </w:rPr>
+        <w:t>P</w:t>
+      </w:r>
+      <w:r>
+        <w:t>1</w:t>
+      </w:r>
+      <w:r>
+        <w:rPr>
+          <w:rFonts w:hint="eastAsia"/>
+        </w:rPr>
+        <w:t>是稳定的，它会简单的开始一个</w:t>
+      </w:r>
+      <w:r>
+        <w:rPr>
+          <w:rFonts w:hint="eastAsia"/>
+        </w:rPr>
+        <w:t>epoch</w:t>
+      </w:r>
+      <w:r>
+        <w:rPr>
+          <w:rFonts w:hint="eastAsia"/>
+        </w:rPr>
+        <w:t>。</w:t>
+      </w:r>
+      <w:r>
+        <w:rPr>
+          <w:rFonts w:hint="eastAsia"/>
+        </w:rPr>
+        <w:t>当节点</w:t>
+      </w:r>
+      <w:r>
+        <w:rPr>
+          <w:rFonts w:hint="eastAsia"/>
+        </w:rPr>
+        <w:t>Pi</w:t>
+      </w:r>
+      <w:r>
+        <w:rPr>
+          <w:rFonts w:hint="eastAsia"/>
+        </w:rPr>
+        <w:t>第一次看到一个新的</w:t>
+      </w:r>
+      <w:r>
+        <w:rPr>
+          <w:rFonts w:hint="eastAsia"/>
+        </w:rPr>
+        <w:t>epochs</w:t>
+      </w:r>
+      <w:r>
+        <w:rPr>
+          <w:rFonts w:hint="eastAsia"/>
+        </w:rPr>
+        <w:t>时，它将自己的变量</w:t>
+      </w:r>
+      <w:r>
+        <w:rPr>
+          <w:rFonts w:hint="eastAsia"/>
+        </w:rPr>
+        <w:t>vi</w:t>
+      </w:r>
+      <w:r>
+        <w:rPr>
+          <w:rFonts w:hint="eastAsia"/>
+        </w:rPr>
+        <w:t>重置为零，并再次开始计算平均值。</w:t>
+      </w:r>
+      <w:r>
+        <w:rPr>
+          <w:rFonts w:hint="eastAsia"/>
+        </w:rPr>
+        <w:t>（</w:t>
+      </w:r>
+      <w:r>
+        <w:rPr>
+          <w:rFonts w:hint="eastAsia"/>
+          <w:color w:val="FF0000"/>
+        </w:rPr>
+        <w:t>黑人问号？？？</w:t>
+      </w:r>
+      <w:r>
+        <w:rPr>
+          <w:rFonts w:hint="eastAsia"/>
+        </w:rPr>
+        <w:t>）</w:t>
+      </w:r>
+    </w:p>
+    <w:p>
+      <w:r>
+        <w:tab/>
+      </w:r>
+      <w:r>
+        <w:rPr>
+          <w:rFonts w:hint="eastAsia"/>
+        </w:rPr>
+        <w:t>当然，其他结果也可以计算出来</w:t>
+      </w:r>
+      <w:r>
+        <w:rPr>
+          <w:rFonts w:hint="eastAsia"/>
+        </w:rPr>
+        <w:t>。</w:t>
+      </w:r>
+      <w:r>
+        <w:rPr>
+          <w:rFonts w:hint="eastAsia"/>
+        </w:rPr>
+        <w:t>例如，我们不需要像</w:t>
+      </w:r>
+      <w:r>
+        <w:rPr>
+          <w:rFonts w:hint="eastAsia"/>
+        </w:rPr>
+        <w:t>P1</w:t>
+      </w:r>
+      <w:r>
+        <w:rPr>
+          <w:rFonts w:hint="eastAsia"/>
+        </w:rPr>
+        <w:t>这样的固定节点来开始计算平均值，我们可以很容易地选择一个随机节点，如下所示</w:t>
+      </w:r>
+      <w:r>
+        <w:rPr>
+          <w:rFonts w:hint="eastAsia"/>
+        </w:rPr>
+        <w:t>。</w:t>
+      </w:r>
+      <w:r>
+        <w:rPr>
+          <w:rFonts w:hint="eastAsia"/>
+        </w:rPr>
+        <w:t>每个节点</w:t>
+      </w:r>
+      <w:r>
+        <w:rPr>
+          <w:rFonts w:hint="eastAsia"/>
+        </w:rPr>
+        <w:t>Pi</w:t>
+      </w:r>
+      <w:r>
+        <w:rPr>
+          <w:rFonts w:hint="eastAsia"/>
+        </w:rPr>
+        <w:t>最初将</w:t>
+      </w:r>
+      <w:r>
+        <w:rPr>
+          <w:rFonts w:hint="eastAsia"/>
+        </w:rPr>
+        <w:t>vi</w:t>
+      </w:r>
+      <w:r>
+        <w:rPr>
+          <w:rFonts w:hint="eastAsia"/>
+        </w:rPr>
+        <w:t>设置为相同区间</w:t>
+      </w:r>
+      <w:r>
+        <w:rPr>
+          <w:rFonts w:hint="eastAsia"/>
+        </w:rPr>
+        <w:t>(0,1)</w:t>
+      </w:r>
+      <w:r>
+        <w:rPr>
+          <w:rFonts w:hint="eastAsia"/>
+        </w:rPr>
+        <w:t>的随机数，并将其永久存储为</w:t>
+      </w:r>
+      <w:r>
+        <w:rPr>
+          <w:rFonts w:hint="eastAsia"/>
+        </w:rPr>
+        <w:t>mi</w:t>
+      </w:r>
+      <w:r>
+        <w:rPr>
+          <w:rFonts w:hint="eastAsia"/>
+        </w:rPr>
+        <w:t>。</w:t>
+      </w:r>
+      <w:r>
+        <w:rPr>
+          <w:rFonts w:hint="eastAsia"/>
+        </w:rPr>
+        <w:t>在节点</w:t>
+      </w:r>
+      <w:r>
+        <w:rPr>
+          <w:rFonts w:hint="eastAsia"/>
+        </w:rPr>
+        <w:t>Pi</w:t>
+      </w:r>
+      <w:r>
+        <w:rPr>
+          <w:rFonts w:hint="eastAsia"/>
+        </w:rPr>
+        <w:t>和</w:t>
+      </w:r>
+      <w:r>
+        <w:rPr>
+          <w:rFonts w:hint="eastAsia"/>
+        </w:rPr>
+        <w:t>Pj</w:t>
+      </w:r>
+      <w:r>
+        <w:rPr>
+          <w:rFonts w:hint="eastAsia"/>
+        </w:rPr>
+        <w:t>之间进行交换时，每个节点将其值更改为</w:t>
+      </w:r>
+      <w:r>
+        <w:rPr>
+          <w:rFonts w:hint="eastAsia"/>
+        </w:rPr>
+        <w:t>：</w:t>
+      </w:r>
+    </w:p>
+    <w:p>
+      <w:r>
+        <w:tab/>
+      </w:r>
+      <w:r>
+        <w:rPr>
+          <w:noProof/>
+        </w:rPr>
+        <w:drawing>
+          <wp:inline distT="0" distB="0" distL="0" distR="0" wp14:anchorId="3DFBF1B6" wp14:editId="0026A1CA">
+            <wp:extent cx="2466667" cy="476190"/>
+            <wp:effectExtent l="0" t="0" r="0" b="635"/>
+            <wp:docPr id="48" name="图片 48"/>
+            <wp:cNvGraphicFramePr>
+              <a:graphicFrameLocks xmlns:a="http://schemas.openxmlformats.org/drawingml/2006/main" noChangeAspect="1"/>
+            </wp:cNvGraphicFramePr>
+            <a:graphic xmlns:a="http://schemas.openxmlformats.org/drawingml/2006/main">
+              <a:graphicData uri="http://schemas.openxmlformats.org/drawingml/2006/picture">
+                <pic:pic xmlns:pic="http://schemas.openxmlformats.org/drawingml/2006/picture">
+                  <pic:nvPicPr>
+                    <pic:cNvPr id="1" name=""/>
+                    <pic:cNvPicPr/>
+                  </pic:nvPicPr>
+                  <pic:blipFill>
+                    <a:blip r:embed="rId53"/>
+                    <a:stretch>
+                      <a:fillRect/>
+                    </a:stretch>
+                  </pic:blipFill>
+                  <pic:spPr>
+                    <a:xfrm>
+                      <a:off x="0" y="0"/>
+                      <a:ext cx="2466667" cy="476190"/>
+                    </a:xfrm>
+                    <a:prstGeom prst="rect">
+                      <a:avLst/>
+                    </a:prstGeom>
+                  </pic:spPr>
+                </pic:pic>
+              </a:graphicData>
+            </a:graphic>
+          </wp:inline>
+        </w:drawing>
+      </w:r>
+    </w:p>
+    <w:p>
+      <w:r>
+        <w:rPr>
+          <w:rFonts w:hint="eastAsia"/>
+        </w:rPr>
+        <w:t>对于</w:t>
+      </w:r>
+      <w:r>
+        <w:rPr>
+          <w:rFonts w:hint="eastAsia"/>
+        </w:rPr>
+        <w:t>mi &lt; vi</w:t>
+      </w:r>
+      <w:r>
+        <w:rPr>
+          <w:rFonts w:hint="eastAsia"/>
+        </w:rPr>
+        <w:t>的每个节点</w:t>
+      </w:r>
+      <w:r>
+        <w:rPr>
+          <w:rFonts w:hint="eastAsia"/>
+        </w:rPr>
+        <w:t>Pi</w:t>
+      </w:r>
+      <w:r>
+        <w:rPr>
+          <w:rFonts w:hint="eastAsia"/>
+        </w:rPr>
+        <w:t>，在开始计算平均值时，将失去作为发起者的竞争。</w:t>
+      </w:r>
+      <w:r>
+        <w:rPr>
+          <w:rFonts w:hint="eastAsia"/>
+        </w:rPr>
+        <w:t>最终，只会有</w:t>
+      </w:r>
+      <w:r>
+        <w:rPr>
+          <w:rFonts w:hint="eastAsia"/>
+        </w:rPr>
+        <w:t>一个赢家</w:t>
+      </w:r>
+      <w:r>
+        <w:rPr>
+          <w:rFonts w:hint="eastAsia"/>
+        </w:rPr>
+        <w:t>。</w:t>
+      </w:r>
+      <w:r>
+        <w:rPr>
+          <w:rFonts w:hint="eastAsia"/>
+        </w:rPr>
+        <w:t>当然，尽管很容易得出一个节点已经失败的结论，但要判断它是否已经成功则要困难得多，因为它仍然不确定是否所有结果都已得到</w:t>
+      </w:r>
+      <w:r>
+        <w:rPr>
+          <w:rFonts w:hint="eastAsia"/>
+        </w:rPr>
+        <w:t>。</w:t>
+      </w:r>
+      <w:r>
+        <w:rPr>
+          <w:rFonts w:hint="eastAsia"/>
+        </w:rPr>
+        <w:t>解决这个问题的办法是很乐观的：一个节点总是假定它是赢家，除非证明其他人</w:t>
+      </w:r>
+      <w:r>
+        <w:rPr>
+          <w:rFonts w:hint="eastAsia"/>
+        </w:rPr>
+        <w:t>是赢家</w:t>
+      </w:r>
+      <w:r>
+        <w:rPr>
+          <w:rFonts w:hint="eastAsia"/>
+        </w:rPr>
+        <w:t>。</w:t>
+      </w:r>
+      <w:r>
+        <w:rPr>
+          <w:rFonts w:hint="eastAsia"/>
+        </w:rPr>
+        <w:t>此时，它只需将用于计算平均值的变量重置为零</w:t>
+      </w:r>
+      <w:r>
+        <w:rPr>
+          <w:rFonts w:hint="eastAsia"/>
+        </w:rPr>
+        <w:t>。</w:t>
+      </w:r>
+      <w:r>
+        <w:rPr>
+          <w:rFonts w:hint="eastAsia"/>
+        </w:rPr>
+        <w:t>注意，到目前为止，可能同时执行了几个不同的计算</w:t>
+      </w:r>
+      <w:r>
+        <w:rPr>
+          <w:rFonts w:hint="eastAsia"/>
+        </w:rPr>
+        <w:t>(</w:t>
+      </w:r>
+      <w:r>
+        <w:rPr>
+          <w:rFonts w:hint="eastAsia"/>
+        </w:rPr>
+        <w:t>在我们的示例中，计算最大值和平均值</w:t>
+      </w:r>
+      <w:r>
+        <w:rPr>
+          <w:rFonts w:hint="eastAsia"/>
+        </w:rPr>
+        <w:t>)</w:t>
+      </w:r>
+      <w:r>
+        <w:rPr>
+          <w:rFonts w:hint="eastAsia"/>
+        </w:rPr>
+        <w:t>。</w:t>
+      </w:r>
+    </w:p>
+    <w:p/>
+    <w:p>
+      <w:pPr>
+        <w:rPr>
+          <w:rStyle w:val="fontstyle01"/>
+        </w:rPr>
+      </w:pPr>
+      <w:r>
+        <w:rPr>
+          <w:rStyle w:val="fontstyle01"/>
+        </w:rPr>
+        <w:t>A peer-sampling service</w:t>
+      </w:r>
+    </w:p>
+    <w:p>
+      <w:r>
+        <w:rPr>
+          <w:rFonts w:hint="eastAsia"/>
+          <w:color w:val="FF0000"/>
+        </w:rPr>
+        <w:t>在传染病协议中一个重要的方面是节点</w:t>
+      </w:r>
+      <w:r>
+        <w:rPr>
+          <w:rFonts w:hint="eastAsia"/>
+          <w:color w:val="FF0000"/>
+        </w:rPr>
+        <w:t>P</w:t>
+      </w:r>
+      <w:r>
+        <w:rPr>
+          <w:rFonts w:hint="eastAsia"/>
+          <w:color w:val="FF0000"/>
+        </w:rPr>
+        <w:t>从网络中的所有可能节点中随机选择节点</w:t>
+      </w:r>
+      <w:r>
+        <w:rPr>
+          <w:rFonts w:hint="eastAsia"/>
+          <w:color w:val="FF0000"/>
+        </w:rPr>
+        <w:t>Q</w:t>
+      </w:r>
+      <w:r>
+        <w:rPr>
+          <w:rFonts w:hint="eastAsia"/>
+          <w:color w:val="FF0000"/>
+        </w:rPr>
+        <w:t>的能力</w:t>
+      </w:r>
+      <w:r>
+        <w:rPr>
+          <w:rFonts w:hint="eastAsia"/>
+        </w:rPr>
+        <w:t>。</w:t>
+      </w:r>
+      <w:r>
+        <w:rPr>
+          <w:rFonts w:hint="eastAsia"/>
+        </w:rPr>
+        <w:t>当我们仔细考虑这个问题时，我们可能会遇到一个严重的问题</w:t>
+      </w:r>
+      <w:r>
+        <w:rPr>
+          <w:rFonts w:hint="eastAsia"/>
+        </w:rPr>
+        <w:t>：</w:t>
+      </w:r>
+      <w:r>
+        <w:rPr>
+          <w:rFonts w:hint="eastAsia"/>
+        </w:rPr>
+        <w:t>如果网络由成千上万个节点组成，</w:t>
+      </w:r>
+      <w:r>
+        <w:rPr>
+          <w:rFonts w:hint="eastAsia"/>
+        </w:rPr>
+        <w:t>P</w:t>
+      </w:r>
+      <w:r>
+        <w:rPr>
+          <w:rFonts w:hint="eastAsia"/>
+        </w:rPr>
+        <w:t>如何能够在不全面了解网络的情况下随机选择其中一个节点呢</w:t>
+      </w:r>
+      <w:r>
+        <w:rPr>
+          <w:rFonts w:hint="eastAsia"/>
+        </w:rPr>
+        <w:t>？</w:t>
+      </w:r>
+      <w:r>
+        <w:rPr>
+          <w:rFonts w:hint="eastAsia"/>
+        </w:rPr>
+        <w:t>对于较小的网络，通常可以求助于注册了每个参与节点的中央服务</w:t>
+      </w:r>
+      <w:r>
+        <w:rPr>
+          <w:rFonts w:hint="eastAsia"/>
+        </w:rPr>
+        <w:t>。</w:t>
+      </w:r>
+      <w:r>
+        <w:rPr>
+          <w:rFonts w:hint="eastAsia"/>
+        </w:rPr>
+        <w:t>显然，这种方法永远无法扩展到大型网络。</w:t>
+      </w:r>
+    </w:p>
+    <w:p>
+      <w:r>
+        <w:tab/>
+      </w:r>
+      <w:r>
+        <w:rPr>
+          <w:rFonts w:hint="eastAsia"/>
+        </w:rPr>
+        <w:t>解决方案是构建一个完全分散的</w:t>
+      </w:r>
+      <w:r>
+        <w:rPr>
+          <w:rFonts w:hint="eastAsia"/>
+          <w:b/>
+        </w:rPr>
+        <w:t>对等抽样服务</w:t>
+      </w:r>
+      <w:r>
+        <w:rPr>
+          <w:rFonts w:hint="eastAsia"/>
+        </w:rPr>
+        <w:t>，简称</w:t>
+      </w:r>
+      <w:r>
+        <w:rPr>
+          <w:rFonts w:hint="eastAsia"/>
+          <w:b/>
+        </w:rPr>
+        <w:t>PSS</w:t>
+      </w:r>
+      <w:r>
+        <w:rPr>
+          <w:rFonts w:hint="eastAsia"/>
+        </w:rPr>
+        <w:t>。</w:t>
+      </w:r>
+      <w:r>
+        <w:rPr>
+          <w:rFonts w:hint="eastAsia"/>
+        </w:rPr>
+        <w:t>事实证明，使用流行病协议可以构建</w:t>
+      </w:r>
+      <w:r>
+        <w:rPr>
+          <w:rFonts w:hint="eastAsia"/>
+        </w:rPr>
+        <w:t>PSS</w:t>
+      </w:r>
+      <w:r>
+        <w:rPr>
+          <w:rFonts w:hint="eastAsia"/>
+        </w:rPr>
+        <w:t>，这有点违反直觉。</w:t>
+      </w:r>
+      <w:r>
+        <w:rPr>
+          <w:rFonts w:hint="eastAsia"/>
+        </w:rPr>
+        <w:t>Jelasity</w:t>
+      </w:r>
+      <w:r>
+        <w:rPr>
+          <w:rFonts w:hint="eastAsia"/>
+        </w:rPr>
+        <w:t>等人</w:t>
+      </w:r>
+      <w:r>
+        <w:rPr>
+          <w:rFonts w:hint="eastAsia"/>
+        </w:rPr>
+        <w:t>[2007]</w:t>
+      </w:r>
+      <w:r>
+        <w:rPr>
+          <w:rFonts w:hint="eastAsia"/>
+        </w:rPr>
+        <w:t>研究过，每个节点维护一个</w:t>
+      </w:r>
+      <w:r>
+        <w:rPr>
+          <w:rFonts w:hint="eastAsia"/>
+        </w:rPr>
+        <w:t>c</w:t>
+      </w:r>
+      <w:r>
+        <w:rPr>
+          <w:rFonts w:hint="eastAsia"/>
+        </w:rPr>
+        <w:t>邻居列表，理想情况下，其中每个邻居表示当前节点集中随机选择的活动节点</w:t>
+      </w:r>
+      <w:r>
+        <w:rPr>
+          <w:rFonts w:hint="eastAsia"/>
+        </w:rPr>
+        <w:t>。</w:t>
+      </w:r>
+      <w:r>
+        <w:rPr>
+          <w:rFonts w:hint="eastAsia"/>
+        </w:rPr>
+        <w:t>这个邻居列表也称为</w:t>
+      </w:r>
+      <w:r>
+        <w:rPr>
+          <w:rFonts w:hint="eastAsia"/>
+          <w:b/>
+        </w:rPr>
+        <w:t>局部视图</w:t>
+      </w:r>
+      <w:r>
+        <w:rPr>
+          <w:rFonts w:hint="eastAsia"/>
+        </w:rPr>
+        <w:t>。</w:t>
+      </w:r>
+      <w:r>
+        <w:rPr>
+          <w:rFonts w:hint="eastAsia"/>
+        </w:rPr>
+        <w:t>构建这种局部视图的方法有很多</w:t>
+      </w:r>
+      <w:r>
+        <w:rPr>
+          <w:rFonts w:hint="eastAsia"/>
+        </w:rPr>
+        <w:t>。</w:t>
+      </w:r>
+      <w:r>
+        <w:rPr>
+          <w:rFonts w:hint="eastAsia"/>
+        </w:rPr>
+        <w:t>在它们的解决方案中，</w:t>
+      </w:r>
+      <w:r>
+        <w:rPr>
+          <w:rFonts w:hint="eastAsia"/>
+        </w:rPr>
+        <w:t>会</w:t>
+      </w:r>
+      <w:r>
+        <w:rPr>
+          <w:rFonts w:hint="eastAsia"/>
+        </w:rPr>
+        <w:t>假定节点定期交换来自其局部视图的条目</w:t>
+      </w:r>
+      <w:r>
+        <w:rPr>
+          <w:rFonts w:hint="eastAsia"/>
+        </w:rPr>
+        <w:t>。</w:t>
+      </w:r>
+      <w:r>
+        <w:rPr>
+          <w:rFonts w:hint="eastAsia"/>
+        </w:rPr>
+        <w:t>每个条目标识网络中的另一个节点，并具有关联的</w:t>
+      </w:r>
+      <w:r>
+        <w:rPr>
+          <w:rFonts w:hint="eastAsia"/>
+        </w:rPr>
+        <w:t>age</w:t>
+      </w:r>
+      <w:r>
+        <w:rPr>
+          <w:rFonts w:hint="eastAsia"/>
+        </w:rPr>
+        <w:t>，该</w:t>
+      </w:r>
+      <w:r>
+        <w:rPr>
+          <w:rFonts w:hint="eastAsia"/>
+        </w:rPr>
+        <w:t>age</w:t>
+      </w:r>
+      <w:r>
+        <w:rPr>
+          <w:rFonts w:hint="eastAsia"/>
+        </w:rPr>
+        <w:t>指示改</w:t>
+      </w:r>
+      <w:r>
+        <w:rPr>
+          <w:rFonts w:hint="eastAsia"/>
+        </w:rPr>
+        <w:t>节点的</w:t>
+      </w:r>
+      <w:r>
+        <w:rPr>
+          <w:rFonts w:hint="eastAsia"/>
+        </w:rPr>
+        <w:t>实际</w:t>
+      </w:r>
+      <w:r>
+        <w:rPr>
+          <w:rFonts w:hint="eastAsia"/>
+        </w:rPr>
+        <w:t>年龄</w:t>
+      </w:r>
+      <w:r>
+        <w:rPr>
+          <w:rFonts w:hint="eastAsia"/>
+        </w:rPr>
+        <w:t>。</w:t>
+      </w:r>
+      <w:r>
+        <w:rPr>
+          <w:rFonts w:hint="eastAsia"/>
+        </w:rPr>
+        <w:t>这里</w:t>
+      </w:r>
+      <w:r>
+        <w:rPr>
+          <w:rFonts w:hint="eastAsia"/>
+        </w:rPr>
+        <w:t>使用两个线程，如图</w:t>
+      </w:r>
+      <w:r>
+        <w:rPr>
+          <w:rFonts w:hint="eastAsia"/>
+        </w:rPr>
+        <w:t>6.30</w:t>
+      </w:r>
+      <w:r>
+        <w:rPr>
+          <w:rFonts w:hint="eastAsia"/>
+        </w:rPr>
+        <w:t>所示</w:t>
+      </w:r>
+      <w:r>
+        <w:rPr>
+          <w:rFonts w:hint="eastAsia"/>
+        </w:rPr>
+        <w:t>。</w:t>
+      </w:r>
+    </w:p>
+    <w:p>
+      <w:r>
+        <w:rPr>
+          <w:noProof/>
+        </w:rPr>
+        <w:lastRenderedPageBreak/>
+        <w:drawing>
+          <wp:inline distT="0" distB="0" distL="0" distR="0" wp14:anchorId="1C21514E" wp14:editId="091318A0">
+            <wp:extent cx="5274310" cy="1955165"/>
+            <wp:effectExtent l="0" t="0" r="0" b="0"/>
+            <wp:docPr id="49" name="图片 49"/>
+            <wp:cNvGraphicFramePr>
+              <a:graphicFrameLocks xmlns:a="http://schemas.openxmlformats.org/drawingml/2006/main" noChangeAspect="1"/>
+            </wp:cNvGraphicFramePr>
+            <a:graphic xmlns:a="http://schemas.openxmlformats.org/drawingml/2006/main">
+              <a:graphicData uri="http://schemas.openxmlformats.org/drawingml/2006/picture">
+                <pic:pic xmlns:pic="http://schemas.openxmlformats.org/drawingml/2006/picture">
+                  <pic:nvPicPr>
+                    <pic:cNvPr id="1" name=""/>
+                    <pic:cNvPicPr/>
+                  </pic:nvPicPr>
+                  <pic:blipFill>
+                    <a:blip r:embed="rId54"/>
+                    <a:stretch>
+                      <a:fillRect/>
+                    </a:stretch>
+                  </pic:blipFill>
+                  <pic:spPr>
+                    <a:xfrm>
+                      <a:off x="0" y="0"/>
+                      <a:ext cx="5274310" cy="1955165"/>
+                    </a:xfrm>
+                    <a:prstGeom prst="rect">
+                      <a:avLst/>
+                    </a:prstGeom>
+                  </pic:spPr>
+                </pic:pic>
+              </a:graphicData>
+            </a:graphic>
+          </wp:inline>
+        </w:drawing>
+      </w:r>
+    </w:p>
+    <w:p>
+      <w:r>
+        <w:rPr>
+          <w:rFonts w:hint="eastAsia"/>
+        </w:rPr>
+        <w:t>不同的选择操作如下</w:t>
+      </w:r>
+      <w:r>
+        <w:rPr>
+          <w:rFonts w:hint="eastAsia"/>
+        </w:rPr>
+        <w:t>:</w:t>
+      </w:r>
+    </w:p>
+    <w:p>
+      <w:pPr>
+        <w:rPr>
+          <w:rFonts w:hint="eastAsia"/>
+        </w:rPr>
+      </w:pPr>
+      <w:r>
+        <w:rPr>
+          <w:rFonts w:hint="eastAsia"/>
+        </w:rPr>
+        <w:t>•</w:t>
+      </w:r>
+      <w:r>
+        <w:rPr>
+          <w:rFonts w:hint="eastAsia"/>
+        </w:rPr>
+        <w:t>selectPeer:</w:t>
+      </w:r>
+      <w:r>
+        <w:rPr>
+          <w:rFonts w:hint="eastAsia"/>
+        </w:rPr>
+        <w:t>从局部视图中随机选择一个邻居</w:t>
+      </w:r>
+    </w:p>
+    <w:p>
+      <w:pPr>
+        <w:rPr>
+          <w:rFonts w:hint="eastAsia"/>
+        </w:rPr>
+      </w:pPr>
+      <w:r>
+        <w:rPr>
+          <w:rFonts w:hint="eastAsia"/>
+        </w:rPr>
+        <w:t>•</w:t>
+      </w:r>
+      <w:r>
+        <w:rPr>
+          <w:rFonts w:hint="eastAsia"/>
+        </w:rPr>
+        <w:t>selectToSend:</w:t>
+      </w:r>
+      <w:r>
+        <w:rPr>
+          <w:rFonts w:hint="eastAsia"/>
+        </w:rPr>
+        <w:t>从</w:t>
+      </w:r>
+      <w:r>
+        <w:rPr>
+          <w:rFonts w:hint="eastAsia"/>
+        </w:rPr>
+        <w:t>partial</w:t>
+      </w:r>
+      <w:r>
+        <w:rPr>
+          <w:rFonts w:hint="eastAsia"/>
+        </w:rPr>
+        <w:t>视图中选择一些其他条目，并添加到所选邻居的列表中。</w:t>
+      </w:r>
+    </w:p>
+    <w:p>
+      <w:r>
+        <w:rPr>
+          <w:rFonts w:hint="eastAsia"/>
+        </w:rPr>
+        <w:t>•</w:t>
+      </w:r>
+      <w:r>
+        <w:rPr>
+          <w:rFonts w:hint="eastAsia"/>
+        </w:rPr>
+        <w:t>selectToKeep:</w:t>
+      </w:r>
+      <w:r>
+        <w:rPr>
+          <w:rFonts w:hint="eastAsia"/>
+        </w:rPr>
+        <w:t>将接收到的条目添加到部分视图中，删除重复项，并将视图缩小到</w:t>
+      </w:r>
+      <w:r>
+        <w:rPr>
+          <w:rFonts w:hint="eastAsia"/>
+        </w:rPr>
+        <w:t>c</w:t>
+      </w:r>
+      <w:r>
+        <w:rPr>
+          <w:rFonts w:hint="eastAsia"/>
+        </w:rPr>
+        <w:t>项</w:t>
+      </w:r>
+    </w:p>
+    <w:p>
+      <w:r>
+        <w:tab/>
+      </w:r>
+      <w:r>
+        <w:rPr>
+          <w:rFonts w:hint="eastAsia"/>
+        </w:rPr>
+        <w:t>活动线程主动与另一个节点通信</w:t>
+      </w:r>
+      <w:r>
+        <w:rPr>
+          <w:rFonts w:hint="eastAsia"/>
+        </w:rPr>
+        <w:t>。</w:t>
+      </w:r>
+      <w:r>
+        <w:rPr>
+          <w:rFonts w:hint="eastAsia"/>
+        </w:rPr>
+        <w:t>它从它的局部视图中选择通信点。</w:t>
+      </w:r>
+      <w:r>
+        <w:rPr>
+          <w:rFonts w:hint="eastAsia"/>
+        </w:rPr>
+        <w:t>它继续构造一个包含</w:t>
+      </w:r>
+      <w:r>
+        <w:rPr>
+          <w:rFonts w:hint="eastAsia"/>
+        </w:rPr>
+        <w:t>c/2 + 1</w:t>
+      </w:r>
+      <w:r>
+        <w:rPr>
+          <w:rFonts w:hint="eastAsia"/>
+        </w:rPr>
+        <w:t>条目的列表，其中包括一个标识自身的条目。</w:t>
+      </w:r>
+      <w:r>
+        <w:rPr>
+          <w:rFonts w:hint="eastAsia"/>
+        </w:rPr>
+        <w:t>其他的条目从当前的局部视图中获取。</w:t>
+      </w:r>
+      <w:r>
+        <w:rPr>
+          <w:rFonts w:hint="eastAsia"/>
+        </w:rPr>
+        <w:t>在将局部视图列表发送给邻居节点后，它将等待一个响应。</w:t>
+      </w:r>
+    </w:p>
+    <w:p>
+      <w:r>
+        <w:tab/>
+      </w:r>
+      <w:r>
+        <w:rPr>
+          <w:rFonts w:hint="eastAsia"/>
+        </w:rPr>
+        <w:t>与此同时，该邻居还将通过图</w:t>
+      </w:r>
+      <w:r>
+        <w:rPr>
+          <w:rFonts w:hint="eastAsia"/>
+        </w:rPr>
+        <w:t>6.30(b)</w:t>
+      </w:r>
+      <w:r>
+        <w:rPr>
+          <w:rFonts w:hint="eastAsia"/>
+        </w:rPr>
+        <w:t>所示的被动线程构造一个列表，该被动线程的活动与主动线程非常相似</w:t>
+      </w:r>
+      <w:r>
+        <w:rPr>
+          <w:rFonts w:hint="eastAsia"/>
+        </w:rPr>
+        <w:t>。</w:t>
+      </w:r>
+    </w:p>
+    <w:p>
+      <w:r>
+        <w:tab/>
+      </w:r>
+      <w:r>
+        <w:rPr>
+          <w:rFonts w:hint="eastAsia"/>
+        </w:rPr>
+        <w:t>关键是构建新的局部视图。</w:t>
+      </w:r>
+      <w:r>
+        <w:rPr>
+          <w:rFonts w:hint="eastAsia"/>
+        </w:rPr>
+        <w:t>这个视图，从接受的列表获取，包含了</w:t>
+      </w:r>
+      <w:r>
+        <w:rPr>
+          <w:rFonts w:hint="eastAsia"/>
+        </w:rPr>
+        <w:t>c</w:t>
+      </w:r>
+      <w:r>
+        <w:rPr>
+          <w:rFonts w:hint="eastAsia"/>
+        </w:rPr>
+        <w:t>个对等点的条目。</w:t>
+      </w:r>
+      <w:r>
+        <w:rPr>
+          <w:rFonts w:hint="eastAsia"/>
+        </w:rPr>
+        <w:t>本质上，这里有两种方式来构建一个新的视图。</w:t>
+      </w:r>
+      <w:r>
+        <w:rPr>
+          <w:rFonts w:hint="eastAsia"/>
+        </w:rPr>
+        <w:t>首先，这两个节点可能决定丢弃它们彼此发送的条目</w:t>
+      </w:r>
+      <w:r>
+        <w:rPr>
+          <w:rFonts w:hint="eastAsia"/>
+        </w:rPr>
+        <w:t>。</w:t>
+      </w:r>
+      <w:r>
+        <w:rPr>
+          <w:rFonts w:hint="eastAsia"/>
+        </w:rPr>
+        <w:t>实际上，这意味着他们将交换部分原始视图</w:t>
+      </w:r>
+      <w:r>
+        <w:rPr>
+          <w:rFonts w:hint="eastAsia"/>
+        </w:rPr>
+        <w:t>。</w:t>
+      </w:r>
+      <w:r>
+        <w:rPr>
+          <w:rFonts w:hint="eastAsia"/>
+        </w:rPr>
+        <w:t>第二种方法是丢弃尽可能多的旧条目</w:t>
+      </w:r>
+      <w:r>
+        <w:rPr>
+          <w:rFonts w:hint="eastAsia"/>
+        </w:rPr>
+        <w:t>(</w:t>
+      </w:r>
+      <w:r>
+        <w:rPr>
+          <w:rFonts w:hint="eastAsia"/>
+        </w:rPr>
+        <w:t>在实践中，这意味</w:t>
+      </w:r>
+      <w:r>
+        <w:rPr>
+          <w:rFonts w:hint="eastAsia"/>
+        </w:rPr>
+        <w:t>着在每一轮谣言传播</w:t>
+      </w:r>
+      <w:r>
+        <w:rPr>
+          <w:rFonts w:hint="eastAsia"/>
+        </w:rPr>
+        <w:t>之后，每个部分视图中的每个条目的年龄都会增加</w:t>
+      </w:r>
+      <w:r>
+        <w:rPr>
+          <w:rFonts w:hint="eastAsia"/>
+        </w:rPr>
+        <w:t>1)</w:t>
+      </w:r>
+      <w:r>
+        <w:rPr>
+          <w:rFonts w:hint="eastAsia"/>
+        </w:rPr>
+        <w:t>。</w:t>
+      </w:r>
+    </w:p>
+    <w:p>
+      <w:pPr>
+        <w:rPr>
+          <w:rFonts w:hint="eastAsia"/>
+        </w:rPr>
+      </w:pPr>
+      <w:r>
+        <w:tab/>
+      </w:r>
+      <w:r>
+        <w:rPr>
+          <w:rFonts w:hint="eastAsia"/>
+        </w:rPr>
+        <w:t>事实证明，只要对等点定期运行刚才描述的交换算法，从动态变化的部分视图中随机选择一个对等点，就与从整个网络中随机选择一个对等点没有什么区别</w:t>
+      </w:r>
+      <w:r>
+        <w:rPr>
+          <w:rFonts w:hint="eastAsia"/>
+        </w:rPr>
+        <w:t>。</w:t>
+      </w:r>
+      <w:r>
+        <w:rPr>
+          <w:rFonts w:hint="eastAsia"/>
+        </w:rPr>
+        <w:t>当然，从局部视图中选择对等点的频率应该与刷新局部视图的频率大致相同</w:t>
+      </w:r>
+      <w:r>
+        <w:rPr>
+          <w:rFonts w:hint="eastAsia"/>
+        </w:rPr>
+        <w:t>。</w:t>
+      </w:r>
+      <w:r>
+        <w:rPr>
+          <w:rFonts w:hint="eastAsia"/>
+        </w:rPr>
+        <w:t>因此，我们构建了一个完全分散的基于</w:t>
+      </w:r>
+      <w:r>
+        <w:rPr>
+          <w:rFonts w:hint="eastAsia"/>
+        </w:rPr>
+        <w:t>谣言</w:t>
+      </w:r>
+      <w:r>
+        <w:rPr>
+          <w:rFonts w:hint="eastAsia"/>
+        </w:rPr>
+        <w:t>的对等抽样服务</w:t>
+      </w:r>
+      <w:r>
+        <w:rPr>
+          <w:rFonts w:hint="eastAsia"/>
+        </w:rPr>
+        <w:t>。</w:t>
+      </w:r>
+      <w:r>
+        <w:rPr>
+          <w:rFonts w:hint="eastAsia"/>
+        </w:rPr>
+        <w:t>同行抽样服务的一个简单且经常使用的实现是</w:t>
+      </w:r>
+      <w:r>
+        <w:rPr>
+          <w:rFonts w:hint="eastAsia"/>
+        </w:rPr>
+        <w:t>Cyclon [Voulgaris et al.</w:t>
+      </w:r>
+      <w:r>
+        <w:rPr>
+          <w:rFonts w:hint="eastAsia"/>
+        </w:rPr>
+        <w:t>，</w:t>
+      </w:r>
+      <w:r>
+        <w:rPr>
+          <w:rFonts w:hint="eastAsia"/>
+        </w:rPr>
+        <w:t xml:space="preserve"> 2005]</w:t>
+      </w:r>
+      <w:r>
+        <w:rPr>
+          <w:rFonts w:hint="eastAsia"/>
+        </w:rPr>
+        <w:t>。</w:t>
+      </w:r>
+    </w:p>
+    <w:p/>
+    <w:p>
+      <w:pPr>
+        <w:rPr>
+          <w:b/>
+        </w:rPr>
+      </w:pPr>
+      <w:r>
+        <w:rPr>
+          <w:b/>
+        </w:rPr>
+        <w:t>Gossip-based overlay construction</w:t>
+      </w:r>
+      <w:r>
+        <w:rPr>
+          <w:b/>
+        </w:rPr>
+        <w:t xml:space="preserve"> </w:t>
+      </w:r>
+      <w:r>
+        <w:rPr>
+          <w:rFonts w:hint="eastAsia"/>
+          <w:b/>
+        </w:rPr>
+        <w:t>（</w:t>
+      </w:r>
+      <w:r>
+        <w:rPr>
+          <w:rFonts w:hint="eastAsia"/>
+          <w:b/>
+          <w:color w:val="FF0000"/>
+        </w:rPr>
+        <w:t>没懂</w:t>
+      </w:r>
+      <w:r>
+        <w:rPr>
+          <w:rFonts w:hint="eastAsia"/>
+          <w:b/>
+        </w:rPr>
+        <w:t>）</w:t>
+      </w:r>
+    </w:p>
+    <w:p>
+      <w:pPr>
+        <w:rPr>
+          <w:rFonts w:hint="eastAsia"/>
+        </w:rPr>
+      </w:pPr>
+      <w:r>
+        <w:rPr>
+          <w:rFonts w:hint="eastAsia"/>
+        </w:rPr>
+        <w:t>虽然结构化和非结构化对等系统似乎形成严格的独立类，但实际上并不需要这样</w:t>
+      </w:r>
+      <w:r>
+        <w:rPr>
+          <w:rFonts w:hint="eastAsia"/>
+        </w:rPr>
+        <w:t>(</w:t>
+      </w:r>
+      <w:r>
+        <w:rPr>
+          <w:rFonts w:hint="eastAsia"/>
+        </w:rPr>
+        <w:t>参见</w:t>
+      </w:r>
+      <w:r>
+        <w:rPr>
+          <w:rFonts w:hint="eastAsia"/>
+        </w:rPr>
+        <w:t>Castro</w:t>
+      </w:r>
+      <w:r>
+        <w:rPr>
+          <w:rFonts w:hint="eastAsia"/>
+        </w:rPr>
+        <w:t>等人</w:t>
+      </w:r>
+      <w:r>
+        <w:rPr>
+          <w:rFonts w:hint="eastAsia"/>
+        </w:rPr>
+        <w:t>[2005])</w:t>
+      </w:r>
+      <w:r>
+        <w:rPr>
+          <w:rFonts w:hint="eastAsia"/>
+        </w:rPr>
+        <w:t>。</w:t>
+      </w:r>
+      <w:r>
+        <w:rPr>
+          <w:rFonts w:hint="eastAsia"/>
+        </w:rPr>
+        <w:t>一个关键的观察是，通过仔细地交换和选择部分视图中的条目，可以构建和维护覆盖网络的特定拓扑</w:t>
+      </w:r>
+      <w:r>
+        <w:rPr>
+          <w:rFonts w:hint="eastAsia"/>
+        </w:rPr>
+        <w:t>。</w:t>
+      </w:r>
+      <w:r>
+        <w:rPr>
+          <w:rFonts w:hint="eastAsia"/>
+        </w:rPr>
+        <w:t>这种拓扑管理通过采用两</w:t>
+      </w:r>
       <w:bookmarkStart w:id="0" w:name="_GoBack"/>
       <w:bookmarkEnd w:id="0"/>
+      <w:r>
+        <w:rPr>
+          <w:rFonts w:hint="eastAsia"/>
+        </w:rPr>
+        <w:t>层方法实现，如图</w:t>
+      </w:r>
+      <w:r>
+        <w:rPr>
+          <w:rFonts w:hint="eastAsia"/>
+        </w:rPr>
+        <w:t>6.31</w:t>
+      </w:r>
+      <w:r>
+        <w:rPr>
+          <w:rFonts w:hint="eastAsia"/>
+        </w:rPr>
+        <w:t>所示</w:t>
+      </w:r>
+      <w:r>
+        <w:rPr>
+          <w:rFonts w:hint="eastAsia"/>
+        </w:rPr>
+        <w:t>。</w:t>
+      </w:r>
+    </w:p>
+    <w:p>
+      <w:r>
+        <w:rPr>
+          <w:noProof/>
+        </w:rPr>
+        <w:drawing>
+          <wp:inline distT="0" distB="0" distL="0" distR="0" wp14:anchorId="4C5A7DA1" wp14:editId="4A31B9AE">
+            <wp:extent cx="5274310" cy="2047875"/>
+            <wp:effectExtent l="0" t="0" r="0" b="0"/>
+            <wp:docPr id="50" name="图片 50"/>
+            <wp:cNvGraphicFramePr>
+              <a:graphicFrameLocks xmlns:a="http://schemas.openxmlformats.org/drawingml/2006/main" noChangeAspect="1"/>
+            </wp:cNvGraphicFramePr>
+            <a:graphic xmlns:a="http://schemas.openxmlformats.org/drawingml/2006/main">
+              <a:graphicData uri="http://schemas.openxmlformats.org/drawingml/2006/picture">
+                <pic:pic xmlns:pic="http://schemas.openxmlformats.org/drawingml/2006/picture">
+                  <pic:nvPicPr>
+                    <pic:cNvPr id="1" name=""/>
+                    <pic:cNvPicPr/>
+                  </pic:nvPicPr>
+                  <pic:blipFill>
+                    <a:blip r:embed="rId55"/>
+                    <a:stretch>
+                      <a:fillRect/>
+                    </a:stretch>
+                  </pic:blipFill>
+                  <pic:spPr>
+                    <a:xfrm>
+                      <a:off x="0" y="0"/>
+                      <a:ext cx="5274310" cy="2047875"/>
+                    </a:xfrm>
+                    <a:prstGeom prst="rect">
+                      <a:avLst/>
+                    </a:prstGeom>
+                  </pic:spPr>
+                </pic:pic>
+              </a:graphicData>
+            </a:graphic>
+          </wp:inline>
+        </w:drawing>
+      </w:r>
+    </w:p>
+    <w:p>
+      <w:r>
+        <w:rPr>
+          <w:rFonts w:hint="eastAsia"/>
+        </w:rPr>
+        <w:lastRenderedPageBreak/>
+        <w:t>最低层构成一个非结构化的对等系统，其中节点定期交换其部分视图的条目，目的是提供对等抽样服务</w:t>
+      </w:r>
+      <w:r>
+        <w:rPr>
+          <w:rFonts w:hint="eastAsia"/>
+        </w:rPr>
+        <w:t>。</w:t>
+      </w:r>
+      <w:r>
+        <w:rPr>
+          <w:rFonts w:hint="eastAsia"/>
+        </w:rPr>
+        <w:t>在本例中，准确性指的是部分视图应该包含引用随机选择的活动节点的条目</w:t>
+      </w:r>
+      <w:r>
+        <w:rPr>
+          <w:rFonts w:hint="eastAsia"/>
+        </w:rPr>
+        <w:t>。</w:t>
+      </w:r>
+      <w:r>
+        <w:rPr>
+          <w:rFonts w:hint="eastAsia"/>
+        </w:rPr>
+        <w:t>最低层将其部分视图传递给更高的层，在那里将进行额外的条目选择。</w:t>
+      </w:r>
+      <w:r>
+        <w:rPr>
+          <w:rFonts w:hint="eastAsia"/>
+        </w:rPr>
+        <w:t>这将导致与所需拓扑对应的第二个邻居列表</w:t>
+      </w:r>
+      <w:r>
+        <w:rPr>
+          <w:rFonts w:hint="eastAsia"/>
+        </w:rPr>
+        <w:t>。</w:t>
+      </w:r>
+      <w:r>
+        <w:rPr>
+          <w:rFonts w:hint="eastAsia"/>
+        </w:rPr>
+        <w:t>Jelasity</w:t>
+      </w:r>
+      <w:r>
+        <w:rPr>
+          <w:rFonts w:hint="eastAsia"/>
+        </w:rPr>
+        <w:t>和</w:t>
+      </w:r>
+      <w:r>
+        <w:rPr>
+          <w:rFonts w:hint="eastAsia"/>
+        </w:rPr>
+        <w:t>Kermarrec[2006]</w:t>
+      </w:r>
+      <w:r>
+        <w:rPr>
+          <w:rFonts w:hint="eastAsia"/>
+        </w:rPr>
+        <w:t>提出使用一个排序函数，根据相对于给定节点的某种标准对节点进行排序。</w:t>
+      </w:r>
+      <w:r>
+        <w:rPr>
+          <w:rFonts w:hint="eastAsia"/>
+        </w:rPr>
+        <w:t>一个简单的排序函数是通过增加到给定节点</w:t>
+      </w:r>
+      <w:r>
+        <w:rPr>
+          <w:rFonts w:hint="eastAsia"/>
+        </w:rPr>
+        <w:t>P</w:t>
+      </w:r>
+      <w:r>
+        <w:rPr>
+          <w:rFonts w:hint="eastAsia"/>
+        </w:rPr>
+        <w:t>的距离来对一组节点排序</w:t>
+      </w:r>
+      <w:r>
+        <w:rPr>
+          <w:rFonts w:hint="eastAsia"/>
+        </w:rPr>
+        <w:t>。</w:t>
+      </w:r>
+      <w:r>
+        <w:rPr>
+          <w:rFonts w:hint="eastAsia"/>
+        </w:rPr>
+        <w:t>在这种情况下，如果最低层继续传递随机选择的节点，节点</w:t>
+      </w:r>
+      <w:r>
+        <w:rPr>
+          <w:rFonts w:hint="eastAsia"/>
+        </w:rPr>
+        <w:t>P</w:t>
+      </w:r>
+      <w:r>
+        <w:rPr>
+          <w:rFonts w:hint="eastAsia"/>
+        </w:rPr>
+        <w:t>将逐步构建其最近邻居的列表。</w:t>
+      </w:r>
+    </w:p>
+    <w:p>
+      <w:pPr>
+        <w:rPr>
+          <w:rFonts w:hint="eastAsia"/>
+        </w:rPr>
+      </w:pPr>
+      <w:r>
+        <w:tab/>
+      </w:r>
+      <w:r>
+        <w:rPr>
+          <w:rFonts w:hint="eastAsia"/>
+        </w:rPr>
+        <w:t>例如，考虑一个大小为</w:t>
+      </w:r>
+      <w:r>
+        <w:rPr>
+          <w:rFonts w:hint="eastAsia"/>
+        </w:rPr>
+        <w:t>N</w:t>
+      </w:r>
+      <w:r>
+        <w:rPr>
+          <w:rFonts w:hint="eastAsia"/>
+        </w:rPr>
+        <w:t>×</w:t>
+      </w:r>
+      <w:r>
+        <w:rPr>
+          <w:rFonts w:hint="eastAsia"/>
+        </w:rPr>
+        <w:t>N</w:t>
+      </w:r>
+      <w:r>
+        <w:rPr>
+          <w:rFonts w:hint="eastAsia"/>
+        </w:rPr>
+        <w:t>的逻辑网格，网格的每个点上都有一个节点</w:t>
+      </w:r>
+      <w:r>
+        <w:rPr>
+          <w:rFonts w:hint="eastAsia"/>
+        </w:rPr>
+        <w:t>。</w:t>
+      </w:r>
+      <w:r>
+        <w:rPr>
+          <w:rFonts w:hint="eastAsia"/>
+        </w:rPr>
+        <w:t>每个节点都需要维护一个</w:t>
+      </w:r>
+      <w:r>
+        <w:rPr>
+          <w:rFonts w:hint="eastAsia"/>
+        </w:rPr>
+        <w:t>c</w:t>
+      </w:r>
+      <w:r>
+        <w:rPr>
+          <w:rFonts w:hint="eastAsia"/>
+        </w:rPr>
+        <w:t>近邻列表，其中</w:t>
+      </w:r>
+      <w:r>
+        <w:rPr>
+          <w:rFonts w:hint="eastAsia"/>
+        </w:rPr>
+        <w:t>(a1, a2)</w:t>
+      </w:r>
+      <w:r>
+        <w:rPr>
+          <w:rFonts w:hint="eastAsia"/>
+        </w:rPr>
+        <w:t>到</w:t>
+      </w:r>
+      <w:r>
+        <w:rPr>
+          <w:rFonts w:hint="eastAsia"/>
+        </w:rPr>
+        <w:t>(b1, b2)</w:t>
+      </w:r>
+      <w:r>
+        <w:rPr>
+          <w:rFonts w:hint="eastAsia"/>
+        </w:rPr>
+        <w:t>的节点距离定义为</w:t>
+      </w:r>
+      <w:r>
+        <w:rPr>
+          <w:rFonts w:hint="eastAsia"/>
+        </w:rPr>
+        <w:t xml:space="preserve">d1 + d2, di = min(N - </w:t>
+      </w:r>
+      <w:r>
+        <w:t>|</w:t>
+      </w:r>
+      <w:r>
+        <w:rPr>
+          <w:rFonts w:hint="eastAsia"/>
+        </w:rPr>
+        <w:t xml:space="preserve">ai </w:t>
+      </w:r>
+      <w:r>
+        <w:t>–</w:t>
+      </w:r>
+      <w:r>
+        <w:rPr>
+          <w:rFonts w:hint="eastAsia"/>
+        </w:rPr>
+        <w:t xml:space="preserve"> bi</w:t>
+      </w:r>
+      <w:r>
+        <w:t>|</w:t>
+      </w:r>
+      <w:r>
+        <w:rPr>
+          <w:rFonts w:hint="eastAsia"/>
+        </w:rPr>
+        <w:t xml:space="preserve">, </w:t>
+      </w:r>
+      <w:r>
+        <w:t>|</w:t>
+      </w:r>
+      <w:r>
+        <w:rPr>
+          <w:rFonts w:hint="eastAsia"/>
+        </w:rPr>
+        <w:t xml:space="preserve">ai </w:t>
+      </w:r>
+      <w:r>
+        <w:t>–</w:t>
+      </w:r>
+      <w:r>
+        <w:rPr>
+          <w:rFonts w:hint="eastAsia"/>
+        </w:rPr>
+        <w:t xml:space="preserve"> bi</w:t>
+      </w:r>
+      <w:r>
+        <w:t>|</w:t>
+      </w:r>
+      <w:r>
+        <w:rPr>
+          <w:rFonts w:hint="eastAsia"/>
+        </w:rPr>
+        <w:t>)</w:t>
+      </w:r>
+      <w:r>
+        <w:rPr>
+          <w:rFonts w:hint="eastAsia"/>
+        </w:rPr>
+        <w:t>。如果最低层定期执行图</w:t>
+      </w:r>
+      <w:r>
+        <w:rPr>
+          <w:rFonts w:hint="eastAsia"/>
+        </w:rPr>
+        <w:t>6.30</w:t>
+      </w:r>
+      <w:r>
+        <w:rPr>
+          <w:rFonts w:hint="eastAsia"/>
+        </w:rPr>
+        <w:t>所示的协议，则将演化的拓扑是一个环面，如图</w:t>
+      </w:r>
+      <w:r>
+        <w:rPr>
+          <w:rFonts w:hint="eastAsia"/>
+        </w:rPr>
+        <w:t>6.31</w:t>
+      </w:r>
+      <w:r>
+        <w:rPr>
+          <w:rFonts w:hint="eastAsia"/>
+        </w:rPr>
+        <w:t>所示</w:t>
+      </w:r>
+      <w:r>
+        <w:rPr>
+          <w:rFonts w:hint="eastAsia"/>
+        </w:rPr>
+        <w:t>。</w:t>
+      </w:r>
+    </w:p>
+    <w:p>
+      <w:pPr>
+        <w:pStyle w:val="ab"/>
+        <w:jc w:val="both"/>
+      </w:pPr>
+      <w:r>
+        <w:rPr>
+          <w:rFonts w:hint="eastAsia"/>
+        </w:rPr>
+        <w:t>6.8</w:t>
+      </w:r>
+      <w:r>
+        <w:rPr>
+          <w:rFonts w:hint="eastAsia"/>
+        </w:rPr>
+        <w:t>总结</w:t>
+      </w:r>
+    </w:p>
+    <w:p>
+      <w:r>
+        <w:rPr>
+          <w:rFonts w:hint="eastAsia"/>
+        </w:rPr>
+        <w:t>与进程之间的通信密切相关的是分布式系统中的进程如何同步的问题。</w:t>
+      </w:r>
+      <w:r>
+        <w:rPr>
+          <w:rFonts w:hint="eastAsia"/>
+        </w:rPr>
+        <w:t>同步就是在正确的时间做正确的事情</w:t>
+      </w:r>
+      <w:r>
+        <w:rPr>
+          <w:rFonts w:hint="eastAsia"/>
+        </w:rPr>
+        <w:t>。</w:t>
+      </w:r>
+      <w:r>
+        <w:rPr>
+          <w:rFonts w:hint="eastAsia"/>
+        </w:rPr>
+        <w:t>在分布式系统和计算机网络中，普遍存在的一个问题是没有全局共享时钟的概念。</w:t>
+      </w:r>
+      <w:r>
+        <w:rPr>
+          <w:rFonts w:hint="eastAsia"/>
+        </w:rPr>
+        <w:t>换句话说，不同机器上的进程对时间有自己的概念</w:t>
+      </w:r>
+      <w:r>
+        <w:rPr>
+          <w:rFonts w:hint="eastAsia"/>
+        </w:rPr>
+        <w:t>。</w:t>
+      </w:r>
+    </w:p>
+    <w:p>
+      <w:pPr>
+        <w:rPr>
+          <w:rFonts w:hint="eastAsia"/>
+        </w:rPr>
+      </w:pPr>
+      <w:r>
+        <w:tab/>
+      </w:r>
+      <w:r>
+        <w:rPr>
+          <w:rFonts w:hint="eastAsia"/>
+        </w:rPr>
+        <w:t>在分布式系统中有多种同步时钟的方法，但是所有的方法本质上都基于交换时钟值，同时考虑到发送和接收消息所需的时间</w:t>
+      </w:r>
+      <w:r>
+        <w:rPr>
+          <w:rFonts w:hint="eastAsia"/>
+        </w:rPr>
+        <w:t>。</w:t>
+      </w:r>
+      <w:r>
+        <w:rPr>
+          <w:rFonts w:hint="eastAsia"/>
+        </w:rPr>
+        <w:t>通信延迟的变化及其处理方法在很大程度上决定了时钟同步算法的准确性</w:t>
+      </w:r>
+      <w:r>
+        <w:rPr>
+          <w:rFonts w:hint="eastAsia"/>
+        </w:rPr>
+        <w:t>。</w:t>
+      </w:r>
+    </w:p>
+    <w:p>
+      <w:r>
+        <w:tab/>
+      </w:r>
+      <w:r>
+        <w:rPr>
+          <w:rFonts w:hint="eastAsia"/>
+        </w:rPr>
+        <w:t>在很多情况下，知道绝对时间是不必要的</w:t>
+      </w:r>
+      <w:r>
+        <w:rPr>
+          <w:rFonts w:hint="eastAsia"/>
+        </w:rPr>
+        <w:t>。</w:t>
+      </w:r>
+      <w:r>
+        <w:rPr>
+          <w:rFonts w:hint="eastAsia"/>
+        </w:rPr>
+        <w:t>重要的是不同进程中的相关事件以正确的顺序发生</w:t>
+      </w:r>
+      <w:r>
+        <w:rPr>
+          <w:rFonts w:hint="eastAsia"/>
+        </w:rPr>
+        <w:t>。</w:t>
+      </w:r>
+      <w:r>
+        <w:rPr>
+          <w:rFonts w:hint="eastAsia"/>
+        </w:rPr>
+        <w:t>Lamport</w:t>
+      </w:r>
+      <w:r>
+        <w:rPr>
+          <w:rFonts w:hint="eastAsia"/>
+        </w:rPr>
+        <w:t>指出，通过引入逻辑时钟的概念，可以使一组进程就事件的正确顺序达成全球协议</w:t>
+      </w:r>
+      <w:r>
+        <w:rPr>
+          <w:rFonts w:hint="eastAsia"/>
+        </w:rPr>
+        <w:t>。</w:t>
+      </w:r>
+      <w:r>
+        <w:rPr>
+          <w:rFonts w:hint="eastAsia"/>
+        </w:rPr>
+        <w:t>从本质上讲</w:t>
+      </w:r>
+      <w:r>
+        <w:rPr>
+          <w:rFonts w:hint="eastAsia"/>
+        </w:rPr>
+        <w:t>,</w:t>
+      </w:r>
+      <w:r>
+        <w:rPr>
+          <w:rFonts w:hint="eastAsia"/>
+        </w:rPr>
+        <w:t>每一个事件</w:t>
+      </w:r>
+      <w:r>
+        <w:rPr>
+          <w:rFonts w:hint="eastAsia"/>
+        </w:rPr>
+        <w:t>,</w:t>
+      </w:r>
+      <w:r>
+        <w:t xml:space="preserve"> </w:t>
+      </w:r>
+      <w:r>
+        <w:rPr>
+          <w:rFonts w:hint="eastAsia"/>
+        </w:rPr>
+        <w:t>如发送或接收消息</w:t>
+      </w:r>
+      <w:r>
+        <w:rPr>
+          <w:rFonts w:hint="eastAsia"/>
+        </w:rPr>
+        <w:t>,</w:t>
+      </w:r>
+      <w:r>
+        <w:t xml:space="preserve"> </w:t>
+      </w:r>
+      <w:r>
+        <w:rPr>
+          <w:rFonts w:hint="eastAsia"/>
+        </w:rPr>
+        <w:t>s</w:t>
+      </w:r>
+      <w:r>
+        <w:rPr>
+          <w:rFonts w:hint="eastAsia"/>
+        </w:rPr>
+        <w:t>分配一个全局唯一合乎逻辑的时间戳</w:t>
+      </w:r>
+      <w:r>
+        <w:rPr>
+          <w:rFonts w:hint="eastAsia"/>
+        </w:rPr>
+        <w:t>C (e),</w:t>
+      </w:r>
+      <w:r>
+        <w:rPr>
+          <w:rFonts w:hint="eastAsia"/>
+        </w:rPr>
+        <w:t>这样当事件发生在</w:t>
+      </w:r>
+      <w:r>
+        <w:rPr>
+          <w:rFonts w:hint="eastAsia"/>
+        </w:rPr>
+        <w:t>b</w:t>
+      </w:r>
+      <w:r>
+        <w:rPr>
+          <w:rFonts w:hint="eastAsia"/>
+        </w:rPr>
+        <w:t>前的话则有</w:t>
+      </w:r>
+      <w:r>
+        <w:rPr>
+          <w:rFonts w:hint="eastAsia"/>
+        </w:rPr>
+        <w:t>, C (a) &lt; C (b)</w:t>
+      </w:r>
+      <w:r>
+        <w:rPr>
+          <w:rFonts w:hint="eastAsia"/>
+        </w:rPr>
+        <w:t>。</w:t>
+      </w:r>
+      <w:r>
+        <w:rPr>
+          <w:rFonts w:hint="eastAsia"/>
+        </w:rPr>
+        <w:t>Lamport</w:t>
+      </w:r>
+      <w:r>
+        <w:rPr>
+          <w:rFonts w:hint="eastAsia"/>
+        </w:rPr>
+        <w:t>时间戳可以扩展到向量时间戳</w:t>
+      </w:r>
+      <w:r>
+        <w:rPr>
+          <w:rFonts w:hint="eastAsia"/>
+        </w:rPr>
+        <w:t>:</w:t>
+      </w:r>
+      <w:r>
+        <w:rPr>
+          <w:rFonts w:hint="eastAsia"/>
+        </w:rPr>
+        <w:t>如果</w:t>
+      </w:r>
+      <w:r>
+        <w:rPr>
+          <w:rFonts w:hint="eastAsia"/>
+        </w:rPr>
+        <w:t>C(a) &lt; C(b)</w:t>
+      </w:r>
+      <w:r>
+        <w:rPr>
+          <w:rFonts w:hint="eastAsia"/>
+        </w:rPr>
+        <w:t>，我们甚至知道事件</w:t>
+      </w:r>
+      <w:r>
+        <w:rPr>
+          <w:rFonts w:hint="eastAsia"/>
+        </w:rPr>
+        <w:t>a</w:t>
+      </w:r>
+      <w:r>
+        <w:rPr>
+          <w:rFonts w:hint="eastAsia"/>
+        </w:rPr>
+        <w:t>在</w:t>
+      </w:r>
+      <w:r>
+        <w:rPr>
+          <w:rFonts w:hint="eastAsia"/>
+        </w:rPr>
+        <w:t>b</w:t>
+      </w:r>
+      <w:r>
+        <w:rPr>
+          <w:rFonts w:hint="eastAsia"/>
+        </w:rPr>
+        <w:t>之前</w:t>
+      </w:r>
+      <w:r>
+        <w:rPr>
+          <w:rFonts w:hint="eastAsia"/>
+        </w:rPr>
+        <w:t>。</w:t>
+      </w:r>
+    </w:p>
+    <w:p>
+      <w:r>
+        <w:tab/>
+      </w:r>
+      <w:r>
+        <w:rPr>
+          <w:rFonts w:hint="eastAsia"/>
+        </w:rPr>
+        <w:t>一类重要的同步算法是分布式互斥算法</w:t>
+      </w:r>
+      <w:r>
+        <w:rPr>
+          <w:rFonts w:hint="eastAsia"/>
+        </w:rPr>
+        <w:t>。</w:t>
+      </w:r>
+      <w:r>
+        <w:rPr>
+          <w:rFonts w:hint="eastAsia"/>
+        </w:rPr>
+        <w:t>这些算法确保在一个分布式进程集合中，一次最多只能访问一个共享资源</w:t>
+      </w:r>
+      <w:r>
+        <w:rPr>
+          <w:rFonts w:hint="eastAsia"/>
+        </w:rPr>
+        <w:t>。</w:t>
+      </w:r>
+      <w:r>
+        <w:rPr>
+          <w:rFonts w:hint="eastAsia"/>
+        </w:rPr>
+        <w:t>如果我们使用一个协调器，就可以很容易地实现分布式互斥</w:t>
+      </w:r>
+      <w:r>
+        <w:rPr>
+          <w:rFonts w:hint="eastAsia"/>
+        </w:rPr>
+        <w:t>。</w:t>
+      </w:r>
+      <w:r>
+        <w:rPr>
+          <w:rFonts w:hint="eastAsia"/>
+        </w:rPr>
+        <w:t>完全分布式算法也存在，但它们的缺点是通常更容易出现通信和进程故障。</w:t>
+      </w:r>
+    </w:p>
+    <w:p>
+      <w:r>
+        <w:tab/>
+      </w:r>
+      <w:r>
+        <w:rPr>
+          <w:rFonts w:hint="eastAsia"/>
+        </w:rPr>
+        <w:t>进程之间的同步通常需要一个进程充当协调器</w:t>
+      </w:r>
+      <w:r>
+        <w:rPr>
+          <w:rFonts w:hint="eastAsia"/>
+        </w:rPr>
+        <w:t>。</w:t>
+      </w:r>
+      <w:r>
+        <w:rPr>
+          <w:rFonts w:hint="eastAsia"/>
+        </w:rPr>
+        <w:t>在协调器不是固定的情况下，有必要让分布式计算中的进程决定谁将成为协调器</w:t>
+      </w:r>
+      <w:r>
+        <w:rPr>
+          <w:rFonts w:hint="eastAsia"/>
+        </w:rPr>
+        <w:t>。</w:t>
+      </w:r>
+      <w:r>
+        <w:rPr>
+          <w:rFonts w:hint="eastAsia"/>
+        </w:rPr>
+        <w:t>这样的决定是通过选举算法做出的。</w:t>
+      </w:r>
+      <w:r>
+        <w:rPr>
+          <w:rFonts w:hint="eastAsia"/>
+        </w:rPr>
+        <w:t>选择算法主要用于协调器可能崩溃的情况</w:t>
+      </w:r>
+      <w:r>
+        <w:rPr>
+          <w:rFonts w:hint="eastAsia"/>
+        </w:rPr>
+        <w:t>。</w:t>
+      </w:r>
+      <w:r>
+        <w:rPr>
+          <w:rFonts w:hint="eastAsia"/>
+        </w:rPr>
+        <w:t>但是，它们也可以应用于</w:t>
+      </w:r>
+      <w:r>
+        <w:rPr>
+          <w:rFonts w:hint="eastAsia"/>
+        </w:rPr>
+        <w:t>p</w:t>
+      </w:r>
+      <w:r>
+        <w:t>eer-to-peer</w:t>
+      </w:r>
+      <w:r>
+        <w:rPr>
+          <w:rFonts w:hint="eastAsia"/>
+        </w:rPr>
+        <w:t>系统中超级对等点的选择。</w:t>
+      </w:r>
+    </w:p>
+    <w:p>
+      <w:r>
+        <w:tab/>
+      </w:r>
+      <w:r>
+        <w:rPr>
+          <w:rFonts w:hint="eastAsia"/>
+        </w:rPr>
+        <w:t>与这些同步问题相关的是在几何叠加中定位节点。</w:t>
+      </w:r>
+      <w:r>
+        <w:rPr>
+          <w:rFonts w:hint="eastAsia"/>
+        </w:rPr>
+        <w:t>其基本思想是在</w:t>
+      </w:r>
+      <w:r>
+        <w:rPr>
+          <w:rFonts w:hint="eastAsia"/>
+        </w:rPr>
+        <w:t>m</w:t>
+      </w:r>
+      <w:r>
+        <w:rPr>
+          <w:rFonts w:hint="eastAsia"/>
+        </w:rPr>
+        <w:t>维空间中分配每个节点的坐标，使几何距离可以作为两个节点之间延迟的精确度量</w:t>
+      </w:r>
+      <w:r>
+        <w:rPr>
+          <w:rFonts w:hint="eastAsia"/>
+        </w:rPr>
+        <w:t>。</w:t>
+      </w:r>
+      <w:r>
+        <w:rPr>
+          <w:rFonts w:hint="eastAsia"/>
+        </w:rPr>
+        <w:t>坐标分配方法与</w:t>
+      </w:r>
+      <w:r>
+        <w:rPr>
+          <w:rFonts w:hint="eastAsia"/>
+        </w:rPr>
+        <w:t>GPS</w:t>
+      </w:r>
+      <w:r>
+        <w:rPr>
+          <w:rFonts w:hint="eastAsia"/>
+        </w:rPr>
+        <w:t>中确定位置和时间的方法非常相似</w:t>
+      </w:r>
+      <w:r>
+        <w:rPr>
+          <w:rFonts w:hint="eastAsia"/>
+        </w:rPr>
+        <w:t>。</w:t>
+      </w:r>
+    </w:p>
+    <w:p>
+      <w:r>
+        <w:tab/>
+      </w:r>
+      <w:r>
+        <w:rPr>
+          <w:rFonts w:hint="eastAsia"/>
+        </w:rPr>
+        <w:t>尤其具有挑战性的是分布式事件匹配，它位于发布</w:t>
+      </w:r>
+      <w:r>
+        <w:rPr>
+          <w:rFonts w:hint="eastAsia"/>
+        </w:rPr>
+        <w:t>-</w:t>
+      </w:r>
+      <w:r>
+        <w:rPr>
+          <w:rFonts w:hint="eastAsia"/>
+        </w:rPr>
+        <w:t>订阅系统的核心。</w:t>
+      </w:r>
+      <w:r>
+        <w:rPr>
+          <w:rFonts w:hint="eastAsia"/>
+        </w:rPr>
+        <w:t>相对简单的情况是，当我们有一个中心实现时，基本上可以通过一对一的比较来实现订阅与通知的匹配</w:t>
+      </w:r>
+      <w:r>
+        <w:rPr>
+          <w:rFonts w:hint="eastAsia"/>
+        </w:rPr>
+        <w:t>。</w:t>
+      </w:r>
+      <w:r>
+        <w:rPr>
+          <w:rFonts w:hint="eastAsia"/>
+        </w:rPr>
+        <w:t>然而，一旦我们的目标是分配负载，我们就会面临这样的问题</w:t>
+      </w:r>
+      <w:r>
+        <w:rPr>
+          <w:rFonts w:hint="eastAsia"/>
+        </w:rPr>
+        <w:t>:</w:t>
+      </w:r>
+      <w:r>
+        <w:rPr>
+          <w:rFonts w:hint="eastAsia"/>
+        </w:rPr>
+        <w:t>在不知道需要哪种通知的情况下，预先决定哪个节点负责订阅的哪个部分</w:t>
+      </w:r>
+      <w:r>
+        <w:rPr>
+          <w:rFonts w:hint="eastAsia"/>
+        </w:rPr>
+        <w:t>。</w:t>
+      </w:r>
+      <w:r>
+        <w:rPr>
+          <w:rFonts w:hint="eastAsia"/>
+        </w:rPr>
+        <w:t>这对于基于内容的匹配尤其有问题，因为最终需要高级过滤技术将通知路由到适当的订阅者</w:t>
+      </w:r>
+      <w:r>
+        <w:rPr>
+          <w:rFonts w:hint="eastAsia"/>
+        </w:rPr>
+        <w:t>。</w:t>
+      </w:r>
+    </w:p>
+    <w:p>
+      <w:pPr>
+        <w:rPr>
+          <w:rFonts w:hint="eastAsia"/>
+        </w:rPr>
+      </w:pPr>
+      <w:r>
+        <w:tab/>
+      </w:r>
+      <w:r>
+        <w:rPr>
+          <w:rFonts w:hint="eastAsia"/>
+        </w:rPr>
+        <w:t>最后，基于</w:t>
+      </w:r>
+      <w:r>
+        <w:rPr>
+          <w:rFonts w:hint="eastAsia"/>
+        </w:rPr>
+        <w:t>gossip</w:t>
+      </w:r>
+      <w:r>
+        <w:rPr>
+          <w:rFonts w:hint="eastAsia"/>
+        </w:rPr>
+        <w:t>的协调中最重要的方面是能够从整个覆盖层中随机选择另一个对等点。事实证明，通过确保以随机的方式定期刷新部分视图，我们可以使用闲话实现这样一个同行抽样服务</w:t>
+      </w:r>
+      <w:r>
+        <w:rPr>
+          <w:rFonts w:hint="eastAsia"/>
+        </w:rPr>
+        <w:t>。</w:t>
+      </w:r>
+      <w:r>
+        <w:rPr>
+          <w:rFonts w:hint="eastAsia"/>
+        </w:rPr>
+        <w:t>将对等抽样与局部视图中条目的选择性替换相结合，可以有效地构建结构化覆盖网络。</w:t>
+      </w:r>
     </w:p>
     <w:sectPr>
       <w:pgSz w:w="11906" w:h="16838"/>
